--- a/Vlims.DocumentMaster/DocumentWithMargins.docx
+++ b/Vlims.DocumentMaster/DocumentWithMargins.docx
@@ -6,6 +6,8 @@
     <w:tbl>
       <w:tblPr>
         <w:tblW w:w="5000" w:type="pct"/>
+        <w:jc w:val="left"/>
+        <w:tblInd w:w="0" w:type="dxa"/>
         <w:tblBorders>
           <w:top w:val="single" w:sz="6" w:space="0" w:color="auto"/>
           <w:left w:val="single" w:sz="6" w:space="0" w:color="auto"/>
@@ -14,17 +16,18 @@
           <w:insideH w:val="none" w:sz="0" w:space="0" w:color="auto"/>
           <w:insideV w:val="none" w:sz="0" w:space="0" w:color="auto"/>
         </w:tblBorders>
+        <w:shd w:val="clear" w:color="auto" w:fill="auto"/>
         <w:tblLook w:firstRow="0" w:lastRow="0" w:firstColumn="0" w:lastColumn="0" w:noHBand="1" w:noVBand="1"/>
       </w:tblPr>
       <w:tblGrid>
-        <w:gridCol w:w="2250"/>
-        <w:gridCol w:w="2250"/>
-        <w:gridCol w:w="2250"/>
-        <w:gridCol w:w="2250"/>
+        <w:gridCol w:w="2078"/>
+        <w:gridCol w:w="6920"/>
       </w:tblGrid>
       <w:tr>
         <w:trPr>
           <w:trHeight w:hRule="auto" w:val="0"/>
+          <w:tblHeader/>
+          <w:jc w:val="left"/>
         </w:trPr>
         <w:tc>
           <w:tcPr>
@@ -40,15 +43,18 @@
           </w:tcPr>
           <w:p>
             <w:pPr>
+              <w:pStyle w:val="SpireTableThStyle2c63cd90-485f-41d4-97ed-eac2cca7756a"/>
               <w:rPr>
                 <w:vanish w:val="0"/>
               </w:rPr>
             </w:pPr>
             <w:r>
               <w:rPr>
-                <w:sz w:val="28"/>
-              </w:rPr>
-              <w:t xml:space="preserve">Test1</w:t>
+                <w:rFonts w:ascii="times new roman" w:eastAsia="times new roman" w:hAnsi="times new roman" w:cs="times new roman"/>
+                <w:b/>
+                <w:sz w:val="24"/>
+              </w:rPr>
+              <w:t xml:space="preserve">Designation</w:t>
             </w:r>
           </w:p>
         </w:tc>
@@ -66,15 +72,51 @@
           </w:tcPr>
           <w:p>
             <w:pPr>
+              <w:pStyle w:val="SpireTableThStyle3ce3a691-f9c5-41d0-8549-3bd1eb6dd2a2"/>
               <w:rPr>
                 <w:vanish w:val="0"/>
               </w:rPr>
             </w:pPr>
             <w:r>
               <w:rPr>
-                <w:sz w:val="28"/>
-              </w:rPr>
-              <w:t xml:space="preserve">Test2</w:t>
+                <w:rFonts w:ascii="times new roman" w:eastAsia="times new roman" w:hAnsi="times new roman" w:cs="times new roman"/>
+                <w:b/>
+                <w:sz w:val="24"/>
+              </w:rPr>
+              <w:t xml:space="preserve">Responsibilities</w:t>
+            </w:r>
+          </w:p>
+        </w:tc>
+      </w:tr>
+      <w:tr>
+        <w:trPr>
+          <w:trHeight w:hRule="auto" w:val="0"/>
+          <w:jc w:val="left"/>
+        </w:trPr>
+        <w:tc>
+          <w:tcPr>
+            <w:tcW w:type="auto" w:w="0"/>
+            <w:tcBorders>
+              <w:top w:val="single" w:sz="6" w:space="0" w:color="auto"/>
+              <w:left w:val="single" w:sz="6" w:space="0" w:color="auto"/>
+              <w:bottom w:val="single" w:sz="6" w:space="0" w:color="auto"/>
+              <w:right w:val="single" w:sz="6" w:space="0" w:color="auto"/>
+            </w:tcBorders>
+            <w:shd w:val="clear" w:color="auto" w:fill="auto"/>
+            <w:vAlign w:val="center"/>
+          </w:tcPr>
+          <w:p>
+            <w:pPr>
+              <w:rPr>
+                <w:vanish w:val="0"/>
+              </w:rPr>
+            </w:pPr>
+            <w:r>
+              <w:rPr>
+                <w:rFonts w:ascii="times new roman" w:eastAsia="times new roman" w:hAnsi="times new roman" w:cs="times new roman"/>
+                <w:sz w:val="24"/>
+              </w:rPr>
+              <w:t xml:space="preserve">Officer/Executive of respective department</w:t>
             </w:r>
           </w:p>
         </w:tc>
@@ -92,15 +134,187 @@
           </w:tcPr>
           <w:p>
             <w:pPr>
+              <w:numPr>
+                <w:ilvl w:val="0"/>
+                <w:numId w:val="3"/>
+              </w:numPr>
+              <w:pBdr>
+                <w:top w:val="none" w:sz="0" w:space="0" w:color="auto"/>
+                <w:left w:val="none" w:sz="0" w:space="0" w:color="auto"/>
+                <w:bottom w:val="none" w:sz="0" w:space="0" w:color="auto"/>
+                <w:right w:val="none" w:sz="0" w:space="0" w:color="auto"/>
+              </w:pBdr>
+              <w:shd w:val="clear" w:color="auto" w:fill="auto"/>
+              <w:spacing w:beforeAutospacing="1"/>
               <w:rPr>
                 <w:vanish w:val="0"/>
               </w:rPr>
             </w:pPr>
             <w:r>
               <w:rPr>
-                <w:sz w:val="28"/>
-              </w:rPr>
-              <w:t xml:space="preserve">Test3</w:t>
+                <w:rFonts w:ascii="times new roman" w:eastAsia="times new roman" w:hAnsi="times new roman" w:cs="times new roman"/>
+                <w:sz w:val="24"/>
+              </w:rPr>
+              <w:t xml:space="preserve">Responsible for preparation of required SOP in his/her department.</w:t>
+            </w:r>
+          </w:p>
+          <w:p>
+            <w:pPr>
+              <w:numPr>
+                <w:ilvl w:val="0"/>
+                <w:numId w:val="3"/>
+              </w:numPr>
+              <w:pBdr>
+                <w:top w:val="none" w:sz="0" w:space="0" w:color="auto"/>
+                <w:left w:val="none" w:sz="0" w:space="0" w:color="auto"/>
+                <w:bottom w:val="none" w:sz="0" w:space="0" w:color="auto"/>
+                <w:right w:val="none" w:sz="0" w:space="0" w:color="auto"/>
+              </w:pBdr>
+              <w:shd w:val="clear" w:color="auto" w:fill="auto"/>
+              <w:rPr>
+                <w:vanish w:val="0"/>
+              </w:rPr>
+            </w:pPr>
+            <w:r>
+              <w:rPr>
+                <w:rFonts w:ascii="times new roman" w:eastAsia="times new roman" w:hAnsi="times new roman" w:cs="times new roman"/>
+                <w:sz w:val="24"/>
+              </w:rPr>
+              <w:t xml:space="preserve">Responsible for ensuring the acceptance of technical content of SOP within the department and other concerned department(s).</w:t>
+            </w:r>
+          </w:p>
+          <w:p>
+            <w:pPr>
+              <w:numPr>
+                <w:ilvl w:val="0"/>
+                <w:numId w:val="3"/>
+              </w:numPr>
+              <w:pBdr>
+                <w:top w:val="none" w:sz="0" w:space="0" w:color="auto"/>
+                <w:left w:val="none" w:sz="0" w:space="0" w:color="auto"/>
+                <w:bottom w:val="none" w:sz="0" w:space="0" w:color="auto"/>
+                <w:right w:val="none" w:sz="0" w:space="0" w:color="auto"/>
+              </w:pBdr>
+              <w:shd w:val="clear" w:color="auto" w:fill="auto"/>
+              <w:rPr>
+                <w:vanish w:val="0"/>
+              </w:rPr>
+            </w:pPr>
+            <w:r>
+              <w:rPr>
+                <w:rFonts w:ascii="times new roman" w:eastAsia="times new roman" w:hAnsi="times new roman" w:cs="times new roman"/>
+                <w:sz w:val="24"/>
+              </w:rPr>
+              <w:t xml:space="preserve">Responsible for ensuring the technical content with respect to process, materials to be used, conditions to be maintained etc. as mentioned in the SOP.</w:t>
+            </w:r>
+          </w:p>
+          <w:p>
+            <w:pPr>
+              <w:numPr>
+                <w:ilvl w:val="0"/>
+                <w:numId w:val="3"/>
+              </w:numPr>
+              <w:pBdr>
+                <w:top w:val="none" w:sz="0" w:space="0" w:color="auto"/>
+                <w:left w:val="none" w:sz="0" w:space="0" w:color="auto"/>
+                <w:bottom w:val="none" w:sz="0" w:space="0" w:color="auto"/>
+                <w:right w:val="none" w:sz="0" w:space="0" w:color="auto"/>
+              </w:pBdr>
+              <w:shd w:val="clear" w:color="auto" w:fill="auto"/>
+              <w:rPr>
+                <w:vanish w:val="0"/>
+              </w:rPr>
+            </w:pPr>
+            <w:r>
+              <w:rPr>
+                <w:rFonts w:ascii="times new roman" w:eastAsia="times new roman" w:hAnsi="times new roman" w:cs="times new roman"/>
+                <w:sz w:val="24"/>
+              </w:rPr>
+              <w:t xml:space="preserve">Responsible for preparation of Master List of SOP and formats related to his/her department</w:t>
+            </w:r>
+          </w:p>
+          <w:p>
+            <w:pPr>
+              <w:numPr>
+                <w:ilvl w:val="0"/>
+                <w:numId w:val="3"/>
+              </w:numPr>
+              <w:pBdr>
+                <w:top w:val="none" w:sz="0" w:space="0" w:color="auto"/>
+                <w:left w:val="none" w:sz="0" w:space="0" w:color="auto"/>
+                <w:bottom w:val="none" w:sz="0" w:space="0" w:color="auto"/>
+                <w:right w:val="none" w:sz="0" w:space="0" w:color="auto"/>
+              </w:pBdr>
+              <w:shd w:val="clear" w:color="auto" w:fill="auto"/>
+              <w:rPr>
+                <w:vanish w:val="0"/>
+              </w:rPr>
+            </w:pPr>
+            <w:r>
+              <w:rPr>
+                <w:rFonts w:ascii="times new roman" w:eastAsia="times new roman" w:hAnsi="times new roman" w:cs="times new roman"/>
+                <w:sz w:val="24"/>
+              </w:rPr>
+              <w:t xml:space="preserve">Responsible for periodic review of SOPs.</w:t>
+            </w:r>
+          </w:p>
+          <w:p>
+            <w:pPr>
+              <w:numPr>
+                <w:ilvl w:val="0"/>
+                <w:numId w:val="3"/>
+              </w:numPr>
+              <w:pBdr>
+                <w:top w:val="none" w:sz="0" w:space="0" w:color="auto"/>
+                <w:left w:val="none" w:sz="0" w:space="0" w:color="auto"/>
+                <w:bottom w:val="none" w:sz="0" w:space="0" w:color="auto"/>
+                <w:right w:val="none" w:sz="0" w:space="0" w:color="auto"/>
+              </w:pBdr>
+              <w:shd w:val="clear" w:color="auto" w:fill="auto"/>
+              <w:spacing w:afterAutospacing="1"/>
+              <w:rPr>
+                <w:vanish w:val="0"/>
+              </w:rPr>
+            </w:pPr>
+            <w:r>
+              <w:rPr>
+                <w:rFonts w:ascii="times new roman" w:eastAsia="times new roman" w:hAnsi="times new roman" w:cs="times new roman"/>
+                <w:sz w:val="24"/>
+              </w:rPr>
+              <w:t xml:space="preserve">Responsible for follow the procedure mentioned in this SOP.</w:t>
+            </w:r>
+          </w:p>
+        </w:tc>
+      </w:tr>
+      <w:tr>
+        <w:trPr>
+          <w:trHeight w:hRule="auto" w:val="0"/>
+          <w:jc w:val="left"/>
+        </w:trPr>
+        <w:tc>
+          <w:tcPr>
+            <w:tcW w:type="auto" w:w="0"/>
+            <w:tcBorders>
+              <w:top w:val="single" w:sz="6" w:space="0" w:color="auto"/>
+              <w:left w:val="single" w:sz="6" w:space="0" w:color="auto"/>
+              <w:bottom w:val="single" w:sz="6" w:space="0" w:color="auto"/>
+              <w:right w:val="single" w:sz="6" w:space="0" w:color="auto"/>
+            </w:tcBorders>
+            <w:shd w:val="clear" w:color="auto" w:fill="auto"/>
+            <w:vAlign w:val="center"/>
+          </w:tcPr>
+          <w:p>
+            <w:pPr>
+              <w:rPr>
+                <w:vanish w:val="0"/>
+              </w:rPr>
+            </w:pPr>
+            <w:r>
+              <w:rPr>
+                <w:rFonts w:ascii="times new roman" w:eastAsia="times new roman" w:hAnsi="times new roman" w:cs="times new roman"/>
+                <w:sz w:val="24"/>
+              </w:rPr>
+              <w:t xml:space="preserve">Department Head /Designee</w:t>
             </w:r>
           </w:p>
         </w:tc>
@@ -118,179 +332,557 @@
           </w:tcPr>
           <w:p>
             <w:pPr>
+              <w:numPr>
+                <w:ilvl w:val="0"/>
+                <w:numId w:val="4"/>
+              </w:numPr>
+              <w:pBdr>
+                <w:top w:val="none" w:sz="0" w:space="0" w:color="auto"/>
+                <w:left w:val="none" w:sz="0" w:space="0" w:color="auto"/>
+                <w:bottom w:val="none" w:sz="0" w:space="0" w:color="auto"/>
+                <w:right w:val="none" w:sz="0" w:space="0" w:color="auto"/>
+              </w:pBdr>
+              <w:shd w:val="clear" w:color="auto" w:fill="auto"/>
+              <w:spacing w:beforeAutospacing="1"/>
               <w:rPr>
                 <w:vanish w:val="0"/>
               </w:rPr>
             </w:pPr>
             <w:r>
               <w:rPr>
-                <w:sz w:val="28"/>
-              </w:rPr>
-              <w:t xml:space="preserve">Test4</w:t>
+                <w:rFonts w:ascii="times new roman" w:eastAsia="times new roman" w:hAnsi="times new roman" w:cs="times new roman"/>
+                <w:sz w:val="24"/>
+              </w:rPr>
+              <w:t xml:space="preserve">Responsible for identify the area/operation/activity where SOPs are required and to identify the controlled documents.</w:t>
+            </w:r>
+          </w:p>
+          <w:p>
+            <w:pPr>
+              <w:numPr>
+                <w:ilvl w:val="0"/>
+                <w:numId w:val="4"/>
+              </w:numPr>
+              <w:pBdr>
+                <w:top w:val="none" w:sz="0" w:space="0" w:color="auto"/>
+                <w:left w:val="none" w:sz="0" w:space="0" w:color="auto"/>
+                <w:bottom w:val="none" w:sz="0" w:space="0" w:color="auto"/>
+                <w:right w:val="none" w:sz="0" w:space="0" w:color="auto"/>
+              </w:pBdr>
+              <w:shd w:val="clear" w:color="auto" w:fill="auto"/>
+              <w:rPr>
+                <w:vanish w:val="0"/>
+              </w:rPr>
+            </w:pPr>
+            <w:r>
+              <w:rPr>
+                <w:rFonts w:ascii="times new roman" w:eastAsia="times new roman" w:hAnsi="times new roman" w:cs="times new roman"/>
+                <w:sz w:val="24"/>
+              </w:rPr>
+              <w:t xml:space="preserve">Responsible for review and ensure that all the SOPs &amp; formats are prepared and documents are controlled in accordance with this SOP.</w:t>
+            </w:r>
+          </w:p>
+          <w:p>
+            <w:pPr>
+              <w:numPr>
+                <w:ilvl w:val="0"/>
+                <w:numId w:val="4"/>
+              </w:numPr>
+              <w:pBdr>
+                <w:top w:val="none" w:sz="0" w:space="0" w:color="auto"/>
+                <w:left w:val="none" w:sz="0" w:space="0" w:color="auto"/>
+                <w:bottom w:val="none" w:sz="0" w:space="0" w:color="auto"/>
+                <w:right w:val="none" w:sz="0" w:space="0" w:color="auto"/>
+              </w:pBdr>
+              <w:shd w:val="clear" w:color="auto" w:fill="auto"/>
+              <w:rPr>
+                <w:vanish w:val="0"/>
+              </w:rPr>
+            </w:pPr>
+            <w:r>
+              <w:rPr>
+                <w:rFonts w:ascii="times new roman" w:eastAsia="times new roman" w:hAnsi="times new roman" w:cs="times new roman"/>
+                <w:sz w:val="24"/>
+              </w:rPr>
+              <w:t xml:space="preserve">Responsible to provide the copies of SOPs at the work places.</w:t>
+            </w:r>
+          </w:p>
+          <w:p>
+            <w:pPr>
+              <w:numPr>
+                <w:ilvl w:val="0"/>
+                <w:numId w:val="4"/>
+              </w:numPr>
+              <w:pBdr>
+                <w:top w:val="none" w:sz="0" w:space="0" w:color="auto"/>
+                <w:left w:val="none" w:sz="0" w:space="0" w:color="auto"/>
+                <w:bottom w:val="none" w:sz="0" w:space="0" w:color="auto"/>
+                <w:right w:val="none" w:sz="0" w:space="0" w:color="auto"/>
+              </w:pBdr>
+              <w:shd w:val="clear" w:color="auto" w:fill="auto"/>
+              <w:rPr>
+                <w:vanish w:val="0"/>
+              </w:rPr>
+            </w:pPr>
+            <w:r>
+              <w:rPr>
+                <w:rFonts w:ascii="times new roman" w:eastAsia="times new roman" w:hAnsi="times new roman" w:cs="times new roman"/>
+                <w:sz w:val="24"/>
+              </w:rPr>
+              <w:t xml:space="preserve">Responsible for imparting the training to the concern personnel according to SOP.</w:t>
+            </w:r>
+          </w:p>
+          <w:p>
+            <w:pPr>
+              <w:numPr>
+                <w:ilvl w:val="0"/>
+                <w:numId w:val="4"/>
+              </w:numPr>
+              <w:pBdr>
+                <w:top w:val="none" w:sz="0" w:space="0" w:color="auto"/>
+                <w:left w:val="none" w:sz="0" w:space="0" w:color="auto"/>
+                <w:bottom w:val="none" w:sz="0" w:space="0" w:color="auto"/>
+                <w:right w:val="none" w:sz="0" w:space="0" w:color="auto"/>
+              </w:pBdr>
+              <w:shd w:val="clear" w:color="auto" w:fill="auto"/>
+              <w:rPr>
+                <w:vanish w:val="0"/>
+              </w:rPr>
+            </w:pPr>
+            <w:r>
+              <w:rPr>
+                <w:rFonts w:ascii="times new roman" w:eastAsia="times new roman" w:hAnsi="times new roman" w:cs="times new roman"/>
+                <w:sz w:val="24"/>
+              </w:rPr>
+              <w:t xml:space="preserve">Responsible to review the required documents before due date.</w:t>
+            </w:r>
+          </w:p>
+          <w:p>
+            <w:pPr>
+              <w:numPr>
+                <w:ilvl w:val="0"/>
+                <w:numId w:val="4"/>
+              </w:numPr>
+              <w:pBdr>
+                <w:top w:val="none" w:sz="0" w:space="0" w:color="auto"/>
+                <w:left w:val="none" w:sz="0" w:space="0" w:color="auto"/>
+                <w:bottom w:val="none" w:sz="0" w:space="0" w:color="auto"/>
+                <w:right w:val="none" w:sz="0" w:space="0" w:color="auto"/>
+              </w:pBdr>
+              <w:shd w:val="clear" w:color="auto" w:fill="auto"/>
+              <w:rPr>
+                <w:vanish w:val="0"/>
+              </w:rPr>
+            </w:pPr>
+            <w:r>
+              <w:rPr>
+                <w:rFonts w:ascii="times new roman" w:eastAsia="times new roman" w:hAnsi="times new roman" w:cs="times new roman"/>
+                <w:sz w:val="24"/>
+              </w:rPr>
+              <w:t xml:space="preserve">Responsible to ensure that current version of SOP and formats are being used in their department.</w:t>
+            </w:r>
+          </w:p>
+          <w:p>
+            <w:pPr>
+              <w:numPr>
+                <w:ilvl w:val="0"/>
+                <w:numId w:val="4"/>
+              </w:numPr>
+              <w:pBdr>
+                <w:top w:val="none" w:sz="0" w:space="0" w:color="auto"/>
+                <w:left w:val="none" w:sz="0" w:space="0" w:color="auto"/>
+                <w:bottom w:val="none" w:sz="0" w:space="0" w:color="auto"/>
+                <w:right w:val="none" w:sz="0" w:space="0" w:color="auto"/>
+              </w:pBdr>
+              <w:shd w:val="clear" w:color="auto" w:fill="auto"/>
+              <w:rPr>
+                <w:vanish w:val="0"/>
+              </w:rPr>
+            </w:pPr>
+            <w:r>
+              <w:rPr>
+                <w:rFonts w:ascii="times new roman" w:eastAsia="times new roman" w:hAnsi="times new roman" w:cs="times new roman"/>
+                <w:sz w:val="24"/>
+              </w:rPr>
+              <w:t xml:space="preserve">Responsible for periodic review of SOPs.</w:t>
+            </w:r>
+          </w:p>
+          <w:p>
+            <w:pPr>
+              <w:numPr>
+                <w:ilvl w:val="0"/>
+                <w:numId w:val="4"/>
+              </w:numPr>
+              <w:pBdr>
+                <w:top w:val="none" w:sz="0" w:space="0" w:color="auto"/>
+                <w:left w:val="none" w:sz="0" w:space="0" w:color="auto"/>
+                <w:bottom w:val="none" w:sz="0" w:space="0" w:color="auto"/>
+                <w:right w:val="none" w:sz="0" w:space="0" w:color="auto"/>
+              </w:pBdr>
+              <w:shd w:val="clear" w:color="auto" w:fill="auto"/>
+              <w:rPr>
+                <w:vanish w:val="0"/>
+              </w:rPr>
+            </w:pPr>
+            <w:r>
+              <w:rPr>
+                <w:rFonts w:ascii="times new roman" w:eastAsia="times new roman" w:hAnsi="times new roman" w:cs="times new roman"/>
+                <w:sz w:val="24"/>
+              </w:rPr>
+              <w:t xml:space="preserve">Responsible to ensure that all operation and current work practices are covered in the SOP.</w:t>
+            </w:r>
+          </w:p>
+          <w:p>
+            <w:pPr>
+              <w:numPr>
+                <w:ilvl w:val="0"/>
+                <w:numId w:val="4"/>
+              </w:numPr>
+              <w:pBdr>
+                <w:top w:val="none" w:sz="0" w:space="0" w:color="auto"/>
+                <w:left w:val="none" w:sz="0" w:space="0" w:color="auto"/>
+                <w:bottom w:val="none" w:sz="0" w:space="0" w:color="auto"/>
+                <w:right w:val="none" w:sz="0" w:space="0" w:color="auto"/>
+              </w:pBdr>
+              <w:shd w:val="clear" w:color="auto" w:fill="auto"/>
+              <w:rPr>
+                <w:vanish w:val="0"/>
+              </w:rPr>
+            </w:pPr>
+            <w:r>
+              <w:rPr>
+                <w:rFonts w:ascii="times new roman" w:eastAsia="times new roman" w:hAnsi="times new roman" w:cs="times new roman"/>
+                <w:sz w:val="24"/>
+              </w:rPr>
+              <w:t xml:space="preserve">Responsible to submit the old version controlled copies before the receiving of revised versions.</w:t>
+            </w:r>
+          </w:p>
+          <w:p>
+            <w:pPr>
+              <w:numPr>
+                <w:ilvl w:val="0"/>
+                <w:numId w:val="4"/>
+              </w:numPr>
+              <w:pBdr>
+                <w:top w:val="none" w:sz="0" w:space="0" w:color="auto"/>
+                <w:left w:val="none" w:sz="0" w:space="0" w:color="auto"/>
+                <w:bottom w:val="none" w:sz="0" w:space="0" w:color="auto"/>
+                <w:right w:val="none" w:sz="0" w:space="0" w:color="auto"/>
+              </w:pBdr>
+              <w:shd w:val="clear" w:color="auto" w:fill="auto"/>
+              <w:spacing w:afterAutospacing="1"/>
+              <w:rPr>
+                <w:vanish w:val="0"/>
+              </w:rPr>
+            </w:pPr>
+            <w:r>
+              <w:rPr>
+                <w:rFonts w:ascii="times new roman" w:eastAsia="times new roman" w:hAnsi="times new roman" w:cs="times new roman"/>
+                <w:sz w:val="24"/>
+              </w:rPr>
+              <w:t xml:space="preserve">Responsible for monitor and ensure the compliance of the procedure.</w:t>
+            </w:r>
+          </w:p>
+        </w:tc>
+      </w:tr>
+      <w:tr>
+        <w:trPr>
+          <w:trHeight w:hRule="auto" w:val="0"/>
+          <w:jc w:val="left"/>
+        </w:trPr>
+        <w:tc>
+          <w:tcPr>
+            <w:tcW w:type="auto" w:w="0"/>
+            <w:tcBorders>
+              <w:top w:val="single" w:sz="6" w:space="0" w:color="auto"/>
+              <w:left w:val="single" w:sz="6" w:space="0" w:color="auto"/>
+              <w:bottom w:val="single" w:sz="6" w:space="0" w:color="auto"/>
+              <w:right w:val="single" w:sz="6" w:space="0" w:color="auto"/>
+            </w:tcBorders>
+            <w:shd w:val="clear" w:color="auto" w:fill="auto"/>
+            <w:vAlign w:val="center"/>
+          </w:tcPr>
+          <w:p>
+            <w:pPr>
+              <w:rPr>
+                <w:vanish w:val="0"/>
+              </w:rPr>
+            </w:pPr>
+            <w:r>
+              <w:rPr>
+                <w:rFonts w:ascii="times new roman" w:eastAsia="times new roman" w:hAnsi="times new roman" w:cs="times new roman"/>
+                <w:sz w:val="24"/>
+              </w:rPr>
+              <w:t xml:space="preserve">Officer/Executive-Quality Assurance</w:t>
+            </w:r>
+          </w:p>
+        </w:tc>
+        <w:tc>
+          <w:tcPr>
+            <w:tcW w:type="auto" w:w="0"/>
+            <w:tcBorders>
+              <w:top w:val="single" w:sz="6" w:space="0" w:color="auto"/>
+              <w:left w:val="single" w:sz="6" w:space="0" w:color="auto"/>
+              <w:bottom w:val="single" w:sz="6" w:space="0" w:color="auto"/>
+              <w:right w:val="single" w:sz="6" w:space="0" w:color="auto"/>
+            </w:tcBorders>
+            <w:shd w:val="clear" w:color="auto" w:fill="auto"/>
+            <w:vAlign w:val="center"/>
+          </w:tcPr>
+          <w:p>
+            <w:pPr>
+              <w:numPr>
+                <w:ilvl w:val="0"/>
+                <w:numId w:val="5"/>
+              </w:numPr>
+              <w:pBdr>
+                <w:top w:val="none" w:sz="0" w:space="0" w:color="auto"/>
+                <w:left w:val="none" w:sz="0" w:space="0" w:color="auto"/>
+                <w:bottom w:val="none" w:sz="0" w:space="0" w:color="auto"/>
+                <w:right w:val="none" w:sz="0" w:space="0" w:color="auto"/>
+              </w:pBdr>
+              <w:shd w:val="clear" w:color="auto" w:fill="auto"/>
+              <w:spacing w:beforeAutospacing="1"/>
+              <w:rPr>
+                <w:vanish w:val="0"/>
+              </w:rPr>
+            </w:pPr>
+            <w:r>
+              <w:rPr>
+                <w:rFonts w:ascii="times new roman" w:eastAsia="times new roman" w:hAnsi="times new roman" w:cs="times new roman"/>
+                <w:sz w:val="24"/>
+              </w:rPr>
+              <w:t xml:space="preserve">Responsible for distribution of Controlled copy of Approved SOPs as mentioned in the distribution list.</w:t>
+            </w:r>
+          </w:p>
+          <w:p>
+            <w:pPr>
+              <w:numPr>
+                <w:ilvl w:val="0"/>
+                <w:numId w:val="5"/>
+              </w:numPr>
+              <w:pBdr>
+                <w:top w:val="none" w:sz="0" w:space="0" w:color="auto"/>
+                <w:left w:val="none" w:sz="0" w:space="0" w:color="auto"/>
+                <w:bottom w:val="none" w:sz="0" w:space="0" w:color="auto"/>
+                <w:right w:val="none" w:sz="0" w:space="0" w:color="auto"/>
+              </w:pBdr>
+              <w:shd w:val="clear" w:color="auto" w:fill="auto"/>
+              <w:rPr>
+                <w:vanish w:val="0"/>
+              </w:rPr>
+            </w:pPr>
+            <w:r>
+              <w:rPr>
+                <w:rFonts w:ascii="times new roman" w:eastAsia="times new roman" w:hAnsi="times new roman" w:cs="times new roman"/>
+                <w:sz w:val="24"/>
+              </w:rPr>
+              <w:t xml:space="preserve">Responsible for the maintenance of master list and the control of SOPs distributed in all concerned departments</w:t>
+            </w:r>
+          </w:p>
+          <w:p>
+            <w:pPr>
+              <w:numPr>
+                <w:ilvl w:val="0"/>
+                <w:numId w:val="5"/>
+              </w:numPr>
+              <w:pBdr>
+                <w:top w:val="none" w:sz="0" w:space="0" w:color="auto"/>
+                <w:left w:val="none" w:sz="0" w:space="0" w:color="auto"/>
+                <w:bottom w:val="none" w:sz="0" w:space="0" w:color="auto"/>
+                <w:right w:val="none" w:sz="0" w:space="0" w:color="auto"/>
+              </w:pBdr>
+              <w:shd w:val="clear" w:color="auto" w:fill="auto"/>
+              <w:rPr>
+                <w:vanish w:val="0"/>
+              </w:rPr>
+            </w:pPr>
+            <w:r>
+              <w:rPr>
+                <w:rFonts w:ascii="times new roman" w:eastAsia="times new roman" w:hAnsi="times new roman" w:cs="times new roman"/>
+                <w:sz w:val="24"/>
+              </w:rPr>
+              <w:t xml:space="preserve">Responsible for ensuring withdrawal of SOPs of old version which were distributed if new version of respective SOP is being submitted.</w:t>
+            </w:r>
+          </w:p>
+          <w:p>
+            <w:pPr>
+              <w:numPr>
+                <w:ilvl w:val="0"/>
+                <w:numId w:val="5"/>
+              </w:numPr>
+              <w:pBdr>
+                <w:top w:val="none" w:sz="0" w:space="0" w:color="auto"/>
+                <w:left w:val="none" w:sz="0" w:space="0" w:color="auto"/>
+                <w:bottom w:val="none" w:sz="0" w:space="0" w:color="auto"/>
+                <w:right w:val="none" w:sz="0" w:space="0" w:color="auto"/>
+              </w:pBdr>
+              <w:shd w:val="clear" w:color="auto" w:fill="auto"/>
+              <w:rPr>
+                <w:vanish w:val="0"/>
+              </w:rPr>
+            </w:pPr>
+            <w:r>
+              <w:rPr>
+                <w:rFonts w:ascii="times new roman" w:eastAsia="times new roman" w:hAnsi="times new roman" w:cs="times new roman"/>
+                <w:sz w:val="24"/>
+              </w:rPr>
+              <w:t xml:space="preserve">Responsible to receive, store, issue, control, distribute, archive and retrieve the SOPs, formats, documents and record.</w:t>
+            </w:r>
+          </w:p>
+          <w:p>
+            <w:pPr>
+              <w:numPr>
+                <w:ilvl w:val="0"/>
+                <w:numId w:val="5"/>
+              </w:numPr>
+              <w:pBdr>
+                <w:top w:val="none" w:sz="0" w:space="0" w:color="auto"/>
+                <w:left w:val="none" w:sz="0" w:space="0" w:color="auto"/>
+                <w:bottom w:val="none" w:sz="0" w:space="0" w:color="auto"/>
+                <w:right w:val="none" w:sz="0" w:space="0" w:color="auto"/>
+              </w:pBdr>
+              <w:shd w:val="clear" w:color="auto" w:fill="auto"/>
+              <w:rPr>
+                <w:vanish w:val="0"/>
+              </w:rPr>
+            </w:pPr>
+            <w:r>
+              <w:rPr>
+                <w:rFonts w:ascii="times new roman" w:eastAsia="times new roman" w:hAnsi="times new roman" w:cs="times new roman"/>
+                <w:sz w:val="24"/>
+              </w:rPr>
+              <w:t xml:space="preserve">Responsible for destruction of the obsolete/discontinue documents as per approved procedure. </w:t>
+            </w:r>
+          </w:p>
+          <w:p>
+            <w:pPr>
+              <w:numPr>
+                <w:ilvl w:val="0"/>
+                <w:numId w:val="5"/>
+              </w:numPr>
+              <w:pBdr>
+                <w:top w:val="none" w:sz="0" w:space="0" w:color="auto"/>
+                <w:left w:val="none" w:sz="0" w:space="0" w:color="auto"/>
+                <w:bottom w:val="none" w:sz="0" w:space="0" w:color="auto"/>
+                <w:right w:val="none" w:sz="0" w:space="0" w:color="auto"/>
+              </w:pBdr>
+              <w:shd w:val="clear" w:color="auto" w:fill="auto"/>
+              <w:spacing w:afterAutospacing="1"/>
+              <w:rPr>
+                <w:vanish w:val="0"/>
+              </w:rPr>
+            </w:pPr>
+            <w:r>
+              <w:rPr>
+                <w:rFonts w:ascii="times new roman" w:eastAsia="times new roman" w:hAnsi="times new roman" w:cs="times new roman"/>
+                <w:sz w:val="24"/>
+              </w:rPr>
+              <w:t xml:space="preserve">Responsible To monitor and notify when a documents is required for review.</w:t>
+            </w:r>
+          </w:p>
+        </w:tc>
+      </w:tr>
+      <w:tr>
+        <w:trPr>
+          <w:trHeight w:hRule="auto" w:val="0"/>
+          <w:jc w:val="left"/>
+        </w:trPr>
+        <w:tc>
+          <w:tcPr>
+            <w:tcW w:type="auto" w:w="0"/>
+            <w:tcBorders>
+              <w:top w:val="single" w:sz="6" w:space="0" w:color="auto"/>
+              <w:left w:val="single" w:sz="6" w:space="0" w:color="auto"/>
+              <w:bottom w:val="single" w:sz="6" w:space="0" w:color="auto"/>
+              <w:right w:val="single" w:sz="6" w:space="0" w:color="auto"/>
+            </w:tcBorders>
+            <w:shd w:val="clear" w:color="auto" w:fill="auto"/>
+            <w:vAlign w:val="center"/>
+          </w:tcPr>
+          <w:p>
+            <w:pPr>
+              <w:rPr>
+                <w:vanish w:val="0"/>
+              </w:rPr>
+            </w:pPr>
+            <w:r>
+              <w:rPr>
+                <w:rFonts w:ascii="times new roman" w:eastAsia="times new roman" w:hAnsi="times new roman" w:cs="times new roman"/>
+                <w:sz w:val="24"/>
+              </w:rPr>
+              <w:t xml:space="preserve">Head-QA/Designee</w:t>
+            </w:r>
+          </w:p>
+        </w:tc>
+        <w:tc>
+          <w:tcPr>
+            <w:tcW w:type="auto" w:w="0"/>
+            <w:tcBorders>
+              <w:top w:val="single" w:sz="6" w:space="0" w:color="auto"/>
+              <w:left w:val="single" w:sz="6" w:space="0" w:color="auto"/>
+              <w:bottom w:val="single" w:sz="6" w:space="0" w:color="auto"/>
+              <w:right w:val="single" w:sz="6" w:space="0" w:color="auto"/>
+            </w:tcBorders>
+            <w:shd w:val="clear" w:color="auto" w:fill="auto"/>
+            <w:vAlign w:val="center"/>
+          </w:tcPr>
+          <w:p>
+            <w:pPr>
+              <w:numPr>
+                <w:ilvl w:val="0"/>
+                <w:numId w:val="6"/>
+              </w:numPr>
+              <w:pBdr>
+                <w:top w:val="none" w:sz="0" w:space="0" w:color="auto"/>
+                <w:left w:val="none" w:sz="0" w:space="0" w:color="auto"/>
+                <w:bottom w:val="none" w:sz="0" w:space="0" w:color="auto"/>
+                <w:right w:val="none" w:sz="0" w:space="0" w:color="auto"/>
+              </w:pBdr>
+              <w:shd w:val="clear" w:color="auto" w:fill="auto"/>
+              <w:spacing w:beforeAutospacing="1"/>
+              <w:rPr>
+                <w:vanish w:val="0"/>
+              </w:rPr>
+            </w:pPr>
+            <w:r>
+              <w:rPr>
+                <w:rFonts w:ascii="times new roman" w:eastAsia="times new roman" w:hAnsi="times new roman" w:cs="times new roman"/>
+                <w:sz w:val="24"/>
+              </w:rPr>
+              <w:t xml:space="preserve">Responsible to approve and ensure that all the SOPs are prepared and documents are controlled in accordance with this SOP.</w:t>
+            </w:r>
+          </w:p>
+          <w:p>
+            <w:pPr>
+              <w:numPr>
+                <w:ilvl w:val="0"/>
+                <w:numId w:val="6"/>
+              </w:numPr>
+              <w:pBdr>
+                <w:top w:val="none" w:sz="0" w:space="0" w:color="auto"/>
+                <w:left w:val="none" w:sz="0" w:space="0" w:color="auto"/>
+                <w:bottom w:val="none" w:sz="0" w:space="0" w:color="auto"/>
+                <w:right w:val="none" w:sz="0" w:space="0" w:color="auto"/>
+              </w:pBdr>
+              <w:shd w:val="clear" w:color="auto" w:fill="auto"/>
+              <w:spacing w:afterAutospacing="1"/>
+              <w:rPr>
+                <w:vanish w:val="0"/>
+              </w:rPr>
+            </w:pPr>
+            <w:r>
+              <w:rPr>
+                <w:rFonts w:ascii="times new roman" w:eastAsia="times new roman" w:hAnsi="times new roman" w:cs="times new roman"/>
+                <w:sz w:val="24"/>
+              </w:rPr>
+              <w:t xml:space="preserve">Responsible to monitor and ensure the compliance of the procedure.</w:t>
             </w:r>
           </w:p>
         </w:tc>
       </w:tr>
     </w:tbl>
     <w:p>
-      <w:pPr>
-        <w:pBdr>
-          <w:top w:val="none" w:sz="0" w:space="0" w:color="auto"/>
-          <w:left w:val="none" w:sz="0" w:space="0" w:color="auto"/>
-          <w:bottom w:val="none" w:sz="0" w:space="0" w:color="auto"/>
-          <w:right w:val="none" w:sz="0" w:space="0" w:color="auto"/>
-        </w:pBdr>
-        <w:shd w:val="clear" w:color="auto" w:fill="auto"/>
-        <w:spacing w:beforeAutospacing="1" w:afterAutospacing="1"/>
-        <w:rPr>
-          <w:rFonts w:ascii="lucida sans unicode" w:eastAsia="lucida sans unicode" w:hAnsi="lucida sans unicode" w:cs="lucida sans unicode"/>
-          <w:sz w:val="28"/>
-        </w:rPr>
-      </w:pPr>
-    </w:p>
-    <w:p>
-      <w:pPr>
-        <w:numPr>
-          <w:ilvl w:val="0"/>
-          <w:numId w:val="3"/>
-        </w:numPr>
-        <w:pBdr>
-          <w:top w:val="none" w:sz="0" w:space="0" w:color="auto"/>
-          <w:left w:val="none" w:sz="0" w:space="0" w:color="auto"/>
-          <w:bottom w:val="none" w:sz="0" w:space="0" w:color="auto"/>
-          <w:right w:val="none" w:sz="0" w:space="0" w:color="auto"/>
-        </w:pBdr>
-        <w:shd w:val="clear" w:color="auto" w:fill="auto"/>
-        <w:spacing w:beforeAutospacing="1"/>
-      </w:pPr>
-      <w:r>
-        <w:rPr>
-          <w:rFonts w:ascii="lucida sans unicode" w:eastAsia="lucida sans unicode" w:hAnsi="lucida sans unicode" w:cs="lucida sans unicode"/>
-          <w:sz w:val="28"/>
-        </w:rPr>
-        <w:t xml:space="preserve">umraz</w:t>
-      </w:r>
-    </w:p>
-    <w:p>
-      <w:pPr>
-        <w:numPr>
-          <w:ilvl w:val="0"/>
-          <w:numId w:val="3"/>
-        </w:numPr>
-        <w:pBdr>
-          <w:top w:val="none" w:sz="0" w:space="0" w:color="auto"/>
-          <w:left w:val="none" w:sz="0" w:space="0" w:color="auto"/>
-          <w:bottom w:val="none" w:sz="0" w:space="0" w:color="auto"/>
-          <w:right w:val="none" w:sz="0" w:space="0" w:color="auto"/>
-        </w:pBdr>
-        <w:shd w:val="clear" w:color="auto" w:fill="auto"/>
-      </w:pPr>
-      <w:r>
-        <w:rPr>
-          <w:rFonts w:ascii="lucida sans unicode" w:eastAsia="lucida sans unicode" w:hAnsi="lucida sans unicode" w:cs="lucida sans unicode"/>
-          <w:sz w:val="28"/>
-        </w:rPr>
-        <w:t xml:space="preserve">manoj</w:t>
-      </w:r>
-    </w:p>
-    <w:p>
-      <w:pPr>
-        <w:numPr>
-          <w:ilvl w:val="0"/>
-          <w:numId w:val="3"/>
-        </w:numPr>
-        <w:pBdr>
-          <w:top w:val="none" w:sz="0" w:space="0" w:color="auto"/>
-          <w:left w:val="none" w:sz="0" w:space="0" w:color="auto"/>
-          <w:bottom w:val="none" w:sz="0" w:space="0" w:color="auto"/>
-          <w:right w:val="none" w:sz="0" w:space="0" w:color="auto"/>
-        </w:pBdr>
-        <w:shd w:val="clear" w:color="auto" w:fill="auto"/>
-      </w:pPr>
-      <w:r>
-        <w:rPr>
-          <w:rFonts w:ascii="lucida sans unicode" w:eastAsia="lucida sans unicode" w:hAnsi="lucida sans unicode" w:cs="lucida sans unicode"/>
-          <w:sz w:val="28"/>
-        </w:rPr>
-        <w:t xml:space="preserve">rajendra</w:t>
-      </w:r>
-    </w:p>
-    <w:p>
-      <w:pPr>
-        <w:numPr>
-          <w:ilvl w:val="0"/>
-          <w:numId w:val="3"/>
-        </w:numPr>
-        <w:pBdr>
-          <w:top w:val="none" w:sz="0" w:space="0" w:color="auto"/>
-          <w:left w:val="none" w:sz="0" w:space="0" w:color="auto"/>
-          <w:bottom w:val="none" w:sz="0" w:space="0" w:color="auto"/>
-          <w:right w:val="none" w:sz="0" w:space="0" w:color="auto"/>
-        </w:pBdr>
-        <w:shd w:val="clear" w:color="auto" w:fill="auto"/>
-      </w:pPr>
-      <w:r>
-        <w:rPr>
-          <w:rFonts w:ascii="lucida sans unicode" w:eastAsia="lucida sans unicode" w:hAnsi="lucida sans unicode" w:cs="lucida sans unicode"/>
-          <w:sz w:val="28"/>
-        </w:rPr>
-        <w:t xml:space="preserve">jaswanth</w:t>
-      </w:r>
-    </w:p>
-    <w:p>
-      <w:pPr>
-        <w:numPr>
-          <w:ilvl w:val="0"/>
-          <w:numId w:val="3"/>
-        </w:numPr>
-        <w:pBdr>
-          <w:top w:val="none" w:sz="0" w:space="0" w:color="auto"/>
-          <w:left w:val="none" w:sz="0" w:space="0" w:color="auto"/>
-          <w:bottom w:val="none" w:sz="0" w:space="0" w:color="auto"/>
-          <w:right w:val="none" w:sz="0" w:space="0" w:color="auto"/>
-        </w:pBdr>
-        <w:shd w:val="clear" w:color="auto" w:fill="auto"/>
-        <w:spacing w:afterAutospacing="1"/>
-      </w:pPr>
-      <w:r>
-        <w:rPr>
-          <w:rFonts w:ascii="lucida sans unicode" w:eastAsia="lucida sans unicode" w:hAnsi="lucida sans unicode" w:cs="lucida sans unicode"/>
-          <w:sz w:val="28"/>
-        </w:rPr>
-        <w:t xml:space="preserve">sharath chandra</w:t>
-      </w:r>
-    </w:p>
-    <w:p>
-      <w:pPr>
-        <w:pBdr>
-          <w:top w:val="none" w:sz="0" w:space="0" w:color="auto"/>
-          <w:left w:val="none" w:sz="0" w:space="0" w:color="auto"/>
-          <w:bottom w:val="none" w:sz="0" w:space="0" w:color="auto"/>
-          <w:right w:val="none" w:sz="0" w:space="0" w:color="auto"/>
-        </w:pBdr>
-        <w:shd w:val="clear" w:color="auto" w:fill="auto"/>
-        <w:spacing w:beforeAutospacing="1" w:afterAutospacing="1"/>
-        <w:rPr>
-          <w:rFonts w:ascii="lucida sans unicode" w:eastAsia="lucida sans unicode" w:hAnsi="lucida sans unicode" w:cs="lucida sans unicode"/>
-          <w:sz w:val="28"/>
-        </w:rPr>
-      </w:pPr>
-    </w:p>
-    <w:p>
-      <w:pPr>
-        <w:pBdr>
-          <w:top w:val="none" w:sz="0" w:space="0" w:color="auto"/>
-          <w:left w:val="none" w:sz="0" w:space="0" w:color="auto"/>
-          <w:bottom w:val="none" w:sz="0" w:space="0" w:color="auto"/>
-          <w:right w:val="none" w:sz="0" w:space="0" w:color="auto"/>
-        </w:pBdr>
-        <w:shd w:val="clear" w:color="auto" w:fill="auto"/>
-        <w:spacing w:beforeAutospacing="1" w:afterAutospacing="1"/>
-        <w:rPr>
-          <w:rFonts w:ascii="lucida sans unicode" w:eastAsia="lucida sans unicode" w:hAnsi="lucida sans unicode" w:cs="lucida sans unicode"/>
-          <w:sz w:val="28"/>
-        </w:rPr>
-      </w:pPr>
+      <w:pPr/>
     </w:p>
     <w:sectPr>
       <w:headerReference w:type="default" r:id="rId1"/>
@@ -322,9 +914,153 @@
       <w:tblLook w:firstRow="0" w:lastRow="0" w:firstColumn="0" w:lastColumn="0" w:noHBand="1" w:noVBand="1"/>
     </w:tblPr>
     <w:tblGrid>
-      <w:gridCol w:w="4352"/>
-      <w:gridCol w:w="4646"/>
+      <w:gridCol w:w="2194"/>
+      <w:gridCol w:w="2250"/>
+      <w:gridCol w:w="2194"/>
+      <w:gridCol w:w="2361"/>
     </w:tblGrid>
+    <w:tr>
+      <w:trPr>
+        <w:trHeight w:hRule="auto" w:val="0"/>
+        <w:tblHeader/>
+        <w:jc w:val="left"/>
+      </w:trPr>
+      <w:tc>
+        <w:tcPr>
+          <w:tcW w:type="auto" w:w="0"/>
+          <w:tcBorders>
+            <w:top w:val="single" w:sz="6" w:space="0" w:color="auto"/>
+            <w:left w:val="single" w:sz="6" w:space="0" w:color="auto"/>
+            <w:bottom w:val="single" w:sz="6" w:space="0" w:color="auto"/>
+            <w:right w:val="single" w:sz="6" w:space="0" w:color="auto"/>
+            <w:insideH w:val="single" w:sz="4" w:space="0" w:color="auto"/>
+            <w:insideV w:val="single" w:sz="4" w:space="0" w:color="auto"/>
+          </w:tcBorders>
+          <w:shd w:val="clear" w:color="auto" w:fill="auto"/>
+          <w:tcMar>
+            <w:top w:w="150" w:type="dxa"/>
+            <w:left w:w="75" w:type="dxa"/>
+            <w:bottom w:w="150" w:type="dxa"/>
+            <w:right w:w="75" w:type="dxa"/>
+          </w:tcMar>
+          <w:vAlign w:val="center"/>
+        </w:tcPr>
+        <w:p>
+          <w:pPr/>
+        </w:p>
+      </w:tc>
+      <w:tc>
+        <w:tcPr>
+          <w:tcW w:type="auto" w:w="0"/>
+          <w:tcBorders>
+            <w:top w:val="single" w:sz="6" w:space="0" w:color="auto"/>
+            <w:left w:val="single" w:sz="6" w:space="0" w:color="auto"/>
+            <w:bottom w:val="single" w:sz="6" w:space="0" w:color="auto"/>
+            <w:right w:val="single" w:sz="6" w:space="0" w:color="auto"/>
+            <w:insideH w:val="single" w:sz="4" w:space="0" w:color="auto"/>
+            <w:insideV w:val="single" w:sz="4" w:space="0" w:color="auto"/>
+          </w:tcBorders>
+          <w:shd w:val="clear" w:color="auto" w:fill="auto"/>
+          <w:tcMar>
+            <w:top w:w="150" w:type="dxa"/>
+            <w:left w:w="75" w:type="dxa"/>
+            <w:bottom w:w="150" w:type="dxa"/>
+            <w:right w:w="75" w:type="dxa"/>
+          </w:tcMar>
+          <w:vAlign w:val="center"/>
+        </w:tcPr>
+        <w:p>
+          <w:pPr>
+            <w:pStyle w:val="SpireTableThStyleb9d4f09b-f993-4a8e-a58a-82e92bfd70c7"/>
+            <w:rPr>
+              <w:vanish w:val="0"/>
+            </w:rPr>
+          </w:pPr>
+          <w:r>
+            <w:rPr>
+              <w:rFonts w:ascii="arial" w:eastAsia="arial" w:hAnsi="arial" w:cs="arial"/>
+              <w:b/>
+              <w:sz w:val="21"/>
+            </w:rPr>
+            <w:t xml:space="preserve">Prepared By</w:t>
+          </w:r>
+        </w:p>
+      </w:tc>
+      <w:tc>
+        <w:tcPr>
+          <w:tcW w:type="auto" w:w="0"/>
+          <w:tcBorders>
+            <w:top w:val="single" w:sz="6" w:space="0" w:color="auto"/>
+            <w:left w:val="single" w:sz="6" w:space="0" w:color="auto"/>
+            <w:bottom w:val="single" w:sz="6" w:space="0" w:color="auto"/>
+            <w:right w:val="single" w:sz="6" w:space="0" w:color="auto"/>
+            <w:insideH w:val="single" w:sz="4" w:space="0" w:color="auto"/>
+            <w:insideV w:val="single" w:sz="4" w:space="0" w:color="auto"/>
+          </w:tcBorders>
+          <w:shd w:val="clear" w:color="auto" w:fill="auto"/>
+          <w:tcMar>
+            <w:top w:w="150" w:type="dxa"/>
+            <w:left w:w="75" w:type="dxa"/>
+            <w:bottom w:w="150" w:type="dxa"/>
+            <w:right w:w="75" w:type="dxa"/>
+          </w:tcMar>
+          <w:vAlign w:val="center"/>
+        </w:tcPr>
+        <w:p>
+          <w:pPr>
+            <w:pStyle w:val="SpireTableThStyle93ee6c86-e734-4b20-97c4-7a564ca681e8"/>
+            <w:rPr>
+              <w:vanish w:val="0"/>
+            </w:rPr>
+          </w:pPr>
+          <w:r>
+            <w:rPr>
+              <w:rFonts w:ascii="arial" w:eastAsia="arial" w:hAnsi="arial" w:cs="arial"/>
+              <w:b/>
+              <w:sz w:val="21"/>
+            </w:rPr>
+            <w:t xml:space="preserve">Checked By</w:t>
+          </w:r>
+        </w:p>
+      </w:tc>
+      <w:tc>
+        <w:tcPr>
+          <w:tcW w:type="auto" w:w="0"/>
+          <w:tcBorders>
+            <w:top w:val="single" w:sz="6" w:space="0" w:color="auto"/>
+            <w:left w:val="single" w:sz="6" w:space="0" w:color="auto"/>
+            <w:bottom w:val="single" w:sz="6" w:space="0" w:color="auto"/>
+            <w:right w:val="single" w:sz="6" w:space="0" w:color="auto"/>
+            <w:insideH w:val="single" w:sz="4" w:space="0" w:color="auto"/>
+            <w:insideV w:val="single" w:sz="4" w:space="0" w:color="auto"/>
+          </w:tcBorders>
+          <w:shd w:val="clear" w:color="auto" w:fill="auto"/>
+          <w:tcMar>
+            <w:top w:w="150" w:type="dxa"/>
+            <w:left w:w="75" w:type="dxa"/>
+            <w:bottom w:w="150" w:type="dxa"/>
+            <w:right w:w="75" w:type="dxa"/>
+          </w:tcMar>
+          <w:vAlign w:val="center"/>
+        </w:tcPr>
+        <w:p>
+          <w:pPr>
+            <w:pStyle w:val="SpireTableThStylee656290d-4869-4586-95b7-2d9dda176424"/>
+            <w:rPr>
+              <w:vanish w:val="0"/>
+            </w:rPr>
+          </w:pPr>
+          <w:r>
+            <w:rPr>
+              <w:rFonts w:ascii="arial" w:eastAsia="arial" w:hAnsi="arial" w:cs="arial"/>
+              <w:b/>
+              <w:sz w:val="21"/>
+            </w:rPr>
+            <w:t xml:space="preserve">Approved By</w:t>
+          </w:r>
+        </w:p>
+      </w:tc>
+    </w:tr>
     <w:tr>
       <w:trPr>
         <w:trHeight w:hRule="auto" w:val="0"/>
@@ -338,22 +1074,32 @@
             <w:left w:val="single" w:sz="6" w:space="0" w:color="auto"/>
             <w:bottom w:val="single" w:sz="6" w:space="0" w:color="auto"/>
             <w:right w:val="single" w:sz="6" w:space="0" w:color="auto"/>
-          </w:tcBorders>
-          <w:shd w:val="clear" w:color="auto" w:fill="auto"/>
+            <w:insideH w:val="single" w:sz="4" w:space="0" w:color="auto"/>
+            <w:insideV w:val="single" w:sz="4" w:space="0" w:color="auto"/>
+          </w:tcBorders>
+          <w:shd w:val="clear" w:color="auto" w:fill="auto"/>
+          <w:tcMar>
+            <w:top w:w="150" w:type="dxa"/>
+            <w:left w:w="75" w:type="dxa"/>
+            <w:bottom w:w="150" w:type="dxa"/>
+            <w:right w:w="75" w:type="dxa"/>
+          </w:tcMar>
           <w:vAlign w:val="center"/>
         </w:tcPr>
         <w:p>
           <w:pPr>
+            <w:pStyle w:val="SpireTableThStylea71e4fc2-2270-479a-ac37-fa7dfac1a2f7"/>
             <w:rPr>
               <w:vanish w:val="0"/>
             </w:rPr>
           </w:pPr>
           <w:r>
             <w:rPr>
+              <w:rFonts w:ascii="arial" w:eastAsia="arial" w:hAnsi="arial" w:cs="arial"/>
               <w:b/>
-              <w:sz w:val="28"/>
-            </w:rPr>
-            <w:t xml:space="preserve">Created By</w:t>
+              <w:sz w:val="21"/>
+            </w:rPr>
+            <w:t xml:space="preserve">Signature</w:t>
           </w:r>
         </w:p>
       </w:tc>
@@ -365,21 +1111,626 @@
             <w:left w:val="single" w:sz="6" w:space="0" w:color="auto"/>
             <w:bottom w:val="single" w:sz="6" w:space="0" w:color="auto"/>
             <w:right w:val="single" w:sz="6" w:space="0" w:color="auto"/>
-          </w:tcBorders>
-          <w:shd w:val="clear" w:color="auto" w:fill="auto"/>
+            <w:insideH w:val="single" w:sz="4" w:space="0" w:color="auto"/>
+            <w:insideV w:val="single" w:sz="4" w:space="0" w:color="auto"/>
+          </w:tcBorders>
+          <w:shd w:val="clear" w:color="auto" w:fill="auto"/>
+          <w:tcMar>
+            <w:top w:w="150" w:type="dxa"/>
+            <w:left w:w="75" w:type="dxa"/>
+            <w:bottom w:w="150" w:type="dxa"/>
+            <w:right w:w="75" w:type="dxa"/>
+          </w:tcMar>
           <w:vAlign w:val="center"/>
         </w:tcPr>
         <w:p>
+          <w:pPr/>
+        </w:p>
+      </w:tc>
+      <w:tc>
+        <w:tcPr>
+          <w:tcW w:type="auto" w:w="0"/>
+          <w:tcBorders>
+            <w:top w:val="single" w:sz="6" w:space="0" w:color="auto"/>
+            <w:left w:val="single" w:sz="6" w:space="0" w:color="auto"/>
+            <w:bottom w:val="single" w:sz="6" w:space="0" w:color="auto"/>
+            <w:right w:val="single" w:sz="6" w:space="0" w:color="auto"/>
+            <w:insideH w:val="single" w:sz="4" w:space="0" w:color="auto"/>
+            <w:insideV w:val="single" w:sz="4" w:space="0" w:color="auto"/>
+          </w:tcBorders>
+          <w:shd w:val="clear" w:color="auto" w:fill="auto"/>
+          <w:tcMar>
+            <w:top w:w="150" w:type="dxa"/>
+            <w:left w:w="75" w:type="dxa"/>
+            <w:bottom w:w="150" w:type="dxa"/>
+            <w:right w:w="75" w:type="dxa"/>
+          </w:tcMar>
+          <w:vAlign w:val="center"/>
+        </w:tcPr>
+        <w:p>
+          <w:pPr/>
+        </w:p>
+      </w:tc>
+      <w:tc>
+        <w:tcPr>
+          <w:tcW w:type="auto" w:w="0"/>
+          <w:tcBorders>
+            <w:top w:val="single" w:sz="6" w:space="0" w:color="auto"/>
+            <w:left w:val="single" w:sz="6" w:space="0" w:color="auto"/>
+            <w:bottom w:val="single" w:sz="6" w:space="0" w:color="auto"/>
+            <w:right w:val="single" w:sz="6" w:space="0" w:color="auto"/>
+            <w:insideH w:val="single" w:sz="4" w:space="0" w:color="auto"/>
+            <w:insideV w:val="single" w:sz="4" w:space="0" w:color="auto"/>
+          </w:tcBorders>
+          <w:shd w:val="clear" w:color="auto" w:fill="auto"/>
+          <w:tcMar>
+            <w:top w:w="150" w:type="dxa"/>
+            <w:left w:w="75" w:type="dxa"/>
+            <w:bottom w:w="150" w:type="dxa"/>
+            <w:right w:w="75" w:type="dxa"/>
+          </w:tcMar>
+          <w:vAlign w:val="center"/>
+        </w:tcPr>
+        <w:p>
+          <w:pPr/>
+        </w:p>
+      </w:tc>
+    </w:tr>
+    <w:tr>
+      <w:trPr>
+        <w:trHeight w:hRule="auto" w:val="0"/>
+        <w:jc w:val="left"/>
+      </w:trPr>
+      <w:tc>
+        <w:tcPr>
+          <w:tcW w:type="auto" w:w="0"/>
+          <w:tcBorders>
+            <w:top w:val="single" w:sz="6" w:space="0" w:color="auto"/>
+            <w:left w:val="single" w:sz="6" w:space="0" w:color="auto"/>
+            <w:bottom w:val="single" w:sz="6" w:space="0" w:color="auto"/>
+            <w:right w:val="single" w:sz="6" w:space="0" w:color="auto"/>
+            <w:insideH w:val="single" w:sz="4" w:space="0" w:color="auto"/>
+            <w:insideV w:val="single" w:sz="4" w:space="0" w:color="auto"/>
+          </w:tcBorders>
+          <w:shd w:val="clear" w:color="auto" w:fill="auto"/>
+          <w:tcMar>
+            <w:top w:w="150" w:type="dxa"/>
+            <w:left w:w="75" w:type="dxa"/>
+            <w:bottom w:w="150" w:type="dxa"/>
+            <w:right w:w="75" w:type="dxa"/>
+          </w:tcMar>
+          <w:vAlign w:val="center"/>
+        </w:tcPr>
+        <w:p>
           <w:pPr>
+            <w:pStyle w:val="SpireTableThStyleba116eca-94ea-4a09-b6ac-659da2da5715"/>
             <w:rPr>
               <w:vanish w:val="0"/>
             </w:rPr>
           </w:pPr>
           <w:r>
             <w:rPr>
-              <w:sz w:val="28"/>
-            </w:rPr>
-            <w:t xml:space="preserve">Umraz Shaik</w:t>
+              <w:rFonts w:ascii="arial" w:eastAsia="arial" w:hAnsi="arial" w:cs="arial"/>
+              <w:b/>
+              <w:sz w:val="21"/>
+            </w:rPr>
+            <w:t xml:space="preserve">Date</w:t>
+          </w:r>
+        </w:p>
+      </w:tc>
+      <w:tc>
+        <w:tcPr>
+          <w:tcW w:type="auto" w:w="0"/>
+          <w:tcBorders>
+            <w:top w:val="single" w:sz="6" w:space="0" w:color="auto"/>
+            <w:left w:val="single" w:sz="6" w:space="0" w:color="auto"/>
+            <w:bottom w:val="single" w:sz="6" w:space="0" w:color="auto"/>
+            <w:right w:val="single" w:sz="6" w:space="0" w:color="auto"/>
+            <w:insideH w:val="single" w:sz="4" w:space="0" w:color="auto"/>
+            <w:insideV w:val="single" w:sz="4" w:space="0" w:color="auto"/>
+          </w:tcBorders>
+          <w:shd w:val="clear" w:color="auto" w:fill="auto"/>
+          <w:tcMar>
+            <w:top w:w="150" w:type="dxa"/>
+            <w:left w:w="75" w:type="dxa"/>
+            <w:bottom w:w="150" w:type="dxa"/>
+            <w:right w:w="75" w:type="dxa"/>
+          </w:tcMar>
+          <w:vAlign w:val="center"/>
+        </w:tcPr>
+        <w:p>
+          <w:pPr/>
+        </w:p>
+      </w:tc>
+      <w:tc>
+        <w:tcPr>
+          <w:tcW w:type="auto" w:w="0"/>
+          <w:tcBorders>
+            <w:top w:val="single" w:sz="6" w:space="0" w:color="auto"/>
+            <w:left w:val="single" w:sz="6" w:space="0" w:color="auto"/>
+            <w:bottom w:val="single" w:sz="6" w:space="0" w:color="auto"/>
+            <w:right w:val="single" w:sz="6" w:space="0" w:color="auto"/>
+            <w:insideH w:val="single" w:sz="4" w:space="0" w:color="auto"/>
+            <w:insideV w:val="single" w:sz="4" w:space="0" w:color="auto"/>
+          </w:tcBorders>
+          <w:shd w:val="clear" w:color="auto" w:fill="auto"/>
+          <w:tcMar>
+            <w:top w:w="150" w:type="dxa"/>
+            <w:left w:w="75" w:type="dxa"/>
+            <w:bottom w:w="150" w:type="dxa"/>
+            <w:right w:w="75" w:type="dxa"/>
+          </w:tcMar>
+          <w:vAlign w:val="center"/>
+        </w:tcPr>
+        <w:p>
+          <w:pPr/>
+        </w:p>
+      </w:tc>
+      <w:tc>
+        <w:tcPr>
+          <w:tcW w:type="auto" w:w="0"/>
+          <w:tcBorders>
+            <w:top w:val="single" w:sz="6" w:space="0" w:color="auto"/>
+            <w:left w:val="single" w:sz="6" w:space="0" w:color="auto"/>
+            <w:bottom w:val="single" w:sz="6" w:space="0" w:color="auto"/>
+            <w:right w:val="single" w:sz="6" w:space="0" w:color="auto"/>
+            <w:insideH w:val="single" w:sz="4" w:space="0" w:color="auto"/>
+            <w:insideV w:val="single" w:sz="4" w:space="0" w:color="auto"/>
+          </w:tcBorders>
+          <w:shd w:val="clear" w:color="auto" w:fill="auto"/>
+          <w:tcMar>
+            <w:top w:w="150" w:type="dxa"/>
+            <w:left w:w="75" w:type="dxa"/>
+            <w:bottom w:w="150" w:type="dxa"/>
+            <w:right w:w="75" w:type="dxa"/>
+          </w:tcMar>
+          <w:vAlign w:val="center"/>
+        </w:tcPr>
+        <w:p>
+          <w:pPr/>
+        </w:p>
+      </w:tc>
+    </w:tr>
+    <w:tr>
+      <w:trPr>
+        <w:trHeight w:hRule="auto" w:val="0"/>
+        <w:jc w:val="left"/>
+      </w:trPr>
+      <w:tc>
+        <w:tcPr>
+          <w:tcW w:type="auto" w:w="0"/>
+          <w:tcBorders>
+            <w:top w:val="single" w:sz="6" w:space="0" w:color="auto"/>
+            <w:left w:val="single" w:sz="6" w:space="0" w:color="auto"/>
+            <w:bottom w:val="single" w:sz="6" w:space="0" w:color="auto"/>
+            <w:right w:val="single" w:sz="6" w:space="0" w:color="auto"/>
+            <w:insideH w:val="single" w:sz="4" w:space="0" w:color="auto"/>
+            <w:insideV w:val="single" w:sz="4" w:space="0" w:color="auto"/>
+          </w:tcBorders>
+          <w:shd w:val="clear" w:color="auto" w:fill="auto"/>
+          <w:tcMar>
+            <w:top w:w="150" w:type="dxa"/>
+            <w:left w:w="75" w:type="dxa"/>
+            <w:bottom w:w="150" w:type="dxa"/>
+            <w:right w:w="75" w:type="dxa"/>
+          </w:tcMar>
+          <w:vAlign w:val="center"/>
+        </w:tcPr>
+        <w:p>
+          <w:pPr>
+            <w:pStyle w:val="SpireTableThStylef150db7e-f747-427e-a3a8-631e957e8f81"/>
+            <w:rPr>
+              <w:vanish w:val="0"/>
+            </w:rPr>
+          </w:pPr>
+          <w:r>
+            <w:rPr>
+              <w:rFonts w:ascii="arial" w:eastAsia="arial" w:hAnsi="arial" w:cs="arial"/>
+              <w:b/>
+              <w:sz w:val="21"/>
+            </w:rPr>
+            <w:t xml:space="preserve">Name</w:t>
+          </w:r>
+        </w:p>
+      </w:tc>
+      <w:tc>
+        <w:tcPr>
+          <w:tcW w:type="auto" w:w="0"/>
+          <w:tcBorders>
+            <w:top w:val="single" w:sz="6" w:space="0" w:color="auto"/>
+            <w:left w:val="single" w:sz="6" w:space="0" w:color="auto"/>
+            <w:bottom w:val="single" w:sz="6" w:space="0" w:color="auto"/>
+            <w:right w:val="single" w:sz="6" w:space="0" w:color="auto"/>
+            <w:insideH w:val="single" w:sz="4" w:space="0" w:color="auto"/>
+            <w:insideV w:val="single" w:sz="4" w:space="0" w:color="auto"/>
+          </w:tcBorders>
+          <w:shd w:val="clear" w:color="auto" w:fill="auto"/>
+          <w:tcMar>
+            <w:top w:w="150" w:type="dxa"/>
+            <w:left w:w="75" w:type="dxa"/>
+            <w:bottom w:w="150" w:type="dxa"/>
+            <w:right w:w="75" w:type="dxa"/>
+          </w:tcMar>
+          <w:vAlign w:val="center"/>
+        </w:tcPr>
+        <w:p>
+          <w:pPr>
+            <w:rPr>
+              <w:vanish w:val="0"/>
+            </w:rPr>
+          </w:pPr>
+          <w:r>
+            <w:rPr>
+              <w:rFonts w:ascii="arial" w:eastAsia="arial" w:hAnsi="arial" w:cs="arial"/>
+              <w:sz w:val="21"/>
+            </w:rPr>
+            <w:t xml:space="preserve">test</w:t>
+          </w:r>
+        </w:p>
+      </w:tc>
+      <w:tc>
+        <w:tcPr>
+          <w:tcW w:type="auto" w:w="0"/>
+          <w:tcBorders>
+            <w:top w:val="single" w:sz="6" w:space="0" w:color="auto"/>
+            <w:left w:val="single" w:sz="6" w:space="0" w:color="auto"/>
+            <w:bottom w:val="single" w:sz="6" w:space="0" w:color="auto"/>
+            <w:right w:val="single" w:sz="6" w:space="0" w:color="auto"/>
+            <w:insideH w:val="single" w:sz="4" w:space="0" w:color="auto"/>
+            <w:insideV w:val="single" w:sz="4" w:space="0" w:color="auto"/>
+          </w:tcBorders>
+          <w:shd w:val="clear" w:color="auto" w:fill="auto"/>
+          <w:tcMar>
+            <w:top w:w="150" w:type="dxa"/>
+            <w:left w:w="75" w:type="dxa"/>
+            <w:bottom w:w="150" w:type="dxa"/>
+            <w:right w:w="75" w:type="dxa"/>
+          </w:tcMar>
+          <w:vAlign w:val="center"/>
+        </w:tcPr>
+        <w:p>
+          <w:pPr>
+            <w:rPr>
+              <w:vanish w:val="0"/>
+            </w:rPr>
+          </w:pPr>
+          <w:r>
+            <w:rPr>
+              <w:rFonts w:ascii="arial" w:eastAsia="arial" w:hAnsi="arial" w:cs="arial"/>
+              <w:sz w:val="21"/>
+            </w:rPr>
+            <w:t xml:space="preserve">test</w:t>
+          </w:r>
+        </w:p>
+      </w:tc>
+      <w:tc>
+        <w:tcPr>
+          <w:tcW w:type="auto" w:w="0"/>
+          <w:tcBorders>
+            <w:top w:val="single" w:sz="6" w:space="0" w:color="auto"/>
+            <w:left w:val="single" w:sz="6" w:space="0" w:color="auto"/>
+            <w:bottom w:val="single" w:sz="6" w:space="0" w:color="auto"/>
+            <w:right w:val="single" w:sz="6" w:space="0" w:color="auto"/>
+            <w:insideH w:val="single" w:sz="4" w:space="0" w:color="auto"/>
+            <w:insideV w:val="single" w:sz="4" w:space="0" w:color="auto"/>
+          </w:tcBorders>
+          <w:shd w:val="clear" w:color="auto" w:fill="auto"/>
+          <w:tcMar>
+            <w:top w:w="150" w:type="dxa"/>
+            <w:left w:w="75" w:type="dxa"/>
+            <w:bottom w:w="150" w:type="dxa"/>
+            <w:right w:w="75" w:type="dxa"/>
+          </w:tcMar>
+          <w:vAlign w:val="center"/>
+        </w:tcPr>
+        <w:p>
+          <w:pPr>
+            <w:rPr>
+              <w:vanish w:val="0"/>
+            </w:rPr>
+          </w:pPr>
+          <w:r>
+            <w:rPr>
+              <w:rFonts w:ascii="arial" w:eastAsia="arial" w:hAnsi="arial" w:cs="arial"/>
+              <w:sz w:val="21"/>
+            </w:rPr>
+            <w:t xml:space="preserve">test</w:t>
+          </w:r>
+        </w:p>
+      </w:tc>
+    </w:tr>
+    <w:tr>
+      <w:trPr>
+        <w:trHeight w:hRule="auto" w:val="0"/>
+        <w:jc w:val="left"/>
+      </w:trPr>
+      <w:tc>
+        <w:tcPr>
+          <w:tcW w:type="auto" w:w="0"/>
+          <w:tcBorders>
+            <w:top w:val="single" w:sz="6" w:space="0" w:color="auto"/>
+            <w:left w:val="single" w:sz="6" w:space="0" w:color="auto"/>
+            <w:bottom w:val="single" w:sz="6" w:space="0" w:color="auto"/>
+            <w:right w:val="single" w:sz="6" w:space="0" w:color="auto"/>
+            <w:insideH w:val="single" w:sz="4" w:space="0" w:color="auto"/>
+            <w:insideV w:val="single" w:sz="4" w:space="0" w:color="auto"/>
+          </w:tcBorders>
+          <w:shd w:val="clear" w:color="auto" w:fill="auto"/>
+          <w:tcMar>
+            <w:top w:w="150" w:type="dxa"/>
+            <w:left w:w="75" w:type="dxa"/>
+            <w:bottom w:w="150" w:type="dxa"/>
+            <w:right w:w="75" w:type="dxa"/>
+          </w:tcMar>
+          <w:vAlign w:val="center"/>
+        </w:tcPr>
+        <w:p>
+          <w:pPr>
+            <w:pStyle w:val="SpireTableThStyle315584ff-ecdb-4bd8-bc0b-07baa15e2f21"/>
+            <w:rPr>
+              <w:vanish w:val="0"/>
+            </w:rPr>
+          </w:pPr>
+          <w:r>
+            <w:rPr>
+              <w:rFonts w:ascii="arial" w:eastAsia="arial" w:hAnsi="arial" w:cs="arial"/>
+              <w:b/>
+              <w:sz w:val="21"/>
+            </w:rPr>
+            <w:t xml:space="preserve">Designation</w:t>
+          </w:r>
+        </w:p>
+      </w:tc>
+      <w:tc>
+        <w:tcPr>
+          <w:tcW w:type="auto" w:w="0"/>
+          <w:tcBorders>
+            <w:top w:val="single" w:sz="6" w:space="0" w:color="auto"/>
+            <w:left w:val="single" w:sz="6" w:space="0" w:color="auto"/>
+            <w:bottom w:val="single" w:sz="6" w:space="0" w:color="auto"/>
+            <w:right w:val="single" w:sz="6" w:space="0" w:color="auto"/>
+            <w:insideH w:val="single" w:sz="4" w:space="0" w:color="auto"/>
+            <w:insideV w:val="single" w:sz="4" w:space="0" w:color="auto"/>
+          </w:tcBorders>
+          <w:shd w:val="clear" w:color="auto" w:fill="auto"/>
+          <w:tcMar>
+            <w:top w:w="150" w:type="dxa"/>
+            <w:left w:w="75" w:type="dxa"/>
+            <w:bottom w:w="150" w:type="dxa"/>
+            <w:right w:w="75" w:type="dxa"/>
+          </w:tcMar>
+          <w:vAlign w:val="center"/>
+        </w:tcPr>
+        <w:p>
+          <w:pPr>
+            <w:rPr>
+              <w:vanish w:val="0"/>
+            </w:rPr>
+          </w:pPr>
+          <w:r>
+            <w:rPr>
+              <w:rFonts w:ascii="arial" w:eastAsia="arial" w:hAnsi="arial" w:cs="arial"/>
+              <w:sz w:val="21"/>
+            </w:rPr>
+            <w:t xml:space="preserve">test</w:t>
+          </w:r>
+        </w:p>
+      </w:tc>
+      <w:tc>
+        <w:tcPr>
+          <w:tcW w:type="auto" w:w="0"/>
+          <w:tcBorders>
+            <w:top w:val="single" w:sz="6" w:space="0" w:color="auto"/>
+            <w:left w:val="single" w:sz="6" w:space="0" w:color="auto"/>
+            <w:bottom w:val="single" w:sz="6" w:space="0" w:color="auto"/>
+            <w:right w:val="single" w:sz="6" w:space="0" w:color="auto"/>
+            <w:insideH w:val="single" w:sz="4" w:space="0" w:color="auto"/>
+            <w:insideV w:val="single" w:sz="4" w:space="0" w:color="auto"/>
+          </w:tcBorders>
+          <w:shd w:val="clear" w:color="auto" w:fill="auto"/>
+          <w:tcMar>
+            <w:top w:w="150" w:type="dxa"/>
+            <w:left w:w="75" w:type="dxa"/>
+            <w:bottom w:w="150" w:type="dxa"/>
+            <w:right w:w="75" w:type="dxa"/>
+          </w:tcMar>
+          <w:vAlign w:val="center"/>
+        </w:tcPr>
+        <w:p>
+          <w:pPr>
+            <w:rPr>
+              <w:vanish w:val="0"/>
+            </w:rPr>
+          </w:pPr>
+          <w:r>
+            <w:rPr>
+              <w:rFonts w:ascii="arial" w:eastAsia="arial" w:hAnsi="arial" w:cs="arial"/>
+              <w:sz w:val="21"/>
+            </w:rPr>
+            <w:t xml:space="preserve">test</w:t>
+          </w:r>
+        </w:p>
+      </w:tc>
+      <w:tc>
+        <w:tcPr>
+          <w:tcW w:type="auto" w:w="0"/>
+          <w:tcBorders>
+            <w:top w:val="single" w:sz="6" w:space="0" w:color="auto"/>
+            <w:left w:val="single" w:sz="6" w:space="0" w:color="auto"/>
+            <w:bottom w:val="single" w:sz="6" w:space="0" w:color="auto"/>
+            <w:right w:val="single" w:sz="6" w:space="0" w:color="auto"/>
+            <w:insideH w:val="single" w:sz="4" w:space="0" w:color="auto"/>
+            <w:insideV w:val="single" w:sz="4" w:space="0" w:color="auto"/>
+          </w:tcBorders>
+          <w:shd w:val="clear" w:color="auto" w:fill="auto"/>
+          <w:tcMar>
+            <w:top w:w="150" w:type="dxa"/>
+            <w:left w:w="75" w:type="dxa"/>
+            <w:bottom w:w="150" w:type="dxa"/>
+            <w:right w:w="75" w:type="dxa"/>
+          </w:tcMar>
+          <w:vAlign w:val="center"/>
+        </w:tcPr>
+        <w:p>
+          <w:pPr>
+            <w:rPr>
+              <w:vanish w:val="0"/>
+            </w:rPr>
+          </w:pPr>
+          <w:r>
+            <w:rPr>
+              <w:rFonts w:ascii="arial" w:eastAsia="arial" w:hAnsi="arial" w:cs="arial"/>
+              <w:sz w:val="21"/>
+            </w:rPr>
+            <w:t xml:space="preserve">test</w:t>
+          </w:r>
+        </w:p>
+      </w:tc>
+    </w:tr>
+    <w:tr>
+      <w:trPr>
+        <w:trHeight w:hRule="auto" w:val="0"/>
+        <w:jc w:val="left"/>
+      </w:trPr>
+      <w:tc>
+        <w:tcPr>
+          <w:tcW w:type="auto" w:w="0"/>
+          <w:tcBorders>
+            <w:top w:val="single" w:sz="6" w:space="0" w:color="auto"/>
+            <w:left w:val="single" w:sz="6" w:space="0" w:color="auto"/>
+            <w:bottom w:val="single" w:sz="6" w:space="0" w:color="auto"/>
+            <w:right w:val="single" w:sz="6" w:space="0" w:color="auto"/>
+            <w:insideH w:val="single" w:sz="4" w:space="0" w:color="auto"/>
+            <w:insideV w:val="single" w:sz="4" w:space="0" w:color="auto"/>
+          </w:tcBorders>
+          <w:shd w:val="clear" w:color="auto" w:fill="auto"/>
+          <w:tcMar>
+            <w:top w:w="150" w:type="dxa"/>
+            <w:left w:w="75" w:type="dxa"/>
+            <w:bottom w:w="150" w:type="dxa"/>
+            <w:right w:w="75" w:type="dxa"/>
+          </w:tcMar>
+          <w:vAlign w:val="center"/>
+        </w:tcPr>
+        <w:p>
+          <w:pPr>
+            <w:pStyle w:val="SpireTableThStyle901c5632-da16-494f-8e2c-1f32212a3342"/>
+            <w:rPr>
+              <w:vanish w:val="0"/>
+            </w:rPr>
+          </w:pPr>
+          <w:r>
+            <w:rPr>
+              <w:rFonts w:ascii="arial" w:eastAsia="arial" w:hAnsi="arial" w:cs="arial"/>
+              <w:b/>
+              <w:sz w:val="21"/>
+            </w:rPr>
+            <w:t xml:space="preserve">Department</w:t>
+          </w:r>
+        </w:p>
+      </w:tc>
+      <w:tc>
+        <w:tcPr>
+          <w:tcW w:type="auto" w:w="0"/>
+          <w:tcBorders>
+            <w:top w:val="single" w:sz="6" w:space="0" w:color="auto"/>
+            <w:left w:val="single" w:sz="6" w:space="0" w:color="auto"/>
+            <w:bottom w:val="single" w:sz="6" w:space="0" w:color="auto"/>
+            <w:right w:val="single" w:sz="6" w:space="0" w:color="auto"/>
+            <w:insideH w:val="single" w:sz="4" w:space="0" w:color="auto"/>
+            <w:insideV w:val="single" w:sz="4" w:space="0" w:color="auto"/>
+          </w:tcBorders>
+          <w:shd w:val="clear" w:color="auto" w:fill="auto"/>
+          <w:tcMar>
+            <w:top w:w="150" w:type="dxa"/>
+            <w:left w:w="75" w:type="dxa"/>
+            <w:bottom w:w="150" w:type="dxa"/>
+            <w:right w:w="75" w:type="dxa"/>
+          </w:tcMar>
+          <w:vAlign w:val="center"/>
+        </w:tcPr>
+        <w:p>
+          <w:pPr>
+            <w:rPr>
+              <w:vanish w:val="0"/>
+            </w:rPr>
+          </w:pPr>
+          <w:r>
+            <w:rPr>
+              <w:rFonts w:ascii="arial" w:eastAsia="arial" w:hAnsi="arial" w:cs="arial"/>
+              <w:sz w:val="21"/>
+            </w:rPr>
+            <w:t xml:space="preserve">test</w:t>
+          </w:r>
+        </w:p>
+      </w:tc>
+      <w:tc>
+        <w:tcPr>
+          <w:tcW w:type="auto" w:w="0"/>
+          <w:tcBorders>
+            <w:top w:val="single" w:sz="6" w:space="0" w:color="auto"/>
+            <w:left w:val="single" w:sz="6" w:space="0" w:color="auto"/>
+            <w:bottom w:val="single" w:sz="6" w:space="0" w:color="auto"/>
+            <w:right w:val="single" w:sz="6" w:space="0" w:color="auto"/>
+            <w:insideH w:val="single" w:sz="4" w:space="0" w:color="auto"/>
+            <w:insideV w:val="single" w:sz="4" w:space="0" w:color="auto"/>
+          </w:tcBorders>
+          <w:shd w:val="clear" w:color="auto" w:fill="auto"/>
+          <w:tcMar>
+            <w:top w:w="150" w:type="dxa"/>
+            <w:left w:w="75" w:type="dxa"/>
+            <w:bottom w:w="150" w:type="dxa"/>
+            <w:right w:w="75" w:type="dxa"/>
+          </w:tcMar>
+          <w:vAlign w:val="center"/>
+        </w:tcPr>
+        <w:p>
+          <w:pPr>
+            <w:rPr>
+              <w:vanish w:val="0"/>
+            </w:rPr>
+          </w:pPr>
+          <w:r>
+            <w:rPr>
+              <w:rFonts w:ascii="arial" w:eastAsia="arial" w:hAnsi="arial" w:cs="arial"/>
+              <w:sz w:val="21"/>
+            </w:rPr>
+            <w:t xml:space="preserve">test</w:t>
+          </w:r>
+        </w:p>
+      </w:tc>
+      <w:tc>
+        <w:tcPr>
+          <w:tcW w:type="auto" w:w="0"/>
+          <w:tcBorders>
+            <w:top w:val="single" w:sz="6" w:space="0" w:color="auto"/>
+            <w:left w:val="single" w:sz="6" w:space="0" w:color="auto"/>
+            <w:bottom w:val="single" w:sz="6" w:space="0" w:color="auto"/>
+            <w:right w:val="single" w:sz="6" w:space="0" w:color="auto"/>
+            <w:insideH w:val="single" w:sz="4" w:space="0" w:color="auto"/>
+            <w:insideV w:val="single" w:sz="4" w:space="0" w:color="auto"/>
+          </w:tcBorders>
+          <w:shd w:val="clear" w:color="auto" w:fill="auto"/>
+          <w:tcMar>
+            <w:top w:w="150" w:type="dxa"/>
+            <w:left w:w="75" w:type="dxa"/>
+            <w:bottom w:w="150" w:type="dxa"/>
+            <w:right w:w="75" w:type="dxa"/>
+          </w:tcMar>
+          <w:vAlign w:val="center"/>
+        </w:tcPr>
+        <w:p>
+          <w:pPr>
+            <w:rPr>
+              <w:vanish w:val="0"/>
+            </w:rPr>
+          </w:pPr>
+          <w:r>
+            <w:rPr>
+              <w:rFonts w:ascii="arial" w:eastAsia="arial" w:hAnsi="arial" w:cs="arial"/>
+              <w:sz w:val="21"/>
+            </w:rPr>
+            <w:t xml:space="preserve">test</w:t>
           </w:r>
         </w:p>
       </w:tc>
@@ -410,8 +1761,134 @@
       <w:tblLook w:firstRow="0" w:lastRow="0" w:firstColumn="0" w:lastColumn="0" w:noHBand="1" w:noVBand="1"/>
     </w:tblPr>
     <w:tblGrid>
-      <w:gridCol w:w="8997"/>
+      <w:gridCol w:w="3341"/>
+      <w:gridCol w:w="1091"/>
+      <w:gridCol w:w="3018"/>
+      <w:gridCol w:w="1549"/>
     </w:tblGrid>
+    <w:tr>
+      <w:trPr>
+        <w:trHeight w:hRule="auto" w:val="0"/>
+        <w:tblHeader/>
+        <w:jc w:val="left"/>
+      </w:trPr>
+      <w:tc>
+        <w:tcPr>
+          <w:tcW w:type="auto" w:w="0"/>
+          <w:tcBorders>
+            <w:top w:val="single" w:sz="6" w:space="0" w:color="auto"/>
+            <w:left w:val="single" w:sz="6" w:space="0" w:color="auto"/>
+            <w:bottom w:val="single" w:sz="6" w:space="0" w:color="auto"/>
+            <w:right w:val="single" w:sz="6" w:space="0" w:color="auto"/>
+            <w:insideH w:val="single" w:sz="4" w:space="0" w:color="auto"/>
+            <w:insideV w:val="single" w:sz="4" w:space="0" w:color="auto"/>
+          </w:tcBorders>
+          <w:shd w:val="clear" w:color="auto" w:fill="auto"/>
+          <w:tcMar>
+            <w:top w:w="150" w:type="dxa"/>
+            <w:left w:w="75" w:type="dxa"/>
+            <w:bottom w:w="150" w:type="dxa"/>
+            <w:right w:w="75" w:type="dxa"/>
+          </w:tcMar>
+        </w:tcPr>
+        <w:p>
+          <w:pPr>
+            <w:pStyle w:val="SpireTableThStylefbd5513a-83b2-4aa3-a8c3-6d62daa1b6a5"/>
+            <w:jc w:val="left"/>
+            <w:rPr>
+              <w:vanish w:val="0"/>
+            </w:rPr>
+          </w:pPr>
+          <w:r>
+            <w:pict>
+              <v:shapetype id="_x0000_t75" coordsize="21600,21600" o:spt="75" o:preferrelative="t" path="m@4@5l@4@11@9@11@9@5xe" filled="f" stroked="f">
+                <v:stroke joinstyle="miter"/>
+                <v:formulas>
+                  <v:f eqn="if lineDrawn pixelLineWidth 0"/>
+                  <v:f eqn="sum @0 1 0"/>
+                  <v:f eqn="sum 0 0 @1"/>
+                  <v:f eqn="prod @2 1 2"/>
+                  <v:f eqn="prod @3 21600 pixelWidth"/>
+                  <v:f eqn="prod @3 21600 pixelHeight"/>
+                  <v:f eqn="sum @0 0 1"/>
+                  <v:f eqn="prod @6 1 2"/>
+                  <v:f eqn="prod @7 21600 pixelWidth"/>
+                  <v:f eqn="sum @8 21600 0"/>
+                  <v:f eqn="prod @7 21600 pixelHeight"/>
+                  <v:f eqn="sum @10 21600 0"/>
+                </v:formulas>
+                <v:path o:extrusionok="f" gradientshapeok="t" o:connecttype="rect"/>
+                <o:lock v:ext="edit" aspectratio="t"/>
+              </v:shapetype>
+              <v:shape id="_x0000_i2049" type="#_x0000_t75" style="width:60pt;height:60pt">
+                <v:imagedata r:id="rId1" o:title=""/>
+              </v:shape>
+            </w:pict>
+          </w:r>
+        </w:p>
+      </w:tc>
+      <w:tc>
+        <w:tcPr>
+          <w:tcW w:type="auto" w:w="0"/>
+          <w:gridSpan w:val="2"/>
+          <w:tcBorders>
+            <w:top w:val="single" w:sz="6" w:space="0" w:color="auto"/>
+            <w:left w:val="single" w:sz="6" w:space="0" w:color="auto"/>
+            <w:bottom w:val="single" w:sz="6" w:space="0" w:color="auto"/>
+            <w:right w:val="single" w:sz="6" w:space="0" w:color="auto"/>
+            <w:insideH w:val="single" w:sz="4" w:space="0" w:color="auto"/>
+            <w:insideV w:val="single" w:sz="4" w:space="0" w:color="auto"/>
+          </w:tcBorders>
+          <w:shd w:val="clear" w:color="auto" w:fill="auto"/>
+          <w:tcMar>
+            <w:top w:w="150" w:type="dxa"/>
+            <w:left w:w="75" w:type="dxa"/>
+            <w:bottom w:w="150" w:type="dxa"/>
+            <w:right w:w="75" w:type="dxa"/>
+          </w:tcMar>
+        </w:tcPr>
+        <w:p>
+          <w:pPr>
+            <w:pStyle w:val="SpireTableThStyle547c7ad8-7396-42e4-947e-1d75f1bdc78e"/>
+            <w:jc w:val="center"/>
+            <w:rPr>
+              <w:vanish w:val="0"/>
+            </w:rPr>
+          </w:pPr>
+          <w:r>
+            <w:rPr>
+              <w:rFonts w:ascii="&quot;times new roman&quot;" w:eastAsia="&quot;times new roman&quot;" w:hAnsi="&quot;times new roman&quot;" w:cs="&quot;times new roman&quot;"/>
+              <w:b/>
+              <w:sz w:val="21"/>
+            </w:rPr>
+            <w:t xml:space="preserve">test</w:t>
+          </w:r>
+        </w:p>
+      </w:tc>
+      <w:tc>
+        <w:tcPr>
+          <w:tcW w:type="auto" w:w="0"/>
+          <w:tcBorders>
+            <w:top w:val="single" w:sz="6" w:space="0" w:color="auto"/>
+            <w:left w:val="single" w:sz="6" w:space="0" w:color="auto"/>
+            <w:bottom w:val="single" w:sz="6" w:space="0" w:color="auto"/>
+            <w:right w:val="single" w:sz="6" w:space="0" w:color="auto"/>
+            <w:insideH w:val="single" w:sz="4" w:space="0" w:color="auto"/>
+            <w:insideV w:val="single" w:sz="4" w:space="0" w:color="auto"/>
+          </w:tcBorders>
+          <w:shd w:val="clear" w:color="auto" w:fill="auto"/>
+          <w:tcMar>
+            <w:top w:w="150" w:type="dxa"/>
+            <w:left w:w="75" w:type="dxa"/>
+            <w:bottom w:w="150" w:type="dxa"/>
+            <w:right w:w="75" w:type="dxa"/>
+          </w:tcMar>
+        </w:tcPr>
+        <w:p>
+          <w:pPr/>
+        </w:p>
+      </w:tc>
+    </w:tr>
     <w:tr>
       <w:trPr>
         <w:trHeight w:hRule="auto" w:val="0"/>
@@ -420,61 +1897,119 @@
       <w:tc>
         <w:tcPr>
           <w:tcW w:type="auto" w:w="0"/>
-          <w:tcBorders>
-            <w:top w:val="single" w:sz="6" w:space="0" w:color="auto"/>
-            <w:left w:val="single" w:sz="6" w:space="0" w:color="auto"/>
-            <w:bottom w:val="single" w:sz="6" w:space="0" w:color="auto"/>
-            <w:right w:val="single" w:sz="6" w:space="0" w:color="auto"/>
-          </w:tcBorders>
-          <w:shd w:val="clear" w:color="auto" w:fill="auto"/>
-          <w:vAlign w:val="center"/>
+          <w:gridSpan w:val="2"/>
+          <w:tcBorders>
+            <w:top w:val="single" w:sz="6" w:space="0" w:color="auto"/>
+            <w:left w:val="single" w:sz="6" w:space="0" w:color="auto"/>
+            <w:bottom w:val="single" w:sz="6" w:space="0" w:color="auto"/>
+            <w:right w:val="single" w:sz="6" w:space="0" w:color="auto"/>
+            <w:insideH w:val="single" w:sz="4" w:space="0" w:color="auto"/>
+            <w:insideV w:val="single" w:sz="4" w:space="0" w:color="auto"/>
+          </w:tcBorders>
+          <w:shd w:val="clear" w:color="auto" w:fill="auto"/>
+          <w:tcMar>
+            <w:top w:w="150" w:type="dxa"/>
+            <w:left w:w="75" w:type="dxa"/>
+            <w:bottom w:w="150" w:type="dxa"/>
+            <w:right w:w="75" w:type="dxa"/>
+          </w:tcMar>
         </w:tcPr>
         <w:p>
           <w:pPr>
-            <w:jc w:val="center"/>
+            <w:jc w:val="left"/>
             <w:rPr>
               <w:vanish w:val="0"/>
             </w:rPr>
           </w:pPr>
           <w:r>
             <w:rPr>
+              <w:rFonts w:ascii="&quot;times new roman&quot;" w:eastAsia="&quot;times new roman&quot;" w:hAnsi="&quot;times new roman&quot;" w:cs="&quot;times new roman&quot;"/>
               <w:b/>
-              <w:color w:val="00FF00"/>
-              <w:sz w:val="28"/>
-            </w:rPr>
-            <w:t xml:space="preserve">VLIMS PVT LTD</w:t>
+              <w:sz w:val="21"/>
+            </w:rPr>
+            <w:t xml:space="preserve">Title:</w:t>
           </w:r>
+          <w:r>
+            <w:rPr>
+              <w:rFonts w:ascii="&quot;times new roman&quot;" w:eastAsia="&quot;times new roman&quot;" w:hAnsi="&quot;times new roman&quot;" w:cs="&quot;times new roman&quot;"/>
+              <w:sz w:val="21"/>
+            </w:rPr>
+            <w:t xml:space="preserve"> test</w:t>
+          </w:r>
+        </w:p>
+      </w:tc>
+      <w:tc>
+        <w:tcPr>
+          <w:tcW w:type="auto" w:w="0"/>
+          <w:tcBorders>
+            <w:top w:val="single" w:sz="6" w:space="0" w:color="auto"/>
+            <w:left w:val="single" w:sz="6" w:space="0" w:color="auto"/>
+            <w:bottom w:val="single" w:sz="6" w:space="0" w:color="auto"/>
+            <w:right w:val="single" w:sz="6" w:space="0" w:color="auto"/>
+            <w:insideH w:val="single" w:sz="4" w:space="0" w:color="auto"/>
+            <w:insideV w:val="single" w:sz="4" w:space="0" w:color="auto"/>
+          </w:tcBorders>
+          <w:shd w:val="clear" w:color="auto" w:fill="auto"/>
+          <w:tcMar>
+            <w:top w:w="150" w:type="dxa"/>
+            <w:left w:w="75" w:type="dxa"/>
+            <w:bottom w:w="150" w:type="dxa"/>
+            <w:right w:w="75" w:type="dxa"/>
+          </w:tcMar>
+        </w:tcPr>
+        <w:p>
+          <w:pPr>
+            <w:jc w:val="left"/>
+            <w:rPr>
+              <w:vanish w:val="0"/>
+            </w:rPr>
+          </w:pPr>
+          <w:r>
+            <w:rPr>
+              <w:rFonts w:ascii="&quot;times new roman&quot;" w:eastAsia="&quot;times new roman&quot;" w:hAnsi="&quot;times new roman&quot;" w:cs="&quot;times new roman&quot;"/>
+              <w:b/>
+              <w:sz w:val="21"/>
+            </w:rPr>
+            <w:t xml:space="preserve">SOP No.</w:t>
+          </w:r>
+        </w:p>
+      </w:tc>
+      <w:tc>
+        <w:tcPr>
+          <w:tcW w:type="auto" w:w="0"/>
+          <w:tcBorders>
+            <w:top w:val="single" w:sz="6" w:space="0" w:color="auto"/>
+            <w:left w:val="single" w:sz="6" w:space="0" w:color="auto"/>
+            <w:bottom w:val="single" w:sz="6" w:space="0" w:color="auto"/>
+            <w:right w:val="single" w:sz="6" w:space="0" w:color="auto"/>
+            <w:insideH w:val="single" w:sz="4" w:space="0" w:color="auto"/>
+            <w:insideV w:val="single" w:sz="4" w:space="0" w:color="auto"/>
+          </w:tcBorders>
+          <w:shd w:val="clear" w:color="auto" w:fill="auto"/>
+          <w:tcMar>
+            <w:top w:w="150" w:type="dxa"/>
+            <w:left w:w="75" w:type="dxa"/>
+            <w:bottom w:w="150" w:type="dxa"/>
+            <w:right w:w="75" w:type="dxa"/>
+          </w:tcMar>
+        </w:tcPr>
+        <w:p>
+          <w:pPr>
+            <w:jc w:val="left"/>
+            <w:rPr>
+              <w:vanish w:val="0"/>
+            </w:rPr>
+          </w:pPr>
+          <w:r>
+            <w:rPr>
+              <w:rFonts w:ascii="&quot;times new roman&quot;" w:eastAsia="&quot;times new roman&quot;" w:hAnsi="&quot;times new roman&quot;" w:cs="&quot;times new roman&quot;"/>
+              <w:sz w:val="21"/>
+            </w:rPr>
+            <w:t xml:space="preserve">test</w:t>
+          </w:r>
         </w:p>
       </w:tc>
     </w:tr>
-  </w:tbl>
-  <w:p>
-    <w:pPr>
-      <w:rPr>
-        <w:vanish/>
-      </w:rPr>
-    </w:pPr>
-  </w:p>
-  <w:tbl>
-    <w:tblPr>
-      <w:tblW w:w="5000" w:type="pct"/>
-      <w:jc w:val="left"/>
-      <w:tblInd w:w="0" w:type="dxa"/>
-      <w:tblBorders>
-        <w:top w:val="single" w:sz="6" w:space="0" w:color="auto"/>
-        <w:left w:val="single" w:sz="6" w:space="0" w:color="auto"/>
-        <w:bottom w:val="single" w:sz="6" w:space="0" w:color="auto"/>
-        <w:right w:val="single" w:sz="6" w:space="0" w:color="auto"/>
-        <w:insideH w:val="none" w:sz="0" w:space="0" w:color="auto"/>
-        <w:insideV w:val="none" w:sz="0" w:space="0" w:color="auto"/>
-      </w:tblBorders>
-      <w:shd w:val="clear" w:color="auto" w:fill="auto"/>
-      <w:tblLook w:firstRow="0" w:lastRow="0" w:firstColumn="0" w:lastColumn="0" w:noHBand="1" w:noVBand="1"/>
-    </w:tblPr>
-    <w:tblGrid>
-      <w:gridCol w:w="5119"/>
-      <w:gridCol w:w="3879"/>
-    </w:tblGrid>
     <w:tr>
       <w:trPr>
         <w:trHeight w:hRule="auto" w:val="0"/>
@@ -488,22 +2023,31 @@
             <w:left w:val="single" w:sz="6" w:space="0" w:color="auto"/>
             <w:bottom w:val="single" w:sz="6" w:space="0" w:color="auto"/>
             <w:right w:val="single" w:sz="6" w:space="0" w:color="auto"/>
-          </w:tcBorders>
-          <w:shd w:val="clear" w:color="auto" w:fill="auto"/>
-          <w:vAlign w:val="center"/>
+            <w:insideH w:val="single" w:sz="4" w:space="0" w:color="auto"/>
+            <w:insideV w:val="single" w:sz="4" w:space="0" w:color="auto"/>
+          </w:tcBorders>
+          <w:shd w:val="clear" w:color="auto" w:fill="auto"/>
+          <w:tcMar>
+            <w:top w:w="150" w:type="dxa"/>
+            <w:left w:w="75" w:type="dxa"/>
+            <w:bottom w:w="150" w:type="dxa"/>
+            <w:right w:w="75" w:type="dxa"/>
+          </w:tcMar>
         </w:tcPr>
         <w:p>
           <w:pPr>
+            <w:jc w:val="left"/>
             <w:rPr>
               <w:vanish w:val="0"/>
             </w:rPr>
           </w:pPr>
           <w:r>
             <w:rPr>
+              <w:rFonts w:ascii="&quot;times new roman&quot;" w:eastAsia="&quot;times new roman&quot;" w:hAnsi="&quot;times new roman&quot;" w:cs="&quot;times new roman&quot;"/>
               <w:b/>
-              <w:sz w:val="28"/>
-            </w:rPr>
-            <w:t xml:space="preserve">Template Name</w:t>
+              <w:sz w:val="21"/>
+            </w:rPr>
+            <w:t xml:space="preserve">Revision No.</w:t>
           </w:r>
         </w:p>
       </w:tc>
@@ -515,21 +2059,397 @@
             <w:left w:val="single" w:sz="6" w:space="0" w:color="auto"/>
             <w:bottom w:val="single" w:sz="6" w:space="0" w:color="auto"/>
             <w:right w:val="single" w:sz="6" w:space="0" w:color="auto"/>
-          </w:tcBorders>
-          <w:shd w:val="clear" w:color="auto" w:fill="auto"/>
-          <w:vAlign w:val="center"/>
+            <w:insideH w:val="single" w:sz="4" w:space="0" w:color="auto"/>
+            <w:insideV w:val="single" w:sz="4" w:space="0" w:color="auto"/>
+          </w:tcBorders>
+          <w:shd w:val="clear" w:color="auto" w:fill="auto"/>
+          <w:tcMar>
+            <w:top w:w="150" w:type="dxa"/>
+            <w:left w:w="75" w:type="dxa"/>
+            <w:bottom w:w="150" w:type="dxa"/>
+            <w:right w:w="75" w:type="dxa"/>
+          </w:tcMar>
         </w:tcPr>
         <w:p>
           <w:pPr>
+            <w:jc w:val="left"/>
             <w:rPr>
               <w:vanish w:val="0"/>
             </w:rPr>
           </w:pPr>
           <w:r>
             <w:rPr>
-              <w:sz w:val="28"/>
-            </w:rPr>
-            <w:t xml:space="preserve">summernote</w:t>
+              <w:rFonts w:ascii="&quot;times new roman&quot;" w:eastAsia="&quot;times new roman&quot;" w:hAnsi="&quot;times new roman&quot;" w:cs="&quot;times new roman&quot;"/>
+              <w:sz w:val="21"/>
+            </w:rPr>
+            <w:t xml:space="preserve">test</w:t>
+          </w:r>
+        </w:p>
+      </w:tc>
+      <w:tc>
+        <w:tcPr>
+          <w:tcW w:type="auto" w:w="0"/>
+          <w:tcBorders>
+            <w:top w:val="single" w:sz="6" w:space="0" w:color="auto"/>
+            <w:left w:val="single" w:sz="6" w:space="0" w:color="auto"/>
+            <w:bottom w:val="single" w:sz="6" w:space="0" w:color="auto"/>
+            <w:right w:val="single" w:sz="6" w:space="0" w:color="auto"/>
+            <w:insideH w:val="single" w:sz="4" w:space="0" w:color="auto"/>
+            <w:insideV w:val="single" w:sz="4" w:space="0" w:color="auto"/>
+          </w:tcBorders>
+          <w:shd w:val="clear" w:color="auto" w:fill="auto"/>
+          <w:tcMar>
+            <w:top w:w="150" w:type="dxa"/>
+            <w:left w:w="75" w:type="dxa"/>
+            <w:bottom w:w="150" w:type="dxa"/>
+            <w:right w:w="75" w:type="dxa"/>
+          </w:tcMar>
+        </w:tcPr>
+        <w:p>
+          <w:pPr>
+            <w:jc w:val="left"/>
+            <w:rPr>
+              <w:vanish w:val="0"/>
+            </w:rPr>
+          </w:pPr>
+          <w:r>
+            <w:rPr>
+              <w:rFonts w:ascii="&quot;times new roman&quot;" w:eastAsia="&quot;times new roman&quot;" w:hAnsi="&quot;times new roman&quot;" w:cs="&quot;times new roman&quot;"/>
+              <w:b/>
+              <w:sz w:val="21"/>
+            </w:rPr>
+            <w:t xml:space="preserve">Supersedes</w:t>
+          </w:r>
+        </w:p>
+      </w:tc>
+      <w:tc>
+        <w:tcPr>
+          <w:tcW w:type="auto" w:w="0"/>
+          <w:tcBorders>
+            <w:top w:val="single" w:sz="6" w:space="0" w:color="auto"/>
+            <w:left w:val="single" w:sz="6" w:space="0" w:color="auto"/>
+            <w:bottom w:val="single" w:sz="6" w:space="0" w:color="auto"/>
+            <w:right w:val="single" w:sz="6" w:space="0" w:color="auto"/>
+            <w:insideH w:val="single" w:sz="4" w:space="0" w:color="auto"/>
+            <w:insideV w:val="single" w:sz="4" w:space="0" w:color="auto"/>
+          </w:tcBorders>
+          <w:shd w:val="clear" w:color="auto" w:fill="auto"/>
+          <w:tcMar>
+            <w:top w:w="150" w:type="dxa"/>
+            <w:left w:w="75" w:type="dxa"/>
+            <w:bottom w:w="150" w:type="dxa"/>
+            <w:right w:w="75" w:type="dxa"/>
+          </w:tcMar>
+        </w:tcPr>
+        <w:p>
+          <w:pPr>
+            <w:jc w:val="left"/>
+            <w:rPr>
+              <w:vanish w:val="0"/>
+            </w:rPr>
+          </w:pPr>
+          <w:r>
+            <w:rPr>
+              <w:rFonts w:ascii="&quot;times new roman&quot;" w:eastAsia="&quot;times new roman&quot;" w:hAnsi="&quot;times new roman&quot;" w:cs="&quot;times new roman&quot;"/>
+              <w:sz w:val="21"/>
+            </w:rPr>
+            <w:t xml:space="preserve">0</w:t>
+          </w:r>
+        </w:p>
+      </w:tc>
+    </w:tr>
+    <w:tr>
+      <w:trPr>
+        <w:trHeight w:hRule="auto" w:val="0"/>
+        <w:jc w:val="left"/>
+      </w:trPr>
+      <w:tc>
+        <w:tcPr>
+          <w:tcW w:type="auto" w:w="0"/>
+          <w:tcBorders>
+            <w:top w:val="single" w:sz="6" w:space="0" w:color="auto"/>
+            <w:left w:val="single" w:sz="6" w:space="0" w:color="auto"/>
+            <w:bottom w:val="single" w:sz="6" w:space="0" w:color="auto"/>
+            <w:right w:val="single" w:sz="6" w:space="0" w:color="auto"/>
+            <w:insideH w:val="single" w:sz="4" w:space="0" w:color="auto"/>
+            <w:insideV w:val="single" w:sz="4" w:space="0" w:color="auto"/>
+          </w:tcBorders>
+          <w:shd w:val="clear" w:color="auto" w:fill="auto"/>
+          <w:tcMar>
+            <w:top w:w="150" w:type="dxa"/>
+            <w:left w:w="75" w:type="dxa"/>
+            <w:bottom w:w="150" w:type="dxa"/>
+            <w:right w:w="75" w:type="dxa"/>
+          </w:tcMar>
+        </w:tcPr>
+        <w:p>
+          <w:pPr>
+            <w:jc w:val="left"/>
+            <w:rPr>
+              <w:vanish w:val="0"/>
+            </w:rPr>
+          </w:pPr>
+          <w:r>
+            <w:rPr>
+              <w:rFonts w:ascii="&quot;times new roman&quot;" w:eastAsia="&quot;times new roman&quot;" w:hAnsi="&quot;times new roman&quot;" w:cs="&quot;times new roman&quot;"/>
+              <w:b/>
+              <w:sz w:val="21"/>
+            </w:rPr>
+            <w:t xml:space="preserve">Depaertment</w:t>
+          </w:r>
+        </w:p>
+      </w:tc>
+      <w:tc>
+        <w:tcPr>
+          <w:tcW w:type="auto" w:w="0"/>
+          <w:tcBorders>
+            <w:top w:val="single" w:sz="6" w:space="0" w:color="auto"/>
+            <w:left w:val="single" w:sz="6" w:space="0" w:color="auto"/>
+            <w:bottom w:val="single" w:sz="6" w:space="0" w:color="auto"/>
+            <w:right w:val="single" w:sz="6" w:space="0" w:color="auto"/>
+            <w:insideH w:val="single" w:sz="4" w:space="0" w:color="auto"/>
+            <w:insideV w:val="single" w:sz="4" w:space="0" w:color="auto"/>
+          </w:tcBorders>
+          <w:shd w:val="clear" w:color="auto" w:fill="auto"/>
+          <w:tcMar>
+            <w:top w:w="150" w:type="dxa"/>
+            <w:left w:w="75" w:type="dxa"/>
+            <w:bottom w:w="150" w:type="dxa"/>
+            <w:right w:w="75" w:type="dxa"/>
+          </w:tcMar>
+        </w:tcPr>
+        <w:p>
+          <w:pPr>
+            <w:jc w:val="left"/>
+            <w:rPr>
+              <w:vanish w:val="0"/>
+            </w:rPr>
+          </w:pPr>
+          <w:r>
+            <w:rPr>
+              <w:rFonts w:ascii="&quot;times new roman&quot;" w:eastAsia="&quot;times new roman&quot;" w:hAnsi="&quot;times new roman&quot;" w:cs="&quot;times new roman&quot;"/>
+              <w:sz w:val="21"/>
+            </w:rPr>
+            <w:t xml:space="preserve">test</w:t>
+          </w:r>
+        </w:p>
+      </w:tc>
+      <w:tc>
+        <w:tcPr>
+          <w:tcW w:type="auto" w:w="0"/>
+          <w:tcBorders>
+            <w:top w:val="single" w:sz="6" w:space="0" w:color="auto"/>
+            <w:left w:val="single" w:sz="6" w:space="0" w:color="auto"/>
+            <w:bottom w:val="single" w:sz="6" w:space="0" w:color="auto"/>
+            <w:right w:val="single" w:sz="6" w:space="0" w:color="auto"/>
+            <w:insideH w:val="single" w:sz="4" w:space="0" w:color="auto"/>
+            <w:insideV w:val="single" w:sz="4" w:space="0" w:color="auto"/>
+          </w:tcBorders>
+          <w:shd w:val="clear" w:color="auto" w:fill="auto"/>
+          <w:tcMar>
+            <w:top w:w="150" w:type="dxa"/>
+            <w:left w:w="75" w:type="dxa"/>
+            <w:bottom w:w="150" w:type="dxa"/>
+            <w:right w:w="75" w:type="dxa"/>
+          </w:tcMar>
+        </w:tcPr>
+        <w:p>
+          <w:pPr>
+            <w:jc w:val="left"/>
+            <w:rPr>
+              <w:vanish w:val="0"/>
+            </w:rPr>
+          </w:pPr>
+          <w:r>
+            <w:rPr>
+              <w:rFonts w:ascii="&quot;times new roman&quot;" w:eastAsia="&quot;times new roman&quot;" w:hAnsi="&quot;times new roman&quot;" w:cs="&quot;times new roman&quot;"/>
+              <w:b/>
+              <w:sz w:val="21"/>
+            </w:rPr>
+            <w:t xml:space="preserve">Page No.</w:t>
+          </w:r>
+        </w:p>
+      </w:tc>
+      <w:tc>
+        <w:tcPr>
+          <w:tcW w:type="auto" w:w="0"/>
+          <w:tcBorders>
+            <w:top w:val="single" w:sz="6" w:space="0" w:color="auto"/>
+            <w:left w:val="single" w:sz="6" w:space="0" w:color="auto"/>
+            <w:bottom w:val="single" w:sz="6" w:space="0" w:color="auto"/>
+            <w:right w:val="single" w:sz="6" w:space="0" w:color="auto"/>
+            <w:insideH w:val="single" w:sz="4" w:space="0" w:color="auto"/>
+            <w:insideV w:val="single" w:sz="4" w:space="0" w:color="auto"/>
+          </w:tcBorders>
+          <w:shd w:val="clear" w:color="auto" w:fill="auto"/>
+          <w:tcMar>
+            <w:top w:w="150" w:type="dxa"/>
+            <w:left w:w="75" w:type="dxa"/>
+            <w:bottom w:w="150" w:type="dxa"/>
+            <w:right w:w="75" w:type="dxa"/>
+          </w:tcMar>
+        </w:tcPr>
+        <w:p>
+          <w:pPr>
+            <w:jc w:val="left"/>
+            <w:rPr>
+              <w:vanish w:val="0"/>
+            </w:rPr>
+          </w:pPr>
+          <w:r>
+            <w:rPr>
+              <w:rFonts w:ascii="&quot;times new roman&quot;" w:eastAsia="&quot;times new roman&quot;" w:hAnsi="&quot;times new roman&quot;" w:cs="&quot;times new roman&quot;"/>
+              <w:sz w:val="21"/>
+            </w:rPr>
+            <w:t xml:space="preserve">1 of 1</w:t>
+          </w:r>
+        </w:p>
+      </w:tc>
+    </w:tr>
+    <w:tr>
+      <w:trPr>
+        <w:trHeight w:hRule="auto" w:val="0"/>
+        <w:jc w:val="left"/>
+      </w:trPr>
+      <w:tc>
+        <w:tcPr>
+          <w:tcW w:type="auto" w:w="0"/>
+          <w:tcBorders>
+            <w:top w:val="single" w:sz="6" w:space="0" w:color="auto"/>
+            <w:left w:val="single" w:sz="6" w:space="0" w:color="auto"/>
+            <w:bottom w:val="single" w:sz="6" w:space="0" w:color="auto"/>
+            <w:right w:val="single" w:sz="6" w:space="0" w:color="auto"/>
+            <w:insideH w:val="single" w:sz="4" w:space="0" w:color="auto"/>
+            <w:insideV w:val="single" w:sz="4" w:space="0" w:color="auto"/>
+          </w:tcBorders>
+          <w:shd w:val="clear" w:color="auto" w:fill="auto"/>
+          <w:tcMar>
+            <w:top w:w="150" w:type="dxa"/>
+            <w:left w:w="75" w:type="dxa"/>
+            <w:bottom w:w="150" w:type="dxa"/>
+            <w:right w:w="75" w:type="dxa"/>
+          </w:tcMar>
+        </w:tcPr>
+        <w:p>
+          <w:pPr>
+            <w:jc w:val="left"/>
+            <w:rPr>
+              <w:vanish w:val="0"/>
+            </w:rPr>
+          </w:pPr>
+          <w:r>
+            <w:rPr>
+              <w:rFonts w:ascii="&quot;times new roman&quot;" w:eastAsia="&quot;times new roman&quot;" w:hAnsi="&quot;times new roman&quot;" w:cs="&quot;times new roman&quot;"/>
+              <w:b/>
+              <w:sz w:val="21"/>
+            </w:rPr>
+            <w:t xml:space="preserve">Effective Date</w:t>
+          </w:r>
+        </w:p>
+      </w:tc>
+      <w:tc>
+        <w:tcPr>
+          <w:tcW w:type="auto" w:w="0"/>
+          <w:tcBorders>
+            <w:top w:val="single" w:sz="6" w:space="0" w:color="auto"/>
+            <w:left w:val="single" w:sz="6" w:space="0" w:color="auto"/>
+            <w:bottom w:val="single" w:sz="6" w:space="0" w:color="auto"/>
+            <w:right w:val="single" w:sz="6" w:space="0" w:color="auto"/>
+            <w:insideH w:val="single" w:sz="4" w:space="0" w:color="auto"/>
+            <w:insideV w:val="single" w:sz="4" w:space="0" w:color="auto"/>
+          </w:tcBorders>
+          <w:shd w:val="clear" w:color="auto" w:fill="auto"/>
+          <w:tcMar>
+            <w:top w:w="150" w:type="dxa"/>
+            <w:left w:w="75" w:type="dxa"/>
+            <w:bottom w:w="150" w:type="dxa"/>
+            <w:right w:w="75" w:type="dxa"/>
+          </w:tcMar>
+        </w:tcPr>
+        <w:p>
+          <w:pPr>
+            <w:jc w:val="left"/>
+            <w:rPr>
+              <w:vanish w:val="0"/>
+            </w:rPr>
+          </w:pPr>
+          <w:r>
+            <w:rPr>
+              <w:rFonts w:ascii="&quot;times new roman&quot;" w:eastAsia="&quot;times new roman&quot;" w:hAnsi="&quot;times new roman&quot;" w:cs="&quot;times new roman&quot;"/>
+              <w:sz w:val="21"/>
+            </w:rPr>
+            <w:t xml:space="preserve">test</w:t>
+          </w:r>
+        </w:p>
+      </w:tc>
+      <w:tc>
+        <w:tcPr>
+          <w:tcW w:type="auto" w:w="0"/>
+          <w:tcBorders>
+            <w:top w:val="single" w:sz="6" w:space="0" w:color="auto"/>
+            <w:left w:val="single" w:sz="6" w:space="0" w:color="auto"/>
+            <w:bottom w:val="single" w:sz="6" w:space="0" w:color="auto"/>
+            <w:right w:val="single" w:sz="6" w:space="0" w:color="auto"/>
+            <w:insideH w:val="single" w:sz="4" w:space="0" w:color="auto"/>
+            <w:insideV w:val="single" w:sz="4" w:space="0" w:color="auto"/>
+          </w:tcBorders>
+          <w:shd w:val="clear" w:color="auto" w:fill="auto"/>
+          <w:tcMar>
+            <w:top w:w="150" w:type="dxa"/>
+            <w:left w:w="75" w:type="dxa"/>
+            <w:bottom w:w="150" w:type="dxa"/>
+            <w:right w:w="75" w:type="dxa"/>
+          </w:tcMar>
+        </w:tcPr>
+        <w:p>
+          <w:pPr>
+            <w:jc w:val="left"/>
+            <w:rPr>
+              <w:vanish w:val="0"/>
+            </w:rPr>
+          </w:pPr>
+          <w:r>
+            <w:rPr>
+              <w:rFonts w:ascii="&quot;times new roman&quot;" w:eastAsia="&quot;times new roman&quot;" w:hAnsi="&quot;times new roman&quot;" w:cs="&quot;times new roman&quot;"/>
+              <w:b/>
+              <w:sz w:val="21"/>
+            </w:rPr>
+            <w:t xml:space="preserve">Review Date</w:t>
+          </w:r>
+        </w:p>
+      </w:tc>
+      <w:tc>
+        <w:tcPr>
+          <w:tcW w:type="auto" w:w="0"/>
+          <w:tcBorders>
+            <w:top w:val="single" w:sz="6" w:space="0" w:color="auto"/>
+            <w:left w:val="single" w:sz="6" w:space="0" w:color="auto"/>
+            <w:bottom w:val="single" w:sz="6" w:space="0" w:color="auto"/>
+            <w:right w:val="single" w:sz="6" w:space="0" w:color="auto"/>
+            <w:insideH w:val="single" w:sz="4" w:space="0" w:color="auto"/>
+            <w:insideV w:val="single" w:sz="4" w:space="0" w:color="auto"/>
+          </w:tcBorders>
+          <w:shd w:val="clear" w:color="auto" w:fill="auto"/>
+          <w:tcMar>
+            <w:top w:w="150" w:type="dxa"/>
+            <w:left w:w="75" w:type="dxa"/>
+            <w:bottom w:w="150" w:type="dxa"/>
+            <w:right w:w="75" w:type="dxa"/>
+          </w:tcMar>
+        </w:tcPr>
+        <w:p>
+          <w:pPr>
+            <w:jc w:val="left"/>
+            <w:rPr>
+              <w:vanish w:val="0"/>
+            </w:rPr>
+          </w:pPr>
+          <w:r>
+            <w:rPr>
+              <w:rFonts w:ascii="&quot;times new roman&quot;" w:eastAsia="&quot;times new roman&quot;" w:hAnsi="&quot;times new roman&quot;" w:cs="&quot;times new roman&quot;"/>
+              <w:sz w:val="21"/>
+            </w:rPr>
+            <w:t xml:space="preserve">test</w:t>
           </w:r>
         </w:p>
       </w:tc>
@@ -787,9 +2707,9 @@
     <w:multiLevelType w:val="multilevel"/>
     <w:lvl w:ilvl="0">
       <w:start w:val="1"/>
-      <w:numFmt w:val="decimal"/>
-      <w:suff w:val="tab"/>
-      <w:lvlText w:val="%1."/>
+      <w:numFmt w:val="bullet"/>
+      <w:suff w:val="tab"/>
+      <w:lvlText w:val=""/>
       <w:lvlJc w:val="left"/>
       <w:pPr>
         <w:tabs>
@@ -798,112 +2718,480 @@
         <w:ind w:left="720" w:hanging="360"/>
       </w:pPr>
       <w:rPr>
-        <w:rFonts w:ascii="lucida sans unicode" w:eastAsia="lucida sans unicode" w:hAnsi="lucida sans unicode" w:cs="lucida sans unicode"/>
-        <w:sz w:val="28"/>
+        <w:rFonts w:ascii="Symbol" w:eastAsia="Symbol" w:hAnsi="Symbol" w:cs="Symbol"/>
       </w:rPr>
     </w:lvl>
     <w:lvl w:ilvl="1">
       <w:start w:val="1"/>
-      <w:numFmt w:val="lowerLetter"/>
-      <w:suff w:val="tab"/>
-      <w:lvlText w:val="%2."/>
-      <w:lvlJc w:val="right"/>
+      <w:numFmt w:val="bullet"/>
+      <w:suff w:val="tab"/>
+      <w:lvlText w:val="o"/>
+      <w:lvlJc w:val="left"/>
       <w:pPr>
         <w:ind w:left="1440" w:hanging="360"/>
       </w:pPr>
       <w:rPr>
-        <w:rFonts w:ascii="Times New Roman" w:eastAsia="Times New Roman" w:hAnsi="Times New Roman" w:cs="Times New Roman"/>
+        <w:rFonts w:ascii="Courier New" w:eastAsia="Courier New" w:hAnsi="Courier New" w:cs="Courier New"/>
       </w:rPr>
     </w:lvl>
     <w:lvl w:ilvl="2">
       <w:start w:val="1"/>
-      <w:numFmt w:val="lowerRoman"/>
-      <w:suff w:val="tab"/>
-      <w:lvlText w:val="%3."/>
+      <w:numFmt w:val="bullet"/>
+      <w:suff w:val="tab"/>
+      <w:lvlText w:val=""/>
       <w:lvlJc w:val="left"/>
       <w:pPr>
         <w:ind w:left="2160" w:hanging="360"/>
       </w:pPr>
       <w:rPr>
-        <w:rFonts w:ascii="Times New Roman" w:eastAsia="Times New Roman" w:hAnsi="Times New Roman" w:cs="Times New Roman"/>
+        <w:rFonts w:ascii="Wingdings" w:eastAsia="Wingdings" w:hAnsi="Wingdings" w:cs="Wingdings"/>
       </w:rPr>
     </w:lvl>
     <w:lvl w:ilvl="3">
       <w:start w:val="1"/>
-      <w:numFmt w:val="decimal"/>
-      <w:suff w:val="tab"/>
-      <w:lvlText w:val="%4."/>
+      <w:numFmt w:val="bullet"/>
+      <w:suff w:val="tab"/>
+      <w:lvlText w:val=""/>
       <w:lvlJc w:val="left"/>
       <w:pPr>
         <w:ind w:left="2880" w:hanging="360"/>
       </w:pPr>
       <w:rPr>
-        <w:rFonts w:ascii="Times New Roman" w:eastAsia="Times New Roman" w:hAnsi="Times New Roman" w:cs="Times New Roman"/>
+        <w:rFonts w:ascii="Symbol" w:eastAsia="Symbol" w:hAnsi="Symbol" w:cs="Symbol"/>
       </w:rPr>
     </w:lvl>
     <w:lvl w:ilvl="4">
       <w:start w:val="1"/>
-      <w:numFmt w:val="lowerLetter"/>
-      <w:suff w:val="tab"/>
-      <w:lvlText w:val="%5."/>
-      <w:lvlJc w:val="right"/>
+      <w:numFmt w:val="bullet"/>
+      <w:suff w:val="tab"/>
+      <w:lvlText w:val="o"/>
+      <w:lvlJc w:val="left"/>
       <w:pPr>
         <w:ind w:left="3600" w:hanging="360"/>
       </w:pPr>
       <w:rPr>
-        <w:rFonts w:ascii="Times New Roman" w:eastAsia="Times New Roman" w:hAnsi="Times New Roman" w:cs="Times New Roman"/>
+        <w:rFonts w:ascii="Courier New" w:eastAsia="Courier New" w:hAnsi="Courier New" w:cs="Courier New"/>
       </w:rPr>
     </w:lvl>
     <w:lvl w:ilvl="5">
       <w:start w:val="1"/>
-      <w:numFmt w:val="lowerRoman"/>
-      <w:suff w:val="tab"/>
-      <w:lvlText w:val="%6."/>
+      <w:numFmt w:val="bullet"/>
+      <w:suff w:val="tab"/>
+      <w:lvlText w:val=""/>
       <w:lvlJc w:val="left"/>
       <w:pPr>
         <w:ind w:left="4320" w:hanging="360"/>
       </w:pPr>
       <w:rPr>
-        <w:rFonts w:ascii="Times New Roman" w:eastAsia="Times New Roman" w:hAnsi="Times New Roman" w:cs="Times New Roman"/>
+        <w:rFonts w:ascii="Wingdings" w:eastAsia="Wingdings" w:hAnsi="Wingdings" w:cs="Wingdings"/>
       </w:rPr>
     </w:lvl>
     <w:lvl w:ilvl="6">
       <w:start w:val="1"/>
-      <w:numFmt w:val="decimal"/>
-      <w:suff w:val="tab"/>
-      <w:lvlText w:val="%7."/>
+      <w:numFmt w:val="bullet"/>
+      <w:suff w:val="tab"/>
+      <w:lvlText w:val=""/>
       <w:lvlJc w:val="left"/>
       <w:pPr>
         <w:ind w:left="5040" w:hanging="360"/>
       </w:pPr>
       <w:rPr>
-        <w:rFonts w:ascii="Times New Roman" w:eastAsia="Times New Roman" w:hAnsi="Times New Roman" w:cs="Times New Roman"/>
+        <w:rFonts w:ascii="Symbol" w:eastAsia="Symbol" w:hAnsi="Symbol" w:cs="Symbol"/>
       </w:rPr>
     </w:lvl>
     <w:lvl w:ilvl="7">
       <w:start w:val="1"/>
-      <w:numFmt w:val="lowerLetter"/>
-      <w:suff w:val="tab"/>
-      <w:lvlText w:val="%8."/>
-      <w:lvlJc w:val="right"/>
+      <w:numFmt w:val="bullet"/>
+      <w:suff w:val="tab"/>
+      <w:lvlText w:val="o"/>
+      <w:lvlJc w:val="left"/>
       <w:pPr>
         <w:ind w:left="5760" w:hanging="360"/>
       </w:pPr>
       <w:rPr>
-        <w:rFonts w:ascii="Times New Roman" w:eastAsia="Times New Roman" w:hAnsi="Times New Roman" w:cs="Times New Roman"/>
+        <w:rFonts w:ascii="Courier New" w:eastAsia="Courier New" w:hAnsi="Courier New" w:cs="Courier New"/>
       </w:rPr>
     </w:lvl>
     <w:lvl w:ilvl="8">
       <w:start w:val="1"/>
-      <w:numFmt w:val="lowerRoman"/>
-      <w:suff w:val="tab"/>
-      <w:lvlText w:val="%9."/>
+      <w:numFmt w:val="bullet"/>
+      <w:suff w:val="tab"/>
+      <w:lvlText w:val=""/>
       <w:lvlJc w:val="left"/>
       <w:pPr>
         <w:ind w:left="6480" w:hanging="360"/>
       </w:pPr>
       <w:rPr>
-        <w:rFonts w:ascii="Times New Roman" w:eastAsia="Times New Roman" w:hAnsi="Times New Roman" w:cs="Times New Roman"/>
+        <w:rFonts w:ascii="Wingdings" w:eastAsia="Wingdings" w:hAnsi="Wingdings" w:cs="Wingdings"/>
+      </w:rPr>
+    </w:lvl>
+  </w:abstractNum>
+  <w:abstractNum w:abstractNumId="3">
+    <w:multiLevelType w:val="multilevel"/>
+    <w:lvl w:ilvl="0">
+      <w:start w:val="1"/>
+      <w:numFmt w:val="bullet"/>
+      <w:suff w:val="tab"/>
+      <w:lvlText w:val=""/>
+      <w:lvlJc w:val="left"/>
+      <w:pPr>
+        <w:tabs>
+          <w:tab w:val="left" w:pos="200"/>
+        </w:tabs>
+        <w:ind w:left="720" w:hanging="360"/>
+      </w:pPr>
+      <w:rPr>
+        <w:rFonts w:ascii="Symbol" w:eastAsia="Symbol" w:hAnsi="Symbol" w:cs="Symbol"/>
+      </w:rPr>
+    </w:lvl>
+    <w:lvl w:ilvl="1">
+      <w:start w:val="1"/>
+      <w:numFmt w:val="bullet"/>
+      <w:suff w:val="tab"/>
+      <w:lvlText w:val="o"/>
+      <w:lvlJc w:val="left"/>
+      <w:pPr>
+        <w:ind w:left="1440" w:hanging="360"/>
+      </w:pPr>
+      <w:rPr>
+        <w:rFonts w:ascii="Courier New" w:eastAsia="Courier New" w:hAnsi="Courier New" w:cs="Courier New"/>
+      </w:rPr>
+    </w:lvl>
+    <w:lvl w:ilvl="2">
+      <w:start w:val="1"/>
+      <w:numFmt w:val="bullet"/>
+      <w:suff w:val="tab"/>
+      <w:lvlText w:val=""/>
+      <w:lvlJc w:val="left"/>
+      <w:pPr>
+        <w:ind w:left="2160" w:hanging="360"/>
+      </w:pPr>
+      <w:rPr>
+        <w:rFonts w:ascii="Wingdings" w:eastAsia="Wingdings" w:hAnsi="Wingdings" w:cs="Wingdings"/>
+      </w:rPr>
+    </w:lvl>
+    <w:lvl w:ilvl="3">
+      <w:start w:val="1"/>
+      <w:numFmt w:val="bullet"/>
+      <w:suff w:val="tab"/>
+      <w:lvlText w:val=""/>
+      <w:lvlJc w:val="left"/>
+      <w:pPr>
+        <w:ind w:left="2880" w:hanging="360"/>
+      </w:pPr>
+      <w:rPr>
+        <w:rFonts w:ascii="Symbol" w:eastAsia="Symbol" w:hAnsi="Symbol" w:cs="Symbol"/>
+      </w:rPr>
+    </w:lvl>
+    <w:lvl w:ilvl="4">
+      <w:start w:val="1"/>
+      <w:numFmt w:val="bullet"/>
+      <w:suff w:val="tab"/>
+      <w:lvlText w:val="o"/>
+      <w:lvlJc w:val="left"/>
+      <w:pPr>
+        <w:ind w:left="3600" w:hanging="360"/>
+      </w:pPr>
+      <w:rPr>
+        <w:rFonts w:ascii="Courier New" w:eastAsia="Courier New" w:hAnsi="Courier New" w:cs="Courier New"/>
+      </w:rPr>
+    </w:lvl>
+    <w:lvl w:ilvl="5">
+      <w:start w:val="1"/>
+      <w:numFmt w:val="bullet"/>
+      <w:suff w:val="tab"/>
+      <w:lvlText w:val=""/>
+      <w:lvlJc w:val="left"/>
+      <w:pPr>
+        <w:ind w:left="4320" w:hanging="360"/>
+      </w:pPr>
+      <w:rPr>
+        <w:rFonts w:ascii="Wingdings" w:eastAsia="Wingdings" w:hAnsi="Wingdings" w:cs="Wingdings"/>
+      </w:rPr>
+    </w:lvl>
+    <w:lvl w:ilvl="6">
+      <w:start w:val="1"/>
+      <w:numFmt w:val="bullet"/>
+      <w:suff w:val="tab"/>
+      <w:lvlText w:val=""/>
+      <w:lvlJc w:val="left"/>
+      <w:pPr>
+        <w:ind w:left="5040" w:hanging="360"/>
+      </w:pPr>
+      <w:rPr>
+        <w:rFonts w:ascii="Symbol" w:eastAsia="Symbol" w:hAnsi="Symbol" w:cs="Symbol"/>
+      </w:rPr>
+    </w:lvl>
+    <w:lvl w:ilvl="7">
+      <w:start w:val="1"/>
+      <w:numFmt w:val="bullet"/>
+      <w:suff w:val="tab"/>
+      <w:lvlText w:val="o"/>
+      <w:lvlJc w:val="left"/>
+      <w:pPr>
+        <w:ind w:left="5760" w:hanging="360"/>
+      </w:pPr>
+      <w:rPr>
+        <w:rFonts w:ascii="Courier New" w:eastAsia="Courier New" w:hAnsi="Courier New" w:cs="Courier New"/>
+      </w:rPr>
+    </w:lvl>
+    <w:lvl w:ilvl="8">
+      <w:start w:val="1"/>
+      <w:numFmt w:val="bullet"/>
+      <w:suff w:val="tab"/>
+      <w:lvlText w:val=""/>
+      <w:lvlJc w:val="left"/>
+      <w:pPr>
+        <w:ind w:left="6480" w:hanging="360"/>
+      </w:pPr>
+      <w:rPr>
+        <w:rFonts w:ascii="Wingdings" w:eastAsia="Wingdings" w:hAnsi="Wingdings" w:cs="Wingdings"/>
+      </w:rPr>
+    </w:lvl>
+  </w:abstractNum>
+  <w:abstractNum w:abstractNumId="4">
+    <w:multiLevelType w:val="multilevel"/>
+    <w:lvl w:ilvl="0">
+      <w:start w:val="1"/>
+      <w:numFmt w:val="bullet"/>
+      <w:suff w:val="tab"/>
+      <w:lvlText w:val=""/>
+      <w:lvlJc w:val="left"/>
+      <w:pPr>
+        <w:tabs>
+          <w:tab w:val="left" w:pos="200"/>
+        </w:tabs>
+        <w:ind w:left="720" w:hanging="360"/>
+      </w:pPr>
+      <w:rPr>
+        <w:rFonts w:ascii="Symbol" w:eastAsia="Symbol" w:hAnsi="Symbol" w:cs="Symbol"/>
+      </w:rPr>
+    </w:lvl>
+    <w:lvl w:ilvl="1">
+      <w:start w:val="1"/>
+      <w:numFmt w:val="bullet"/>
+      <w:suff w:val="tab"/>
+      <w:lvlText w:val="o"/>
+      <w:lvlJc w:val="left"/>
+      <w:pPr>
+        <w:ind w:left="1440" w:hanging="360"/>
+      </w:pPr>
+      <w:rPr>
+        <w:rFonts w:ascii="Courier New" w:eastAsia="Courier New" w:hAnsi="Courier New" w:cs="Courier New"/>
+      </w:rPr>
+    </w:lvl>
+    <w:lvl w:ilvl="2">
+      <w:start w:val="1"/>
+      <w:numFmt w:val="bullet"/>
+      <w:suff w:val="tab"/>
+      <w:lvlText w:val=""/>
+      <w:lvlJc w:val="left"/>
+      <w:pPr>
+        <w:ind w:left="2160" w:hanging="360"/>
+      </w:pPr>
+      <w:rPr>
+        <w:rFonts w:ascii="Wingdings" w:eastAsia="Wingdings" w:hAnsi="Wingdings" w:cs="Wingdings"/>
+      </w:rPr>
+    </w:lvl>
+    <w:lvl w:ilvl="3">
+      <w:start w:val="1"/>
+      <w:numFmt w:val="bullet"/>
+      <w:suff w:val="tab"/>
+      <w:lvlText w:val=""/>
+      <w:lvlJc w:val="left"/>
+      <w:pPr>
+        <w:ind w:left="2880" w:hanging="360"/>
+      </w:pPr>
+      <w:rPr>
+        <w:rFonts w:ascii="Symbol" w:eastAsia="Symbol" w:hAnsi="Symbol" w:cs="Symbol"/>
+      </w:rPr>
+    </w:lvl>
+    <w:lvl w:ilvl="4">
+      <w:start w:val="1"/>
+      <w:numFmt w:val="bullet"/>
+      <w:suff w:val="tab"/>
+      <w:lvlText w:val="o"/>
+      <w:lvlJc w:val="left"/>
+      <w:pPr>
+        <w:ind w:left="3600" w:hanging="360"/>
+      </w:pPr>
+      <w:rPr>
+        <w:rFonts w:ascii="Courier New" w:eastAsia="Courier New" w:hAnsi="Courier New" w:cs="Courier New"/>
+      </w:rPr>
+    </w:lvl>
+    <w:lvl w:ilvl="5">
+      <w:start w:val="1"/>
+      <w:numFmt w:val="bullet"/>
+      <w:suff w:val="tab"/>
+      <w:lvlText w:val=""/>
+      <w:lvlJc w:val="left"/>
+      <w:pPr>
+        <w:ind w:left="4320" w:hanging="360"/>
+      </w:pPr>
+      <w:rPr>
+        <w:rFonts w:ascii="Wingdings" w:eastAsia="Wingdings" w:hAnsi="Wingdings" w:cs="Wingdings"/>
+      </w:rPr>
+    </w:lvl>
+    <w:lvl w:ilvl="6">
+      <w:start w:val="1"/>
+      <w:numFmt w:val="bullet"/>
+      <w:suff w:val="tab"/>
+      <w:lvlText w:val=""/>
+      <w:lvlJc w:val="left"/>
+      <w:pPr>
+        <w:ind w:left="5040" w:hanging="360"/>
+      </w:pPr>
+      <w:rPr>
+        <w:rFonts w:ascii="Symbol" w:eastAsia="Symbol" w:hAnsi="Symbol" w:cs="Symbol"/>
+      </w:rPr>
+    </w:lvl>
+    <w:lvl w:ilvl="7">
+      <w:start w:val="1"/>
+      <w:numFmt w:val="bullet"/>
+      <w:suff w:val="tab"/>
+      <w:lvlText w:val="o"/>
+      <w:lvlJc w:val="left"/>
+      <w:pPr>
+        <w:ind w:left="5760" w:hanging="360"/>
+      </w:pPr>
+      <w:rPr>
+        <w:rFonts w:ascii="Courier New" w:eastAsia="Courier New" w:hAnsi="Courier New" w:cs="Courier New"/>
+      </w:rPr>
+    </w:lvl>
+    <w:lvl w:ilvl="8">
+      <w:start w:val="1"/>
+      <w:numFmt w:val="bullet"/>
+      <w:suff w:val="tab"/>
+      <w:lvlText w:val=""/>
+      <w:lvlJc w:val="left"/>
+      <w:pPr>
+        <w:ind w:left="6480" w:hanging="360"/>
+      </w:pPr>
+      <w:rPr>
+        <w:rFonts w:ascii="Wingdings" w:eastAsia="Wingdings" w:hAnsi="Wingdings" w:cs="Wingdings"/>
+      </w:rPr>
+    </w:lvl>
+  </w:abstractNum>
+  <w:abstractNum w:abstractNumId="5">
+    <w:multiLevelType w:val="multilevel"/>
+    <w:lvl w:ilvl="0">
+      <w:start w:val="1"/>
+      <w:numFmt w:val="bullet"/>
+      <w:suff w:val="tab"/>
+      <w:lvlText w:val=""/>
+      <w:lvlJc w:val="left"/>
+      <w:pPr>
+        <w:tabs>
+          <w:tab w:val="left" w:pos="200"/>
+        </w:tabs>
+        <w:ind w:left="720" w:hanging="360"/>
+      </w:pPr>
+      <w:rPr>
+        <w:rFonts w:ascii="Symbol" w:eastAsia="Symbol" w:hAnsi="Symbol" w:cs="Symbol"/>
+      </w:rPr>
+    </w:lvl>
+    <w:lvl w:ilvl="1">
+      <w:start w:val="1"/>
+      <w:numFmt w:val="bullet"/>
+      <w:suff w:val="tab"/>
+      <w:lvlText w:val="o"/>
+      <w:lvlJc w:val="left"/>
+      <w:pPr>
+        <w:ind w:left="1440" w:hanging="360"/>
+      </w:pPr>
+      <w:rPr>
+        <w:rFonts w:ascii="Courier New" w:eastAsia="Courier New" w:hAnsi="Courier New" w:cs="Courier New"/>
+      </w:rPr>
+    </w:lvl>
+    <w:lvl w:ilvl="2">
+      <w:start w:val="1"/>
+      <w:numFmt w:val="bullet"/>
+      <w:suff w:val="tab"/>
+      <w:lvlText w:val=""/>
+      <w:lvlJc w:val="left"/>
+      <w:pPr>
+        <w:ind w:left="2160" w:hanging="360"/>
+      </w:pPr>
+      <w:rPr>
+        <w:rFonts w:ascii="Wingdings" w:eastAsia="Wingdings" w:hAnsi="Wingdings" w:cs="Wingdings"/>
+      </w:rPr>
+    </w:lvl>
+    <w:lvl w:ilvl="3">
+      <w:start w:val="1"/>
+      <w:numFmt w:val="bullet"/>
+      <w:suff w:val="tab"/>
+      <w:lvlText w:val=""/>
+      <w:lvlJc w:val="left"/>
+      <w:pPr>
+        <w:ind w:left="2880" w:hanging="360"/>
+      </w:pPr>
+      <w:rPr>
+        <w:rFonts w:ascii="Symbol" w:eastAsia="Symbol" w:hAnsi="Symbol" w:cs="Symbol"/>
+      </w:rPr>
+    </w:lvl>
+    <w:lvl w:ilvl="4">
+      <w:start w:val="1"/>
+      <w:numFmt w:val="bullet"/>
+      <w:suff w:val="tab"/>
+      <w:lvlText w:val="o"/>
+      <w:lvlJc w:val="left"/>
+      <w:pPr>
+        <w:ind w:left="3600" w:hanging="360"/>
+      </w:pPr>
+      <w:rPr>
+        <w:rFonts w:ascii="Courier New" w:eastAsia="Courier New" w:hAnsi="Courier New" w:cs="Courier New"/>
+      </w:rPr>
+    </w:lvl>
+    <w:lvl w:ilvl="5">
+      <w:start w:val="1"/>
+      <w:numFmt w:val="bullet"/>
+      <w:suff w:val="tab"/>
+      <w:lvlText w:val=""/>
+      <w:lvlJc w:val="left"/>
+      <w:pPr>
+        <w:ind w:left="4320" w:hanging="360"/>
+      </w:pPr>
+      <w:rPr>
+        <w:rFonts w:ascii="Wingdings" w:eastAsia="Wingdings" w:hAnsi="Wingdings" w:cs="Wingdings"/>
+      </w:rPr>
+    </w:lvl>
+    <w:lvl w:ilvl="6">
+      <w:start w:val="1"/>
+      <w:numFmt w:val="bullet"/>
+      <w:suff w:val="tab"/>
+      <w:lvlText w:val=""/>
+      <w:lvlJc w:val="left"/>
+      <w:pPr>
+        <w:ind w:left="5040" w:hanging="360"/>
+      </w:pPr>
+      <w:rPr>
+        <w:rFonts w:ascii="Symbol" w:eastAsia="Symbol" w:hAnsi="Symbol" w:cs="Symbol"/>
+      </w:rPr>
+    </w:lvl>
+    <w:lvl w:ilvl="7">
+      <w:start w:val="1"/>
+      <w:numFmt w:val="bullet"/>
+      <w:suff w:val="tab"/>
+      <w:lvlText w:val="o"/>
+      <w:lvlJc w:val="left"/>
+      <w:pPr>
+        <w:ind w:left="5760" w:hanging="360"/>
+      </w:pPr>
+      <w:rPr>
+        <w:rFonts w:ascii="Courier New" w:eastAsia="Courier New" w:hAnsi="Courier New" w:cs="Courier New"/>
+      </w:rPr>
+    </w:lvl>
+    <w:lvl w:ilvl="8">
+      <w:start w:val="1"/>
+      <w:numFmt w:val="bullet"/>
+      <w:suff w:val="tab"/>
+      <w:lvlText w:val=""/>
+      <w:lvlJc w:val="left"/>
+      <w:pPr>
+        <w:ind w:left="6480" w:hanging="360"/>
+      </w:pPr>
+      <w:rPr>
+        <w:rFonts w:ascii="Wingdings" w:eastAsia="Wingdings" w:hAnsi="Wingdings" w:cs="Wingdings"/>
       </w:rPr>
     </w:lvl>
   </w:abstractNum>
@@ -915,6 +3203,15 @@
   </w:num>
   <w:num w:numId="3">
     <w:abstractNumId w:val="2"/>
+  </w:num>
+  <w:num w:numId="4">
+    <w:abstractNumId w:val="3"/>
+  </w:num>
+  <w:num w:numId="5">
+    <w:abstractNumId w:val="4"/>
+  </w:num>
+  <w:num w:numId="6">
+    <w:abstractNumId w:val="5"/>
   </w:num>
 </w:numbering>
 </file>
@@ -1076,6 +3373,186 @@
       <w:lang w:val="en-US" w:eastAsia="uk-UA" w:bidi="ar-SA"/>
     </w:rPr>
   </w:style>
+  <w:style w:type="paragraph" w:styleId="SpireTableThStyleb9d4f09b-f993-4a8e-a58a-82e92bfd70c7">
+    <w:name w:val="SpireTableThStyleb9d4f09b-f993-4a8e-a58a-82e92bfd70c7"/>
+    <w:basedOn w:val="Normal"/>
+    <w:qFormat/>
+    <w:pPr>
+      <w:jc w:val="center"/>
+    </w:pPr>
+    <w:rPr>
+      <w:rFonts w:ascii="Times New Roman" w:eastAsia="Times New Roman" w:hAnsi="Times New Roman"/>
+      <w:b/>
+      <w:sz w:val="24"/>
+      <w:szCs w:val="24"/>
+      <w:lang w:val="en-US" w:eastAsia="uk-UA" w:bidi="ar-SA"/>
+    </w:rPr>
+  </w:style>
+  <w:style w:type="paragraph" w:styleId="SpireTableThStyle93ee6c86-e734-4b20-97c4-7a564ca681e8">
+    <w:name w:val="SpireTableThStyle93ee6c86-e734-4b20-97c4-7a564ca681e8"/>
+    <w:basedOn w:val="Normal"/>
+    <w:qFormat/>
+    <w:pPr>
+      <w:jc w:val="center"/>
+    </w:pPr>
+    <w:rPr>
+      <w:rFonts w:ascii="Times New Roman" w:eastAsia="Times New Roman" w:hAnsi="Times New Roman"/>
+      <w:b/>
+      <w:sz w:val="24"/>
+      <w:szCs w:val="24"/>
+      <w:lang w:val="en-US" w:eastAsia="uk-UA" w:bidi="ar-SA"/>
+    </w:rPr>
+  </w:style>
+  <w:style w:type="paragraph" w:styleId="SpireTableThStylee656290d-4869-4586-95b7-2d9dda176424">
+    <w:name w:val="SpireTableThStylee656290d-4869-4586-95b7-2d9dda176424"/>
+    <w:basedOn w:val="Normal"/>
+    <w:qFormat/>
+    <w:pPr>
+      <w:jc w:val="center"/>
+    </w:pPr>
+    <w:rPr>
+      <w:rFonts w:ascii="Times New Roman" w:eastAsia="Times New Roman" w:hAnsi="Times New Roman"/>
+      <w:b/>
+      <w:sz w:val="24"/>
+      <w:szCs w:val="24"/>
+      <w:lang w:val="en-US" w:eastAsia="uk-UA" w:bidi="ar-SA"/>
+    </w:rPr>
+  </w:style>
+  <w:style w:type="paragraph" w:styleId="SpireTableThStylea71e4fc2-2270-479a-ac37-fa7dfac1a2f7">
+    <w:name w:val="SpireTableThStylea71e4fc2-2270-479a-ac37-fa7dfac1a2f7"/>
+    <w:basedOn w:val="Normal"/>
+    <w:qFormat/>
+    <w:pPr>
+      <w:jc w:val="center"/>
+    </w:pPr>
+    <w:rPr>
+      <w:rFonts w:ascii="Times New Roman" w:eastAsia="Times New Roman" w:hAnsi="Times New Roman"/>
+      <w:b/>
+      <w:sz w:val="24"/>
+      <w:szCs w:val="24"/>
+      <w:lang w:val="en-US" w:eastAsia="uk-UA" w:bidi="ar-SA"/>
+    </w:rPr>
+  </w:style>
+  <w:style w:type="paragraph" w:styleId="SpireTableThStyleba116eca-94ea-4a09-b6ac-659da2da5715">
+    <w:name w:val="SpireTableThStyleba116eca-94ea-4a09-b6ac-659da2da5715"/>
+    <w:basedOn w:val="Normal"/>
+    <w:qFormat/>
+    <w:pPr>
+      <w:jc w:val="center"/>
+    </w:pPr>
+    <w:rPr>
+      <w:rFonts w:ascii="Times New Roman" w:eastAsia="Times New Roman" w:hAnsi="Times New Roman"/>
+      <w:b/>
+      <w:sz w:val="24"/>
+      <w:szCs w:val="24"/>
+      <w:lang w:val="en-US" w:eastAsia="uk-UA" w:bidi="ar-SA"/>
+    </w:rPr>
+  </w:style>
+  <w:style w:type="paragraph" w:styleId="SpireTableThStylef150db7e-f747-427e-a3a8-631e957e8f81">
+    <w:name w:val="SpireTableThStylef150db7e-f747-427e-a3a8-631e957e8f81"/>
+    <w:basedOn w:val="Normal"/>
+    <w:qFormat/>
+    <w:pPr>
+      <w:jc w:val="center"/>
+    </w:pPr>
+    <w:rPr>
+      <w:rFonts w:ascii="Times New Roman" w:eastAsia="Times New Roman" w:hAnsi="Times New Roman"/>
+      <w:b/>
+      <w:sz w:val="24"/>
+      <w:szCs w:val="24"/>
+      <w:lang w:val="en-US" w:eastAsia="uk-UA" w:bidi="ar-SA"/>
+    </w:rPr>
+  </w:style>
+  <w:style w:type="paragraph" w:styleId="SpireTableThStyle315584ff-ecdb-4bd8-bc0b-07baa15e2f21">
+    <w:name w:val="SpireTableThStyle315584ff-ecdb-4bd8-bc0b-07baa15e2f21"/>
+    <w:basedOn w:val="Normal"/>
+    <w:qFormat/>
+    <w:pPr>
+      <w:jc w:val="center"/>
+    </w:pPr>
+    <w:rPr>
+      <w:rFonts w:ascii="Times New Roman" w:eastAsia="Times New Roman" w:hAnsi="Times New Roman"/>
+      <w:b/>
+      <w:sz w:val="24"/>
+      <w:szCs w:val="24"/>
+      <w:lang w:val="en-US" w:eastAsia="uk-UA" w:bidi="ar-SA"/>
+    </w:rPr>
+  </w:style>
+  <w:style w:type="paragraph" w:styleId="SpireTableThStyle901c5632-da16-494f-8e2c-1f32212a3342">
+    <w:name w:val="SpireTableThStyle901c5632-da16-494f-8e2c-1f32212a3342"/>
+    <w:basedOn w:val="Normal"/>
+    <w:qFormat/>
+    <w:pPr>
+      <w:jc w:val="center"/>
+    </w:pPr>
+    <w:rPr>
+      <w:rFonts w:ascii="Times New Roman" w:eastAsia="Times New Roman" w:hAnsi="Times New Roman"/>
+      <w:b/>
+      <w:sz w:val="24"/>
+      <w:szCs w:val="24"/>
+      <w:lang w:val="en-US" w:eastAsia="uk-UA" w:bidi="ar-SA"/>
+    </w:rPr>
+  </w:style>
+  <w:style w:type="paragraph" w:styleId="SpireTableThStylefbd5513a-83b2-4aa3-a8c3-6d62daa1b6a5">
+    <w:name w:val="SpireTableThStylefbd5513a-83b2-4aa3-a8c3-6d62daa1b6a5"/>
+    <w:basedOn w:val="Normal"/>
+    <w:qFormat/>
+    <w:pPr>
+      <w:jc w:val="center"/>
+    </w:pPr>
+    <w:rPr>
+      <w:rFonts w:ascii="Times New Roman" w:eastAsia="Times New Roman" w:hAnsi="Times New Roman"/>
+      <w:b/>
+      <w:sz w:val="24"/>
+      <w:szCs w:val="24"/>
+      <w:lang w:val="en-US" w:eastAsia="uk-UA" w:bidi="ar-SA"/>
+    </w:rPr>
+  </w:style>
+  <w:style w:type="paragraph" w:styleId="SpireTableThStyle547c7ad8-7396-42e4-947e-1d75f1bdc78e">
+    <w:name w:val="SpireTableThStyle547c7ad8-7396-42e4-947e-1d75f1bdc78e"/>
+    <w:basedOn w:val="Normal"/>
+    <w:qFormat/>
+    <w:pPr>
+      <w:jc w:val="center"/>
+    </w:pPr>
+    <w:rPr>
+      <w:rFonts w:ascii="Times New Roman" w:eastAsia="Times New Roman" w:hAnsi="Times New Roman"/>
+      <w:b/>
+      <w:sz w:val="24"/>
+      <w:szCs w:val="24"/>
+      <w:lang w:val="en-US" w:eastAsia="uk-UA" w:bidi="ar-SA"/>
+    </w:rPr>
+  </w:style>
+  <w:style w:type="paragraph" w:styleId="SpireTableThStyle2c63cd90-485f-41d4-97ed-eac2cca7756a">
+    <w:name w:val="SpireTableThStyle2c63cd90-485f-41d4-97ed-eac2cca7756a"/>
+    <w:basedOn w:val="Normal"/>
+    <w:qFormat/>
+    <w:pPr>
+      <w:jc w:val="center"/>
+    </w:pPr>
+    <w:rPr>
+      <w:rFonts w:ascii="Times New Roman" w:eastAsia="Times New Roman" w:hAnsi="Times New Roman"/>
+      <w:b/>
+      <w:sz w:val="24"/>
+      <w:szCs w:val="24"/>
+      <w:lang w:val="en-US" w:eastAsia="uk-UA" w:bidi="ar-SA"/>
+    </w:rPr>
+  </w:style>
+  <w:style w:type="paragraph" w:styleId="SpireTableThStyle3ce3a691-f9c5-41d0-8549-3bd1eb6dd2a2">
+    <w:name w:val="SpireTableThStyle3ce3a691-f9c5-41d0-8549-3bd1eb6dd2a2"/>
+    <w:basedOn w:val="Normal"/>
+    <w:qFormat/>
+    <w:pPr>
+      <w:jc w:val="center"/>
+    </w:pPr>
+    <w:rPr>
+      <w:rFonts w:ascii="Times New Roman" w:eastAsia="Times New Roman" w:hAnsi="Times New Roman"/>
+      <w:b/>
+      <w:sz w:val="24"/>
+      <w:szCs w:val="24"/>
+      <w:lang w:val="en-US" w:eastAsia="uk-UA" w:bidi="ar-SA"/>
+    </w:rPr>
+  </w:style>
   <w:style w:type="character" w:default="1" w:styleId="DefaultParagraphFont">
     <w:name w:val="Default Paragraph Font"/>
     <w:uiPriority w:val="1"/>

--- a/Vlims.DocumentMaster/DocumentWithMargins.docx
+++ b/Vlims.DocumentMaster/DocumentWithMargins.docx
@@ -3,6 +3,661 @@
 <!-- Generated by Spire.Doc -->
 <w:document xmlns:mc="http://schemas.openxmlformats.org/markup-compatibility/2006" xmlns:o="urn:schemas-microsoft-com:office:office" xmlns:r="http://schemas.openxmlformats.org/officeDocument/2006/relationships" xmlns:m="http://schemas.openxmlformats.org/officeDocument/2006/math" xmlns:v="urn:schemas-microsoft-com:vml" xmlns:wp="http://schemas.openxmlformats.org/drawingml/2006/wordprocessingDrawing" xmlns:w10="urn:schemas-microsoft-com:office:word" xmlns:w="http://schemas.openxmlformats.org/wordprocessingml/2006/main" xmlns:wne="http://schemas.microsoft.com/office/word/2006/wordml" xmlns:wpc="http://schemas.microsoft.com/office/word/2010/wordprocessingCanvas" xmlns:wp14="http://schemas.microsoft.com/office/word/2010/wordprocessingDrawing" xmlns:w14="http://schemas.microsoft.com/office/word/2010/wordml" xmlns:wpg="http://schemas.microsoft.com/office/word/2010/wordprocessingGroup" xmlns:wpi="http://schemas.microsoft.com/office/word/2010/wordprocessingInk" xmlns:wps="http://schemas.microsoft.com/office/word/2010/wordprocessingShape" xmlns:cx="http://schemas.microsoft.com/office/drawing/2014/chartex" xmlns:w15="http://schemas.microsoft.com/office/word/2012/wordml" mc:Ignorable="w14 wp14 w15">
   <w:body>
+    <w:p>
+      <w:pPr>
+        <w:numPr>
+          <w:ilvl w:val="0"/>
+          <w:numId w:val="3"/>
+        </w:numPr>
+        <w:pBdr>
+          <w:top w:val="none" w:sz="0" w:space="0" w:color="auto"/>
+          <w:left w:val="none" w:sz="0" w:space="0" w:color="auto"/>
+          <w:bottom w:val="none" w:sz="0" w:space="0" w:color="auto"/>
+          <w:right w:val="none" w:sz="0" w:space="0" w:color="auto"/>
+        </w:pBdr>
+        <w:shd w:val="clear" w:color="auto" w:fill="auto"/>
+        <w:spacing w:beforeAutospacing="1"/>
+        <w:rPr/>
+      </w:pPr>
+      <w:r>
+        <w:rPr>
+          <w:rFonts w:ascii="lucida sans unicode" w:eastAsia="lucida sans unicode" w:hAnsi="lucida sans unicode" w:cs="lucida sans unicode"/>
+          <w:b/>
+          <w:sz w:val="28"/>
+        </w:rPr>
+        <w:t xml:space="preserve">PURPOSE</w:t>
+      </w:r>
+    </w:p>
+    <w:p>
+      <w:pPr>
+        <w:numPr>
+          <w:ilvl w:val="1"/>
+          <w:numId w:val="4"/>
+        </w:numPr>
+        <w:pBdr>
+          <w:top w:val="none" w:sz="0" w:space="0" w:color="auto"/>
+          <w:left w:val="none" w:sz="0" w:space="0" w:color="auto"/>
+          <w:bottom w:val="none" w:sz="0" w:space="0" w:color="auto"/>
+          <w:right w:val="none" w:sz="0" w:space="0" w:color="auto"/>
+        </w:pBdr>
+        <w:shd w:val="clear" w:color="auto" w:fill="auto"/>
+        <w:spacing w:beforeAutospacing="1" w:afterAutospacing="1"/>
+      </w:pPr>
+      <w:r>
+        <w:rPr>
+          <w:rFonts w:ascii="lucida sans unicode" w:eastAsia="lucida sans unicode" w:hAnsi="lucida sans unicode" w:cs="lucida sans unicode"/>
+          <w:sz w:val="28"/>
+        </w:rPr>
+        <w:t xml:space="preserve">To provide a systematic approach for Operation of Barcode Reader used for LIMS operation.</w:t>
+      </w:r>
+    </w:p>
+    <w:p>
+      <w:pPr>
+        <w:numPr>
+          <w:ilvl w:val="0"/>
+          <w:numId w:val="3"/>
+        </w:numPr>
+        <w:pBdr>
+          <w:top w:val="none" w:sz="0" w:space="0" w:color="auto"/>
+          <w:left w:val="none" w:sz="0" w:space="0" w:color="auto"/>
+          <w:bottom w:val="none" w:sz="0" w:space="0" w:color="auto"/>
+          <w:right w:val="none" w:sz="0" w:space="0" w:color="auto"/>
+        </w:pBdr>
+        <w:shd w:val="clear" w:color="auto" w:fill="auto"/>
+      </w:pPr>
+      <w:r>
+        <w:rPr>
+          <w:rFonts w:ascii="lucida sans unicode" w:eastAsia="lucida sans unicode" w:hAnsi="lucida sans unicode" w:cs="lucida sans unicode"/>
+          <w:b/>
+          <w:sz w:val="28"/>
+        </w:rPr>
+        <w:t xml:space="preserve">SCOPE</w:t>
+      </w:r>
+      <w:r>
+        <w:rPr>
+          <w:rFonts w:ascii="lucida sans unicode" w:eastAsia="lucida sans unicode" w:hAnsi="lucida sans unicode" w:cs="lucida sans unicode"/>
+          <w:sz w:val="28"/>
+        </w:rPr>
+        <w:t xml:space="preserve">This Standard Operating Procedure is applicable for Operation of Barcode Reader used for LIMS Operation available in Quality Control Department at RA CHEM PHARMA LIMITED, Nacharam and Hyderabad.</w:t>
+      </w:r>
+      <w:r>
+        <w:rPr>
+          <w:rFonts w:ascii="lucida sans unicode" w:eastAsia="lucida sans unicode" w:hAnsi="lucida sans unicode" w:cs="lucida sans unicode"/>
+          <w:sz w:val="28"/>
+        </w:rPr>
+        <w:t xml:space="preserve"> </w:t>
+      </w:r>
+    </w:p>
+    <w:p>
+      <w:pPr>
+        <w:numPr>
+          <w:ilvl w:val="0"/>
+          <w:numId w:val="3"/>
+        </w:numPr>
+        <w:pBdr>
+          <w:top w:val="none" w:sz="0" w:space="0" w:color="auto"/>
+          <w:left w:val="none" w:sz="0" w:space="0" w:color="auto"/>
+          <w:bottom w:val="none" w:sz="0" w:space="0" w:color="auto"/>
+          <w:right w:val="none" w:sz="0" w:space="0" w:color="auto"/>
+        </w:pBdr>
+        <w:shd w:val="clear" w:color="auto" w:fill="auto"/>
+      </w:pPr>
+      <w:r>
+        <w:rPr>
+          <w:rFonts w:ascii="lucida sans unicode" w:eastAsia="lucida sans unicode" w:hAnsi="lucida sans unicode" w:cs="lucida sans unicode"/>
+          <w:b/>
+          <w:sz w:val="28"/>
+        </w:rPr>
+        <w:t xml:space="preserve">RESPONSIBILITY</w:t>
+      </w:r>
+    </w:p>
+    <w:p>
+      <w:pPr>
+        <w:numPr>
+          <w:ilvl w:val="0"/>
+          <w:numId w:val="3"/>
+        </w:numPr>
+        <w:pBdr>
+          <w:top w:val="none" w:sz="0" w:space="0" w:color="auto"/>
+          <w:left w:val="none" w:sz="0" w:space="0" w:color="auto"/>
+          <w:bottom w:val="none" w:sz="0" w:space="0" w:color="auto"/>
+          <w:right w:val="none" w:sz="0" w:space="0" w:color="auto"/>
+        </w:pBdr>
+        <w:shd w:val="clear" w:color="auto" w:fill="auto"/>
+      </w:pPr>
+      <w:r>
+        <w:rPr>
+          <w:rFonts w:ascii="lucida sans unicode" w:eastAsia="lucida sans unicode" w:hAnsi="lucida sans unicode" w:cs="lucida sans unicode"/>
+          <w:sz w:val="28"/>
+        </w:rPr>
+        <w:t xml:space="preserve">Designee – QC                  :     To follow the SOP during the Operation of Barcode Reader. </w:t>
+      </w:r>
+    </w:p>
+    <w:p>
+      <w:pPr>
+        <w:numPr>
+          <w:ilvl w:val="0"/>
+          <w:numId w:val="3"/>
+        </w:numPr>
+        <w:pBdr>
+          <w:top w:val="none" w:sz="0" w:space="0" w:color="auto"/>
+          <w:left w:val="none" w:sz="0" w:space="0" w:color="auto"/>
+          <w:bottom w:val="none" w:sz="0" w:space="0" w:color="auto"/>
+          <w:right w:val="none" w:sz="0" w:space="0" w:color="auto"/>
+        </w:pBdr>
+        <w:shd w:val="clear" w:color="auto" w:fill="auto"/>
+      </w:pPr>
+      <w:r>
+        <w:rPr>
+          <w:rFonts w:ascii="lucida sans unicode" w:eastAsia="lucida sans unicode" w:hAnsi="lucida sans unicode" w:cs="lucida sans unicode"/>
+          <w:sz w:val="28"/>
+        </w:rPr>
+        <w:t xml:space="preserve">Supervisor/Designee – QC :     To ensure the implementation the SOP. </w:t>
+      </w:r>
+    </w:p>
+    <w:p>
+      <w:pPr>
+        <w:numPr>
+          <w:ilvl w:val="0"/>
+          <w:numId w:val="3"/>
+        </w:numPr>
+        <w:pBdr>
+          <w:top w:val="none" w:sz="0" w:space="0" w:color="auto"/>
+          <w:left w:val="none" w:sz="0" w:space="0" w:color="auto"/>
+          <w:bottom w:val="none" w:sz="0" w:space="0" w:color="auto"/>
+          <w:right w:val="none" w:sz="0" w:space="0" w:color="auto"/>
+        </w:pBdr>
+        <w:shd w:val="clear" w:color="auto" w:fill="auto"/>
+        <w:spacing w:afterAutospacing="1"/>
+      </w:pPr>
+      <w:r>
+        <w:rPr>
+          <w:rFonts w:ascii="lucida sans unicode" w:eastAsia="lucida sans unicode" w:hAnsi="lucida sans unicode" w:cs="lucida sans unicode"/>
+          <w:sz w:val="28"/>
+        </w:rPr>
+        <w:t xml:space="preserve">HOD/Designee – QC         :     To ensure compliance of the SOP.</w:t>
+      </w:r>
+    </w:p>
+    <w:p>
+      <w:pPr>
+        <w:pBdr>
+          <w:top w:val="none" w:sz="0" w:space="0" w:color="auto"/>
+          <w:left w:val="none" w:sz="0" w:space="0" w:color="auto"/>
+          <w:bottom w:val="none" w:sz="0" w:space="0" w:color="auto"/>
+          <w:right w:val="none" w:sz="0" w:space="0" w:color="auto"/>
+        </w:pBdr>
+        <w:shd w:val="clear" w:color="auto" w:fill="auto"/>
+        <w:spacing w:beforeAutospacing="1" w:afterAutospacing="1"/>
+        <w:rPr>
+          <w:rFonts w:ascii="lucida sans unicode" w:eastAsia="lucida sans unicode" w:hAnsi="lucida sans unicode" w:cs="lucida sans unicode"/>
+          <w:sz w:val="28"/>
+        </w:rPr>
+      </w:pPr>
+      <w:r>
+        <w:rPr>
+          <w:rFonts w:ascii="lucida sans unicode" w:eastAsia="lucida sans unicode" w:hAnsi="lucida sans unicode" w:cs="lucida sans unicode"/>
+          <w:sz w:val="28"/>
+        </w:rPr>
+        <w:t xml:space="preserve"> </w:t>
+      </w:r>
+    </w:p>
+    <w:p>
+      <w:pPr>
+        <w:numPr>
+          <w:ilvl w:val="0"/>
+          <w:numId w:val="5"/>
+        </w:numPr>
+        <w:pBdr>
+          <w:top w:val="none" w:sz="0" w:space="0" w:color="auto"/>
+          <w:left w:val="none" w:sz="0" w:space="0" w:color="auto"/>
+          <w:bottom w:val="none" w:sz="0" w:space="0" w:color="auto"/>
+          <w:right w:val="none" w:sz="0" w:space="0" w:color="auto"/>
+        </w:pBdr>
+        <w:shd w:val="clear" w:color="auto" w:fill="auto"/>
+        <w:spacing w:beforeAutospacing="1"/>
+      </w:pPr>
+      <w:r>
+        <w:rPr>
+          <w:rFonts w:ascii="lucida sans unicode" w:eastAsia="lucida sans unicode" w:hAnsi="lucida sans unicode" w:cs="lucida sans unicode"/>
+          <w:b/>
+          <w:sz w:val="28"/>
+        </w:rPr>
+        <w:t xml:space="preserve">PROCEDURE</w:t>
+      </w:r>
+    </w:p>
+    <w:p>
+      <w:pPr>
+        <w:numPr>
+          <w:ilvl w:val="0"/>
+          <w:numId w:val="5"/>
+        </w:numPr>
+        <w:pBdr>
+          <w:top w:val="none" w:sz="0" w:space="0" w:color="auto"/>
+          <w:left w:val="none" w:sz="0" w:space="0" w:color="auto"/>
+          <w:bottom w:val="none" w:sz="0" w:space="0" w:color="auto"/>
+          <w:right w:val="none" w:sz="0" w:space="0" w:color="auto"/>
+        </w:pBdr>
+        <w:shd w:val="clear" w:color="auto" w:fill="auto"/>
+        <w:spacing w:afterAutospacing="1"/>
+      </w:pPr>
+      <w:r>
+        <w:rPr>
+          <w:rFonts w:ascii="lucida sans unicode" w:eastAsia="lucida sans unicode" w:hAnsi="lucida sans unicode" w:cs="lucida sans unicode"/>
+          <w:sz w:val="28"/>
+        </w:rPr>
+        <w:t xml:space="preserve">Barcode:</w:t>
+      </w:r>
+      <w:r>
+        <w:rPr>
+          <w:rFonts w:ascii="lucida sans unicode" w:eastAsia="lucida sans unicode" w:hAnsi="lucida sans unicode" w:cs="lucida sans unicode"/>
+          <w:sz w:val="28"/>
+        </w:rPr>
+        <w:t xml:space="preserve">A code consisting of a group of printed and variously patterned bars and spaces and sometimes numerals that is designed to be scanned and read into computer memory and that contains information about the object it labels.</w:t>
+      </w:r>
+    </w:p>
+    <w:p>
+      <w:pPr>
+        <w:pBdr>
+          <w:top w:val="none" w:sz="0" w:space="0" w:color="auto"/>
+          <w:left w:val="none" w:sz="0" w:space="0" w:color="auto"/>
+          <w:bottom w:val="none" w:sz="0" w:space="0" w:color="auto"/>
+          <w:right w:val="none" w:sz="0" w:space="0" w:color="auto"/>
+        </w:pBdr>
+        <w:shd w:val="clear" w:color="auto" w:fill="auto"/>
+        <w:spacing w:beforeAutospacing="1" w:afterAutospacing="1"/>
+        <w:rPr>
+          <w:rFonts w:ascii="lucida sans unicode" w:eastAsia="lucida sans unicode" w:hAnsi="lucida sans unicode" w:cs="lucida sans unicode"/>
+          <w:sz w:val="28"/>
+        </w:rPr>
+      </w:pPr>
+      <w:r>
+        <w:rPr>
+          <w:rFonts w:ascii="lucida sans unicode" w:eastAsia="lucida sans unicode" w:hAnsi="lucida sans unicode" w:cs="lucida sans unicode"/>
+          <w:sz w:val="28"/>
+        </w:rPr>
+        <w:t xml:space="preserve"> </w:t>
+      </w:r>
+    </w:p>
+    <w:p>
+      <w:pPr>
+        <w:numPr>
+          <w:ilvl w:val="0"/>
+          <w:numId w:val="6"/>
+        </w:numPr>
+        <w:pBdr>
+          <w:top w:val="none" w:sz="0" w:space="0" w:color="auto"/>
+          <w:left w:val="none" w:sz="0" w:space="0" w:color="auto"/>
+          <w:bottom w:val="none" w:sz="0" w:space="0" w:color="auto"/>
+          <w:right w:val="none" w:sz="0" w:space="0" w:color="auto"/>
+        </w:pBdr>
+        <w:shd w:val="clear" w:color="auto" w:fill="auto"/>
+        <w:spacing w:beforeAutospacing="1"/>
+      </w:pPr>
+      <w:r>
+        <w:rPr>
+          <w:rFonts w:ascii="lucida sans unicode" w:eastAsia="lucida sans unicode" w:hAnsi="lucida sans unicode" w:cs="lucida sans unicode"/>
+          <w:sz w:val="28"/>
+        </w:rPr>
+        <w:t xml:space="preserve">Operation</w:t>
+      </w:r>
+      <w:r>
+        <w:rPr>
+          <w:rFonts w:ascii="lucida sans unicode" w:eastAsia="lucida sans unicode" w:hAnsi="lucida sans unicode" w:cs="lucida sans unicode"/>
+          <w:color w:val="000000"/>
+          <w:sz w:val="28"/>
+        </w:rPr>
+        <w:t xml:space="preserve">:</w:t>
+      </w:r>
+      <w:r>
+        <w:rPr>
+          <w:rFonts w:ascii="lucida sans unicode" w:eastAsia="lucida sans unicode" w:hAnsi="lucida sans unicode" w:cs="lucida sans unicode"/>
+          <w:sz w:val="28"/>
+        </w:rPr>
+        <w:t xml:space="preserve"> </w:t>
+      </w:r>
+    </w:p>
+    <w:p>
+      <w:pPr>
+        <w:numPr>
+          <w:ilvl w:val="0"/>
+          <w:numId w:val="6"/>
+        </w:numPr>
+        <w:pBdr>
+          <w:top w:val="none" w:sz="0" w:space="0" w:color="auto"/>
+          <w:left w:val="none" w:sz="0" w:space="0" w:color="auto"/>
+          <w:bottom w:val="none" w:sz="0" w:space="0" w:color="auto"/>
+          <w:right w:val="none" w:sz="0" w:space="0" w:color="auto"/>
+        </w:pBdr>
+        <w:shd w:val="clear" w:color="auto" w:fill="auto"/>
+      </w:pPr>
+      <w:r>
+        <w:rPr>
+          <w:rFonts w:ascii="lucida sans unicode" w:eastAsia="lucida sans unicode" w:hAnsi="lucida sans unicode" w:cs="lucida sans unicode"/>
+          <w:color w:val="000000"/>
+          <w:sz w:val="28"/>
+        </w:rPr>
+        <w:t xml:space="preserve">Barcode shall be generated on label while taking respective label print from Label Management Module of Caliber LIMS.</w:t>
+      </w:r>
+    </w:p>
+    <w:p>
+      <w:pPr>
+        <w:numPr>
+          <w:ilvl w:val="0"/>
+          <w:numId w:val="6"/>
+        </w:numPr>
+        <w:pBdr>
+          <w:top w:val="none" w:sz="0" w:space="0" w:color="auto"/>
+          <w:left w:val="none" w:sz="0" w:space="0" w:color="auto"/>
+          <w:bottom w:val="none" w:sz="0" w:space="0" w:color="auto"/>
+          <w:right w:val="none" w:sz="0" w:space="0" w:color="auto"/>
+        </w:pBdr>
+        <w:shd w:val="clear" w:color="auto" w:fill="auto"/>
+      </w:pPr>
+      <w:r>
+        <w:rPr>
+          <w:rFonts w:ascii="lucida sans unicode" w:eastAsia="lucida sans unicode" w:hAnsi="lucida sans unicode" w:cs="lucida sans unicode"/>
+          <w:color w:val="000000"/>
+          <w:sz w:val="28"/>
+        </w:rPr>
+        <w:t xml:space="preserve">To execute the barcode functionality, connect the Barcode reader data cable to USB of the respective PC.</w:t>
+      </w:r>
+    </w:p>
+    <w:p>
+      <w:pPr>
+        <w:numPr>
+          <w:ilvl w:val="0"/>
+          <w:numId w:val="6"/>
+        </w:numPr>
+        <w:pBdr>
+          <w:top w:val="none" w:sz="0" w:space="0" w:color="auto"/>
+          <w:left w:val="none" w:sz="0" w:space="0" w:color="auto"/>
+          <w:bottom w:val="none" w:sz="0" w:space="0" w:color="auto"/>
+          <w:right w:val="none" w:sz="0" w:space="0" w:color="auto"/>
+        </w:pBdr>
+        <w:shd w:val="clear" w:color="auto" w:fill="auto"/>
+      </w:pPr>
+      <w:r>
+        <w:rPr>
+          <w:rFonts w:ascii="lucida sans unicode" w:eastAsia="lucida sans unicode" w:hAnsi="lucida sans unicode" w:cs="lucida sans unicode"/>
+          <w:color w:val="000000"/>
+          <w:sz w:val="28"/>
+        </w:rPr>
+        <w:t xml:space="preserve">Align the label with the bar reader and push the button for scanning.</w:t>
+      </w:r>
+    </w:p>
+    <w:p>
+      <w:pPr>
+        <w:numPr>
+          <w:ilvl w:val="0"/>
+          <w:numId w:val="6"/>
+        </w:numPr>
+        <w:pBdr>
+          <w:top w:val="none" w:sz="0" w:space="0" w:color="auto"/>
+          <w:left w:val="none" w:sz="0" w:space="0" w:color="auto"/>
+          <w:bottom w:val="none" w:sz="0" w:space="0" w:color="auto"/>
+          <w:right w:val="none" w:sz="0" w:space="0" w:color="auto"/>
+        </w:pBdr>
+        <w:shd w:val="clear" w:color="auto" w:fill="auto"/>
+      </w:pPr>
+      <w:r>
+        <w:rPr>
+          <w:rFonts w:ascii="lucida sans unicode" w:eastAsia="lucida sans unicode" w:hAnsi="lucida sans unicode" w:cs="lucida sans unicode"/>
+          <w:color w:val="000000"/>
+          <w:sz w:val="28"/>
+        </w:rPr>
+        <w:t xml:space="preserve">Keep the object in the vertical position on barcode value. Push the button for scanning. Instrument will sound “Bip”.</w:t>
+      </w:r>
+    </w:p>
+    <w:p>
+      <w:pPr>
+        <w:numPr>
+          <w:ilvl w:val="0"/>
+          <w:numId w:val="6"/>
+        </w:numPr>
+        <w:pBdr>
+          <w:top w:val="none" w:sz="0" w:space="0" w:color="auto"/>
+          <w:left w:val="none" w:sz="0" w:space="0" w:color="auto"/>
+          <w:bottom w:val="none" w:sz="0" w:space="0" w:color="auto"/>
+          <w:right w:val="none" w:sz="0" w:space="0" w:color="auto"/>
+        </w:pBdr>
+        <w:shd w:val="clear" w:color="auto" w:fill="auto"/>
+      </w:pPr>
+      <w:r>
+        <w:rPr>
+          <w:rFonts w:ascii="lucida sans unicode" w:eastAsia="lucida sans unicode" w:hAnsi="lucida sans unicode" w:cs="lucida sans unicode"/>
+          <w:color w:val="000000"/>
+          <w:sz w:val="28"/>
+        </w:rPr>
+        <w:t xml:space="preserve">The barcode value (numeric, alphabetic or alphanumeric) shall be displayed on the respective field provided in different modules in LIMS.</w:t>
+      </w:r>
+    </w:p>
+    <w:p>
+      <w:pPr>
+        <w:numPr>
+          <w:ilvl w:val="0"/>
+          <w:numId w:val="6"/>
+        </w:numPr>
+        <w:pBdr>
+          <w:top w:val="none" w:sz="0" w:space="0" w:color="auto"/>
+          <w:left w:val="none" w:sz="0" w:space="0" w:color="auto"/>
+          <w:bottom w:val="none" w:sz="0" w:space="0" w:color="auto"/>
+          <w:right w:val="none" w:sz="0" w:space="0" w:color="auto"/>
+        </w:pBdr>
+        <w:shd w:val="clear" w:color="auto" w:fill="auto"/>
+        <w:spacing w:afterAutospacing="1"/>
+      </w:pPr>
+      <w:r>
+        <w:rPr>
+          <w:rFonts w:ascii="lucida sans unicode" w:eastAsia="lucida sans unicode" w:hAnsi="lucida sans unicode" w:cs="lucida sans unicode"/>
+          <w:color w:val="000000"/>
+          <w:sz w:val="28"/>
+        </w:rPr>
+        <w:t xml:space="preserve">After getting the desired information proceed for subsequent activity in LIMS.</w:t>
+      </w:r>
+    </w:p>
+    <w:p>
+      <w:pPr>
+        <w:pBdr>
+          <w:top w:val="none" w:sz="0" w:space="0" w:color="auto"/>
+          <w:left w:val="none" w:sz="0" w:space="0" w:color="auto"/>
+          <w:bottom w:val="none" w:sz="0" w:space="0" w:color="auto"/>
+          <w:right w:val="none" w:sz="0" w:space="0" w:color="auto"/>
+        </w:pBdr>
+        <w:shd w:val="clear" w:color="auto" w:fill="auto"/>
+        <w:spacing w:beforeAutospacing="1" w:afterAutospacing="1"/>
+        <w:rPr>
+          <w:rFonts w:ascii="lucida sans unicode" w:eastAsia="lucida sans unicode" w:hAnsi="lucida sans unicode" w:cs="lucida sans unicode"/>
+          <w:sz w:val="28"/>
+        </w:rPr>
+      </w:pPr>
+      <w:r>
+        <w:rPr>
+          <w:rFonts w:ascii="lucida sans unicode" w:eastAsia="lucida sans unicode" w:hAnsi="lucida sans unicode" w:cs="lucida sans unicode"/>
+          <w:sz w:val="28"/>
+        </w:rPr>
+        <w:t xml:space="preserve"> </w:t>
+      </w:r>
+    </w:p>
+    <w:p>
+      <w:pPr>
+        <w:pBdr>
+          <w:top w:val="none" w:sz="0" w:space="0" w:color="auto"/>
+          <w:left w:val="none" w:sz="0" w:space="0" w:color="auto"/>
+          <w:bottom w:val="none" w:sz="0" w:space="0" w:color="auto"/>
+          <w:right w:val="none" w:sz="0" w:space="0" w:color="auto"/>
+        </w:pBdr>
+        <w:shd w:val="clear" w:color="auto" w:fill="auto"/>
+        <w:spacing w:beforeAutospacing="1" w:afterAutospacing="1"/>
+        <w:rPr>
+          <w:rFonts w:ascii="lucida sans unicode" w:eastAsia="lucida sans unicode" w:hAnsi="lucida sans unicode" w:cs="lucida sans unicode"/>
+          <w:sz w:val="28"/>
+        </w:rPr>
+      </w:pPr>
+      <w:r>
+        <w:rPr>
+          <w:rFonts w:ascii="lucida sans unicode" w:eastAsia="lucida sans unicode" w:hAnsi="lucida sans unicode" w:cs="lucida sans unicode"/>
+          <w:sz w:val="28"/>
+        </w:rPr>
+        <w:t xml:space="preserve"> </w:t>
+      </w:r>
+    </w:p>
+    <w:p>
+      <w:pPr>
+        <w:numPr>
+          <w:ilvl w:val="0"/>
+          <w:numId w:val="7"/>
+        </w:numPr>
+        <w:pBdr>
+          <w:top w:val="none" w:sz="0" w:space="0" w:color="auto"/>
+          <w:left w:val="none" w:sz="0" w:space="0" w:color="auto"/>
+          <w:bottom w:val="none" w:sz="0" w:space="0" w:color="auto"/>
+          <w:right w:val="none" w:sz="0" w:space="0" w:color="auto"/>
+        </w:pBdr>
+        <w:shd w:val="clear" w:color="auto" w:fill="auto"/>
+        <w:spacing w:beforeAutospacing="1"/>
+      </w:pPr>
+      <w:r>
+        <w:rPr>
+          <w:rFonts w:ascii="lucida sans unicode" w:eastAsia="lucida sans unicode" w:hAnsi="lucida sans unicode" w:cs="lucida sans unicode"/>
+          <w:b/>
+          <w:sz w:val="28"/>
+        </w:rPr>
+        <w:t xml:space="preserve">ABBREVIATION</w:t>
+      </w:r>
+    </w:p>
+    <w:p>
+      <w:pPr>
+        <w:numPr>
+          <w:ilvl w:val="0"/>
+          <w:numId w:val="7"/>
+        </w:numPr>
+        <w:pBdr>
+          <w:top w:val="none" w:sz="0" w:space="0" w:color="auto"/>
+          <w:left w:val="none" w:sz="0" w:space="0" w:color="auto"/>
+          <w:bottom w:val="none" w:sz="0" w:space="0" w:color="auto"/>
+          <w:right w:val="none" w:sz="0" w:space="0" w:color="auto"/>
+        </w:pBdr>
+        <w:shd w:val="clear" w:color="auto" w:fill="auto"/>
+      </w:pPr>
+      <w:r>
+        <w:rPr>
+          <w:rFonts w:ascii="lucida sans unicode" w:eastAsia="lucida sans unicode" w:hAnsi="lucida sans unicode" w:cs="lucida sans unicode"/>
+          <w:sz w:val="28"/>
+        </w:rPr>
+        <w:t xml:space="preserve">SOP         :    Standard Operating Procedure</w:t>
+      </w:r>
+    </w:p>
+    <w:p>
+      <w:pPr>
+        <w:numPr>
+          <w:ilvl w:val="0"/>
+          <w:numId w:val="7"/>
+        </w:numPr>
+        <w:pBdr>
+          <w:top w:val="none" w:sz="0" w:space="0" w:color="auto"/>
+          <w:left w:val="none" w:sz="0" w:space="0" w:color="auto"/>
+          <w:bottom w:val="none" w:sz="0" w:space="0" w:color="auto"/>
+          <w:right w:val="none" w:sz="0" w:space="0" w:color="auto"/>
+        </w:pBdr>
+        <w:shd w:val="clear" w:color="auto" w:fill="auto"/>
+      </w:pPr>
+      <w:r>
+        <w:rPr>
+          <w:rFonts w:ascii="lucida sans unicode" w:eastAsia="lucida sans unicode" w:hAnsi="lucida sans unicode" w:cs="lucida sans unicode"/>
+          <w:sz w:val="28"/>
+        </w:rPr>
+        <w:t xml:space="preserve">LIMS      :      Laboratory Information Management System</w:t>
+      </w:r>
+    </w:p>
+    <w:p>
+      <w:pPr>
+        <w:numPr>
+          <w:ilvl w:val="0"/>
+          <w:numId w:val="7"/>
+        </w:numPr>
+        <w:pBdr>
+          <w:top w:val="none" w:sz="0" w:space="0" w:color="auto"/>
+          <w:left w:val="none" w:sz="0" w:space="0" w:color="auto"/>
+          <w:bottom w:val="none" w:sz="0" w:space="0" w:color="auto"/>
+          <w:right w:val="none" w:sz="0" w:space="0" w:color="auto"/>
+        </w:pBdr>
+        <w:shd w:val="clear" w:color="auto" w:fill="auto"/>
+      </w:pPr>
+      <w:r>
+        <w:rPr>
+          <w:rFonts w:ascii="lucida sans unicode" w:eastAsia="lucida sans unicode" w:hAnsi="lucida sans unicode" w:cs="lucida sans unicode"/>
+          <w:sz w:val="28"/>
+        </w:rPr>
+        <w:t xml:space="preserve">QC          :           Quality Control Department</w:t>
+      </w:r>
+    </w:p>
+    <w:p>
+      <w:pPr>
+        <w:numPr>
+          <w:ilvl w:val="0"/>
+          <w:numId w:val="7"/>
+        </w:numPr>
+        <w:pBdr>
+          <w:top w:val="none" w:sz="0" w:space="0" w:color="auto"/>
+          <w:left w:val="none" w:sz="0" w:space="0" w:color="auto"/>
+          <w:bottom w:val="none" w:sz="0" w:space="0" w:color="auto"/>
+          <w:right w:val="none" w:sz="0" w:space="0" w:color="auto"/>
+        </w:pBdr>
+        <w:shd w:val="clear" w:color="auto" w:fill="auto"/>
+      </w:pPr>
+      <w:r>
+        <w:rPr>
+          <w:rFonts w:ascii="lucida sans unicode" w:eastAsia="lucida sans unicode" w:hAnsi="lucida sans unicode" w:cs="lucida sans unicode"/>
+          <w:sz w:val="28"/>
+        </w:rPr>
+        <w:t xml:space="preserve">QM         :           Quality Management</w:t>
+      </w:r>
+    </w:p>
+    <w:p>
+      <w:pPr>
+        <w:numPr>
+          <w:ilvl w:val="0"/>
+          <w:numId w:val="7"/>
+        </w:numPr>
+        <w:pBdr>
+          <w:top w:val="none" w:sz="0" w:space="0" w:color="auto"/>
+          <w:left w:val="none" w:sz="0" w:space="0" w:color="auto"/>
+          <w:bottom w:val="none" w:sz="0" w:space="0" w:color="auto"/>
+          <w:right w:val="none" w:sz="0" w:space="0" w:color="auto"/>
+        </w:pBdr>
+        <w:shd w:val="clear" w:color="auto" w:fill="auto"/>
+      </w:pPr>
+      <w:r>
+        <w:rPr>
+          <w:rFonts w:ascii="lucida sans unicode" w:eastAsia="lucida sans unicode" w:hAnsi="lucida sans unicode" w:cs="lucida sans unicode"/>
+          <w:sz w:val="28"/>
+        </w:rPr>
+        <w:t xml:space="preserve">USB       :           Universal Serial Bus</w:t>
+      </w:r>
+    </w:p>
+    <w:p>
+      <w:pPr>
+        <w:numPr>
+          <w:ilvl w:val="0"/>
+          <w:numId w:val="7"/>
+        </w:numPr>
+        <w:pBdr>
+          <w:top w:val="none" w:sz="0" w:space="0" w:color="auto"/>
+          <w:left w:val="none" w:sz="0" w:space="0" w:color="auto"/>
+          <w:bottom w:val="none" w:sz="0" w:space="0" w:color="auto"/>
+          <w:right w:val="none" w:sz="0" w:space="0" w:color="auto"/>
+        </w:pBdr>
+        <w:shd w:val="clear" w:color="auto" w:fill="auto"/>
+        <w:spacing w:afterAutospacing="1"/>
+      </w:pPr>
+      <w:r>
+        <w:rPr>
+          <w:rFonts w:ascii="lucida sans unicode" w:eastAsia="lucida sans unicode" w:hAnsi="lucida sans unicode" w:cs="lucida sans unicode"/>
+          <w:sz w:val="28"/>
+        </w:rPr>
+        <w:t xml:space="preserve">PC         :           Personal Computer</w:t>
+      </w:r>
+    </w:p>
     <w:tbl>
       <w:tblPr>
         <w:tblW w:w="5000" w:type="pct"/>
@@ -20,13 +675,13 @@
         <w:tblLook w:firstRow="0" w:lastRow="0" w:firstColumn="0" w:lastColumn="0" w:noHBand="1" w:noVBand="1"/>
       </w:tblPr>
       <w:tblGrid>
-        <w:gridCol w:w="2078"/>
-        <w:gridCol w:w="6920"/>
+        <w:gridCol w:w="3548"/>
+        <w:gridCol w:w="2019"/>
+        <w:gridCol w:w="3432"/>
       </w:tblGrid>
       <w:tr>
         <w:trPr>
           <w:trHeight w:hRule="auto" w:val="0"/>
-          <w:tblHeader/>
           <w:jc w:val="left"/>
         </w:trPr>
         <w:tc>
@@ -43,18 +698,15 @@
           </w:tcPr>
           <w:p>
             <w:pPr>
-              <w:pStyle w:val="SpireTableThStyle2c63cd90-485f-41d4-97ed-eac2cca7756a"/>
               <w:rPr>
                 <w:vanish w:val="0"/>
               </w:rPr>
             </w:pPr>
             <w:r>
               <w:rPr>
-                <w:rFonts w:ascii="times new roman" w:eastAsia="times new roman" w:hAnsi="times new roman" w:cs="times new roman"/>
-                <w:b/>
-                <w:sz w:val="24"/>
+                <w:sz w:val="28"/>
               </w:rPr>
-              <w:t xml:space="preserve">Designation</w:t>
+              <w:t xml:space="preserve">ITEM NAME </w:t>
             </w:r>
           </w:p>
         </w:tc>
@@ -72,18 +724,41 @@
           </w:tcPr>
           <w:p>
             <w:pPr>
-              <w:pStyle w:val="SpireTableThStyle3ce3a691-f9c5-41d0-8549-3bd1eb6dd2a2"/>
               <w:rPr>
                 <w:vanish w:val="0"/>
               </w:rPr>
             </w:pPr>
             <w:r>
               <w:rPr>
-                <w:rFonts w:ascii="times new roman" w:eastAsia="times new roman" w:hAnsi="times new roman" w:cs="times new roman"/>
-                <w:b/>
-                <w:sz w:val="24"/>
+                <w:sz w:val="28"/>
               </w:rPr>
-              <w:t xml:space="preserve">Responsibilities</w:t>
+              <w:t xml:space="preserve">CODE </w:t>
+            </w:r>
+          </w:p>
+        </w:tc>
+        <w:tc>
+          <w:tcPr>
+            <w:tcW w:type="auto" w:w="0"/>
+            <w:tcBorders>
+              <w:top w:val="single" w:sz="6" w:space="0" w:color="auto"/>
+              <w:left w:val="single" w:sz="6" w:space="0" w:color="auto"/>
+              <w:bottom w:val="single" w:sz="6" w:space="0" w:color="auto"/>
+              <w:right w:val="single" w:sz="6" w:space="0" w:color="auto"/>
+            </w:tcBorders>
+            <w:shd w:val="clear" w:color="auto" w:fill="auto"/>
+            <w:vAlign w:val="center"/>
+          </w:tcPr>
+          <w:p>
+            <w:pPr>
+              <w:rPr>
+                <w:vanish w:val="0"/>
+              </w:rPr>
+            </w:pPr>
+            <w:r>
+              <w:rPr>
+                <w:sz w:val="28"/>
+              </w:rPr>
+              <w:t xml:space="preserve">DOCUMENT</w:t>
             </w:r>
           </w:p>
         </w:tc>
@@ -113,10 +788,9 @@
             </w:pPr>
             <w:r>
               <w:rPr>
-                <w:rFonts w:ascii="times new roman" w:eastAsia="times new roman" w:hAnsi="times new roman" w:cs="times new roman"/>
-                <w:sz w:val="24"/>
+                <w:sz w:val="28"/>
               </w:rPr>
-              <w:t xml:space="preserve">Officer/Executive of respective department</w:t>
+              <w:t xml:space="preserve"> </w:t>
             </w:r>
           </w:p>
         </w:tc>
@@ -134,154 +808,41 @@
           </w:tcPr>
           <w:p>
             <w:pPr>
-              <w:numPr>
-                <w:ilvl w:val="0"/>
-                <w:numId w:val="3"/>
-              </w:numPr>
-              <w:pBdr>
-                <w:top w:val="none" w:sz="0" w:space="0" w:color="auto"/>
-                <w:left w:val="none" w:sz="0" w:space="0" w:color="auto"/>
-                <w:bottom w:val="none" w:sz="0" w:space="0" w:color="auto"/>
-                <w:right w:val="none" w:sz="0" w:space="0" w:color="auto"/>
-              </w:pBdr>
-              <w:shd w:val="clear" w:color="auto" w:fill="auto"/>
-              <w:spacing w:beforeAutospacing="1"/>
               <w:rPr>
                 <w:vanish w:val="0"/>
               </w:rPr>
             </w:pPr>
             <w:r>
               <w:rPr>
-                <w:rFonts w:ascii="times new roman" w:eastAsia="times new roman" w:hAnsi="times new roman" w:cs="times new roman"/>
-                <w:sz w:val="24"/>
+                <w:sz w:val="28"/>
               </w:rPr>
-              <w:t xml:space="preserve">Responsible for preparation of required SOP in his/her department.</w:t>
+              <w:t xml:space="preserve"> </w:t>
             </w:r>
           </w:p>
+        </w:tc>
+        <w:tc>
+          <w:tcPr>
+            <w:tcW w:type="auto" w:w="0"/>
+            <w:tcBorders>
+              <w:top w:val="single" w:sz="6" w:space="0" w:color="auto"/>
+              <w:left w:val="single" w:sz="6" w:space="0" w:color="auto"/>
+              <w:bottom w:val="single" w:sz="6" w:space="0" w:color="auto"/>
+              <w:right w:val="single" w:sz="6" w:space="0" w:color="auto"/>
+            </w:tcBorders>
+            <w:shd w:val="clear" w:color="auto" w:fill="auto"/>
+            <w:vAlign w:val="center"/>
+          </w:tcPr>
           <w:p>
             <w:pPr>
-              <w:numPr>
-                <w:ilvl w:val="0"/>
-                <w:numId w:val="3"/>
-              </w:numPr>
-              <w:pBdr>
-                <w:top w:val="none" w:sz="0" w:space="0" w:color="auto"/>
-                <w:left w:val="none" w:sz="0" w:space="0" w:color="auto"/>
-                <w:bottom w:val="none" w:sz="0" w:space="0" w:color="auto"/>
-                <w:right w:val="none" w:sz="0" w:space="0" w:color="auto"/>
-              </w:pBdr>
-              <w:shd w:val="clear" w:color="auto" w:fill="auto"/>
               <w:rPr>
                 <w:vanish w:val="0"/>
               </w:rPr>
             </w:pPr>
             <w:r>
               <w:rPr>
-                <w:rFonts w:ascii="times new roman" w:eastAsia="times new roman" w:hAnsi="times new roman" w:cs="times new roman"/>
-                <w:sz w:val="24"/>
+                <w:sz w:val="28"/>
               </w:rPr>
-              <w:t xml:space="preserve">Responsible for ensuring the acceptance of technical content of SOP within the department and other concerned department(s).</w:t>
-            </w:r>
-          </w:p>
-          <w:p>
-            <w:pPr>
-              <w:numPr>
-                <w:ilvl w:val="0"/>
-                <w:numId w:val="3"/>
-              </w:numPr>
-              <w:pBdr>
-                <w:top w:val="none" w:sz="0" w:space="0" w:color="auto"/>
-                <w:left w:val="none" w:sz="0" w:space="0" w:color="auto"/>
-                <w:bottom w:val="none" w:sz="0" w:space="0" w:color="auto"/>
-                <w:right w:val="none" w:sz="0" w:space="0" w:color="auto"/>
-              </w:pBdr>
-              <w:shd w:val="clear" w:color="auto" w:fill="auto"/>
-              <w:rPr>
-                <w:vanish w:val="0"/>
-              </w:rPr>
-            </w:pPr>
-            <w:r>
-              <w:rPr>
-                <w:rFonts w:ascii="times new roman" w:eastAsia="times new roman" w:hAnsi="times new roman" w:cs="times new roman"/>
-                <w:sz w:val="24"/>
-              </w:rPr>
-              <w:t xml:space="preserve">Responsible for ensuring the technical content with respect to process, materials to be used, conditions to be maintained etc. as mentioned in the SOP.</w:t>
-            </w:r>
-          </w:p>
-          <w:p>
-            <w:pPr>
-              <w:numPr>
-                <w:ilvl w:val="0"/>
-                <w:numId w:val="3"/>
-              </w:numPr>
-              <w:pBdr>
-                <w:top w:val="none" w:sz="0" w:space="0" w:color="auto"/>
-                <w:left w:val="none" w:sz="0" w:space="0" w:color="auto"/>
-                <w:bottom w:val="none" w:sz="0" w:space="0" w:color="auto"/>
-                <w:right w:val="none" w:sz="0" w:space="0" w:color="auto"/>
-              </w:pBdr>
-              <w:shd w:val="clear" w:color="auto" w:fill="auto"/>
-              <w:rPr>
-                <w:vanish w:val="0"/>
-              </w:rPr>
-            </w:pPr>
-            <w:r>
-              <w:rPr>
-                <w:rFonts w:ascii="times new roman" w:eastAsia="times new roman" w:hAnsi="times new roman" w:cs="times new roman"/>
-                <w:sz w:val="24"/>
-              </w:rPr>
-              <w:t xml:space="preserve">Responsible for preparation of Master List of SOP and formats related to his/her department</w:t>
-            </w:r>
-          </w:p>
-          <w:p>
-            <w:pPr>
-              <w:numPr>
-                <w:ilvl w:val="0"/>
-                <w:numId w:val="3"/>
-              </w:numPr>
-              <w:pBdr>
-                <w:top w:val="none" w:sz="0" w:space="0" w:color="auto"/>
-                <w:left w:val="none" w:sz="0" w:space="0" w:color="auto"/>
-                <w:bottom w:val="none" w:sz="0" w:space="0" w:color="auto"/>
-                <w:right w:val="none" w:sz="0" w:space="0" w:color="auto"/>
-              </w:pBdr>
-              <w:shd w:val="clear" w:color="auto" w:fill="auto"/>
-              <w:rPr>
-                <w:vanish w:val="0"/>
-              </w:rPr>
-            </w:pPr>
-            <w:r>
-              <w:rPr>
-                <w:rFonts w:ascii="times new roman" w:eastAsia="times new roman" w:hAnsi="times new roman" w:cs="times new roman"/>
-                <w:sz w:val="24"/>
-              </w:rPr>
-              <w:t xml:space="preserve">Responsible for periodic review of SOPs.</w:t>
-            </w:r>
-          </w:p>
-          <w:p>
-            <w:pPr>
-              <w:numPr>
-                <w:ilvl w:val="0"/>
-                <w:numId w:val="3"/>
-              </w:numPr>
-              <w:pBdr>
-                <w:top w:val="none" w:sz="0" w:space="0" w:color="auto"/>
-                <w:left w:val="none" w:sz="0" w:space="0" w:color="auto"/>
-                <w:bottom w:val="none" w:sz="0" w:space="0" w:color="auto"/>
-                <w:right w:val="none" w:sz="0" w:space="0" w:color="auto"/>
-              </w:pBdr>
-              <w:shd w:val="clear" w:color="auto" w:fill="auto"/>
-              <w:spacing w:afterAutospacing="1"/>
-              <w:rPr>
-                <w:vanish w:val="0"/>
-              </w:rPr>
-            </w:pPr>
-            <w:r>
-              <w:rPr>
-                <w:rFonts w:ascii="times new roman" w:eastAsia="times new roman" w:hAnsi="times new roman" w:cs="times new roman"/>
-                <w:sz w:val="24"/>
-              </w:rPr>
-              <w:t xml:space="preserve">Responsible for follow the procedure mentioned in this SOP.</w:t>
+              <w:t xml:space="preserve"> </w:t>
             </w:r>
           </w:p>
         </w:tc>
@@ -311,284 +872,12 @@
             </w:pPr>
             <w:r>
               <w:rPr>
-                <w:rFonts w:ascii="times new roman" w:eastAsia="times new roman" w:hAnsi="times new roman" w:cs="times new roman"/>
-                <w:sz w:val="24"/>
+                <w:sz w:val="28"/>
               </w:rPr>
-              <w:t xml:space="preserve">Department Head /Designee</w:t>
+              <w:t xml:space="preserve"> </w:t>
             </w:r>
           </w:p>
         </w:tc>
-        <w:tc>
-          <w:tcPr>
-            <w:tcW w:type="auto" w:w="0"/>
-            <w:tcBorders>
-              <w:top w:val="single" w:sz="6" w:space="0" w:color="auto"/>
-              <w:left w:val="single" w:sz="6" w:space="0" w:color="auto"/>
-              <w:bottom w:val="single" w:sz="6" w:space="0" w:color="auto"/>
-              <w:right w:val="single" w:sz="6" w:space="0" w:color="auto"/>
-            </w:tcBorders>
-            <w:shd w:val="clear" w:color="auto" w:fill="auto"/>
-            <w:vAlign w:val="center"/>
-          </w:tcPr>
-          <w:p>
-            <w:pPr>
-              <w:numPr>
-                <w:ilvl w:val="0"/>
-                <w:numId w:val="4"/>
-              </w:numPr>
-              <w:pBdr>
-                <w:top w:val="none" w:sz="0" w:space="0" w:color="auto"/>
-                <w:left w:val="none" w:sz="0" w:space="0" w:color="auto"/>
-                <w:bottom w:val="none" w:sz="0" w:space="0" w:color="auto"/>
-                <w:right w:val="none" w:sz="0" w:space="0" w:color="auto"/>
-              </w:pBdr>
-              <w:shd w:val="clear" w:color="auto" w:fill="auto"/>
-              <w:spacing w:beforeAutospacing="1"/>
-              <w:rPr>
-                <w:vanish w:val="0"/>
-              </w:rPr>
-            </w:pPr>
-            <w:r>
-              <w:rPr>
-                <w:rFonts w:ascii="times new roman" w:eastAsia="times new roman" w:hAnsi="times new roman" w:cs="times new roman"/>
-                <w:sz w:val="24"/>
-              </w:rPr>
-              <w:t xml:space="preserve">Responsible for identify the area/operation/activity where SOPs are required and to identify the controlled documents.</w:t>
-            </w:r>
-          </w:p>
-          <w:p>
-            <w:pPr>
-              <w:numPr>
-                <w:ilvl w:val="0"/>
-                <w:numId w:val="4"/>
-              </w:numPr>
-              <w:pBdr>
-                <w:top w:val="none" w:sz="0" w:space="0" w:color="auto"/>
-                <w:left w:val="none" w:sz="0" w:space="0" w:color="auto"/>
-                <w:bottom w:val="none" w:sz="0" w:space="0" w:color="auto"/>
-                <w:right w:val="none" w:sz="0" w:space="0" w:color="auto"/>
-              </w:pBdr>
-              <w:shd w:val="clear" w:color="auto" w:fill="auto"/>
-              <w:rPr>
-                <w:vanish w:val="0"/>
-              </w:rPr>
-            </w:pPr>
-            <w:r>
-              <w:rPr>
-                <w:rFonts w:ascii="times new roman" w:eastAsia="times new roman" w:hAnsi="times new roman" w:cs="times new roman"/>
-                <w:sz w:val="24"/>
-              </w:rPr>
-              <w:t xml:space="preserve">Responsible for review and ensure that all the SOPs &amp; formats are prepared and documents are controlled in accordance with this SOP.</w:t>
-            </w:r>
-          </w:p>
-          <w:p>
-            <w:pPr>
-              <w:numPr>
-                <w:ilvl w:val="0"/>
-                <w:numId w:val="4"/>
-              </w:numPr>
-              <w:pBdr>
-                <w:top w:val="none" w:sz="0" w:space="0" w:color="auto"/>
-                <w:left w:val="none" w:sz="0" w:space="0" w:color="auto"/>
-                <w:bottom w:val="none" w:sz="0" w:space="0" w:color="auto"/>
-                <w:right w:val="none" w:sz="0" w:space="0" w:color="auto"/>
-              </w:pBdr>
-              <w:shd w:val="clear" w:color="auto" w:fill="auto"/>
-              <w:rPr>
-                <w:vanish w:val="0"/>
-              </w:rPr>
-            </w:pPr>
-            <w:r>
-              <w:rPr>
-                <w:rFonts w:ascii="times new roman" w:eastAsia="times new roman" w:hAnsi="times new roman" w:cs="times new roman"/>
-                <w:sz w:val="24"/>
-              </w:rPr>
-              <w:t xml:space="preserve">Responsible to provide the copies of SOPs at the work places.</w:t>
-            </w:r>
-          </w:p>
-          <w:p>
-            <w:pPr>
-              <w:numPr>
-                <w:ilvl w:val="0"/>
-                <w:numId w:val="4"/>
-              </w:numPr>
-              <w:pBdr>
-                <w:top w:val="none" w:sz="0" w:space="0" w:color="auto"/>
-                <w:left w:val="none" w:sz="0" w:space="0" w:color="auto"/>
-                <w:bottom w:val="none" w:sz="0" w:space="0" w:color="auto"/>
-                <w:right w:val="none" w:sz="0" w:space="0" w:color="auto"/>
-              </w:pBdr>
-              <w:shd w:val="clear" w:color="auto" w:fill="auto"/>
-              <w:rPr>
-                <w:vanish w:val="0"/>
-              </w:rPr>
-            </w:pPr>
-            <w:r>
-              <w:rPr>
-                <w:rFonts w:ascii="times new roman" w:eastAsia="times new roman" w:hAnsi="times new roman" w:cs="times new roman"/>
-                <w:sz w:val="24"/>
-              </w:rPr>
-              <w:t xml:space="preserve">Responsible for imparting the training to the concern personnel according to SOP.</w:t>
-            </w:r>
-          </w:p>
-          <w:p>
-            <w:pPr>
-              <w:numPr>
-                <w:ilvl w:val="0"/>
-                <w:numId w:val="4"/>
-              </w:numPr>
-              <w:pBdr>
-                <w:top w:val="none" w:sz="0" w:space="0" w:color="auto"/>
-                <w:left w:val="none" w:sz="0" w:space="0" w:color="auto"/>
-                <w:bottom w:val="none" w:sz="0" w:space="0" w:color="auto"/>
-                <w:right w:val="none" w:sz="0" w:space="0" w:color="auto"/>
-              </w:pBdr>
-              <w:shd w:val="clear" w:color="auto" w:fill="auto"/>
-              <w:rPr>
-                <w:vanish w:val="0"/>
-              </w:rPr>
-            </w:pPr>
-            <w:r>
-              <w:rPr>
-                <w:rFonts w:ascii="times new roman" w:eastAsia="times new roman" w:hAnsi="times new roman" w:cs="times new roman"/>
-                <w:sz w:val="24"/>
-              </w:rPr>
-              <w:t xml:space="preserve">Responsible to review the required documents before due date.</w:t>
-            </w:r>
-          </w:p>
-          <w:p>
-            <w:pPr>
-              <w:numPr>
-                <w:ilvl w:val="0"/>
-                <w:numId w:val="4"/>
-              </w:numPr>
-              <w:pBdr>
-                <w:top w:val="none" w:sz="0" w:space="0" w:color="auto"/>
-                <w:left w:val="none" w:sz="0" w:space="0" w:color="auto"/>
-                <w:bottom w:val="none" w:sz="0" w:space="0" w:color="auto"/>
-                <w:right w:val="none" w:sz="0" w:space="0" w:color="auto"/>
-              </w:pBdr>
-              <w:shd w:val="clear" w:color="auto" w:fill="auto"/>
-              <w:rPr>
-                <w:vanish w:val="0"/>
-              </w:rPr>
-            </w:pPr>
-            <w:r>
-              <w:rPr>
-                <w:rFonts w:ascii="times new roman" w:eastAsia="times new roman" w:hAnsi="times new roman" w:cs="times new roman"/>
-                <w:sz w:val="24"/>
-              </w:rPr>
-              <w:t xml:space="preserve">Responsible to ensure that current version of SOP and formats are being used in their department.</w:t>
-            </w:r>
-          </w:p>
-          <w:p>
-            <w:pPr>
-              <w:numPr>
-                <w:ilvl w:val="0"/>
-                <w:numId w:val="4"/>
-              </w:numPr>
-              <w:pBdr>
-                <w:top w:val="none" w:sz="0" w:space="0" w:color="auto"/>
-                <w:left w:val="none" w:sz="0" w:space="0" w:color="auto"/>
-                <w:bottom w:val="none" w:sz="0" w:space="0" w:color="auto"/>
-                <w:right w:val="none" w:sz="0" w:space="0" w:color="auto"/>
-              </w:pBdr>
-              <w:shd w:val="clear" w:color="auto" w:fill="auto"/>
-              <w:rPr>
-                <w:vanish w:val="0"/>
-              </w:rPr>
-            </w:pPr>
-            <w:r>
-              <w:rPr>
-                <w:rFonts w:ascii="times new roman" w:eastAsia="times new roman" w:hAnsi="times new roman" w:cs="times new roman"/>
-                <w:sz w:val="24"/>
-              </w:rPr>
-              <w:t xml:space="preserve">Responsible for periodic review of SOPs.</w:t>
-            </w:r>
-          </w:p>
-          <w:p>
-            <w:pPr>
-              <w:numPr>
-                <w:ilvl w:val="0"/>
-                <w:numId w:val="4"/>
-              </w:numPr>
-              <w:pBdr>
-                <w:top w:val="none" w:sz="0" w:space="0" w:color="auto"/>
-                <w:left w:val="none" w:sz="0" w:space="0" w:color="auto"/>
-                <w:bottom w:val="none" w:sz="0" w:space="0" w:color="auto"/>
-                <w:right w:val="none" w:sz="0" w:space="0" w:color="auto"/>
-              </w:pBdr>
-              <w:shd w:val="clear" w:color="auto" w:fill="auto"/>
-              <w:rPr>
-                <w:vanish w:val="0"/>
-              </w:rPr>
-            </w:pPr>
-            <w:r>
-              <w:rPr>
-                <w:rFonts w:ascii="times new roman" w:eastAsia="times new roman" w:hAnsi="times new roman" w:cs="times new roman"/>
-                <w:sz w:val="24"/>
-              </w:rPr>
-              <w:t xml:space="preserve">Responsible to ensure that all operation and current work practices are covered in the SOP.</w:t>
-            </w:r>
-          </w:p>
-          <w:p>
-            <w:pPr>
-              <w:numPr>
-                <w:ilvl w:val="0"/>
-                <w:numId w:val="4"/>
-              </w:numPr>
-              <w:pBdr>
-                <w:top w:val="none" w:sz="0" w:space="0" w:color="auto"/>
-                <w:left w:val="none" w:sz="0" w:space="0" w:color="auto"/>
-                <w:bottom w:val="none" w:sz="0" w:space="0" w:color="auto"/>
-                <w:right w:val="none" w:sz="0" w:space="0" w:color="auto"/>
-              </w:pBdr>
-              <w:shd w:val="clear" w:color="auto" w:fill="auto"/>
-              <w:rPr>
-                <w:vanish w:val="0"/>
-              </w:rPr>
-            </w:pPr>
-            <w:r>
-              <w:rPr>
-                <w:rFonts w:ascii="times new roman" w:eastAsia="times new roman" w:hAnsi="times new roman" w:cs="times new roman"/>
-                <w:sz w:val="24"/>
-              </w:rPr>
-              <w:t xml:space="preserve">Responsible to submit the old version controlled copies before the receiving of revised versions.</w:t>
-            </w:r>
-          </w:p>
-          <w:p>
-            <w:pPr>
-              <w:numPr>
-                <w:ilvl w:val="0"/>
-                <w:numId w:val="4"/>
-              </w:numPr>
-              <w:pBdr>
-                <w:top w:val="none" w:sz="0" w:space="0" w:color="auto"/>
-                <w:left w:val="none" w:sz="0" w:space="0" w:color="auto"/>
-                <w:bottom w:val="none" w:sz="0" w:space="0" w:color="auto"/>
-                <w:right w:val="none" w:sz="0" w:space="0" w:color="auto"/>
-              </w:pBdr>
-              <w:shd w:val="clear" w:color="auto" w:fill="auto"/>
-              <w:spacing w:afterAutospacing="1"/>
-              <w:rPr>
-                <w:vanish w:val="0"/>
-              </w:rPr>
-            </w:pPr>
-            <w:r>
-              <w:rPr>
-                <w:rFonts w:ascii="times new roman" w:eastAsia="times new roman" w:hAnsi="times new roman" w:cs="times new roman"/>
-                <w:sz w:val="24"/>
-              </w:rPr>
-              <w:t xml:space="preserve">Responsible for monitor and ensure the compliance of the procedure.</w:t>
-            </w:r>
-          </w:p>
-        </w:tc>
-      </w:tr>
-      <w:tr>
-        <w:trPr>
-          <w:trHeight w:hRule="auto" w:val="0"/>
-          <w:jc w:val="left"/>
-        </w:trPr>
         <w:tc>
           <w:tcPr>
             <w:tcW w:type="auto" w:w="0"/>
@@ -609,184 +898,12 @@
             </w:pPr>
             <w:r>
               <w:rPr>
-                <w:rFonts w:ascii="times new roman" w:eastAsia="times new roman" w:hAnsi="times new roman" w:cs="times new roman"/>
-                <w:sz w:val="24"/>
+                <w:sz w:val="28"/>
               </w:rPr>
-              <w:t xml:space="preserve">Officer/Executive-Quality Assurance</w:t>
+              <w:t xml:space="preserve"> </w:t>
             </w:r>
           </w:p>
         </w:tc>
-        <w:tc>
-          <w:tcPr>
-            <w:tcW w:type="auto" w:w="0"/>
-            <w:tcBorders>
-              <w:top w:val="single" w:sz="6" w:space="0" w:color="auto"/>
-              <w:left w:val="single" w:sz="6" w:space="0" w:color="auto"/>
-              <w:bottom w:val="single" w:sz="6" w:space="0" w:color="auto"/>
-              <w:right w:val="single" w:sz="6" w:space="0" w:color="auto"/>
-            </w:tcBorders>
-            <w:shd w:val="clear" w:color="auto" w:fill="auto"/>
-            <w:vAlign w:val="center"/>
-          </w:tcPr>
-          <w:p>
-            <w:pPr>
-              <w:numPr>
-                <w:ilvl w:val="0"/>
-                <w:numId w:val="5"/>
-              </w:numPr>
-              <w:pBdr>
-                <w:top w:val="none" w:sz="0" w:space="0" w:color="auto"/>
-                <w:left w:val="none" w:sz="0" w:space="0" w:color="auto"/>
-                <w:bottom w:val="none" w:sz="0" w:space="0" w:color="auto"/>
-                <w:right w:val="none" w:sz="0" w:space="0" w:color="auto"/>
-              </w:pBdr>
-              <w:shd w:val="clear" w:color="auto" w:fill="auto"/>
-              <w:spacing w:beforeAutospacing="1"/>
-              <w:rPr>
-                <w:vanish w:val="0"/>
-              </w:rPr>
-            </w:pPr>
-            <w:r>
-              <w:rPr>
-                <w:rFonts w:ascii="times new roman" w:eastAsia="times new roman" w:hAnsi="times new roman" w:cs="times new roman"/>
-                <w:sz w:val="24"/>
-              </w:rPr>
-              <w:t xml:space="preserve">Responsible for distribution of Controlled copy of Approved SOPs as mentioned in the distribution list.</w:t>
-            </w:r>
-          </w:p>
-          <w:p>
-            <w:pPr>
-              <w:numPr>
-                <w:ilvl w:val="0"/>
-                <w:numId w:val="5"/>
-              </w:numPr>
-              <w:pBdr>
-                <w:top w:val="none" w:sz="0" w:space="0" w:color="auto"/>
-                <w:left w:val="none" w:sz="0" w:space="0" w:color="auto"/>
-                <w:bottom w:val="none" w:sz="0" w:space="0" w:color="auto"/>
-                <w:right w:val="none" w:sz="0" w:space="0" w:color="auto"/>
-              </w:pBdr>
-              <w:shd w:val="clear" w:color="auto" w:fill="auto"/>
-              <w:rPr>
-                <w:vanish w:val="0"/>
-              </w:rPr>
-            </w:pPr>
-            <w:r>
-              <w:rPr>
-                <w:rFonts w:ascii="times new roman" w:eastAsia="times new roman" w:hAnsi="times new roman" w:cs="times new roman"/>
-                <w:sz w:val="24"/>
-              </w:rPr>
-              <w:t xml:space="preserve">Responsible for the maintenance of master list and the control of SOPs distributed in all concerned departments</w:t>
-            </w:r>
-          </w:p>
-          <w:p>
-            <w:pPr>
-              <w:numPr>
-                <w:ilvl w:val="0"/>
-                <w:numId w:val="5"/>
-              </w:numPr>
-              <w:pBdr>
-                <w:top w:val="none" w:sz="0" w:space="0" w:color="auto"/>
-                <w:left w:val="none" w:sz="0" w:space="0" w:color="auto"/>
-                <w:bottom w:val="none" w:sz="0" w:space="0" w:color="auto"/>
-                <w:right w:val="none" w:sz="0" w:space="0" w:color="auto"/>
-              </w:pBdr>
-              <w:shd w:val="clear" w:color="auto" w:fill="auto"/>
-              <w:rPr>
-                <w:vanish w:val="0"/>
-              </w:rPr>
-            </w:pPr>
-            <w:r>
-              <w:rPr>
-                <w:rFonts w:ascii="times new roman" w:eastAsia="times new roman" w:hAnsi="times new roman" w:cs="times new roman"/>
-                <w:sz w:val="24"/>
-              </w:rPr>
-              <w:t xml:space="preserve">Responsible for ensuring withdrawal of SOPs of old version which were distributed if new version of respective SOP is being submitted.</w:t>
-            </w:r>
-          </w:p>
-          <w:p>
-            <w:pPr>
-              <w:numPr>
-                <w:ilvl w:val="0"/>
-                <w:numId w:val="5"/>
-              </w:numPr>
-              <w:pBdr>
-                <w:top w:val="none" w:sz="0" w:space="0" w:color="auto"/>
-                <w:left w:val="none" w:sz="0" w:space="0" w:color="auto"/>
-                <w:bottom w:val="none" w:sz="0" w:space="0" w:color="auto"/>
-                <w:right w:val="none" w:sz="0" w:space="0" w:color="auto"/>
-              </w:pBdr>
-              <w:shd w:val="clear" w:color="auto" w:fill="auto"/>
-              <w:rPr>
-                <w:vanish w:val="0"/>
-              </w:rPr>
-            </w:pPr>
-            <w:r>
-              <w:rPr>
-                <w:rFonts w:ascii="times new roman" w:eastAsia="times new roman" w:hAnsi="times new roman" w:cs="times new roman"/>
-                <w:sz w:val="24"/>
-              </w:rPr>
-              <w:t xml:space="preserve">Responsible to receive, store, issue, control, distribute, archive and retrieve the SOPs, formats, documents and record.</w:t>
-            </w:r>
-          </w:p>
-          <w:p>
-            <w:pPr>
-              <w:numPr>
-                <w:ilvl w:val="0"/>
-                <w:numId w:val="5"/>
-              </w:numPr>
-              <w:pBdr>
-                <w:top w:val="none" w:sz="0" w:space="0" w:color="auto"/>
-                <w:left w:val="none" w:sz="0" w:space="0" w:color="auto"/>
-                <w:bottom w:val="none" w:sz="0" w:space="0" w:color="auto"/>
-                <w:right w:val="none" w:sz="0" w:space="0" w:color="auto"/>
-              </w:pBdr>
-              <w:shd w:val="clear" w:color="auto" w:fill="auto"/>
-              <w:rPr>
-                <w:vanish w:val="0"/>
-              </w:rPr>
-            </w:pPr>
-            <w:r>
-              <w:rPr>
-                <w:rFonts w:ascii="times new roman" w:eastAsia="times new roman" w:hAnsi="times new roman" w:cs="times new roman"/>
-                <w:sz w:val="24"/>
-              </w:rPr>
-              <w:t xml:space="preserve">Responsible for destruction of the obsolete/discontinue documents as per approved procedure. </w:t>
-            </w:r>
-          </w:p>
-          <w:p>
-            <w:pPr>
-              <w:numPr>
-                <w:ilvl w:val="0"/>
-                <w:numId w:val="5"/>
-              </w:numPr>
-              <w:pBdr>
-                <w:top w:val="none" w:sz="0" w:space="0" w:color="auto"/>
-                <w:left w:val="none" w:sz="0" w:space="0" w:color="auto"/>
-                <w:bottom w:val="none" w:sz="0" w:space="0" w:color="auto"/>
-                <w:right w:val="none" w:sz="0" w:space="0" w:color="auto"/>
-              </w:pBdr>
-              <w:shd w:val="clear" w:color="auto" w:fill="auto"/>
-              <w:spacing w:afterAutospacing="1"/>
-              <w:rPr>
-                <w:vanish w:val="0"/>
-              </w:rPr>
-            </w:pPr>
-            <w:r>
-              <w:rPr>
-                <w:rFonts w:ascii="times new roman" w:eastAsia="times new roman" w:hAnsi="times new roman" w:cs="times new roman"/>
-                <w:sz w:val="24"/>
-              </w:rPr>
-              <w:t xml:space="preserve">Responsible To monitor and notify when a documents is required for review.</w:t>
-            </w:r>
-          </w:p>
-        </w:tc>
-      </w:tr>
-      <w:tr>
-        <w:trPr>
-          <w:trHeight w:hRule="auto" w:val="0"/>
-          <w:jc w:val="left"/>
-        </w:trPr>
         <w:tc>
           <w:tcPr>
             <w:tcW w:type="auto" w:w="0"/>
@@ -807,82 +924,128 @@
             </w:pPr>
             <w:r>
               <w:rPr>
-                <w:rFonts w:ascii="times new roman" w:eastAsia="times new roman" w:hAnsi="times new roman" w:cs="times new roman"/>
-                <w:sz w:val="24"/>
+                <w:sz w:val="28"/>
               </w:rPr>
-              <w:t xml:space="preserve">Head-QA/Designee</w:t>
-            </w:r>
-          </w:p>
-        </w:tc>
-        <w:tc>
-          <w:tcPr>
-            <w:tcW w:type="auto" w:w="0"/>
-            <w:tcBorders>
-              <w:top w:val="single" w:sz="6" w:space="0" w:color="auto"/>
-              <w:left w:val="single" w:sz="6" w:space="0" w:color="auto"/>
-              <w:bottom w:val="single" w:sz="6" w:space="0" w:color="auto"/>
-              <w:right w:val="single" w:sz="6" w:space="0" w:color="auto"/>
-            </w:tcBorders>
-            <w:shd w:val="clear" w:color="auto" w:fill="auto"/>
-            <w:vAlign w:val="center"/>
-          </w:tcPr>
-          <w:p>
-            <w:pPr>
-              <w:numPr>
-                <w:ilvl w:val="0"/>
-                <w:numId w:val="6"/>
-              </w:numPr>
-              <w:pBdr>
-                <w:top w:val="none" w:sz="0" w:space="0" w:color="auto"/>
-                <w:left w:val="none" w:sz="0" w:space="0" w:color="auto"/>
-                <w:bottom w:val="none" w:sz="0" w:space="0" w:color="auto"/>
-                <w:right w:val="none" w:sz="0" w:space="0" w:color="auto"/>
-              </w:pBdr>
-              <w:shd w:val="clear" w:color="auto" w:fill="auto"/>
-              <w:spacing w:beforeAutospacing="1"/>
-              <w:rPr>
-                <w:vanish w:val="0"/>
-              </w:rPr>
-            </w:pPr>
-            <w:r>
-              <w:rPr>
-                <w:rFonts w:ascii="times new roman" w:eastAsia="times new roman" w:hAnsi="times new roman" w:cs="times new roman"/>
-                <w:sz w:val="24"/>
-              </w:rPr>
-              <w:t xml:space="preserve">Responsible to approve and ensure that all the SOPs are prepared and documents are controlled in accordance with this SOP.</w:t>
-            </w:r>
-          </w:p>
-          <w:p>
-            <w:pPr>
-              <w:numPr>
-                <w:ilvl w:val="0"/>
-                <w:numId w:val="6"/>
-              </w:numPr>
-              <w:pBdr>
-                <w:top w:val="none" w:sz="0" w:space="0" w:color="auto"/>
-                <w:left w:val="none" w:sz="0" w:space="0" w:color="auto"/>
-                <w:bottom w:val="none" w:sz="0" w:space="0" w:color="auto"/>
-                <w:right w:val="none" w:sz="0" w:space="0" w:color="auto"/>
-              </w:pBdr>
-              <w:shd w:val="clear" w:color="auto" w:fill="auto"/>
-              <w:spacing w:afterAutospacing="1"/>
-              <w:rPr>
-                <w:vanish w:val="0"/>
-              </w:rPr>
-            </w:pPr>
-            <w:r>
-              <w:rPr>
-                <w:rFonts w:ascii="times new roman" w:eastAsia="times new roman" w:hAnsi="times new roman" w:cs="times new roman"/>
-                <w:sz w:val="24"/>
-              </w:rPr>
-              <w:t xml:space="preserve">Responsible to monitor and ensure the compliance of the procedure.</w:t>
+              <w:t xml:space="preserve"> </w:t>
             </w:r>
           </w:p>
         </w:tc>
       </w:tr>
     </w:tbl>
     <w:p>
-      <w:pPr/>
+      <w:pPr>
+        <w:pBdr>
+          <w:top w:val="none" w:sz="0" w:space="0" w:color="auto"/>
+          <w:left w:val="none" w:sz="0" w:space="0" w:color="auto"/>
+          <w:bottom w:val="none" w:sz="0" w:space="0" w:color="auto"/>
+          <w:right w:val="none" w:sz="0" w:space="0" w:color="auto"/>
+        </w:pBdr>
+        <w:shd w:val="clear" w:color="auto" w:fill="auto"/>
+        <w:spacing w:beforeAutospacing="1" w:afterAutospacing="1"/>
+        <w:rPr>
+          <w:rFonts w:ascii="lucida sans unicode" w:eastAsia="lucida sans unicode" w:hAnsi="lucida sans unicode" w:cs="lucida sans unicode"/>
+          <w:sz w:val="28"/>
+        </w:rPr>
+      </w:pPr>
+      <w:r>
+        <w:rPr>
+          <w:rFonts w:ascii="lucida sans unicode" w:eastAsia="lucida sans unicode" w:hAnsi="lucida sans unicode" w:cs="lucida sans unicode"/>
+          <w:sz w:val="28"/>
+        </w:rPr>
+        <w:t xml:space="preserve"> </w:t>
+      </w:r>
+    </w:p>
+    <w:p>
+      <w:pPr>
+        <w:pBdr>
+          <w:top w:val="none" w:sz="0" w:space="0" w:color="auto"/>
+          <w:left w:val="none" w:sz="0" w:space="0" w:color="auto"/>
+          <w:bottom w:val="none" w:sz="0" w:space="0" w:color="auto"/>
+          <w:right w:val="none" w:sz="0" w:space="0" w:color="auto"/>
+        </w:pBdr>
+        <w:shd w:val="clear" w:color="auto" w:fill="auto"/>
+        <w:spacing w:beforeAutospacing="1" w:afterAutospacing="1"/>
+        <w:rPr>
+          <w:rFonts w:ascii="lucida sans unicode" w:eastAsia="lucida sans unicode" w:hAnsi="lucida sans unicode" w:cs="lucida sans unicode"/>
+          <w:sz w:val="28"/>
+        </w:rPr>
+      </w:pPr>
+      <w:r>
+        <w:rPr>
+          <w:rFonts w:ascii="lucida sans unicode" w:eastAsia="lucida sans unicode" w:hAnsi="lucida sans unicode" w:cs="lucida sans unicode"/>
+          <w:sz w:val="28"/>
+        </w:rPr>
+        <w:t xml:space="preserve"> </w:t>
+      </w:r>
+    </w:p>
+    <w:p>
+      <w:pPr>
+        <w:pBdr>
+          <w:top w:val="none" w:sz="0" w:space="0" w:color="auto"/>
+          <w:left w:val="none" w:sz="0" w:space="0" w:color="auto"/>
+          <w:bottom w:val="none" w:sz="0" w:space="0" w:color="auto"/>
+          <w:right w:val="none" w:sz="0" w:space="0" w:color="auto"/>
+        </w:pBdr>
+        <w:shd w:val="clear" w:color="auto" w:fill="auto"/>
+        <w:spacing w:beforeAutospacing="1" w:afterAutospacing="1"/>
+        <w:rPr>
+          <w:rFonts w:ascii="lucida sans unicode" w:eastAsia="lucida sans unicode" w:hAnsi="lucida sans unicode" w:cs="lucida sans unicode"/>
+          <w:sz w:val="28"/>
+        </w:rPr>
+      </w:pPr>
+      <w:r>
+        <w:rPr>
+          <w:rFonts w:ascii="lucida sans unicode" w:eastAsia="lucida sans unicode" w:hAnsi="lucida sans unicode" w:cs="lucida sans unicode"/>
+          <w:sz w:val="28"/>
+        </w:rPr>
+        <w:t xml:space="preserve"> </w:t>
+      </w:r>
+    </w:p>
+    <w:p>
+      <w:pPr>
+        <w:pBdr>
+          <w:top w:val="none" w:sz="0" w:space="0" w:color="auto"/>
+          <w:left w:val="none" w:sz="0" w:space="0" w:color="auto"/>
+          <w:bottom w:val="none" w:sz="0" w:space="0" w:color="auto"/>
+          <w:right w:val="none" w:sz="0" w:space="0" w:color="auto"/>
+        </w:pBdr>
+        <w:shd w:val="clear" w:color="auto" w:fill="auto"/>
+        <w:spacing w:beforeAutospacing="1" w:afterAutospacing="1"/>
+        <w:rPr>
+          <w:rFonts w:ascii="lucida sans unicode" w:eastAsia="lucida sans unicode" w:hAnsi="lucida sans unicode" w:cs="lucida sans unicode"/>
+          <w:sz w:val="28"/>
+        </w:rPr>
+      </w:pPr>
+      <w:r>
+        <w:rPr>
+          <w:rFonts w:ascii="lucida sans unicode" w:eastAsia="lucida sans unicode" w:hAnsi="lucida sans unicode" w:cs="lucida sans unicode"/>
+          <w:sz w:val="28"/>
+        </w:rPr>
+        <w:t xml:space="preserve"> </w:t>
+      </w:r>
+    </w:p>
+    <w:p>
+      <w:pPr>
+        <w:pBdr>
+          <w:top w:val="none" w:sz="0" w:space="0" w:color="auto"/>
+          <w:left w:val="none" w:sz="0" w:space="0" w:color="auto"/>
+          <w:bottom w:val="none" w:sz="0" w:space="0" w:color="auto"/>
+          <w:right w:val="none" w:sz="0" w:space="0" w:color="auto"/>
+        </w:pBdr>
+        <w:shd w:val="clear" w:color="auto" w:fill="auto"/>
+        <w:spacing w:beforeAutospacing="1" w:afterAutospacing="1"/>
+        <w:rPr>
+          <w:rFonts w:ascii="lucida sans unicode" w:eastAsia="lucida sans unicode" w:hAnsi="lucida sans unicode" w:cs="lucida sans unicode"/>
+          <w:sz w:val="28"/>
+        </w:rPr>
+      </w:pPr>
+      <w:r>
+        <w:rPr>
+          <w:rFonts w:ascii="lucida sans unicode" w:eastAsia="lucida sans unicode" w:hAnsi="lucida sans unicode" w:cs="lucida sans unicode"/>
+          <w:sz w:val="28"/>
+        </w:rPr>
+        <w:t xml:space="preserve">END OF THE DOCUMENT </w:t>
+      </w:r>
     </w:p>
     <w:sectPr>
       <w:headerReference w:type="default" r:id="rId1"/>
@@ -914,10 +1077,10 @@
       <w:tblLook w:firstRow="0" w:lastRow="0" w:firstColumn="0" w:lastColumn="0" w:noHBand="1" w:noVBand="1"/>
     </w:tblPr>
     <w:tblGrid>
-      <w:gridCol w:w="2194"/>
-      <w:gridCol w:w="2250"/>
-      <w:gridCol w:w="2194"/>
-      <w:gridCol w:w="2361"/>
+      <w:gridCol w:w="1382"/>
+      <w:gridCol w:w="2539"/>
+      <w:gridCol w:w="2539"/>
+      <w:gridCol w:w="2539"/>
     </w:tblGrid>
     <w:tr>
       <w:trPr>
@@ -971,7 +1134,7 @@
         </w:tcPr>
         <w:p>
           <w:pPr>
-            <w:pStyle w:val="SpireTableThStyleb9d4f09b-f993-4a8e-a58a-82e92bfd70c7"/>
+            <w:pStyle w:val="SpireTableThStyle17463eb7-59ea-4592-a0d0-74870a5b4b82"/>
             <w:rPr>
               <w:vanish w:val="0"/>
             </w:rPr>
@@ -1008,7 +1171,7 @@
         </w:tcPr>
         <w:p>
           <w:pPr>
-            <w:pStyle w:val="SpireTableThStyle93ee6c86-e734-4b20-97c4-7a564ca681e8"/>
+            <w:pStyle w:val="SpireTableThStyle20b5a250-81ac-41e2-af12-b929118bfcaa"/>
             <w:rPr>
               <w:vanish w:val="0"/>
             </w:rPr>
@@ -1045,7 +1208,7 @@
         </w:tcPr>
         <w:p>
           <w:pPr>
-            <w:pStyle w:val="SpireTableThStylee656290d-4869-4586-95b7-2d9dda176424"/>
+            <w:pStyle w:val="SpireTableThStyle99f69d47-0d27-4044-a20e-7b60156ad9a9"/>
             <w:rPr>
               <w:vanish w:val="0"/>
             </w:rPr>
@@ -1088,7 +1251,7 @@
         </w:tcPr>
         <w:p>
           <w:pPr>
-            <w:pStyle w:val="SpireTableThStylea71e4fc2-2270-479a-ac37-fa7dfac1a2f7"/>
+            <w:pStyle w:val="SpireTableThStyle410d21cd-5ab7-43c7-949e-56dd7c56b56e"/>
             <w:rPr>
               <w:vanish w:val="0"/>
             </w:rPr>
@@ -1203,7 +1366,7 @@
         </w:tcPr>
         <w:p>
           <w:pPr>
-            <w:pStyle w:val="SpireTableThStyleba116eca-94ea-4a09-b6ac-659da2da5715"/>
+            <w:pStyle w:val="SpireTableThStyle893c079f-ddb8-44df-bd39-9e2fa52b7cde"/>
             <w:rPr>
               <w:vanish w:val="0"/>
             </w:rPr>
@@ -1318,7 +1481,7 @@
         </w:tcPr>
         <w:p>
           <w:pPr>
-            <w:pStyle w:val="SpireTableThStylef150db7e-f747-427e-a3a8-631e957e8f81"/>
+            <w:pStyle w:val="SpireTableThStyle1482f060-2f1f-4aba-8608-e9c2b5b8abd1"/>
             <w:rPr>
               <w:vanish w:val="0"/>
             </w:rPr>
@@ -1364,7 +1527,7 @@
               <w:rFonts w:ascii="arial" w:eastAsia="arial" w:hAnsi="arial" w:cs="arial"/>
               <w:sz w:val="21"/>
             </w:rPr>
-            <w:t xml:space="preserve">test</w:t>
+            <w:t xml:space="preserve">HariPrasad</w:t>
           </w:r>
         </w:p>
       </w:tc>
@@ -1399,7 +1562,7 @@
               <w:rFonts w:ascii="arial" w:eastAsia="arial" w:hAnsi="arial" w:cs="arial"/>
               <w:sz w:val="21"/>
             </w:rPr>
-            <w:t xml:space="preserve">test</w:t>
+            <w:t xml:space="preserve">MounikaChennuri</w:t>
           </w:r>
         </w:p>
       </w:tc>
@@ -1434,7 +1597,7 @@
               <w:rFonts w:ascii="arial" w:eastAsia="arial" w:hAnsi="arial" w:cs="arial"/>
               <w:sz w:val="21"/>
             </w:rPr>
-            <w:t xml:space="preserve">test</w:t>
+            <w:t xml:space="preserve">HariPrasad</w:t>
           </w:r>
         </w:p>
       </w:tc>
@@ -1466,7 +1629,7 @@
         </w:tcPr>
         <w:p>
           <w:pPr>
-            <w:pStyle w:val="SpireTableThStyle315584ff-ecdb-4bd8-bc0b-07baa15e2f21"/>
+            <w:pStyle w:val="SpireTableThStylef692c9db-29bb-497a-9024-bd6f791fd1be"/>
             <w:rPr>
               <w:vanish w:val="0"/>
             </w:rPr>
@@ -1512,7 +1675,7 @@
               <w:rFonts w:ascii="arial" w:eastAsia="arial" w:hAnsi="arial" w:cs="arial"/>
               <w:sz w:val="21"/>
             </w:rPr>
-            <w:t xml:space="preserve">test</w:t>
+            <w:t xml:space="preserve">APPROVER</w:t>
           </w:r>
         </w:p>
       </w:tc>
@@ -1547,7 +1710,7 @@
               <w:rFonts w:ascii="arial" w:eastAsia="arial" w:hAnsi="arial" w:cs="arial"/>
               <w:sz w:val="21"/>
             </w:rPr>
-            <w:t xml:space="preserve">test</w:t>
+            <w:t xml:space="preserve">REVIEWER</w:t>
           </w:r>
         </w:p>
       </w:tc>
@@ -1582,7 +1745,7 @@
               <w:rFonts w:ascii="arial" w:eastAsia="arial" w:hAnsi="arial" w:cs="arial"/>
               <w:sz w:val="21"/>
             </w:rPr>
-            <w:t xml:space="preserve">test</w:t>
+            <w:t xml:space="preserve">APPROVER</w:t>
           </w:r>
         </w:p>
       </w:tc>
@@ -1614,7 +1777,7 @@
         </w:tcPr>
         <w:p>
           <w:pPr>
-            <w:pStyle w:val="SpireTableThStyle901c5632-da16-494f-8e2c-1f32212a3342"/>
+            <w:pStyle w:val="SpireTableThStyled4a1d318-d45f-46c3-a7da-dbfbcc4a4177"/>
             <w:rPr>
               <w:vanish w:val="0"/>
             </w:rPr>
@@ -1660,7 +1823,7 @@
               <w:rFonts w:ascii="arial" w:eastAsia="arial" w:hAnsi="arial" w:cs="arial"/>
               <w:sz w:val="21"/>
             </w:rPr>
-            <w:t xml:space="preserve">test</w:t>
+            <w:t xml:space="preserve">Corporate Quality Assurance</w:t>
           </w:r>
         </w:p>
       </w:tc>
@@ -1695,7 +1858,7 @@
               <w:rFonts w:ascii="arial" w:eastAsia="arial" w:hAnsi="arial" w:cs="arial"/>
               <w:sz w:val="21"/>
             </w:rPr>
-            <w:t xml:space="preserve">test</w:t>
+            <w:t xml:space="preserve">Corporate Quality Assurance</w:t>
           </w:r>
         </w:p>
       </w:tc>
@@ -1730,7 +1893,7 @@
               <w:rFonts w:ascii="arial" w:eastAsia="arial" w:hAnsi="arial" w:cs="arial"/>
               <w:sz w:val="21"/>
             </w:rPr>
-            <w:t xml:space="preserve">test</w:t>
+            <w:t xml:space="preserve">Corporate Quality Assurance</w:t>
           </w:r>
         </w:p>
       </w:tc>
@@ -1761,10 +1924,10 @@
       <w:tblLook w:firstRow="0" w:lastRow="0" w:firstColumn="0" w:lastColumn="0" w:noHBand="1" w:noVBand="1"/>
     </w:tblPr>
     <w:tblGrid>
-      <w:gridCol w:w="3341"/>
-      <w:gridCol w:w="1091"/>
-      <w:gridCol w:w="3018"/>
-      <w:gridCol w:w="1549"/>
+      <w:gridCol w:w="1380"/>
+      <w:gridCol w:w="4253"/>
+      <w:gridCol w:w="2493"/>
+      <w:gridCol w:w="872"/>
     </w:tblGrid>
     <w:tr>
       <w:trPr>
@@ -1793,7 +1956,7 @@
         </w:tcPr>
         <w:p>
           <w:pPr>
-            <w:pStyle w:val="SpireTableThStylefbd5513a-83b2-4aa3-a8c3-6d62daa1b6a5"/>
+            <w:pStyle w:val="SpireTableThStyle06dfb299-7e59-4d91-b59d-bedad021776a"/>
             <w:jc w:val="left"/>
             <w:rPr>
               <w:vanish w:val="0"/>
@@ -1849,7 +2012,7 @@
         </w:tcPr>
         <w:p>
           <w:pPr>
-            <w:pStyle w:val="SpireTableThStyle547c7ad8-7396-42e4-947e-1d75f1bdc78e"/>
+            <w:pStyle w:val="SpireTableThStyleaad24a20-d9e0-4582-ada7-1367cfd21575"/>
             <w:jc w:val="center"/>
             <w:rPr>
               <w:vanish w:val="0"/>
@@ -1861,7 +2024,7 @@
               <w:b/>
               <w:sz w:val="21"/>
             </w:rPr>
-            <w:t xml:space="preserve">test</w:t>
+            <w:t xml:space="preserve">ACCENT PHARMACEUTICALS AND DIAGNOSTICS FOREST ROAD SOLAN, H.P, (INDIA)</w:t>
           </w:r>
         </w:p>
       </w:tc>
@@ -1934,7 +2097,7 @@
               <w:rFonts w:ascii="&quot;times new roman&quot;" w:eastAsia="&quot;times new roman&quot;" w:hAnsi="&quot;times new roman&quot;" w:cs="&quot;times new roman&quot;"/>
               <w:sz w:val="21"/>
             </w:rPr>
-            <w:t xml:space="preserve"> test</w:t>
+            <w:t xml:space="preserve"> RA CHEM PHARMA </w:t>
           </w:r>
         </w:p>
       </w:tc>
@@ -2005,7 +2168,7 @@
               <w:rFonts w:ascii="&quot;times new roman&quot;" w:eastAsia="&quot;times new roman&quot;" w:hAnsi="&quot;times new roman&quot;" w:cs="&quot;times new roman&quot;"/>
               <w:sz w:val="21"/>
             </w:rPr>
-            <w:t xml:space="preserve">test</w:t>
+            <w:t xml:space="preserve">QC239-00</w:t>
           </w:r>
         </w:p>
       </w:tc>
@@ -2082,7 +2245,7 @@
               <w:rFonts w:ascii="&quot;times new roman&quot;" w:eastAsia="&quot;times new roman&quot;" w:hAnsi="&quot;times new roman&quot;" w:cs="&quot;times new roman&quot;"/>
               <w:sz w:val="21"/>
             </w:rPr>
-            <w:t xml:space="preserve">test</w:t>
+            <w:t xml:space="preserve">1</w:t>
           </w:r>
         </w:p>
       </w:tc>
@@ -2230,7 +2393,7 @@
               <w:rFonts w:ascii="&quot;times new roman&quot;" w:eastAsia="&quot;times new roman&quot;" w:hAnsi="&quot;times new roman&quot;" w:cs="&quot;times new roman&quot;"/>
               <w:sz w:val="21"/>
             </w:rPr>
-            <w:t xml:space="preserve">test</w:t>
+            <w:t xml:space="preserve">QUALITY MANAGER</w:t>
           </w:r>
         </w:p>
       </w:tc>
@@ -2378,7 +2541,7 @@
               <w:rFonts w:ascii="&quot;times new roman&quot;" w:eastAsia="&quot;times new roman&quot;" w:hAnsi="&quot;times new roman&quot;" w:cs="&quot;times new roman&quot;"/>
               <w:sz w:val="21"/>
             </w:rPr>
-            <w:t xml:space="preserve">test</w:t>
+            <w:t xml:space="preserve">15-02-2024</w:t>
           </w:r>
         </w:p>
       </w:tc>
@@ -2449,7 +2612,7 @@
               <w:rFonts w:ascii="&quot;times new roman&quot;" w:eastAsia="&quot;times new roman&quot;" w:hAnsi="&quot;times new roman&quot;" w:cs="&quot;times new roman&quot;"/>
               <w:sz w:val="21"/>
             </w:rPr>
-            <w:t xml:space="preserve">test</w:t>
+            <w:t xml:space="preserve">14-02-2026</w:t>
           </w:r>
         </w:p>
       </w:tc>
@@ -2707,9 +2870,9 @@
     <w:multiLevelType w:val="multilevel"/>
     <w:lvl w:ilvl="0">
       <w:start w:val="1"/>
-      <w:numFmt w:val="bullet"/>
-      <w:suff w:val="tab"/>
-      <w:lvlText w:val=""/>
+      <w:numFmt w:val="decimal"/>
+      <w:suff w:val="tab"/>
+      <w:lvlText w:val="%1."/>
       <w:lvlJc w:val="left"/>
       <w:pPr>
         <w:tabs>
@@ -2718,111 +2881,112 @@
         <w:ind w:left="720" w:hanging="360"/>
       </w:pPr>
       <w:rPr>
-        <w:rFonts w:ascii="Symbol" w:eastAsia="Symbol" w:hAnsi="Symbol" w:cs="Symbol"/>
+        <w:rFonts w:ascii="lucida sans unicode" w:eastAsia="lucida sans unicode" w:hAnsi="lucida sans unicode" w:cs="lucida sans unicode"/>
+        <w:sz w:val="28"/>
       </w:rPr>
     </w:lvl>
     <w:lvl w:ilvl="1">
       <w:start w:val="1"/>
-      <w:numFmt w:val="bullet"/>
-      <w:suff w:val="tab"/>
-      <w:lvlText w:val="o"/>
-      <w:lvlJc w:val="left"/>
+      <w:numFmt w:val="lowerLetter"/>
+      <w:suff w:val="tab"/>
+      <w:lvlText w:val="%2."/>
+      <w:lvlJc w:val="right"/>
       <w:pPr>
         <w:ind w:left="1440" w:hanging="360"/>
       </w:pPr>
       <w:rPr>
-        <w:rFonts w:ascii="Courier New" w:eastAsia="Courier New" w:hAnsi="Courier New" w:cs="Courier New"/>
+        <w:rFonts w:ascii="Times New Roman" w:eastAsia="Times New Roman" w:hAnsi="Times New Roman" w:cs="Times New Roman"/>
       </w:rPr>
     </w:lvl>
     <w:lvl w:ilvl="2">
       <w:start w:val="1"/>
-      <w:numFmt w:val="bullet"/>
-      <w:suff w:val="tab"/>
-      <w:lvlText w:val=""/>
+      <w:numFmt w:val="lowerRoman"/>
+      <w:suff w:val="tab"/>
+      <w:lvlText w:val="%3."/>
       <w:lvlJc w:val="left"/>
       <w:pPr>
         <w:ind w:left="2160" w:hanging="360"/>
       </w:pPr>
       <w:rPr>
-        <w:rFonts w:ascii="Wingdings" w:eastAsia="Wingdings" w:hAnsi="Wingdings" w:cs="Wingdings"/>
+        <w:rFonts w:ascii="Times New Roman" w:eastAsia="Times New Roman" w:hAnsi="Times New Roman" w:cs="Times New Roman"/>
       </w:rPr>
     </w:lvl>
     <w:lvl w:ilvl="3">
       <w:start w:val="1"/>
-      <w:numFmt w:val="bullet"/>
-      <w:suff w:val="tab"/>
-      <w:lvlText w:val=""/>
+      <w:numFmt w:val="decimal"/>
+      <w:suff w:val="tab"/>
+      <w:lvlText w:val="%4."/>
       <w:lvlJc w:val="left"/>
       <w:pPr>
         <w:ind w:left="2880" w:hanging="360"/>
       </w:pPr>
       <w:rPr>
-        <w:rFonts w:ascii="Symbol" w:eastAsia="Symbol" w:hAnsi="Symbol" w:cs="Symbol"/>
+        <w:rFonts w:ascii="Times New Roman" w:eastAsia="Times New Roman" w:hAnsi="Times New Roman" w:cs="Times New Roman"/>
       </w:rPr>
     </w:lvl>
     <w:lvl w:ilvl="4">
       <w:start w:val="1"/>
-      <w:numFmt w:val="bullet"/>
-      <w:suff w:val="tab"/>
-      <w:lvlText w:val="o"/>
-      <w:lvlJc w:val="left"/>
+      <w:numFmt w:val="lowerLetter"/>
+      <w:suff w:val="tab"/>
+      <w:lvlText w:val="%5."/>
+      <w:lvlJc w:val="right"/>
       <w:pPr>
         <w:ind w:left="3600" w:hanging="360"/>
       </w:pPr>
       <w:rPr>
-        <w:rFonts w:ascii="Courier New" w:eastAsia="Courier New" w:hAnsi="Courier New" w:cs="Courier New"/>
+        <w:rFonts w:ascii="Times New Roman" w:eastAsia="Times New Roman" w:hAnsi="Times New Roman" w:cs="Times New Roman"/>
       </w:rPr>
     </w:lvl>
     <w:lvl w:ilvl="5">
       <w:start w:val="1"/>
-      <w:numFmt w:val="bullet"/>
-      <w:suff w:val="tab"/>
-      <w:lvlText w:val=""/>
+      <w:numFmt w:val="lowerRoman"/>
+      <w:suff w:val="tab"/>
+      <w:lvlText w:val="%6."/>
       <w:lvlJc w:val="left"/>
       <w:pPr>
         <w:ind w:left="4320" w:hanging="360"/>
       </w:pPr>
       <w:rPr>
-        <w:rFonts w:ascii="Wingdings" w:eastAsia="Wingdings" w:hAnsi="Wingdings" w:cs="Wingdings"/>
+        <w:rFonts w:ascii="Times New Roman" w:eastAsia="Times New Roman" w:hAnsi="Times New Roman" w:cs="Times New Roman"/>
       </w:rPr>
     </w:lvl>
     <w:lvl w:ilvl="6">
       <w:start w:val="1"/>
-      <w:numFmt w:val="bullet"/>
-      <w:suff w:val="tab"/>
-      <w:lvlText w:val=""/>
+      <w:numFmt w:val="decimal"/>
+      <w:suff w:val="tab"/>
+      <w:lvlText w:val="%7."/>
       <w:lvlJc w:val="left"/>
       <w:pPr>
         <w:ind w:left="5040" w:hanging="360"/>
       </w:pPr>
       <w:rPr>
-        <w:rFonts w:ascii="Symbol" w:eastAsia="Symbol" w:hAnsi="Symbol" w:cs="Symbol"/>
+        <w:rFonts w:ascii="Times New Roman" w:eastAsia="Times New Roman" w:hAnsi="Times New Roman" w:cs="Times New Roman"/>
       </w:rPr>
     </w:lvl>
     <w:lvl w:ilvl="7">
       <w:start w:val="1"/>
-      <w:numFmt w:val="bullet"/>
-      <w:suff w:val="tab"/>
-      <w:lvlText w:val="o"/>
-      <w:lvlJc w:val="left"/>
+      <w:numFmt w:val="lowerLetter"/>
+      <w:suff w:val="tab"/>
+      <w:lvlText w:val="%8."/>
+      <w:lvlJc w:val="right"/>
       <w:pPr>
         <w:ind w:left="5760" w:hanging="360"/>
       </w:pPr>
       <w:rPr>
-        <w:rFonts w:ascii="Courier New" w:eastAsia="Courier New" w:hAnsi="Courier New" w:cs="Courier New"/>
+        <w:rFonts w:ascii="Times New Roman" w:eastAsia="Times New Roman" w:hAnsi="Times New Roman" w:cs="Times New Roman"/>
       </w:rPr>
     </w:lvl>
     <w:lvl w:ilvl="8">
       <w:start w:val="1"/>
-      <w:numFmt w:val="bullet"/>
-      <w:suff w:val="tab"/>
-      <w:lvlText w:val=""/>
+      <w:numFmt w:val="lowerRoman"/>
+      <w:suff w:val="tab"/>
+      <w:lvlText w:val="%9."/>
       <w:lvlJc w:val="left"/>
       <w:pPr>
         <w:ind w:left="6480" w:hanging="360"/>
       </w:pPr>
       <w:rPr>
-        <w:rFonts w:ascii="Wingdings" w:eastAsia="Wingdings" w:hAnsi="Wingdings" w:cs="Wingdings"/>
+        <w:rFonts w:ascii="Times New Roman" w:eastAsia="Times New Roman" w:hAnsi="Times New Roman" w:cs="Times New Roman"/>
       </w:rPr>
     </w:lvl>
   </w:abstractNum>
@@ -2830,9 +2994,133 @@
     <w:multiLevelType w:val="multilevel"/>
     <w:lvl w:ilvl="0">
       <w:start w:val="1"/>
-      <w:numFmt w:val="bullet"/>
-      <w:suff w:val="tab"/>
-      <w:lvlText w:val=""/>
+      <w:numFmt w:val="decimal"/>
+      <w:suff w:val="tab"/>
+      <w:lvlText w:val="%1."/>
+      <w:lvlJc w:val="left"/>
+      <w:pPr>
+        <w:ind w:left="720" w:hanging="360"/>
+      </w:pPr>
+      <w:rPr>
+        <w:rFonts w:ascii="Times New Roman" w:eastAsia="Times New Roman" w:hAnsi="Times New Roman" w:cs="Times New Roman"/>
+      </w:rPr>
+    </w:lvl>
+    <w:lvl w:ilvl="1">
+      <w:start w:val="1"/>
+      <w:numFmt w:val="decimal"/>
+      <w:suff w:val="tab"/>
+      <w:lvlText w:val="%2."/>
+      <w:lvlJc w:val="right"/>
+      <w:pPr>
+        <w:tabs>
+          <w:tab w:val="left" w:pos="200"/>
+        </w:tabs>
+        <w:ind w:left="1440" w:hanging="360"/>
+      </w:pPr>
+      <w:rPr>
+        <w:rFonts w:ascii="lucida sans unicode" w:eastAsia="lucida sans unicode" w:hAnsi="lucida sans unicode" w:cs="lucida sans unicode"/>
+        <w:sz w:val="28"/>
+      </w:rPr>
+    </w:lvl>
+    <w:lvl w:ilvl="2">
+      <w:start w:val="1"/>
+      <w:numFmt w:val="lowerRoman"/>
+      <w:suff w:val="tab"/>
+      <w:lvlText w:val="%3."/>
+      <w:lvlJc w:val="left"/>
+      <w:pPr>
+        <w:ind w:left="2160" w:hanging="360"/>
+      </w:pPr>
+      <w:rPr>
+        <w:rFonts w:ascii="Times New Roman" w:eastAsia="Times New Roman" w:hAnsi="Times New Roman" w:cs="Times New Roman"/>
+      </w:rPr>
+    </w:lvl>
+    <w:lvl w:ilvl="3">
+      <w:start w:val="1"/>
+      <w:numFmt w:val="decimal"/>
+      <w:suff w:val="tab"/>
+      <w:lvlText w:val="%4."/>
+      <w:lvlJc w:val="left"/>
+      <w:pPr>
+        <w:ind w:left="2880" w:hanging="360"/>
+      </w:pPr>
+      <w:rPr>
+        <w:rFonts w:ascii="Times New Roman" w:eastAsia="Times New Roman" w:hAnsi="Times New Roman" w:cs="Times New Roman"/>
+      </w:rPr>
+    </w:lvl>
+    <w:lvl w:ilvl="4">
+      <w:start w:val="1"/>
+      <w:numFmt w:val="lowerLetter"/>
+      <w:suff w:val="tab"/>
+      <w:lvlText w:val="%5."/>
+      <w:lvlJc w:val="right"/>
+      <w:pPr>
+        <w:ind w:left="3600" w:hanging="360"/>
+      </w:pPr>
+      <w:rPr>
+        <w:rFonts w:ascii="Times New Roman" w:eastAsia="Times New Roman" w:hAnsi="Times New Roman" w:cs="Times New Roman"/>
+      </w:rPr>
+    </w:lvl>
+    <w:lvl w:ilvl="5">
+      <w:start w:val="1"/>
+      <w:numFmt w:val="lowerRoman"/>
+      <w:suff w:val="tab"/>
+      <w:lvlText w:val="%6."/>
+      <w:lvlJc w:val="left"/>
+      <w:pPr>
+        <w:ind w:left="4320" w:hanging="360"/>
+      </w:pPr>
+      <w:rPr>
+        <w:rFonts w:ascii="Times New Roman" w:eastAsia="Times New Roman" w:hAnsi="Times New Roman" w:cs="Times New Roman"/>
+      </w:rPr>
+    </w:lvl>
+    <w:lvl w:ilvl="6">
+      <w:start w:val="1"/>
+      <w:numFmt w:val="decimal"/>
+      <w:suff w:val="tab"/>
+      <w:lvlText w:val="%7."/>
+      <w:lvlJc w:val="left"/>
+      <w:pPr>
+        <w:ind w:left="5040" w:hanging="360"/>
+      </w:pPr>
+      <w:rPr>
+        <w:rFonts w:ascii="Times New Roman" w:eastAsia="Times New Roman" w:hAnsi="Times New Roman" w:cs="Times New Roman"/>
+      </w:rPr>
+    </w:lvl>
+    <w:lvl w:ilvl="7">
+      <w:start w:val="1"/>
+      <w:numFmt w:val="lowerLetter"/>
+      <w:suff w:val="tab"/>
+      <w:lvlText w:val="%8."/>
+      <w:lvlJc w:val="right"/>
+      <w:pPr>
+        <w:ind w:left="5760" w:hanging="360"/>
+      </w:pPr>
+      <w:rPr>
+        <w:rFonts w:ascii="Times New Roman" w:eastAsia="Times New Roman" w:hAnsi="Times New Roman" w:cs="Times New Roman"/>
+      </w:rPr>
+    </w:lvl>
+    <w:lvl w:ilvl="8">
+      <w:start w:val="1"/>
+      <w:numFmt w:val="lowerRoman"/>
+      <w:suff w:val="tab"/>
+      <w:lvlText w:val="%9."/>
+      <w:lvlJc w:val="left"/>
+      <w:pPr>
+        <w:ind w:left="6480" w:hanging="360"/>
+      </w:pPr>
+      <w:rPr>
+        <w:rFonts w:ascii="Times New Roman" w:eastAsia="Times New Roman" w:hAnsi="Times New Roman" w:cs="Times New Roman"/>
+      </w:rPr>
+    </w:lvl>
+  </w:abstractNum>
+  <w:abstractNum w:abstractNumId="4">
+    <w:multiLevelType w:val="multilevel"/>
+    <w:lvl w:ilvl="0">
+      <w:start w:val="1"/>
+      <w:numFmt w:val="decimal"/>
+      <w:suff w:val="tab"/>
+      <w:lvlText w:val="%1."/>
       <w:lvlJc w:val="left"/>
       <w:pPr>
         <w:tabs>
@@ -2841,121 +3129,122 @@
         <w:ind w:left="720" w:hanging="360"/>
       </w:pPr>
       <w:rPr>
-        <w:rFonts w:ascii="Symbol" w:eastAsia="Symbol" w:hAnsi="Symbol" w:cs="Symbol"/>
+        <w:rFonts w:ascii="lucida sans unicode" w:eastAsia="lucida sans unicode" w:hAnsi="lucida sans unicode" w:cs="lucida sans unicode"/>
+        <w:sz w:val="28"/>
       </w:rPr>
     </w:lvl>
     <w:lvl w:ilvl="1">
       <w:start w:val="1"/>
-      <w:numFmt w:val="bullet"/>
-      <w:suff w:val="tab"/>
-      <w:lvlText w:val="o"/>
-      <w:lvlJc w:val="left"/>
+      <w:numFmt w:val="lowerLetter"/>
+      <w:suff w:val="tab"/>
+      <w:lvlText w:val="%2."/>
+      <w:lvlJc w:val="right"/>
       <w:pPr>
         <w:ind w:left="1440" w:hanging="360"/>
       </w:pPr>
       <w:rPr>
-        <w:rFonts w:ascii="Courier New" w:eastAsia="Courier New" w:hAnsi="Courier New" w:cs="Courier New"/>
+        <w:rFonts w:ascii="Times New Roman" w:eastAsia="Times New Roman" w:hAnsi="Times New Roman" w:cs="Times New Roman"/>
       </w:rPr>
     </w:lvl>
     <w:lvl w:ilvl="2">
       <w:start w:val="1"/>
-      <w:numFmt w:val="bullet"/>
-      <w:suff w:val="tab"/>
-      <w:lvlText w:val=""/>
+      <w:numFmt w:val="lowerRoman"/>
+      <w:suff w:val="tab"/>
+      <w:lvlText w:val="%3."/>
       <w:lvlJc w:val="left"/>
       <w:pPr>
         <w:ind w:left="2160" w:hanging="360"/>
       </w:pPr>
       <w:rPr>
-        <w:rFonts w:ascii="Wingdings" w:eastAsia="Wingdings" w:hAnsi="Wingdings" w:cs="Wingdings"/>
+        <w:rFonts w:ascii="Times New Roman" w:eastAsia="Times New Roman" w:hAnsi="Times New Roman" w:cs="Times New Roman"/>
       </w:rPr>
     </w:lvl>
     <w:lvl w:ilvl="3">
       <w:start w:val="1"/>
-      <w:numFmt w:val="bullet"/>
-      <w:suff w:val="tab"/>
-      <w:lvlText w:val=""/>
+      <w:numFmt w:val="decimal"/>
+      <w:suff w:val="tab"/>
+      <w:lvlText w:val="%4."/>
       <w:lvlJc w:val="left"/>
       <w:pPr>
         <w:ind w:left="2880" w:hanging="360"/>
       </w:pPr>
       <w:rPr>
-        <w:rFonts w:ascii="Symbol" w:eastAsia="Symbol" w:hAnsi="Symbol" w:cs="Symbol"/>
+        <w:rFonts w:ascii="Times New Roman" w:eastAsia="Times New Roman" w:hAnsi="Times New Roman" w:cs="Times New Roman"/>
       </w:rPr>
     </w:lvl>
     <w:lvl w:ilvl="4">
       <w:start w:val="1"/>
-      <w:numFmt w:val="bullet"/>
-      <w:suff w:val="tab"/>
-      <w:lvlText w:val="o"/>
-      <w:lvlJc w:val="left"/>
+      <w:numFmt w:val="lowerLetter"/>
+      <w:suff w:val="tab"/>
+      <w:lvlText w:val="%5."/>
+      <w:lvlJc w:val="right"/>
       <w:pPr>
         <w:ind w:left="3600" w:hanging="360"/>
       </w:pPr>
       <w:rPr>
-        <w:rFonts w:ascii="Courier New" w:eastAsia="Courier New" w:hAnsi="Courier New" w:cs="Courier New"/>
+        <w:rFonts w:ascii="Times New Roman" w:eastAsia="Times New Roman" w:hAnsi="Times New Roman" w:cs="Times New Roman"/>
       </w:rPr>
     </w:lvl>
     <w:lvl w:ilvl="5">
       <w:start w:val="1"/>
-      <w:numFmt w:val="bullet"/>
-      <w:suff w:val="tab"/>
-      <w:lvlText w:val=""/>
+      <w:numFmt w:val="lowerRoman"/>
+      <w:suff w:val="tab"/>
+      <w:lvlText w:val="%6."/>
       <w:lvlJc w:val="left"/>
       <w:pPr>
         <w:ind w:left="4320" w:hanging="360"/>
       </w:pPr>
       <w:rPr>
-        <w:rFonts w:ascii="Wingdings" w:eastAsia="Wingdings" w:hAnsi="Wingdings" w:cs="Wingdings"/>
+        <w:rFonts w:ascii="Times New Roman" w:eastAsia="Times New Roman" w:hAnsi="Times New Roman" w:cs="Times New Roman"/>
       </w:rPr>
     </w:lvl>
     <w:lvl w:ilvl="6">
       <w:start w:val="1"/>
-      <w:numFmt w:val="bullet"/>
-      <w:suff w:val="tab"/>
-      <w:lvlText w:val=""/>
+      <w:numFmt w:val="decimal"/>
+      <w:suff w:val="tab"/>
+      <w:lvlText w:val="%7."/>
       <w:lvlJc w:val="left"/>
       <w:pPr>
         <w:ind w:left="5040" w:hanging="360"/>
       </w:pPr>
       <w:rPr>
-        <w:rFonts w:ascii="Symbol" w:eastAsia="Symbol" w:hAnsi="Symbol" w:cs="Symbol"/>
+        <w:rFonts w:ascii="Times New Roman" w:eastAsia="Times New Roman" w:hAnsi="Times New Roman" w:cs="Times New Roman"/>
       </w:rPr>
     </w:lvl>
     <w:lvl w:ilvl="7">
       <w:start w:val="1"/>
-      <w:numFmt w:val="bullet"/>
-      <w:suff w:val="tab"/>
-      <w:lvlText w:val="o"/>
-      <w:lvlJc w:val="left"/>
+      <w:numFmt w:val="lowerLetter"/>
+      <w:suff w:val="tab"/>
+      <w:lvlText w:val="%8."/>
+      <w:lvlJc w:val="right"/>
       <w:pPr>
         <w:ind w:left="5760" w:hanging="360"/>
       </w:pPr>
       <w:rPr>
-        <w:rFonts w:ascii="Courier New" w:eastAsia="Courier New" w:hAnsi="Courier New" w:cs="Courier New"/>
+        <w:rFonts w:ascii="Times New Roman" w:eastAsia="Times New Roman" w:hAnsi="Times New Roman" w:cs="Times New Roman"/>
       </w:rPr>
     </w:lvl>
     <w:lvl w:ilvl="8">
       <w:start w:val="1"/>
-      <w:numFmt w:val="bullet"/>
-      <w:suff w:val="tab"/>
-      <w:lvlText w:val=""/>
+      <w:numFmt w:val="lowerRoman"/>
+      <w:suff w:val="tab"/>
+      <w:lvlText w:val="%9."/>
       <w:lvlJc w:val="left"/>
       <w:pPr>
         <w:ind w:left="6480" w:hanging="360"/>
       </w:pPr>
       <w:rPr>
-        <w:rFonts w:ascii="Wingdings" w:eastAsia="Wingdings" w:hAnsi="Wingdings" w:cs="Wingdings"/>
+        <w:rFonts w:ascii="Times New Roman" w:eastAsia="Times New Roman" w:hAnsi="Times New Roman" w:cs="Times New Roman"/>
       </w:rPr>
     </w:lvl>
   </w:abstractNum>
-  <w:abstractNum w:abstractNumId="4">
+  <w:abstractNum w:abstractNumId="5">
     <w:multiLevelType w:val="multilevel"/>
     <w:lvl w:ilvl="0">
       <w:start w:val="1"/>
-      <w:numFmt w:val="bullet"/>
-      <w:suff w:val="tab"/>
-      <w:lvlText w:val=""/>
+      <w:numFmt w:val="decimal"/>
+      <w:suff w:val="tab"/>
+      <w:lvlText w:val="%1."/>
       <w:lvlJc w:val="left"/>
       <w:pPr>
         <w:tabs>
@@ -2964,121 +3253,122 @@
         <w:ind w:left="720" w:hanging="360"/>
       </w:pPr>
       <w:rPr>
-        <w:rFonts w:ascii="Symbol" w:eastAsia="Symbol" w:hAnsi="Symbol" w:cs="Symbol"/>
+        <w:rFonts w:ascii="lucida sans unicode" w:eastAsia="lucida sans unicode" w:hAnsi="lucida sans unicode" w:cs="lucida sans unicode"/>
+        <w:sz w:val="28"/>
       </w:rPr>
     </w:lvl>
     <w:lvl w:ilvl="1">
       <w:start w:val="1"/>
-      <w:numFmt w:val="bullet"/>
-      <w:suff w:val="tab"/>
-      <w:lvlText w:val="o"/>
-      <w:lvlJc w:val="left"/>
+      <w:numFmt w:val="lowerLetter"/>
+      <w:suff w:val="tab"/>
+      <w:lvlText w:val="%2."/>
+      <w:lvlJc w:val="right"/>
       <w:pPr>
         <w:ind w:left="1440" w:hanging="360"/>
       </w:pPr>
       <w:rPr>
-        <w:rFonts w:ascii="Courier New" w:eastAsia="Courier New" w:hAnsi="Courier New" w:cs="Courier New"/>
+        <w:rFonts w:ascii="Times New Roman" w:eastAsia="Times New Roman" w:hAnsi="Times New Roman" w:cs="Times New Roman"/>
       </w:rPr>
     </w:lvl>
     <w:lvl w:ilvl="2">
       <w:start w:val="1"/>
-      <w:numFmt w:val="bullet"/>
-      <w:suff w:val="tab"/>
-      <w:lvlText w:val=""/>
+      <w:numFmt w:val="lowerRoman"/>
+      <w:suff w:val="tab"/>
+      <w:lvlText w:val="%3."/>
       <w:lvlJc w:val="left"/>
       <w:pPr>
         <w:ind w:left="2160" w:hanging="360"/>
       </w:pPr>
       <w:rPr>
-        <w:rFonts w:ascii="Wingdings" w:eastAsia="Wingdings" w:hAnsi="Wingdings" w:cs="Wingdings"/>
+        <w:rFonts w:ascii="Times New Roman" w:eastAsia="Times New Roman" w:hAnsi="Times New Roman" w:cs="Times New Roman"/>
       </w:rPr>
     </w:lvl>
     <w:lvl w:ilvl="3">
       <w:start w:val="1"/>
-      <w:numFmt w:val="bullet"/>
-      <w:suff w:val="tab"/>
-      <w:lvlText w:val=""/>
+      <w:numFmt w:val="decimal"/>
+      <w:suff w:val="tab"/>
+      <w:lvlText w:val="%4."/>
       <w:lvlJc w:val="left"/>
       <w:pPr>
         <w:ind w:left="2880" w:hanging="360"/>
       </w:pPr>
       <w:rPr>
-        <w:rFonts w:ascii="Symbol" w:eastAsia="Symbol" w:hAnsi="Symbol" w:cs="Symbol"/>
+        <w:rFonts w:ascii="Times New Roman" w:eastAsia="Times New Roman" w:hAnsi="Times New Roman" w:cs="Times New Roman"/>
       </w:rPr>
     </w:lvl>
     <w:lvl w:ilvl="4">
       <w:start w:val="1"/>
-      <w:numFmt w:val="bullet"/>
-      <w:suff w:val="tab"/>
-      <w:lvlText w:val="o"/>
-      <w:lvlJc w:val="left"/>
+      <w:numFmt w:val="lowerLetter"/>
+      <w:suff w:val="tab"/>
+      <w:lvlText w:val="%5."/>
+      <w:lvlJc w:val="right"/>
       <w:pPr>
         <w:ind w:left="3600" w:hanging="360"/>
       </w:pPr>
       <w:rPr>
-        <w:rFonts w:ascii="Courier New" w:eastAsia="Courier New" w:hAnsi="Courier New" w:cs="Courier New"/>
+        <w:rFonts w:ascii="Times New Roman" w:eastAsia="Times New Roman" w:hAnsi="Times New Roman" w:cs="Times New Roman"/>
       </w:rPr>
     </w:lvl>
     <w:lvl w:ilvl="5">
       <w:start w:val="1"/>
-      <w:numFmt w:val="bullet"/>
-      <w:suff w:val="tab"/>
-      <w:lvlText w:val=""/>
+      <w:numFmt w:val="lowerRoman"/>
+      <w:suff w:val="tab"/>
+      <w:lvlText w:val="%6."/>
       <w:lvlJc w:val="left"/>
       <w:pPr>
         <w:ind w:left="4320" w:hanging="360"/>
       </w:pPr>
       <w:rPr>
-        <w:rFonts w:ascii="Wingdings" w:eastAsia="Wingdings" w:hAnsi="Wingdings" w:cs="Wingdings"/>
+        <w:rFonts w:ascii="Times New Roman" w:eastAsia="Times New Roman" w:hAnsi="Times New Roman" w:cs="Times New Roman"/>
       </w:rPr>
     </w:lvl>
     <w:lvl w:ilvl="6">
       <w:start w:val="1"/>
-      <w:numFmt w:val="bullet"/>
-      <w:suff w:val="tab"/>
-      <w:lvlText w:val=""/>
+      <w:numFmt w:val="decimal"/>
+      <w:suff w:val="tab"/>
+      <w:lvlText w:val="%7."/>
       <w:lvlJc w:val="left"/>
       <w:pPr>
         <w:ind w:left="5040" w:hanging="360"/>
       </w:pPr>
       <w:rPr>
-        <w:rFonts w:ascii="Symbol" w:eastAsia="Symbol" w:hAnsi="Symbol" w:cs="Symbol"/>
+        <w:rFonts w:ascii="Times New Roman" w:eastAsia="Times New Roman" w:hAnsi="Times New Roman" w:cs="Times New Roman"/>
       </w:rPr>
     </w:lvl>
     <w:lvl w:ilvl="7">
       <w:start w:val="1"/>
-      <w:numFmt w:val="bullet"/>
-      <w:suff w:val="tab"/>
-      <w:lvlText w:val="o"/>
-      <w:lvlJc w:val="left"/>
+      <w:numFmt w:val="lowerLetter"/>
+      <w:suff w:val="tab"/>
+      <w:lvlText w:val="%8."/>
+      <w:lvlJc w:val="right"/>
       <w:pPr>
         <w:ind w:left="5760" w:hanging="360"/>
       </w:pPr>
       <w:rPr>
-        <w:rFonts w:ascii="Courier New" w:eastAsia="Courier New" w:hAnsi="Courier New" w:cs="Courier New"/>
+        <w:rFonts w:ascii="Times New Roman" w:eastAsia="Times New Roman" w:hAnsi="Times New Roman" w:cs="Times New Roman"/>
       </w:rPr>
     </w:lvl>
     <w:lvl w:ilvl="8">
       <w:start w:val="1"/>
-      <w:numFmt w:val="bullet"/>
-      <w:suff w:val="tab"/>
-      <w:lvlText w:val=""/>
+      <w:numFmt w:val="lowerRoman"/>
+      <w:suff w:val="tab"/>
+      <w:lvlText w:val="%9."/>
       <w:lvlJc w:val="left"/>
       <w:pPr>
         <w:ind w:left="6480" w:hanging="360"/>
       </w:pPr>
       <w:rPr>
-        <w:rFonts w:ascii="Wingdings" w:eastAsia="Wingdings" w:hAnsi="Wingdings" w:cs="Wingdings"/>
+        <w:rFonts w:ascii="Times New Roman" w:eastAsia="Times New Roman" w:hAnsi="Times New Roman" w:cs="Times New Roman"/>
       </w:rPr>
     </w:lvl>
   </w:abstractNum>
-  <w:abstractNum w:abstractNumId="5">
+  <w:abstractNum w:abstractNumId="6">
     <w:multiLevelType w:val="multilevel"/>
     <w:lvl w:ilvl="0">
       <w:start w:val="1"/>
-      <w:numFmt w:val="bullet"/>
-      <w:suff w:val="tab"/>
-      <w:lvlText w:val=""/>
+      <w:numFmt w:val="decimal"/>
+      <w:suff w:val="tab"/>
+      <w:lvlText w:val="%1."/>
       <w:lvlJc w:val="left"/>
       <w:pPr>
         <w:tabs>
@@ -3087,111 +3377,112 @@
         <w:ind w:left="720" w:hanging="360"/>
       </w:pPr>
       <w:rPr>
-        <w:rFonts w:ascii="Symbol" w:eastAsia="Symbol" w:hAnsi="Symbol" w:cs="Symbol"/>
+        <w:rFonts w:ascii="lucida sans unicode" w:eastAsia="lucida sans unicode" w:hAnsi="lucida sans unicode" w:cs="lucida sans unicode"/>
+        <w:sz w:val="28"/>
       </w:rPr>
     </w:lvl>
     <w:lvl w:ilvl="1">
       <w:start w:val="1"/>
-      <w:numFmt w:val="bullet"/>
-      <w:suff w:val="tab"/>
-      <w:lvlText w:val="o"/>
-      <w:lvlJc w:val="left"/>
+      <w:numFmt w:val="lowerLetter"/>
+      <w:suff w:val="tab"/>
+      <w:lvlText w:val="%2."/>
+      <w:lvlJc w:val="right"/>
       <w:pPr>
         <w:ind w:left="1440" w:hanging="360"/>
       </w:pPr>
       <w:rPr>
-        <w:rFonts w:ascii="Courier New" w:eastAsia="Courier New" w:hAnsi="Courier New" w:cs="Courier New"/>
+        <w:rFonts w:ascii="Times New Roman" w:eastAsia="Times New Roman" w:hAnsi="Times New Roman" w:cs="Times New Roman"/>
       </w:rPr>
     </w:lvl>
     <w:lvl w:ilvl="2">
       <w:start w:val="1"/>
-      <w:numFmt w:val="bullet"/>
-      <w:suff w:val="tab"/>
-      <w:lvlText w:val=""/>
+      <w:numFmt w:val="lowerRoman"/>
+      <w:suff w:val="tab"/>
+      <w:lvlText w:val="%3."/>
       <w:lvlJc w:val="left"/>
       <w:pPr>
         <w:ind w:left="2160" w:hanging="360"/>
       </w:pPr>
       <w:rPr>
-        <w:rFonts w:ascii="Wingdings" w:eastAsia="Wingdings" w:hAnsi="Wingdings" w:cs="Wingdings"/>
+        <w:rFonts w:ascii="Times New Roman" w:eastAsia="Times New Roman" w:hAnsi="Times New Roman" w:cs="Times New Roman"/>
       </w:rPr>
     </w:lvl>
     <w:lvl w:ilvl="3">
       <w:start w:val="1"/>
-      <w:numFmt w:val="bullet"/>
-      <w:suff w:val="tab"/>
-      <w:lvlText w:val=""/>
+      <w:numFmt w:val="decimal"/>
+      <w:suff w:val="tab"/>
+      <w:lvlText w:val="%4."/>
       <w:lvlJc w:val="left"/>
       <w:pPr>
         <w:ind w:left="2880" w:hanging="360"/>
       </w:pPr>
       <w:rPr>
-        <w:rFonts w:ascii="Symbol" w:eastAsia="Symbol" w:hAnsi="Symbol" w:cs="Symbol"/>
+        <w:rFonts w:ascii="Times New Roman" w:eastAsia="Times New Roman" w:hAnsi="Times New Roman" w:cs="Times New Roman"/>
       </w:rPr>
     </w:lvl>
     <w:lvl w:ilvl="4">
       <w:start w:val="1"/>
-      <w:numFmt w:val="bullet"/>
-      <w:suff w:val="tab"/>
-      <w:lvlText w:val="o"/>
-      <w:lvlJc w:val="left"/>
+      <w:numFmt w:val="lowerLetter"/>
+      <w:suff w:val="tab"/>
+      <w:lvlText w:val="%5."/>
+      <w:lvlJc w:val="right"/>
       <w:pPr>
         <w:ind w:left="3600" w:hanging="360"/>
       </w:pPr>
       <w:rPr>
-        <w:rFonts w:ascii="Courier New" w:eastAsia="Courier New" w:hAnsi="Courier New" w:cs="Courier New"/>
+        <w:rFonts w:ascii="Times New Roman" w:eastAsia="Times New Roman" w:hAnsi="Times New Roman" w:cs="Times New Roman"/>
       </w:rPr>
     </w:lvl>
     <w:lvl w:ilvl="5">
       <w:start w:val="1"/>
-      <w:numFmt w:val="bullet"/>
-      <w:suff w:val="tab"/>
-      <w:lvlText w:val=""/>
+      <w:numFmt w:val="lowerRoman"/>
+      <w:suff w:val="tab"/>
+      <w:lvlText w:val="%6."/>
       <w:lvlJc w:val="left"/>
       <w:pPr>
         <w:ind w:left="4320" w:hanging="360"/>
       </w:pPr>
       <w:rPr>
-        <w:rFonts w:ascii="Wingdings" w:eastAsia="Wingdings" w:hAnsi="Wingdings" w:cs="Wingdings"/>
+        <w:rFonts w:ascii="Times New Roman" w:eastAsia="Times New Roman" w:hAnsi="Times New Roman" w:cs="Times New Roman"/>
       </w:rPr>
     </w:lvl>
     <w:lvl w:ilvl="6">
       <w:start w:val="1"/>
-      <w:numFmt w:val="bullet"/>
-      <w:suff w:val="tab"/>
-      <w:lvlText w:val=""/>
+      <w:numFmt w:val="decimal"/>
+      <w:suff w:val="tab"/>
+      <w:lvlText w:val="%7."/>
       <w:lvlJc w:val="left"/>
       <w:pPr>
         <w:ind w:left="5040" w:hanging="360"/>
       </w:pPr>
       <w:rPr>
-        <w:rFonts w:ascii="Symbol" w:eastAsia="Symbol" w:hAnsi="Symbol" w:cs="Symbol"/>
+        <w:rFonts w:ascii="Times New Roman" w:eastAsia="Times New Roman" w:hAnsi="Times New Roman" w:cs="Times New Roman"/>
       </w:rPr>
     </w:lvl>
     <w:lvl w:ilvl="7">
       <w:start w:val="1"/>
-      <w:numFmt w:val="bullet"/>
-      <w:suff w:val="tab"/>
-      <w:lvlText w:val="o"/>
-      <w:lvlJc w:val="left"/>
+      <w:numFmt w:val="lowerLetter"/>
+      <w:suff w:val="tab"/>
+      <w:lvlText w:val="%8."/>
+      <w:lvlJc w:val="right"/>
       <w:pPr>
         <w:ind w:left="5760" w:hanging="360"/>
       </w:pPr>
       <w:rPr>
-        <w:rFonts w:ascii="Courier New" w:eastAsia="Courier New" w:hAnsi="Courier New" w:cs="Courier New"/>
+        <w:rFonts w:ascii="Times New Roman" w:eastAsia="Times New Roman" w:hAnsi="Times New Roman" w:cs="Times New Roman"/>
       </w:rPr>
     </w:lvl>
     <w:lvl w:ilvl="8">
       <w:start w:val="1"/>
-      <w:numFmt w:val="bullet"/>
-      <w:suff w:val="tab"/>
-      <w:lvlText w:val=""/>
+      <w:numFmt w:val="lowerRoman"/>
+      <w:suff w:val="tab"/>
+      <w:lvlText w:val="%9."/>
       <w:lvlJc w:val="left"/>
       <w:pPr>
         <w:ind w:left="6480" w:hanging="360"/>
       </w:pPr>
       <w:rPr>
-        <w:rFonts w:ascii="Wingdings" w:eastAsia="Wingdings" w:hAnsi="Wingdings" w:cs="Wingdings"/>
+        <w:rFonts w:ascii="Times New Roman" w:eastAsia="Times New Roman" w:hAnsi="Times New Roman" w:cs="Times New Roman"/>
       </w:rPr>
     </w:lvl>
   </w:abstractNum>
@@ -3212,6 +3503,9 @@
   </w:num>
   <w:num w:numId="6">
     <w:abstractNumId w:val="5"/>
+  </w:num>
+  <w:num w:numId="7">
+    <w:abstractNumId w:val="6"/>
   </w:num>
 </w:numbering>
 </file>
@@ -3373,8 +3667,8 @@
       <w:lang w:val="en-US" w:eastAsia="uk-UA" w:bidi="ar-SA"/>
     </w:rPr>
   </w:style>
-  <w:style w:type="paragraph" w:styleId="SpireTableThStyleb9d4f09b-f993-4a8e-a58a-82e92bfd70c7">
-    <w:name w:val="SpireTableThStyleb9d4f09b-f993-4a8e-a58a-82e92bfd70c7"/>
+  <w:style w:type="paragraph" w:styleId="SpireTableThStyle17463eb7-59ea-4592-a0d0-74870a5b4b82">
+    <w:name w:val="SpireTableThStyle17463eb7-59ea-4592-a0d0-74870a5b4b82"/>
     <w:basedOn w:val="Normal"/>
     <w:qFormat/>
     <w:pPr>
@@ -3388,8 +3682,8 @@
       <w:lang w:val="en-US" w:eastAsia="uk-UA" w:bidi="ar-SA"/>
     </w:rPr>
   </w:style>
-  <w:style w:type="paragraph" w:styleId="SpireTableThStyle93ee6c86-e734-4b20-97c4-7a564ca681e8">
-    <w:name w:val="SpireTableThStyle93ee6c86-e734-4b20-97c4-7a564ca681e8"/>
+  <w:style w:type="paragraph" w:styleId="SpireTableThStyle20b5a250-81ac-41e2-af12-b929118bfcaa">
+    <w:name w:val="SpireTableThStyle20b5a250-81ac-41e2-af12-b929118bfcaa"/>
     <w:basedOn w:val="Normal"/>
     <w:qFormat/>
     <w:pPr>
@@ -3403,8 +3697,8 @@
       <w:lang w:val="en-US" w:eastAsia="uk-UA" w:bidi="ar-SA"/>
     </w:rPr>
   </w:style>
-  <w:style w:type="paragraph" w:styleId="SpireTableThStylee656290d-4869-4586-95b7-2d9dda176424">
-    <w:name w:val="SpireTableThStylee656290d-4869-4586-95b7-2d9dda176424"/>
+  <w:style w:type="paragraph" w:styleId="SpireTableThStyle99f69d47-0d27-4044-a20e-7b60156ad9a9">
+    <w:name w:val="SpireTableThStyle99f69d47-0d27-4044-a20e-7b60156ad9a9"/>
     <w:basedOn w:val="Normal"/>
     <w:qFormat/>
     <w:pPr>
@@ -3418,8 +3712,8 @@
       <w:lang w:val="en-US" w:eastAsia="uk-UA" w:bidi="ar-SA"/>
     </w:rPr>
   </w:style>
-  <w:style w:type="paragraph" w:styleId="SpireTableThStylea71e4fc2-2270-479a-ac37-fa7dfac1a2f7">
-    <w:name w:val="SpireTableThStylea71e4fc2-2270-479a-ac37-fa7dfac1a2f7"/>
+  <w:style w:type="paragraph" w:styleId="SpireTableThStyle410d21cd-5ab7-43c7-949e-56dd7c56b56e">
+    <w:name w:val="SpireTableThStyle410d21cd-5ab7-43c7-949e-56dd7c56b56e"/>
     <w:basedOn w:val="Normal"/>
     <w:qFormat/>
     <w:pPr>
@@ -3433,8 +3727,8 @@
       <w:lang w:val="en-US" w:eastAsia="uk-UA" w:bidi="ar-SA"/>
     </w:rPr>
   </w:style>
-  <w:style w:type="paragraph" w:styleId="SpireTableThStyleba116eca-94ea-4a09-b6ac-659da2da5715">
-    <w:name w:val="SpireTableThStyleba116eca-94ea-4a09-b6ac-659da2da5715"/>
+  <w:style w:type="paragraph" w:styleId="SpireTableThStyle893c079f-ddb8-44df-bd39-9e2fa52b7cde">
+    <w:name w:val="SpireTableThStyle893c079f-ddb8-44df-bd39-9e2fa52b7cde"/>
     <w:basedOn w:val="Normal"/>
     <w:qFormat/>
     <w:pPr>
@@ -3448,8 +3742,8 @@
       <w:lang w:val="en-US" w:eastAsia="uk-UA" w:bidi="ar-SA"/>
     </w:rPr>
   </w:style>
-  <w:style w:type="paragraph" w:styleId="SpireTableThStylef150db7e-f747-427e-a3a8-631e957e8f81">
-    <w:name w:val="SpireTableThStylef150db7e-f747-427e-a3a8-631e957e8f81"/>
+  <w:style w:type="paragraph" w:styleId="SpireTableThStyle1482f060-2f1f-4aba-8608-e9c2b5b8abd1">
+    <w:name w:val="SpireTableThStyle1482f060-2f1f-4aba-8608-e9c2b5b8abd1"/>
     <w:basedOn w:val="Normal"/>
     <w:qFormat/>
     <w:pPr>
@@ -3463,8 +3757,8 @@
       <w:lang w:val="en-US" w:eastAsia="uk-UA" w:bidi="ar-SA"/>
     </w:rPr>
   </w:style>
-  <w:style w:type="paragraph" w:styleId="SpireTableThStyle315584ff-ecdb-4bd8-bc0b-07baa15e2f21">
-    <w:name w:val="SpireTableThStyle315584ff-ecdb-4bd8-bc0b-07baa15e2f21"/>
+  <w:style w:type="paragraph" w:styleId="SpireTableThStylef692c9db-29bb-497a-9024-bd6f791fd1be">
+    <w:name w:val="SpireTableThStylef692c9db-29bb-497a-9024-bd6f791fd1be"/>
     <w:basedOn w:val="Normal"/>
     <w:qFormat/>
     <w:pPr>
@@ -3478,8 +3772,8 @@
       <w:lang w:val="en-US" w:eastAsia="uk-UA" w:bidi="ar-SA"/>
     </w:rPr>
   </w:style>
-  <w:style w:type="paragraph" w:styleId="SpireTableThStyle901c5632-da16-494f-8e2c-1f32212a3342">
-    <w:name w:val="SpireTableThStyle901c5632-da16-494f-8e2c-1f32212a3342"/>
+  <w:style w:type="paragraph" w:styleId="SpireTableThStyled4a1d318-d45f-46c3-a7da-dbfbcc4a4177">
+    <w:name w:val="SpireTableThStyled4a1d318-d45f-46c3-a7da-dbfbcc4a4177"/>
     <w:basedOn w:val="Normal"/>
     <w:qFormat/>
     <w:pPr>
@@ -3493,8 +3787,8 @@
       <w:lang w:val="en-US" w:eastAsia="uk-UA" w:bidi="ar-SA"/>
     </w:rPr>
   </w:style>
-  <w:style w:type="paragraph" w:styleId="SpireTableThStylefbd5513a-83b2-4aa3-a8c3-6d62daa1b6a5">
-    <w:name w:val="SpireTableThStylefbd5513a-83b2-4aa3-a8c3-6d62daa1b6a5"/>
+  <w:style w:type="paragraph" w:styleId="SpireTableThStyle06dfb299-7e59-4d91-b59d-bedad021776a">
+    <w:name w:val="SpireTableThStyle06dfb299-7e59-4d91-b59d-bedad021776a"/>
     <w:basedOn w:val="Normal"/>
     <w:qFormat/>
     <w:pPr>
@@ -3508,38 +3802,8 @@
       <w:lang w:val="en-US" w:eastAsia="uk-UA" w:bidi="ar-SA"/>
     </w:rPr>
   </w:style>
-  <w:style w:type="paragraph" w:styleId="SpireTableThStyle547c7ad8-7396-42e4-947e-1d75f1bdc78e">
-    <w:name w:val="SpireTableThStyle547c7ad8-7396-42e4-947e-1d75f1bdc78e"/>
-    <w:basedOn w:val="Normal"/>
-    <w:qFormat/>
-    <w:pPr>
-      <w:jc w:val="center"/>
-    </w:pPr>
-    <w:rPr>
-      <w:rFonts w:ascii="Times New Roman" w:eastAsia="Times New Roman" w:hAnsi="Times New Roman"/>
-      <w:b/>
-      <w:sz w:val="24"/>
-      <w:szCs w:val="24"/>
-      <w:lang w:val="en-US" w:eastAsia="uk-UA" w:bidi="ar-SA"/>
-    </w:rPr>
-  </w:style>
-  <w:style w:type="paragraph" w:styleId="SpireTableThStyle2c63cd90-485f-41d4-97ed-eac2cca7756a">
-    <w:name w:val="SpireTableThStyle2c63cd90-485f-41d4-97ed-eac2cca7756a"/>
-    <w:basedOn w:val="Normal"/>
-    <w:qFormat/>
-    <w:pPr>
-      <w:jc w:val="center"/>
-    </w:pPr>
-    <w:rPr>
-      <w:rFonts w:ascii="Times New Roman" w:eastAsia="Times New Roman" w:hAnsi="Times New Roman"/>
-      <w:b/>
-      <w:sz w:val="24"/>
-      <w:szCs w:val="24"/>
-      <w:lang w:val="en-US" w:eastAsia="uk-UA" w:bidi="ar-SA"/>
-    </w:rPr>
-  </w:style>
-  <w:style w:type="paragraph" w:styleId="SpireTableThStyle3ce3a691-f9c5-41d0-8549-3bd1eb6dd2a2">
-    <w:name w:val="SpireTableThStyle3ce3a691-f9c5-41d0-8549-3bd1eb6dd2a2"/>
+  <w:style w:type="paragraph" w:styleId="SpireTableThStyleaad24a20-d9e0-4582-ada7-1367cfd21575">
+    <w:name w:val="SpireTableThStyleaad24a20-d9e0-4582-ada7-1367cfd21575"/>
     <w:basedOn w:val="Normal"/>
     <w:qFormat/>
     <w:pPr>

--- a/Vlims.DocumentMaster/DocumentWithMargins.docx
+++ b/Vlims.DocumentMaster/DocumentWithMargins.docx
@@ -3,661 +3,6 @@
 <!-- Generated by Spire.Doc -->
 <w:document xmlns:mc="http://schemas.openxmlformats.org/markup-compatibility/2006" xmlns:o="urn:schemas-microsoft-com:office:office" xmlns:r="http://schemas.openxmlformats.org/officeDocument/2006/relationships" xmlns:m="http://schemas.openxmlformats.org/officeDocument/2006/math" xmlns:v="urn:schemas-microsoft-com:vml" xmlns:wp="http://schemas.openxmlformats.org/drawingml/2006/wordprocessingDrawing" xmlns:w10="urn:schemas-microsoft-com:office:word" xmlns:w="http://schemas.openxmlformats.org/wordprocessingml/2006/main" xmlns:wne="http://schemas.microsoft.com/office/word/2006/wordml" xmlns:wpc="http://schemas.microsoft.com/office/word/2010/wordprocessingCanvas" xmlns:wp14="http://schemas.microsoft.com/office/word/2010/wordprocessingDrawing" xmlns:w14="http://schemas.microsoft.com/office/word/2010/wordml" xmlns:wpg="http://schemas.microsoft.com/office/word/2010/wordprocessingGroup" xmlns:wpi="http://schemas.microsoft.com/office/word/2010/wordprocessingInk" xmlns:wps="http://schemas.microsoft.com/office/word/2010/wordprocessingShape" xmlns:cx="http://schemas.microsoft.com/office/drawing/2014/chartex" xmlns:w15="http://schemas.microsoft.com/office/word/2012/wordml" mc:Ignorable="w14 wp14 w15">
   <w:body>
-    <w:p>
-      <w:pPr>
-        <w:numPr>
-          <w:ilvl w:val="0"/>
-          <w:numId w:val="3"/>
-        </w:numPr>
-        <w:pBdr>
-          <w:top w:val="none" w:sz="0" w:space="0" w:color="auto"/>
-          <w:left w:val="none" w:sz="0" w:space="0" w:color="auto"/>
-          <w:bottom w:val="none" w:sz="0" w:space="0" w:color="auto"/>
-          <w:right w:val="none" w:sz="0" w:space="0" w:color="auto"/>
-        </w:pBdr>
-        <w:shd w:val="clear" w:color="auto" w:fill="auto"/>
-        <w:spacing w:beforeAutospacing="1"/>
-        <w:rPr/>
-      </w:pPr>
-      <w:r>
-        <w:rPr>
-          <w:rFonts w:ascii="lucida sans unicode" w:eastAsia="lucida sans unicode" w:hAnsi="lucida sans unicode" w:cs="lucida sans unicode"/>
-          <w:b/>
-          <w:sz w:val="28"/>
-        </w:rPr>
-        <w:t xml:space="preserve">PURPOSE</w:t>
-      </w:r>
-    </w:p>
-    <w:p>
-      <w:pPr>
-        <w:numPr>
-          <w:ilvl w:val="1"/>
-          <w:numId w:val="4"/>
-        </w:numPr>
-        <w:pBdr>
-          <w:top w:val="none" w:sz="0" w:space="0" w:color="auto"/>
-          <w:left w:val="none" w:sz="0" w:space="0" w:color="auto"/>
-          <w:bottom w:val="none" w:sz="0" w:space="0" w:color="auto"/>
-          <w:right w:val="none" w:sz="0" w:space="0" w:color="auto"/>
-        </w:pBdr>
-        <w:shd w:val="clear" w:color="auto" w:fill="auto"/>
-        <w:spacing w:beforeAutospacing="1" w:afterAutospacing="1"/>
-      </w:pPr>
-      <w:r>
-        <w:rPr>
-          <w:rFonts w:ascii="lucida sans unicode" w:eastAsia="lucida sans unicode" w:hAnsi="lucida sans unicode" w:cs="lucida sans unicode"/>
-          <w:sz w:val="28"/>
-        </w:rPr>
-        <w:t xml:space="preserve">To provide a systematic approach for Operation of Barcode Reader used for LIMS operation.</w:t>
-      </w:r>
-    </w:p>
-    <w:p>
-      <w:pPr>
-        <w:numPr>
-          <w:ilvl w:val="0"/>
-          <w:numId w:val="3"/>
-        </w:numPr>
-        <w:pBdr>
-          <w:top w:val="none" w:sz="0" w:space="0" w:color="auto"/>
-          <w:left w:val="none" w:sz="0" w:space="0" w:color="auto"/>
-          <w:bottom w:val="none" w:sz="0" w:space="0" w:color="auto"/>
-          <w:right w:val="none" w:sz="0" w:space="0" w:color="auto"/>
-        </w:pBdr>
-        <w:shd w:val="clear" w:color="auto" w:fill="auto"/>
-      </w:pPr>
-      <w:r>
-        <w:rPr>
-          <w:rFonts w:ascii="lucida sans unicode" w:eastAsia="lucida sans unicode" w:hAnsi="lucida sans unicode" w:cs="lucida sans unicode"/>
-          <w:b/>
-          <w:sz w:val="28"/>
-        </w:rPr>
-        <w:t xml:space="preserve">SCOPE</w:t>
-      </w:r>
-      <w:r>
-        <w:rPr>
-          <w:rFonts w:ascii="lucida sans unicode" w:eastAsia="lucida sans unicode" w:hAnsi="lucida sans unicode" w:cs="lucida sans unicode"/>
-          <w:sz w:val="28"/>
-        </w:rPr>
-        <w:t xml:space="preserve">This Standard Operating Procedure is applicable for Operation of Barcode Reader used for LIMS Operation available in Quality Control Department at RA CHEM PHARMA LIMITED, Nacharam and Hyderabad.</w:t>
-      </w:r>
-      <w:r>
-        <w:rPr>
-          <w:rFonts w:ascii="lucida sans unicode" w:eastAsia="lucida sans unicode" w:hAnsi="lucida sans unicode" w:cs="lucida sans unicode"/>
-          <w:sz w:val="28"/>
-        </w:rPr>
-        <w:t xml:space="preserve"> </w:t>
-      </w:r>
-    </w:p>
-    <w:p>
-      <w:pPr>
-        <w:numPr>
-          <w:ilvl w:val="0"/>
-          <w:numId w:val="3"/>
-        </w:numPr>
-        <w:pBdr>
-          <w:top w:val="none" w:sz="0" w:space="0" w:color="auto"/>
-          <w:left w:val="none" w:sz="0" w:space="0" w:color="auto"/>
-          <w:bottom w:val="none" w:sz="0" w:space="0" w:color="auto"/>
-          <w:right w:val="none" w:sz="0" w:space="0" w:color="auto"/>
-        </w:pBdr>
-        <w:shd w:val="clear" w:color="auto" w:fill="auto"/>
-      </w:pPr>
-      <w:r>
-        <w:rPr>
-          <w:rFonts w:ascii="lucida sans unicode" w:eastAsia="lucida sans unicode" w:hAnsi="lucida sans unicode" w:cs="lucida sans unicode"/>
-          <w:b/>
-          <w:sz w:val="28"/>
-        </w:rPr>
-        <w:t xml:space="preserve">RESPONSIBILITY</w:t>
-      </w:r>
-    </w:p>
-    <w:p>
-      <w:pPr>
-        <w:numPr>
-          <w:ilvl w:val="0"/>
-          <w:numId w:val="3"/>
-        </w:numPr>
-        <w:pBdr>
-          <w:top w:val="none" w:sz="0" w:space="0" w:color="auto"/>
-          <w:left w:val="none" w:sz="0" w:space="0" w:color="auto"/>
-          <w:bottom w:val="none" w:sz="0" w:space="0" w:color="auto"/>
-          <w:right w:val="none" w:sz="0" w:space="0" w:color="auto"/>
-        </w:pBdr>
-        <w:shd w:val="clear" w:color="auto" w:fill="auto"/>
-      </w:pPr>
-      <w:r>
-        <w:rPr>
-          <w:rFonts w:ascii="lucida sans unicode" w:eastAsia="lucida sans unicode" w:hAnsi="lucida sans unicode" w:cs="lucida sans unicode"/>
-          <w:sz w:val="28"/>
-        </w:rPr>
-        <w:t xml:space="preserve">Designee – QC                  :     To follow the SOP during the Operation of Barcode Reader. </w:t>
-      </w:r>
-    </w:p>
-    <w:p>
-      <w:pPr>
-        <w:numPr>
-          <w:ilvl w:val="0"/>
-          <w:numId w:val="3"/>
-        </w:numPr>
-        <w:pBdr>
-          <w:top w:val="none" w:sz="0" w:space="0" w:color="auto"/>
-          <w:left w:val="none" w:sz="0" w:space="0" w:color="auto"/>
-          <w:bottom w:val="none" w:sz="0" w:space="0" w:color="auto"/>
-          <w:right w:val="none" w:sz="0" w:space="0" w:color="auto"/>
-        </w:pBdr>
-        <w:shd w:val="clear" w:color="auto" w:fill="auto"/>
-      </w:pPr>
-      <w:r>
-        <w:rPr>
-          <w:rFonts w:ascii="lucida sans unicode" w:eastAsia="lucida sans unicode" w:hAnsi="lucida sans unicode" w:cs="lucida sans unicode"/>
-          <w:sz w:val="28"/>
-        </w:rPr>
-        <w:t xml:space="preserve">Supervisor/Designee – QC :     To ensure the implementation the SOP. </w:t>
-      </w:r>
-    </w:p>
-    <w:p>
-      <w:pPr>
-        <w:numPr>
-          <w:ilvl w:val="0"/>
-          <w:numId w:val="3"/>
-        </w:numPr>
-        <w:pBdr>
-          <w:top w:val="none" w:sz="0" w:space="0" w:color="auto"/>
-          <w:left w:val="none" w:sz="0" w:space="0" w:color="auto"/>
-          <w:bottom w:val="none" w:sz="0" w:space="0" w:color="auto"/>
-          <w:right w:val="none" w:sz="0" w:space="0" w:color="auto"/>
-        </w:pBdr>
-        <w:shd w:val="clear" w:color="auto" w:fill="auto"/>
-        <w:spacing w:afterAutospacing="1"/>
-      </w:pPr>
-      <w:r>
-        <w:rPr>
-          <w:rFonts w:ascii="lucida sans unicode" w:eastAsia="lucida sans unicode" w:hAnsi="lucida sans unicode" w:cs="lucida sans unicode"/>
-          <w:sz w:val="28"/>
-        </w:rPr>
-        <w:t xml:space="preserve">HOD/Designee – QC         :     To ensure compliance of the SOP.</w:t>
-      </w:r>
-    </w:p>
-    <w:p>
-      <w:pPr>
-        <w:pBdr>
-          <w:top w:val="none" w:sz="0" w:space="0" w:color="auto"/>
-          <w:left w:val="none" w:sz="0" w:space="0" w:color="auto"/>
-          <w:bottom w:val="none" w:sz="0" w:space="0" w:color="auto"/>
-          <w:right w:val="none" w:sz="0" w:space="0" w:color="auto"/>
-        </w:pBdr>
-        <w:shd w:val="clear" w:color="auto" w:fill="auto"/>
-        <w:spacing w:beforeAutospacing="1" w:afterAutospacing="1"/>
-        <w:rPr>
-          <w:rFonts w:ascii="lucida sans unicode" w:eastAsia="lucida sans unicode" w:hAnsi="lucida sans unicode" w:cs="lucida sans unicode"/>
-          <w:sz w:val="28"/>
-        </w:rPr>
-      </w:pPr>
-      <w:r>
-        <w:rPr>
-          <w:rFonts w:ascii="lucida sans unicode" w:eastAsia="lucida sans unicode" w:hAnsi="lucida sans unicode" w:cs="lucida sans unicode"/>
-          <w:sz w:val="28"/>
-        </w:rPr>
-        <w:t xml:space="preserve"> </w:t>
-      </w:r>
-    </w:p>
-    <w:p>
-      <w:pPr>
-        <w:numPr>
-          <w:ilvl w:val="0"/>
-          <w:numId w:val="5"/>
-        </w:numPr>
-        <w:pBdr>
-          <w:top w:val="none" w:sz="0" w:space="0" w:color="auto"/>
-          <w:left w:val="none" w:sz="0" w:space="0" w:color="auto"/>
-          <w:bottom w:val="none" w:sz="0" w:space="0" w:color="auto"/>
-          <w:right w:val="none" w:sz="0" w:space="0" w:color="auto"/>
-        </w:pBdr>
-        <w:shd w:val="clear" w:color="auto" w:fill="auto"/>
-        <w:spacing w:beforeAutospacing="1"/>
-      </w:pPr>
-      <w:r>
-        <w:rPr>
-          <w:rFonts w:ascii="lucida sans unicode" w:eastAsia="lucida sans unicode" w:hAnsi="lucida sans unicode" w:cs="lucida sans unicode"/>
-          <w:b/>
-          <w:sz w:val="28"/>
-        </w:rPr>
-        <w:t xml:space="preserve">PROCEDURE</w:t>
-      </w:r>
-    </w:p>
-    <w:p>
-      <w:pPr>
-        <w:numPr>
-          <w:ilvl w:val="0"/>
-          <w:numId w:val="5"/>
-        </w:numPr>
-        <w:pBdr>
-          <w:top w:val="none" w:sz="0" w:space="0" w:color="auto"/>
-          <w:left w:val="none" w:sz="0" w:space="0" w:color="auto"/>
-          <w:bottom w:val="none" w:sz="0" w:space="0" w:color="auto"/>
-          <w:right w:val="none" w:sz="0" w:space="0" w:color="auto"/>
-        </w:pBdr>
-        <w:shd w:val="clear" w:color="auto" w:fill="auto"/>
-        <w:spacing w:afterAutospacing="1"/>
-      </w:pPr>
-      <w:r>
-        <w:rPr>
-          <w:rFonts w:ascii="lucida sans unicode" w:eastAsia="lucida sans unicode" w:hAnsi="lucida sans unicode" w:cs="lucida sans unicode"/>
-          <w:sz w:val="28"/>
-        </w:rPr>
-        <w:t xml:space="preserve">Barcode:</w:t>
-      </w:r>
-      <w:r>
-        <w:rPr>
-          <w:rFonts w:ascii="lucida sans unicode" w:eastAsia="lucida sans unicode" w:hAnsi="lucida sans unicode" w:cs="lucida sans unicode"/>
-          <w:sz w:val="28"/>
-        </w:rPr>
-        <w:t xml:space="preserve">A code consisting of a group of printed and variously patterned bars and spaces and sometimes numerals that is designed to be scanned and read into computer memory and that contains information about the object it labels.</w:t>
-      </w:r>
-    </w:p>
-    <w:p>
-      <w:pPr>
-        <w:pBdr>
-          <w:top w:val="none" w:sz="0" w:space="0" w:color="auto"/>
-          <w:left w:val="none" w:sz="0" w:space="0" w:color="auto"/>
-          <w:bottom w:val="none" w:sz="0" w:space="0" w:color="auto"/>
-          <w:right w:val="none" w:sz="0" w:space="0" w:color="auto"/>
-        </w:pBdr>
-        <w:shd w:val="clear" w:color="auto" w:fill="auto"/>
-        <w:spacing w:beforeAutospacing="1" w:afterAutospacing="1"/>
-        <w:rPr>
-          <w:rFonts w:ascii="lucida sans unicode" w:eastAsia="lucida sans unicode" w:hAnsi="lucida sans unicode" w:cs="lucida sans unicode"/>
-          <w:sz w:val="28"/>
-        </w:rPr>
-      </w:pPr>
-      <w:r>
-        <w:rPr>
-          <w:rFonts w:ascii="lucida sans unicode" w:eastAsia="lucida sans unicode" w:hAnsi="lucida sans unicode" w:cs="lucida sans unicode"/>
-          <w:sz w:val="28"/>
-        </w:rPr>
-        <w:t xml:space="preserve"> </w:t>
-      </w:r>
-    </w:p>
-    <w:p>
-      <w:pPr>
-        <w:numPr>
-          <w:ilvl w:val="0"/>
-          <w:numId w:val="6"/>
-        </w:numPr>
-        <w:pBdr>
-          <w:top w:val="none" w:sz="0" w:space="0" w:color="auto"/>
-          <w:left w:val="none" w:sz="0" w:space="0" w:color="auto"/>
-          <w:bottom w:val="none" w:sz="0" w:space="0" w:color="auto"/>
-          <w:right w:val="none" w:sz="0" w:space="0" w:color="auto"/>
-        </w:pBdr>
-        <w:shd w:val="clear" w:color="auto" w:fill="auto"/>
-        <w:spacing w:beforeAutospacing="1"/>
-      </w:pPr>
-      <w:r>
-        <w:rPr>
-          <w:rFonts w:ascii="lucida sans unicode" w:eastAsia="lucida sans unicode" w:hAnsi="lucida sans unicode" w:cs="lucida sans unicode"/>
-          <w:sz w:val="28"/>
-        </w:rPr>
-        <w:t xml:space="preserve">Operation</w:t>
-      </w:r>
-      <w:r>
-        <w:rPr>
-          <w:rFonts w:ascii="lucida sans unicode" w:eastAsia="lucida sans unicode" w:hAnsi="lucida sans unicode" w:cs="lucida sans unicode"/>
-          <w:color w:val="000000"/>
-          <w:sz w:val="28"/>
-        </w:rPr>
-        <w:t xml:space="preserve">:</w:t>
-      </w:r>
-      <w:r>
-        <w:rPr>
-          <w:rFonts w:ascii="lucida sans unicode" w:eastAsia="lucida sans unicode" w:hAnsi="lucida sans unicode" w:cs="lucida sans unicode"/>
-          <w:sz w:val="28"/>
-        </w:rPr>
-        <w:t xml:space="preserve"> </w:t>
-      </w:r>
-    </w:p>
-    <w:p>
-      <w:pPr>
-        <w:numPr>
-          <w:ilvl w:val="0"/>
-          <w:numId w:val="6"/>
-        </w:numPr>
-        <w:pBdr>
-          <w:top w:val="none" w:sz="0" w:space="0" w:color="auto"/>
-          <w:left w:val="none" w:sz="0" w:space="0" w:color="auto"/>
-          <w:bottom w:val="none" w:sz="0" w:space="0" w:color="auto"/>
-          <w:right w:val="none" w:sz="0" w:space="0" w:color="auto"/>
-        </w:pBdr>
-        <w:shd w:val="clear" w:color="auto" w:fill="auto"/>
-      </w:pPr>
-      <w:r>
-        <w:rPr>
-          <w:rFonts w:ascii="lucida sans unicode" w:eastAsia="lucida sans unicode" w:hAnsi="lucida sans unicode" w:cs="lucida sans unicode"/>
-          <w:color w:val="000000"/>
-          <w:sz w:val="28"/>
-        </w:rPr>
-        <w:t xml:space="preserve">Barcode shall be generated on label while taking respective label print from Label Management Module of Caliber LIMS.</w:t>
-      </w:r>
-    </w:p>
-    <w:p>
-      <w:pPr>
-        <w:numPr>
-          <w:ilvl w:val="0"/>
-          <w:numId w:val="6"/>
-        </w:numPr>
-        <w:pBdr>
-          <w:top w:val="none" w:sz="0" w:space="0" w:color="auto"/>
-          <w:left w:val="none" w:sz="0" w:space="0" w:color="auto"/>
-          <w:bottom w:val="none" w:sz="0" w:space="0" w:color="auto"/>
-          <w:right w:val="none" w:sz="0" w:space="0" w:color="auto"/>
-        </w:pBdr>
-        <w:shd w:val="clear" w:color="auto" w:fill="auto"/>
-      </w:pPr>
-      <w:r>
-        <w:rPr>
-          <w:rFonts w:ascii="lucida sans unicode" w:eastAsia="lucida sans unicode" w:hAnsi="lucida sans unicode" w:cs="lucida sans unicode"/>
-          <w:color w:val="000000"/>
-          <w:sz w:val="28"/>
-        </w:rPr>
-        <w:t xml:space="preserve">To execute the barcode functionality, connect the Barcode reader data cable to USB of the respective PC.</w:t>
-      </w:r>
-    </w:p>
-    <w:p>
-      <w:pPr>
-        <w:numPr>
-          <w:ilvl w:val="0"/>
-          <w:numId w:val="6"/>
-        </w:numPr>
-        <w:pBdr>
-          <w:top w:val="none" w:sz="0" w:space="0" w:color="auto"/>
-          <w:left w:val="none" w:sz="0" w:space="0" w:color="auto"/>
-          <w:bottom w:val="none" w:sz="0" w:space="0" w:color="auto"/>
-          <w:right w:val="none" w:sz="0" w:space="0" w:color="auto"/>
-        </w:pBdr>
-        <w:shd w:val="clear" w:color="auto" w:fill="auto"/>
-      </w:pPr>
-      <w:r>
-        <w:rPr>
-          <w:rFonts w:ascii="lucida sans unicode" w:eastAsia="lucida sans unicode" w:hAnsi="lucida sans unicode" w:cs="lucida sans unicode"/>
-          <w:color w:val="000000"/>
-          <w:sz w:val="28"/>
-        </w:rPr>
-        <w:t xml:space="preserve">Align the label with the bar reader and push the button for scanning.</w:t>
-      </w:r>
-    </w:p>
-    <w:p>
-      <w:pPr>
-        <w:numPr>
-          <w:ilvl w:val="0"/>
-          <w:numId w:val="6"/>
-        </w:numPr>
-        <w:pBdr>
-          <w:top w:val="none" w:sz="0" w:space="0" w:color="auto"/>
-          <w:left w:val="none" w:sz="0" w:space="0" w:color="auto"/>
-          <w:bottom w:val="none" w:sz="0" w:space="0" w:color="auto"/>
-          <w:right w:val="none" w:sz="0" w:space="0" w:color="auto"/>
-        </w:pBdr>
-        <w:shd w:val="clear" w:color="auto" w:fill="auto"/>
-      </w:pPr>
-      <w:r>
-        <w:rPr>
-          <w:rFonts w:ascii="lucida sans unicode" w:eastAsia="lucida sans unicode" w:hAnsi="lucida sans unicode" w:cs="lucida sans unicode"/>
-          <w:color w:val="000000"/>
-          <w:sz w:val="28"/>
-        </w:rPr>
-        <w:t xml:space="preserve">Keep the object in the vertical position on barcode value. Push the button for scanning. Instrument will sound “Bip”.</w:t>
-      </w:r>
-    </w:p>
-    <w:p>
-      <w:pPr>
-        <w:numPr>
-          <w:ilvl w:val="0"/>
-          <w:numId w:val="6"/>
-        </w:numPr>
-        <w:pBdr>
-          <w:top w:val="none" w:sz="0" w:space="0" w:color="auto"/>
-          <w:left w:val="none" w:sz="0" w:space="0" w:color="auto"/>
-          <w:bottom w:val="none" w:sz="0" w:space="0" w:color="auto"/>
-          <w:right w:val="none" w:sz="0" w:space="0" w:color="auto"/>
-        </w:pBdr>
-        <w:shd w:val="clear" w:color="auto" w:fill="auto"/>
-      </w:pPr>
-      <w:r>
-        <w:rPr>
-          <w:rFonts w:ascii="lucida sans unicode" w:eastAsia="lucida sans unicode" w:hAnsi="lucida sans unicode" w:cs="lucida sans unicode"/>
-          <w:color w:val="000000"/>
-          <w:sz w:val="28"/>
-        </w:rPr>
-        <w:t xml:space="preserve">The barcode value (numeric, alphabetic or alphanumeric) shall be displayed on the respective field provided in different modules in LIMS.</w:t>
-      </w:r>
-    </w:p>
-    <w:p>
-      <w:pPr>
-        <w:numPr>
-          <w:ilvl w:val="0"/>
-          <w:numId w:val="6"/>
-        </w:numPr>
-        <w:pBdr>
-          <w:top w:val="none" w:sz="0" w:space="0" w:color="auto"/>
-          <w:left w:val="none" w:sz="0" w:space="0" w:color="auto"/>
-          <w:bottom w:val="none" w:sz="0" w:space="0" w:color="auto"/>
-          <w:right w:val="none" w:sz="0" w:space="0" w:color="auto"/>
-        </w:pBdr>
-        <w:shd w:val="clear" w:color="auto" w:fill="auto"/>
-        <w:spacing w:afterAutospacing="1"/>
-      </w:pPr>
-      <w:r>
-        <w:rPr>
-          <w:rFonts w:ascii="lucida sans unicode" w:eastAsia="lucida sans unicode" w:hAnsi="lucida sans unicode" w:cs="lucida sans unicode"/>
-          <w:color w:val="000000"/>
-          <w:sz w:val="28"/>
-        </w:rPr>
-        <w:t xml:space="preserve">After getting the desired information proceed for subsequent activity in LIMS.</w:t>
-      </w:r>
-    </w:p>
-    <w:p>
-      <w:pPr>
-        <w:pBdr>
-          <w:top w:val="none" w:sz="0" w:space="0" w:color="auto"/>
-          <w:left w:val="none" w:sz="0" w:space="0" w:color="auto"/>
-          <w:bottom w:val="none" w:sz="0" w:space="0" w:color="auto"/>
-          <w:right w:val="none" w:sz="0" w:space="0" w:color="auto"/>
-        </w:pBdr>
-        <w:shd w:val="clear" w:color="auto" w:fill="auto"/>
-        <w:spacing w:beforeAutospacing="1" w:afterAutospacing="1"/>
-        <w:rPr>
-          <w:rFonts w:ascii="lucida sans unicode" w:eastAsia="lucida sans unicode" w:hAnsi="lucida sans unicode" w:cs="lucida sans unicode"/>
-          <w:sz w:val="28"/>
-        </w:rPr>
-      </w:pPr>
-      <w:r>
-        <w:rPr>
-          <w:rFonts w:ascii="lucida sans unicode" w:eastAsia="lucida sans unicode" w:hAnsi="lucida sans unicode" w:cs="lucida sans unicode"/>
-          <w:sz w:val="28"/>
-        </w:rPr>
-        <w:t xml:space="preserve"> </w:t>
-      </w:r>
-    </w:p>
-    <w:p>
-      <w:pPr>
-        <w:pBdr>
-          <w:top w:val="none" w:sz="0" w:space="0" w:color="auto"/>
-          <w:left w:val="none" w:sz="0" w:space="0" w:color="auto"/>
-          <w:bottom w:val="none" w:sz="0" w:space="0" w:color="auto"/>
-          <w:right w:val="none" w:sz="0" w:space="0" w:color="auto"/>
-        </w:pBdr>
-        <w:shd w:val="clear" w:color="auto" w:fill="auto"/>
-        <w:spacing w:beforeAutospacing="1" w:afterAutospacing="1"/>
-        <w:rPr>
-          <w:rFonts w:ascii="lucida sans unicode" w:eastAsia="lucida sans unicode" w:hAnsi="lucida sans unicode" w:cs="lucida sans unicode"/>
-          <w:sz w:val="28"/>
-        </w:rPr>
-      </w:pPr>
-      <w:r>
-        <w:rPr>
-          <w:rFonts w:ascii="lucida sans unicode" w:eastAsia="lucida sans unicode" w:hAnsi="lucida sans unicode" w:cs="lucida sans unicode"/>
-          <w:sz w:val="28"/>
-        </w:rPr>
-        <w:t xml:space="preserve"> </w:t>
-      </w:r>
-    </w:p>
-    <w:p>
-      <w:pPr>
-        <w:numPr>
-          <w:ilvl w:val="0"/>
-          <w:numId w:val="7"/>
-        </w:numPr>
-        <w:pBdr>
-          <w:top w:val="none" w:sz="0" w:space="0" w:color="auto"/>
-          <w:left w:val="none" w:sz="0" w:space="0" w:color="auto"/>
-          <w:bottom w:val="none" w:sz="0" w:space="0" w:color="auto"/>
-          <w:right w:val="none" w:sz="0" w:space="0" w:color="auto"/>
-        </w:pBdr>
-        <w:shd w:val="clear" w:color="auto" w:fill="auto"/>
-        <w:spacing w:beforeAutospacing="1"/>
-      </w:pPr>
-      <w:r>
-        <w:rPr>
-          <w:rFonts w:ascii="lucida sans unicode" w:eastAsia="lucida sans unicode" w:hAnsi="lucida sans unicode" w:cs="lucida sans unicode"/>
-          <w:b/>
-          <w:sz w:val="28"/>
-        </w:rPr>
-        <w:t xml:space="preserve">ABBREVIATION</w:t>
-      </w:r>
-    </w:p>
-    <w:p>
-      <w:pPr>
-        <w:numPr>
-          <w:ilvl w:val="0"/>
-          <w:numId w:val="7"/>
-        </w:numPr>
-        <w:pBdr>
-          <w:top w:val="none" w:sz="0" w:space="0" w:color="auto"/>
-          <w:left w:val="none" w:sz="0" w:space="0" w:color="auto"/>
-          <w:bottom w:val="none" w:sz="0" w:space="0" w:color="auto"/>
-          <w:right w:val="none" w:sz="0" w:space="0" w:color="auto"/>
-        </w:pBdr>
-        <w:shd w:val="clear" w:color="auto" w:fill="auto"/>
-      </w:pPr>
-      <w:r>
-        <w:rPr>
-          <w:rFonts w:ascii="lucida sans unicode" w:eastAsia="lucida sans unicode" w:hAnsi="lucida sans unicode" w:cs="lucida sans unicode"/>
-          <w:sz w:val="28"/>
-        </w:rPr>
-        <w:t xml:space="preserve">SOP         :    Standard Operating Procedure</w:t>
-      </w:r>
-    </w:p>
-    <w:p>
-      <w:pPr>
-        <w:numPr>
-          <w:ilvl w:val="0"/>
-          <w:numId w:val="7"/>
-        </w:numPr>
-        <w:pBdr>
-          <w:top w:val="none" w:sz="0" w:space="0" w:color="auto"/>
-          <w:left w:val="none" w:sz="0" w:space="0" w:color="auto"/>
-          <w:bottom w:val="none" w:sz="0" w:space="0" w:color="auto"/>
-          <w:right w:val="none" w:sz="0" w:space="0" w:color="auto"/>
-        </w:pBdr>
-        <w:shd w:val="clear" w:color="auto" w:fill="auto"/>
-      </w:pPr>
-      <w:r>
-        <w:rPr>
-          <w:rFonts w:ascii="lucida sans unicode" w:eastAsia="lucida sans unicode" w:hAnsi="lucida sans unicode" w:cs="lucida sans unicode"/>
-          <w:sz w:val="28"/>
-        </w:rPr>
-        <w:t xml:space="preserve">LIMS      :      Laboratory Information Management System</w:t>
-      </w:r>
-    </w:p>
-    <w:p>
-      <w:pPr>
-        <w:numPr>
-          <w:ilvl w:val="0"/>
-          <w:numId w:val="7"/>
-        </w:numPr>
-        <w:pBdr>
-          <w:top w:val="none" w:sz="0" w:space="0" w:color="auto"/>
-          <w:left w:val="none" w:sz="0" w:space="0" w:color="auto"/>
-          <w:bottom w:val="none" w:sz="0" w:space="0" w:color="auto"/>
-          <w:right w:val="none" w:sz="0" w:space="0" w:color="auto"/>
-        </w:pBdr>
-        <w:shd w:val="clear" w:color="auto" w:fill="auto"/>
-      </w:pPr>
-      <w:r>
-        <w:rPr>
-          <w:rFonts w:ascii="lucida sans unicode" w:eastAsia="lucida sans unicode" w:hAnsi="lucida sans unicode" w:cs="lucida sans unicode"/>
-          <w:sz w:val="28"/>
-        </w:rPr>
-        <w:t xml:space="preserve">QC          :           Quality Control Department</w:t>
-      </w:r>
-    </w:p>
-    <w:p>
-      <w:pPr>
-        <w:numPr>
-          <w:ilvl w:val="0"/>
-          <w:numId w:val="7"/>
-        </w:numPr>
-        <w:pBdr>
-          <w:top w:val="none" w:sz="0" w:space="0" w:color="auto"/>
-          <w:left w:val="none" w:sz="0" w:space="0" w:color="auto"/>
-          <w:bottom w:val="none" w:sz="0" w:space="0" w:color="auto"/>
-          <w:right w:val="none" w:sz="0" w:space="0" w:color="auto"/>
-        </w:pBdr>
-        <w:shd w:val="clear" w:color="auto" w:fill="auto"/>
-      </w:pPr>
-      <w:r>
-        <w:rPr>
-          <w:rFonts w:ascii="lucida sans unicode" w:eastAsia="lucida sans unicode" w:hAnsi="lucida sans unicode" w:cs="lucida sans unicode"/>
-          <w:sz w:val="28"/>
-        </w:rPr>
-        <w:t xml:space="preserve">QM         :           Quality Management</w:t>
-      </w:r>
-    </w:p>
-    <w:p>
-      <w:pPr>
-        <w:numPr>
-          <w:ilvl w:val="0"/>
-          <w:numId w:val="7"/>
-        </w:numPr>
-        <w:pBdr>
-          <w:top w:val="none" w:sz="0" w:space="0" w:color="auto"/>
-          <w:left w:val="none" w:sz="0" w:space="0" w:color="auto"/>
-          <w:bottom w:val="none" w:sz="0" w:space="0" w:color="auto"/>
-          <w:right w:val="none" w:sz="0" w:space="0" w:color="auto"/>
-        </w:pBdr>
-        <w:shd w:val="clear" w:color="auto" w:fill="auto"/>
-      </w:pPr>
-      <w:r>
-        <w:rPr>
-          <w:rFonts w:ascii="lucida sans unicode" w:eastAsia="lucida sans unicode" w:hAnsi="lucida sans unicode" w:cs="lucida sans unicode"/>
-          <w:sz w:val="28"/>
-        </w:rPr>
-        <w:t xml:space="preserve">USB       :           Universal Serial Bus</w:t>
-      </w:r>
-    </w:p>
-    <w:p>
-      <w:pPr>
-        <w:numPr>
-          <w:ilvl w:val="0"/>
-          <w:numId w:val="7"/>
-        </w:numPr>
-        <w:pBdr>
-          <w:top w:val="none" w:sz="0" w:space="0" w:color="auto"/>
-          <w:left w:val="none" w:sz="0" w:space="0" w:color="auto"/>
-          <w:bottom w:val="none" w:sz="0" w:space="0" w:color="auto"/>
-          <w:right w:val="none" w:sz="0" w:space="0" w:color="auto"/>
-        </w:pBdr>
-        <w:shd w:val="clear" w:color="auto" w:fill="auto"/>
-        <w:spacing w:afterAutospacing="1"/>
-      </w:pPr>
-      <w:r>
-        <w:rPr>
-          <w:rFonts w:ascii="lucida sans unicode" w:eastAsia="lucida sans unicode" w:hAnsi="lucida sans unicode" w:cs="lucida sans unicode"/>
-          <w:sz w:val="28"/>
-        </w:rPr>
-        <w:t xml:space="preserve">PC         :           Personal Computer</w:t>
-      </w:r>
-    </w:p>
     <w:tbl>
       <w:tblPr>
         <w:tblW w:w="5000" w:type="pct"/>
@@ -675,9 +20,8 @@
         <w:tblLook w:firstRow="0" w:lastRow="0" w:firstColumn="0" w:lastColumn="0" w:noHBand="1" w:noVBand="1"/>
       </w:tblPr>
       <w:tblGrid>
-        <w:gridCol w:w="3548"/>
-        <w:gridCol w:w="2019"/>
-        <w:gridCol w:w="3432"/>
+        <w:gridCol w:w="4499"/>
+        <w:gridCol w:w="4499"/>
       </w:tblGrid>
       <w:tr>
         <w:trPr>
@@ -706,7 +50,7 @@
               <w:rPr>
                 <w:sz w:val="28"/>
               </w:rPr>
-              <w:t xml:space="preserve">ITEM NAME </w:t>
+              <w:t xml:space="preserve">test</w:t>
             </w:r>
           </w:p>
         </w:tc>
@@ -732,33 +76,7 @@
               <w:rPr>
                 <w:sz w:val="28"/>
               </w:rPr>
-              <w:t xml:space="preserve">CODE </w:t>
-            </w:r>
-          </w:p>
-        </w:tc>
-        <w:tc>
-          <w:tcPr>
-            <w:tcW w:type="auto" w:w="0"/>
-            <w:tcBorders>
-              <w:top w:val="single" w:sz="6" w:space="0" w:color="auto"/>
-              <w:left w:val="single" w:sz="6" w:space="0" w:color="auto"/>
-              <w:bottom w:val="single" w:sz="6" w:space="0" w:color="auto"/>
-              <w:right w:val="single" w:sz="6" w:space="0" w:color="auto"/>
-            </w:tcBorders>
-            <w:shd w:val="clear" w:color="auto" w:fill="auto"/>
-            <w:vAlign w:val="center"/>
-          </w:tcPr>
-          <w:p>
-            <w:pPr>
-              <w:rPr>
-                <w:vanish w:val="0"/>
-              </w:rPr>
-            </w:pPr>
-            <w:r>
-              <w:rPr>
-                <w:sz w:val="28"/>
-              </w:rPr>
-              <w:t xml:space="preserve">DOCUMENT</w:t>
+              <w:t xml:space="preserve">test</w:t>
             </w:r>
           </w:p>
         </w:tc>
@@ -790,7 +108,7 @@
               <w:rPr>
                 <w:sz w:val="28"/>
               </w:rPr>
-              <w:t xml:space="preserve"> </w:t>
+              <w:t xml:space="preserve">test</w:t>
             </w:r>
           </w:p>
         </w:tc>
@@ -816,236 +134,14 @@
               <w:rPr>
                 <w:sz w:val="28"/>
               </w:rPr>
-              <w:t xml:space="preserve"> </w:t>
-            </w:r>
-          </w:p>
-        </w:tc>
-        <w:tc>
-          <w:tcPr>
-            <w:tcW w:type="auto" w:w="0"/>
-            <w:tcBorders>
-              <w:top w:val="single" w:sz="6" w:space="0" w:color="auto"/>
-              <w:left w:val="single" w:sz="6" w:space="0" w:color="auto"/>
-              <w:bottom w:val="single" w:sz="6" w:space="0" w:color="auto"/>
-              <w:right w:val="single" w:sz="6" w:space="0" w:color="auto"/>
-            </w:tcBorders>
-            <w:shd w:val="clear" w:color="auto" w:fill="auto"/>
-            <w:vAlign w:val="center"/>
-          </w:tcPr>
-          <w:p>
-            <w:pPr>
-              <w:rPr>
-                <w:vanish w:val="0"/>
-              </w:rPr>
-            </w:pPr>
-            <w:r>
-              <w:rPr>
-                <w:sz w:val="28"/>
-              </w:rPr>
-              <w:t xml:space="preserve"> </w:t>
-            </w:r>
-          </w:p>
-        </w:tc>
-      </w:tr>
-      <w:tr>
-        <w:trPr>
-          <w:trHeight w:hRule="auto" w:val="0"/>
-          <w:jc w:val="left"/>
-        </w:trPr>
-        <w:tc>
-          <w:tcPr>
-            <w:tcW w:type="auto" w:w="0"/>
-            <w:tcBorders>
-              <w:top w:val="single" w:sz="6" w:space="0" w:color="auto"/>
-              <w:left w:val="single" w:sz="6" w:space="0" w:color="auto"/>
-              <w:bottom w:val="single" w:sz="6" w:space="0" w:color="auto"/>
-              <w:right w:val="single" w:sz="6" w:space="0" w:color="auto"/>
-            </w:tcBorders>
-            <w:shd w:val="clear" w:color="auto" w:fill="auto"/>
-            <w:vAlign w:val="center"/>
-          </w:tcPr>
-          <w:p>
-            <w:pPr>
-              <w:rPr>
-                <w:vanish w:val="0"/>
-              </w:rPr>
-            </w:pPr>
-            <w:r>
-              <w:rPr>
-                <w:sz w:val="28"/>
-              </w:rPr>
-              <w:t xml:space="preserve"> </w:t>
-            </w:r>
-          </w:p>
-        </w:tc>
-        <w:tc>
-          <w:tcPr>
-            <w:tcW w:type="auto" w:w="0"/>
-            <w:tcBorders>
-              <w:top w:val="single" w:sz="6" w:space="0" w:color="auto"/>
-              <w:left w:val="single" w:sz="6" w:space="0" w:color="auto"/>
-              <w:bottom w:val="single" w:sz="6" w:space="0" w:color="auto"/>
-              <w:right w:val="single" w:sz="6" w:space="0" w:color="auto"/>
-            </w:tcBorders>
-            <w:shd w:val="clear" w:color="auto" w:fill="auto"/>
-            <w:vAlign w:val="center"/>
-          </w:tcPr>
-          <w:p>
-            <w:pPr>
-              <w:rPr>
-                <w:vanish w:val="0"/>
-              </w:rPr>
-            </w:pPr>
-            <w:r>
-              <w:rPr>
-                <w:sz w:val="28"/>
-              </w:rPr>
-              <w:t xml:space="preserve"> </w:t>
-            </w:r>
-          </w:p>
-        </w:tc>
-        <w:tc>
-          <w:tcPr>
-            <w:tcW w:type="auto" w:w="0"/>
-            <w:tcBorders>
-              <w:top w:val="single" w:sz="6" w:space="0" w:color="auto"/>
-              <w:left w:val="single" w:sz="6" w:space="0" w:color="auto"/>
-              <w:bottom w:val="single" w:sz="6" w:space="0" w:color="auto"/>
-              <w:right w:val="single" w:sz="6" w:space="0" w:color="auto"/>
-            </w:tcBorders>
-            <w:shd w:val="clear" w:color="auto" w:fill="auto"/>
-            <w:vAlign w:val="center"/>
-          </w:tcPr>
-          <w:p>
-            <w:pPr>
-              <w:rPr>
-                <w:vanish w:val="0"/>
-              </w:rPr>
-            </w:pPr>
-            <w:r>
-              <w:rPr>
-                <w:sz w:val="28"/>
-              </w:rPr>
-              <w:t xml:space="preserve"> </w:t>
+              <w:t xml:space="preserve">test</w:t>
             </w:r>
           </w:p>
         </w:tc>
       </w:tr>
     </w:tbl>
     <w:p>
-      <w:pPr>
-        <w:pBdr>
-          <w:top w:val="none" w:sz="0" w:space="0" w:color="auto"/>
-          <w:left w:val="none" w:sz="0" w:space="0" w:color="auto"/>
-          <w:bottom w:val="none" w:sz="0" w:space="0" w:color="auto"/>
-          <w:right w:val="none" w:sz="0" w:space="0" w:color="auto"/>
-        </w:pBdr>
-        <w:shd w:val="clear" w:color="auto" w:fill="auto"/>
-        <w:spacing w:beforeAutospacing="1" w:afterAutospacing="1"/>
-        <w:rPr>
-          <w:rFonts w:ascii="lucida sans unicode" w:eastAsia="lucida sans unicode" w:hAnsi="lucida sans unicode" w:cs="lucida sans unicode"/>
-          <w:sz w:val="28"/>
-        </w:rPr>
-      </w:pPr>
-      <w:r>
-        <w:rPr>
-          <w:rFonts w:ascii="lucida sans unicode" w:eastAsia="lucida sans unicode" w:hAnsi="lucida sans unicode" w:cs="lucida sans unicode"/>
-          <w:sz w:val="28"/>
-        </w:rPr>
-        <w:t xml:space="preserve"> </w:t>
-      </w:r>
-    </w:p>
-    <w:p>
-      <w:pPr>
-        <w:pBdr>
-          <w:top w:val="none" w:sz="0" w:space="0" w:color="auto"/>
-          <w:left w:val="none" w:sz="0" w:space="0" w:color="auto"/>
-          <w:bottom w:val="none" w:sz="0" w:space="0" w:color="auto"/>
-          <w:right w:val="none" w:sz="0" w:space="0" w:color="auto"/>
-        </w:pBdr>
-        <w:shd w:val="clear" w:color="auto" w:fill="auto"/>
-        <w:spacing w:beforeAutospacing="1" w:afterAutospacing="1"/>
-        <w:rPr>
-          <w:rFonts w:ascii="lucida sans unicode" w:eastAsia="lucida sans unicode" w:hAnsi="lucida sans unicode" w:cs="lucida sans unicode"/>
-          <w:sz w:val="28"/>
-        </w:rPr>
-      </w:pPr>
-      <w:r>
-        <w:rPr>
-          <w:rFonts w:ascii="lucida sans unicode" w:eastAsia="lucida sans unicode" w:hAnsi="lucida sans unicode" w:cs="lucida sans unicode"/>
-          <w:sz w:val="28"/>
-        </w:rPr>
-        <w:t xml:space="preserve"> </w:t>
-      </w:r>
-    </w:p>
-    <w:p>
-      <w:pPr>
-        <w:pBdr>
-          <w:top w:val="none" w:sz="0" w:space="0" w:color="auto"/>
-          <w:left w:val="none" w:sz="0" w:space="0" w:color="auto"/>
-          <w:bottom w:val="none" w:sz="0" w:space="0" w:color="auto"/>
-          <w:right w:val="none" w:sz="0" w:space="0" w:color="auto"/>
-        </w:pBdr>
-        <w:shd w:val="clear" w:color="auto" w:fill="auto"/>
-        <w:spacing w:beforeAutospacing="1" w:afterAutospacing="1"/>
-        <w:rPr>
-          <w:rFonts w:ascii="lucida sans unicode" w:eastAsia="lucida sans unicode" w:hAnsi="lucida sans unicode" w:cs="lucida sans unicode"/>
-          <w:sz w:val="28"/>
-        </w:rPr>
-      </w:pPr>
-      <w:r>
-        <w:rPr>
-          <w:rFonts w:ascii="lucida sans unicode" w:eastAsia="lucida sans unicode" w:hAnsi="lucida sans unicode" w:cs="lucida sans unicode"/>
-          <w:sz w:val="28"/>
-        </w:rPr>
-        <w:t xml:space="preserve"> </w:t>
-      </w:r>
-    </w:p>
-    <w:p>
-      <w:pPr>
-        <w:pBdr>
-          <w:top w:val="none" w:sz="0" w:space="0" w:color="auto"/>
-          <w:left w:val="none" w:sz="0" w:space="0" w:color="auto"/>
-          <w:bottom w:val="none" w:sz="0" w:space="0" w:color="auto"/>
-          <w:right w:val="none" w:sz="0" w:space="0" w:color="auto"/>
-        </w:pBdr>
-        <w:shd w:val="clear" w:color="auto" w:fill="auto"/>
-        <w:spacing w:beforeAutospacing="1" w:afterAutospacing="1"/>
-        <w:rPr>
-          <w:rFonts w:ascii="lucida sans unicode" w:eastAsia="lucida sans unicode" w:hAnsi="lucida sans unicode" w:cs="lucida sans unicode"/>
-          <w:sz w:val="28"/>
-        </w:rPr>
-      </w:pPr>
-      <w:r>
-        <w:rPr>
-          <w:rFonts w:ascii="lucida sans unicode" w:eastAsia="lucida sans unicode" w:hAnsi="lucida sans unicode" w:cs="lucida sans unicode"/>
-          <w:sz w:val="28"/>
-        </w:rPr>
-        <w:t xml:space="preserve"> </w:t>
-      </w:r>
-    </w:p>
-    <w:p>
-      <w:pPr>
-        <w:pBdr>
-          <w:top w:val="none" w:sz="0" w:space="0" w:color="auto"/>
-          <w:left w:val="none" w:sz="0" w:space="0" w:color="auto"/>
-          <w:bottom w:val="none" w:sz="0" w:space="0" w:color="auto"/>
-          <w:right w:val="none" w:sz="0" w:space="0" w:color="auto"/>
-        </w:pBdr>
-        <w:shd w:val="clear" w:color="auto" w:fill="auto"/>
-        <w:spacing w:beforeAutospacing="1" w:afterAutospacing="1"/>
-        <w:rPr>
-          <w:rFonts w:ascii="lucida sans unicode" w:eastAsia="lucida sans unicode" w:hAnsi="lucida sans unicode" w:cs="lucida sans unicode"/>
-          <w:sz w:val="28"/>
-        </w:rPr>
-      </w:pPr>
-      <w:r>
-        <w:rPr>
-          <w:rFonts w:ascii="lucida sans unicode" w:eastAsia="lucida sans unicode" w:hAnsi="lucida sans unicode" w:cs="lucida sans unicode"/>
-          <w:sz w:val="28"/>
-        </w:rPr>
-        <w:t xml:space="preserve">END OF THE DOCUMENT </w:t>
-      </w:r>
+      <w:pPr/>
     </w:p>
     <w:sectPr>
       <w:headerReference w:type="default" r:id="rId1"/>
@@ -1077,10 +173,10 @@
       <w:tblLook w:firstRow="0" w:lastRow="0" w:firstColumn="0" w:lastColumn="0" w:noHBand="1" w:noVBand="1"/>
     </w:tblPr>
     <w:tblGrid>
-      <w:gridCol w:w="1382"/>
-      <w:gridCol w:w="2539"/>
-      <w:gridCol w:w="2539"/>
-      <w:gridCol w:w="2539"/>
+      <w:gridCol w:w="2194"/>
+      <w:gridCol w:w="2250"/>
+      <w:gridCol w:w="2194"/>
+      <w:gridCol w:w="2361"/>
     </w:tblGrid>
     <w:tr>
       <w:trPr>
@@ -1134,7 +230,7 @@
         </w:tcPr>
         <w:p>
           <w:pPr>
-            <w:pStyle w:val="SpireTableThStyle17463eb7-59ea-4592-a0d0-74870a5b4b82"/>
+            <w:pStyle w:val="SpireTableThStyleb0e23a7c-5ee9-4af8-be47-4be0af33f686"/>
             <w:rPr>
               <w:vanish w:val="0"/>
             </w:rPr>
@@ -1171,7 +267,7 @@
         </w:tcPr>
         <w:p>
           <w:pPr>
-            <w:pStyle w:val="SpireTableThStyle20b5a250-81ac-41e2-af12-b929118bfcaa"/>
+            <w:pStyle w:val="SpireTableThStyle9889d80e-ee3f-4312-b4bd-ba1d7bda9d35"/>
             <w:rPr>
               <w:vanish w:val="0"/>
             </w:rPr>
@@ -1208,7 +304,7 @@
         </w:tcPr>
         <w:p>
           <w:pPr>
-            <w:pStyle w:val="SpireTableThStyle99f69d47-0d27-4044-a20e-7b60156ad9a9"/>
+            <w:pStyle w:val="SpireTableThStylee673049c-4900-4434-b8c4-9c2b272ad628"/>
             <w:rPr>
               <w:vanish w:val="0"/>
             </w:rPr>
@@ -1251,7 +347,7 @@
         </w:tcPr>
         <w:p>
           <w:pPr>
-            <w:pStyle w:val="SpireTableThStyle410d21cd-5ab7-43c7-949e-56dd7c56b56e"/>
+            <w:pStyle w:val="SpireTableThStyle50009a3a-62f5-49a2-8720-1c3f3e64e9d8"/>
             <w:rPr>
               <w:vanish w:val="0"/>
             </w:rPr>
@@ -1366,7 +462,7 @@
         </w:tcPr>
         <w:p>
           <w:pPr>
-            <w:pStyle w:val="SpireTableThStyle893c079f-ddb8-44df-bd39-9e2fa52b7cde"/>
+            <w:pStyle w:val="SpireTableThStyle537c0a0b-9a7f-4596-b57e-0243195ac8e1"/>
             <w:rPr>
               <w:vanish w:val="0"/>
             </w:rPr>
@@ -1481,7 +577,7 @@
         </w:tcPr>
         <w:p>
           <w:pPr>
-            <w:pStyle w:val="SpireTableThStyle1482f060-2f1f-4aba-8608-e9c2b5b8abd1"/>
+            <w:pStyle w:val="SpireTableThStyleb037d33d-55e6-4dd3-8e75-4dca66eba481"/>
             <w:rPr>
               <w:vanish w:val="0"/>
             </w:rPr>
@@ -1527,7 +623,7 @@
               <w:rFonts w:ascii="arial" w:eastAsia="arial" w:hAnsi="arial" w:cs="arial"/>
               <w:sz w:val="21"/>
             </w:rPr>
-            <w:t xml:space="preserve">HariPrasad</w:t>
+            <w:t xml:space="preserve">test</w:t>
           </w:r>
         </w:p>
       </w:tc>
@@ -1562,7 +658,7 @@
               <w:rFonts w:ascii="arial" w:eastAsia="arial" w:hAnsi="arial" w:cs="arial"/>
               <w:sz w:val="21"/>
             </w:rPr>
-            <w:t xml:space="preserve">MounikaChennuri</w:t>
+            <w:t xml:space="preserve">test</w:t>
           </w:r>
         </w:p>
       </w:tc>
@@ -1597,7 +693,7 @@
               <w:rFonts w:ascii="arial" w:eastAsia="arial" w:hAnsi="arial" w:cs="arial"/>
               <w:sz w:val="21"/>
             </w:rPr>
-            <w:t xml:space="preserve">HariPrasad</w:t>
+            <w:t xml:space="preserve">test</w:t>
           </w:r>
         </w:p>
       </w:tc>
@@ -1629,7 +725,7 @@
         </w:tcPr>
         <w:p>
           <w:pPr>
-            <w:pStyle w:val="SpireTableThStylef692c9db-29bb-497a-9024-bd6f791fd1be"/>
+            <w:pStyle w:val="SpireTableThStyle7f260721-4b8f-49eb-9141-aad668de4061"/>
             <w:rPr>
               <w:vanish w:val="0"/>
             </w:rPr>
@@ -1675,7 +771,7 @@
               <w:rFonts w:ascii="arial" w:eastAsia="arial" w:hAnsi="arial" w:cs="arial"/>
               <w:sz w:val="21"/>
             </w:rPr>
-            <w:t xml:space="preserve">APPROVER</w:t>
+            <w:t xml:space="preserve">test</w:t>
           </w:r>
         </w:p>
       </w:tc>
@@ -1710,7 +806,7 @@
               <w:rFonts w:ascii="arial" w:eastAsia="arial" w:hAnsi="arial" w:cs="arial"/>
               <w:sz w:val="21"/>
             </w:rPr>
-            <w:t xml:space="preserve">REVIEWER</w:t>
+            <w:t xml:space="preserve">test</w:t>
           </w:r>
         </w:p>
       </w:tc>
@@ -1745,7 +841,7 @@
               <w:rFonts w:ascii="arial" w:eastAsia="arial" w:hAnsi="arial" w:cs="arial"/>
               <w:sz w:val="21"/>
             </w:rPr>
-            <w:t xml:space="preserve">APPROVER</w:t>
+            <w:t xml:space="preserve">test</w:t>
           </w:r>
         </w:p>
       </w:tc>
@@ -1777,7 +873,7 @@
         </w:tcPr>
         <w:p>
           <w:pPr>
-            <w:pStyle w:val="SpireTableThStyled4a1d318-d45f-46c3-a7da-dbfbcc4a4177"/>
+            <w:pStyle w:val="SpireTableThStyle4dfaf39e-3d95-4fde-8125-807a3b2bb39a"/>
             <w:rPr>
               <w:vanish w:val="0"/>
             </w:rPr>
@@ -1823,7 +919,7 @@
               <w:rFonts w:ascii="arial" w:eastAsia="arial" w:hAnsi="arial" w:cs="arial"/>
               <w:sz w:val="21"/>
             </w:rPr>
-            <w:t xml:space="preserve">Corporate Quality Assurance</w:t>
+            <w:t xml:space="preserve">test</w:t>
           </w:r>
         </w:p>
       </w:tc>
@@ -1858,7 +954,7 @@
               <w:rFonts w:ascii="arial" w:eastAsia="arial" w:hAnsi="arial" w:cs="arial"/>
               <w:sz w:val="21"/>
             </w:rPr>
-            <w:t xml:space="preserve">Corporate Quality Assurance</w:t>
+            <w:t xml:space="preserve">test</w:t>
           </w:r>
         </w:p>
       </w:tc>
@@ -1893,7 +989,7 @@
               <w:rFonts w:ascii="arial" w:eastAsia="arial" w:hAnsi="arial" w:cs="arial"/>
               <w:sz w:val="21"/>
             </w:rPr>
-            <w:t xml:space="preserve">Corporate Quality Assurance</w:t>
+            <w:t xml:space="preserve">test</w:t>
           </w:r>
         </w:p>
       </w:tc>
@@ -1924,10 +1020,10 @@
       <w:tblLook w:firstRow="0" w:lastRow="0" w:firstColumn="0" w:lastColumn="0" w:noHBand="1" w:noVBand="1"/>
     </w:tblPr>
     <w:tblGrid>
-      <w:gridCol w:w="1380"/>
-      <w:gridCol w:w="4253"/>
-      <w:gridCol w:w="2493"/>
-      <w:gridCol w:w="872"/>
+      <w:gridCol w:w="3341"/>
+      <w:gridCol w:w="1091"/>
+      <w:gridCol w:w="3018"/>
+      <w:gridCol w:w="1549"/>
     </w:tblGrid>
     <w:tr>
       <w:trPr>
@@ -1956,7 +1052,7 @@
         </w:tcPr>
         <w:p>
           <w:pPr>
-            <w:pStyle w:val="SpireTableThStyle06dfb299-7e59-4d91-b59d-bedad021776a"/>
+            <w:pStyle w:val="SpireTableThStyle2da6258f-7603-4efd-acba-76b47c7595d0"/>
             <w:jc w:val="left"/>
             <w:rPr>
               <w:vanish w:val="0"/>
@@ -2012,7 +1108,7 @@
         </w:tcPr>
         <w:p>
           <w:pPr>
-            <w:pStyle w:val="SpireTableThStyleaad24a20-d9e0-4582-ada7-1367cfd21575"/>
+            <w:pStyle w:val="SpireTableThStyle1dcef73a-3679-4d2f-9201-fce43904d1a7"/>
             <w:jc w:val="center"/>
             <w:rPr>
               <w:vanish w:val="0"/>
@@ -2024,7 +1120,7 @@
               <w:b/>
               <w:sz w:val="21"/>
             </w:rPr>
-            <w:t xml:space="preserve">ACCENT PHARMACEUTICALS AND DIAGNOSTICS FOREST ROAD SOLAN, H.P, (INDIA)</w:t>
+            <w:t xml:space="preserve">test</w:t>
           </w:r>
         </w:p>
       </w:tc>
@@ -2097,7 +1193,7 @@
               <w:rFonts w:ascii="&quot;times new roman&quot;" w:eastAsia="&quot;times new roman&quot;" w:hAnsi="&quot;times new roman&quot;" w:cs="&quot;times new roman&quot;"/>
               <w:sz w:val="21"/>
             </w:rPr>
-            <w:t xml:space="preserve"> RA CHEM PHARMA </w:t>
+            <w:t xml:space="preserve"> test</w:t>
           </w:r>
         </w:p>
       </w:tc>
@@ -2168,7 +1264,7 @@
               <w:rFonts w:ascii="&quot;times new roman&quot;" w:eastAsia="&quot;times new roman&quot;" w:hAnsi="&quot;times new roman&quot;" w:cs="&quot;times new roman&quot;"/>
               <w:sz w:val="21"/>
             </w:rPr>
-            <w:t xml:space="preserve">QC239-00</w:t>
+            <w:t xml:space="preserve">test</w:t>
           </w:r>
         </w:p>
       </w:tc>
@@ -2245,7 +1341,7 @@
               <w:rFonts w:ascii="&quot;times new roman&quot;" w:eastAsia="&quot;times new roman&quot;" w:hAnsi="&quot;times new roman&quot;" w:cs="&quot;times new roman&quot;"/>
               <w:sz w:val="21"/>
             </w:rPr>
-            <w:t xml:space="preserve">1</w:t>
+            <w:t xml:space="preserve">test</w:t>
           </w:r>
         </w:p>
       </w:tc>
@@ -2393,7 +1489,7 @@
               <w:rFonts w:ascii="&quot;times new roman&quot;" w:eastAsia="&quot;times new roman&quot;" w:hAnsi="&quot;times new roman&quot;" w:cs="&quot;times new roman&quot;"/>
               <w:sz w:val="21"/>
             </w:rPr>
-            <w:t xml:space="preserve">QUALITY MANAGER</w:t>
+            <w:t xml:space="preserve">test</w:t>
           </w:r>
         </w:p>
       </w:tc>
@@ -2541,7 +1637,7 @@
               <w:rFonts w:ascii="&quot;times new roman&quot;" w:eastAsia="&quot;times new roman&quot;" w:hAnsi="&quot;times new roman&quot;" w:cs="&quot;times new roman&quot;"/>
               <w:sz w:val="21"/>
             </w:rPr>
-            <w:t xml:space="preserve">15-02-2024</w:t>
+            <w:t xml:space="preserve">test</w:t>
           </w:r>
         </w:p>
       </w:tc>
@@ -2612,7 +1708,7 @@
               <w:rFonts w:ascii="&quot;times new roman&quot;" w:eastAsia="&quot;times new roman&quot;" w:hAnsi="&quot;times new roman&quot;" w:cs="&quot;times new roman&quot;"/>
               <w:sz w:val="21"/>
             </w:rPr>
-            <w:t xml:space="preserve">14-02-2026</w:t>
+            <w:t xml:space="preserve">test</w:t>
           </w:r>
         </w:p>
       </w:tc>
@@ -2622,892 +1718,6 @@
     <w:pPr/>
   </w:p>
 </w:hdr>
-</file>
-
-<file path=word/numbering.xml><?xml version="1.0" encoding="utf-8"?>
-<w:numbering xmlns:wpc="http://schemas.microsoft.com/office/word/2010/wordprocessingCanvas" xmlns:mc="http://schemas.openxmlformats.org/markup-compatibility/2006" xmlns:o="urn:schemas-microsoft-com:office:office" xmlns:r="http://schemas.openxmlformats.org/officeDocument/2006/relationships" xmlns:m="http://schemas.openxmlformats.org/officeDocument/2006/math" xmlns:v="urn:schemas-microsoft-com:vml" xmlns:wp14="http://schemas.microsoft.com/office/word/2010/wordprocessingDrawing" xmlns:wp="http://schemas.openxmlformats.org/drawingml/2006/wordprocessingDrawing" xmlns:w10="urn:schemas-microsoft-com:office:word" xmlns:w="http://schemas.openxmlformats.org/wordprocessingml/2006/main" xmlns:w14="http://schemas.microsoft.com/office/word/2010/wordml" xmlns:wpg="http://schemas.microsoft.com/office/word/2010/wordprocessingGroup" xmlns:wpi="http://schemas.microsoft.com/office/word/2010/wordprocessingInk" xmlns:wne="http://schemas.microsoft.com/office/word/2006/wordml" xmlns:wps="http://schemas.microsoft.com/office/word/2010/wordprocessingShape" mc:Ignorable="w14 wp14">
-  <w:abstractNum w:abstractNumId="0">
-    <w:multiLevelType w:val="multilevel"/>
-    <w:lvl w:ilvl="0">
-      <w:start w:val="1"/>
-      <w:numFmt w:val="decimal"/>
-      <w:suff w:val="tab"/>
-      <w:lvlText w:val="%1."/>
-      <w:lvlJc w:val="left"/>
-      <w:pPr>
-        <w:ind w:left="720" w:hanging="360"/>
-      </w:pPr>
-      <w:rPr>
-        <w:rFonts w:ascii="Times New Roman" w:eastAsia="Times New Roman" w:hAnsi="Times New Roman" w:cs="Times New Roman"/>
-      </w:rPr>
-    </w:lvl>
-    <w:lvl w:ilvl="1">
-      <w:start w:val="1"/>
-      <w:numFmt w:val="lowerLetter"/>
-      <w:suff w:val="tab"/>
-      <w:lvlText w:val="%2."/>
-      <w:lvlJc w:val="right"/>
-      <w:pPr>
-        <w:ind w:left="1440" w:hanging="360"/>
-      </w:pPr>
-      <w:rPr>
-        <w:rFonts w:ascii="Times New Roman" w:eastAsia="Times New Roman" w:hAnsi="Times New Roman" w:cs="Times New Roman"/>
-      </w:rPr>
-    </w:lvl>
-    <w:lvl w:ilvl="2">
-      <w:start w:val="1"/>
-      <w:numFmt w:val="lowerRoman"/>
-      <w:suff w:val="tab"/>
-      <w:lvlText w:val="%3."/>
-      <w:lvlJc w:val="left"/>
-      <w:pPr>
-        <w:ind w:left="2160" w:hanging="360"/>
-      </w:pPr>
-      <w:rPr>
-        <w:rFonts w:ascii="Times New Roman" w:eastAsia="Times New Roman" w:hAnsi="Times New Roman" w:cs="Times New Roman"/>
-      </w:rPr>
-    </w:lvl>
-    <w:lvl w:ilvl="3">
-      <w:start w:val="1"/>
-      <w:numFmt w:val="decimal"/>
-      <w:suff w:val="tab"/>
-      <w:lvlText w:val="%4."/>
-      <w:lvlJc w:val="left"/>
-      <w:pPr>
-        <w:ind w:left="2880" w:hanging="360"/>
-      </w:pPr>
-      <w:rPr>
-        <w:rFonts w:ascii="Times New Roman" w:eastAsia="Times New Roman" w:hAnsi="Times New Roman" w:cs="Times New Roman"/>
-      </w:rPr>
-    </w:lvl>
-    <w:lvl w:ilvl="4">
-      <w:start w:val="1"/>
-      <w:numFmt w:val="lowerLetter"/>
-      <w:suff w:val="tab"/>
-      <w:lvlText w:val="%5."/>
-      <w:lvlJc w:val="right"/>
-      <w:pPr>
-        <w:ind w:left="3600" w:hanging="360"/>
-      </w:pPr>
-      <w:rPr>
-        <w:rFonts w:ascii="Times New Roman" w:eastAsia="Times New Roman" w:hAnsi="Times New Roman" w:cs="Times New Roman"/>
-      </w:rPr>
-    </w:lvl>
-    <w:lvl w:ilvl="5">
-      <w:start w:val="1"/>
-      <w:numFmt w:val="lowerRoman"/>
-      <w:suff w:val="tab"/>
-      <w:lvlText w:val="%6."/>
-      <w:lvlJc w:val="left"/>
-      <w:pPr>
-        <w:ind w:left="4320" w:hanging="360"/>
-      </w:pPr>
-      <w:rPr>
-        <w:rFonts w:ascii="Times New Roman" w:eastAsia="Times New Roman" w:hAnsi="Times New Roman" w:cs="Times New Roman"/>
-      </w:rPr>
-    </w:lvl>
-    <w:lvl w:ilvl="6">
-      <w:start w:val="1"/>
-      <w:numFmt w:val="decimal"/>
-      <w:suff w:val="tab"/>
-      <w:lvlText w:val="%7."/>
-      <w:lvlJc w:val="left"/>
-      <w:pPr>
-        <w:ind w:left="5040" w:hanging="360"/>
-      </w:pPr>
-      <w:rPr>
-        <w:rFonts w:ascii="Times New Roman" w:eastAsia="Times New Roman" w:hAnsi="Times New Roman" w:cs="Times New Roman"/>
-      </w:rPr>
-    </w:lvl>
-    <w:lvl w:ilvl="7">
-      <w:start w:val="1"/>
-      <w:numFmt w:val="lowerLetter"/>
-      <w:suff w:val="tab"/>
-      <w:lvlText w:val="%8."/>
-      <w:lvlJc w:val="right"/>
-      <w:pPr>
-        <w:ind w:left="5760" w:hanging="360"/>
-      </w:pPr>
-      <w:rPr>
-        <w:rFonts w:ascii="Times New Roman" w:eastAsia="Times New Roman" w:hAnsi="Times New Roman" w:cs="Times New Roman"/>
-      </w:rPr>
-    </w:lvl>
-    <w:lvl w:ilvl="8">
-      <w:start w:val="1"/>
-      <w:numFmt w:val="lowerRoman"/>
-      <w:suff w:val="tab"/>
-      <w:lvlText w:val="%9."/>
-      <w:lvlJc w:val="left"/>
-      <w:pPr>
-        <w:ind w:left="6480" w:hanging="360"/>
-      </w:pPr>
-      <w:rPr>
-        <w:rFonts w:ascii="Times New Roman" w:eastAsia="Times New Roman" w:hAnsi="Times New Roman" w:cs="Times New Roman"/>
-      </w:rPr>
-    </w:lvl>
-  </w:abstractNum>
-  <w:abstractNum w:abstractNumId="1">
-    <w:multiLevelType w:val="multilevel"/>
-    <w:lvl w:ilvl="0">
-      <w:start w:val="1"/>
-      <w:numFmt w:val="bullet"/>
-      <w:suff w:val="tab"/>
-      <w:lvlText w:val=""/>
-      <w:lvlJc w:val="left"/>
-      <w:pPr>
-        <w:ind w:left="720" w:hanging="360"/>
-      </w:pPr>
-      <w:rPr>
-        <w:rFonts w:ascii="Symbol" w:eastAsia="Symbol" w:hAnsi="Symbol" w:cs="Symbol"/>
-      </w:rPr>
-    </w:lvl>
-    <w:lvl w:ilvl="1">
-      <w:start w:val="1"/>
-      <w:numFmt w:val="bullet"/>
-      <w:suff w:val="tab"/>
-      <w:lvlText w:val="o"/>
-      <w:lvlJc w:val="left"/>
-      <w:pPr>
-        <w:ind w:left="1440" w:hanging="360"/>
-      </w:pPr>
-      <w:rPr>
-        <w:rFonts w:ascii="Courier New" w:eastAsia="Courier New" w:hAnsi="Courier New" w:cs="Courier New"/>
-      </w:rPr>
-    </w:lvl>
-    <w:lvl w:ilvl="2">
-      <w:start w:val="1"/>
-      <w:numFmt w:val="bullet"/>
-      <w:suff w:val="tab"/>
-      <w:lvlText w:val=""/>
-      <w:lvlJc w:val="left"/>
-      <w:pPr>
-        <w:ind w:left="2160" w:hanging="360"/>
-      </w:pPr>
-      <w:rPr>
-        <w:rFonts w:ascii="Wingdings" w:eastAsia="Wingdings" w:hAnsi="Wingdings" w:cs="Wingdings"/>
-      </w:rPr>
-    </w:lvl>
-    <w:lvl w:ilvl="3">
-      <w:start w:val="1"/>
-      <w:numFmt w:val="bullet"/>
-      <w:suff w:val="tab"/>
-      <w:lvlText w:val=""/>
-      <w:lvlJc w:val="left"/>
-      <w:pPr>
-        <w:ind w:left="2880" w:hanging="360"/>
-      </w:pPr>
-      <w:rPr>
-        <w:rFonts w:ascii="Symbol" w:eastAsia="Symbol" w:hAnsi="Symbol" w:cs="Symbol"/>
-      </w:rPr>
-    </w:lvl>
-    <w:lvl w:ilvl="4">
-      <w:start w:val="1"/>
-      <w:numFmt w:val="bullet"/>
-      <w:suff w:val="tab"/>
-      <w:lvlText w:val="o"/>
-      <w:lvlJc w:val="left"/>
-      <w:pPr>
-        <w:ind w:left="3600" w:hanging="360"/>
-      </w:pPr>
-      <w:rPr>
-        <w:rFonts w:ascii="Courier New" w:eastAsia="Courier New" w:hAnsi="Courier New" w:cs="Courier New"/>
-      </w:rPr>
-    </w:lvl>
-    <w:lvl w:ilvl="5">
-      <w:start w:val="1"/>
-      <w:numFmt w:val="bullet"/>
-      <w:suff w:val="tab"/>
-      <w:lvlText w:val=""/>
-      <w:lvlJc w:val="left"/>
-      <w:pPr>
-        <w:ind w:left="4320" w:hanging="360"/>
-      </w:pPr>
-      <w:rPr>
-        <w:rFonts w:ascii="Wingdings" w:eastAsia="Wingdings" w:hAnsi="Wingdings" w:cs="Wingdings"/>
-      </w:rPr>
-    </w:lvl>
-    <w:lvl w:ilvl="6">
-      <w:start w:val="1"/>
-      <w:numFmt w:val="bullet"/>
-      <w:suff w:val="tab"/>
-      <w:lvlText w:val=""/>
-      <w:lvlJc w:val="left"/>
-      <w:pPr>
-        <w:ind w:left="5040" w:hanging="360"/>
-      </w:pPr>
-      <w:rPr>
-        <w:rFonts w:ascii="Symbol" w:eastAsia="Symbol" w:hAnsi="Symbol" w:cs="Symbol"/>
-      </w:rPr>
-    </w:lvl>
-    <w:lvl w:ilvl="7">
-      <w:start w:val="1"/>
-      <w:numFmt w:val="bullet"/>
-      <w:suff w:val="tab"/>
-      <w:lvlText w:val="o"/>
-      <w:lvlJc w:val="left"/>
-      <w:pPr>
-        <w:ind w:left="5760" w:hanging="360"/>
-      </w:pPr>
-      <w:rPr>
-        <w:rFonts w:ascii="Courier New" w:eastAsia="Courier New" w:hAnsi="Courier New" w:cs="Courier New"/>
-      </w:rPr>
-    </w:lvl>
-    <w:lvl w:ilvl="8">
-      <w:start w:val="1"/>
-      <w:numFmt w:val="bullet"/>
-      <w:suff w:val="tab"/>
-      <w:lvlText w:val=""/>
-      <w:lvlJc w:val="left"/>
-      <w:pPr>
-        <w:ind w:left="6480" w:hanging="360"/>
-      </w:pPr>
-      <w:rPr>
-        <w:rFonts w:ascii="Wingdings" w:eastAsia="Wingdings" w:hAnsi="Wingdings" w:cs="Wingdings"/>
-      </w:rPr>
-    </w:lvl>
-  </w:abstractNum>
-  <w:abstractNum w:abstractNumId="2">
-    <w:multiLevelType w:val="multilevel"/>
-    <w:lvl w:ilvl="0">
-      <w:start w:val="1"/>
-      <w:numFmt w:val="decimal"/>
-      <w:suff w:val="tab"/>
-      <w:lvlText w:val="%1."/>
-      <w:lvlJc w:val="left"/>
-      <w:pPr>
-        <w:tabs>
-          <w:tab w:val="left" w:pos="200"/>
-        </w:tabs>
-        <w:ind w:left="720" w:hanging="360"/>
-      </w:pPr>
-      <w:rPr>
-        <w:rFonts w:ascii="lucida sans unicode" w:eastAsia="lucida sans unicode" w:hAnsi="lucida sans unicode" w:cs="lucida sans unicode"/>
-        <w:sz w:val="28"/>
-      </w:rPr>
-    </w:lvl>
-    <w:lvl w:ilvl="1">
-      <w:start w:val="1"/>
-      <w:numFmt w:val="lowerLetter"/>
-      <w:suff w:val="tab"/>
-      <w:lvlText w:val="%2."/>
-      <w:lvlJc w:val="right"/>
-      <w:pPr>
-        <w:ind w:left="1440" w:hanging="360"/>
-      </w:pPr>
-      <w:rPr>
-        <w:rFonts w:ascii="Times New Roman" w:eastAsia="Times New Roman" w:hAnsi="Times New Roman" w:cs="Times New Roman"/>
-      </w:rPr>
-    </w:lvl>
-    <w:lvl w:ilvl="2">
-      <w:start w:val="1"/>
-      <w:numFmt w:val="lowerRoman"/>
-      <w:suff w:val="tab"/>
-      <w:lvlText w:val="%3."/>
-      <w:lvlJc w:val="left"/>
-      <w:pPr>
-        <w:ind w:left="2160" w:hanging="360"/>
-      </w:pPr>
-      <w:rPr>
-        <w:rFonts w:ascii="Times New Roman" w:eastAsia="Times New Roman" w:hAnsi="Times New Roman" w:cs="Times New Roman"/>
-      </w:rPr>
-    </w:lvl>
-    <w:lvl w:ilvl="3">
-      <w:start w:val="1"/>
-      <w:numFmt w:val="decimal"/>
-      <w:suff w:val="tab"/>
-      <w:lvlText w:val="%4."/>
-      <w:lvlJc w:val="left"/>
-      <w:pPr>
-        <w:ind w:left="2880" w:hanging="360"/>
-      </w:pPr>
-      <w:rPr>
-        <w:rFonts w:ascii="Times New Roman" w:eastAsia="Times New Roman" w:hAnsi="Times New Roman" w:cs="Times New Roman"/>
-      </w:rPr>
-    </w:lvl>
-    <w:lvl w:ilvl="4">
-      <w:start w:val="1"/>
-      <w:numFmt w:val="lowerLetter"/>
-      <w:suff w:val="tab"/>
-      <w:lvlText w:val="%5."/>
-      <w:lvlJc w:val="right"/>
-      <w:pPr>
-        <w:ind w:left="3600" w:hanging="360"/>
-      </w:pPr>
-      <w:rPr>
-        <w:rFonts w:ascii="Times New Roman" w:eastAsia="Times New Roman" w:hAnsi="Times New Roman" w:cs="Times New Roman"/>
-      </w:rPr>
-    </w:lvl>
-    <w:lvl w:ilvl="5">
-      <w:start w:val="1"/>
-      <w:numFmt w:val="lowerRoman"/>
-      <w:suff w:val="tab"/>
-      <w:lvlText w:val="%6."/>
-      <w:lvlJc w:val="left"/>
-      <w:pPr>
-        <w:ind w:left="4320" w:hanging="360"/>
-      </w:pPr>
-      <w:rPr>
-        <w:rFonts w:ascii="Times New Roman" w:eastAsia="Times New Roman" w:hAnsi="Times New Roman" w:cs="Times New Roman"/>
-      </w:rPr>
-    </w:lvl>
-    <w:lvl w:ilvl="6">
-      <w:start w:val="1"/>
-      <w:numFmt w:val="decimal"/>
-      <w:suff w:val="tab"/>
-      <w:lvlText w:val="%7."/>
-      <w:lvlJc w:val="left"/>
-      <w:pPr>
-        <w:ind w:left="5040" w:hanging="360"/>
-      </w:pPr>
-      <w:rPr>
-        <w:rFonts w:ascii="Times New Roman" w:eastAsia="Times New Roman" w:hAnsi="Times New Roman" w:cs="Times New Roman"/>
-      </w:rPr>
-    </w:lvl>
-    <w:lvl w:ilvl="7">
-      <w:start w:val="1"/>
-      <w:numFmt w:val="lowerLetter"/>
-      <w:suff w:val="tab"/>
-      <w:lvlText w:val="%8."/>
-      <w:lvlJc w:val="right"/>
-      <w:pPr>
-        <w:ind w:left="5760" w:hanging="360"/>
-      </w:pPr>
-      <w:rPr>
-        <w:rFonts w:ascii="Times New Roman" w:eastAsia="Times New Roman" w:hAnsi="Times New Roman" w:cs="Times New Roman"/>
-      </w:rPr>
-    </w:lvl>
-    <w:lvl w:ilvl="8">
-      <w:start w:val="1"/>
-      <w:numFmt w:val="lowerRoman"/>
-      <w:suff w:val="tab"/>
-      <w:lvlText w:val="%9."/>
-      <w:lvlJc w:val="left"/>
-      <w:pPr>
-        <w:ind w:left="6480" w:hanging="360"/>
-      </w:pPr>
-      <w:rPr>
-        <w:rFonts w:ascii="Times New Roman" w:eastAsia="Times New Roman" w:hAnsi="Times New Roman" w:cs="Times New Roman"/>
-      </w:rPr>
-    </w:lvl>
-  </w:abstractNum>
-  <w:abstractNum w:abstractNumId="3">
-    <w:multiLevelType w:val="multilevel"/>
-    <w:lvl w:ilvl="0">
-      <w:start w:val="1"/>
-      <w:numFmt w:val="decimal"/>
-      <w:suff w:val="tab"/>
-      <w:lvlText w:val="%1."/>
-      <w:lvlJc w:val="left"/>
-      <w:pPr>
-        <w:ind w:left="720" w:hanging="360"/>
-      </w:pPr>
-      <w:rPr>
-        <w:rFonts w:ascii="Times New Roman" w:eastAsia="Times New Roman" w:hAnsi="Times New Roman" w:cs="Times New Roman"/>
-      </w:rPr>
-    </w:lvl>
-    <w:lvl w:ilvl="1">
-      <w:start w:val="1"/>
-      <w:numFmt w:val="decimal"/>
-      <w:suff w:val="tab"/>
-      <w:lvlText w:val="%2."/>
-      <w:lvlJc w:val="right"/>
-      <w:pPr>
-        <w:tabs>
-          <w:tab w:val="left" w:pos="200"/>
-        </w:tabs>
-        <w:ind w:left="1440" w:hanging="360"/>
-      </w:pPr>
-      <w:rPr>
-        <w:rFonts w:ascii="lucida sans unicode" w:eastAsia="lucida sans unicode" w:hAnsi="lucida sans unicode" w:cs="lucida sans unicode"/>
-        <w:sz w:val="28"/>
-      </w:rPr>
-    </w:lvl>
-    <w:lvl w:ilvl="2">
-      <w:start w:val="1"/>
-      <w:numFmt w:val="lowerRoman"/>
-      <w:suff w:val="tab"/>
-      <w:lvlText w:val="%3."/>
-      <w:lvlJc w:val="left"/>
-      <w:pPr>
-        <w:ind w:left="2160" w:hanging="360"/>
-      </w:pPr>
-      <w:rPr>
-        <w:rFonts w:ascii="Times New Roman" w:eastAsia="Times New Roman" w:hAnsi="Times New Roman" w:cs="Times New Roman"/>
-      </w:rPr>
-    </w:lvl>
-    <w:lvl w:ilvl="3">
-      <w:start w:val="1"/>
-      <w:numFmt w:val="decimal"/>
-      <w:suff w:val="tab"/>
-      <w:lvlText w:val="%4."/>
-      <w:lvlJc w:val="left"/>
-      <w:pPr>
-        <w:ind w:left="2880" w:hanging="360"/>
-      </w:pPr>
-      <w:rPr>
-        <w:rFonts w:ascii="Times New Roman" w:eastAsia="Times New Roman" w:hAnsi="Times New Roman" w:cs="Times New Roman"/>
-      </w:rPr>
-    </w:lvl>
-    <w:lvl w:ilvl="4">
-      <w:start w:val="1"/>
-      <w:numFmt w:val="lowerLetter"/>
-      <w:suff w:val="tab"/>
-      <w:lvlText w:val="%5."/>
-      <w:lvlJc w:val="right"/>
-      <w:pPr>
-        <w:ind w:left="3600" w:hanging="360"/>
-      </w:pPr>
-      <w:rPr>
-        <w:rFonts w:ascii="Times New Roman" w:eastAsia="Times New Roman" w:hAnsi="Times New Roman" w:cs="Times New Roman"/>
-      </w:rPr>
-    </w:lvl>
-    <w:lvl w:ilvl="5">
-      <w:start w:val="1"/>
-      <w:numFmt w:val="lowerRoman"/>
-      <w:suff w:val="tab"/>
-      <w:lvlText w:val="%6."/>
-      <w:lvlJc w:val="left"/>
-      <w:pPr>
-        <w:ind w:left="4320" w:hanging="360"/>
-      </w:pPr>
-      <w:rPr>
-        <w:rFonts w:ascii="Times New Roman" w:eastAsia="Times New Roman" w:hAnsi="Times New Roman" w:cs="Times New Roman"/>
-      </w:rPr>
-    </w:lvl>
-    <w:lvl w:ilvl="6">
-      <w:start w:val="1"/>
-      <w:numFmt w:val="decimal"/>
-      <w:suff w:val="tab"/>
-      <w:lvlText w:val="%7."/>
-      <w:lvlJc w:val="left"/>
-      <w:pPr>
-        <w:ind w:left="5040" w:hanging="360"/>
-      </w:pPr>
-      <w:rPr>
-        <w:rFonts w:ascii="Times New Roman" w:eastAsia="Times New Roman" w:hAnsi="Times New Roman" w:cs="Times New Roman"/>
-      </w:rPr>
-    </w:lvl>
-    <w:lvl w:ilvl="7">
-      <w:start w:val="1"/>
-      <w:numFmt w:val="lowerLetter"/>
-      <w:suff w:val="tab"/>
-      <w:lvlText w:val="%8."/>
-      <w:lvlJc w:val="right"/>
-      <w:pPr>
-        <w:ind w:left="5760" w:hanging="360"/>
-      </w:pPr>
-      <w:rPr>
-        <w:rFonts w:ascii="Times New Roman" w:eastAsia="Times New Roman" w:hAnsi="Times New Roman" w:cs="Times New Roman"/>
-      </w:rPr>
-    </w:lvl>
-    <w:lvl w:ilvl="8">
-      <w:start w:val="1"/>
-      <w:numFmt w:val="lowerRoman"/>
-      <w:suff w:val="tab"/>
-      <w:lvlText w:val="%9."/>
-      <w:lvlJc w:val="left"/>
-      <w:pPr>
-        <w:ind w:left="6480" w:hanging="360"/>
-      </w:pPr>
-      <w:rPr>
-        <w:rFonts w:ascii="Times New Roman" w:eastAsia="Times New Roman" w:hAnsi="Times New Roman" w:cs="Times New Roman"/>
-      </w:rPr>
-    </w:lvl>
-  </w:abstractNum>
-  <w:abstractNum w:abstractNumId="4">
-    <w:multiLevelType w:val="multilevel"/>
-    <w:lvl w:ilvl="0">
-      <w:start w:val="1"/>
-      <w:numFmt w:val="decimal"/>
-      <w:suff w:val="tab"/>
-      <w:lvlText w:val="%1."/>
-      <w:lvlJc w:val="left"/>
-      <w:pPr>
-        <w:tabs>
-          <w:tab w:val="left" w:pos="200"/>
-        </w:tabs>
-        <w:ind w:left="720" w:hanging="360"/>
-      </w:pPr>
-      <w:rPr>
-        <w:rFonts w:ascii="lucida sans unicode" w:eastAsia="lucida sans unicode" w:hAnsi="lucida sans unicode" w:cs="lucida sans unicode"/>
-        <w:sz w:val="28"/>
-      </w:rPr>
-    </w:lvl>
-    <w:lvl w:ilvl="1">
-      <w:start w:val="1"/>
-      <w:numFmt w:val="lowerLetter"/>
-      <w:suff w:val="tab"/>
-      <w:lvlText w:val="%2."/>
-      <w:lvlJc w:val="right"/>
-      <w:pPr>
-        <w:ind w:left="1440" w:hanging="360"/>
-      </w:pPr>
-      <w:rPr>
-        <w:rFonts w:ascii="Times New Roman" w:eastAsia="Times New Roman" w:hAnsi="Times New Roman" w:cs="Times New Roman"/>
-      </w:rPr>
-    </w:lvl>
-    <w:lvl w:ilvl="2">
-      <w:start w:val="1"/>
-      <w:numFmt w:val="lowerRoman"/>
-      <w:suff w:val="tab"/>
-      <w:lvlText w:val="%3."/>
-      <w:lvlJc w:val="left"/>
-      <w:pPr>
-        <w:ind w:left="2160" w:hanging="360"/>
-      </w:pPr>
-      <w:rPr>
-        <w:rFonts w:ascii="Times New Roman" w:eastAsia="Times New Roman" w:hAnsi="Times New Roman" w:cs="Times New Roman"/>
-      </w:rPr>
-    </w:lvl>
-    <w:lvl w:ilvl="3">
-      <w:start w:val="1"/>
-      <w:numFmt w:val="decimal"/>
-      <w:suff w:val="tab"/>
-      <w:lvlText w:val="%4."/>
-      <w:lvlJc w:val="left"/>
-      <w:pPr>
-        <w:ind w:left="2880" w:hanging="360"/>
-      </w:pPr>
-      <w:rPr>
-        <w:rFonts w:ascii="Times New Roman" w:eastAsia="Times New Roman" w:hAnsi="Times New Roman" w:cs="Times New Roman"/>
-      </w:rPr>
-    </w:lvl>
-    <w:lvl w:ilvl="4">
-      <w:start w:val="1"/>
-      <w:numFmt w:val="lowerLetter"/>
-      <w:suff w:val="tab"/>
-      <w:lvlText w:val="%5."/>
-      <w:lvlJc w:val="right"/>
-      <w:pPr>
-        <w:ind w:left="3600" w:hanging="360"/>
-      </w:pPr>
-      <w:rPr>
-        <w:rFonts w:ascii="Times New Roman" w:eastAsia="Times New Roman" w:hAnsi="Times New Roman" w:cs="Times New Roman"/>
-      </w:rPr>
-    </w:lvl>
-    <w:lvl w:ilvl="5">
-      <w:start w:val="1"/>
-      <w:numFmt w:val="lowerRoman"/>
-      <w:suff w:val="tab"/>
-      <w:lvlText w:val="%6."/>
-      <w:lvlJc w:val="left"/>
-      <w:pPr>
-        <w:ind w:left="4320" w:hanging="360"/>
-      </w:pPr>
-      <w:rPr>
-        <w:rFonts w:ascii="Times New Roman" w:eastAsia="Times New Roman" w:hAnsi="Times New Roman" w:cs="Times New Roman"/>
-      </w:rPr>
-    </w:lvl>
-    <w:lvl w:ilvl="6">
-      <w:start w:val="1"/>
-      <w:numFmt w:val="decimal"/>
-      <w:suff w:val="tab"/>
-      <w:lvlText w:val="%7."/>
-      <w:lvlJc w:val="left"/>
-      <w:pPr>
-        <w:ind w:left="5040" w:hanging="360"/>
-      </w:pPr>
-      <w:rPr>
-        <w:rFonts w:ascii="Times New Roman" w:eastAsia="Times New Roman" w:hAnsi="Times New Roman" w:cs="Times New Roman"/>
-      </w:rPr>
-    </w:lvl>
-    <w:lvl w:ilvl="7">
-      <w:start w:val="1"/>
-      <w:numFmt w:val="lowerLetter"/>
-      <w:suff w:val="tab"/>
-      <w:lvlText w:val="%8."/>
-      <w:lvlJc w:val="right"/>
-      <w:pPr>
-        <w:ind w:left="5760" w:hanging="360"/>
-      </w:pPr>
-      <w:rPr>
-        <w:rFonts w:ascii="Times New Roman" w:eastAsia="Times New Roman" w:hAnsi="Times New Roman" w:cs="Times New Roman"/>
-      </w:rPr>
-    </w:lvl>
-    <w:lvl w:ilvl="8">
-      <w:start w:val="1"/>
-      <w:numFmt w:val="lowerRoman"/>
-      <w:suff w:val="tab"/>
-      <w:lvlText w:val="%9."/>
-      <w:lvlJc w:val="left"/>
-      <w:pPr>
-        <w:ind w:left="6480" w:hanging="360"/>
-      </w:pPr>
-      <w:rPr>
-        <w:rFonts w:ascii="Times New Roman" w:eastAsia="Times New Roman" w:hAnsi="Times New Roman" w:cs="Times New Roman"/>
-      </w:rPr>
-    </w:lvl>
-  </w:abstractNum>
-  <w:abstractNum w:abstractNumId="5">
-    <w:multiLevelType w:val="multilevel"/>
-    <w:lvl w:ilvl="0">
-      <w:start w:val="1"/>
-      <w:numFmt w:val="decimal"/>
-      <w:suff w:val="tab"/>
-      <w:lvlText w:val="%1."/>
-      <w:lvlJc w:val="left"/>
-      <w:pPr>
-        <w:tabs>
-          <w:tab w:val="left" w:pos="200"/>
-        </w:tabs>
-        <w:ind w:left="720" w:hanging="360"/>
-      </w:pPr>
-      <w:rPr>
-        <w:rFonts w:ascii="lucida sans unicode" w:eastAsia="lucida sans unicode" w:hAnsi="lucida sans unicode" w:cs="lucida sans unicode"/>
-        <w:sz w:val="28"/>
-      </w:rPr>
-    </w:lvl>
-    <w:lvl w:ilvl="1">
-      <w:start w:val="1"/>
-      <w:numFmt w:val="lowerLetter"/>
-      <w:suff w:val="tab"/>
-      <w:lvlText w:val="%2."/>
-      <w:lvlJc w:val="right"/>
-      <w:pPr>
-        <w:ind w:left="1440" w:hanging="360"/>
-      </w:pPr>
-      <w:rPr>
-        <w:rFonts w:ascii="Times New Roman" w:eastAsia="Times New Roman" w:hAnsi="Times New Roman" w:cs="Times New Roman"/>
-      </w:rPr>
-    </w:lvl>
-    <w:lvl w:ilvl="2">
-      <w:start w:val="1"/>
-      <w:numFmt w:val="lowerRoman"/>
-      <w:suff w:val="tab"/>
-      <w:lvlText w:val="%3."/>
-      <w:lvlJc w:val="left"/>
-      <w:pPr>
-        <w:ind w:left="2160" w:hanging="360"/>
-      </w:pPr>
-      <w:rPr>
-        <w:rFonts w:ascii="Times New Roman" w:eastAsia="Times New Roman" w:hAnsi="Times New Roman" w:cs="Times New Roman"/>
-      </w:rPr>
-    </w:lvl>
-    <w:lvl w:ilvl="3">
-      <w:start w:val="1"/>
-      <w:numFmt w:val="decimal"/>
-      <w:suff w:val="tab"/>
-      <w:lvlText w:val="%4."/>
-      <w:lvlJc w:val="left"/>
-      <w:pPr>
-        <w:ind w:left="2880" w:hanging="360"/>
-      </w:pPr>
-      <w:rPr>
-        <w:rFonts w:ascii="Times New Roman" w:eastAsia="Times New Roman" w:hAnsi="Times New Roman" w:cs="Times New Roman"/>
-      </w:rPr>
-    </w:lvl>
-    <w:lvl w:ilvl="4">
-      <w:start w:val="1"/>
-      <w:numFmt w:val="lowerLetter"/>
-      <w:suff w:val="tab"/>
-      <w:lvlText w:val="%5."/>
-      <w:lvlJc w:val="right"/>
-      <w:pPr>
-        <w:ind w:left="3600" w:hanging="360"/>
-      </w:pPr>
-      <w:rPr>
-        <w:rFonts w:ascii="Times New Roman" w:eastAsia="Times New Roman" w:hAnsi="Times New Roman" w:cs="Times New Roman"/>
-      </w:rPr>
-    </w:lvl>
-    <w:lvl w:ilvl="5">
-      <w:start w:val="1"/>
-      <w:numFmt w:val="lowerRoman"/>
-      <w:suff w:val="tab"/>
-      <w:lvlText w:val="%6."/>
-      <w:lvlJc w:val="left"/>
-      <w:pPr>
-        <w:ind w:left="4320" w:hanging="360"/>
-      </w:pPr>
-      <w:rPr>
-        <w:rFonts w:ascii="Times New Roman" w:eastAsia="Times New Roman" w:hAnsi="Times New Roman" w:cs="Times New Roman"/>
-      </w:rPr>
-    </w:lvl>
-    <w:lvl w:ilvl="6">
-      <w:start w:val="1"/>
-      <w:numFmt w:val="decimal"/>
-      <w:suff w:val="tab"/>
-      <w:lvlText w:val="%7."/>
-      <w:lvlJc w:val="left"/>
-      <w:pPr>
-        <w:ind w:left="5040" w:hanging="360"/>
-      </w:pPr>
-      <w:rPr>
-        <w:rFonts w:ascii="Times New Roman" w:eastAsia="Times New Roman" w:hAnsi="Times New Roman" w:cs="Times New Roman"/>
-      </w:rPr>
-    </w:lvl>
-    <w:lvl w:ilvl="7">
-      <w:start w:val="1"/>
-      <w:numFmt w:val="lowerLetter"/>
-      <w:suff w:val="tab"/>
-      <w:lvlText w:val="%8."/>
-      <w:lvlJc w:val="right"/>
-      <w:pPr>
-        <w:ind w:left="5760" w:hanging="360"/>
-      </w:pPr>
-      <w:rPr>
-        <w:rFonts w:ascii="Times New Roman" w:eastAsia="Times New Roman" w:hAnsi="Times New Roman" w:cs="Times New Roman"/>
-      </w:rPr>
-    </w:lvl>
-    <w:lvl w:ilvl="8">
-      <w:start w:val="1"/>
-      <w:numFmt w:val="lowerRoman"/>
-      <w:suff w:val="tab"/>
-      <w:lvlText w:val="%9."/>
-      <w:lvlJc w:val="left"/>
-      <w:pPr>
-        <w:ind w:left="6480" w:hanging="360"/>
-      </w:pPr>
-      <w:rPr>
-        <w:rFonts w:ascii="Times New Roman" w:eastAsia="Times New Roman" w:hAnsi="Times New Roman" w:cs="Times New Roman"/>
-      </w:rPr>
-    </w:lvl>
-  </w:abstractNum>
-  <w:abstractNum w:abstractNumId="6">
-    <w:multiLevelType w:val="multilevel"/>
-    <w:lvl w:ilvl="0">
-      <w:start w:val="1"/>
-      <w:numFmt w:val="decimal"/>
-      <w:suff w:val="tab"/>
-      <w:lvlText w:val="%1."/>
-      <w:lvlJc w:val="left"/>
-      <w:pPr>
-        <w:tabs>
-          <w:tab w:val="left" w:pos="200"/>
-        </w:tabs>
-        <w:ind w:left="720" w:hanging="360"/>
-      </w:pPr>
-      <w:rPr>
-        <w:rFonts w:ascii="lucida sans unicode" w:eastAsia="lucida sans unicode" w:hAnsi="lucida sans unicode" w:cs="lucida sans unicode"/>
-        <w:sz w:val="28"/>
-      </w:rPr>
-    </w:lvl>
-    <w:lvl w:ilvl="1">
-      <w:start w:val="1"/>
-      <w:numFmt w:val="lowerLetter"/>
-      <w:suff w:val="tab"/>
-      <w:lvlText w:val="%2."/>
-      <w:lvlJc w:val="right"/>
-      <w:pPr>
-        <w:ind w:left="1440" w:hanging="360"/>
-      </w:pPr>
-      <w:rPr>
-        <w:rFonts w:ascii="Times New Roman" w:eastAsia="Times New Roman" w:hAnsi="Times New Roman" w:cs="Times New Roman"/>
-      </w:rPr>
-    </w:lvl>
-    <w:lvl w:ilvl="2">
-      <w:start w:val="1"/>
-      <w:numFmt w:val="lowerRoman"/>
-      <w:suff w:val="tab"/>
-      <w:lvlText w:val="%3."/>
-      <w:lvlJc w:val="left"/>
-      <w:pPr>
-        <w:ind w:left="2160" w:hanging="360"/>
-      </w:pPr>
-      <w:rPr>
-        <w:rFonts w:ascii="Times New Roman" w:eastAsia="Times New Roman" w:hAnsi="Times New Roman" w:cs="Times New Roman"/>
-      </w:rPr>
-    </w:lvl>
-    <w:lvl w:ilvl="3">
-      <w:start w:val="1"/>
-      <w:numFmt w:val="decimal"/>
-      <w:suff w:val="tab"/>
-      <w:lvlText w:val="%4."/>
-      <w:lvlJc w:val="left"/>
-      <w:pPr>
-        <w:ind w:left="2880" w:hanging="360"/>
-      </w:pPr>
-      <w:rPr>
-        <w:rFonts w:ascii="Times New Roman" w:eastAsia="Times New Roman" w:hAnsi="Times New Roman" w:cs="Times New Roman"/>
-      </w:rPr>
-    </w:lvl>
-    <w:lvl w:ilvl="4">
-      <w:start w:val="1"/>
-      <w:numFmt w:val="lowerLetter"/>
-      <w:suff w:val="tab"/>
-      <w:lvlText w:val="%5."/>
-      <w:lvlJc w:val="right"/>
-      <w:pPr>
-        <w:ind w:left="3600" w:hanging="360"/>
-      </w:pPr>
-      <w:rPr>
-        <w:rFonts w:ascii="Times New Roman" w:eastAsia="Times New Roman" w:hAnsi="Times New Roman" w:cs="Times New Roman"/>
-      </w:rPr>
-    </w:lvl>
-    <w:lvl w:ilvl="5">
-      <w:start w:val="1"/>
-      <w:numFmt w:val="lowerRoman"/>
-      <w:suff w:val="tab"/>
-      <w:lvlText w:val="%6."/>
-      <w:lvlJc w:val="left"/>
-      <w:pPr>
-        <w:ind w:left="4320" w:hanging="360"/>
-      </w:pPr>
-      <w:rPr>
-        <w:rFonts w:ascii="Times New Roman" w:eastAsia="Times New Roman" w:hAnsi="Times New Roman" w:cs="Times New Roman"/>
-      </w:rPr>
-    </w:lvl>
-    <w:lvl w:ilvl="6">
-      <w:start w:val="1"/>
-      <w:numFmt w:val="decimal"/>
-      <w:suff w:val="tab"/>
-      <w:lvlText w:val="%7."/>
-      <w:lvlJc w:val="left"/>
-      <w:pPr>
-        <w:ind w:left="5040" w:hanging="360"/>
-      </w:pPr>
-      <w:rPr>
-        <w:rFonts w:ascii="Times New Roman" w:eastAsia="Times New Roman" w:hAnsi="Times New Roman" w:cs="Times New Roman"/>
-      </w:rPr>
-    </w:lvl>
-    <w:lvl w:ilvl="7">
-      <w:start w:val="1"/>
-      <w:numFmt w:val="lowerLetter"/>
-      <w:suff w:val="tab"/>
-      <w:lvlText w:val="%8."/>
-      <w:lvlJc w:val="right"/>
-      <w:pPr>
-        <w:ind w:left="5760" w:hanging="360"/>
-      </w:pPr>
-      <w:rPr>
-        <w:rFonts w:ascii="Times New Roman" w:eastAsia="Times New Roman" w:hAnsi="Times New Roman" w:cs="Times New Roman"/>
-      </w:rPr>
-    </w:lvl>
-    <w:lvl w:ilvl="8">
-      <w:start w:val="1"/>
-      <w:numFmt w:val="lowerRoman"/>
-      <w:suff w:val="tab"/>
-      <w:lvlText w:val="%9."/>
-      <w:lvlJc w:val="left"/>
-      <w:pPr>
-        <w:ind w:left="6480" w:hanging="360"/>
-      </w:pPr>
-      <w:rPr>
-        <w:rFonts w:ascii="Times New Roman" w:eastAsia="Times New Roman" w:hAnsi="Times New Roman" w:cs="Times New Roman"/>
-      </w:rPr>
-    </w:lvl>
-  </w:abstractNum>
-  <w:num w:numId="1">
-    <w:abstractNumId w:val="0"/>
-  </w:num>
-  <w:num w:numId="2">
-    <w:abstractNumId w:val="1"/>
-  </w:num>
-  <w:num w:numId="3">
-    <w:abstractNumId w:val="2"/>
-  </w:num>
-  <w:num w:numId="4">
-    <w:abstractNumId w:val="3"/>
-  </w:num>
-  <w:num w:numId="5">
-    <w:abstractNumId w:val="4"/>
-  </w:num>
-  <w:num w:numId="6">
-    <w:abstractNumId w:val="5"/>
-  </w:num>
-  <w:num w:numId="7">
-    <w:abstractNumId w:val="6"/>
-  </w:num>
-</w:numbering>
 </file>
 
 <file path=word/styles.xml><?xml version="1.0" encoding="utf-8"?>
@@ -3667,8 +1877,8 @@
       <w:lang w:val="en-US" w:eastAsia="uk-UA" w:bidi="ar-SA"/>
     </w:rPr>
   </w:style>
-  <w:style w:type="paragraph" w:styleId="SpireTableThStyle17463eb7-59ea-4592-a0d0-74870a5b4b82">
-    <w:name w:val="SpireTableThStyle17463eb7-59ea-4592-a0d0-74870a5b4b82"/>
+  <w:style w:type="paragraph" w:styleId="SpireTableThStyleb0e23a7c-5ee9-4af8-be47-4be0af33f686">
+    <w:name w:val="SpireTableThStyleb0e23a7c-5ee9-4af8-be47-4be0af33f686"/>
     <w:basedOn w:val="Normal"/>
     <w:qFormat/>
     <w:pPr>
@@ -3682,8 +1892,8 @@
       <w:lang w:val="en-US" w:eastAsia="uk-UA" w:bidi="ar-SA"/>
     </w:rPr>
   </w:style>
-  <w:style w:type="paragraph" w:styleId="SpireTableThStyle20b5a250-81ac-41e2-af12-b929118bfcaa">
-    <w:name w:val="SpireTableThStyle20b5a250-81ac-41e2-af12-b929118bfcaa"/>
+  <w:style w:type="paragraph" w:styleId="SpireTableThStyle9889d80e-ee3f-4312-b4bd-ba1d7bda9d35">
+    <w:name w:val="SpireTableThStyle9889d80e-ee3f-4312-b4bd-ba1d7bda9d35"/>
     <w:basedOn w:val="Normal"/>
     <w:qFormat/>
     <w:pPr>
@@ -3697,8 +1907,8 @@
       <w:lang w:val="en-US" w:eastAsia="uk-UA" w:bidi="ar-SA"/>
     </w:rPr>
   </w:style>
-  <w:style w:type="paragraph" w:styleId="SpireTableThStyle99f69d47-0d27-4044-a20e-7b60156ad9a9">
-    <w:name w:val="SpireTableThStyle99f69d47-0d27-4044-a20e-7b60156ad9a9"/>
+  <w:style w:type="paragraph" w:styleId="SpireTableThStylee673049c-4900-4434-b8c4-9c2b272ad628">
+    <w:name w:val="SpireTableThStylee673049c-4900-4434-b8c4-9c2b272ad628"/>
     <w:basedOn w:val="Normal"/>
     <w:qFormat/>
     <w:pPr>
@@ -3712,8 +1922,8 @@
       <w:lang w:val="en-US" w:eastAsia="uk-UA" w:bidi="ar-SA"/>
     </w:rPr>
   </w:style>
-  <w:style w:type="paragraph" w:styleId="SpireTableThStyle410d21cd-5ab7-43c7-949e-56dd7c56b56e">
-    <w:name w:val="SpireTableThStyle410d21cd-5ab7-43c7-949e-56dd7c56b56e"/>
+  <w:style w:type="paragraph" w:styleId="SpireTableThStyle50009a3a-62f5-49a2-8720-1c3f3e64e9d8">
+    <w:name w:val="SpireTableThStyle50009a3a-62f5-49a2-8720-1c3f3e64e9d8"/>
     <w:basedOn w:val="Normal"/>
     <w:qFormat/>
     <w:pPr>
@@ -3727,8 +1937,8 @@
       <w:lang w:val="en-US" w:eastAsia="uk-UA" w:bidi="ar-SA"/>
     </w:rPr>
   </w:style>
-  <w:style w:type="paragraph" w:styleId="SpireTableThStyle893c079f-ddb8-44df-bd39-9e2fa52b7cde">
-    <w:name w:val="SpireTableThStyle893c079f-ddb8-44df-bd39-9e2fa52b7cde"/>
+  <w:style w:type="paragraph" w:styleId="SpireTableThStyle537c0a0b-9a7f-4596-b57e-0243195ac8e1">
+    <w:name w:val="SpireTableThStyle537c0a0b-9a7f-4596-b57e-0243195ac8e1"/>
     <w:basedOn w:val="Normal"/>
     <w:qFormat/>
     <w:pPr>
@@ -3742,8 +1952,8 @@
       <w:lang w:val="en-US" w:eastAsia="uk-UA" w:bidi="ar-SA"/>
     </w:rPr>
   </w:style>
-  <w:style w:type="paragraph" w:styleId="SpireTableThStyle1482f060-2f1f-4aba-8608-e9c2b5b8abd1">
-    <w:name w:val="SpireTableThStyle1482f060-2f1f-4aba-8608-e9c2b5b8abd1"/>
+  <w:style w:type="paragraph" w:styleId="SpireTableThStyleb037d33d-55e6-4dd3-8e75-4dca66eba481">
+    <w:name w:val="SpireTableThStyleb037d33d-55e6-4dd3-8e75-4dca66eba481"/>
     <w:basedOn w:val="Normal"/>
     <w:qFormat/>
     <w:pPr>
@@ -3757,8 +1967,8 @@
       <w:lang w:val="en-US" w:eastAsia="uk-UA" w:bidi="ar-SA"/>
     </w:rPr>
   </w:style>
-  <w:style w:type="paragraph" w:styleId="SpireTableThStylef692c9db-29bb-497a-9024-bd6f791fd1be">
-    <w:name w:val="SpireTableThStylef692c9db-29bb-497a-9024-bd6f791fd1be"/>
+  <w:style w:type="paragraph" w:styleId="SpireTableThStyle7f260721-4b8f-49eb-9141-aad668de4061">
+    <w:name w:val="SpireTableThStyle7f260721-4b8f-49eb-9141-aad668de4061"/>
     <w:basedOn w:val="Normal"/>
     <w:qFormat/>
     <w:pPr>
@@ -3772,8 +1982,8 @@
       <w:lang w:val="en-US" w:eastAsia="uk-UA" w:bidi="ar-SA"/>
     </w:rPr>
   </w:style>
-  <w:style w:type="paragraph" w:styleId="SpireTableThStyled4a1d318-d45f-46c3-a7da-dbfbcc4a4177">
-    <w:name w:val="SpireTableThStyled4a1d318-d45f-46c3-a7da-dbfbcc4a4177"/>
+  <w:style w:type="paragraph" w:styleId="SpireTableThStyle4dfaf39e-3d95-4fde-8125-807a3b2bb39a">
+    <w:name w:val="SpireTableThStyle4dfaf39e-3d95-4fde-8125-807a3b2bb39a"/>
     <w:basedOn w:val="Normal"/>
     <w:qFormat/>
     <w:pPr>
@@ -3787,8 +1997,8 @@
       <w:lang w:val="en-US" w:eastAsia="uk-UA" w:bidi="ar-SA"/>
     </w:rPr>
   </w:style>
-  <w:style w:type="paragraph" w:styleId="SpireTableThStyle06dfb299-7e59-4d91-b59d-bedad021776a">
-    <w:name w:val="SpireTableThStyle06dfb299-7e59-4d91-b59d-bedad021776a"/>
+  <w:style w:type="paragraph" w:styleId="SpireTableThStyle2da6258f-7603-4efd-acba-76b47c7595d0">
+    <w:name w:val="SpireTableThStyle2da6258f-7603-4efd-acba-76b47c7595d0"/>
     <w:basedOn w:val="Normal"/>
     <w:qFormat/>
     <w:pPr>
@@ -3802,8 +2012,8 @@
       <w:lang w:val="en-US" w:eastAsia="uk-UA" w:bidi="ar-SA"/>
     </w:rPr>
   </w:style>
-  <w:style w:type="paragraph" w:styleId="SpireTableThStyleaad24a20-d9e0-4582-ada7-1367cfd21575">
-    <w:name w:val="SpireTableThStyleaad24a20-d9e0-4582-ada7-1367cfd21575"/>
+  <w:style w:type="paragraph" w:styleId="SpireTableThStyle1dcef73a-3679-4d2f-9201-fce43904d1a7">
+    <w:name w:val="SpireTableThStyle1dcef73a-3679-4d2f-9201-fce43904d1a7"/>
     <w:basedOn w:val="Normal"/>
     <w:qFormat/>
     <w:pPr>

--- a/Vlims.DocumentMaster/DocumentWithMargins.docx
+++ b/Vlims.DocumentMaster/DocumentWithMargins.docx
@@ -173,10 +173,10 @@
       <w:tblLook w:firstRow="0" w:lastRow="0" w:firstColumn="0" w:lastColumn="0" w:noHBand="1" w:noVBand="1"/>
     </w:tblPr>
     <w:tblGrid>
-      <w:gridCol w:w="2194"/>
-      <w:gridCol w:w="2250"/>
-      <w:gridCol w:w="2194"/>
-      <w:gridCol w:w="2361"/>
+      <w:gridCol w:w="1786"/>
+      <w:gridCol w:w="1831"/>
+      <w:gridCol w:w="2721"/>
+      <w:gridCol w:w="2661"/>
     </w:tblGrid>
     <w:tr>
       <w:trPr>
@@ -230,7 +230,7 @@
         </w:tcPr>
         <w:p>
           <w:pPr>
-            <w:pStyle w:val="SpireTableThStyleb0e23a7c-5ee9-4af8-be47-4be0af33f686"/>
+            <w:pStyle w:val="SpireTableThStyleec598527-b5fe-4b7a-a275-3c3fdd6b9fac"/>
             <w:rPr>
               <w:vanish w:val="0"/>
             </w:rPr>
@@ -267,7 +267,7 @@
         </w:tcPr>
         <w:p>
           <w:pPr>
-            <w:pStyle w:val="SpireTableThStyle9889d80e-ee3f-4312-b4bd-ba1d7bda9d35"/>
+            <w:pStyle w:val="SpireTableThStyle932da812-3c63-48d2-97bf-52500385c527"/>
             <w:rPr>
               <w:vanish w:val="0"/>
             </w:rPr>
@@ -304,7 +304,7 @@
         </w:tcPr>
         <w:p>
           <w:pPr>
-            <w:pStyle w:val="SpireTableThStylee673049c-4900-4434-b8c4-9c2b272ad628"/>
+            <w:pStyle w:val="SpireTableThStyle7231d11d-bab6-4803-ad11-2703fee33f5e"/>
             <w:rPr>
               <w:vanish w:val="0"/>
             </w:rPr>
@@ -347,7 +347,7 @@
         </w:tcPr>
         <w:p>
           <w:pPr>
-            <w:pStyle w:val="SpireTableThStyle50009a3a-62f5-49a2-8720-1c3f3e64e9d8"/>
+            <w:pStyle w:val="SpireTableThStyle504f7b80-dd84-4bc3-be74-3a279b2d7f31"/>
             <w:rPr>
               <w:vanish w:val="0"/>
             </w:rPr>
@@ -462,7 +462,7 @@
         </w:tcPr>
         <w:p>
           <w:pPr>
-            <w:pStyle w:val="SpireTableThStyle537c0a0b-9a7f-4596-b57e-0243195ac8e1"/>
+            <w:pStyle w:val="SpireTableThStyle6f11f81e-9acb-47f8-96b7-d71ade77ce2f"/>
             <w:rPr>
               <w:vanish w:val="0"/>
             </w:rPr>
@@ -577,7 +577,7 @@
         </w:tcPr>
         <w:p>
           <w:pPr>
-            <w:pStyle w:val="SpireTableThStyleb037d33d-55e6-4dd3-8e75-4dca66eba481"/>
+            <w:pStyle w:val="SpireTableThStylecdef0c5f-686c-4429-af4a-6939eab3b98f"/>
             <w:rPr>
               <w:vanish w:val="0"/>
             </w:rPr>
@@ -623,7 +623,7 @@
               <w:rFonts w:ascii="arial" w:eastAsia="arial" w:hAnsi="arial" w:cs="arial"/>
               <w:sz w:val="21"/>
             </w:rPr>
-            <w:t xml:space="preserve">test</w:t>
+            <w:t xml:space="preserve">umrazs</w:t>
           </w:r>
         </w:p>
       </w:tc>
@@ -658,7 +658,7 @@
               <w:rFonts w:ascii="arial" w:eastAsia="arial" w:hAnsi="arial" w:cs="arial"/>
               <w:sz w:val="21"/>
             </w:rPr>
-            <w:t xml:space="preserve">test</w:t>
+            <w:t xml:space="preserve">rajkumarb,rajkumarb</w:t>
           </w:r>
         </w:p>
       </w:tc>
@@ -693,7 +693,7 @@
               <w:rFonts w:ascii="arial" w:eastAsia="arial" w:hAnsi="arial" w:cs="arial"/>
               <w:sz w:val="21"/>
             </w:rPr>
-            <w:t xml:space="preserve">test</w:t>
+            <w:t xml:space="preserve">rajeshp,rajeshp</w:t>
           </w:r>
         </w:p>
       </w:tc>
@@ -725,7 +725,7 @@
         </w:tcPr>
         <w:p>
           <w:pPr>
-            <w:pStyle w:val="SpireTableThStyle7f260721-4b8f-49eb-9141-aad668de4061"/>
+            <w:pStyle w:val="SpireTableThStyle422db9e5-3c84-4b57-802a-a6ab437b3288"/>
             <w:rPr>
               <w:vanish w:val="0"/>
             </w:rPr>
@@ -771,7 +771,7 @@
               <w:rFonts w:ascii="arial" w:eastAsia="arial" w:hAnsi="arial" w:cs="arial"/>
               <w:sz w:val="21"/>
             </w:rPr>
-            <w:t xml:space="preserve">test</w:t>
+            <w:t xml:space="preserve">devadmin</w:t>
           </w:r>
         </w:p>
       </w:tc>
@@ -806,7 +806,7 @@
               <w:rFonts w:ascii="arial" w:eastAsia="arial" w:hAnsi="arial" w:cs="arial"/>
               <w:sz w:val="21"/>
             </w:rPr>
-            <w:t xml:space="preserve">test</w:t>
+            <w:t xml:space="preserve">devadmin,devadmin</w:t>
           </w:r>
         </w:p>
       </w:tc>
@@ -841,7 +841,7 @@
               <w:rFonts w:ascii="arial" w:eastAsia="arial" w:hAnsi="arial" w:cs="arial"/>
               <w:sz w:val="21"/>
             </w:rPr>
-            <w:t xml:space="preserve">test</w:t>
+            <w:t xml:space="preserve">devadmin,devadmin</w:t>
           </w:r>
         </w:p>
       </w:tc>
@@ -873,7 +873,7 @@
         </w:tcPr>
         <w:p>
           <w:pPr>
-            <w:pStyle w:val="SpireTableThStyle4dfaf39e-3d95-4fde-8125-807a3b2bb39a"/>
+            <w:pStyle w:val="SpireTableThStyled7d84721-6b31-4a1d-81b2-ced69d8dd579"/>
             <w:rPr>
               <w:vanish w:val="0"/>
             </w:rPr>
@@ -919,7 +919,7 @@
               <w:rFonts w:ascii="arial" w:eastAsia="arial" w:hAnsi="arial" w:cs="arial"/>
               <w:sz w:val="21"/>
             </w:rPr>
-            <w:t xml:space="preserve">test</w:t>
+            <w:t xml:space="preserve">dev</w:t>
           </w:r>
         </w:p>
       </w:tc>
@@ -954,7 +954,7 @@
               <w:rFonts w:ascii="arial" w:eastAsia="arial" w:hAnsi="arial" w:cs="arial"/>
               <w:sz w:val="21"/>
             </w:rPr>
-            <w:t xml:space="preserve">test</w:t>
+            <w:t xml:space="preserve">dev,dev</w:t>
           </w:r>
         </w:p>
       </w:tc>
@@ -989,7 +989,7 @@
               <w:rFonts w:ascii="arial" w:eastAsia="arial" w:hAnsi="arial" w:cs="arial"/>
               <w:sz w:val="21"/>
             </w:rPr>
-            <w:t xml:space="preserve">test</w:t>
+            <w:t xml:space="preserve">dev,dev</w:t>
           </w:r>
         </w:p>
       </w:tc>
@@ -1020,10 +1020,10 @@
       <w:tblLook w:firstRow="0" w:lastRow="0" w:firstColumn="0" w:lastColumn="0" w:noHBand="1" w:noVBand="1"/>
     </w:tblPr>
     <w:tblGrid>
-      <w:gridCol w:w="3341"/>
-      <w:gridCol w:w="1091"/>
-      <w:gridCol w:w="3018"/>
-      <w:gridCol w:w="1549"/>
+      <w:gridCol w:w="2272"/>
+      <w:gridCol w:w="1824"/>
+      <w:gridCol w:w="2052"/>
+      <w:gridCol w:w="2851"/>
     </w:tblGrid>
     <w:tr>
       <w:trPr>
@@ -1052,7 +1052,7 @@
         </w:tcPr>
         <w:p>
           <w:pPr>
-            <w:pStyle w:val="SpireTableThStyle2da6258f-7603-4efd-acba-76b47c7595d0"/>
+            <w:pStyle w:val="SpireTableThStyle44611115-415c-47d6-8491-4cfc5e59dc96"/>
             <w:jc w:val="left"/>
             <w:rPr>
               <w:vanish w:val="0"/>
@@ -1108,7 +1108,7 @@
         </w:tcPr>
         <w:p>
           <w:pPr>
-            <w:pStyle w:val="SpireTableThStyle1dcef73a-3679-4d2f-9201-fce43904d1a7"/>
+            <w:pStyle w:val="SpireTableThStyled534f7eb-9781-4771-ac41-66616efb9a07"/>
             <w:jc w:val="center"/>
             <w:rPr>
               <w:vanish w:val="0"/>
@@ -1120,7 +1120,7 @@
               <w:b/>
               <w:sz w:val="21"/>
             </w:rPr>
-            <w:t xml:space="preserve">test</w:t>
+            <w:t xml:space="preserve">vlims pvt ltd</w:t>
           </w:r>
         </w:p>
       </w:tc>
@@ -1193,7 +1193,7 @@
               <w:rFonts w:ascii="&quot;times new roman&quot;" w:eastAsia="&quot;times new roman&quot;" w:hAnsi="&quot;times new roman&quot;" w:cs="&quot;times new roman&quot;"/>
               <w:sz w:val="21"/>
             </w:rPr>
-            <w:t xml:space="preserve"> test</w:t>
+            <w:t xml:space="preserve"> devtest1</w:t>
           </w:r>
         </w:p>
       </w:tc>
@@ -1264,7 +1264,7 @@
               <w:rFonts w:ascii="&quot;times new roman&quot;" w:eastAsia="&quot;times new roman&quot;" w:hAnsi="&quot;times new roman&quot;" w:cs="&quot;times new roman&quot;"/>
               <w:sz w:val="21"/>
             </w:rPr>
-            <w:t xml:space="preserve">test</w:t>
+            <w:t xml:space="preserve">APSD/BDFG/2024</w:t>
           </w:r>
         </w:p>
       </w:tc>
@@ -1341,7 +1341,7 @@
               <w:rFonts w:ascii="&quot;times new roman&quot;" w:eastAsia="&quot;times new roman&quot;" w:hAnsi="&quot;times new roman&quot;" w:cs="&quot;times new roman&quot;"/>
               <w:sz w:val="21"/>
             </w:rPr>
-            <w:t xml:space="preserve">test</w:t>
+            <w:t xml:space="preserve">1</w:t>
           </w:r>
         </w:p>
       </w:tc>
@@ -1489,7 +1489,7 @@
               <w:rFonts w:ascii="&quot;times new roman&quot;" w:eastAsia="&quot;times new roman&quot;" w:hAnsi="&quot;times new roman&quot;" w:cs="&quot;times new roman&quot;"/>
               <w:sz w:val="21"/>
             </w:rPr>
-            <w:t xml:space="preserve">test</w:t>
+            <w:t xml:space="preserve">qa</w:t>
           </w:r>
         </w:p>
       </w:tc>
@@ -1637,7 +1637,7 @@
               <w:rFonts w:ascii="&quot;times new roman&quot;" w:eastAsia="&quot;times new roman&quot;" w:hAnsi="&quot;times new roman&quot;" w:cs="&quot;times new roman&quot;"/>
               <w:sz w:val="21"/>
             </w:rPr>
-            <w:t xml:space="preserve">test</w:t>
+            <w:t xml:space="preserve">05-03-2024</w:t>
           </w:r>
         </w:p>
       </w:tc>
@@ -1708,7 +1708,7 @@
               <w:rFonts w:ascii="&quot;times new roman&quot;" w:eastAsia="&quot;times new roman&quot;" w:hAnsi="&quot;times new roman&quot;" w:cs="&quot;times new roman&quot;"/>
               <w:sz w:val="21"/>
             </w:rPr>
-            <w:t xml:space="preserve">test</w:t>
+            <w:t xml:space="preserve">06-03-2024</w:t>
           </w:r>
         </w:p>
       </w:tc>
@@ -1877,8 +1877,8 @@
       <w:lang w:val="en-US" w:eastAsia="uk-UA" w:bidi="ar-SA"/>
     </w:rPr>
   </w:style>
-  <w:style w:type="paragraph" w:styleId="SpireTableThStyleb0e23a7c-5ee9-4af8-be47-4be0af33f686">
-    <w:name w:val="SpireTableThStyleb0e23a7c-5ee9-4af8-be47-4be0af33f686"/>
+  <w:style w:type="paragraph" w:styleId="SpireTableThStyleec598527-b5fe-4b7a-a275-3c3fdd6b9fac">
+    <w:name w:val="SpireTableThStyleec598527-b5fe-4b7a-a275-3c3fdd6b9fac"/>
     <w:basedOn w:val="Normal"/>
     <w:qFormat/>
     <w:pPr>
@@ -1892,8 +1892,8 @@
       <w:lang w:val="en-US" w:eastAsia="uk-UA" w:bidi="ar-SA"/>
     </w:rPr>
   </w:style>
-  <w:style w:type="paragraph" w:styleId="SpireTableThStyle9889d80e-ee3f-4312-b4bd-ba1d7bda9d35">
-    <w:name w:val="SpireTableThStyle9889d80e-ee3f-4312-b4bd-ba1d7bda9d35"/>
+  <w:style w:type="paragraph" w:styleId="SpireTableThStyle932da812-3c63-48d2-97bf-52500385c527">
+    <w:name w:val="SpireTableThStyle932da812-3c63-48d2-97bf-52500385c527"/>
     <w:basedOn w:val="Normal"/>
     <w:qFormat/>
     <w:pPr>
@@ -1907,8 +1907,8 @@
       <w:lang w:val="en-US" w:eastAsia="uk-UA" w:bidi="ar-SA"/>
     </w:rPr>
   </w:style>
-  <w:style w:type="paragraph" w:styleId="SpireTableThStylee673049c-4900-4434-b8c4-9c2b272ad628">
-    <w:name w:val="SpireTableThStylee673049c-4900-4434-b8c4-9c2b272ad628"/>
+  <w:style w:type="paragraph" w:styleId="SpireTableThStyle7231d11d-bab6-4803-ad11-2703fee33f5e">
+    <w:name w:val="SpireTableThStyle7231d11d-bab6-4803-ad11-2703fee33f5e"/>
     <w:basedOn w:val="Normal"/>
     <w:qFormat/>
     <w:pPr>
@@ -1922,8 +1922,8 @@
       <w:lang w:val="en-US" w:eastAsia="uk-UA" w:bidi="ar-SA"/>
     </w:rPr>
   </w:style>
-  <w:style w:type="paragraph" w:styleId="SpireTableThStyle50009a3a-62f5-49a2-8720-1c3f3e64e9d8">
-    <w:name w:val="SpireTableThStyle50009a3a-62f5-49a2-8720-1c3f3e64e9d8"/>
+  <w:style w:type="paragraph" w:styleId="SpireTableThStyle504f7b80-dd84-4bc3-be74-3a279b2d7f31">
+    <w:name w:val="SpireTableThStyle504f7b80-dd84-4bc3-be74-3a279b2d7f31"/>
     <w:basedOn w:val="Normal"/>
     <w:qFormat/>
     <w:pPr>
@@ -1937,8 +1937,8 @@
       <w:lang w:val="en-US" w:eastAsia="uk-UA" w:bidi="ar-SA"/>
     </w:rPr>
   </w:style>
-  <w:style w:type="paragraph" w:styleId="SpireTableThStyle537c0a0b-9a7f-4596-b57e-0243195ac8e1">
-    <w:name w:val="SpireTableThStyle537c0a0b-9a7f-4596-b57e-0243195ac8e1"/>
+  <w:style w:type="paragraph" w:styleId="SpireTableThStyle6f11f81e-9acb-47f8-96b7-d71ade77ce2f">
+    <w:name w:val="SpireTableThStyle6f11f81e-9acb-47f8-96b7-d71ade77ce2f"/>
     <w:basedOn w:val="Normal"/>
     <w:qFormat/>
     <w:pPr>
@@ -1952,8 +1952,8 @@
       <w:lang w:val="en-US" w:eastAsia="uk-UA" w:bidi="ar-SA"/>
     </w:rPr>
   </w:style>
-  <w:style w:type="paragraph" w:styleId="SpireTableThStyleb037d33d-55e6-4dd3-8e75-4dca66eba481">
-    <w:name w:val="SpireTableThStyleb037d33d-55e6-4dd3-8e75-4dca66eba481"/>
+  <w:style w:type="paragraph" w:styleId="SpireTableThStylecdef0c5f-686c-4429-af4a-6939eab3b98f">
+    <w:name w:val="SpireTableThStylecdef0c5f-686c-4429-af4a-6939eab3b98f"/>
     <w:basedOn w:val="Normal"/>
     <w:qFormat/>
     <w:pPr>
@@ -1967,8 +1967,8 @@
       <w:lang w:val="en-US" w:eastAsia="uk-UA" w:bidi="ar-SA"/>
     </w:rPr>
   </w:style>
-  <w:style w:type="paragraph" w:styleId="SpireTableThStyle7f260721-4b8f-49eb-9141-aad668de4061">
-    <w:name w:val="SpireTableThStyle7f260721-4b8f-49eb-9141-aad668de4061"/>
+  <w:style w:type="paragraph" w:styleId="SpireTableThStyle422db9e5-3c84-4b57-802a-a6ab437b3288">
+    <w:name w:val="SpireTableThStyle422db9e5-3c84-4b57-802a-a6ab437b3288"/>
     <w:basedOn w:val="Normal"/>
     <w:qFormat/>
     <w:pPr>
@@ -1982,8 +1982,8 @@
       <w:lang w:val="en-US" w:eastAsia="uk-UA" w:bidi="ar-SA"/>
     </w:rPr>
   </w:style>
-  <w:style w:type="paragraph" w:styleId="SpireTableThStyle4dfaf39e-3d95-4fde-8125-807a3b2bb39a">
-    <w:name w:val="SpireTableThStyle4dfaf39e-3d95-4fde-8125-807a3b2bb39a"/>
+  <w:style w:type="paragraph" w:styleId="SpireTableThStyled7d84721-6b31-4a1d-81b2-ced69d8dd579">
+    <w:name w:val="SpireTableThStyled7d84721-6b31-4a1d-81b2-ced69d8dd579"/>
     <w:basedOn w:val="Normal"/>
     <w:qFormat/>
     <w:pPr>
@@ -1997,8 +1997,8 @@
       <w:lang w:val="en-US" w:eastAsia="uk-UA" w:bidi="ar-SA"/>
     </w:rPr>
   </w:style>
-  <w:style w:type="paragraph" w:styleId="SpireTableThStyle2da6258f-7603-4efd-acba-76b47c7595d0">
-    <w:name w:val="SpireTableThStyle2da6258f-7603-4efd-acba-76b47c7595d0"/>
+  <w:style w:type="paragraph" w:styleId="SpireTableThStyle44611115-415c-47d6-8491-4cfc5e59dc96">
+    <w:name w:val="SpireTableThStyle44611115-415c-47d6-8491-4cfc5e59dc96"/>
     <w:basedOn w:val="Normal"/>
     <w:qFormat/>
     <w:pPr>
@@ -2012,8 +2012,8 @@
       <w:lang w:val="en-US" w:eastAsia="uk-UA" w:bidi="ar-SA"/>
     </w:rPr>
   </w:style>
-  <w:style w:type="paragraph" w:styleId="SpireTableThStyle1dcef73a-3679-4d2f-9201-fce43904d1a7">
-    <w:name w:val="SpireTableThStyle1dcef73a-3679-4d2f-9201-fce43904d1a7"/>
+  <w:style w:type="paragraph" w:styleId="SpireTableThStyled534f7eb-9781-4771-ac41-66616efb9a07">
+    <w:name w:val="SpireTableThStyled534f7eb-9781-4771-ac41-66616efb9a07"/>
     <w:basedOn w:val="Normal"/>
     <w:qFormat/>
     <w:pPr>

--- a/Vlims.DocumentMaster/DocumentWithMargins.docx
+++ b/Vlims.DocumentMaster/DocumentWithMargins.docx
@@ -230,7 +230,7 @@
         </w:tcPr>
         <w:p>
           <w:pPr>
-            <w:pStyle w:val="SpireTableThStyleec598527-b5fe-4b7a-a275-3c3fdd6b9fac"/>
+            <w:pStyle w:val="SpireTableThStyle104d64c5-9c4b-468a-ae84-7319c4004ef3"/>
             <w:rPr>
               <w:vanish w:val="0"/>
             </w:rPr>
@@ -267,7 +267,7 @@
         </w:tcPr>
         <w:p>
           <w:pPr>
-            <w:pStyle w:val="SpireTableThStyle932da812-3c63-48d2-97bf-52500385c527"/>
+            <w:pStyle w:val="SpireTableThStyleb37c24e4-cd47-456b-a40b-a86de17d3b1b"/>
             <w:rPr>
               <w:vanish w:val="0"/>
             </w:rPr>
@@ -304,7 +304,7 @@
         </w:tcPr>
         <w:p>
           <w:pPr>
-            <w:pStyle w:val="SpireTableThStyle7231d11d-bab6-4803-ad11-2703fee33f5e"/>
+            <w:pStyle w:val="SpireTableThStylec9c22258-fb55-40c3-8c0c-e94ec5724809"/>
             <w:rPr>
               <w:vanish w:val="0"/>
             </w:rPr>
@@ -347,7 +347,7 @@
         </w:tcPr>
         <w:p>
           <w:pPr>
-            <w:pStyle w:val="SpireTableThStyle504f7b80-dd84-4bc3-be74-3a279b2d7f31"/>
+            <w:pStyle w:val="SpireTableThStylef331d00d-53ca-47cc-85a3-780aac676cda"/>
             <w:rPr>
               <w:vanish w:val="0"/>
             </w:rPr>
@@ -462,7 +462,7 @@
         </w:tcPr>
         <w:p>
           <w:pPr>
-            <w:pStyle w:val="SpireTableThStyle6f11f81e-9acb-47f8-96b7-d71ade77ce2f"/>
+            <w:pStyle w:val="SpireTableThStyle0fb3851e-64db-4745-972c-3b51b1abd41a"/>
             <w:rPr>
               <w:vanish w:val="0"/>
             </w:rPr>
@@ -577,7 +577,7 @@
         </w:tcPr>
         <w:p>
           <w:pPr>
-            <w:pStyle w:val="SpireTableThStylecdef0c5f-686c-4429-af4a-6939eab3b98f"/>
+            <w:pStyle w:val="SpireTableThStyleb9a3afac-d15e-4ae6-9a6c-30f115d6786e"/>
             <w:rPr>
               <w:vanish w:val="0"/>
             </w:rPr>
@@ -725,7 +725,7 @@
         </w:tcPr>
         <w:p>
           <w:pPr>
-            <w:pStyle w:val="SpireTableThStyle422db9e5-3c84-4b57-802a-a6ab437b3288"/>
+            <w:pStyle w:val="SpireTableThStyled8a3a0d2-4855-48ca-8263-95df37a22422"/>
             <w:rPr>
               <w:vanish w:val="0"/>
             </w:rPr>
@@ -873,7 +873,7 @@
         </w:tcPr>
         <w:p>
           <w:pPr>
-            <w:pStyle w:val="SpireTableThStyled7d84721-6b31-4a1d-81b2-ced69d8dd579"/>
+            <w:pStyle w:val="SpireTableThStylee64ad44b-9885-4b1b-b294-bd148e2da889"/>
             <w:rPr>
               <w:vanish w:val="0"/>
             </w:rPr>
@@ -1052,7 +1052,7 @@
         </w:tcPr>
         <w:p>
           <w:pPr>
-            <w:pStyle w:val="SpireTableThStyle44611115-415c-47d6-8491-4cfc5e59dc96"/>
+            <w:pStyle w:val="SpireTableThStylee1f70678-abaa-49f0-b2d0-81c93ee852a3"/>
             <w:jc w:val="left"/>
             <w:rPr>
               <w:vanish w:val="0"/>
@@ -1108,7 +1108,7 @@
         </w:tcPr>
         <w:p>
           <w:pPr>
-            <w:pStyle w:val="SpireTableThStyled534f7eb-9781-4771-ac41-66616efb9a07"/>
+            <w:pStyle w:val="SpireTableThStyle80da8987-8779-4dae-89fa-64daacad5124"/>
             <w:jc w:val="center"/>
             <w:rPr>
               <w:vanish w:val="0"/>
@@ -1877,8 +1877,8 @@
       <w:lang w:val="en-US" w:eastAsia="uk-UA" w:bidi="ar-SA"/>
     </w:rPr>
   </w:style>
-  <w:style w:type="paragraph" w:styleId="SpireTableThStyleec598527-b5fe-4b7a-a275-3c3fdd6b9fac">
-    <w:name w:val="SpireTableThStyleec598527-b5fe-4b7a-a275-3c3fdd6b9fac"/>
+  <w:style w:type="paragraph" w:styleId="SpireTableThStyle104d64c5-9c4b-468a-ae84-7319c4004ef3">
+    <w:name w:val="SpireTableThStyle104d64c5-9c4b-468a-ae84-7319c4004ef3"/>
     <w:basedOn w:val="Normal"/>
     <w:qFormat/>
     <w:pPr>
@@ -1892,8 +1892,8 @@
       <w:lang w:val="en-US" w:eastAsia="uk-UA" w:bidi="ar-SA"/>
     </w:rPr>
   </w:style>
-  <w:style w:type="paragraph" w:styleId="SpireTableThStyle932da812-3c63-48d2-97bf-52500385c527">
-    <w:name w:val="SpireTableThStyle932da812-3c63-48d2-97bf-52500385c527"/>
+  <w:style w:type="paragraph" w:styleId="SpireTableThStyleb37c24e4-cd47-456b-a40b-a86de17d3b1b">
+    <w:name w:val="SpireTableThStyleb37c24e4-cd47-456b-a40b-a86de17d3b1b"/>
     <w:basedOn w:val="Normal"/>
     <w:qFormat/>
     <w:pPr>
@@ -1907,8 +1907,8 @@
       <w:lang w:val="en-US" w:eastAsia="uk-UA" w:bidi="ar-SA"/>
     </w:rPr>
   </w:style>
-  <w:style w:type="paragraph" w:styleId="SpireTableThStyle7231d11d-bab6-4803-ad11-2703fee33f5e">
-    <w:name w:val="SpireTableThStyle7231d11d-bab6-4803-ad11-2703fee33f5e"/>
+  <w:style w:type="paragraph" w:styleId="SpireTableThStylec9c22258-fb55-40c3-8c0c-e94ec5724809">
+    <w:name w:val="SpireTableThStylec9c22258-fb55-40c3-8c0c-e94ec5724809"/>
     <w:basedOn w:val="Normal"/>
     <w:qFormat/>
     <w:pPr>
@@ -1922,8 +1922,8 @@
       <w:lang w:val="en-US" w:eastAsia="uk-UA" w:bidi="ar-SA"/>
     </w:rPr>
   </w:style>
-  <w:style w:type="paragraph" w:styleId="SpireTableThStyle504f7b80-dd84-4bc3-be74-3a279b2d7f31">
-    <w:name w:val="SpireTableThStyle504f7b80-dd84-4bc3-be74-3a279b2d7f31"/>
+  <w:style w:type="paragraph" w:styleId="SpireTableThStylef331d00d-53ca-47cc-85a3-780aac676cda">
+    <w:name w:val="SpireTableThStylef331d00d-53ca-47cc-85a3-780aac676cda"/>
     <w:basedOn w:val="Normal"/>
     <w:qFormat/>
     <w:pPr>
@@ -1937,8 +1937,8 @@
       <w:lang w:val="en-US" w:eastAsia="uk-UA" w:bidi="ar-SA"/>
     </w:rPr>
   </w:style>
-  <w:style w:type="paragraph" w:styleId="SpireTableThStyle6f11f81e-9acb-47f8-96b7-d71ade77ce2f">
-    <w:name w:val="SpireTableThStyle6f11f81e-9acb-47f8-96b7-d71ade77ce2f"/>
+  <w:style w:type="paragraph" w:styleId="SpireTableThStyle0fb3851e-64db-4745-972c-3b51b1abd41a">
+    <w:name w:val="SpireTableThStyle0fb3851e-64db-4745-972c-3b51b1abd41a"/>
     <w:basedOn w:val="Normal"/>
     <w:qFormat/>
     <w:pPr>
@@ -1952,8 +1952,8 @@
       <w:lang w:val="en-US" w:eastAsia="uk-UA" w:bidi="ar-SA"/>
     </w:rPr>
   </w:style>
-  <w:style w:type="paragraph" w:styleId="SpireTableThStylecdef0c5f-686c-4429-af4a-6939eab3b98f">
-    <w:name w:val="SpireTableThStylecdef0c5f-686c-4429-af4a-6939eab3b98f"/>
+  <w:style w:type="paragraph" w:styleId="SpireTableThStyleb9a3afac-d15e-4ae6-9a6c-30f115d6786e">
+    <w:name w:val="SpireTableThStyleb9a3afac-d15e-4ae6-9a6c-30f115d6786e"/>
     <w:basedOn w:val="Normal"/>
     <w:qFormat/>
     <w:pPr>
@@ -1967,8 +1967,8 @@
       <w:lang w:val="en-US" w:eastAsia="uk-UA" w:bidi="ar-SA"/>
     </w:rPr>
   </w:style>
-  <w:style w:type="paragraph" w:styleId="SpireTableThStyle422db9e5-3c84-4b57-802a-a6ab437b3288">
-    <w:name w:val="SpireTableThStyle422db9e5-3c84-4b57-802a-a6ab437b3288"/>
+  <w:style w:type="paragraph" w:styleId="SpireTableThStyled8a3a0d2-4855-48ca-8263-95df37a22422">
+    <w:name w:val="SpireTableThStyled8a3a0d2-4855-48ca-8263-95df37a22422"/>
     <w:basedOn w:val="Normal"/>
     <w:qFormat/>
     <w:pPr>
@@ -1982,8 +1982,8 @@
       <w:lang w:val="en-US" w:eastAsia="uk-UA" w:bidi="ar-SA"/>
     </w:rPr>
   </w:style>
-  <w:style w:type="paragraph" w:styleId="SpireTableThStyled7d84721-6b31-4a1d-81b2-ced69d8dd579">
-    <w:name w:val="SpireTableThStyled7d84721-6b31-4a1d-81b2-ced69d8dd579"/>
+  <w:style w:type="paragraph" w:styleId="SpireTableThStylee64ad44b-9885-4b1b-b294-bd148e2da889">
+    <w:name w:val="SpireTableThStylee64ad44b-9885-4b1b-b294-bd148e2da889"/>
     <w:basedOn w:val="Normal"/>
     <w:qFormat/>
     <w:pPr>
@@ -1997,8 +1997,8 @@
       <w:lang w:val="en-US" w:eastAsia="uk-UA" w:bidi="ar-SA"/>
     </w:rPr>
   </w:style>
-  <w:style w:type="paragraph" w:styleId="SpireTableThStyle44611115-415c-47d6-8491-4cfc5e59dc96">
-    <w:name w:val="SpireTableThStyle44611115-415c-47d6-8491-4cfc5e59dc96"/>
+  <w:style w:type="paragraph" w:styleId="SpireTableThStylee1f70678-abaa-49f0-b2d0-81c93ee852a3">
+    <w:name w:val="SpireTableThStylee1f70678-abaa-49f0-b2d0-81c93ee852a3"/>
     <w:basedOn w:val="Normal"/>
     <w:qFormat/>
     <w:pPr>
@@ -2012,8 +2012,8 @@
       <w:lang w:val="en-US" w:eastAsia="uk-UA" w:bidi="ar-SA"/>
     </w:rPr>
   </w:style>
-  <w:style w:type="paragraph" w:styleId="SpireTableThStyled534f7eb-9781-4771-ac41-66616efb9a07">
-    <w:name w:val="SpireTableThStyled534f7eb-9781-4771-ac41-66616efb9a07"/>
+  <w:style w:type="paragraph" w:styleId="SpireTableThStyle80da8987-8779-4dae-89fa-64daacad5124">
+    <w:name w:val="SpireTableThStyle80da8987-8779-4dae-89fa-64daacad5124"/>
     <w:basedOn w:val="Normal"/>
     <w:qFormat/>
     <w:pPr>

--- a/Vlims.DocumentMaster/DocumentWithMargins.docx
+++ b/Vlims.DocumentMaster/DocumentWithMargins.docx
@@ -3,6 +3,91 @@
 <!-- Generated by Spire.Doc -->
 <w:document xmlns:mc="http://schemas.openxmlformats.org/markup-compatibility/2006" xmlns:o="urn:schemas-microsoft-com:office:office" xmlns:r="http://schemas.openxmlformats.org/officeDocument/2006/relationships" xmlns:m="http://schemas.openxmlformats.org/officeDocument/2006/math" xmlns:v="urn:schemas-microsoft-com:vml" xmlns:wp="http://schemas.openxmlformats.org/drawingml/2006/wordprocessingDrawing" xmlns:w10="urn:schemas-microsoft-com:office:word" xmlns:w="http://schemas.openxmlformats.org/wordprocessingml/2006/main" xmlns:wne="http://schemas.microsoft.com/office/word/2006/wordml" xmlns:wpc="http://schemas.microsoft.com/office/word/2010/wordprocessingCanvas" xmlns:wp14="http://schemas.microsoft.com/office/word/2010/wordprocessingDrawing" xmlns:w14="http://schemas.microsoft.com/office/word/2010/wordml" xmlns:wpg="http://schemas.microsoft.com/office/word/2010/wordprocessingGroup" xmlns:wpi="http://schemas.microsoft.com/office/word/2010/wordprocessingInk" xmlns:wps="http://schemas.microsoft.com/office/word/2010/wordprocessingShape" xmlns:cx="http://schemas.microsoft.com/office/drawing/2014/chartex" xmlns:w15="http://schemas.microsoft.com/office/word/2012/wordml" mc:Ignorable="w14 wp14 w15">
   <w:body>
+    <w:p>
+      <w:pPr>
+        <w:pBdr>
+          <w:top w:val="none" w:sz="0" w:space="0" w:color="auto"/>
+          <w:left w:val="none" w:sz="0" w:space="0" w:color="auto"/>
+          <w:bottom w:val="none" w:sz="0" w:space="0" w:color="auto"/>
+          <w:right w:val="none" w:sz="0" w:space="0" w:color="auto"/>
+        </w:pBdr>
+        <w:shd w:val="clear" w:color="auto" w:fill="auto"/>
+        <w:spacing w:beforeAutospacing="1" w:afterAutospacing="1"/>
+      </w:pPr>
+      <w:r>
+        <w:rPr>
+          <w:rFonts w:ascii="lucida sans unicode" w:eastAsia="lucida sans unicode" w:hAnsi="lucida sans unicode" w:cs="lucida sans unicode"/>
+          <w:b/>
+          <w:sz w:val="28"/>
+        </w:rPr>
+        <w:t xml:space="preserve">1.0 OBJECTIVE:</w:t>
+      </w:r>
+      <w:r>
+        <w:rPr>
+          <w:rFonts w:ascii="lucida sans unicode" w:eastAsia="lucida sans unicode" w:hAnsi="lucida sans unicode" w:cs="lucida sans unicode"/>
+          <w:sz w:val="28"/>
+        </w:rPr>
+        <w:br/>
+      </w:r>
+      <w:r>
+        <w:rPr>
+          <w:rFonts w:ascii="lucida sans unicode" w:eastAsia="lucida sans unicode" w:hAnsi="lucida sans unicode" w:cs="lucida sans unicode"/>
+          <w:b/>
+          <w:sz w:val="28"/>
+        </w:rPr>
+        <w:t xml:space="preserve">    </w:t>
+      </w:r>
+      <w:r>
+        <w:rPr>
+          <w:rFonts w:ascii="lucida sans unicode" w:eastAsia="lucida sans unicode" w:hAnsi="lucida sans unicode" w:cs="lucida sans unicode"/>
+          <w:sz w:val="28"/>
+        </w:rPr>
+        <w:t xml:space="preserve">To describe and maintain the procedure for purchasing of raw and packaging materials.</w:t>
+      </w:r>
+      <w:r>
+        <w:rPr>
+          <w:rFonts w:ascii="lucida sans unicode" w:eastAsia="lucida sans unicode" w:hAnsi="lucida sans unicode" w:cs="lucida sans unicode"/>
+          <w:sz w:val="28"/>
+        </w:rPr>
+        <w:br/>
+      </w:r>
+      <w:r>
+        <w:rPr>
+          <w:rFonts w:ascii="lucida sans unicode" w:eastAsia="lucida sans unicode" w:hAnsi="lucida sans unicode" w:cs="lucida sans unicode"/>
+          <w:b/>
+          <w:sz w:val="28"/>
+        </w:rPr>
+        <w:t xml:space="preserve">2.0 SCOPE:</w:t>
+      </w:r>
+      <w:r>
+        <w:rPr>
+          <w:rFonts w:ascii="lucida sans unicode" w:eastAsia="lucida sans unicode" w:hAnsi="lucida sans unicode" w:cs="lucida sans unicode"/>
+          <w:sz w:val="28"/>
+        </w:rPr>
+        <w:br/>
+      </w:r>
+      <w:r>
+        <w:rPr>
+          <w:rFonts w:ascii="lucida sans unicode" w:eastAsia="lucida sans unicode" w:hAnsi="lucida sans unicode" w:cs="lucida sans unicode"/>
+          <w:sz w:val="28"/>
+        </w:rPr>
+        <w:t xml:space="preserve">   This SOP is applicable for purchasing raw and packaging materials to warehouse at Accent Pharmaceuticals&amp; Diagnostics, Forest Road, Solan, Himachal Pradesh (INDIA)</w:t>
+      </w:r>
+      <w:r>
+        <w:rPr>
+          <w:rFonts w:ascii="lucida sans unicode" w:eastAsia="lucida sans unicode" w:hAnsi="lucida sans unicode" w:cs="lucida sans unicode"/>
+          <w:sz w:val="28"/>
+        </w:rPr>
+        <w:br/>
+      </w:r>
+      <w:r>
+        <w:rPr>
+          <w:rFonts w:ascii="lucida sans unicode" w:eastAsia="lucida sans unicode" w:hAnsi="lucida sans unicode" w:cs="lucida sans unicode"/>
+          <w:sz w:val="28"/>
+        </w:rPr>
+        <w:t xml:space="preserve"> </w:t>
+      </w:r>
+    </w:p>
     <w:tbl>
       <w:tblPr>
         <w:tblW w:w="5000" w:type="pct"/>
@@ -20,8 +105,8 @@
         <w:tblLook w:firstRow="0" w:lastRow="0" w:firstColumn="0" w:lastColumn="0" w:noHBand="1" w:noVBand="1"/>
       </w:tblPr>
       <w:tblGrid>
-        <w:gridCol w:w="4499"/>
-        <w:gridCol w:w="4499"/>
+        <w:gridCol w:w="2682"/>
+        <w:gridCol w:w="6316"/>
       </w:tblGrid>
       <w:tr>
         <w:trPr>
@@ -48,9 +133,10 @@
             </w:pPr>
             <w:r>
               <w:rPr>
+                <w:b/>
                 <w:sz w:val="28"/>
               </w:rPr>
-              <w:t xml:space="preserve">test</w:t>
+              <w:t xml:space="preserve">Designation</w:t>
             </w:r>
           </w:p>
         </w:tc>
@@ -74,9 +160,10 @@
             </w:pPr>
             <w:r>
               <w:rPr>
+                <w:b/>
                 <w:sz w:val="28"/>
               </w:rPr>
-              <w:t xml:space="preserve">test</w:t>
+              <w:t xml:space="preserve">Responsibilities</w:t>
             </w:r>
           </w:p>
         </w:tc>
@@ -108,7 +195,7 @@
               <w:rPr>
                 <w:sz w:val="28"/>
               </w:rPr>
-              <w:t xml:space="preserve">test</w:t>
+              <w:t xml:space="preserve">Purchase Executive </w:t>
             </w:r>
           </w:p>
         </w:tc>
@@ -134,7 +221,123 @@
               <w:rPr>
                 <w:sz w:val="28"/>
               </w:rPr>
-              <w:t xml:space="preserve">test</w:t>
+              <w:t xml:space="preserve">For purchasing of raw and packing materials.</w:t>
+            </w:r>
+          </w:p>
+        </w:tc>
+      </w:tr>
+      <w:tr>
+        <w:trPr>
+          <w:trHeight w:hRule="auto" w:val="0"/>
+          <w:jc w:val="left"/>
+        </w:trPr>
+        <w:tc>
+          <w:tcPr>
+            <w:tcW w:type="auto" w:w="0"/>
+            <w:tcBorders>
+              <w:top w:val="single" w:sz="6" w:space="0" w:color="auto"/>
+              <w:left w:val="single" w:sz="6" w:space="0" w:color="auto"/>
+              <w:bottom w:val="single" w:sz="6" w:space="0" w:color="auto"/>
+              <w:right w:val="single" w:sz="6" w:space="0" w:color="auto"/>
+            </w:tcBorders>
+            <w:shd w:val="clear" w:color="auto" w:fill="auto"/>
+            <w:vAlign w:val="center"/>
+          </w:tcPr>
+          <w:p>
+            <w:pPr>
+              <w:rPr>
+                <w:vanish w:val="0"/>
+              </w:rPr>
+            </w:pPr>
+            <w:r>
+              <w:rPr>
+                <w:sz w:val="28"/>
+              </w:rPr>
+              <w:t xml:space="preserve">Officer/ Executive Warehouse </w:t>
+            </w:r>
+          </w:p>
+        </w:tc>
+        <w:tc>
+          <w:tcPr>
+            <w:tcW w:type="auto" w:w="0"/>
+            <w:tcBorders>
+              <w:top w:val="single" w:sz="6" w:space="0" w:color="auto"/>
+              <w:left w:val="single" w:sz="6" w:space="0" w:color="auto"/>
+              <w:bottom w:val="single" w:sz="6" w:space="0" w:color="auto"/>
+              <w:right w:val="single" w:sz="6" w:space="0" w:color="auto"/>
+            </w:tcBorders>
+            <w:shd w:val="clear" w:color="auto" w:fill="auto"/>
+            <w:vAlign w:val="center"/>
+          </w:tcPr>
+          <w:p>
+            <w:pPr>
+              <w:rPr>
+                <w:vanish w:val="0"/>
+              </w:rPr>
+            </w:pPr>
+            <w:r>
+              <w:rPr>
+                <w:sz w:val="28"/>
+              </w:rPr>
+              <w:t xml:space="preserve">Responsible to comply the produce mentioned in SOP.</w:t>
+            </w:r>
+          </w:p>
+        </w:tc>
+      </w:tr>
+      <w:tr>
+        <w:trPr>
+          <w:trHeight w:hRule="auto" w:val="0"/>
+          <w:jc w:val="left"/>
+        </w:trPr>
+        <w:tc>
+          <w:tcPr>
+            <w:tcW w:type="auto" w:w="0"/>
+            <w:tcBorders>
+              <w:top w:val="single" w:sz="6" w:space="0" w:color="auto"/>
+              <w:left w:val="single" w:sz="6" w:space="0" w:color="auto"/>
+              <w:bottom w:val="single" w:sz="6" w:space="0" w:color="auto"/>
+              <w:right w:val="single" w:sz="6" w:space="0" w:color="auto"/>
+            </w:tcBorders>
+            <w:shd w:val="clear" w:color="auto" w:fill="auto"/>
+            <w:vAlign w:val="center"/>
+          </w:tcPr>
+          <w:p>
+            <w:pPr>
+              <w:rPr>
+                <w:vanish w:val="0"/>
+              </w:rPr>
+            </w:pPr>
+            <w:r>
+              <w:rPr>
+                <w:sz w:val="28"/>
+              </w:rPr>
+              <w:t xml:space="preserve">Head Quality Assurance </w:t>
+            </w:r>
+          </w:p>
+        </w:tc>
+        <w:tc>
+          <w:tcPr>
+            <w:tcW w:type="auto" w:w="0"/>
+            <w:tcBorders>
+              <w:top w:val="single" w:sz="6" w:space="0" w:color="auto"/>
+              <w:left w:val="single" w:sz="6" w:space="0" w:color="auto"/>
+              <w:bottom w:val="single" w:sz="6" w:space="0" w:color="auto"/>
+              <w:right w:val="single" w:sz="6" w:space="0" w:color="auto"/>
+            </w:tcBorders>
+            <w:shd w:val="clear" w:color="auto" w:fill="auto"/>
+            <w:vAlign w:val="center"/>
+          </w:tcPr>
+          <w:p>
+            <w:pPr>
+              <w:rPr>
+                <w:vanish w:val="0"/>
+              </w:rPr>
+            </w:pPr>
+            <w:r>
+              <w:rPr>
+                <w:sz w:val="28"/>
+              </w:rPr>
+              <w:t xml:space="preserve">Responsible to comply and implement the procedure mentioned in the SOP.</w:t>
             </w:r>
           </w:p>
         </w:tc>
@@ -173,10 +376,10 @@
       <w:tblLook w:firstRow="0" w:lastRow="0" w:firstColumn="0" w:lastColumn="0" w:noHBand="1" w:noVBand="1"/>
     </w:tblPr>
     <w:tblGrid>
-      <w:gridCol w:w="1786"/>
-      <w:gridCol w:w="1831"/>
-      <w:gridCol w:w="2721"/>
-      <w:gridCol w:w="2661"/>
+      <w:gridCol w:w="2257"/>
+      <w:gridCol w:w="2257"/>
+      <w:gridCol w:w="2257"/>
+      <w:gridCol w:w="2257"/>
     </w:tblGrid>
     <w:tr>
       <w:trPr>
@@ -230,7 +433,7 @@
         </w:tcPr>
         <w:p>
           <w:pPr>
-            <w:pStyle w:val="SpireTableThStyle104d64c5-9c4b-468a-ae84-7319c4004ef3"/>
+            <w:pStyle w:val="SpireTableThStyle57fa4ddb-5aa7-4ca5-a8f2-0164e12075b7"/>
             <w:rPr>
               <w:vanish w:val="0"/>
             </w:rPr>
@@ -267,7 +470,7 @@
         </w:tcPr>
         <w:p>
           <w:pPr>
-            <w:pStyle w:val="SpireTableThStyleb37c24e4-cd47-456b-a40b-a86de17d3b1b"/>
+            <w:pStyle w:val="SpireTableThStyled5c7400c-c0d0-4ff3-a5c3-3c1373b46272"/>
             <w:rPr>
               <w:vanish w:val="0"/>
             </w:rPr>
@@ -304,7 +507,7 @@
         </w:tcPr>
         <w:p>
           <w:pPr>
-            <w:pStyle w:val="SpireTableThStylec9c22258-fb55-40c3-8c0c-e94ec5724809"/>
+            <w:pStyle w:val="SpireTableThStyle6da8436d-e354-4ae0-9994-32631f82e5f2"/>
             <w:rPr>
               <w:vanish w:val="0"/>
             </w:rPr>
@@ -347,7 +550,7 @@
         </w:tcPr>
         <w:p>
           <w:pPr>
-            <w:pStyle w:val="SpireTableThStylef331d00d-53ca-47cc-85a3-780aac676cda"/>
+            <w:pStyle w:val="SpireTableThStyled8b96831-3316-4af6-bafa-b46e4d185d3d"/>
             <w:rPr>
               <w:vanish w:val="0"/>
             </w:rPr>
@@ -462,7 +665,7 @@
         </w:tcPr>
         <w:p>
           <w:pPr>
-            <w:pStyle w:val="SpireTableThStyle0fb3851e-64db-4745-972c-3b51b1abd41a"/>
+            <w:pStyle w:val="SpireTableThStyle1c0d1e9f-ff09-4454-8131-f1314e8af564"/>
             <w:rPr>
               <w:vanish w:val="0"/>
             </w:rPr>
@@ -577,7 +780,7 @@
         </w:tcPr>
         <w:p>
           <w:pPr>
-            <w:pStyle w:val="SpireTableThStyleb9a3afac-d15e-4ae6-9a6c-30f115d6786e"/>
+            <w:pStyle w:val="SpireTableThStyle22d6d75b-d2dc-46fb-8d64-8e3cd65cd368"/>
             <w:rPr>
               <w:vanish w:val="0"/>
             </w:rPr>
@@ -623,7 +826,7 @@
               <w:rFonts w:ascii="arial" w:eastAsia="arial" w:hAnsi="arial" w:cs="arial"/>
               <w:sz w:val="21"/>
             </w:rPr>
-            <w:t xml:space="preserve">umrazs</w:t>
+            <w:t xml:space="preserve">RajkumarBathini</w:t>
           </w:r>
         </w:p>
       </w:tc>
@@ -658,7 +861,7 @@
               <w:rFonts w:ascii="arial" w:eastAsia="arial" w:hAnsi="arial" w:cs="arial"/>
               <w:sz w:val="21"/>
             </w:rPr>
-            <w:t xml:space="preserve">rajkumarb,rajkumarb</w:t>
+            <w:t xml:space="preserve">UmrazSheik,UmrazSheik,UmrazSheik,UmrazSheik,UmrazSheik,UmrazSheik,UmrazSheik</w:t>
           </w:r>
         </w:p>
       </w:tc>
@@ -693,7 +896,7 @@
               <w:rFonts w:ascii="arial" w:eastAsia="arial" w:hAnsi="arial" w:cs="arial"/>
               <w:sz w:val="21"/>
             </w:rPr>
-            <w:t xml:space="preserve">rajeshp,rajeshp</w:t>
+            <w:t xml:space="preserve">RajenderP,RajenderP,RajenderP,RajenderP,RajenderP,RajenderP,RajenderP</w:t>
           </w:r>
         </w:p>
       </w:tc>
@@ -725,7 +928,7 @@
         </w:tcPr>
         <w:p>
           <w:pPr>
-            <w:pStyle w:val="SpireTableThStyled8a3a0d2-4855-48ca-8263-95df37a22422"/>
+            <w:pStyle w:val="SpireTableThStyle479ea5c9-8d98-498c-8844-52238c2ee80c"/>
             <w:rPr>
               <w:vanish w:val="0"/>
             </w:rPr>
@@ -771,7 +974,7 @@
               <w:rFonts w:ascii="arial" w:eastAsia="arial" w:hAnsi="arial" w:cs="arial"/>
               <w:sz w:val="21"/>
             </w:rPr>
-            <w:t xml:space="preserve">devadmin</w:t>
+            <w:t xml:space="preserve">Initiator</w:t>
           </w:r>
         </w:p>
       </w:tc>
@@ -806,7 +1009,7 @@
               <w:rFonts w:ascii="arial" w:eastAsia="arial" w:hAnsi="arial" w:cs="arial"/>
               <w:sz w:val="21"/>
             </w:rPr>
-            <w:t xml:space="preserve">devadmin,devadmin</w:t>
+            <w:t xml:space="preserve">Reviewer,Reviewer,Reviewer,Reviewer,Reviewer,Reviewer,Reviewer</w:t>
           </w:r>
         </w:p>
       </w:tc>
@@ -841,7 +1044,7 @@
               <w:rFonts w:ascii="arial" w:eastAsia="arial" w:hAnsi="arial" w:cs="arial"/>
               <w:sz w:val="21"/>
             </w:rPr>
-            <w:t xml:space="preserve">devadmin,devadmin</w:t>
+            <w:t xml:space="preserve">Approver,Approver,Approver,Approver,Approver,Approver,Approver</w:t>
           </w:r>
         </w:p>
       </w:tc>
@@ -873,7 +1076,7 @@
         </w:tcPr>
         <w:p>
           <w:pPr>
-            <w:pStyle w:val="SpireTableThStylee64ad44b-9885-4b1b-b294-bd148e2da889"/>
+            <w:pStyle w:val="SpireTableThStylefa5d92c3-4fa6-4d7f-82a7-eb541651bcb8"/>
             <w:rPr>
               <w:vanish w:val="0"/>
             </w:rPr>
@@ -919,7 +1122,7 @@
               <w:rFonts w:ascii="arial" w:eastAsia="arial" w:hAnsi="arial" w:cs="arial"/>
               <w:sz w:val="21"/>
             </w:rPr>
-            <w:t xml:space="preserve">dev</w:t>
+            <w:t xml:space="preserve">Corporate Quality Assurance</w:t>
           </w:r>
         </w:p>
       </w:tc>
@@ -954,7 +1157,7 @@
               <w:rFonts w:ascii="arial" w:eastAsia="arial" w:hAnsi="arial" w:cs="arial"/>
               <w:sz w:val="21"/>
             </w:rPr>
-            <w:t xml:space="preserve">dev,dev</w:t>
+            <w:t xml:space="preserve">Corporate Quality Assurance,Corporate Quality Assurance,Corporate Quality Assurance,Corporate Quality Assurance,Corporate Quality Assurance,Corporate Quality Assurance,Corporate Quality Assurance</w:t>
           </w:r>
         </w:p>
       </w:tc>
@@ -989,7 +1192,7 @@
               <w:rFonts w:ascii="arial" w:eastAsia="arial" w:hAnsi="arial" w:cs="arial"/>
               <w:sz w:val="21"/>
             </w:rPr>
-            <w:t xml:space="preserve">dev,dev</w:t>
+            <w:t xml:space="preserve">Corporate Quality Assurance,Corporate Quality Assurance,Corporate Quality Assurance,Corporate Quality Assurance,Corporate Quality Assurance,Corporate Quality Assurance,Corporate Quality Assurance</w:t>
           </w:r>
         </w:p>
       </w:tc>
@@ -1020,10 +1223,10 @@
       <w:tblLook w:firstRow="0" w:lastRow="0" w:firstColumn="0" w:lastColumn="0" w:noHBand="1" w:noVBand="1"/>
     </w:tblPr>
     <w:tblGrid>
-      <w:gridCol w:w="2272"/>
-      <w:gridCol w:w="1824"/>
-      <w:gridCol w:w="2052"/>
-      <w:gridCol w:w="2851"/>
+      <w:gridCol w:w="1895"/>
+      <w:gridCol w:w="3865"/>
+      <w:gridCol w:w="1581"/>
+      <w:gridCol w:w="1657"/>
     </w:tblGrid>
     <w:tr>
       <w:trPr>
@@ -1052,7 +1255,7 @@
         </w:tcPr>
         <w:p>
           <w:pPr>
-            <w:pStyle w:val="SpireTableThStylee1f70678-abaa-49f0-b2d0-81c93ee852a3"/>
+            <w:pStyle w:val="SpireTableThStyle0f08f43b-7ce5-409e-9f8a-9c41923a4775"/>
             <w:jc w:val="left"/>
             <w:rPr>
               <w:vanish w:val="0"/>
@@ -1108,7 +1311,7 @@
         </w:tcPr>
         <w:p>
           <w:pPr>
-            <w:pStyle w:val="SpireTableThStyle80da8987-8779-4dae-89fa-64daacad5124"/>
+            <w:pStyle w:val="SpireTableThStyle9634cb26-0037-4acb-bdea-e1b21b4d331d"/>
             <w:jc w:val="center"/>
             <w:rPr>
               <w:vanish w:val="0"/>
@@ -1120,7 +1323,7 @@
               <w:b/>
               <w:sz w:val="21"/>
             </w:rPr>
-            <w:t xml:space="preserve">vlims pvt ltd</w:t>
+            <w:t xml:space="preserve">ACCENT PHARMACEUTICALS &amp; DIAGNOSTICS</w:t>
           </w:r>
         </w:p>
       </w:tc>
@@ -1193,7 +1396,7 @@
               <w:rFonts w:ascii="&quot;times new roman&quot;" w:eastAsia="&quot;times new roman&quot;" w:hAnsi="&quot;times new roman&quot;" w:cs="&quot;times new roman&quot;"/>
               <w:sz w:val="21"/>
             </w:rPr>
-            <w:t xml:space="preserve"> devtest1</w:t>
+            <w:t xml:space="preserve"> sop for Purchasing Raw and Packaging materials. </w:t>
           </w:r>
         </w:p>
       </w:tc>
@@ -1264,7 +1467,7 @@
               <w:rFonts w:ascii="&quot;times new roman&quot;" w:eastAsia="&quot;times new roman&quot;" w:hAnsi="&quot;times new roman&quot;" w:cs="&quot;times new roman&quot;"/>
               <w:sz w:val="21"/>
             </w:rPr>
-            <w:t xml:space="preserve">APSD/BDFG/2024</w:t>
+            <w:t xml:space="preserve">APD/WAH/036</w:t>
           </w:r>
         </w:p>
       </w:tc>
@@ -1489,7 +1692,7 @@
               <w:rFonts w:ascii="&quot;times new roman&quot;" w:eastAsia="&quot;times new roman&quot;" w:hAnsi="&quot;times new roman&quot;" w:cs="&quot;times new roman&quot;"/>
               <w:sz w:val="21"/>
             </w:rPr>
-            <w:t xml:space="preserve">qa</w:t>
+            <w:t xml:space="preserve">Corporate Quality Assurance</w:t>
           </w:r>
         </w:p>
       </w:tc>
@@ -1637,7 +1840,7 @@
               <w:rFonts w:ascii="&quot;times new roman&quot;" w:eastAsia="&quot;times new roman&quot;" w:hAnsi="&quot;times new roman&quot;" w:cs="&quot;times new roman&quot;"/>
               <w:sz w:val="21"/>
             </w:rPr>
-            <w:t xml:space="preserve">05-03-2024</w:t>
+            <w:t xml:space="preserve">12-03-2024</w:t>
           </w:r>
         </w:p>
       </w:tc>
@@ -1708,7 +1911,7 @@
               <w:rFonts w:ascii="&quot;times new roman&quot;" w:eastAsia="&quot;times new roman&quot;" w:hAnsi="&quot;times new roman&quot;" w:cs="&quot;times new roman&quot;"/>
               <w:sz w:val="21"/>
             </w:rPr>
-            <w:t xml:space="preserve">06-03-2024</w:t>
+            <w:t xml:space="preserve">11-03-2026</w:t>
           </w:r>
         </w:p>
       </w:tc>
@@ -1877,8 +2080,8 @@
       <w:lang w:val="en-US" w:eastAsia="uk-UA" w:bidi="ar-SA"/>
     </w:rPr>
   </w:style>
-  <w:style w:type="paragraph" w:styleId="SpireTableThStyle104d64c5-9c4b-468a-ae84-7319c4004ef3">
-    <w:name w:val="SpireTableThStyle104d64c5-9c4b-468a-ae84-7319c4004ef3"/>
+  <w:style w:type="paragraph" w:styleId="SpireTableThStyle57fa4ddb-5aa7-4ca5-a8f2-0164e12075b7">
+    <w:name w:val="SpireTableThStyle57fa4ddb-5aa7-4ca5-a8f2-0164e12075b7"/>
     <w:basedOn w:val="Normal"/>
     <w:qFormat/>
     <w:pPr>
@@ -1892,8 +2095,8 @@
       <w:lang w:val="en-US" w:eastAsia="uk-UA" w:bidi="ar-SA"/>
     </w:rPr>
   </w:style>
-  <w:style w:type="paragraph" w:styleId="SpireTableThStyleb37c24e4-cd47-456b-a40b-a86de17d3b1b">
-    <w:name w:val="SpireTableThStyleb37c24e4-cd47-456b-a40b-a86de17d3b1b"/>
+  <w:style w:type="paragraph" w:styleId="SpireTableThStyled5c7400c-c0d0-4ff3-a5c3-3c1373b46272">
+    <w:name w:val="SpireTableThStyled5c7400c-c0d0-4ff3-a5c3-3c1373b46272"/>
     <w:basedOn w:val="Normal"/>
     <w:qFormat/>
     <w:pPr>
@@ -1907,8 +2110,8 @@
       <w:lang w:val="en-US" w:eastAsia="uk-UA" w:bidi="ar-SA"/>
     </w:rPr>
   </w:style>
-  <w:style w:type="paragraph" w:styleId="SpireTableThStylec9c22258-fb55-40c3-8c0c-e94ec5724809">
-    <w:name w:val="SpireTableThStylec9c22258-fb55-40c3-8c0c-e94ec5724809"/>
+  <w:style w:type="paragraph" w:styleId="SpireTableThStyle6da8436d-e354-4ae0-9994-32631f82e5f2">
+    <w:name w:val="SpireTableThStyle6da8436d-e354-4ae0-9994-32631f82e5f2"/>
     <w:basedOn w:val="Normal"/>
     <w:qFormat/>
     <w:pPr>
@@ -1922,8 +2125,8 @@
       <w:lang w:val="en-US" w:eastAsia="uk-UA" w:bidi="ar-SA"/>
     </w:rPr>
   </w:style>
-  <w:style w:type="paragraph" w:styleId="SpireTableThStylef331d00d-53ca-47cc-85a3-780aac676cda">
-    <w:name w:val="SpireTableThStylef331d00d-53ca-47cc-85a3-780aac676cda"/>
+  <w:style w:type="paragraph" w:styleId="SpireTableThStyled8b96831-3316-4af6-bafa-b46e4d185d3d">
+    <w:name w:val="SpireTableThStyled8b96831-3316-4af6-bafa-b46e4d185d3d"/>
     <w:basedOn w:val="Normal"/>
     <w:qFormat/>
     <w:pPr>
@@ -1937,8 +2140,8 @@
       <w:lang w:val="en-US" w:eastAsia="uk-UA" w:bidi="ar-SA"/>
     </w:rPr>
   </w:style>
-  <w:style w:type="paragraph" w:styleId="SpireTableThStyle0fb3851e-64db-4745-972c-3b51b1abd41a">
-    <w:name w:val="SpireTableThStyle0fb3851e-64db-4745-972c-3b51b1abd41a"/>
+  <w:style w:type="paragraph" w:styleId="SpireTableThStyle1c0d1e9f-ff09-4454-8131-f1314e8af564">
+    <w:name w:val="SpireTableThStyle1c0d1e9f-ff09-4454-8131-f1314e8af564"/>
     <w:basedOn w:val="Normal"/>
     <w:qFormat/>
     <w:pPr>
@@ -1952,8 +2155,8 @@
       <w:lang w:val="en-US" w:eastAsia="uk-UA" w:bidi="ar-SA"/>
     </w:rPr>
   </w:style>
-  <w:style w:type="paragraph" w:styleId="SpireTableThStyleb9a3afac-d15e-4ae6-9a6c-30f115d6786e">
-    <w:name w:val="SpireTableThStyleb9a3afac-d15e-4ae6-9a6c-30f115d6786e"/>
+  <w:style w:type="paragraph" w:styleId="SpireTableThStyle22d6d75b-d2dc-46fb-8d64-8e3cd65cd368">
+    <w:name w:val="SpireTableThStyle22d6d75b-d2dc-46fb-8d64-8e3cd65cd368"/>
     <w:basedOn w:val="Normal"/>
     <w:qFormat/>
     <w:pPr>
@@ -1967,8 +2170,8 @@
       <w:lang w:val="en-US" w:eastAsia="uk-UA" w:bidi="ar-SA"/>
     </w:rPr>
   </w:style>
-  <w:style w:type="paragraph" w:styleId="SpireTableThStyled8a3a0d2-4855-48ca-8263-95df37a22422">
-    <w:name w:val="SpireTableThStyled8a3a0d2-4855-48ca-8263-95df37a22422"/>
+  <w:style w:type="paragraph" w:styleId="SpireTableThStyle479ea5c9-8d98-498c-8844-52238c2ee80c">
+    <w:name w:val="SpireTableThStyle479ea5c9-8d98-498c-8844-52238c2ee80c"/>
     <w:basedOn w:val="Normal"/>
     <w:qFormat/>
     <w:pPr>
@@ -1982,8 +2185,8 @@
       <w:lang w:val="en-US" w:eastAsia="uk-UA" w:bidi="ar-SA"/>
     </w:rPr>
   </w:style>
-  <w:style w:type="paragraph" w:styleId="SpireTableThStylee64ad44b-9885-4b1b-b294-bd148e2da889">
-    <w:name w:val="SpireTableThStylee64ad44b-9885-4b1b-b294-bd148e2da889"/>
+  <w:style w:type="paragraph" w:styleId="SpireTableThStylefa5d92c3-4fa6-4d7f-82a7-eb541651bcb8">
+    <w:name w:val="SpireTableThStylefa5d92c3-4fa6-4d7f-82a7-eb541651bcb8"/>
     <w:basedOn w:val="Normal"/>
     <w:qFormat/>
     <w:pPr>
@@ -1997,8 +2200,8 @@
       <w:lang w:val="en-US" w:eastAsia="uk-UA" w:bidi="ar-SA"/>
     </w:rPr>
   </w:style>
-  <w:style w:type="paragraph" w:styleId="SpireTableThStylee1f70678-abaa-49f0-b2d0-81c93ee852a3">
-    <w:name w:val="SpireTableThStylee1f70678-abaa-49f0-b2d0-81c93ee852a3"/>
+  <w:style w:type="paragraph" w:styleId="SpireTableThStyle0f08f43b-7ce5-409e-9f8a-9c41923a4775">
+    <w:name w:val="SpireTableThStyle0f08f43b-7ce5-409e-9f8a-9c41923a4775"/>
     <w:basedOn w:val="Normal"/>
     <w:qFormat/>
     <w:pPr>
@@ -2012,8 +2215,8 @@
       <w:lang w:val="en-US" w:eastAsia="uk-UA" w:bidi="ar-SA"/>
     </w:rPr>
   </w:style>
-  <w:style w:type="paragraph" w:styleId="SpireTableThStyle80da8987-8779-4dae-89fa-64daacad5124">
-    <w:name w:val="SpireTableThStyle80da8987-8779-4dae-89fa-64daacad5124"/>
+  <w:style w:type="paragraph" w:styleId="SpireTableThStyle9634cb26-0037-4acb-bdea-e1b21b4d331d">
+    <w:name w:val="SpireTableThStyle9634cb26-0037-4acb-bdea-e1b21b4d331d"/>
     <w:basedOn w:val="Normal"/>
     <w:qFormat/>
     <w:pPr>

--- a/Vlims.DocumentMaster/DocumentWithMargins.docx
+++ b/Vlims.DocumentMaster/DocumentWithMargins.docx
@@ -3,346 +3,6 @@
 <!-- Generated by Spire.Doc -->
 <w:document xmlns:mc="http://schemas.openxmlformats.org/markup-compatibility/2006" xmlns:o="urn:schemas-microsoft-com:office:office" xmlns:r="http://schemas.openxmlformats.org/officeDocument/2006/relationships" xmlns:m="http://schemas.openxmlformats.org/officeDocument/2006/math" xmlns:v="urn:schemas-microsoft-com:vml" xmlns:wp="http://schemas.openxmlformats.org/drawingml/2006/wordprocessingDrawing" xmlns:w10="urn:schemas-microsoft-com:office:word" xmlns:w="http://schemas.openxmlformats.org/wordprocessingml/2006/main" xmlns:wne="http://schemas.microsoft.com/office/word/2006/wordml" xmlns:wpc="http://schemas.microsoft.com/office/word/2010/wordprocessingCanvas" xmlns:wp14="http://schemas.microsoft.com/office/word/2010/wordprocessingDrawing" xmlns:w14="http://schemas.microsoft.com/office/word/2010/wordml" xmlns:wpg="http://schemas.microsoft.com/office/word/2010/wordprocessingGroup" xmlns:wpi="http://schemas.microsoft.com/office/word/2010/wordprocessingInk" xmlns:wps="http://schemas.microsoft.com/office/word/2010/wordprocessingShape" xmlns:cx="http://schemas.microsoft.com/office/drawing/2014/chartex" xmlns:w15="http://schemas.microsoft.com/office/word/2012/wordml" mc:Ignorable="w14 wp14 w15">
   <w:body>
-    <w:p>
-      <w:pPr>
-        <w:pBdr>
-          <w:top w:val="none" w:sz="0" w:space="0" w:color="auto"/>
-          <w:left w:val="none" w:sz="0" w:space="0" w:color="auto"/>
-          <w:bottom w:val="none" w:sz="0" w:space="0" w:color="auto"/>
-          <w:right w:val="none" w:sz="0" w:space="0" w:color="auto"/>
-        </w:pBdr>
-        <w:shd w:val="clear" w:color="auto" w:fill="auto"/>
-        <w:spacing w:beforeAutospacing="1" w:afterAutospacing="1"/>
-      </w:pPr>
-      <w:r>
-        <w:rPr>
-          <w:rFonts w:ascii="lucida sans unicode" w:eastAsia="lucida sans unicode" w:hAnsi="lucida sans unicode" w:cs="lucida sans unicode"/>
-          <w:b/>
-          <w:sz w:val="28"/>
-        </w:rPr>
-        <w:t xml:space="preserve">1.0 OBJECTIVE:</w:t>
-      </w:r>
-      <w:r>
-        <w:rPr>
-          <w:rFonts w:ascii="lucida sans unicode" w:eastAsia="lucida sans unicode" w:hAnsi="lucida sans unicode" w:cs="lucida sans unicode"/>
-          <w:sz w:val="28"/>
-        </w:rPr>
-        <w:br/>
-      </w:r>
-      <w:r>
-        <w:rPr>
-          <w:rFonts w:ascii="lucida sans unicode" w:eastAsia="lucida sans unicode" w:hAnsi="lucida sans unicode" w:cs="lucida sans unicode"/>
-          <w:b/>
-          <w:sz w:val="28"/>
-        </w:rPr>
-        <w:t xml:space="preserve">    </w:t>
-      </w:r>
-      <w:r>
-        <w:rPr>
-          <w:rFonts w:ascii="lucida sans unicode" w:eastAsia="lucida sans unicode" w:hAnsi="lucida sans unicode" w:cs="lucida sans unicode"/>
-          <w:sz w:val="28"/>
-        </w:rPr>
-        <w:t xml:space="preserve">To describe and maintain the procedure for purchasing of raw and packaging materials.</w:t>
-      </w:r>
-      <w:r>
-        <w:rPr>
-          <w:rFonts w:ascii="lucida sans unicode" w:eastAsia="lucida sans unicode" w:hAnsi="lucida sans unicode" w:cs="lucida sans unicode"/>
-          <w:sz w:val="28"/>
-        </w:rPr>
-        <w:br/>
-      </w:r>
-      <w:r>
-        <w:rPr>
-          <w:rFonts w:ascii="lucida sans unicode" w:eastAsia="lucida sans unicode" w:hAnsi="lucida sans unicode" w:cs="lucida sans unicode"/>
-          <w:b/>
-          <w:sz w:val="28"/>
-        </w:rPr>
-        <w:t xml:space="preserve">2.0 SCOPE:</w:t>
-      </w:r>
-      <w:r>
-        <w:rPr>
-          <w:rFonts w:ascii="lucida sans unicode" w:eastAsia="lucida sans unicode" w:hAnsi="lucida sans unicode" w:cs="lucida sans unicode"/>
-          <w:sz w:val="28"/>
-        </w:rPr>
-        <w:br/>
-      </w:r>
-      <w:r>
-        <w:rPr>
-          <w:rFonts w:ascii="lucida sans unicode" w:eastAsia="lucida sans unicode" w:hAnsi="lucida sans unicode" w:cs="lucida sans unicode"/>
-          <w:sz w:val="28"/>
-        </w:rPr>
-        <w:t xml:space="preserve">   This SOP is applicable for purchasing raw and packaging materials to warehouse at Accent Pharmaceuticals&amp; Diagnostics, Forest Road, Solan, Himachal Pradesh (INDIA)</w:t>
-      </w:r>
-      <w:r>
-        <w:rPr>
-          <w:rFonts w:ascii="lucida sans unicode" w:eastAsia="lucida sans unicode" w:hAnsi="lucida sans unicode" w:cs="lucida sans unicode"/>
-          <w:sz w:val="28"/>
-        </w:rPr>
-        <w:br/>
-      </w:r>
-      <w:r>
-        <w:rPr>
-          <w:rFonts w:ascii="lucida sans unicode" w:eastAsia="lucida sans unicode" w:hAnsi="lucida sans unicode" w:cs="lucida sans unicode"/>
-          <w:sz w:val="28"/>
-        </w:rPr>
-        <w:t xml:space="preserve"> </w:t>
-      </w:r>
-    </w:p>
-    <w:tbl>
-      <w:tblPr>
-        <w:tblW w:w="5000" w:type="pct"/>
-        <w:jc w:val="left"/>
-        <w:tblInd w:w="0" w:type="dxa"/>
-        <w:tblBorders>
-          <w:top w:val="single" w:sz="6" w:space="0" w:color="auto"/>
-          <w:left w:val="single" w:sz="6" w:space="0" w:color="auto"/>
-          <w:bottom w:val="single" w:sz="6" w:space="0" w:color="auto"/>
-          <w:right w:val="single" w:sz="6" w:space="0" w:color="auto"/>
-          <w:insideH w:val="none" w:sz="0" w:space="0" w:color="auto"/>
-          <w:insideV w:val="none" w:sz="0" w:space="0" w:color="auto"/>
-        </w:tblBorders>
-        <w:shd w:val="clear" w:color="auto" w:fill="auto"/>
-        <w:tblLook w:firstRow="0" w:lastRow="0" w:firstColumn="0" w:lastColumn="0" w:noHBand="1" w:noVBand="1"/>
-      </w:tblPr>
-      <w:tblGrid>
-        <w:gridCol w:w="2682"/>
-        <w:gridCol w:w="6316"/>
-      </w:tblGrid>
-      <w:tr>
-        <w:trPr>
-          <w:trHeight w:hRule="auto" w:val="0"/>
-          <w:jc w:val="left"/>
-        </w:trPr>
-        <w:tc>
-          <w:tcPr>
-            <w:tcW w:type="auto" w:w="0"/>
-            <w:tcBorders>
-              <w:top w:val="single" w:sz="6" w:space="0" w:color="auto"/>
-              <w:left w:val="single" w:sz="6" w:space="0" w:color="auto"/>
-              <w:bottom w:val="single" w:sz="6" w:space="0" w:color="auto"/>
-              <w:right w:val="single" w:sz="6" w:space="0" w:color="auto"/>
-            </w:tcBorders>
-            <w:shd w:val="clear" w:color="auto" w:fill="auto"/>
-            <w:vAlign w:val="center"/>
-          </w:tcPr>
-          <w:p>
-            <w:pPr>
-              <w:rPr>
-                <w:vanish w:val="0"/>
-              </w:rPr>
-            </w:pPr>
-            <w:r>
-              <w:rPr>
-                <w:b/>
-                <w:sz w:val="28"/>
-              </w:rPr>
-              <w:t xml:space="preserve">Designation</w:t>
-            </w:r>
-          </w:p>
-        </w:tc>
-        <w:tc>
-          <w:tcPr>
-            <w:tcW w:type="auto" w:w="0"/>
-            <w:tcBorders>
-              <w:top w:val="single" w:sz="6" w:space="0" w:color="auto"/>
-              <w:left w:val="single" w:sz="6" w:space="0" w:color="auto"/>
-              <w:bottom w:val="single" w:sz="6" w:space="0" w:color="auto"/>
-              <w:right w:val="single" w:sz="6" w:space="0" w:color="auto"/>
-            </w:tcBorders>
-            <w:shd w:val="clear" w:color="auto" w:fill="auto"/>
-            <w:vAlign w:val="center"/>
-          </w:tcPr>
-          <w:p>
-            <w:pPr>
-              <w:rPr>
-                <w:vanish w:val="0"/>
-              </w:rPr>
-            </w:pPr>
-            <w:r>
-              <w:rPr>
-                <w:b/>
-                <w:sz w:val="28"/>
-              </w:rPr>
-              <w:t xml:space="preserve">Responsibilities</w:t>
-            </w:r>
-          </w:p>
-        </w:tc>
-      </w:tr>
-      <w:tr>
-        <w:trPr>
-          <w:trHeight w:hRule="auto" w:val="0"/>
-          <w:jc w:val="left"/>
-        </w:trPr>
-        <w:tc>
-          <w:tcPr>
-            <w:tcW w:type="auto" w:w="0"/>
-            <w:tcBorders>
-              <w:top w:val="single" w:sz="6" w:space="0" w:color="auto"/>
-              <w:left w:val="single" w:sz="6" w:space="0" w:color="auto"/>
-              <w:bottom w:val="single" w:sz="6" w:space="0" w:color="auto"/>
-              <w:right w:val="single" w:sz="6" w:space="0" w:color="auto"/>
-            </w:tcBorders>
-            <w:shd w:val="clear" w:color="auto" w:fill="auto"/>
-            <w:vAlign w:val="center"/>
-          </w:tcPr>
-          <w:p>
-            <w:pPr>
-              <w:rPr>
-                <w:vanish w:val="0"/>
-              </w:rPr>
-            </w:pPr>
-            <w:r>
-              <w:rPr>
-                <w:sz w:val="28"/>
-              </w:rPr>
-              <w:t xml:space="preserve">Purchase Executive </w:t>
-            </w:r>
-          </w:p>
-        </w:tc>
-        <w:tc>
-          <w:tcPr>
-            <w:tcW w:type="auto" w:w="0"/>
-            <w:tcBorders>
-              <w:top w:val="single" w:sz="6" w:space="0" w:color="auto"/>
-              <w:left w:val="single" w:sz="6" w:space="0" w:color="auto"/>
-              <w:bottom w:val="single" w:sz="6" w:space="0" w:color="auto"/>
-              <w:right w:val="single" w:sz="6" w:space="0" w:color="auto"/>
-            </w:tcBorders>
-            <w:shd w:val="clear" w:color="auto" w:fill="auto"/>
-            <w:vAlign w:val="center"/>
-          </w:tcPr>
-          <w:p>
-            <w:pPr>
-              <w:rPr>
-                <w:vanish w:val="0"/>
-              </w:rPr>
-            </w:pPr>
-            <w:r>
-              <w:rPr>
-                <w:sz w:val="28"/>
-              </w:rPr>
-              <w:t xml:space="preserve">For purchasing of raw and packing materials.</w:t>
-            </w:r>
-          </w:p>
-        </w:tc>
-      </w:tr>
-      <w:tr>
-        <w:trPr>
-          <w:trHeight w:hRule="auto" w:val="0"/>
-          <w:jc w:val="left"/>
-        </w:trPr>
-        <w:tc>
-          <w:tcPr>
-            <w:tcW w:type="auto" w:w="0"/>
-            <w:tcBorders>
-              <w:top w:val="single" w:sz="6" w:space="0" w:color="auto"/>
-              <w:left w:val="single" w:sz="6" w:space="0" w:color="auto"/>
-              <w:bottom w:val="single" w:sz="6" w:space="0" w:color="auto"/>
-              <w:right w:val="single" w:sz="6" w:space="0" w:color="auto"/>
-            </w:tcBorders>
-            <w:shd w:val="clear" w:color="auto" w:fill="auto"/>
-            <w:vAlign w:val="center"/>
-          </w:tcPr>
-          <w:p>
-            <w:pPr>
-              <w:rPr>
-                <w:vanish w:val="0"/>
-              </w:rPr>
-            </w:pPr>
-            <w:r>
-              <w:rPr>
-                <w:sz w:val="28"/>
-              </w:rPr>
-              <w:t xml:space="preserve">Officer/ Executive Warehouse </w:t>
-            </w:r>
-          </w:p>
-        </w:tc>
-        <w:tc>
-          <w:tcPr>
-            <w:tcW w:type="auto" w:w="0"/>
-            <w:tcBorders>
-              <w:top w:val="single" w:sz="6" w:space="0" w:color="auto"/>
-              <w:left w:val="single" w:sz="6" w:space="0" w:color="auto"/>
-              <w:bottom w:val="single" w:sz="6" w:space="0" w:color="auto"/>
-              <w:right w:val="single" w:sz="6" w:space="0" w:color="auto"/>
-            </w:tcBorders>
-            <w:shd w:val="clear" w:color="auto" w:fill="auto"/>
-            <w:vAlign w:val="center"/>
-          </w:tcPr>
-          <w:p>
-            <w:pPr>
-              <w:rPr>
-                <w:vanish w:val="0"/>
-              </w:rPr>
-            </w:pPr>
-            <w:r>
-              <w:rPr>
-                <w:sz w:val="28"/>
-              </w:rPr>
-              <w:t xml:space="preserve">Responsible to comply the produce mentioned in SOP.</w:t>
-            </w:r>
-          </w:p>
-        </w:tc>
-      </w:tr>
-      <w:tr>
-        <w:trPr>
-          <w:trHeight w:hRule="auto" w:val="0"/>
-          <w:jc w:val="left"/>
-        </w:trPr>
-        <w:tc>
-          <w:tcPr>
-            <w:tcW w:type="auto" w:w="0"/>
-            <w:tcBorders>
-              <w:top w:val="single" w:sz="6" w:space="0" w:color="auto"/>
-              <w:left w:val="single" w:sz="6" w:space="0" w:color="auto"/>
-              <w:bottom w:val="single" w:sz="6" w:space="0" w:color="auto"/>
-              <w:right w:val="single" w:sz="6" w:space="0" w:color="auto"/>
-            </w:tcBorders>
-            <w:shd w:val="clear" w:color="auto" w:fill="auto"/>
-            <w:vAlign w:val="center"/>
-          </w:tcPr>
-          <w:p>
-            <w:pPr>
-              <w:rPr>
-                <w:vanish w:val="0"/>
-              </w:rPr>
-            </w:pPr>
-            <w:r>
-              <w:rPr>
-                <w:sz w:val="28"/>
-              </w:rPr>
-              <w:t xml:space="preserve">Head Quality Assurance </w:t>
-            </w:r>
-          </w:p>
-        </w:tc>
-        <w:tc>
-          <w:tcPr>
-            <w:tcW w:type="auto" w:w="0"/>
-            <w:tcBorders>
-              <w:top w:val="single" w:sz="6" w:space="0" w:color="auto"/>
-              <w:left w:val="single" w:sz="6" w:space="0" w:color="auto"/>
-              <w:bottom w:val="single" w:sz="6" w:space="0" w:color="auto"/>
-              <w:right w:val="single" w:sz="6" w:space="0" w:color="auto"/>
-            </w:tcBorders>
-            <w:shd w:val="clear" w:color="auto" w:fill="auto"/>
-            <w:vAlign w:val="center"/>
-          </w:tcPr>
-          <w:p>
-            <w:pPr>
-              <w:rPr>
-                <w:vanish w:val="0"/>
-              </w:rPr>
-            </w:pPr>
-            <w:r>
-              <w:rPr>
-                <w:sz w:val="28"/>
-              </w:rPr>
-              <w:t xml:space="preserve">Responsible to comply and implement the procedure mentioned in the SOP.</w:t>
-            </w:r>
-          </w:p>
-        </w:tc>
-      </w:tr>
-    </w:tbl>
     <w:p>
       <w:pPr/>
     </w:p>
@@ -433,7 +93,7 @@
         </w:tcPr>
         <w:p>
           <w:pPr>
-            <w:pStyle w:val="SpireTableThStyle57fa4ddb-5aa7-4ca5-a8f2-0164e12075b7"/>
+            <w:pStyle w:val="SpireTableThStyle9440dfb7-0d77-4e4d-bf31-a6af139701fe"/>
             <w:rPr>
               <w:vanish w:val="0"/>
             </w:rPr>
@@ -470,7 +130,7 @@
         </w:tcPr>
         <w:p>
           <w:pPr>
-            <w:pStyle w:val="SpireTableThStyled5c7400c-c0d0-4ff3-a5c3-3c1373b46272"/>
+            <w:pStyle w:val="SpireTableThStylee24c2553-6c57-48d8-a03d-654e88780b7c"/>
             <w:rPr>
               <w:vanish w:val="0"/>
             </w:rPr>
@@ -507,7 +167,7 @@
         </w:tcPr>
         <w:p>
           <w:pPr>
-            <w:pStyle w:val="SpireTableThStyle6da8436d-e354-4ae0-9994-32631f82e5f2"/>
+            <w:pStyle w:val="SpireTableThStyle8cbd48ce-5d64-4eb1-ae39-e78dcbbf834c"/>
             <w:rPr>
               <w:vanish w:val="0"/>
             </w:rPr>
@@ -550,7 +210,7 @@
         </w:tcPr>
         <w:p>
           <w:pPr>
-            <w:pStyle w:val="SpireTableThStyled8b96831-3316-4af6-bafa-b46e4d185d3d"/>
+            <w:pStyle w:val="SpireTableThStyle7ab61811-e6b2-4b44-bc92-e5ea1331cd80"/>
             <w:rPr>
               <w:vanish w:val="0"/>
             </w:rPr>
@@ -665,7 +325,7 @@
         </w:tcPr>
         <w:p>
           <w:pPr>
-            <w:pStyle w:val="SpireTableThStyle1c0d1e9f-ff09-4454-8131-f1314e8af564"/>
+            <w:pStyle w:val="SpireTableThStyle69c3cf5e-279b-4d6b-9751-fc1184929edc"/>
             <w:rPr>
               <w:vanish w:val="0"/>
             </w:rPr>
@@ -780,7 +440,7 @@
         </w:tcPr>
         <w:p>
           <w:pPr>
-            <w:pStyle w:val="SpireTableThStyle22d6d75b-d2dc-46fb-8d64-8e3cd65cd368"/>
+            <w:pStyle w:val="SpireTableThStylef4a527e6-0be6-4ea8-8fdd-54073b6aedfe"/>
             <w:rPr>
               <w:vanish w:val="0"/>
             </w:rPr>
@@ -861,7 +521,7 @@
               <w:rFonts w:ascii="arial" w:eastAsia="arial" w:hAnsi="arial" w:cs="arial"/>
               <w:sz w:val="21"/>
             </w:rPr>
-            <w:t xml:space="preserve">UmrazSheik,UmrazSheik,UmrazSheik,UmrazSheik,UmrazSheik,UmrazSheik,UmrazSheik</w:t>
+            <w:t xml:space="preserve">UmrazSheik,UmrazSheik,UmrazSheik,UmrazSheik,UmrazSheik,UmrazSheik</w:t>
           </w:r>
         </w:p>
       </w:tc>
@@ -896,7 +556,7 @@
               <w:rFonts w:ascii="arial" w:eastAsia="arial" w:hAnsi="arial" w:cs="arial"/>
               <w:sz w:val="21"/>
             </w:rPr>
-            <w:t xml:space="preserve">RajenderP,RajenderP,RajenderP,RajenderP,RajenderP,RajenderP,RajenderP</w:t>
+            <w:t xml:space="preserve">RajenderP,RajenderP,RajenderP,RajenderP,RajenderP,RajenderP</w:t>
           </w:r>
         </w:p>
       </w:tc>
@@ -928,7 +588,7 @@
         </w:tcPr>
         <w:p>
           <w:pPr>
-            <w:pStyle w:val="SpireTableThStyle479ea5c9-8d98-498c-8844-52238c2ee80c"/>
+            <w:pStyle w:val="SpireTableThStylebc51dafc-d4f7-460c-983c-9ec7ef0bd8aa"/>
             <w:rPr>
               <w:vanish w:val="0"/>
             </w:rPr>
@@ -1009,7 +669,7 @@
               <w:rFonts w:ascii="arial" w:eastAsia="arial" w:hAnsi="arial" w:cs="arial"/>
               <w:sz w:val="21"/>
             </w:rPr>
-            <w:t xml:space="preserve">Reviewer,Reviewer,Reviewer,Reviewer,Reviewer,Reviewer,Reviewer</w:t>
+            <w:t xml:space="preserve">Reviewer,Reviewer,Reviewer,Reviewer,Reviewer,Reviewer</w:t>
           </w:r>
         </w:p>
       </w:tc>
@@ -1044,7 +704,7 @@
               <w:rFonts w:ascii="arial" w:eastAsia="arial" w:hAnsi="arial" w:cs="arial"/>
               <w:sz w:val="21"/>
             </w:rPr>
-            <w:t xml:space="preserve">Approver,Approver,Approver,Approver,Approver,Approver,Approver</w:t>
+            <w:t xml:space="preserve">Approver,Approver,Approver,Approver,Approver,Approver</w:t>
           </w:r>
         </w:p>
       </w:tc>
@@ -1076,7 +736,7 @@
         </w:tcPr>
         <w:p>
           <w:pPr>
-            <w:pStyle w:val="SpireTableThStylefa5d92c3-4fa6-4d7f-82a7-eb541651bcb8"/>
+            <w:pStyle w:val="SpireTableThStyle5c667b61-c27e-45f5-aa84-7c3df72dd131"/>
             <w:rPr>
               <w:vanish w:val="0"/>
             </w:rPr>
@@ -1157,7 +817,7 @@
               <w:rFonts w:ascii="arial" w:eastAsia="arial" w:hAnsi="arial" w:cs="arial"/>
               <w:sz w:val="21"/>
             </w:rPr>
-            <w:t xml:space="preserve">Corporate Quality Assurance,Corporate Quality Assurance,Corporate Quality Assurance,Corporate Quality Assurance,Corporate Quality Assurance,Corporate Quality Assurance,Corporate Quality Assurance</w:t>
+            <w:t xml:space="preserve">Corporate Quality Assurance,Corporate Quality Assurance,Corporate Quality Assurance,Corporate Quality Assurance,Corporate Quality Assurance,Corporate Quality Assurance</w:t>
           </w:r>
         </w:p>
       </w:tc>
@@ -1192,7 +852,7 @@
               <w:rFonts w:ascii="arial" w:eastAsia="arial" w:hAnsi="arial" w:cs="arial"/>
               <w:sz w:val="21"/>
             </w:rPr>
-            <w:t xml:space="preserve">Corporate Quality Assurance,Corporate Quality Assurance,Corporate Quality Assurance,Corporate Quality Assurance,Corporate Quality Assurance,Corporate Quality Assurance,Corporate Quality Assurance</w:t>
+            <w:t xml:space="preserve">Corporate Quality Assurance,Corporate Quality Assurance,Corporate Quality Assurance,Corporate Quality Assurance,Corporate Quality Assurance,Corporate Quality Assurance</w:t>
           </w:r>
         </w:p>
       </w:tc>
@@ -1223,10 +883,10 @@
       <w:tblLook w:firstRow="0" w:lastRow="0" w:firstColumn="0" w:lastColumn="0" w:noHBand="1" w:noVBand="1"/>
     </w:tblPr>
     <w:tblGrid>
-      <w:gridCol w:w="1895"/>
-      <w:gridCol w:w="3865"/>
-      <w:gridCol w:w="1581"/>
-      <w:gridCol w:w="1657"/>
+      <w:gridCol w:w="2565"/>
+      <w:gridCol w:w="2059"/>
+      <w:gridCol w:w="2317"/>
+      <w:gridCol w:w="2059"/>
     </w:tblGrid>
     <w:tr>
       <w:trPr>
@@ -1255,7 +915,7 @@
         </w:tcPr>
         <w:p>
           <w:pPr>
-            <w:pStyle w:val="SpireTableThStyle0f08f43b-7ce5-409e-9f8a-9c41923a4775"/>
+            <w:pStyle w:val="SpireTableThStyledbe88bf9-4d06-422d-a43c-0a4ba50da0af"/>
             <w:jc w:val="left"/>
             <w:rPr>
               <w:vanish w:val="0"/>
@@ -1311,7 +971,7 @@
         </w:tcPr>
         <w:p>
           <w:pPr>
-            <w:pStyle w:val="SpireTableThStyle9634cb26-0037-4acb-bdea-e1b21b4d331d"/>
+            <w:pStyle w:val="SpireTableThStyle7f9f8e74-a2f5-4905-b853-71c62f84d052"/>
             <w:jc w:val="center"/>
             <w:rPr>
               <w:vanish w:val="0"/>
@@ -1323,7 +983,7 @@
               <w:b/>
               <w:sz w:val="21"/>
             </w:rPr>
-            <w:t xml:space="preserve">ACCENT PHARMACEUTICALS &amp; DIAGNOSTICS</w:t>
+            <w:t xml:space="preserve">test</w:t>
           </w:r>
         </w:p>
       </w:tc>
@@ -1396,7 +1056,7 @@
               <w:rFonts w:ascii="&quot;times new roman&quot;" w:eastAsia="&quot;times new roman&quot;" w:hAnsi="&quot;times new roman&quot;" w:cs="&quot;times new roman&quot;"/>
               <w:sz w:val="21"/>
             </w:rPr>
-            <w:t xml:space="preserve"> sop for Purchasing Raw and Packaging materials. </w:t>
+            <w:t xml:space="preserve"> Geet</w:t>
           </w:r>
         </w:p>
       </w:tc>
@@ -1467,7 +1127,7 @@
               <w:rFonts w:ascii="&quot;times new roman&quot;" w:eastAsia="&quot;times new roman&quot;" w:hAnsi="&quot;times new roman&quot;" w:cs="&quot;times new roman&quot;"/>
               <w:sz w:val="21"/>
             </w:rPr>
-            <w:t xml:space="preserve">APD/WAH/036</w:t>
+            <w:t xml:space="preserve">G</w:t>
           </w:r>
         </w:p>
       </w:tc>
@@ -1692,7 +1352,7 @@
               <w:rFonts w:ascii="&quot;times new roman&quot;" w:eastAsia="&quot;times new roman&quot;" w:hAnsi="&quot;times new roman&quot;" w:cs="&quot;times new roman&quot;"/>
               <w:sz w:val="21"/>
             </w:rPr>
-            <w:t xml:space="preserve">Corporate Quality Assurance</w:t>
+            <w:t xml:space="preserve">dev</w:t>
           </w:r>
         </w:p>
       </w:tc>
@@ -1840,7 +1500,7 @@
               <w:rFonts w:ascii="&quot;times new roman&quot;" w:eastAsia="&quot;times new roman&quot;" w:hAnsi="&quot;times new roman&quot;" w:cs="&quot;times new roman&quot;"/>
               <w:sz w:val="21"/>
             </w:rPr>
-            <w:t xml:space="preserve">12-03-2024</w:t>
+            <w:t xml:space="preserve">14-03-2024</w:t>
           </w:r>
         </w:p>
       </w:tc>
@@ -1911,7 +1571,7 @@
               <w:rFonts w:ascii="&quot;times new roman&quot;" w:eastAsia="&quot;times new roman&quot;" w:hAnsi="&quot;times new roman&quot;" w:cs="&quot;times new roman&quot;"/>
               <w:sz w:val="21"/>
             </w:rPr>
-            <w:t xml:space="preserve">11-03-2026</w:t>
+            <w:t xml:space="preserve">29-03-2024</w:t>
           </w:r>
         </w:p>
       </w:tc>
@@ -2080,8 +1740,8 @@
       <w:lang w:val="en-US" w:eastAsia="uk-UA" w:bidi="ar-SA"/>
     </w:rPr>
   </w:style>
-  <w:style w:type="paragraph" w:styleId="SpireTableThStyle57fa4ddb-5aa7-4ca5-a8f2-0164e12075b7">
-    <w:name w:val="SpireTableThStyle57fa4ddb-5aa7-4ca5-a8f2-0164e12075b7"/>
+  <w:style w:type="paragraph" w:styleId="SpireTableThStyle9440dfb7-0d77-4e4d-bf31-a6af139701fe">
+    <w:name w:val="SpireTableThStyle9440dfb7-0d77-4e4d-bf31-a6af139701fe"/>
     <w:basedOn w:val="Normal"/>
     <w:qFormat/>
     <w:pPr>
@@ -2095,8 +1755,8 @@
       <w:lang w:val="en-US" w:eastAsia="uk-UA" w:bidi="ar-SA"/>
     </w:rPr>
   </w:style>
-  <w:style w:type="paragraph" w:styleId="SpireTableThStyled5c7400c-c0d0-4ff3-a5c3-3c1373b46272">
-    <w:name w:val="SpireTableThStyled5c7400c-c0d0-4ff3-a5c3-3c1373b46272"/>
+  <w:style w:type="paragraph" w:styleId="SpireTableThStylee24c2553-6c57-48d8-a03d-654e88780b7c">
+    <w:name w:val="SpireTableThStylee24c2553-6c57-48d8-a03d-654e88780b7c"/>
     <w:basedOn w:val="Normal"/>
     <w:qFormat/>
     <w:pPr>
@@ -2110,8 +1770,8 @@
       <w:lang w:val="en-US" w:eastAsia="uk-UA" w:bidi="ar-SA"/>
     </w:rPr>
   </w:style>
-  <w:style w:type="paragraph" w:styleId="SpireTableThStyle6da8436d-e354-4ae0-9994-32631f82e5f2">
-    <w:name w:val="SpireTableThStyle6da8436d-e354-4ae0-9994-32631f82e5f2"/>
+  <w:style w:type="paragraph" w:styleId="SpireTableThStyle8cbd48ce-5d64-4eb1-ae39-e78dcbbf834c">
+    <w:name w:val="SpireTableThStyle8cbd48ce-5d64-4eb1-ae39-e78dcbbf834c"/>
     <w:basedOn w:val="Normal"/>
     <w:qFormat/>
     <w:pPr>
@@ -2125,8 +1785,8 @@
       <w:lang w:val="en-US" w:eastAsia="uk-UA" w:bidi="ar-SA"/>
     </w:rPr>
   </w:style>
-  <w:style w:type="paragraph" w:styleId="SpireTableThStyled8b96831-3316-4af6-bafa-b46e4d185d3d">
-    <w:name w:val="SpireTableThStyled8b96831-3316-4af6-bafa-b46e4d185d3d"/>
+  <w:style w:type="paragraph" w:styleId="SpireTableThStyle7ab61811-e6b2-4b44-bc92-e5ea1331cd80">
+    <w:name w:val="SpireTableThStyle7ab61811-e6b2-4b44-bc92-e5ea1331cd80"/>
     <w:basedOn w:val="Normal"/>
     <w:qFormat/>
     <w:pPr>
@@ -2140,8 +1800,8 @@
       <w:lang w:val="en-US" w:eastAsia="uk-UA" w:bidi="ar-SA"/>
     </w:rPr>
   </w:style>
-  <w:style w:type="paragraph" w:styleId="SpireTableThStyle1c0d1e9f-ff09-4454-8131-f1314e8af564">
-    <w:name w:val="SpireTableThStyle1c0d1e9f-ff09-4454-8131-f1314e8af564"/>
+  <w:style w:type="paragraph" w:styleId="SpireTableThStyle69c3cf5e-279b-4d6b-9751-fc1184929edc">
+    <w:name w:val="SpireTableThStyle69c3cf5e-279b-4d6b-9751-fc1184929edc"/>
     <w:basedOn w:val="Normal"/>
     <w:qFormat/>
     <w:pPr>
@@ -2155,8 +1815,8 @@
       <w:lang w:val="en-US" w:eastAsia="uk-UA" w:bidi="ar-SA"/>
     </w:rPr>
   </w:style>
-  <w:style w:type="paragraph" w:styleId="SpireTableThStyle22d6d75b-d2dc-46fb-8d64-8e3cd65cd368">
-    <w:name w:val="SpireTableThStyle22d6d75b-d2dc-46fb-8d64-8e3cd65cd368"/>
+  <w:style w:type="paragraph" w:styleId="SpireTableThStylef4a527e6-0be6-4ea8-8fdd-54073b6aedfe">
+    <w:name w:val="SpireTableThStylef4a527e6-0be6-4ea8-8fdd-54073b6aedfe"/>
     <w:basedOn w:val="Normal"/>
     <w:qFormat/>
     <w:pPr>
@@ -2170,8 +1830,8 @@
       <w:lang w:val="en-US" w:eastAsia="uk-UA" w:bidi="ar-SA"/>
     </w:rPr>
   </w:style>
-  <w:style w:type="paragraph" w:styleId="SpireTableThStyle479ea5c9-8d98-498c-8844-52238c2ee80c">
-    <w:name w:val="SpireTableThStyle479ea5c9-8d98-498c-8844-52238c2ee80c"/>
+  <w:style w:type="paragraph" w:styleId="SpireTableThStylebc51dafc-d4f7-460c-983c-9ec7ef0bd8aa">
+    <w:name w:val="SpireTableThStylebc51dafc-d4f7-460c-983c-9ec7ef0bd8aa"/>
     <w:basedOn w:val="Normal"/>
     <w:qFormat/>
     <w:pPr>
@@ -2185,8 +1845,8 @@
       <w:lang w:val="en-US" w:eastAsia="uk-UA" w:bidi="ar-SA"/>
     </w:rPr>
   </w:style>
-  <w:style w:type="paragraph" w:styleId="SpireTableThStylefa5d92c3-4fa6-4d7f-82a7-eb541651bcb8">
-    <w:name w:val="SpireTableThStylefa5d92c3-4fa6-4d7f-82a7-eb541651bcb8"/>
+  <w:style w:type="paragraph" w:styleId="SpireTableThStyle5c667b61-c27e-45f5-aa84-7c3df72dd131">
+    <w:name w:val="SpireTableThStyle5c667b61-c27e-45f5-aa84-7c3df72dd131"/>
     <w:basedOn w:val="Normal"/>
     <w:qFormat/>
     <w:pPr>
@@ -2200,8 +1860,8 @@
       <w:lang w:val="en-US" w:eastAsia="uk-UA" w:bidi="ar-SA"/>
     </w:rPr>
   </w:style>
-  <w:style w:type="paragraph" w:styleId="SpireTableThStyle0f08f43b-7ce5-409e-9f8a-9c41923a4775">
-    <w:name w:val="SpireTableThStyle0f08f43b-7ce5-409e-9f8a-9c41923a4775"/>
+  <w:style w:type="paragraph" w:styleId="SpireTableThStyledbe88bf9-4d06-422d-a43c-0a4ba50da0af">
+    <w:name w:val="SpireTableThStyledbe88bf9-4d06-422d-a43c-0a4ba50da0af"/>
     <w:basedOn w:val="Normal"/>
     <w:qFormat/>
     <w:pPr>
@@ -2215,8 +1875,8 @@
       <w:lang w:val="en-US" w:eastAsia="uk-UA" w:bidi="ar-SA"/>
     </w:rPr>
   </w:style>
-  <w:style w:type="paragraph" w:styleId="SpireTableThStyle9634cb26-0037-4acb-bdea-e1b21b4d331d">
-    <w:name w:val="SpireTableThStyle9634cb26-0037-4acb-bdea-e1b21b4d331d"/>
+  <w:style w:type="paragraph" w:styleId="SpireTableThStyle7f9f8e74-a2f5-4905-b853-71c62f84d052">
+    <w:name w:val="SpireTableThStyle7f9f8e74-a2f5-4905-b853-71c62f84d052"/>
     <w:basedOn w:val="Normal"/>
     <w:qFormat/>
     <w:pPr>

--- a/Vlims.DocumentMaster/DocumentWithMargins.docx
+++ b/Vlims.DocumentMaster/DocumentWithMargins.docx
@@ -4,11 +4,3176 @@
 <w:document xmlns:mc="http://schemas.openxmlformats.org/markup-compatibility/2006" xmlns:o="urn:schemas-microsoft-com:office:office" xmlns:r="http://schemas.openxmlformats.org/officeDocument/2006/relationships" xmlns:m="http://schemas.openxmlformats.org/officeDocument/2006/math" xmlns:v="urn:schemas-microsoft-com:vml" xmlns:wp="http://schemas.openxmlformats.org/drawingml/2006/wordprocessingDrawing" xmlns:w10="urn:schemas-microsoft-com:office:word" xmlns:w="http://schemas.openxmlformats.org/wordprocessingml/2006/main" xmlns:wne="http://schemas.microsoft.com/office/word/2006/wordml" xmlns:wpc="http://schemas.microsoft.com/office/word/2010/wordprocessingCanvas" xmlns:wp14="http://schemas.microsoft.com/office/word/2010/wordprocessingDrawing" xmlns:w14="http://schemas.microsoft.com/office/word/2010/wordml" xmlns:wpg="http://schemas.microsoft.com/office/word/2010/wordprocessingGroup" xmlns:wpi="http://schemas.microsoft.com/office/word/2010/wordprocessingInk" xmlns:wps="http://schemas.microsoft.com/office/word/2010/wordprocessingShape" xmlns:cx="http://schemas.microsoft.com/office/drawing/2014/chartex" xmlns:w15="http://schemas.microsoft.com/office/word/2012/wordml" mc:Ignorable="w14 wp14 w15">
   <w:body>
     <w:p>
+      <w:pPr>
+        <w:pBdr>
+          <w:top w:val="none" w:sz="0" w:space="0" w:color="auto"/>
+          <w:left w:val="none" w:sz="0" w:space="0" w:color="auto"/>
+          <w:bottom w:val="none" w:sz="0" w:space="0" w:color="auto"/>
+          <w:right w:val="none" w:sz="0" w:space="0" w:color="auto"/>
+        </w:pBdr>
+        <w:shd w:val="clear" w:color="auto" w:fill="auto"/>
+        <w:spacing w:beforeAutospacing="1" w:afterAutospacing="1"/>
+      </w:pPr>
+      <w:r>
+        <w:rPr>
+          <w:rFonts w:ascii="times new roman" w:eastAsia="times new roman" w:hAnsi="times new roman" w:cs="times new roman"/>
+          <w:b/>
+          <w:sz w:val="28"/>
+        </w:rPr>
+        <w:t xml:space="preserve">1.0 OBJECTIVE:</w:t>
+      </w:r>
+      <w:r>
+        <w:rPr>
+          <w:rFonts w:ascii="lucida sans unicode" w:eastAsia="lucida sans unicode" w:hAnsi="lucida sans unicode" w:cs="lucida sans unicode"/>
+          <w:sz w:val="28"/>
+        </w:rPr>
+        <w:br/>
+      </w:r>
+      <w:r>
+        <w:rPr>
+          <w:rFonts w:ascii="times new roman" w:eastAsia="times new roman" w:hAnsi="times new roman" w:cs="times new roman"/>
+          <w:sz w:val="18"/>
+        </w:rPr>
+        <w:t xml:space="preserve">To lay down a procedure for preparation, checking,approval</w:t>
+      </w:r>
+    </w:p>
+    <w:tbl>
+      <w:tblPr>
+        <w:tblW w:w="5000" w:type="pct"/>
+        <w:jc w:val="left"/>
+        <w:tblInd w:w="0" w:type="dxa"/>
+        <w:tblBorders>
+          <w:top w:val="single" w:sz="6" w:space="0" w:color="auto"/>
+          <w:left w:val="single" w:sz="6" w:space="0" w:color="auto"/>
+          <w:bottom w:val="single" w:sz="6" w:space="0" w:color="auto"/>
+          <w:right w:val="single" w:sz="6" w:space="0" w:color="auto"/>
+          <w:insideH w:val="none" w:sz="0" w:space="0" w:color="auto"/>
+          <w:insideV w:val="none" w:sz="0" w:space="0" w:color="auto"/>
+        </w:tblBorders>
+        <w:shd w:val="clear" w:color="auto" w:fill="auto"/>
+        <w:tblLook w:firstRow="0" w:lastRow="0" w:firstColumn="0" w:lastColumn="0" w:noHBand="1" w:noVBand="1"/>
+      </w:tblPr>
+      <w:tblGrid>
+        <w:gridCol w:w="900"/>
+        <w:gridCol w:w="900"/>
+        <w:gridCol w:w="900"/>
+        <w:gridCol w:w="900"/>
+        <w:gridCol w:w="900"/>
+        <w:gridCol w:w="900"/>
+        <w:gridCol w:w="900"/>
+        <w:gridCol w:w="900"/>
+        <w:gridCol w:w="900"/>
+        <w:gridCol w:w="900"/>
+      </w:tblGrid>
+      <w:tr>
+        <w:trPr>
+          <w:trHeight w:hRule="auto" w:val="0"/>
+          <w:jc w:val="left"/>
+        </w:trPr>
+        <w:tc>
+          <w:tcPr>
+            <w:tcW w:type="auto" w:w="0"/>
+            <w:tcBorders>
+              <w:top w:val="single" w:sz="6" w:space="0" w:color="auto"/>
+              <w:left w:val="single" w:sz="6" w:space="0" w:color="auto"/>
+              <w:bottom w:val="single" w:sz="6" w:space="0" w:color="auto"/>
+              <w:right w:val="single" w:sz="6" w:space="0" w:color="auto"/>
+            </w:tcBorders>
+            <w:shd w:val="clear" w:color="auto" w:fill="auto"/>
+            <w:vAlign w:val="center"/>
+          </w:tcPr>
+          <w:p>
+            <w:pPr>
+              <w:rPr>
+                <w:vanish w:val="0"/>
+              </w:rPr>
+            </w:pPr>
+            <w:r>
+              <w:rPr>
+                <w:sz w:val="28"/>
+              </w:rPr>
+              <w:t xml:space="preserve"> </w:t>
+            </w:r>
+          </w:p>
+        </w:tc>
+        <w:tc>
+          <w:tcPr>
+            <w:tcW w:type="auto" w:w="0"/>
+            <w:tcBorders>
+              <w:top w:val="single" w:sz="6" w:space="0" w:color="auto"/>
+              <w:left w:val="single" w:sz="6" w:space="0" w:color="auto"/>
+              <w:bottom w:val="single" w:sz="6" w:space="0" w:color="auto"/>
+              <w:right w:val="single" w:sz="6" w:space="0" w:color="auto"/>
+            </w:tcBorders>
+            <w:shd w:val="clear" w:color="auto" w:fill="auto"/>
+            <w:vAlign w:val="center"/>
+          </w:tcPr>
+          <w:p>
+            <w:pPr>
+              <w:rPr>
+                <w:vanish w:val="0"/>
+              </w:rPr>
+            </w:pPr>
+            <w:r>
+              <w:rPr>
+                <w:sz w:val="28"/>
+              </w:rPr>
+              <w:t xml:space="preserve"> </w:t>
+            </w:r>
+          </w:p>
+        </w:tc>
+        <w:tc>
+          <w:tcPr>
+            <w:tcW w:type="auto" w:w="0"/>
+            <w:tcBorders>
+              <w:top w:val="single" w:sz="6" w:space="0" w:color="auto"/>
+              <w:left w:val="single" w:sz="6" w:space="0" w:color="auto"/>
+              <w:bottom w:val="single" w:sz="6" w:space="0" w:color="auto"/>
+              <w:right w:val="single" w:sz="6" w:space="0" w:color="auto"/>
+            </w:tcBorders>
+            <w:shd w:val="clear" w:color="auto" w:fill="auto"/>
+            <w:vAlign w:val="center"/>
+          </w:tcPr>
+          <w:p>
+            <w:pPr>
+              <w:rPr>
+                <w:vanish w:val="0"/>
+              </w:rPr>
+            </w:pPr>
+            <w:r>
+              <w:rPr>
+                <w:sz w:val="28"/>
+              </w:rPr>
+              <w:t xml:space="preserve"> </w:t>
+            </w:r>
+          </w:p>
+        </w:tc>
+        <w:tc>
+          <w:tcPr>
+            <w:tcW w:type="auto" w:w="0"/>
+            <w:tcBorders>
+              <w:top w:val="single" w:sz="6" w:space="0" w:color="auto"/>
+              <w:left w:val="single" w:sz="6" w:space="0" w:color="auto"/>
+              <w:bottom w:val="single" w:sz="6" w:space="0" w:color="auto"/>
+              <w:right w:val="single" w:sz="6" w:space="0" w:color="auto"/>
+            </w:tcBorders>
+            <w:shd w:val="clear" w:color="auto" w:fill="auto"/>
+            <w:vAlign w:val="center"/>
+          </w:tcPr>
+          <w:p>
+            <w:pPr>
+              <w:rPr>
+                <w:vanish w:val="0"/>
+              </w:rPr>
+            </w:pPr>
+            <w:r>
+              <w:rPr>
+                <w:sz w:val="28"/>
+              </w:rPr>
+              <w:t xml:space="preserve"> </w:t>
+            </w:r>
+          </w:p>
+        </w:tc>
+        <w:tc>
+          <w:tcPr>
+            <w:tcW w:type="auto" w:w="0"/>
+            <w:tcBorders>
+              <w:top w:val="single" w:sz="6" w:space="0" w:color="auto"/>
+              <w:left w:val="single" w:sz="6" w:space="0" w:color="auto"/>
+              <w:bottom w:val="single" w:sz="6" w:space="0" w:color="auto"/>
+              <w:right w:val="single" w:sz="6" w:space="0" w:color="auto"/>
+            </w:tcBorders>
+            <w:shd w:val="clear" w:color="auto" w:fill="auto"/>
+            <w:vAlign w:val="center"/>
+          </w:tcPr>
+          <w:p>
+            <w:pPr>
+              <w:rPr>
+                <w:vanish w:val="0"/>
+              </w:rPr>
+            </w:pPr>
+            <w:r>
+              <w:rPr>
+                <w:sz w:val="28"/>
+              </w:rPr>
+              <w:t xml:space="preserve"> </w:t>
+            </w:r>
+          </w:p>
+        </w:tc>
+        <w:tc>
+          <w:tcPr>
+            <w:tcW w:type="auto" w:w="0"/>
+            <w:tcBorders>
+              <w:top w:val="single" w:sz="6" w:space="0" w:color="auto"/>
+              <w:left w:val="single" w:sz="6" w:space="0" w:color="auto"/>
+              <w:bottom w:val="single" w:sz="6" w:space="0" w:color="auto"/>
+              <w:right w:val="single" w:sz="6" w:space="0" w:color="auto"/>
+            </w:tcBorders>
+            <w:shd w:val="clear" w:color="auto" w:fill="auto"/>
+            <w:vAlign w:val="center"/>
+          </w:tcPr>
+          <w:p>
+            <w:pPr>
+              <w:rPr>
+                <w:vanish w:val="0"/>
+              </w:rPr>
+            </w:pPr>
+            <w:r>
+              <w:rPr>
+                <w:sz w:val="28"/>
+              </w:rPr>
+              <w:t xml:space="preserve"> </w:t>
+            </w:r>
+          </w:p>
+        </w:tc>
+        <w:tc>
+          <w:tcPr>
+            <w:tcW w:type="auto" w:w="0"/>
+            <w:tcBorders>
+              <w:top w:val="single" w:sz="6" w:space="0" w:color="auto"/>
+              <w:left w:val="single" w:sz="6" w:space="0" w:color="auto"/>
+              <w:bottom w:val="single" w:sz="6" w:space="0" w:color="auto"/>
+              <w:right w:val="single" w:sz="6" w:space="0" w:color="auto"/>
+            </w:tcBorders>
+            <w:shd w:val="clear" w:color="auto" w:fill="auto"/>
+            <w:vAlign w:val="center"/>
+          </w:tcPr>
+          <w:p>
+            <w:pPr>
+              <w:rPr>
+                <w:vanish w:val="0"/>
+              </w:rPr>
+            </w:pPr>
+            <w:r>
+              <w:rPr>
+                <w:sz w:val="28"/>
+              </w:rPr>
+              <w:t xml:space="preserve"> </w:t>
+            </w:r>
+          </w:p>
+        </w:tc>
+        <w:tc>
+          <w:tcPr>
+            <w:tcW w:type="auto" w:w="0"/>
+            <w:tcBorders>
+              <w:top w:val="single" w:sz="6" w:space="0" w:color="auto"/>
+              <w:left w:val="single" w:sz="6" w:space="0" w:color="auto"/>
+              <w:bottom w:val="single" w:sz="6" w:space="0" w:color="auto"/>
+              <w:right w:val="single" w:sz="6" w:space="0" w:color="auto"/>
+            </w:tcBorders>
+            <w:shd w:val="clear" w:color="auto" w:fill="auto"/>
+            <w:vAlign w:val="center"/>
+          </w:tcPr>
+          <w:p>
+            <w:pPr>
+              <w:rPr>
+                <w:vanish w:val="0"/>
+              </w:rPr>
+            </w:pPr>
+            <w:r>
+              <w:rPr>
+                <w:sz w:val="28"/>
+              </w:rPr>
+              <w:t xml:space="preserve"> </w:t>
+            </w:r>
+          </w:p>
+        </w:tc>
+        <w:tc>
+          <w:tcPr>
+            <w:tcW w:type="auto" w:w="0"/>
+            <w:tcBorders>
+              <w:top w:val="single" w:sz="6" w:space="0" w:color="auto"/>
+              <w:left w:val="single" w:sz="6" w:space="0" w:color="auto"/>
+              <w:bottom w:val="single" w:sz="6" w:space="0" w:color="auto"/>
+              <w:right w:val="single" w:sz="6" w:space="0" w:color="auto"/>
+            </w:tcBorders>
+            <w:shd w:val="clear" w:color="auto" w:fill="auto"/>
+            <w:vAlign w:val="center"/>
+          </w:tcPr>
+          <w:p>
+            <w:pPr>
+              <w:rPr>
+                <w:vanish w:val="0"/>
+              </w:rPr>
+            </w:pPr>
+            <w:r>
+              <w:rPr>
+                <w:sz w:val="28"/>
+              </w:rPr>
+              <w:t xml:space="preserve"> </w:t>
+            </w:r>
+          </w:p>
+        </w:tc>
+        <w:tc>
+          <w:tcPr>
+            <w:tcW w:type="auto" w:w="0"/>
+            <w:tcBorders>
+              <w:top w:val="single" w:sz="6" w:space="0" w:color="auto"/>
+              <w:left w:val="single" w:sz="6" w:space="0" w:color="auto"/>
+              <w:bottom w:val="single" w:sz="6" w:space="0" w:color="auto"/>
+              <w:right w:val="single" w:sz="6" w:space="0" w:color="auto"/>
+            </w:tcBorders>
+            <w:shd w:val="clear" w:color="auto" w:fill="auto"/>
+            <w:vAlign w:val="center"/>
+          </w:tcPr>
+          <w:p>
+            <w:pPr>
+              <w:rPr>
+                <w:vanish w:val="0"/>
+              </w:rPr>
+            </w:pPr>
+            <w:r>
+              <w:rPr>
+                <w:sz w:val="28"/>
+              </w:rPr>
+              <w:t xml:space="preserve"> </w:t>
+            </w:r>
+          </w:p>
+        </w:tc>
+      </w:tr>
+      <w:tr>
+        <w:trPr>
+          <w:trHeight w:hRule="auto" w:val="0"/>
+          <w:jc w:val="left"/>
+        </w:trPr>
+        <w:tc>
+          <w:tcPr>
+            <w:tcW w:type="auto" w:w="0"/>
+            <w:tcBorders>
+              <w:top w:val="single" w:sz="6" w:space="0" w:color="auto"/>
+              <w:left w:val="single" w:sz="6" w:space="0" w:color="auto"/>
+              <w:bottom w:val="single" w:sz="6" w:space="0" w:color="auto"/>
+              <w:right w:val="single" w:sz="6" w:space="0" w:color="auto"/>
+            </w:tcBorders>
+            <w:shd w:val="clear" w:color="auto" w:fill="auto"/>
+            <w:vAlign w:val="center"/>
+          </w:tcPr>
+          <w:p>
+            <w:pPr>
+              <w:rPr>
+                <w:vanish w:val="0"/>
+              </w:rPr>
+            </w:pPr>
+            <w:r>
+              <w:rPr>
+                <w:sz w:val="28"/>
+              </w:rPr>
+              <w:t xml:space="preserve"> </w:t>
+            </w:r>
+          </w:p>
+        </w:tc>
+        <w:tc>
+          <w:tcPr>
+            <w:tcW w:type="auto" w:w="0"/>
+            <w:tcBorders>
+              <w:top w:val="single" w:sz="6" w:space="0" w:color="auto"/>
+              <w:left w:val="single" w:sz="6" w:space="0" w:color="auto"/>
+              <w:bottom w:val="single" w:sz="6" w:space="0" w:color="auto"/>
+              <w:right w:val="single" w:sz="6" w:space="0" w:color="auto"/>
+            </w:tcBorders>
+            <w:shd w:val="clear" w:color="auto" w:fill="auto"/>
+            <w:vAlign w:val="center"/>
+          </w:tcPr>
+          <w:p>
+            <w:pPr>
+              <w:rPr>
+                <w:vanish w:val="0"/>
+              </w:rPr>
+            </w:pPr>
+            <w:r>
+              <w:rPr>
+                <w:sz w:val="28"/>
+              </w:rPr>
+              <w:t xml:space="preserve"> </w:t>
+            </w:r>
+          </w:p>
+        </w:tc>
+        <w:tc>
+          <w:tcPr>
+            <w:tcW w:type="auto" w:w="0"/>
+            <w:tcBorders>
+              <w:top w:val="single" w:sz="6" w:space="0" w:color="auto"/>
+              <w:left w:val="single" w:sz="6" w:space="0" w:color="auto"/>
+              <w:bottom w:val="single" w:sz="6" w:space="0" w:color="auto"/>
+              <w:right w:val="single" w:sz="6" w:space="0" w:color="auto"/>
+            </w:tcBorders>
+            <w:shd w:val="clear" w:color="auto" w:fill="auto"/>
+            <w:vAlign w:val="center"/>
+          </w:tcPr>
+          <w:p>
+            <w:pPr>
+              <w:rPr>
+                <w:vanish w:val="0"/>
+              </w:rPr>
+            </w:pPr>
+            <w:r>
+              <w:rPr>
+                <w:sz w:val="28"/>
+              </w:rPr>
+              <w:t xml:space="preserve"> </w:t>
+            </w:r>
+          </w:p>
+        </w:tc>
+        <w:tc>
+          <w:tcPr>
+            <w:tcW w:type="auto" w:w="0"/>
+            <w:tcBorders>
+              <w:top w:val="single" w:sz="6" w:space="0" w:color="auto"/>
+              <w:left w:val="single" w:sz="6" w:space="0" w:color="auto"/>
+              <w:bottom w:val="single" w:sz="6" w:space="0" w:color="auto"/>
+              <w:right w:val="single" w:sz="6" w:space="0" w:color="auto"/>
+            </w:tcBorders>
+            <w:shd w:val="clear" w:color="auto" w:fill="auto"/>
+            <w:vAlign w:val="center"/>
+          </w:tcPr>
+          <w:p>
+            <w:pPr>
+              <w:rPr>
+                <w:vanish w:val="0"/>
+              </w:rPr>
+            </w:pPr>
+            <w:r>
+              <w:rPr>
+                <w:sz w:val="28"/>
+              </w:rPr>
+              <w:t xml:space="preserve"> </w:t>
+            </w:r>
+          </w:p>
+        </w:tc>
+        <w:tc>
+          <w:tcPr>
+            <w:tcW w:type="auto" w:w="0"/>
+            <w:tcBorders>
+              <w:top w:val="single" w:sz="6" w:space="0" w:color="auto"/>
+              <w:left w:val="single" w:sz="6" w:space="0" w:color="auto"/>
+              <w:bottom w:val="single" w:sz="6" w:space="0" w:color="auto"/>
+              <w:right w:val="single" w:sz="6" w:space="0" w:color="auto"/>
+            </w:tcBorders>
+            <w:shd w:val="clear" w:color="auto" w:fill="auto"/>
+            <w:vAlign w:val="center"/>
+          </w:tcPr>
+          <w:p>
+            <w:pPr>
+              <w:rPr>
+                <w:vanish w:val="0"/>
+              </w:rPr>
+            </w:pPr>
+            <w:r>
+              <w:rPr>
+                <w:sz w:val="28"/>
+              </w:rPr>
+              <w:t xml:space="preserve"> </w:t>
+            </w:r>
+          </w:p>
+        </w:tc>
+        <w:tc>
+          <w:tcPr>
+            <w:tcW w:type="auto" w:w="0"/>
+            <w:tcBorders>
+              <w:top w:val="single" w:sz="6" w:space="0" w:color="auto"/>
+              <w:left w:val="single" w:sz="6" w:space="0" w:color="auto"/>
+              <w:bottom w:val="single" w:sz="6" w:space="0" w:color="auto"/>
+              <w:right w:val="single" w:sz="6" w:space="0" w:color="auto"/>
+            </w:tcBorders>
+            <w:shd w:val="clear" w:color="auto" w:fill="auto"/>
+            <w:vAlign w:val="center"/>
+          </w:tcPr>
+          <w:p>
+            <w:pPr>
+              <w:rPr>
+                <w:vanish w:val="0"/>
+              </w:rPr>
+            </w:pPr>
+            <w:r>
+              <w:rPr>
+                <w:sz w:val="28"/>
+              </w:rPr>
+              <w:t xml:space="preserve"> </w:t>
+            </w:r>
+          </w:p>
+        </w:tc>
+        <w:tc>
+          <w:tcPr>
+            <w:tcW w:type="auto" w:w="0"/>
+            <w:tcBorders>
+              <w:top w:val="single" w:sz="6" w:space="0" w:color="auto"/>
+              <w:left w:val="single" w:sz="6" w:space="0" w:color="auto"/>
+              <w:bottom w:val="single" w:sz="6" w:space="0" w:color="auto"/>
+              <w:right w:val="single" w:sz="6" w:space="0" w:color="auto"/>
+            </w:tcBorders>
+            <w:shd w:val="clear" w:color="auto" w:fill="auto"/>
+            <w:vAlign w:val="center"/>
+          </w:tcPr>
+          <w:p>
+            <w:pPr>
+              <w:rPr>
+                <w:vanish w:val="0"/>
+              </w:rPr>
+            </w:pPr>
+            <w:r>
+              <w:rPr>
+                <w:sz w:val="28"/>
+              </w:rPr>
+              <w:t xml:space="preserve"> </w:t>
+            </w:r>
+          </w:p>
+        </w:tc>
+        <w:tc>
+          <w:tcPr>
+            <w:tcW w:type="auto" w:w="0"/>
+            <w:tcBorders>
+              <w:top w:val="single" w:sz="6" w:space="0" w:color="auto"/>
+              <w:left w:val="single" w:sz="6" w:space="0" w:color="auto"/>
+              <w:bottom w:val="single" w:sz="6" w:space="0" w:color="auto"/>
+              <w:right w:val="single" w:sz="6" w:space="0" w:color="auto"/>
+            </w:tcBorders>
+            <w:shd w:val="clear" w:color="auto" w:fill="auto"/>
+            <w:vAlign w:val="center"/>
+          </w:tcPr>
+          <w:p>
+            <w:pPr>
+              <w:rPr>
+                <w:vanish w:val="0"/>
+              </w:rPr>
+            </w:pPr>
+            <w:r>
+              <w:rPr>
+                <w:sz w:val="28"/>
+              </w:rPr>
+              <w:t xml:space="preserve"> </w:t>
+            </w:r>
+          </w:p>
+        </w:tc>
+        <w:tc>
+          <w:tcPr>
+            <w:tcW w:type="auto" w:w="0"/>
+            <w:tcBorders>
+              <w:top w:val="single" w:sz="6" w:space="0" w:color="auto"/>
+              <w:left w:val="single" w:sz="6" w:space="0" w:color="auto"/>
+              <w:bottom w:val="single" w:sz="6" w:space="0" w:color="auto"/>
+              <w:right w:val="single" w:sz="6" w:space="0" w:color="auto"/>
+            </w:tcBorders>
+            <w:shd w:val="clear" w:color="auto" w:fill="auto"/>
+            <w:vAlign w:val="center"/>
+          </w:tcPr>
+          <w:p>
+            <w:pPr>
+              <w:rPr>
+                <w:vanish w:val="0"/>
+              </w:rPr>
+            </w:pPr>
+            <w:r>
+              <w:rPr>
+                <w:sz w:val="28"/>
+              </w:rPr>
+              <w:t xml:space="preserve"> </w:t>
+            </w:r>
+          </w:p>
+        </w:tc>
+        <w:tc>
+          <w:tcPr>
+            <w:tcW w:type="auto" w:w="0"/>
+            <w:tcBorders>
+              <w:top w:val="single" w:sz="6" w:space="0" w:color="auto"/>
+              <w:left w:val="single" w:sz="6" w:space="0" w:color="auto"/>
+              <w:bottom w:val="single" w:sz="6" w:space="0" w:color="auto"/>
+              <w:right w:val="single" w:sz="6" w:space="0" w:color="auto"/>
+            </w:tcBorders>
+            <w:shd w:val="clear" w:color="auto" w:fill="auto"/>
+            <w:vAlign w:val="center"/>
+          </w:tcPr>
+          <w:p>
+            <w:pPr>
+              <w:rPr>
+                <w:vanish w:val="0"/>
+              </w:rPr>
+            </w:pPr>
+            <w:r>
+              <w:rPr>
+                <w:sz w:val="28"/>
+              </w:rPr>
+              <w:t xml:space="preserve"> </w:t>
+            </w:r>
+          </w:p>
+        </w:tc>
+      </w:tr>
+      <w:tr>
+        <w:trPr>
+          <w:trHeight w:hRule="auto" w:val="0"/>
+          <w:jc w:val="left"/>
+        </w:trPr>
+        <w:tc>
+          <w:tcPr>
+            <w:tcW w:type="auto" w:w="0"/>
+            <w:tcBorders>
+              <w:top w:val="single" w:sz="6" w:space="0" w:color="auto"/>
+              <w:left w:val="single" w:sz="6" w:space="0" w:color="auto"/>
+              <w:bottom w:val="single" w:sz="6" w:space="0" w:color="auto"/>
+              <w:right w:val="single" w:sz="6" w:space="0" w:color="auto"/>
+            </w:tcBorders>
+            <w:shd w:val="clear" w:color="auto" w:fill="auto"/>
+            <w:vAlign w:val="center"/>
+          </w:tcPr>
+          <w:p>
+            <w:pPr>
+              <w:rPr>
+                <w:vanish w:val="0"/>
+              </w:rPr>
+            </w:pPr>
+            <w:r>
+              <w:rPr>
+                <w:sz w:val="28"/>
+              </w:rPr>
+              <w:t xml:space="preserve"> </w:t>
+            </w:r>
+          </w:p>
+        </w:tc>
+        <w:tc>
+          <w:tcPr>
+            <w:tcW w:type="auto" w:w="0"/>
+            <w:tcBorders>
+              <w:top w:val="single" w:sz="6" w:space="0" w:color="auto"/>
+              <w:left w:val="single" w:sz="6" w:space="0" w:color="auto"/>
+              <w:bottom w:val="single" w:sz="6" w:space="0" w:color="auto"/>
+              <w:right w:val="single" w:sz="6" w:space="0" w:color="auto"/>
+            </w:tcBorders>
+            <w:shd w:val="clear" w:color="auto" w:fill="auto"/>
+            <w:vAlign w:val="center"/>
+          </w:tcPr>
+          <w:p>
+            <w:pPr>
+              <w:rPr>
+                <w:vanish w:val="0"/>
+              </w:rPr>
+            </w:pPr>
+            <w:r>
+              <w:rPr>
+                <w:sz w:val="28"/>
+              </w:rPr>
+              <w:t xml:space="preserve"> </w:t>
+            </w:r>
+          </w:p>
+        </w:tc>
+        <w:tc>
+          <w:tcPr>
+            <w:tcW w:type="auto" w:w="0"/>
+            <w:tcBorders>
+              <w:top w:val="single" w:sz="6" w:space="0" w:color="auto"/>
+              <w:left w:val="single" w:sz="6" w:space="0" w:color="auto"/>
+              <w:bottom w:val="single" w:sz="6" w:space="0" w:color="auto"/>
+              <w:right w:val="single" w:sz="6" w:space="0" w:color="auto"/>
+            </w:tcBorders>
+            <w:shd w:val="clear" w:color="auto" w:fill="auto"/>
+            <w:vAlign w:val="center"/>
+          </w:tcPr>
+          <w:p>
+            <w:pPr>
+              <w:rPr>
+                <w:vanish w:val="0"/>
+              </w:rPr>
+            </w:pPr>
+            <w:r>
+              <w:rPr>
+                <w:sz w:val="28"/>
+              </w:rPr>
+              <w:t xml:space="preserve"> </w:t>
+            </w:r>
+          </w:p>
+        </w:tc>
+        <w:tc>
+          <w:tcPr>
+            <w:tcW w:type="auto" w:w="0"/>
+            <w:tcBorders>
+              <w:top w:val="single" w:sz="6" w:space="0" w:color="auto"/>
+              <w:left w:val="single" w:sz="6" w:space="0" w:color="auto"/>
+              <w:bottom w:val="single" w:sz="6" w:space="0" w:color="auto"/>
+              <w:right w:val="single" w:sz="6" w:space="0" w:color="auto"/>
+            </w:tcBorders>
+            <w:shd w:val="clear" w:color="auto" w:fill="auto"/>
+            <w:vAlign w:val="center"/>
+          </w:tcPr>
+          <w:p>
+            <w:pPr>
+              <w:rPr>
+                <w:vanish w:val="0"/>
+              </w:rPr>
+            </w:pPr>
+            <w:r>
+              <w:rPr>
+                <w:sz w:val="28"/>
+              </w:rPr>
+              <w:t xml:space="preserve"> </w:t>
+            </w:r>
+          </w:p>
+        </w:tc>
+        <w:tc>
+          <w:tcPr>
+            <w:tcW w:type="auto" w:w="0"/>
+            <w:tcBorders>
+              <w:top w:val="single" w:sz="6" w:space="0" w:color="auto"/>
+              <w:left w:val="single" w:sz="6" w:space="0" w:color="auto"/>
+              <w:bottom w:val="single" w:sz="6" w:space="0" w:color="auto"/>
+              <w:right w:val="single" w:sz="6" w:space="0" w:color="auto"/>
+            </w:tcBorders>
+            <w:shd w:val="clear" w:color="auto" w:fill="auto"/>
+            <w:vAlign w:val="center"/>
+          </w:tcPr>
+          <w:p>
+            <w:pPr>
+              <w:rPr>
+                <w:vanish w:val="0"/>
+              </w:rPr>
+            </w:pPr>
+            <w:r>
+              <w:rPr>
+                <w:sz w:val="28"/>
+              </w:rPr>
+              <w:t xml:space="preserve"> </w:t>
+            </w:r>
+          </w:p>
+        </w:tc>
+        <w:tc>
+          <w:tcPr>
+            <w:tcW w:type="auto" w:w="0"/>
+            <w:tcBorders>
+              <w:top w:val="single" w:sz="6" w:space="0" w:color="auto"/>
+              <w:left w:val="single" w:sz="6" w:space="0" w:color="auto"/>
+              <w:bottom w:val="single" w:sz="6" w:space="0" w:color="auto"/>
+              <w:right w:val="single" w:sz="6" w:space="0" w:color="auto"/>
+            </w:tcBorders>
+            <w:shd w:val="clear" w:color="auto" w:fill="auto"/>
+            <w:vAlign w:val="center"/>
+          </w:tcPr>
+          <w:p>
+            <w:pPr>
+              <w:rPr>
+                <w:vanish w:val="0"/>
+              </w:rPr>
+            </w:pPr>
+            <w:r>
+              <w:rPr>
+                <w:sz w:val="28"/>
+              </w:rPr>
+              <w:t xml:space="preserve"> </w:t>
+            </w:r>
+          </w:p>
+        </w:tc>
+        <w:tc>
+          <w:tcPr>
+            <w:tcW w:type="auto" w:w="0"/>
+            <w:tcBorders>
+              <w:top w:val="single" w:sz="6" w:space="0" w:color="auto"/>
+              <w:left w:val="single" w:sz="6" w:space="0" w:color="auto"/>
+              <w:bottom w:val="single" w:sz="6" w:space="0" w:color="auto"/>
+              <w:right w:val="single" w:sz="6" w:space="0" w:color="auto"/>
+            </w:tcBorders>
+            <w:shd w:val="clear" w:color="auto" w:fill="auto"/>
+            <w:vAlign w:val="center"/>
+          </w:tcPr>
+          <w:p>
+            <w:pPr>
+              <w:rPr>
+                <w:vanish w:val="0"/>
+              </w:rPr>
+            </w:pPr>
+            <w:r>
+              <w:rPr>
+                <w:sz w:val="28"/>
+              </w:rPr>
+              <w:t xml:space="preserve"> </w:t>
+            </w:r>
+          </w:p>
+        </w:tc>
+        <w:tc>
+          <w:tcPr>
+            <w:tcW w:type="auto" w:w="0"/>
+            <w:tcBorders>
+              <w:top w:val="single" w:sz="6" w:space="0" w:color="auto"/>
+              <w:left w:val="single" w:sz="6" w:space="0" w:color="auto"/>
+              <w:bottom w:val="single" w:sz="6" w:space="0" w:color="auto"/>
+              <w:right w:val="single" w:sz="6" w:space="0" w:color="auto"/>
+            </w:tcBorders>
+            <w:shd w:val="clear" w:color="auto" w:fill="auto"/>
+            <w:vAlign w:val="center"/>
+          </w:tcPr>
+          <w:p>
+            <w:pPr>
+              <w:rPr>
+                <w:vanish w:val="0"/>
+              </w:rPr>
+            </w:pPr>
+            <w:r>
+              <w:rPr>
+                <w:sz w:val="28"/>
+              </w:rPr>
+              <w:t xml:space="preserve"> </w:t>
+            </w:r>
+          </w:p>
+        </w:tc>
+        <w:tc>
+          <w:tcPr>
+            <w:tcW w:type="auto" w:w="0"/>
+            <w:tcBorders>
+              <w:top w:val="single" w:sz="6" w:space="0" w:color="auto"/>
+              <w:left w:val="single" w:sz="6" w:space="0" w:color="auto"/>
+              <w:bottom w:val="single" w:sz="6" w:space="0" w:color="auto"/>
+              <w:right w:val="single" w:sz="6" w:space="0" w:color="auto"/>
+            </w:tcBorders>
+            <w:shd w:val="clear" w:color="auto" w:fill="auto"/>
+            <w:vAlign w:val="center"/>
+          </w:tcPr>
+          <w:p>
+            <w:pPr>
+              <w:rPr>
+                <w:vanish w:val="0"/>
+              </w:rPr>
+            </w:pPr>
+            <w:r>
+              <w:rPr>
+                <w:sz w:val="28"/>
+              </w:rPr>
+              <w:t xml:space="preserve"> </w:t>
+            </w:r>
+          </w:p>
+        </w:tc>
+        <w:tc>
+          <w:tcPr>
+            <w:tcW w:type="auto" w:w="0"/>
+            <w:tcBorders>
+              <w:top w:val="single" w:sz="6" w:space="0" w:color="auto"/>
+              <w:left w:val="single" w:sz="6" w:space="0" w:color="auto"/>
+              <w:bottom w:val="single" w:sz="6" w:space="0" w:color="auto"/>
+              <w:right w:val="single" w:sz="6" w:space="0" w:color="auto"/>
+            </w:tcBorders>
+            <w:shd w:val="clear" w:color="auto" w:fill="auto"/>
+            <w:vAlign w:val="center"/>
+          </w:tcPr>
+          <w:p>
+            <w:pPr>
+              <w:rPr>
+                <w:vanish w:val="0"/>
+              </w:rPr>
+            </w:pPr>
+            <w:r>
+              <w:rPr>
+                <w:sz w:val="28"/>
+              </w:rPr>
+              <w:t xml:space="preserve"> </w:t>
+            </w:r>
+          </w:p>
+        </w:tc>
+      </w:tr>
+      <w:tr>
+        <w:trPr>
+          <w:trHeight w:hRule="auto" w:val="0"/>
+          <w:jc w:val="left"/>
+        </w:trPr>
+        <w:tc>
+          <w:tcPr>
+            <w:tcW w:type="auto" w:w="0"/>
+            <w:tcBorders>
+              <w:top w:val="single" w:sz="6" w:space="0" w:color="auto"/>
+              <w:left w:val="single" w:sz="6" w:space="0" w:color="auto"/>
+              <w:bottom w:val="single" w:sz="6" w:space="0" w:color="auto"/>
+              <w:right w:val="single" w:sz="6" w:space="0" w:color="auto"/>
+            </w:tcBorders>
+            <w:shd w:val="clear" w:color="auto" w:fill="auto"/>
+            <w:vAlign w:val="center"/>
+          </w:tcPr>
+          <w:p>
+            <w:pPr>
+              <w:rPr>
+                <w:vanish w:val="0"/>
+              </w:rPr>
+            </w:pPr>
+            <w:r>
+              <w:rPr>
+                <w:sz w:val="28"/>
+              </w:rPr>
+              <w:t xml:space="preserve"> </w:t>
+            </w:r>
+          </w:p>
+        </w:tc>
+        <w:tc>
+          <w:tcPr>
+            <w:tcW w:type="auto" w:w="0"/>
+            <w:tcBorders>
+              <w:top w:val="single" w:sz="6" w:space="0" w:color="auto"/>
+              <w:left w:val="single" w:sz="6" w:space="0" w:color="auto"/>
+              <w:bottom w:val="single" w:sz="6" w:space="0" w:color="auto"/>
+              <w:right w:val="single" w:sz="6" w:space="0" w:color="auto"/>
+            </w:tcBorders>
+            <w:shd w:val="clear" w:color="auto" w:fill="auto"/>
+            <w:vAlign w:val="center"/>
+          </w:tcPr>
+          <w:p>
+            <w:pPr>
+              <w:rPr>
+                <w:vanish w:val="0"/>
+              </w:rPr>
+            </w:pPr>
+            <w:r>
+              <w:rPr>
+                <w:sz w:val="28"/>
+              </w:rPr>
+              <w:t xml:space="preserve"> </w:t>
+            </w:r>
+          </w:p>
+        </w:tc>
+        <w:tc>
+          <w:tcPr>
+            <w:tcW w:type="auto" w:w="0"/>
+            <w:tcBorders>
+              <w:top w:val="single" w:sz="6" w:space="0" w:color="auto"/>
+              <w:left w:val="single" w:sz="6" w:space="0" w:color="auto"/>
+              <w:bottom w:val="single" w:sz="6" w:space="0" w:color="auto"/>
+              <w:right w:val="single" w:sz="6" w:space="0" w:color="auto"/>
+            </w:tcBorders>
+            <w:shd w:val="clear" w:color="auto" w:fill="auto"/>
+            <w:vAlign w:val="center"/>
+          </w:tcPr>
+          <w:p>
+            <w:pPr>
+              <w:rPr>
+                <w:vanish w:val="0"/>
+              </w:rPr>
+            </w:pPr>
+            <w:r>
+              <w:rPr>
+                <w:sz w:val="28"/>
+              </w:rPr>
+              <w:t xml:space="preserve"> </w:t>
+            </w:r>
+          </w:p>
+        </w:tc>
+        <w:tc>
+          <w:tcPr>
+            <w:tcW w:type="auto" w:w="0"/>
+            <w:tcBorders>
+              <w:top w:val="single" w:sz="6" w:space="0" w:color="auto"/>
+              <w:left w:val="single" w:sz="6" w:space="0" w:color="auto"/>
+              <w:bottom w:val="single" w:sz="6" w:space="0" w:color="auto"/>
+              <w:right w:val="single" w:sz="6" w:space="0" w:color="auto"/>
+            </w:tcBorders>
+            <w:shd w:val="clear" w:color="auto" w:fill="auto"/>
+            <w:vAlign w:val="center"/>
+          </w:tcPr>
+          <w:p>
+            <w:pPr>
+              <w:rPr>
+                <w:vanish w:val="0"/>
+              </w:rPr>
+            </w:pPr>
+            <w:r>
+              <w:rPr>
+                <w:sz w:val="28"/>
+              </w:rPr>
+              <w:t xml:space="preserve"> </w:t>
+            </w:r>
+          </w:p>
+        </w:tc>
+        <w:tc>
+          <w:tcPr>
+            <w:tcW w:type="auto" w:w="0"/>
+            <w:tcBorders>
+              <w:top w:val="single" w:sz="6" w:space="0" w:color="auto"/>
+              <w:left w:val="single" w:sz="6" w:space="0" w:color="auto"/>
+              <w:bottom w:val="single" w:sz="6" w:space="0" w:color="auto"/>
+              <w:right w:val="single" w:sz="6" w:space="0" w:color="auto"/>
+            </w:tcBorders>
+            <w:shd w:val="clear" w:color="auto" w:fill="auto"/>
+            <w:vAlign w:val="center"/>
+          </w:tcPr>
+          <w:p>
+            <w:pPr>
+              <w:rPr>
+                <w:vanish w:val="0"/>
+              </w:rPr>
+            </w:pPr>
+            <w:r>
+              <w:rPr>
+                <w:sz w:val="28"/>
+              </w:rPr>
+              <w:t xml:space="preserve"> </w:t>
+            </w:r>
+          </w:p>
+        </w:tc>
+        <w:tc>
+          <w:tcPr>
+            <w:tcW w:type="auto" w:w="0"/>
+            <w:tcBorders>
+              <w:top w:val="single" w:sz="6" w:space="0" w:color="auto"/>
+              <w:left w:val="single" w:sz="6" w:space="0" w:color="auto"/>
+              <w:bottom w:val="single" w:sz="6" w:space="0" w:color="auto"/>
+              <w:right w:val="single" w:sz="6" w:space="0" w:color="auto"/>
+            </w:tcBorders>
+            <w:shd w:val="clear" w:color="auto" w:fill="auto"/>
+            <w:vAlign w:val="center"/>
+          </w:tcPr>
+          <w:p>
+            <w:pPr>
+              <w:rPr>
+                <w:vanish w:val="0"/>
+              </w:rPr>
+            </w:pPr>
+            <w:r>
+              <w:rPr>
+                <w:sz w:val="28"/>
+              </w:rPr>
+              <w:t xml:space="preserve"> </w:t>
+            </w:r>
+          </w:p>
+        </w:tc>
+        <w:tc>
+          <w:tcPr>
+            <w:tcW w:type="auto" w:w="0"/>
+            <w:tcBorders>
+              <w:top w:val="single" w:sz="6" w:space="0" w:color="auto"/>
+              <w:left w:val="single" w:sz="6" w:space="0" w:color="auto"/>
+              <w:bottom w:val="single" w:sz="6" w:space="0" w:color="auto"/>
+              <w:right w:val="single" w:sz="6" w:space="0" w:color="auto"/>
+            </w:tcBorders>
+            <w:shd w:val="clear" w:color="auto" w:fill="auto"/>
+            <w:vAlign w:val="center"/>
+          </w:tcPr>
+          <w:p>
+            <w:pPr>
+              <w:rPr>
+                <w:vanish w:val="0"/>
+              </w:rPr>
+            </w:pPr>
+            <w:r>
+              <w:rPr>
+                <w:sz w:val="28"/>
+              </w:rPr>
+              <w:t xml:space="preserve"> </w:t>
+            </w:r>
+          </w:p>
+        </w:tc>
+        <w:tc>
+          <w:tcPr>
+            <w:tcW w:type="auto" w:w="0"/>
+            <w:tcBorders>
+              <w:top w:val="single" w:sz="6" w:space="0" w:color="auto"/>
+              <w:left w:val="single" w:sz="6" w:space="0" w:color="auto"/>
+              <w:bottom w:val="single" w:sz="6" w:space="0" w:color="auto"/>
+              <w:right w:val="single" w:sz="6" w:space="0" w:color="auto"/>
+            </w:tcBorders>
+            <w:shd w:val="clear" w:color="auto" w:fill="auto"/>
+            <w:vAlign w:val="center"/>
+          </w:tcPr>
+          <w:p>
+            <w:pPr>
+              <w:rPr>
+                <w:vanish w:val="0"/>
+              </w:rPr>
+            </w:pPr>
+            <w:r>
+              <w:rPr>
+                <w:sz w:val="28"/>
+              </w:rPr>
+              <w:t xml:space="preserve"> </w:t>
+            </w:r>
+          </w:p>
+        </w:tc>
+        <w:tc>
+          <w:tcPr>
+            <w:tcW w:type="auto" w:w="0"/>
+            <w:tcBorders>
+              <w:top w:val="single" w:sz="6" w:space="0" w:color="auto"/>
+              <w:left w:val="single" w:sz="6" w:space="0" w:color="auto"/>
+              <w:bottom w:val="single" w:sz="6" w:space="0" w:color="auto"/>
+              <w:right w:val="single" w:sz="6" w:space="0" w:color="auto"/>
+            </w:tcBorders>
+            <w:shd w:val="clear" w:color="auto" w:fill="auto"/>
+            <w:vAlign w:val="center"/>
+          </w:tcPr>
+          <w:p>
+            <w:pPr>
+              <w:rPr>
+                <w:vanish w:val="0"/>
+              </w:rPr>
+            </w:pPr>
+            <w:r>
+              <w:rPr>
+                <w:sz w:val="28"/>
+              </w:rPr>
+              <w:t xml:space="preserve"> </w:t>
+            </w:r>
+          </w:p>
+        </w:tc>
+        <w:tc>
+          <w:tcPr>
+            <w:tcW w:type="auto" w:w="0"/>
+            <w:tcBorders>
+              <w:top w:val="single" w:sz="6" w:space="0" w:color="auto"/>
+              <w:left w:val="single" w:sz="6" w:space="0" w:color="auto"/>
+              <w:bottom w:val="single" w:sz="6" w:space="0" w:color="auto"/>
+              <w:right w:val="single" w:sz="6" w:space="0" w:color="auto"/>
+            </w:tcBorders>
+            <w:shd w:val="clear" w:color="auto" w:fill="auto"/>
+            <w:vAlign w:val="center"/>
+          </w:tcPr>
+          <w:p>
+            <w:pPr>
+              <w:rPr>
+                <w:vanish w:val="0"/>
+              </w:rPr>
+            </w:pPr>
+            <w:r>
+              <w:rPr>
+                <w:sz w:val="28"/>
+              </w:rPr>
+              <w:t xml:space="preserve"> </w:t>
+            </w:r>
+          </w:p>
+        </w:tc>
+      </w:tr>
+      <w:tr>
+        <w:trPr>
+          <w:trHeight w:hRule="auto" w:val="0"/>
+          <w:jc w:val="left"/>
+        </w:trPr>
+        <w:tc>
+          <w:tcPr>
+            <w:tcW w:type="auto" w:w="0"/>
+            <w:tcBorders>
+              <w:top w:val="single" w:sz="6" w:space="0" w:color="auto"/>
+              <w:left w:val="single" w:sz="6" w:space="0" w:color="auto"/>
+              <w:bottom w:val="single" w:sz="6" w:space="0" w:color="auto"/>
+              <w:right w:val="single" w:sz="6" w:space="0" w:color="auto"/>
+            </w:tcBorders>
+            <w:shd w:val="clear" w:color="auto" w:fill="auto"/>
+            <w:vAlign w:val="center"/>
+          </w:tcPr>
+          <w:p>
+            <w:pPr>
+              <w:rPr>
+                <w:vanish w:val="0"/>
+              </w:rPr>
+            </w:pPr>
+            <w:r>
+              <w:rPr>
+                <w:sz w:val="28"/>
+              </w:rPr>
+              <w:t xml:space="preserve"> </w:t>
+            </w:r>
+          </w:p>
+        </w:tc>
+        <w:tc>
+          <w:tcPr>
+            <w:tcW w:type="auto" w:w="0"/>
+            <w:tcBorders>
+              <w:top w:val="single" w:sz="6" w:space="0" w:color="auto"/>
+              <w:left w:val="single" w:sz="6" w:space="0" w:color="auto"/>
+              <w:bottom w:val="single" w:sz="6" w:space="0" w:color="auto"/>
+              <w:right w:val="single" w:sz="6" w:space="0" w:color="auto"/>
+            </w:tcBorders>
+            <w:shd w:val="clear" w:color="auto" w:fill="auto"/>
+            <w:vAlign w:val="center"/>
+          </w:tcPr>
+          <w:p>
+            <w:pPr>
+              <w:rPr>
+                <w:vanish w:val="0"/>
+              </w:rPr>
+            </w:pPr>
+            <w:r>
+              <w:rPr>
+                <w:sz w:val="28"/>
+              </w:rPr>
+              <w:t xml:space="preserve"> </w:t>
+            </w:r>
+          </w:p>
+        </w:tc>
+        <w:tc>
+          <w:tcPr>
+            <w:tcW w:type="auto" w:w="0"/>
+            <w:tcBorders>
+              <w:top w:val="single" w:sz="6" w:space="0" w:color="auto"/>
+              <w:left w:val="single" w:sz="6" w:space="0" w:color="auto"/>
+              <w:bottom w:val="single" w:sz="6" w:space="0" w:color="auto"/>
+              <w:right w:val="single" w:sz="6" w:space="0" w:color="auto"/>
+            </w:tcBorders>
+            <w:shd w:val="clear" w:color="auto" w:fill="auto"/>
+            <w:vAlign w:val="center"/>
+          </w:tcPr>
+          <w:p>
+            <w:pPr>
+              <w:rPr>
+                <w:vanish w:val="0"/>
+              </w:rPr>
+            </w:pPr>
+            <w:r>
+              <w:rPr>
+                <w:sz w:val="28"/>
+              </w:rPr>
+              <w:t xml:space="preserve"> </w:t>
+            </w:r>
+          </w:p>
+        </w:tc>
+        <w:tc>
+          <w:tcPr>
+            <w:tcW w:type="auto" w:w="0"/>
+            <w:tcBorders>
+              <w:top w:val="single" w:sz="6" w:space="0" w:color="auto"/>
+              <w:left w:val="single" w:sz="6" w:space="0" w:color="auto"/>
+              <w:bottom w:val="single" w:sz="6" w:space="0" w:color="auto"/>
+              <w:right w:val="single" w:sz="6" w:space="0" w:color="auto"/>
+            </w:tcBorders>
+            <w:shd w:val="clear" w:color="auto" w:fill="auto"/>
+            <w:vAlign w:val="center"/>
+          </w:tcPr>
+          <w:p>
+            <w:pPr>
+              <w:rPr>
+                <w:vanish w:val="0"/>
+              </w:rPr>
+            </w:pPr>
+            <w:r>
+              <w:rPr>
+                <w:sz w:val="28"/>
+              </w:rPr>
+              <w:t xml:space="preserve"> </w:t>
+            </w:r>
+          </w:p>
+        </w:tc>
+        <w:tc>
+          <w:tcPr>
+            <w:tcW w:type="auto" w:w="0"/>
+            <w:tcBorders>
+              <w:top w:val="single" w:sz="6" w:space="0" w:color="auto"/>
+              <w:left w:val="single" w:sz="6" w:space="0" w:color="auto"/>
+              <w:bottom w:val="single" w:sz="6" w:space="0" w:color="auto"/>
+              <w:right w:val="single" w:sz="6" w:space="0" w:color="auto"/>
+            </w:tcBorders>
+            <w:shd w:val="clear" w:color="auto" w:fill="auto"/>
+            <w:vAlign w:val="center"/>
+          </w:tcPr>
+          <w:p>
+            <w:pPr>
+              <w:rPr>
+                <w:vanish w:val="0"/>
+              </w:rPr>
+            </w:pPr>
+            <w:r>
+              <w:rPr>
+                <w:sz w:val="28"/>
+              </w:rPr>
+              <w:t xml:space="preserve"> </w:t>
+            </w:r>
+          </w:p>
+        </w:tc>
+        <w:tc>
+          <w:tcPr>
+            <w:tcW w:type="auto" w:w="0"/>
+            <w:tcBorders>
+              <w:top w:val="single" w:sz="6" w:space="0" w:color="auto"/>
+              <w:left w:val="single" w:sz="6" w:space="0" w:color="auto"/>
+              <w:bottom w:val="single" w:sz="6" w:space="0" w:color="auto"/>
+              <w:right w:val="single" w:sz="6" w:space="0" w:color="auto"/>
+            </w:tcBorders>
+            <w:shd w:val="clear" w:color="auto" w:fill="auto"/>
+            <w:vAlign w:val="center"/>
+          </w:tcPr>
+          <w:p>
+            <w:pPr>
+              <w:rPr>
+                <w:vanish w:val="0"/>
+              </w:rPr>
+            </w:pPr>
+            <w:r>
+              <w:rPr>
+                <w:sz w:val="28"/>
+              </w:rPr>
+              <w:t xml:space="preserve"> </w:t>
+            </w:r>
+          </w:p>
+        </w:tc>
+        <w:tc>
+          <w:tcPr>
+            <w:tcW w:type="auto" w:w="0"/>
+            <w:tcBorders>
+              <w:top w:val="single" w:sz="6" w:space="0" w:color="auto"/>
+              <w:left w:val="single" w:sz="6" w:space="0" w:color="auto"/>
+              <w:bottom w:val="single" w:sz="6" w:space="0" w:color="auto"/>
+              <w:right w:val="single" w:sz="6" w:space="0" w:color="auto"/>
+            </w:tcBorders>
+            <w:shd w:val="clear" w:color="auto" w:fill="auto"/>
+            <w:vAlign w:val="center"/>
+          </w:tcPr>
+          <w:p>
+            <w:pPr>
+              <w:rPr>
+                <w:vanish w:val="0"/>
+              </w:rPr>
+            </w:pPr>
+            <w:r>
+              <w:rPr>
+                <w:sz w:val="28"/>
+              </w:rPr>
+              <w:t xml:space="preserve"> </w:t>
+            </w:r>
+          </w:p>
+        </w:tc>
+        <w:tc>
+          <w:tcPr>
+            <w:tcW w:type="auto" w:w="0"/>
+            <w:tcBorders>
+              <w:top w:val="single" w:sz="6" w:space="0" w:color="auto"/>
+              <w:left w:val="single" w:sz="6" w:space="0" w:color="auto"/>
+              <w:bottom w:val="single" w:sz="6" w:space="0" w:color="auto"/>
+              <w:right w:val="single" w:sz="6" w:space="0" w:color="auto"/>
+            </w:tcBorders>
+            <w:shd w:val="clear" w:color="auto" w:fill="auto"/>
+            <w:vAlign w:val="center"/>
+          </w:tcPr>
+          <w:p>
+            <w:pPr>
+              <w:rPr>
+                <w:vanish w:val="0"/>
+              </w:rPr>
+            </w:pPr>
+            <w:r>
+              <w:rPr>
+                <w:sz w:val="28"/>
+              </w:rPr>
+              <w:t xml:space="preserve"> </w:t>
+            </w:r>
+          </w:p>
+        </w:tc>
+        <w:tc>
+          <w:tcPr>
+            <w:tcW w:type="auto" w:w="0"/>
+            <w:tcBorders>
+              <w:top w:val="single" w:sz="6" w:space="0" w:color="auto"/>
+              <w:left w:val="single" w:sz="6" w:space="0" w:color="auto"/>
+              <w:bottom w:val="single" w:sz="6" w:space="0" w:color="auto"/>
+              <w:right w:val="single" w:sz="6" w:space="0" w:color="auto"/>
+            </w:tcBorders>
+            <w:shd w:val="clear" w:color="auto" w:fill="auto"/>
+            <w:vAlign w:val="center"/>
+          </w:tcPr>
+          <w:p>
+            <w:pPr>
+              <w:rPr>
+                <w:vanish w:val="0"/>
+              </w:rPr>
+            </w:pPr>
+            <w:r>
+              <w:rPr>
+                <w:sz w:val="28"/>
+              </w:rPr>
+              <w:t xml:space="preserve"> </w:t>
+            </w:r>
+          </w:p>
+        </w:tc>
+        <w:tc>
+          <w:tcPr>
+            <w:tcW w:type="auto" w:w="0"/>
+            <w:tcBorders>
+              <w:top w:val="single" w:sz="6" w:space="0" w:color="auto"/>
+              <w:left w:val="single" w:sz="6" w:space="0" w:color="auto"/>
+              <w:bottom w:val="single" w:sz="6" w:space="0" w:color="auto"/>
+              <w:right w:val="single" w:sz="6" w:space="0" w:color="auto"/>
+            </w:tcBorders>
+            <w:shd w:val="clear" w:color="auto" w:fill="auto"/>
+            <w:vAlign w:val="center"/>
+          </w:tcPr>
+          <w:p>
+            <w:pPr>
+              <w:rPr>
+                <w:vanish w:val="0"/>
+              </w:rPr>
+            </w:pPr>
+            <w:r>
+              <w:rPr>
+                <w:sz w:val="28"/>
+              </w:rPr>
+              <w:t xml:space="preserve"> </w:t>
+            </w:r>
+          </w:p>
+        </w:tc>
+      </w:tr>
+      <w:tr>
+        <w:trPr>
+          <w:trHeight w:hRule="auto" w:val="0"/>
+          <w:jc w:val="left"/>
+        </w:trPr>
+        <w:tc>
+          <w:tcPr>
+            <w:tcW w:type="auto" w:w="0"/>
+            <w:tcBorders>
+              <w:top w:val="single" w:sz="6" w:space="0" w:color="auto"/>
+              <w:left w:val="single" w:sz="6" w:space="0" w:color="auto"/>
+              <w:bottom w:val="single" w:sz="6" w:space="0" w:color="auto"/>
+              <w:right w:val="single" w:sz="6" w:space="0" w:color="auto"/>
+            </w:tcBorders>
+            <w:shd w:val="clear" w:color="auto" w:fill="auto"/>
+            <w:vAlign w:val="center"/>
+          </w:tcPr>
+          <w:p>
+            <w:pPr>
+              <w:rPr>
+                <w:vanish w:val="0"/>
+              </w:rPr>
+            </w:pPr>
+            <w:r>
+              <w:rPr>
+                <w:sz w:val="28"/>
+              </w:rPr>
+              <w:t xml:space="preserve"> </w:t>
+            </w:r>
+          </w:p>
+        </w:tc>
+        <w:tc>
+          <w:tcPr>
+            <w:tcW w:type="auto" w:w="0"/>
+            <w:tcBorders>
+              <w:top w:val="single" w:sz="6" w:space="0" w:color="auto"/>
+              <w:left w:val="single" w:sz="6" w:space="0" w:color="auto"/>
+              <w:bottom w:val="single" w:sz="6" w:space="0" w:color="auto"/>
+              <w:right w:val="single" w:sz="6" w:space="0" w:color="auto"/>
+            </w:tcBorders>
+            <w:shd w:val="clear" w:color="auto" w:fill="auto"/>
+            <w:vAlign w:val="center"/>
+          </w:tcPr>
+          <w:p>
+            <w:pPr>
+              <w:rPr>
+                <w:vanish w:val="0"/>
+              </w:rPr>
+            </w:pPr>
+            <w:r>
+              <w:rPr>
+                <w:sz w:val="28"/>
+              </w:rPr>
+              <w:t xml:space="preserve"> </w:t>
+            </w:r>
+          </w:p>
+        </w:tc>
+        <w:tc>
+          <w:tcPr>
+            <w:tcW w:type="auto" w:w="0"/>
+            <w:tcBorders>
+              <w:top w:val="single" w:sz="6" w:space="0" w:color="auto"/>
+              <w:left w:val="single" w:sz="6" w:space="0" w:color="auto"/>
+              <w:bottom w:val="single" w:sz="6" w:space="0" w:color="auto"/>
+              <w:right w:val="single" w:sz="6" w:space="0" w:color="auto"/>
+            </w:tcBorders>
+            <w:shd w:val="clear" w:color="auto" w:fill="auto"/>
+            <w:vAlign w:val="center"/>
+          </w:tcPr>
+          <w:p>
+            <w:pPr>
+              <w:rPr>
+                <w:vanish w:val="0"/>
+              </w:rPr>
+            </w:pPr>
+            <w:r>
+              <w:rPr>
+                <w:sz w:val="28"/>
+              </w:rPr>
+              <w:t xml:space="preserve"> </w:t>
+            </w:r>
+          </w:p>
+        </w:tc>
+        <w:tc>
+          <w:tcPr>
+            <w:tcW w:type="auto" w:w="0"/>
+            <w:tcBorders>
+              <w:top w:val="single" w:sz="6" w:space="0" w:color="auto"/>
+              <w:left w:val="single" w:sz="6" w:space="0" w:color="auto"/>
+              <w:bottom w:val="single" w:sz="6" w:space="0" w:color="auto"/>
+              <w:right w:val="single" w:sz="6" w:space="0" w:color="auto"/>
+            </w:tcBorders>
+            <w:shd w:val="clear" w:color="auto" w:fill="auto"/>
+            <w:vAlign w:val="center"/>
+          </w:tcPr>
+          <w:p>
+            <w:pPr>
+              <w:rPr>
+                <w:vanish w:val="0"/>
+              </w:rPr>
+            </w:pPr>
+            <w:r>
+              <w:rPr>
+                <w:sz w:val="28"/>
+              </w:rPr>
+              <w:t xml:space="preserve"> </w:t>
+            </w:r>
+          </w:p>
+        </w:tc>
+        <w:tc>
+          <w:tcPr>
+            <w:tcW w:type="auto" w:w="0"/>
+            <w:tcBorders>
+              <w:top w:val="single" w:sz="6" w:space="0" w:color="auto"/>
+              <w:left w:val="single" w:sz="6" w:space="0" w:color="auto"/>
+              <w:bottom w:val="single" w:sz="6" w:space="0" w:color="auto"/>
+              <w:right w:val="single" w:sz="6" w:space="0" w:color="auto"/>
+            </w:tcBorders>
+            <w:shd w:val="clear" w:color="auto" w:fill="auto"/>
+            <w:vAlign w:val="center"/>
+          </w:tcPr>
+          <w:p>
+            <w:pPr>
+              <w:rPr>
+                <w:vanish w:val="0"/>
+              </w:rPr>
+            </w:pPr>
+            <w:r>
+              <w:rPr>
+                <w:sz w:val="28"/>
+              </w:rPr>
+              <w:t xml:space="preserve"> </w:t>
+            </w:r>
+          </w:p>
+        </w:tc>
+        <w:tc>
+          <w:tcPr>
+            <w:tcW w:type="auto" w:w="0"/>
+            <w:tcBorders>
+              <w:top w:val="single" w:sz="6" w:space="0" w:color="auto"/>
+              <w:left w:val="single" w:sz="6" w:space="0" w:color="auto"/>
+              <w:bottom w:val="single" w:sz="6" w:space="0" w:color="auto"/>
+              <w:right w:val="single" w:sz="6" w:space="0" w:color="auto"/>
+            </w:tcBorders>
+            <w:shd w:val="clear" w:color="auto" w:fill="auto"/>
+            <w:vAlign w:val="center"/>
+          </w:tcPr>
+          <w:p>
+            <w:pPr>
+              <w:rPr>
+                <w:vanish w:val="0"/>
+              </w:rPr>
+            </w:pPr>
+            <w:r>
+              <w:rPr>
+                <w:sz w:val="28"/>
+              </w:rPr>
+              <w:t xml:space="preserve"> </w:t>
+            </w:r>
+          </w:p>
+        </w:tc>
+        <w:tc>
+          <w:tcPr>
+            <w:tcW w:type="auto" w:w="0"/>
+            <w:tcBorders>
+              <w:top w:val="single" w:sz="6" w:space="0" w:color="auto"/>
+              <w:left w:val="single" w:sz="6" w:space="0" w:color="auto"/>
+              <w:bottom w:val="single" w:sz="6" w:space="0" w:color="auto"/>
+              <w:right w:val="single" w:sz="6" w:space="0" w:color="auto"/>
+            </w:tcBorders>
+            <w:shd w:val="clear" w:color="auto" w:fill="auto"/>
+            <w:vAlign w:val="center"/>
+          </w:tcPr>
+          <w:p>
+            <w:pPr>
+              <w:rPr>
+                <w:vanish w:val="0"/>
+              </w:rPr>
+            </w:pPr>
+            <w:r>
+              <w:rPr>
+                <w:sz w:val="28"/>
+              </w:rPr>
+              <w:t xml:space="preserve"> </w:t>
+            </w:r>
+          </w:p>
+        </w:tc>
+        <w:tc>
+          <w:tcPr>
+            <w:tcW w:type="auto" w:w="0"/>
+            <w:tcBorders>
+              <w:top w:val="single" w:sz="6" w:space="0" w:color="auto"/>
+              <w:left w:val="single" w:sz="6" w:space="0" w:color="auto"/>
+              <w:bottom w:val="single" w:sz="6" w:space="0" w:color="auto"/>
+              <w:right w:val="single" w:sz="6" w:space="0" w:color="auto"/>
+            </w:tcBorders>
+            <w:shd w:val="clear" w:color="auto" w:fill="auto"/>
+            <w:vAlign w:val="center"/>
+          </w:tcPr>
+          <w:p>
+            <w:pPr>
+              <w:rPr>
+                <w:vanish w:val="0"/>
+              </w:rPr>
+            </w:pPr>
+            <w:r>
+              <w:rPr>
+                <w:sz w:val="28"/>
+              </w:rPr>
+              <w:t xml:space="preserve"> </w:t>
+            </w:r>
+          </w:p>
+        </w:tc>
+        <w:tc>
+          <w:tcPr>
+            <w:tcW w:type="auto" w:w="0"/>
+            <w:tcBorders>
+              <w:top w:val="single" w:sz="6" w:space="0" w:color="auto"/>
+              <w:left w:val="single" w:sz="6" w:space="0" w:color="auto"/>
+              <w:bottom w:val="single" w:sz="6" w:space="0" w:color="auto"/>
+              <w:right w:val="single" w:sz="6" w:space="0" w:color="auto"/>
+            </w:tcBorders>
+            <w:shd w:val="clear" w:color="auto" w:fill="auto"/>
+            <w:vAlign w:val="center"/>
+          </w:tcPr>
+          <w:p>
+            <w:pPr>
+              <w:rPr>
+                <w:vanish w:val="0"/>
+              </w:rPr>
+            </w:pPr>
+            <w:r>
+              <w:rPr>
+                <w:sz w:val="28"/>
+              </w:rPr>
+              <w:t xml:space="preserve"> </w:t>
+            </w:r>
+          </w:p>
+        </w:tc>
+        <w:tc>
+          <w:tcPr>
+            <w:tcW w:type="auto" w:w="0"/>
+            <w:tcBorders>
+              <w:top w:val="single" w:sz="6" w:space="0" w:color="auto"/>
+              <w:left w:val="single" w:sz="6" w:space="0" w:color="auto"/>
+              <w:bottom w:val="single" w:sz="6" w:space="0" w:color="auto"/>
+              <w:right w:val="single" w:sz="6" w:space="0" w:color="auto"/>
+            </w:tcBorders>
+            <w:shd w:val="clear" w:color="auto" w:fill="auto"/>
+            <w:vAlign w:val="center"/>
+          </w:tcPr>
+          <w:p>
+            <w:pPr>
+              <w:rPr>
+                <w:vanish w:val="0"/>
+              </w:rPr>
+            </w:pPr>
+            <w:r>
+              <w:rPr>
+                <w:sz w:val="28"/>
+              </w:rPr>
+              <w:t xml:space="preserve"> </w:t>
+            </w:r>
+          </w:p>
+        </w:tc>
+      </w:tr>
+      <w:tr>
+        <w:trPr>
+          <w:trHeight w:hRule="auto" w:val="0"/>
+          <w:jc w:val="left"/>
+        </w:trPr>
+        <w:tc>
+          <w:tcPr>
+            <w:tcW w:type="auto" w:w="0"/>
+            <w:tcBorders>
+              <w:top w:val="single" w:sz="6" w:space="0" w:color="auto"/>
+              <w:left w:val="single" w:sz="6" w:space="0" w:color="auto"/>
+              <w:bottom w:val="single" w:sz="6" w:space="0" w:color="auto"/>
+              <w:right w:val="single" w:sz="6" w:space="0" w:color="auto"/>
+            </w:tcBorders>
+            <w:shd w:val="clear" w:color="auto" w:fill="auto"/>
+            <w:vAlign w:val="center"/>
+          </w:tcPr>
+          <w:p>
+            <w:pPr>
+              <w:rPr>
+                <w:vanish w:val="0"/>
+              </w:rPr>
+            </w:pPr>
+            <w:r>
+              <w:rPr>
+                <w:sz w:val="28"/>
+              </w:rPr>
+              <w:t xml:space="preserve"> </w:t>
+            </w:r>
+          </w:p>
+        </w:tc>
+        <w:tc>
+          <w:tcPr>
+            <w:tcW w:type="auto" w:w="0"/>
+            <w:tcBorders>
+              <w:top w:val="single" w:sz="6" w:space="0" w:color="auto"/>
+              <w:left w:val="single" w:sz="6" w:space="0" w:color="auto"/>
+              <w:bottom w:val="single" w:sz="6" w:space="0" w:color="auto"/>
+              <w:right w:val="single" w:sz="6" w:space="0" w:color="auto"/>
+            </w:tcBorders>
+            <w:shd w:val="clear" w:color="auto" w:fill="auto"/>
+            <w:vAlign w:val="center"/>
+          </w:tcPr>
+          <w:p>
+            <w:pPr>
+              <w:rPr>
+                <w:vanish w:val="0"/>
+              </w:rPr>
+            </w:pPr>
+            <w:r>
+              <w:rPr>
+                <w:sz w:val="28"/>
+              </w:rPr>
+              <w:t xml:space="preserve"> </w:t>
+            </w:r>
+          </w:p>
+        </w:tc>
+        <w:tc>
+          <w:tcPr>
+            <w:tcW w:type="auto" w:w="0"/>
+            <w:tcBorders>
+              <w:top w:val="single" w:sz="6" w:space="0" w:color="auto"/>
+              <w:left w:val="single" w:sz="6" w:space="0" w:color="auto"/>
+              <w:bottom w:val="single" w:sz="6" w:space="0" w:color="auto"/>
+              <w:right w:val="single" w:sz="6" w:space="0" w:color="auto"/>
+            </w:tcBorders>
+            <w:shd w:val="clear" w:color="auto" w:fill="auto"/>
+            <w:vAlign w:val="center"/>
+          </w:tcPr>
+          <w:p>
+            <w:pPr>
+              <w:rPr>
+                <w:vanish w:val="0"/>
+              </w:rPr>
+            </w:pPr>
+            <w:r>
+              <w:rPr>
+                <w:sz w:val="28"/>
+              </w:rPr>
+              <w:t xml:space="preserve"> </w:t>
+            </w:r>
+          </w:p>
+        </w:tc>
+        <w:tc>
+          <w:tcPr>
+            <w:tcW w:type="auto" w:w="0"/>
+            <w:tcBorders>
+              <w:top w:val="single" w:sz="6" w:space="0" w:color="auto"/>
+              <w:left w:val="single" w:sz="6" w:space="0" w:color="auto"/>
+              <w:bottom w:val="single" w:sz="6" w:space="0" w:color="auto"/>
+              <w:right w:val="single" w:sz="6" w:space="0" w:color="auto"/>
+            </w:tcBorders>
+            <w:shd w:val="clear" w:color="auto" w:fill="auto"/>
+            <w:vAlign w:val="center"/>
+          </w:tcPr>
+          <w:p>
+            <w:pPr>
+              <w:rPr>
+                <w:vanish w:val="0"/>
+              </w:rPr>
+            </w:pPr>
+            <w:r>
+              <w:rPr>
+                <w:sz w:val="28"/>
+              </w:rPr>
+              <w:t xml:space="preserve"> </w:t>
+            </w:r>
+          </w:p>
+        </w:tc>
+        <w:tc>
+          <w:tcPr>
+            <w:tcW w:type="auto" w:w="0"/>
+            <w:tcBorders>
+              <w:top w:val="single" w:sz="6" w:space="0" w:color="auto"/>
+              <w:left w:val="single" w:sz="6" w:space="0" w:color="auto"/>
+              <w:bottom w:val="single" w:sz="6" w:space="0" w:color="auto"/>
+              <w:right w:val="single" w:sz="6" w:space="0" w:color="auto"/>
+            </w:tcBorders>
+            <w:shd w:val="clear" w:color="auto" w:fill="auto"/>
+            <w:vAlign w:val="center"/>
+          </w:tcPr>
+          <w:p>
+            <w:pPr>
+              <w:rPr>
+                <w:vanish w:val="0"/>
+              </w:rPr>
+            </w:pPr>
+            <w:r>
+              <w:rPr>
+                <w:sz w:val="28"/>
+              </w:rPr>
+              <w:t xml:space="preserve"> </w:t>
+            </w:r>
+          </w:p>
+        </w:tc>
+        <w:tc>
+          <w:tcPr>
+            <w:tcW w:type="auto" w:w="0"/>
+            <w:tcBorders>
+              <w:top w:val="single" w:sz="6" w:space="0" w:color="auto"/>
+              <w:left w:val="single" w:sz="6" w:space="0" w:color="auto"/>
+              <w:bottom w:val="single" w:sz="6" w:space="0" w:color="auto"/>
+              <w:right w:val="single" w:sz="6" w:space="0" w:color="auto"/>
+            </w:tcBorders>
+            <w:shd w:val="clear" w:color="auto" w:fill="auto"/>
+            <w:vAlign w:val="center"/>
+          </w:tcPr>
+          <w:p>
+            <w:pPr>
+              <w:rPr>
+                <w:vanish w:val="0"/>
+              </w:rPr>
+            </w:pPr>
+            <w:r>
+              <w:rPr>
+                <w:sz w:val="28"/>
+              </w:rPr>
+              <w:t xml:space="preserve"> </w:t>
+            </w:r>
+          </w:p>
+        </w:tc>
+        <w:tc>
+          <w:tcPr>
+            <w:tcW w:type="auto" w:w="0"/>
+            <w:tcBorders>
+              <w:top w:val="single" w:sz="6" w:space="0" w:color="auto"/>
+              <w:left w:val="single" w:sz="6" w:space="0" w:color="auto"/>
+              <w:bottom w:val="single" w:sz="6" w:space="0" w:color="auto"/>
+              <w:right w:val="single" w:sz="6" w:space="0" w:color="auto"/>
+            </w:tcBorders>
+            <w:shd w:val="clear" w:color="auto" w:fill="auto"/>
+            <w:vAlign w:val="center"/>
+          </w:tcPr>
+          <w:p>
+            <w:pPr>
+              <w:rPr>
+                <w:vanish w:val="0"/>
+              </w:rPr>
+            </w:pPr>
+            <w:r>
+              <w:rPr>
+                <w:sz w:val="28"/>
+              </w:rPr>
+              <w:t xml:space="preserve"> </w:t>
+            </w:r>
+          </w:p>
+        </w:tc>
+        <w:tc>
+          <w:tcPr>
+            <w:tcW w:type="auto" w:w="0"/>
+            <w:tcBorders>
+              <w:top w:val="single" w:sz="6" w:space="0" w:color="auto"/>
+              <w:left w:val="single" w:sz="6" w:space="0" w:color="auto"/>
+              <w:bottom w:val="single" w:sz="6" w:space="0" w:color="auto"/>
+              <w:right w:val="single" w:sz="6" w:space="0" w:color="auto"/>
+            </w:tcBorders>
+            <w:shd w:val="clear" w:color="auto" w:fill="auto"/>
+            <w:vAlign w:val="center"/>
+          </w:tcPr>
+          <w:p>
+            <w:pPr>
+              <w:rPr>
+                <w:vanish w:val="0"/>
+              </w:rPr>
+            </w:pPr>
+            <w:r>
+              <w:rPr>
+                <w:sz w:val="28"/>
+              </w:rPr>
+              <w:t xml:space="preserve"> </w:t>
+            </w:r>
+          </w:p>
+        </w:tc>
+        <w:tc>
+          <w:tcPr>
+            <w:tcW w:type="auto" w:w="0"/>
+            <w:tcBorders>
+              <w:top w:val="single" w:sz="6" w:space="0" w:color="auto"/>
+              <w:left w:val="single" w:sz="6" w:space="0" w:color="auto"/>
+              <w:bottom w:val="single" w:sz="6" w:space="0" w:color="auto"/>
+              <w:right w:val="single" w:sz="6" w:space="0" w:color="auto"/>
+            </w:tcBorders>
+            <w:shd w:val="clear" w:color="auto" w:fill="auto"/>
+            <w:vAlign w:val="center"/>
+          </w:tcPr>
+          <w:p>
+            <w:pPr>
+              <w:rPr>
+                <w:vanish w:val="0"/>
+              </w:rPr>
+            </w:pPr>
+            <w:r>
+              <w:rPr>
+                <w:sz w:val="28"/>
+              </w:rPr>
+              <w:t xml:space="preserve"> </w:t>
+            </w:r>
+          </w:p>
+        </w:tc>
+        <w:tc>
+          <w:tcPr>
+            <w:tcW w:type="auto" w:w="0"/>
+            <w:tcBorders>
+              <w:top w:val="single" w:sz="6" w:space="0" w:color="auto"/>
+              <w:left w:val="single" w:sz="6" w:space="0" w:color="auto"/>
+              <w:bottom w:val="single" w:sz="6" w:space="0" w:color="auto"/>
+              <w:right w:val="single" w:sz="6" w:space="0" w:color="auto"/>
+            </w:tcBorders>
+            <w:shd w:val="clear" w:color="auto" w:fill="auto"/>
+            <w:vAlign w:val="center"/>
+          </w:tcPr>
+          <w:p>
+            <w:pPr>
+              <w:rPr>
+                <w:vanish w:val="0"/>
+              </w:rPr>
+            </w:pPr>
+            <w:r>
+              <w:rPr>
+                <w:sz w:val="28"/>
+              </w:rPr>
+              <w:t xml:space="preserve"> </w:t>
+            </w:r>
+          </w:p>
+        </w:tc>
+      </w:tr>
+      <w:tr>
+        <w:trPr>
+          <w:trHeight w:hRule="auto" w:val="0"/>
+          <w:jc w:val="left"/>
+        </w:trPr>
+        <w:tc>
+          <w:tcPr>
+            <w:tcW w:type="auto" w:w="0"/>
+            <w:tcBorders>
+              <w:top w:val="single" w:sz="6" w:space="0" w:color="auto"/>
+              <w:left w:val="single" w:sz="6" w:space="0" w:color="auto"/>
+              <w:bottom w:val="single" w:sz="6" w:space="0" w:color="auto"/>
+              <w:right w:val="single" w:sz="6" w:space="0" w:color="auto"/>
+            </w:tcBorders>
+            <w:shd w:val="clear" w:color="auto" w:fill="auto"/>
+            <w:vAlign w:val="center"/>
+          </w:tcPr>
+          <w:p>
+            <w:pPr>
+              <w:rPr>
+                <w:vanish w:val="0"/>
+              </w:rPr>
+            </w:pPr>
+            <w:r>
+              <w:rPr>
+                <w:sz w:val="28"/>
+              </w:rPr>
+              <w:t xml:space="preserve"> </w:t>
+            </w:r>
+          </w:p>
+        </w:tc>
+        <w:tc>
+          <w:tcPr>
+            <w:tcW w:type="auto" w:w="0"/>
+            <w:tcBorders>
+              <w:top w:val="single" w:sz="6" w:space="0" w:color="auto"/>
+              <w:left w:val="single" w:sz="6" w:space="0" w:color="auto"/>
+              <w:bottom w:val="single" w:sz="6" w:space="0" w:color="auto"/>
+              <w:right w:val="single" w:sz="6" w:space="0" w:color="auto"/>
+            </w:tcBorders>
+            <w:shd w:val="clear" w:color="auto" w:fill="auto"/>
+            <w:vAlign w:val="center"/>
+          </w:tcPr>
+          <w:p>
+            <w:pPr>
+              <w:rPr>
+                <w:vanish w:val="0"/>
+              </w:rPr>
+            </w:pPr>
+            <w:r>
+              <w:rPr>
+                <w:sz w:val="28"/>
+              </w:rPr>
+              <w:t xml:space="preserve"> </w:t>
+            </w:r>
+          </w:p>
+        </w:tc>
+        <w:tc>
+          <w:tcPr>
+            <w:tcW w:type="auto" w:w="0"/>
+            <w:tcBorders>
+              <w:top w:val="single" w:sz="6" w:space="0" w:color="auto"/>
+              <w:left w:val="single" w:sz="6" w:space="0" w:color="auto"/>
+              <w:bottom w:val="single" w:sz="6" w:space="0" w:color="auto"/>
+              <w:right w:val="single" w:sz="6" w:space="0" w:color="auto"/>
+            </w:tcBorders>
+            <w:shd w:val="clear" w:color="auto" w:fill="auto"/>
+            <w:vAlign w:val="center"/>
+          </w:tcPr>
+          <w:p>
+            <w:pPr>
+              <w:rPr>
+                <w:vanish w:val="0"/>
+              </w:rPr>
+            </w:pPr>
+            <w:r>
+              <w:rPr>
+                <w:sz w:val="28"/>
+              </w:rPr>
+              <w:t xml:space="preserve"> </w:t>
+            </w:r>
+          </w:p>
+        </w:tc>
+        <w:tc>
+          <w:tcPr>
+            <w:tcW w:type="auto" w:w="0"/>
+            <w:tcBorders>
+              <w:top w:val="single" w:sz="6" w:space="0" w:color="auto"/>
+              <w:left w:val="single" w:sz="6" w:space="0" w:color="auto"/>
+              <w:bottom w:val="single" w:sz="6" w:space="0" w:color="auto"/>
+              <w:right w:val="single" w:sz="6" w:space="0" w:color="auto"/>
+            </w:tcBorders>
+            <w:shd w:val="clear" w:color="auto" w:fill="auto"/>
+            <w:vAlign w:val="center"/>
+          </w:tcPr>
+          <w:p>
+            <w:pPr>
+              <w:rPr>
+                <w:vanish w:val="0"/>
+              </w:rPr>
+            </w:pPr>
+            <w:r>
+              <w:rPr>
+                <w:sz w:val="28"/>
+              </w:rPr>
+              <w:t xml:space="preserve"> </w:t>
+            </w:r>
+          </w:p>
+        </w:tc>
+        <w:tc>
+          <w:tcPr>
+            <w:tcW w:type="auto" w:w="0"/>
+            <w:tcBorders>
+              <w:top w:val="single" w:sz="6" w:space="0" w:color="auto"/>
+              <w:left w:val="single" w:sz="6" w:space="0" w:color="auto"/>
+              <w:bottom w:val="single" w:sz="6" w:space="0" w:color="auto"/>
+              <w:right w:val="single" w:sz="6" w:space="0" w:color="auto"/>
+            </w:tcBorders>
+            <w:shd w:val="clear" w:color="auto" w:fill="auto"/>
+            <w:vAlign w:val="center"/>
+          </w:tcPr>
+          <w:p>
+            <w:pPr>
+              <w:rPr>
+                <w:vanish w:val="0"/>
+              </w:rPr>
+            </w:pPr>
+            <w:r>
+              <w:rPr>
+                <w:sz w:val="28"/>
+              </w:rPr>
+              <w:t xml:space="preserve"> </w:t>
+            </w:r>
+          </w:p>
+        </w:tc>
+        <w:tc>
+          <w:tcPr>
+            <w:tcW w:type="auto" w:w="0"/>
+            <w:tcBorders>
+              <w:top w:val="single" w:sz="6" w:space="0" w:color="auto"/>
+              <w:left w:val="single" w:sz="6" w:space="0" w:color="auto"/>
+              <w:bottom w:val="single" w:sz="6" w:space="0" w:color="auto"/>
+              <w:right w:val="single" w:sz="6" w:space="0" w:color="auto"/>
+            </w:tcBorders>
+            <w:shd w:val="clear" w:color="auto" w:fill="auto"/>
+            <w:vAlign w:val="center"/>
+          </w:tcPr>
+          <w:p>
+            <w:pPr>
+              <w:rPr>
+                <w:vanish w:val="0"/>
+              </w:rPr>
+            </w:pPr>
+            <w:r>
+              <w:rPr>
+                <w:sz w:val="28"/>
+              </w:rPr>
+              <w:t xml:space="preserve"> </w:t>
+            </w:r>
+          </w:p>
+        </w:tc>
+        <w:tc>
+          <w:tcPr>
+            <w:tcW w:type="auto" w:w="0"/>
+            <w:tcBorders>
+              <w:top w:val="single" w:sz="6" w:space="0" w:color="auto"/>
+              <w:left w:val="single" w:sz="6" w:space="0" w:color="auto"/>
+              <w:bottom w:val="single" w:sz="6" w:space="0" w:color="auto"/>
+              <w:right w:val="single" w:sz="6" w:space="0" w:color="auto"/>
+            </w:tcBorders>
+            <w:shd w:val="clear" w:color="auto" w:fill="auto"/>
+            <w:vAlign w:val="center"/>
+          </w:tcPr>
+          <w:p>
+            <w:pPr>
+              <w:rPr>
+                <w:vanish w:val="0"/>
+              </w:rPr>
+            </w:pPr>
+            <w:r>
+              <w:rPr>
+                <w:sz w:val="28"/>
+              </w:rPr>
+              <w:t xml:space="preserve"> </w:t>
+            </w:r>
+          </w:p>
+        </w:tc>
+        <w:tc>
+          <w:tcPr>
+            <w:tcW w:type="auto" w:w="0"/>
+            <w:tcBorders>
+              <w:top w:val="single" w:sz="6" w:space="0" w:color="auto"/>
+              <w:left w:val="single" w:sz="6" w:space="0" w:color="auto"/>
+              <w:bottom w:val="single" w:sz="6" w:space="0" w:color="auto"/>
+              <w:right w:val="single" w:sz="6" w:space="0" w:color="auto"/>
+            </w:tcBorders>
+            <w:shd w:val="clear" w:color="auto" w:fill="auto"/>
+            <w:vAlign w:val="center"/>
+          </w:tcPr>
+          <w:p>
+            <w:pPr>
+              <w:rPr>
+                <w:vanish w:val="0"/>
+              </w:rPr>
+            </w:pPr>
+            <w:r>
+              <w:rPr>
+                <w:sz w:val="28"/>
+              </w:rPr>
+              <w:t xml:space="preserve"> </w:t>
+            </w:r>
+          </w:p>
+        </w:tc>
+        <w:tc>
+          <w:tcPr>
+            <w:tcW w:type="auto" w:w="0"/>
+            <w:tcBorders>
+              <w:top w:val="single" w:sz="6" w:space="0" w:color="auto"/>
+              <w:left w:val="single" w:sz="6" w:space="0" w:color="auto"/>
+              <w:bottom w:val="single" w:sz="6" w:space="0" w:color="auto"/>
+              <w:right w:val="single" w:sz="6" w:space="0" w:color="auto"/>
+            </w:tcBorders>
+            <w:shd w:val="clear" w:color="auto" w:fill="auto"/>
+            <w:vAlign w:val="center"/>
+          </w:tcPr>
+          <w:p>
+            <w:pPr>
+              <w:rPr>
+                <w:vanish w:val="0"/>
+              </w:rPr>
+            </w:pPr>
+            <w:r>
+              <w:rPr>
+                <w:sz w:val="28"/>
+              </w:rPr>
+              <w:t xml:space="preserve"> </w:t>
+            </w:r>
+          </w:p>
+        </w:tc>
+        <w:tc>
+          <w:tcPr>
+            <w:tcW w:type="auto" w:w="0"/>
+            <w:tcBorders>
+              <w:top w:val="single" w:sz="6" w:space="0" w:color="auto"/>
+              <w:left w:val="single" w:sz="6" w:space="0" w:color="auto"/>
+              <w:bottom w:val="single" w:sz="6" w:space="0" w:color="auto"/>
+              <w:right w:val="single" w:sz="6" w:space="0" w:color="auto"/>
+            </w:tcBorders>
+            <w:shd w:val="clear" w:color="auto" w:fill="auto"/>
+            <w:vAlign w:val="center"/>
+          </w:tcPr>
+          <w:p>
+            <w:pPr>
+              <w:rPr>
+                <w:vanish w:val="0"/>
+              </w:rPr>
+            </w:pPr>
+            <w:r>
+              <w:rPr>
+                <w:sz w:val="28"/>
+              </w:rPr>
+              <w:t xml:space="preserve"> </w:t>
+            </w:r>
+          </w:p>
+        </w:tc>
+      </w:tr>
+      <w:tr>
+        <w:trPr>
+          <w:trHeight w:hRule="auto" w:val="0"/>
+          <w:jc w:val="left"/>
+        </w:trPr>
+        <w:tc>
+          <w:tcPr>
+            <w:tcW w:type="auto" w:w="0"/>
+            <w:tcBorders>
+              <w:top w:val="single" w:sz="6" w:space="0" w:color="auto"/>
+              <w:left w:val="single" w:sz="6" w:space="0" w:color="auto"/>
+              <w:bottom w:val="single" w:sz="6" w:space="0" w:color="auto"/>
+              <w:right w:val="single" w:sz="6" w:space="0" w:color="auto"/>
+            </w:tcBorders>
+            <w:shd w:val="clear" w:color="auto" w:fill="auto"/>
+            <w:vAlign w:val="center"/>
+          </w:tcPr>
+          <w:p>
+            <w:pPr>
+              <w:rPr>
+                <w:vanish w:val="0"/>
+              </w:rPr>
+            </w:pPr>
+            <w:r>
+              <w:rPr>
+                <w:sz w:val="28"/>
+              </w:rPr>
+              <w:t xml:space="preserve"> </w:t>
+            </w:r>
+          </w:p>
+        </w:tc>
+        <w:tc>
+          <w:tcPr>
+            <w:tcW w:type="auto" w:w="0"/>
+            <w:tcBorders>
+              <w:top w:val="single" w:sz="6" w:space="0" w:color="auto"/>
+              <w:left w:val="single" w:sz="6" w:space="0" w:color="auto"/>
+              <w:bottom w:val="single" w:sz="6" w:space="0" w:color="auto"/>
+              <w:right w:val="single" w:sz="6" w:space="0" w:color="auto"/>
+            </w:tcBorders>
+            <w:shd w:val="clear" w:color="auto" w:fill="auto"/>
+            <w:vAlign w:val="center"/>
+          </w:tcPr>
+          <w:p>
+            <w:pPr>
+              <w:rPr>
+                <w:vanish w:val="0"/>
+              </w:rPr>
+            </w:pPr>
+            <w:r>
+              <w:rPr>
+                <w:sz w:val="28"/>
+              </w:rPr>
+              <w:t xml:space="preserve"> </w:t>
+            </w:r>
+          </w:p>
+        </w:tc>
+        <w:tc>
+          <w:tcPr>
+            <w:tcW w:type="auto" w:w="0"/>
+            <w:tcBorders>
+              <w:top w:val="single" w:sz="6" w:space="0" w:color="auto"/>
+              <w:left w:val="single" w:sz="6" w:space="0" w:color="auto"/>
+              <w:bottom w:val="single" w:sz="6" w:space="0" w:color="auto"/>
+              <w:right w:val="single" w:sz="6" w:space="0" w:color="auto"/>
+            </w:tcBorders>
+            <w:shd w:val="clear" w:color="auto" w:fill="auto"/>
+            <w:vAlign w:val="center"/>
+          </w:tcPr>
+          <w:p>
+            <w:pPr>
+              <w:rPr>
+                <w:vanish w:val="0"/>
+              </w:rPr>
+            </w:pPr>
+            <w:r>
+              <w:rPr>
+                <w:sz w:val="28"/>
+              </w:rPr>
+              <w:t xml:space="preserve"> </w:t>
+            </w:r>
+          </w:p>
+        </w:tc>
+        <w:tc>
+          <w:tcPr>
+            <w:tcW w:type="auto" w:w="0"/>
+            <w:tcBorders>
+              <w:top w:val="single" w:sz="6" w:space="0" w:color="auto"/>
+              <w:left w:val="single" w:sz="6" w:space="0" w:color="auto"/>
+              <w:bottom w:val="single" w:sz="6" w:space="0" w:color="auto"/>
+              <w:right w:val="single" w:sz="6" w:space="0" w:color="auto"/>
+            </w:tcBorders>
+            <w:shd w:val="clear" w:color="auto" w:fill="auto"/>
+            <w:vAlign w:val="center"/>
+          </w:tcPr>
+          <w:p>
+            <w:pPr>
+              <w:rPr>
+                <w:vanish w:val="0"/>
+              </w:rPr>
+            </w:pPr>
+            <w:r>
+              <w:rPr>
+                <w:sz w:val="28"/>
+              </w:rPr>
+              <w:t xml:space="preserve"> </w:t>
+            </w:r>
+          </w:p>
+        </w:tc>
+        <w:tc>
+          <w:tcPr>
+            <w:tcW w:type="auto" w:w="0"/>
+            <w:tcBorders>
+              <w:top w:val="single" w:sz="6" w:space="0" w:color="auto"/>
+              <w:left w:val="single" w:sz="6" w:space="0" w:color="auto"/>
+              <w:bottom w:val="single" w:sz="6" w:space="0" w:color="auto"/>
+              <w:right w:val="single" w:sz="6" w:space="0" w:color="auto"/>
+            </w:tcBorders>
+            <w:shd w:val="clear" w:color="auto" w:fill="auto"/>
+            <w:vAlign w:val="center"/>
+          </w:tcPr>
+          <w:p>
+            <w:pPr>
+              <w:rPr>
+                <w:vanish w:val="0"/>
+              </w:rPr>
+            </w:pPr>
+            <w:r>
+              <w:rPr>
+                <w:sz w:val="28"/>
+              </w:rPr>
+              <w:t xml:space="preserve"> </w:t>
+            </w:r>
+          </w:p>
+        </w:tc>
+        <w:tc>
+          <w:tcPr>
+            <w:tcW w:type="auto" w:w="0"/>
+            <w:tcBorders>
+              <w:top w:val="single" w:sz="6" w:space="0" w:color="auto"/>
+              <w:left w:val="single" w:sz="6" w:space="0" w:color="auto"/>
+              <w:bottom w:val="single" w:sz="6" w:space="0" w:color="auto"/>
+              <w:right w:val="single" w:sz="6" w:space="0" w:color="auto"/>
+            </w:tcBorders>
+            <w:shd w:val="clear" w:color="auto" w:fill="auto"/>
+            <w:vAlign w:val="center"/>
+          </w:tcPr>
+          <w:p>
+            <w:pPr>
+              <w:rPr>
+                <w:vanish w:val="0"/>
+              </w:rPr>
+            </w:pPr>
+            <w:r>
+              <w:rPr>
+                <w:sz w:val="28"/>
+              </w:rPr>
+              <w:t xml:space="preserve"> </w:t>
+            </w:r>
+          </w:p>
+        </w:tc>
+        <w:tc>
+          <w:tcPr>
+            <w:tcW w:type="auto" w:w="0"/>
+            <w:tcBorders>
+              <w:top w:val="single" w:sz="6" w:space="0" w:color="auto"/>
+              <w:left w:val="single" w:sz="6" w:space="0" w:color="auto"/>
+              <w:bottom w:val="single" w:sz="6" w:space="0" w:color="auto"/>
+              <w:right w:val="single" w:sz="6" w:space="0" w:color="auto"/>
+            </w:tcBorders>
+            <w:shd w:val="clear" w:color="auto" w:fill="auto"/>
+            <w:vAlign w:val="center"/>
+          </w:tcPr>
+          <w:p>
+            <w:pPr>
+              <w:rPr>
+                <w:vanish w:val="0"/>
+              </w:rPr>
+            </w:pPr>
+            <w:r>
+              <w:rPr>
+                <w:sz w:val="28"/>
+              </w:rPr>
+              <w:t xml:space="preserve"> </w:t>
+            </w:r>
+          </w:p>
+        </w:tc>
+        <w:tc>
+          <w:tcPr>
+            <w:tcW w:type="auto" w:w="0"/>
+            <w:tcBorders>
+              <w:top w:val="single" w:sz="6" w:space="0" w:color="auto"/>
+              <w:left w:val="single" w:sz="6" w:space="0" w:color="auto"/>
+              <w:bottom w:val="single" w:sz="6" w:space="0" w:color="auto"/>
+              <w:right w:val="single" w:sz="6" w:space="0" w:color="auto"/>
+            </w:tcBorders>
+            <w:shd w:val="clear" w:color="auto" w:fill="auto"/>
+            <w:vAlign w:val="center"/>
+          </w:tcPr>
+          <w:p>
+            <w:pPr>
+              <w:rPr>
+                <w:vanish w:val="0"/>
+              </w:rPr>
+            </w:pPr>
+            <w:r>
+              <w:rPr>
+                <w:sz w:val="28"/>
+              </w:rPr>
+              <w:t xml:space="preserve"> </w:t>
+            </w:r>
+          </w:p>
+        </w:tc>
+        <w:tc>
+          <w:tcPr>
+            <w:tcW w:type="auto" w:w="0"/>
+            <w:tcBorders>
+              <w:top w:val="single" w:sz="6" w:space="0" w:color="auto"/>
+              <w:left w:val="single" w:sz="6" w:space="0" w:color="auto"/>
+              <w:bottom w:val="single" w:sz="6" w:space="0" w:color="auto"/>
+              <w:right w:val="single" w:sz="6" w:space="0" w:color="auto"/>
+            </w:tcBorders>
+            <w:shd w:val="clear" w:color="auto" w:fill="auto"/>
+            <w:vAlign w:val="center"/>
+          </w:tcPr>
+          <w:p>
+            <w:pPr>
+              <w:rPr>
+                <w:vanish w:val="0"/>
+              </w:rPr>
+            </w:pPr>
+            <w:r>
+              <w:rPr>
+                <w:sz w:val="28"/>
+              </w:rPr>
+              <w:t xml:space="preserve"> </w:t>
+            </w:r>
+          </w:p>
+        </w:tc>
+        <w:tc>
+          <w:tcPr>
+            <w:tcW w:type="auto" w:w="0"/>
+            <w:tcBorders>
+              <w:top w:val="single" w:sz="6" w:space="0" w:color="auto"/>
+              <w:left w:val="single" w:sz="6" w:space="0" w:color="auto"/>
+              <w:bottom w:val="single" w:sz="6" w:space="0" w:color="auto"/>
+              <w:right w:val="single" w:sz="6" w:space="0" w:color="auto"/>
+            </w:tcBorders>
+            <w:shd w:val="clear" w:color="auto" w:fill="auto"/>
+            <w:vAlign w:val="center"/>
+          </w:tcPr>
+          <w:p>
+            <w:pPr>
+              <w:rPr>
+                <w:vanish w:val="0"/>
+              </w:rPr>
+            </w:pPr>
+            <w:r>
+              <w:rPr>
+                <w:sz w:val="28"/>
+              </w:rPr>
+              <w:t xml:space="preserve"> </w:t>
+            </w:r>
+          </w:p>
+        </w:tc>
+      </w:tr>
+      <w:tr>
+        <w:trPr>
+          <w:trHeight w:hRule="auto" w:val="0"/>
+          <w:jc w:val="left"/>
+        </w:trPr>
+        <w:tc>
+          <w:tcPr>
+            <w:tcW w:type="auto" w:w="0"/>
+            <w:tcBorders>
+              <w:top w:val="single" w:sz="6" w:space="0" w:color="auto"/>
+              <w:left w:val="single" w:sz="6" w:space="0" w:color="auto"/>
+              <w:bottom w:val="single" w:sz="6" w:space="0" w:color="auto"/>
+              <w:right w:val="single" w:sz="6" w:space="0" w:color="auto"/>
+            </w:tcBorders>
+            <w:shd w:val="clear" w:color="auto" w:fill="auto"/>
+            <w:vAlign w:val="center"/>
+          </w:tcPr>
+          <w:p>
+            <w:pPr>
+              <w:rPr>
+                <w:vanish w:val="0"/>
+              </w:rPr>
+            </w:pPr>
+            <w:r>
+              <w:rPr>
+                <w:sz w:val="28"/>
+              </w:rPr>
+              <w:t xml:space="preserve"> </w:t>
+            </w:r>
+          </w:p>
+        </w:tc>
+        <w:tc>
+          <w:tcPr>
+            <w:tcW w:type="auto" w:w="0"/>
+            <w:tcBorders>
+              <w:top w:val="single" w:sz="6" w:space="0" w:color="auto"/>
+              <w:left w:val="single" w:sz="6" w:space="0" w:color="auto"/>
+              <w:bottom w:val="single" w:sz="6" w:space="0" w:color="auto"/>
+              <w:right w:val="single" w:sz="6" w:space="0" w:color="auto"/>
+            </w:tcBorders>
+            <w:shd w:val="clear" w:color="auto" w:fill="auto"/>
+            <w:vAlign w:val="center"/>
+          </w:tcPr>
+          <w:p>
+            <w:pPr>
+              <w:rPr>
+                <w:vanish w:val="0"/>
+              </w:rPr>
+            </w:pPr>
+            <w:r>
+              <w:rPr>
+                <w:sz w:val="28"/>
+              </w:rPr>
+              <w:t xml:space="preserve"> </w:t>
+            </w:r>
+          </w:p>
+        </w:tc>
+        <w:tc>
+          <w:tcPr>
+            <w:tcW w:type="auto" w:w="0"/>
+            <w:tcBorders>
+              <w:top w:val="single" w:sz="6" w:space="0" w:color="auto"/>
+              <w:left w:val="single" w:sz="6" w:space="0" w:color="auto"/>
+              <w:bottom w:val="single" w:sz="6" w:space="0" w:color="auto"/>
+              <w:right w:val="single" w:sz="6" w:space="0" w:color="auto"/>
+            </w:tcBorders>
+            <w:shd w:val="clear" w:color="auto" w:fill="auto"/>
+            <w:vAlign w:val="center"/>
+          </w:tcPr>
+          <w:p>
+            <w:pPr>
+              <w:rPr>
+                <w:vanish w:val="0"/>
+              </w:rPr>
+            </w:pPr>
+            <w:r>
+              <w:rPr>
+                <w:sz w:val="28"/>
+              </w:rPr>
+              <w:t xml:space="preserve"> </w:t>
+            </w:r>
+          </w:p>
+        </w:tc>
+        <w:tc>
+          <w:tcPr>
+            <w:tcW w:type="auto" w:w="0"/>
+            <w:tcBorders>
+              <w:top w:val="single" w:sz="6" w:space="0" w:color="auto"/>
+              <w:left w:val="single" w:sz="6" w:space="0" w:color="auto"/>
+              <w:bottom w:val="single" w:sz="6" w:space="0" w:color="auto"/>
+              <w:right w:val="single" w:sz="6" w:space="0" w:color="auto"/>
+            </w:tcBorders>
+            <w:shd w:val="clear" w:color="auto" w:fill="auto"/>
+            <w:vAlign w:val="center"/>
+          </w:tcPr>
+          <w:p>
+            <w:pPr>
+              <w:rPr>
+                <w:vanish w:val="0"/>
+              </w:rPr>
+            </w:pPr>
+            <w:r>
+              <w:rPr>
+                <w:sz w:val="28"/>
+              </w:rPr>
+              <w:t xml:space="preserve"> </w:t>
+            </w:r>
+          </w:p>
+        </w:tc>
+        <w:tc>
+          <w:tcPr>
+            <w:tcW w:type="auto" w:w="0"/>
+            <w:tcBorders>
+              <w:top w:val="single" w:sz="6" w:space="0" w:color="auto"/>
+              <w:left w:val="single" w:sz="6" w:space="0" w:color="auto"/>
+              <w:bottom w:val="single" w:sz="6" w:space="0" w:color="auto"/>
+              <w:right w:val="single" w:sz="6" w:space="0" w:color="auto"/>
+            </w:tcBorders>
+            <w:shd w:val="clear" w:color="auto" w:fill="auto"/>
+            <w:vAlign w:val="center"/>
+          </w:tcPr>
+          <w:p>
+            <w:pPr>
+              <w:rPr>
+                <w:vanish w:val="0"/>
+              </w:rPr>
+            </w:pPr>
+            <w:r>
+              <w:rPr>
+                <w:sz w:val="28"/>
+              </w:rPr>
+              <w:t xml:space="preserve"> </w:t>
+            </w:r>
+          </w:p>
+        </w:tc>
+        <w:tc>
+          <w:tcPr>
+            <w:tcW w:type="auto" w:w="0"/>
+            <w:tcBorders>
+              <w:top w:val="single" w:sz="6" w:space="0" w:color="auto"/>
+              <w:left w:val="single" w:sz="6" w:space="0" w:color="auto"/>
+              <w:bottom w:val="single" w:sz="6" w:space="0" w:color="auto"/>
+              <w:right w:val="single" w:sz="6" w:space="0" w:color="auto"/>
+            </w:tcBorders>
+            <w:shd w:val="clear" w:color="auto" w:fill="auto"/>
+            <w:vAlign w:val="center"/>
+          </w:tcPr>
+          <w:p>
+            <w:pPr>
+              <w:rPr>
+                <w:vanish w:val="0"/>
+              </w:rPr>
+            </w:pPr>
+            <w:r>
+              <w:rPr>
+                <w:sz w:val="28"/>
+              </w:rPr>
+              <w:t xml:space="preserve"> </w:t>
+            </w:r>
+          </w:p>
+        </w:tc>
+        <w:tc>
+          <w:tcPr>
+            <w:tcW w:type="auto" w:w="0"/>
+            <w:tcBorders>
+              <w:top w:val="single" w:sz="6" w:space="0" w:color="auto"/>
+              <w:left w:val="single" w:sz="6" w:space="0" w:color="auto"/>
+              <w:bottom w:val="single" w:sz="6" w:space="0" w:color="auto"/>
+              <w:right w:val="single" w:sz="6" w:space="0" w:color="auto"/>
+            </w:tcBorders>
+            <w:shd w:val="clear" w:color="auto" w:fill="auto"/>
+            <w:vAlign w:val="center"/>
+          </w:tcPr>
+          <w:p>
+            <w:pPr>
+              <w:rPr>
+                <w:vanish w:val="0"/>
+              </w:rPr>
+            </w:pPr>
+            <w:r>
+              <w:rPr>
+                <w:sz w:val="28"/>
+              </w:rPr>
+              <w:t xml:space="preserve"> </w:t>
+            </w:r>
+          </w:p>
+        </w:tc>
+        <w:tc>
+          <w:tcPr>
+            <w:tcW w:type="auto" w:w="0"/>
+            <w:tcBorders>
+              <w:top w:val="single" w:sz="6" w:space="0" w:color="auto"/>
+              <w:left w:val="single" w:sz="6" w:space="0" w:color="auto"/>
+              <w:bottom w:val="single" w:sz="6" w:space="0" w:color="auto"/>
+              <w:right w:val="single" w:sz="6" w:space="0" w:color="auto"/>
+            </w:tcBorders>
+            <w:shd w:val="clear" w:color="auto" w:fill="auto"/>
+            <w:vAlign w:val="center"/>
+          </w:tcPr>
+          <w:p>
+            <w:pPr>
+              <w:rPr>
+                <w:vanish w:val="0"/>
+              </w:rPr>
+            </w:pPr>
+            <w:r>
+              <w:rPr>
+                <w:sz w:val="28"/>
+              </w:rPr>
+              <w:t xml:space="preserve"> </w:t>
+            </w:r>
+          </w:p>
+        </w:tc>
+        <w:tc>
+          <w:tcPr>
+            <w:tcW w:type="auto" w:w="0"/>
+            <w:tcBorders>
+              <w:top w:val="single" w:sz="6" w:space="0" w:color="auto"/>
+              <w:left w:val="single" w:sz="6" w:space="0" w:color="auto"/>
+              <w:bottom w:val="single" w:sz="6" w:space="0" w:color="auto"/>
+              <w:right w:val="single" w:sz="6" w:space="0" w:color="auto"/>
+            </w:tcBorders>
+            <w:shd w:val="clear" w:color="auto" w:fill="auto"/>
+            <w:vAlign w:val="center"/>
+          </w:tcPr>
+          <w:p>
+            <w:pPr>
+              <w:rPr>
+                <w:vanish w:val="0"/>
+              </w:rPr>
+            </w:pPr>
+            <w:r>
+              <w:rPr>
+                <w:sz w:val="28"/>
+              </w:rPr>
+              <w:t xml:space="preserve"> </w:t>
+            </w:r>
+          </w:p>
+        </w:tc>
+        <w:tc>
+          <w:tcPr>
+            <w:tcW w:type="auto" w:w="0"/>
+            <w:tcBorders>
+              <w:top w:val="single" w:sz="6" w:space="0" w:color="auto"/>
+              <w:left w:val="single" w:sz="6" w:space="0" w:color="auto"/>
+              <w:bottom w:val="single" w:sz="6" w:space="0" w:color="auto"/>
+              <w:right w:val="single" w:sz="6" w:space="0" w:color="auto"/>
+            </w:tcBorders>
+            <w:shd w:val="clear" w:color="auto" w:fill="auto"/>
+            <w:vAlign w:val="center"/>
+          </w:tcPr>
+          <w:p>
+            <w:pPr>
+              <w:rPr>
+                <w:vanish w:val="0"/>
+              </w:rPr>
+            </w:pPr>
+            <w:r>
+              <w:rPr>
+                <w:sz w:val="28"/>
+              </w:rPr>
+              <w:t xml:space="preserve"> </w:t>
+            </w:r>
+          </w:p>
+        </w:tc>
+      </w:tr>
+    </w:tbl>
+    <w:p>
+      <w:pPr>
+        <w:rPr>
+          <w:vanish/>
+        </w:rPr>
+      </w:pPr>
+    </w:p>
+    <w:tbl>
+      <w:tblPr>
+        <w:tblW w:w="5000" w:type="pct"/>
+        <w:jc w:val="left"/>
+        <w:tblInd w:w="0" w:type="dxa"/>
+        <w:tblBorders>
+          <w:top w:val="single" w:sz="6" w:space="0" w:color="auto"/>
+          <w:left w:val="single" w:sz="6" w:space="0" w:color="auto"/>
+          <w:bottom w:val="single" w:sz="6" w:space="0" w:color="auto"/>
+          <w:right w:val="single" w:sz="6" w:space="0" w:color="auto"/>
+          <w:insideH w:val="none" w:sz="0" w:space="0" w:color="auto"/>
+          <w:insideV w:val="none" w:sz="0" w:space="0" w:color="auto"/>
+        </w:tblBorders>
+        <w:shd w:val="clear" w:color="auto" w:fill="auto"/>
+        <w:tblLook w:firstRow="0" w:lastRow="0" w:firstColumn="0" w:lastColumn="0" w:noHBand="1" w:noVBand="1"/>
+      </w:tblPr>
+      <w:tblGrid>
+        <w:gridCol w:w="6468"/>
+        <w:gridCol w:w="633"/>
+        <w:gridCol w:w="633"/>
+        <w:gridCol w:w="633"/>
+        <w:gridCol w:w="633"/>
+      </w:tblGrid>
+      <w:tr>
+        <w:trPr>
+          <w:trHeight w:hRule="auto" w:val="0"/>
+          <w:jc w:val="left"/>
+        </w:trPr>
+        <w:tc>
+          <w:tcPr>
+            <w:tcW w:type="auto" w:w="0"/>
+            <w:tcBorders>
+              <w:top w:val="single" w:sz="6" w:space="0" w:color="auto"/>
+              <w:left w:val="single" w:sz="6" w:space="0" w:color="auto"/>
+              <w:bottom w:val="single" w:sz="6" w:space="0" w:color="auto"/>
+              <w:right w:val="single" w:sz="6" w:space="0" w:color="auto"/>
+            </w:tcBorders>
+            <w:shd w:val="clear" w:color="auto" w:fill="auto"/>
+            <w:vAlign w:val="center"/>
+          </w:tcPr>
+          <w:p>
+            <w:pPr>
+              <w:rPr>
+                <w:vanish w:val="0"/>
+              </w:rPr>
+            </w:pPr>
+            <w:hyperlink r:id="rId1" w:history="1">
+              <w:r>
+                <w:rPr>
+                  <w:rStyle w:val="Hyperlink"/>
+                  <w:sz w:val="28"/>
+                </w:rPr>
+                <w:t xml:space="preserve">https://www.youtube.com/</w:t>
+              </w:r>
+            </w:hyperlink>
+          </w:p>
+        </w:tc>
+        <w:tc>
+          <w:tcPr>
+            <w:tcW w:type="auto" w:w="0"/>
+            <w:tcBorders>
+              <w:top w:val="single" w:sz="6" w:space="0" w:color="auto"/>
+              <w:left w:val="single" w:sz="6" w:space="0" w:color="auto"/>
+              <w:bottom w:val="single" w:sz="6" w:space="0" w:color="auto"/>
+              <w:right w:val="single" w:sz="6" w:space="0" w:color="auto"/>
+            </w:tcBorders>
+            <w:shd w:val="clear" w:color="auto" w:fill="auto"/>
+            <w:vAlign w:val="center"/>
+          </w:tcPr>
+          <w:p>
+            <w:pPr>
+              <w:rPr>
+                <w:vanish w:val="0"/>
+              </w:rPr>
+            </w:pPr>
+            <w:r>
+              <w:rPr>
+                <w:sz w:val="28"/>
+              </w:rPr>
+              <w:t xml:space="preserve"> </w:t>
+            </w:r>
+          </w:p>
+        </w:tc>
+        <w:tc>
+          <w:tcPr>
+            <w:tcW w:type="auto" w:w="0"/>
+            <w:tcBorders>
+              <w:top w:val="single" w:sz="6" w:space="0" w:color="auto"/>
+              <w:left w:val="single" w:sz="6" w:space="0" w:color="auto"/>
+              <w:bottom w:val="single" w:sz="6" w:space="0" w:color="auto"/>
+              <w:right w:val="single" w:sz="6" w:space="0" w:color="auto"/>
+            </w:tcBorders>
+            <w:shd w:val="clear" w:color="auto" w:fill="auto"/>
+            <w:vAlign w:val="center"/>
+          </w:tcPr>
+          <w:p>
+            <w:pPr>
+              <w:rPr>
+                <w:vanish w:val="0"/>
+              </w:rPr>
+            </w:pPr>
+            <w:r>
+              <w:rPr>
+                <w:sz w:val="28"/>
+              </w:rPr>
+              <w:t xml:space="preserve"> </w:t>
+            </w:r>
+          </w:p>
+        </w:tc>
+        <w:tc>
+          <w:tcPr>
+            <w:tcW w:type="auto" w:w="0"/>
+            <w:tcBorders>
+              <w:top w:val="single" w:sz="6" w:space="0" w:color="auto"/>
+              <w:left w:val="single" w:sz="6" w:space="0" w:color="auto"/>
+              <w:bottom w:val="single" w:sz="6" w:space="0" w:color="auto"/>
+              <w:right w:val="single" w:sz="6" w:space="0" w:color="auto"/>
+            </w:tcBorders>
+            <w:shd w:val="clear" w:color="auto" w:fill="auto"/>
+            <w:vAlign w:val="center"/>
+          </w:tcPr>
+          <w:p>
+            <w:pPr>
+              <w:rPr>
+                <w:vanish w:val="0"/>
+              </w:rPr>
+            </w:pPr>
+            <w:r>
+              <w:rPr>
+                <w:sz w:val="28"/>
+              </w:rPr>
+              <w:t xml:space="preserve"> </w:t>
+            </w:r>
+          </w:p>
+        </w:tc>
+        <w:tc>
+          <w:tcPr>
+            <w:tcW w:type="auto" w:w="0"/>
+            <w:tcBorders>
+              <w:top w:val="single" w:sz="6" w:space="0" w:color="auto"/>
+              <w:left w:val="single" w:sz="6" w:space="0" w:color="auto"/>
+              <w:bottom w:val="single" w:sz="6" w:space="0" w:color="auto"/>
+              <w:right w:val="single" w:sz="6" w:space="0" w:color="auto"/>
+            </w:tcBorders>
+            <w:shd w:val="clear" w:color="auto" w:fill="auto"/>
+            <w:vAlign w:val="center"/>
+          </w:tcPr>
+          <w:p>
+            <w:pPr>
+              <w:rPr>
+                <w:vanish w:val="0"/>
+              </w:rPr>
+            </w:pPr>
+            <w:r>
+              <w:rPr>
+                <w:sz w:val="28"/>
+              </w:rPr>
+              <w:t xml:space="preserve"> </w:t>
+            </w:r>
+          </w:p>
+        </w:tc>
+      </w:tr>
+      <w:tr>
+        <w:trPr>
+          <w:trHeight w:hRule="auto" w:val="0"/>
+          <w:jc w:val="left"/>
+        </w:trPr>
+        <w:tc>
+          <w:tcPr>
+            <w:tcW w:type="auto" w:w="0"/>
+            <w:tcBorders>
+              <w:top w:val="single" w:sz="6" w:space="0" w:color="auto"/>
+              <w:left w:val="single" w:sz="6" w:space="0" w:color="auto"/>
+              <w:bottom w:val="single" w:sz="6" w:space="0" w:color="auto"/>
+              <w:right w:val="single" w:sz="6" w:space="0" w:color="auto"/>
+            </w:tcBorders>
+            <w:shd w:val="clear" w:color="auto" w:fill="auto"/>
+            <w:vAlign w:val="center"/>
+          </w:tcPr>
+          <w:p>
+            <w:pPr>
+              <w:rPr>
+                <w:vanish w:val="0"/>
+              </w:rPr>
+            </w:pPr>
+            <w:r>
+              <w:rPr>
+                <w:sz w:val="28"/>
+              </w:rPr>
+              <w:t xml:space="preserve"> </w:t>
+            </w:r>
+          </w:p>
+        </w:tc>
+        <w:tc>
+          <w:tcPr>
+            <w:tcW w:type="auto" w:w="0"/>
+            <w:tcBorders>
+              <w:top w:val="single" w:sz="6" w:space="0" w:color="auto"/>
+              <w:left w:val="single" w:sz="6" w:space="0" w:color="auto"/>
+              <w:bottom w:val="single" w:sz="6" w:space="0" w:color="auto"/>
+              <w:right w:val="single" w:sz="6" w:space="0" w:color="auto"/>
+            </w:tcBorders>
+            <w:shd w:val="clear" w:color="auto" w:fill="auto"/>
+            <w:vAlign w:val="center"/>
+          </w:tcPr>
+          <w:p>
+            <w:pPr>
+              <w:rPr>
+                <w:vanish w:val="0"/>
+              </w:rPr>
+            </w:pPr>
+            <w:r>
+              <w:rPr>
+                <w:sz w:val="28"/>
+              </w:rPr>
+              <w:t xml:space="preserve"> </w:t>
+            </w:r>
+          </w:p>
+        </w:tc>
+        <w:tc>
+          <w:tcPr>
+            <w:tcW w:type="auto" w:w="0"/>
+            <w:tcBorders>
+              <w:top w:val="single" w:sz="6" w:space="0" w:color="auto"/>
+              <w:left w:val="single" w:sz="6" w:space="0" w:color="auto"/>
+              <w:bottom w:val="single" w:sz="6" w:space="0" w:color="auto"/>
+              <w:right w:val="single" w:sz="6" w:space="0" w:color="auto"/>
+            </w:tcBorders>
+            <w:shd w:val="clear" w:color="auto" w:fill="auto"/>
+            <w:vAlign w:val="center"/>
+          </w:tcPr>
+          <w:p>
+            <w:pPr>
+              <w:rPr>
+                <w:vanish w:val="0"/>
+              </w:rPr>
+            </w:pPr>
+            <w:r>
+              <w:rPr>
+                <w:sz w:val="28"/>
+              </w:rPr>
+              <w:t xml:space="preserve"> </w:t>
+            </w:r>
+          </w:p>
+        </w:tc>
+        <w:tc>
+          <w:tcPr>
+            <w:tcW w:type="auto" w:w="0"/>
+            <w:tcBorders>
+              <w:top w:val="single" w:sz="6" w:space="0" w:color="auto"/>
+              <w:left w:val="single" w:sz="6" w:space="0" w:color="auto"/>
+              <w:bottom w:val="single" w:sz="6" w:space="0" w:color="auto"/>
+              <w:right w:val="single" w:sz="6" w:space="0" w:color="auto"/>
+            </w:tcBorders>
+            <w:shd w:val="clear" w:color="auto" w:fill="auto"/>
+            <w:vAlign w:val="center"/>
+          </w:tcPr>
+          <w:p>
+            <w:pPr>
+              <w:rPr>
+                <w:vanish w:val="0"/>
+              </w:rPr>
+            </w:pPr>
+            <w:r>
+              <w:rPr>
+                <w:sz w:val="28"/>
+              </w:rPr>
+              <w:t xml:space="preserve"> </w:t>
+            </w:r>
+          </w:p>
+        </w:tc>
+        <w:tc>
+          <w:tcPr>
+            <w:tcW w:type="auto" w:w="0"/>
+            <w:tcBorders>
+              <w:top w:val="single" w:sz="6" w:space="0" w:color="auto"/>
+              <w:left w:val="single" w:sz="6" w:space="0" w:color="auto"/>
+              <w:bottom w:val="single" w:sz="6" w:space="0" w:color="auto"/>
+              <w:right w:val="single" w:sz="6" w:space="0" w:color="auto"/>
+            </w:tcBorders>
+            <w:shd w:val="clear" w:color="auto" w:fill="auto"/>
+            <w:vAlign w:val="center"/>
+          </w:tcPr>
+          <w:p>
+            <w:pPr>
+              <w:rPr>
+                <w:vanish w:val="0"/>
+              </w:rPr>
+            </w:pPr>
+            <w:r>
+              <w:rPr>
+                <w:sz w:val="28"/>
+              </w:rPr>
+              <w:t xml:space="preserve"> </w:t>
+            </w:r>
+          </w:p>
+        </w:tc>
+      </w:tr>
+      <w:tr>
+        <w:trPr>
+          <w:trHeight w:hRule="auto" w:val="0"/>
+          <w:jc w:val="left"/>
+        </w:trPr>
+        <w:tc>
+          <w:tcPr>
+            <w:tcW w:type="auto" w:w="0"/>
+            <w:tcBorders>
+              <w:top w:val="single" w:sz="6" w:space="0" w:color="auto"/>
+              <w:left w:val="single" w:sz="6" w:space="0" w:color="auto"/>
+              <w:bottom w:val="single" w:sz="6" w:space="0" w:color="auto"/>
+              <w:right w:val="single" w:sz="6" w:space="0" w:color="auto"/>
+            </w:tcBorders>
+            <w:shd w:val="clear" w:color="auto" w:fill="auto"/>
+            <w:vAlign w:val="center"/>
+          </w:tcPr>
+          <w:p>
+            <w:pPr>
+              <w:rPr>
+                <w:vanish w:val="0"/>
+              </w:rPr>
+            </w:pPr>
+            <w:r>
+              <w:rPr>
+                <w:sz w:val="28"/>
+              </w:rPr>
+              <w:t xml:space="preserve"> </w:t>
+            </w:r>
+          </w:p>
+        </w:tc>
+        <w:tc>
+          <w:tcPr>
+            <w:tcW w:type="auto" w:w="0"/>
+            <w:tcBorders>
+              <w:top w:val="single" w:sz="6" w:space="0" w:color="auto"/>
+              <w:left w:val="single" w:sz="6" w:space="0" w:color="auto"/>
+              <w:bottom w:val="single" w:sz="6" w:space="0" w:color="auto"/>
+              <w:right w:val="single" w:sz="6" w:space="0" w:color="auto"/>
+            </w:tcBorders>
+            <w:shd w:val="clear" w:color="auto" w:fill="auto"/>
+            <w:vAlign w:val="center"/>
+          </w:tcPr>
+          <w:p>
+            <w:pPr>
+              <w:rPr>
+                <w:vanish w:val="0"/>
+              </w:rPr>
+            </w:pPr>
+            <w:r>
+              <w:rPr>
+                <w:sz w:val="28"/>
+              </w:rPr>
+              <w:t xml:space="preserve"> </w:t>
+            </w:r>
+          </w:p>
+        </w:tc>
+        <w:tc>
+          <w:tcPr>
+            <w:tcW w:type="auto" w:w="0"/>
+            <w:tcBorders>
+              <w:top w:val="single" w:sz="6" w:space="0" w:color="auto"/>
+              <w:left w:val="single" w:sz="6" w:space="0" w:color="auto"/>
+              <w:bottom w:val="single" w:sz="6" w:space="0" w:color="auto"/>
+              <w:right w:val="single" w:sz="6" w:space="0" w:color="auto"/>
+            </w:tcBorders>
+            <w:shd w:val="clear" w:color="auto" w:fill="auto"/>
+            <w:vAlign w:val="center"/>
+          </w:tcPr>
+          <w:p>
+            <w:pPr>
+              <w:rPr>
+                <w:vanish w:val="0"/>
+              </w:rPr>
+            </w:pPr>
+            <w:r>
+              <w:rPr>
+                <w:sz w:val="28"/>
+              </w:rPr>
+              <w:t xml:space="preserve"> </w:t>
+            </w:r>
+          </w:p>
+        </w:tc>
+        <w:tc>
+          <w:tcPr>
+            <w:tcW w:type="auto" w:w="0"/>
+            <w:tcBorders>
+              <w:top w:val="single" w:sz="6" w:space="0" w:color="auto"/>
+              <w:left w:val="single" w:sz="6" w:space="0" w:color="auto"/>
+              <w:bottom w:val="single" w:sz="6" w:space="0" w:color="auto"/>
+              <w:right w:val="single" w:sz="6" w:space="0" w:color="auto"/>
+            </w:tcBorders>
+            <w:shd w:val="clear" w:color="auto" w:fill="auto"/>
+            <w:vAlign w:val="center"/>
+          </w:tcPr>
+          <w:p>
+            <w:pPr>
+              <w:rPr>
+                <w:vanish w:val="0"/>
+              </w:rPr>
+            </w:pPr>
+            <w:r>
+              <w:rPr>
+                <w:sz w:val="28"/>
+              </w:rPr>
+              <w:t xml:space="preserve"> </w:t>
+            </w:r>
+          </w:p>
+        </w:tc>
+        <w:tc>
+          <w:tcPr>
+            <w:tcW w:type="auto" w:w="0"/>
+            <w:tcBorders>
+              <w:top w:val="single" w:sz="6" w:space="0" w:color="auto"/>
+              <w:left w:val="single" w:sz="6" w:space="0" w:color="auto"/>
+              <w:bottom w:val="single" w:sz="6" w:space="0" w:color="auto"/>
+              <w:right w:val="single" w:sz="6" w:space="0" w:color="auto"/>
+            </w:tcBorders>
+            <w:shd w:val="clear" w:color="auto" w:fill="auto"/>
+            <w:vAlign w:val="center"/>
+          </w:tcPr>
+          <w:p>
+            <w:pPr>
+              <w:rPr>
+                <w:vanish w:val="0"/>
+              </w:rPr>
+            </w:pPr>
+            <w:r>
+              <w:rPr>
+                <w:sz w:val="28"/>
+              </w:rPr>
+              <w:t xml:space="preserve"> </w:t>
+            </w:r>
+          </w:p>
+        </w:tc>
+      </w:tr>
+    </w:tbl>
+    <w:p>
       <w:pPr/>
     </w:p>
     <w:sectPr>
-      <w:headerReference w:type="default" r:id="rId1"/>
-      <w:footerReference w:type="default" r:id="rId2"/>
+      <w:headerReference w:type="default" r:id="rId2"/>
+      <w:footerReference w:type="default" r:id="rId3"/>
       <w:pgSz w:w="11907" w:h="16839"/>
       <w:pgMar w:top="1440" w:right="1440" w:bottom="1440" w:left="1440" w:header="720" w:footer="720" w:gutter="0"/>
       <w:pgBorders/>
@@ -93,7 +3258,7 @@
         </w:tcPr>
         <w:p>
           <w:pPr>
-            <w:pStyle w:val="SpireTableThStyle9440dfb7-0d77-4e4d-bf31-a6af139701fe"/>
+            <w:pStyle w:val="SpireTableThStyle07e9fb66-0ed5-451e-8635-7f1aa2fd0318"/>
             <w:rPr>
               <w:vanish w:val="0"/>
             </w:rPr>
@@ -130,7 +3295,7 @@
         </w:tcPr>
         <w:p>
           <w:pPr>
-            <w:pStyle w:val="SpireTableThStylee24c2553-6c57-48d8-a03d-654e88780b7c"/>
+            <w:pStyle w:val="SpireTableThStyle7df71c6a-c0b4-4760-93d3-dff241447f8d"/>
             <w:rPr>
               <w:vanish w:val="0"/>
             </w:rPr>
@@ -167,7 +3332,7 @@
         </w:tcPr>
         <w:p>
           <w:pPr>
-            <w:pStyle w:val="SpireTableThStyle8cbd48ce-5d64-4eb1-ae39-e78dcbbf834c"/>
+            <w:pStyle w:val="SpireTableThStyle6551e3cd-44b4-4755-ba82-1a19f42d3381"/>
             <w:rPr>
               <w:vanish w:val="0"/>
             </w:rPr>
@@ -210,7 +3375,7 @@
         </w:tcPr>
         <w:p>
           <w:pPr>
-            <w:pStyle w:val="SpireTableThStyle7ab61811-e6b2-4b44-bc92-e5ea1331cd80"/>
+            <w:pStyle w:val="SpireTableThStyle5fc626f7-b4e6-4c9a-9f64-2240a5c8ebd5"/>
             <w:rPr>
               <w:vanish w:val="0"/>
             </w:rPr>
@@ -325,7 +3490,7 @@
         </w:tcPr>
         <w:p>
           <w:pPr>
-            <w:pStyle w:val="SpireTableThStyle69c3cf5e-279b-4d6b-9751-fc1184929edc"/>
+            <w:pStyle w:val="SpireTableThStyle84911d7d-6a70-46d4-977c-f38ad9fb6472"/>
             <w:rPr>
               <w:vanish w:val="0"/>
             </w:rPr>
@@ -440,7 +3605,7 @@
         </w:tcPr>
         <w:p>
           <w:pPr>
-            <w:pStyle w:val="SpireTableThStylef4a527e6-0be6-4ea8-8fdd-54073b6aedfe"/>
+            <w:pStyle w:val="SpireTableThStylef817d18d-ebc3-4f41-90fe-1fe38afbd0bf"/>
             <w:rPr>
               <w:vanish w:val="0"/>
             </w:rPr>
@@ -486,7 +3651,7 @@
               <w:rFonts w:ascii="arial" w:eastAsia="arial" w:hAnsi="arial" w:cs="arial"/>
               <w:sz w:val="21"/>
             </w:rPr>
-            <w:t xml:space="preserve">RajkumarBathini</w:t>
+            <w:t xml:space="preserve">TESTINITIATOR</w:t>
           </w:r>
         </w:p>
       </w:tc>
@@ -521,7 +3686,7 @@
               <w:rFonts w:ascii="arial" w:eastAsia="arial" w:hAnsi="arial" w:cs="arial"/>
               <w:sz w:val="21"/>
             </w:rPr>
-            <w:t xml:space="preserve">UmrazSheik,UmrazSheik,UmrazSheik,UmrazSheik,UmrazSheik,UmrazSheik</w:t>
+            <w:t xml:space="preserve">TESTREVIEWER,TESTREVIEWER,TESTREVIEWER,TESTREVIEWER,TESTREVIEWER,TESTREVIEWER,TESTREVIEWER,TESTREVIEWER</w:t>
           </w:r>
         </w:p>
       </w:tc>
@@ -556,7 +3721,7 @@
               <w:rFonts w:ascii="arial" w:eastAsia="arial" w:hAnsi="arial" w:cs="arial"/>
               <w:sz w:val="21"/>
             </w:rPr>
-            <w:t xml:space="preserve">RajenderP,RajenderP,RajenderP,RajenderP,RajenderP,RajenderP</w:t>
+            <w:t xml:space="preserve">TESTAPPROVER,TESTAPPROVER,TESTAPPROVER,TESTAPPROVER,TESTAPPROVER,TESTAPPROVER,TESTAPPROVER,TESTAPPROVER</w:t>
           </w:r>
         </w:p>
       </w:tc>
@@ -588,7 +3753,7 @@
         </w:tcPr>
         <w:p>
           <w:pPr>
-            <w:pStyle w:val="SpireTableThStylebc51dafc-d4f7-460c-983c-9ec7ef0bd8aa"/>
+            <w:pStyle w:val="SpireTableThStyle390b3811-f0ec-45bb-b912-65a668bcc2cd"/>
             <w:rPr>
               <w:vanish w:val="0"/>
             </w:rPr>
@@ -634,7 +3799,7 @@
               <w:rFonts w:ascii="arial" w:eastAsia="arial" w:hAnsi="arial" w:cs="arial"/>
               <w:sz w:val="21"/>
             </w:rPr>
-            <w:t xml:space="preserve">Initiator</w:t>
+            <w:t xml:space="preserve">TEST Initiator</w:t>
           </w:r>
         </w:p>
       </w:tc>
@@ -669,7 +3834,7 @@
               <w:rFonts w:ascii="arial" w:eastAsia="arial" w:hAnsi="arial" w:cs="arial"/>
               <w:sz w:val="21"/>
             </w:rPr>
-            <w:t xml:space="preserve">Reviewer,Reviewer,Reviewer,Reviewer,Reviewer,Reviewer</w:t>
+            <w:t xml:space="preserve">REVIEWER,REVIEWER,REVIEWER,REVIEWER,REVIEWER,REVIEWER,REVIEWER,REVIEWER</w:t>
           </w:r>
         </w:p>
       </w:tc>
@@ -704,7 +3869,7 @@
               <w:rFonts w:ascii="arial" w:eastAsia="arial" w:hAnsi="arial" w:cs="arial"/>
               <w:sz w:val="21"/>
             </w:rPr>
-            <w:t xml:space="preserve">Approver,Approver,Approver,Approver,Approver,Approver</w:t>
+            <w:t xml:space="preserve">APPROVER,APPROVER,APPROVER,APPROVER,APPROVER,APPROVER,APPROVER,APPROVER</w:t>
           </w:r>
         </w:p>
       </w:tc>
@@ -736,7 +3901,7 @@
         </w:tcPr>
         <w:p>
           <w:pPr>
-            <w:pStyle w:val="SpireTableThStyle5c667b61-c27e-45f5-aa84-7c3df72dd131"/>
+            <w:pStyle w:val="SpireTableThStyle3a577597-c993-4bbd-9afe-a52da6928c2e"/>
             <w:rPr>
               <w:vanish w:val="0"/>
             </w:rPr>
@@ -782,7 +3947,7 @@
               <w:rFonts w:ascii="arial" w:eastAsia="arial" w:hAnsi="arial" w:cs="arial"/>
               <w:sz w:val="21"/>
             </w:rPr>
-            <w:t xml:space="preserve">Corporate Quality Assurance</w:t>
+            <w:t xml:space="preserve">QA TEST DEPARTMENT</w:t>
           </w:r>
         </w:p>
       </w:tc>
@@ -817,7 +3982,7 @@
               <w:rFonts w:ascii="arial" w:eastAsia="arial" w:hAnsi="arial" w:cs="arial"/>
               <w:sz w:val="21"/>
             </w:rPr>
-            <w:t xml:space="preserve">Corporate Quality Assurance,Corporate Quality Assurance,Corporate Quality Assurance,Corporate Quality Assurance,Corporate Quality Assurance,Corporate Quality Assurance</w:t>
+            <w:t xml:space="preserve">QA TEST DEPARTMENT,QA TEST DEPARTMENT,QA TEST DEPARTMENT,QA TEST DEPARTMENT,QA TEST DEPARTMENT,QA TEST DEPARTMENT,QA TEST DEPARTMENT,QA TEST DEPARTMENT</w:t>
           </w:r>
         </w:p>
       </w:tc>
@@ -852,7 +4017,7 @@
               <w:rFonts w:ascii="arial" w:eastAsia="arial" w:hAnsi="arial" w:cs="arial"/>
               <w:sz w:val="21"/>
             </w:rPr>
-            <w:t xml:space="preserve">Corporate Quality Assurance,Corporate Quality Assurance,Corporate Quality Assurance,Corporate Quality Assurance,Corporate Quality Assurance,Corporate Quality Assurance</w:t>
+            <w:t xml:space="preserve">QA TEST DEPARTMENT,QA TEST DEPARTMENT,QA TEST DEPARTMENT,QA TEST DEPARTMENT,QA TEST DEPARTMENT,QA TEST DEPARTMENT,QA TEST DEPARTMENT,QA TEST DEPARTMENT</w:t>
           </w:r>
         </w:p>
       </w:tc>
@@ -883,10 +4048,10 @@
       <w:tblLook w:firstRow="0" w:lastRow="0" w:firstColumn="0" w:lastColumn="0" w:noHBand="1" w:noVBand="1"/>
     </w:tblPr>
     <w:tblGrid>
-      <w:gridCol w:w="2565"/>
-      <w:gridCol w:w="2059"/>
-      <w:gridCol w:w="2317"/>
-      <w:gridCol w:w="2059"/>
+      <w:gridCol w:w="1651"/>
+      <w:gridCol w:w="3454"/>
+      <w:gridCol w:w="2302"/>
+      <w:gridCol w:w="1592"/>
     </w:tblGrid>
     <w:tr>
       <w:trPr>
@@ -915,7 +4080,7 @@
         </w:tcPr>
         <w:p>
           <w:pPr>
-            <w:pStyle w:val="SpireTableThStyledbe88bf9-4d06-422d-a43c-0a4ba50da0af"/>
+            <w:pStyle w:val="SpireTableThStyle81fcbc1b-f9b9-4479-800b-a1f3b39cf40d"/>
             <w:jc w:val="left"/>
             <w:rPr>
               <w:vanish w:val="0"/>
@@ -971,7 +4136,7 @@
         </w:tcPr>
         <w:p>
           <w:pPr>
-            <w:pStyle w:val="SpireTableThStyle7f9f8e74-a2f5-4905-b853-71c62f84d052"/>
+            <w:pStyle w:val="SpireTableThStyle283df4b0-ecb5-4abf-9469-485eef6164bd"/>
             <w:jc w:val="center"/>
             <w:rPr>
               <w:vanish w:val="0"/>
@@ -983,7 +4148,7 @@
               <w:b/>
               <w:sz w:val="21"/>
             </w:rPr>
-            <w:t xml:space="preserve">test</w:t>
+            <w:t xml:space="preserve">ACCENT PHARMACEUTICALS &amp; DIAGNOSTICS</w:t>
           </w:r>
         </w:p>
       </w:tc>
@@ -1056,7 +4221,7 @@
               <w:rFonts w:ascii="&quot;times new roman&quot;" w:eastAsia="&quot;times new roman&quot;" w:hAnsi="&quot;times new roman&quot;" w:cs="&quot;times new roman&quot;"/>
               <w:sz w:val="21"/>
             </w:rPr>
-            <w:t xml:space="preserve"> Geet</w:t>
+            <w:t xml:space="preserve"> Procedure for controlling issues</w:t>
           </w:r>
         </w:p>
       </w:tc>
@@ -1127,7 +4292,7 @@
               <w:rFonts w:ascii="&quot;times new roman&quot;" w:eastAsia="&quot;times new roman&quot;" w:hAnsi="&quot;times new roman&quot;" w:cs="&quot;times new roman&quot;"/>
               <w:sz w:val="21"/>
             </w:rPr>
-            <w:t xml:space="preserve">G</w:t>
+            <w:t xml:space="preserve">APD/O13/099</w:t>
           </w:r>
         </w:p>
       </w:tc>
@@ -1352,7 +4517,7 @@
               <w:rFonts w:ascii="&quot;times new roman&quot;" w:eastAsia="&quot;times new roman&quot;" w:hAnsi="&quot;times new roman&quot;" w:cs="&quot;times new roman&quot;"/>
               <w:sz w:val="21"/>
             </w:rPr>
-            <w:t xml:space="preserve">dev</w:t>
+            <w:t xml:space="preserve">Quality Management</w:t>
           </w:r>
         </w:p>
       </w:tc>
@@ -1500,7 +4665,7 @@
               <w:rFonts w:ascii="&quot;times new roman&quot;" w:eastAsia="&quot;times new roman&quot;" w:hAnsi="&quot;times new roman&quot;" w:cs="&quot;times new roman&quot;"/>
               <w:sz w:val="21"/>
             </w:rPr>
-            <w:t xml:space="preserve">14-03-2024</w:t>
+            <w:t xml:space="preserve">20-03-2024</w:t>
           </w:r>
         </w:p>
       </w:tc>
@@ -1571,7 +4736,7 @@
               <w:rFonts w:ascii="&quot;times new roman&quot;" w:eastAsia="&quot;times new roman&quot;" w:hAnsi="&quot;times new roman&quot;" w:cs="&quot;times new roman&quot;"/>
               <w:sz w:val="21"/>
             </w:rPr>
-            <w:t xml:space="preserve">29-03-2024</w:t>
+            <w:t xml:space="preserve">28-03-2026</w:t>
           </w:r>
         </w:p>
       </w:tc>
@@ -1740,8 +4905,8 @@
       <w:lang w:val="en-US" w:eastAsia="uk-UA" w:bidi="ar-SA"/>
     </w:rPr>
   </w:style>
-  <w:style w:type="paragraph" w:styleId="SpireTableThStyle9440dfb7-0d77-4e4d-bf31-a6af139701fe">
-    <w:name w:val="SpireTableThStyle9440dfb7-0d77-4e4d-bf31-a6af139701fe"/>
+  <w:style w:type="paragraph" w:styleId="SpireTableThStyle07e9fb66-0ed5-451e-8635-7f1aa2fd0318">
+    <w:name w:val="SpireTableThStyle07e9fb66-0ed5-451e-8635-7f1aa2fd0318"/>
     <w:basedOn w:val="Normal"/>
     <w:qFormat/>
     <w:pPr>
@@ -1755,8 +4920,8 @@
       <w:lang w:val="en-US" w:eastAsia="uk-UA" w:bidi="ar-SA"/>
     </w:rPr>
   </w:style>
-  <w:style w:type="paragraph" w:styleId="SpireTableThStylee24c2553-6c57-48d8-a03d-654e88780b7c">
-    <w:name w:val="SpireTableThStylee24c2553-6c57-48d8-a03d-654e88780b7c"/>
+  <w:style w:type="paragraph" w:styleId="SpireTableThStyle7df71c6a-c0b4-4760-93d3-dff241447f8d">
+    <w:name w:val="SpireTableThStyle7df71c6a-c0b4-4760-93d3-dff241447f8d"/>
     <w:basedOn w:val="Normal"/>
     <w:qFormat/>
     <w:pPr>
@@ -1770,8 +4935,8 @@
       <w:lang w:val="en-US" w:eastAsia="uk-UA" w:bidi="ar-SA"/>
     </w:rPr>
   </w:style>
-  <w:style w:type="paragraph" w:styleId="SpireTableThStyle8cbd48ce-5d64-4eb1-ae39-e78dcbbf834c">
-    <w:name w:val="SpireTableThStyle8cbd48ce-5d64-4eb1-ae39-e78dcbbf834c"/>
+  <w:style w:type="paragraph" w:styleId="SpireTableThStyle6551e3cd-44b4-4755-ba82-1a19f42d3381">
+    <w:name w:val="SpireTableThStyle6551e3cd-44b4-4755-ba82-1a19f42d3381"/>
     <w:basedOn w:val="Normal"/>
     <w:qFormat/>
     <w:pPr>
@@ -1785,8 +4950,8 @@
       <w:lang w:val="en-US" w:eastAsia="uk-UA" w:bidi="ar-SA"/>
     </w:rPr>
   </w:style>
-  <w:style w:type="paragraph" w:styleId="SpireTableThStyle7ab61811-e6b2-4b44-bc92-e5ea1331cd80">
-    <w:name w:val="SpireTableThStyle7ab61811-e6b2-4b44-bc92-e5ea1331cd80"/>
+  <w:style w:type="paragraph" w:styleId="SpireTableThStyle5fc626f7-b4e6-4c9a-9f64-2240a5c8ebd5">
+    <w:name w:val="SpireTableThStyle5fc626f7-b4e6-4c9a-9f64-2240a5c8ebd5"/>
     <w:basedOn w:val="Normal"/>
     <w:qFormat/>
     <w:pPr>
@@ -1800,8 +4965,8 @@
       <w:lang w:val="en-US" w:eastAsia="uk-UA" w:bidi="ar-SA"/>
     </w:rPr>
   </w:style>
-  <w:style w:type="paragraph" w:styleId="SpireTableThStyle69c3cf5e-279b-4d6b-9751-fc1184929edc">
-    <w:name w:val="SpireTableThStyle69c3cf5e-279b-4d6b-9751-fc1184929edc"/>
+  <w:style w:type="paragraph" w:styleId="SpireTableThStyle84911d7d-6a70-46d4-977c-f38ad9fb6472">
+    <w:name w:val="SpireTableThStyle84911d7d-6a70-46d4-977c-f38ad9fb6472"/>
     <w:basedOn w:val="Normal"/>
     <w:qFormat/>
     <w:pPr>
@@ -1815,8 +4980,8 @@
       <w:lang w:val="en-US" w:eastAsia="uk-UA" w:bidi="ar-SA"/>
     </w:rPr>
   </w:style>
-  <w:style w:type="paragraph" w:styleId="SpireTableThStylef4a527e6-0be6-4ea8-8fdd-54073b6aedfe">
-    <w:name w:val="SpireTableThStylef4a527e6-0be6-4ea8-8fdd-54073b6aedfe"/>
+  <w:style w:type="paragraph" w:styleId="SpireTableThStylef817d18d-ebc3-4f41-90fe-1fe38afbd0bf">
+    <w:name w:val="SpireTableThStylef817d18d-ebc3-4f41-90fe-1fe38afbd0bf"/>
     <w:basedOn w:val="Normal"/>
     <w:qFormat/>
     <w:pPr>
@@ -1830,8 +4995,8 @@
       <w:lang w:val="en-US" w:eastAsia="uk-UA" w:bidi="ar-SA"/>
     </w:rPr>
   </w:style>
-  <w:style w:type="paragraph" w:styleId="SpireTableThStylebc51dafc-d4f7-460c-983c-9ec7ef0bd8aa">
-    <w:name w:val="SpireTableThStylebc51dafc-d4f7-460c-983c-9ec7ef0bd8aa"/>
+  <w:style w:type="paragraph" w:styleId="SpireTableThStyle390b3811-f0ec-45bb-b912-65a668bcc2cd">
+    <w:name w:val="SpireTableThStyle390b3811-f0ec-45bb-b912-65a668bcc2cd"/>
     <w:basedOn w:val="Normal"/>
     <w:qFormat/>
     <w:pPr>
@@ -1845,8 +5010,8 @@
       <w:lang w:val="en-US" w:eastAsia="uk-UA" w:bidi="ar-SA"/>
     </w:rPr>
   </w:style>
-  <w:style w:type="paragraph" w:styleId="SpireTableThStyle5c667b61-c27e-45f5-aa84-7c3df72dd131">
-    <w:name w:val="SpireTableThStyle5c667b61-c27e-45f5-aa84-7c3df72dd131"/>
+  <w:style w:type="paragraph" w:styleId="SpireTableThStyle3a577597-c993-4bbd-9afe-a52da6928c2e">
+    <w:name w:val="SpireTableThStyle3a577597-c993-4bbd-9afe-a52da6928c2e"/>
     <w:basedOn w:val="Normal"/>
     <w:qFormat/>
     <w:pPr>
@@ -1860,8 +5025,8 @@
       <w:lang w:val="en-US" w:eastAsia="uk-UA" w:bidi="ar-SA"/>
     </w:rPr>
   </w:style>
-  <w:style w:type="paragraph" w:styleId="SpireTableThStyledbe88bf9-4d06-422d-a43c-0a4ba50da0af">
-    <w:name w:val="SpireTableThStyledbe88bf9-4d06-422d-a43c-0a4ba50da0af"/>
+  <w:style w:type="paragraph" w:styleId="SpireTableThStyle81fcbc1b-f9b9-4479-800b-a1f3b39cf40d">
+    <w:name w:val="SpireTableThStyle81fcbc1b-f9b9-4479-800b-a1f3b39cf40d"/>
     <w:basedOn w:val="Normal"/>
     <w:qFormat/>
     <w:pPr>
@@ -1875,8 +5040,8 @@
       <w:lang w:val="en-US" w:eastAsia="uk-UA" w:bidi="ar-SA"/>
     </w:rPr>
   </w:style>
-  <w:style w:type="paragraph" w:styleId="SpireTableThStyle7f9f8e74-a2f5-4905-b853-71c62f84d052">
-    <w:name w:val="SpireTableThStyle7f9f8e74-a2f5-4905-b853-71c62f84d052"/>
+  <w:style w:type="paragraph" w:styleId="SpireTableThStyle283df4b0-ecb5-4abf-9469-485eef6164bd">
+    <w:name w:val="SpireTableThStyle283df4b0-ecb5-4abf-9469-485eef6164bd"/>
     <w:basedOn w:val="Normal"/>
     <w:qFormat/>
     <w:pPr>
@@ -1888,6 +5053,13 @@
       <w:sz w:val="24"/>
       <w:szCs w:val="24"/>
       <w:lang w:val="en-US" w:eastAsia="uk-UA" w:bidi="ar-SA"/>
+    </w:rPr>
+  </w:style>
+  <w:style w:type="character" w:styleId="Hyperlink">
+    <w:name w:val="Hyperlink"/>
+    <w:rPr>
+      <w:color w:val="0000FF"/>
+      <w:u w:val="single"/>
     </w:rPr>
   </w:style>
   <w:style w:type="character" w:default="1" w:styleId="DefaultParagraphFont">

--- a/Vlims.DocumentMaster/DocumentWithMargins.docx
+++ b/Vlims.DocumentMaster/DocumentWithMargins.docx
@@ -20,8 +20,8 @@
         <w:tblLook w:firstRow="0" w:lastRow="0" w:firstColumn="0" w:lastColumn="0" w:noHBand="1" w:noVBand="1"/>
       </w:tblPr>
       <w:tblGrid>
-        <w:gridCol w:w="4499"/>
-        <w:gridCol w:w="4499"/>
+        <w:gridCol w:w="4496"/>
+        <w:gridCol w:w="4496"/>
       </w:tblGrid>
       <w:tr>
         <w:trPr>
@@ -50,7 +50,7 @@
               <w:rPr>
                 <w:sz w:val="28"/>
               </w:rPr>
-              <w:t xml:space="preserve">test</w:t>
+              <w:t xml:space="preserve">TEST</w:t>
             </w:r>
           </w:p>
         </w:tc>
@@ -76,7 +76,7 @@
               <w:rPr>
                 <w:sz w:val="28"/>
               </w:rPr>
-              <w:t xml:space="preserve">test</w:t>
+              <w:t xml:space="preserve">ETST</w:t>
             </w:r>
           </w:p>
         </w:tc>
@@ -108,7 +108,7 @@
               <w:rPr>
                 <w:sz w:val="28"/>
               </w:rPr>
-              <w:t xml:space="preserve">test</w:t>
+              <w:t xml:space="preserve">TEST</w:t>
             </w:r>
           </w:p>
         </w:tc>
@@ -134,7 +134,7 @@
               <w:rPr>
                 <w:sz w:val="28"/>
               </w:rPr>
-              <w:t xml:space="preserve">test</w:t>
+              <w:t xml:space="preserve">TEST</w:t>
             </w:r>
           </w:p>
         </w:tc>
@@ -146,7 +146,7 @@
     <w:sectPr>
       <w:headerReference w:type="default" r:id="rId1"/>
       <w:footerReference w:type="default" r:id="rId2"/>
-      <w:pgSz w:w="11907" w:h="16839"/>
+      <w:pgSz w:w="11900" w:h="16840"/>
       <w:pgMar w:top="1440" w:right="1440" w:bottom="1440" w:left="1440" w:header="720" w:footer="720" w:gutter="0"/>
       <w:pgBorders/>
     </w:sectPr>
@@ -173,10 +173,10 @@
       <w:tblLook w:firstRow="0" w:lastRow="0" w:firstColumn="0" w:lastColumn="0" w:noHBand="1" w:noVBand="1"/>
     </w:tblPr>
     <w:tblGrid>
-      <w:gridCol w:w="1786"/>
-      <w:gridCol w:w="1831"/>
-      <w:gridCol w:w="2721"/>
-      <w:gridCol w:w="2661"/>
+      <w:gridCol w:w="2192"/>
+      <w:gridCol w:w="2248"/>
+      <w:gridCol w:w="2193"/>
+      <w:gridCol w:w="2359"/>
     </w:tblGrid>
     <w:tr>
       <w:trPr>
@@ -197,9 +197,9 @@
           </w:tcBorders>
           <w:shd w:val="clear" w:color="auto" w:fill="auto"/>
           <w:tcMar>
-            <w:top w:w="150" w:type="dxa"/>
-            <w:left w:w="75" w:type="dxa"/>
-            <w:bottom w:w="150" w:type="dxa"/>
+            <w:top w:w="75" w:type="dxa"/>
+            <w:left w:w="75" w:type="dxa"/>
+            <w:bottom w:w="75" w:type="dxa"/>
             <w:right w:w="75" w:type="dxa"/>
           </w:tcMar>
           <w:vAlign w:val="center"/>
@@ -221,16 +221,16 @@
           </w:tcBorders>
           <w:shd w:val="clear" w:color="auto" w:fill="auto"/>
           <w:tcMar>
-            <w:top w:w="150" w:type="dxa"/>
-            <w:left w:w="75" w:type="dxa"/>
-            <w:bottom w:w="150" w:type="dxa"/>
-            <w:right w:w="75" w:type="dxa"/>
-          </w:tcMar>
-          <w:vAlign w:val="center"/>
-        </w:tcPr>
-        <w:p>
-          <w:pPr>
-            <w:pStyle w:val="SpireTableThStyle104d64c5-9c4b-468a-ae84-7319c4004ef3"/>
+            <w:top w:w="75" w:type="dxa"/>
+            <w:left w:w="75" w:type="dxa"/>
+            <w:bottom w:w="75" w:type="dxa"/>
+            <w:right w:w="75" w:type="dxa"/>
+          </w:tcMar>
+          <w:vAlign w:val="center"/>
+        </w:tcPr>
+        <w:p>
+          <w:pPr>
+            <w:pStyle w:val="SpireTableThStyledfa27c2b-3d61-4f49-9eb2-7b11b491cb3f"/>
             <w:rPr>
               <w:vanish w:val="0"/>
             </w:rPr>
@@ -258,16 +258,16 @@
           </w:tcBorders>
           <w:shd w:val="clear" w:color="auto" w:fill="auto"/>
           <w:tcMar>
-            <w:top w:w="150" w:type="dxa"/>
-            <w:left w:w="75" w:type="dxa"/>
-            <w:bottom w:w="150" w:type="dxa"/>
-            <w:right w:w="75" w:type="dxa"/>
-          </w:tcMar>
-          <w:vAlign w:val="center"/>
-        </w:tcPr>
-        <w:p>
-          <w:pPr>
-            <w:pStyle w:val="SpireTableThStyleb37c24e4-cd47-456b-a40b-a86de17d3b1b"/>
+            <w:top w:w="75" w:type="dxa"/>
+            <w:left w:w="75" w:type="dxa"/>
+            <w:bottom w:w="75" w:type="dxa"/>
+            <w:right w:w="75" w:type="dxa"/>
+          </w:tcMar>
+          <w:vAlign w:val="center"/>
+        </w:tcPr>
+        <w:p>
+          <w:pPr>
+            <w:pStyle w:val="SpireTableThStyle275b6a42-feab-4632-97bb-78a905657ded"/>
             <w:rPr>
               <w:vanish w:val="0"/>
             </w:rPr>
@@ -295,16 +295,16 @@
           </w:tcBorders>
           <w:shd w:val="clear" w:color="auto" w:fill="auto"/>
           <w:tcMar>
-            <w:top w:w="150" w:type="dxa"/>
-            <w:left w:w="75" w:type="dxa"/>
-            <w:bottom w:w="150" w:type="dxa"/>
-            <w:right w:w="75" w:type="dxa"/>
-          </w:tcMar>
-          <w:vAlign w:val="center"/>
-        </w:tcPr>
-        <w:p>
-          <w:pPr>
-            <w:pStyle w:val="SpireTableThStylec9c22258-fb55-40c3-8c0c-e94ec5724809"/>
+            <w:top w:w="75" w:type="dxa"/>
+            <w:left w:w="75" w:type="dxa"/>
+            <w:bottom w:w="75" w:type="dxa"/>
+            <w:right w:w="75" w:type="dxa"/>
+          </w:tcMar>
+          <w:vAlign w:val="center"/>
+        </w:tcPr>
+        <w:p>
+          <w:pPr>
+            <w:pStyle w:val="SpireTableThStyle6676a0e9-eb06-4f4a-a4fc-79b7a3879ecd"/>
             <w:rPr>
               <w:vanish w:val="0"/>
             </w:rPr>
@@ -338,16 +338,16 @@
           </w:tcBorders>
           <w:shd w:val="clear" w:color="auto" w:fill="auto"/>
           <w:tcMar>
-            <w:top w:w="150" w:type="dxa"/>
-            <w:left w:w="75" w:type="dxa"/>
-            <w:bottom w:w="150" w:type="dxa"/>
-            <w:right w:w="75" w:type="dxa"/>
-          </w:tcMar>
-          <w:vAlign w:val="center"/>
-        </w:tcPr>
-        <w:p>
-          <w:pPr>
-            <w:pStyle w:val="SpireTableThStylef331d00d-53ca-47cc-85a3-780aac676cda"/>
+            <w:top w:w="75" w:type="dxa"/>
+            <w:left w:w="75" w:type="dxa"/>
+            <w:bottom w:w="75" w:type="dxa"/>
+            <w:right w:w="75" w:type="dxa"/>
+          </w:tcMar>
+          <w:vAlign w:val="center"/>
+        </w:tcPr>
+        <w:p>
+          <w:pPr>
+            <w:pStyle w:val="SpireTableThStyle55cc3cb8-3a13-4c8b-8ec9-ec1e662d902f"/>
             <w:rPr>
               <w:vanish w:val="0"/>
             </w:rPr>
@@ -375,9 +375,9 @@
           </w:tcBorders>
           <w:shd w:val="clear" w:color="auto" w:fill="auto"/>
           <w:tcMar>
-            <w:top w:w="150" w:type="dxa"/>
-            <w:left w:w="75" w:type="dxa"/>
-            <w:bottom w:w="150" w:type="dxa"/>
+            <w:top w:w="75" w:type="dxa"/>
+            <w:left w:w="75" w:type="dxa"/>
+            <w:bottom w:w="75" w:type="dxa"/>
             <w:right w:w="75" w:type="dxa"/>
           </w:tcMar>
           <w:vAlign w:val="center"/>
@@ -399,9 +399,9 @@
           </w:tcBorders>
           <w:shd w:val="clear" w:color="auto" w:fill="auto"/>
           <w:tcMar>
-            <w:top w:w="150" w:type="dxa"/>
-            <w:left w:w="75" w:type="dxa"/>
-            <w:bottom w:w="150" w:type="dxa"/>
+            <w:top w:w="75" w:type="dxa"/>
+            <w:left w:w="75" w:type="dxa"/>
+            <w:bottom w:w="75" w:type="dxa"/>
             <w:right w:w="75" w:type="dxa"/>
           </w:tcMar>
           <w:vAlign w:val="center"/>
@@ -423,9 +423,9 @@
           </w:tcBorders>
           <w:shd w:val="clear" w:color="auto" w:fill="auto"/>
           <w:tcMar>
-            <w:top w:w="150" w:type="dxa"/>
-            <w:left w:w="75" w:type="dxa"/>
-            <w:bottom w:w="150" w:type="dxa"/>
+            <w:top w:w="75" w:type="dxa"/>
+            <w:left w:w="75" w:type="dxa"/>
+            <w:bottom w:w="75" w:type="dxa"/>
             <w:right w:w="75" w:type="dxa"/>
           </w:tcMar>
           <w:vAlign w:val="center"/>
@@ -453,16 +453,16 @@
           </w:tcBorders>
           <w:shd w:val="clear" w:color="auto" w:fill="auto"/>
           <w:tcMar>
-            <w:top w:w="150" w:type="dxa"/>
-            <w:left w:w="75" w:type="dxa"/>
-            <w:bottom w:w="150" w:type="dxa"/>
-            <w:right w:w="75" w:type="dxa"/>
-          </w:tcMar>
-          <w:vAlign w:val="center"/>
-        </w:tcPr>
-        <w:p>
-          <w:pPr>
-            <w:pStyle w:val="SpireTableThStyle0fb3851e-64db-4745-972c-3b51b1abd41a"/>
+            <w:top w:w="75" w:type="dxa"/>
+            <w:left w:w="75" w:type="dxa"/>
+            <w:bottom w:w="75" w:type="dxa"/>
+            <w:right w:w="75" w:type="dxa"/>
+          </w:tcMar>
+          <w:vAlign w:val="center"/>
+        </w:tcPr>
+        <w:p>
+          <w:pPr>
+            <w:pStyle w:val="SpireTableThStylef29b9fcf-54c7-4a40-a587-3a6aae78670d"/>
             <w:rPr>
               <w:vanish w:val="0"/>
             </w:rPr>
@@ -490,9 +490,9 @@
           </w:tcBorders>
           <w:shd w:val="clear" w:color="auto" w:fill="auto"/>
           <w:tcMar>
-            <w:top w:w="150" w:type="dxa"/>
-            <w:left w:w="75" w:type="dxa"/>
-            <w:bottom w:w="150" w:type="dxa"/>
+            <w:top w:w="75" w:type="dxa"/>
+            <w:left w:w="75" w:type="dxa"/>
+            <w:bottom w:w="75" w:type="dxa"/>
             <w:right w:w="75" w:type="dxa"/>
           </w:tcMar>
           <w:vAlign w:val="center"/>
@@ -514,9 +514,9 @@
           </w:tcBorders>
           <w:shd w:val="clear" w:color="auto" w:fill="auto"/>
           <w:tcMar>
-            <w:top w:w="150" w:type="dxa"/>
-            <w:left w:w="75" w:type="dxa"/>
-            <w:bottom w:w="150" w:type="dxa"/>
+            <w:top w:w="75" w:type="dxa"/>
+            <w:left w:w="75" w:type="dxa"/>
+            <w:bottom w:w="75" w:type="dxa"/>
             <w:right w:w="75" w:type="dxa"/>
           </w:tcMar>
           <w:vAlign w:val="center"/>
@@ -538,9 +538,9 @@
           </w:tcBorders>
           <w:shd w:val="clear" w:color="auto" w:fill="auto"/>
           <w:tcMar>
-            <w:top w:w="150" w:type="dxa"/>
-            <w:left w:w="75" w:type="dxa"/>
-            <w:bottom w:w="150" w:type="dxa"/>
+            <w:top w:w="75" w:type="dxa"/>
+            <w:left w:w="75" w:type="dxa"/>
+            <w:bottom w:w="75" w:type="dxa"/>
             <w:right w:w="75" w:type="dxa"/>
           </w:tcMar>
           <w:vAlign w:val="center"/>
@@ -568,16 +568,16 @@
           </w:tcBorders>
           <w:shd w:val="clear" w:color="auto" w:fill="auto"/>
           <w:tcMar>
-            <w:top w:w="150" w:type="dxa"/>
-            <w:left w:w="75" w:type="dxa"/>
-            <w:bottom w:w="150" w:type="dxa"/>
-            <w:right w:w="75" w:type="dxa"/>
-          </w:tcMar>
-          <w:vAlign w:val="center"/>
-        </w:tcPr>
-        <w:p>
-          <w:pPr>
-            <w:pStyle w:val="SpireTableThStyleb9a3afac-d15e-4ae6-9a6c-30f115d6786e"/>
+            <w:top w:w="75" w:type="dxa"/>
+            <w:left w:w="75" w:type="dxa"/>
+            <w:bottom w:w="75" w:type="dxa"/>
+            <w:right w:w="75" w:type="dxa"/>
+          </w:tcMar>
+          <w:vAlign w:val="center"/>
+        </w:tcPr>
+        <w:p>
+          <w:pPr>
+            <w:pStyle w:val="SpireTableThStyle11b76558-558a-4b4a-b610-bd9ddd9043df"/>
             <w:rPr>
               <w:vanish w:val="0"/>
             </w:rPr>
@@ -605,9 +605,9 @@
           </w:tcBorders>
           <w:shd w:val="clear" w:color="auto" w:fill="auto"/>
           <w:tcMar>
-            <w:top w:w="150" w:type="dxa"/>
-            <w:left w:w="75" w:type="dxa"/>
-            <w:bottom w:w="150" w:type="dxa"/>
+            <w:top w:w="75" w:type="dxa"/>
+            <w:left w:w="75" w:type="dxa"/>
+            <w:bottom w:w="75" w:type="dxa"/>
             <w:right w:w="75" w:type="dxa"/>
           </w:tcMar>
           <w:vAlign w:val="center"/>
@@ -640,9 +640,9 @@
           </w:tcBorders>
           <w:shd w:val="clear" w:color="auto" w:fill="auto"/>
           <w:tcMar>
-            <w:top w:w="150" w:type="dxa"/>
-            <w:left w:w="75" w:type="dxa"/>
-            <w:bottom w:w="150" w:type="dxa"/>
+            <w:top w:w="75" w:type="dxa"/>
+            <w:left w:w="75" w:type="dxa"/>
+            <w:bottom w:w="75" w:type="dxa"/>
             <w:right w:w="75" w:type="dxa"/>
           </w:tcMar>
           <w:vAlign w:val="center"/>
@@ -658,26 +658,26 @@
               <w:rFonts w:ascii="arial" w:eastAsia="arial" w:hAnsi="arial" w:cs="arial"/>
               <w:sz w:val="21"/>
             </w:rPr>
-            <w:t xml:space="preserve">rajkumarb,rajkumarb</w:t>
-          </w:r>
-        </w:p>
-      </w:tc>
-      <w:tc>
-        <w:tcPr>
-          <w:tcW w:type="auto" w:w="0"/>
-          <w:tcBorders>
-            <w:top w:val="single" w:sz="6" w:space="0" w:color="auto"/>
-            <w:left w:val="single" w:sz="6" w:space="0" w:color="auto"/>
-            <w:bottom w:val="single" w:sz="6" w:space="0" w:color="auto"/>
-            <w:right w:val="single" w:sz="6" w:space="0" w:color="auto"/>
-            <w:insideH w:val="single" w:sz="4" w:space="0" w:color="auto"/>
-            <w:insideV w:val="single" w:sz="4" w:space="0" w:color="auto"/>
-          </w:tcBorders>
-          <w:shd w:val="clear" w:color="auto" w:fill="auto"/>
-          <w:tcMar>
-            <w:top w:w="150" w:type="dxa"/>
-            <w:left w:w="75" w:type="dxa"/>
-            <w:bottom w:w="150" w:type="dxa"/>
+            <w:t xml:space="preserve">rajkumarb</w:t>
+          </w:r>
+        </w:p>
+      </w:tc>
+      <w:tc>
+        <w:tcPr>
+          <w:tcW w:type="auto" w:w="0"/>
+          <w:tcBorders>
+            <w:top w:val="single" w:sz="6" w:space="0" w:color="auto"/>
+            <w:left w:val="single" w:sz="6" w:space="0" w:color="auto"/>
+            <w:bottom w:val="single" w:sz="6" w:space="0" w:color="auto"/>
+            <w:right w:val="single" w:sz="6" w:space="0" w:color="auto"/>
+            <w:insideH w:val="single" w:sz="4" w:space="0" w:color="auto"/>
+            <w:insideV w:val="single" w:sz="4" w:space="0" w:color="auto"/>
+          </w:tcBorders>
+          <w:shd w:val="clear" w:color="auto" w:fill="auto"/>
+          <w:tcMar>
+            <w:top w:w="75" w:type="dxa"/>
+            <w:left w:w="75" w:type="dxa"/>
+            <w:bottom w:w="75" w:type="dxa"/>
             <w:right w:w="75" w:type="dxa"/>
           </w:tcMar>
           <w:vAlign w:val="center"/>
@@ -693,7 +693,7 @@
               <w:rFonts w:ascii="arial" w:eastAsia="arial" w:hAnsi="arial" w:cs="arial"/>
               <w:sz w:val="21"/>
             </w:rPr>
-            <w:t xml:space="preserve">rajeshp,rajeshp</w:t>
+            <w:t xml:space="preserve">rajeshp</w:t>
           </w:r>
         </w:p>
       </w:tc>
@@ -716,16 +716,16 @@
           </w:tcBorders>
           <w:shd w:val="clear" w:color="auto" w:fill="auto"/>
           <w:tcMar>
-            <w:top w:w="150" w:type="dxa"/>
-            <w:left w:w="75" w:type="dxa"/>
-            <w:bottom w:w="150" w:type="dxa"/>
-            <w:right w:w="75" w:type="dxa"/>
-          </w:tcMar>
-          <w:vAlign w:val="center"/>
-        </w:tcPr>
-        <w:p>
-          <w:pPr>
-            <w:pStyle w:val="SpireTableThStyled8a3a0d2-4855-48ca-8263-95df37a22422"/>
+            <w:top w:w="75" w:type="dxa"/>
+            <w:left w:w="75" w:type="dxa"/>
+            <w:bottom w:w="75" w:type="dxa"/>
+            <w:right w:w="75" w:type="dxa"/>
+          </w:tcMar>
+          <w:vAlign w:val="center"/>
+        </w:tcPr>
+        <w:p>
+          <w:pPr>
+            <w:pStyle w:val="SpireTableThStyle93f9174e-b52e-4cee-af37-ba3674df12c0"/>
             <w:rPr>
               <w:vanish w:val="0"/>
             </w:rPr>
@@ -753,9 +753,9 @@
           </w:tcBorders>
           <w:shd w:val="clear" w:color="auto" w:fill="auto"/>
           <w:tcMar>
-            <w:top w:w="150" w:type="dxa"/>
-            <w:left w:w="75" w:type="dxa"/>
-            <w:bottom w:w="150" w:type="dxa"/>
+            <w:top w:w="75" w:type="dxa"/>
+            <w:left w:w="75" w:type="dxa"/>
+            <w:bottom w:w="75" w:type="dxa"/>
             <w:right w:w="75" w:type="dxa"/>
           </w:tcMar>
           <w:vAlign w:val="center"/>
@@ -788,9 +788,9 @@
           </w:tcBorders>
           <w:shd w:val="clear" w:color="auto" w:fill="auto"/>
           <w:tcMar>
-            <w:top w:w="150" w:type="dxa"/>
-            <w:left w:w="75" w:type="dxa"/>
-            <w:bottom w:w="150" w:type="dxa"/>
+            <w:top w:w="75" w:type="dxa"/>
+            <w:left w:w="75" w:type="dxa"/>
+            <w:bottom w:w="75" w:type="dxa"/>
             <w:right w:w="75" w:type="dxa"/>
           </w:tcMar>
           <w:vAlign w:val="center"/>
@@ -806,26 +806,26 @@
               <w:rFonts w:ascii="arial" w:eastAsia="arial" w:hAnsi="arial" w:cs="arial"/>
               <w:sz w:val="21"/>
             </w:rPr>
-            <w:t xml:space="preserve">devadmin,devadmin</w:t>
-          </w:r>
-        </w:p>
-      </w:tc>
-      <w:tc>
-        <w:tcPr>
-          <w:tcW w:type="auto" w:w="0"/>
-          <w:tcBorders>
-            <w:top w:val="single" w:sz="6" w:space="0" w:color="auto"/>
-            <w:left w:val="single" w:sz="6" w:space="0" w:color="auto"/>
-            <w:bottom w:val="single" w:sz="6" w:space="0" w:color="auto"/>
-            <w:right w:val="single" w:sz="6" w:space="0" w:color="auto"/>
-            <w:insideH w:val="single" w:sz="4" w:space="0" w:color="auto"/>
-            <w:insideV w:val="single" w:sz="4" w:space="0" w:color="auto"/>
-          </w:tcBorders>
-          <w:shd w:val="clear" w:color="auto" w:fill="auto"/>
-          <w:tcMar>
-            <w:top w:w="150" w:type="dxa"/>
-            <w:left w:w="75" w:type="dxa"/>
-            <w:bottom w:w="150" w:type="dxa"/>
+            <w:t xml:space="preserve">devadmin</w:t>
+          </w:r>
+        </w:p>
+      </w:tc>
+      <w:tc>
+        <w:tcPr>
+          <w:tcW w:type="auto" w:w="0"/>
+          <w:tcBorders>
+            <w:top w:val="single" w:sz="6" w:space="0" w:color="auto"/>
+            <w:left w:val="single" w:sz="6" w:space="0" w:color="auto"/>
+            <w:bottom w:val="single" w:sz="6" w:space="0" w:color="auto"/>
+            <w:right w:val="single" w:sz="6" w:space="0" w:color="auto"/>
+            <w:insideH w:val="single" w:sz="4" w:space="0" w:color="auto"/>
+            <w:insideV w:val="single" w:sz="4" w:space="0" w:color="auto"/>
+          </w:tcBorders>
+          <w:shd w:val="clear" w:color="auto" w:fill="auto"/>
+          <w:tcMar>
+            <w:top w:w="75" w:type="dxa"/>
+            <w:left w:w="75" w:type="dxa"/>
+            <w:bottom w:w="75" w:type="dxa"/>
             <w:right w:w="75" w:type="dxa"/>
           </w:tcMar>
           <w:vAlign w:val="center"/>
@@ -841,7 +841,7 @@
               <w:rFonts w:ascii="arial" w:eastAsia="arial" w:hAnsi="arial" w:cs="arial"/>
               <w:sz w:val="21"/>
             </w:rPr>
-            <w:t xml:space="preserve">devadmin,devadmin</w:t>
+            <w:t xml:space="preserve">devadmin</w:t>
           </w:r>
         </w:p>
       </w:tc>
@@ -864,16 +864,16 @@
           </w:tcBorders>
           <w:shd w:val="clear" w:color="auto" w:fill="auto"/>
           <w:tcMar>
-            <w:top w:w="150" w:type="dxa"/>
-            <w:left w:w="75" w:type="dxa"/>
-            <w:bottom w:w="150" w:type="dxa"/>
-            <w:right w:w="75" w:type="dxa"/>
-          </w:tcMar>
-          <w:vAlign w:val="center"/>
-        </w:tcPr>
-        <w:p>
-          <w:pPr>
-            <w:pStyle w:val="SpireTableThStylee64ad44b-9885-4b1b-b294-bd148e2da889"/>
+            <w:top w:w="75" w:type="dxa"/>
+            <w:left w:w="75" w:type="dxa"/>
+            <w:bottom w:w="75" w:type="dxa"/>
+            <w:right w:w="75" w:type="dxa"/>
+          </w:tcMar>
+          <w:vAlign w:val="center"/>
+        </w:tcPr>
+        <w:p>
+          <w:pPr>
+            <w:pStyle w:val="SpireTableThStyle0840a4f2-9c7e-4823-b447-bc86f1be80e8"/>
             <w:rPr>
               <w:vanish w:val="0"/>
             </w:rPr>
@@ -901,9 +901,9 @@
           </w:tcBorders>
           <w:shd w:val="clear" w:color="auto" w:fill="auto"/>
           <w:tcMar>
-            <w:top w:w="150" w:type="dxa"/>
-            <w:left w:w="75" w:type="dxa"/>
-            <w:bottom w:w="150" w:type="dxa"/>
+            <w:top w:w="75" w:type="dxa"/>
+            <w:left w:w="75" w:type="dxa"/>
+            <w:bottom w:w="75" w:type="dxa"/>
             <w:right w:w="75" w:type="dxa"/>
           </w:tcMar>
           <w:vAlign w:val="center"/>
@@ -936,9 +936,9 @@
           </w:tcBorders>
           <w:shd w:val="clear" w:color="auto" w:fill="auto"/>
           <w:tcMar>
-            <w:top w:w="150" w:type="dxa"/>
-            <w:left w:w="75" w:type="dxa"/>
-            <w:bottom w:w="150" w:type="dxa"/>
+            <w:top w:w="75" w:type="dxa"/>
+            <w:left w:w="75" w:type="dxa"/>
+            <w:bottom w:w="75" w:type="dxa"/>
             <w:right w:w="75" w:type="dxa"/>
           </w:tcMar>
           <w:vAlign w:val="center"/>
@@ -954,26 +954,26 @@
               <w:rFonts w:ascii="arial" w:eastAsia="arial" w:hAnsi="arial" w:cs="arial"/>
               <w:sz w:val="21"/>
             </w:rPr>
-            <w:t xml:space="preserve">dev,dev</w:t>
-          </w:r>
-        </w:p>
-      </w:tc>
-      <w:tc>
-        <w:tcPr>
-          <w:tcW w:type="auto" w:w="0"/>
-          <w:tcBorders>
-            <w:top w:val="single" w:sz="6" w:space="0" w:color="auto"/>
-            <w:left w:val="single" w:sz="6" w:space="0" w:color="auto"/>
-            <w:bottom w:val="single" w:sz="6" w:space="0" w:color="auto"/>
-            <w:right w:val="single" w:sz="6" w:space="0" w:color="auto"/>
-            <w:insideH w:val="single" w:sz="4" w:space="0" w:color="auto"/>
-            <w:insideV w:val="single" w:sz="4" w:space="0" w:color="auto"/>
-          </w:tcBorders>
-          <w:shd w:val="clear" w:color="auto" w:fill="auto"/>
-          <w:tcMar>
-            <w:top w:w="150" w:type="dxa"/>
-            <w:left w:w="75" w:type="dxa"/>
-            <w:bottom w:w="150" w:type="dxa"/>
+            <w:t xml:space="preserve">dev</w:t>
+          </w:r>
+        </w:p>
+      </w:tc>
+      <w:tc>
+        <w:tcPr>
+          <w:tcW w:type="auto" w:w="0"/>
+          <w:tcBorders>
+            <w:top w:val="single" w:sz="6" w:space="0" w:color="auto"/>
+            <w:left w:val="single" w:sz="6" w:space="0" w:color="auto"/>
+            <w:bottom w:val="single" w:sz="6" w:space="0" w:color="auto"/>
+            <w:right w:val="single" w:sz="6" w:space="0" w:color="auto"/>
+            <w:insideH w:val="single" w:sz="4" w:space="0" w:color="auto"/>
+            <w:insideV w:val="single" w:sz="4" w:space="0" w:color="auto"/>
+          </w:tcBorders>
+          <w:shd w:val="clear" w:color="auto" w:fill="auto"/>
+          <w:tcMar>
+            <w:top w:w="75" w:type="dxa"/>
+            <w:left w:w="75" w:type="dxa"/>
+            <w:bottom w:w="75" w:type="dxa"/>
             <w:right w:w="75" w:type="dxa"/>
           </w:tcMar>
           <w:vAlign w:val="center"/>
@@ -989,7 +989,7 @@
               <w:rFonts w:ascii="arial" w:eastAsia="arial" w:hAnsi="arial" w:cs="arial"/>
               <w:sz w:val="21"/>
             </w:rPr>
-            <w:t xml:space="preserve">dev,dev</w:t>
+            <w:t xml:space="preserve">dev</w:t>
           </w:r>
         </w:p>
       </w:tc>
@@ -997,6 +997,12 @@
   </w:tbl>
   <w:p>
     <w:pPr/>
+    <w:r>
+      <w:t xml:space="preserve">Print Type: Master Copy, Printed By: umrazs, Date: 22-03-2024 20:42, </w:t>
+    </w:r>
+    <w:r>
+      <w:t xml:space="preserve">Print Reason: master copy</w:t>
+    </w:r>
   </w:p>
 </w:ftr>
 </file>
@@ -1020,10 +1026,10 @@
       <w:tblLook w:firstRow="0" w:lastRow="0" w:firstColumn="0" w:lastColumn="0" w:noHBand="1" w:noVBand="1"/>
     </w:tblPr>
     <w:tblGrid>
-      <w:gridCol w:w="2272"/>
-      <w:gridCol w:w="1824"/>
-      <w:gridCol w:w="2052"/>
-      <w:gridCol w:w="2851"/>
+      <w:gridCol w:w="2270"/>
+      <w:gridCol w:w="1822"/>
+      <w:gridCol w:w="2051"/>
+      <w:gridCol w:w="2849"/>
     </w:tblGrid>
     <w:tr>
       <w:trPr>
@@ -1044,15 +1050,15 @@
           </w:tcBorders>
           <w:shd w:val="clear" w:color="auto" w:fill="auto"/>
           <w:tcMar>
-            <w:top w:w="150" w:type="dxa"/>
-            <w:left w:w="75" w:type="dxa"/>
-            <w:bottom w:w="150" w:type="dxa"/>
-            <w:right w:w="75" w:type="dxa"/>
-          </w:tcMar>
-        </w:tcPr>
-        <w:p>
-          <w:pPr>
-            <w:pStyle w:val="SpireTableThStylee1f70678-abaa-49f0-b2d0-81c93ee852a3"/>
+            <w:top w:w="75" w:type="dxa"/>
+            <w:left w:w="75" w:type="dxa"/>
+            <w:bottom w:w="75" w:type="dxa"/>
+            <w:right w:w="75" w:type="dxa"/>
+          </w:tcMar>
+        </w:tcPr>
+        <w:p>
+          <w:pPr>
+            <w:pStyle w:val="SpireTableThStyleee735dd4-9441-4b44-a1ea-dcee0b6eea4b"/>
             <w:jc w:val="left"/>
             <w:rPr>
               <w:vanish w:val="0"/>
@@ -1100,15 +1106,15 @@
           </w:tcBorders>
           <w:shd w:val="clear" w:color="auto" w:fill="auto"/>
           <w:tcMar>
-            <w:top w:w="150" w:type="dxa"/>
-            <w:left w:w="75" w:type="dxa"/>
-            <w:bottom w:w="150" w:type="dxa"/>
-            <w:right w:w="75" w:type="dxa"/>
-          </w:tcMar>
-        </w:tcPr>
-        <w:p>
-          <w:pPr>
-            <w:pStyle w:val="SpireTableThStyle80da8987-8779-4dae-89fa-64daacad5124"/>
+            <w:top w:w="75" w:type="dxa"/>
+            <w:left w:w="75" w:type="dxa"/>
+            <w:bottom w:w="75" w:type="dxa"/>
+            <w:right w:w="75" w:type="dxa"/>
+          </w:tcMar>
+        </w:tcPr>
+        <w:p>
+          <w:pPr>
+            <w:pStyle w:val="SpireTableThStyle18d6efae-f0ad-47ef-9e93-b39cce9f423b"/>
             <w:jc w:val="center"/>
             <w:rPr>
               <w:vanish w:val="0"/>
@@ -1120,31 +1126,44 @@
               <w:b/>
               <w:sz w:val="21"/>
             </w:rPr>
-            <w:t xml:space="preserve">vlims pvt ltd</w:t>
-          </w:r>
-        </w:p>
-      </w:tc>
-      <w:tc>
-        <w:tcPr>
-          <w:tcW w:type="auto" w:w="0"/>
-          <w:tcBorders>
-            <w:top w:val="single" w:sz="6" w:space="0" w:color="auto"/>
-            <w:left w:val="single" w:sz="6" w:space="0" w:color="auto"/>
-            <w:bottom w:val="single" w:sz="6" w:space="0" w:color="auto"/>
-            <w:right w:val="single" w:sz="6" w:space="0" w:color="auto"/>
-            <w:insideH w:val="single" w:sz="4" w:space="0" w:color="auto"/>
-            <w:insideV w:val="single" w:sz="4" w:space="0" w:color="auto"/>
-          </w:tcBorders>
-          <w:shd w:val="clear" w:color="auto" w:fill="auto"/>
-          <w:tcMar>
-            <w:top w:w="150" w:type="dxa"/>
-            <w:left w:w="75" w:type="dxa"/>
-            <w:bottom w:w="150" w:type="dxa"/>
-            <w:right w:w="75" w:type="dxa"/>
-          </w:tcMar>
-        </w:tcPr>
-        <w:p>
-          <w:pPr/>
+            <w:t xml:space="preserve">VLIMS PVT LTD</w:t>
+          </w:r>
+        </w:p>
+      </w:tc>
+      <w:tc>
+        <w:tcPr>
+          <w:tcW w:type="auto" w:w="0"/>
+          <w:tcBorders>
+            <w:top w:val="single" w:sz="6" w:space="0" w:color="auto"/>
+            <w:left w:val="single" w:sz="6" w:space="0" w:color="auto"/>
+            <w:bottom w:val="single" w:sz="6" w:space="0" w:color="auto"/>
+            <w:right w:val="single" w:sz="6" w:space="0" w:color="auto"/>
+            <w:insideH w:val="single" w:sz="4" w:space="0" w:color="auto"/>
+            <w:insideV w:val="single" w:sz="4" w:space="0" w:color="auto"/>
+          </w:tcBorders>
+          <w:shd w:val="clear" w:color="auto" w:fill="auto"/>
+          <w:tcMar>
+            <w:top w:w="75" w:type="dxa"/>
+            <w:left w:w="75" w:type="dxa"/>
+            <w:bottom w:w="75" w:type="dxa"/>
+            <w:right w:w="75" w:type="dxa"/>
+          </w:tcMar>
+        </w:tcPr>
+        <w:p>
+          <w:pPr>
+            <w:pStyle w:val="SpireTableThStyle81ec56d3-5add-400c-b7e9-66c644e50b57"/>
+            <w:jc w:val="left"/>
+            <w:rPr>
+              <w:vanish w:val="0"/>
+            </w:rPr>
+          </w:pPr>
+          <w:r>
+            <w:pict>
+              <v:shape id="_x0000_i2050" type="#_x0000_t75" style="width:75pt;height:75pt">
+                <v:imagedata r:id="rId2" o:title=""/>
+              </v:shape>
+            </w:pict>
+          </w:r>
         </w:p>
       </w:tc>
     </w:tr>
@@ -1167,9 +1186,9 @@
           </w:tcBorders>
           <w:shd w:val="clear" w:color="auto" w:fill="auto"/>
           <w:tcMar>
-            <w:top w:w="150" w:type="dxa"/>
-            <w:left w:w="75" w:type="dxa"/>
-            <w:bottom w:w="150" w:type="dxa"/>
+            <w:top w:w="75" w:type="dxa"/>
+            <w:left w:w="75" w:type="dxa"/>
+            <w:bottom w:w="75" w:type="dxa"/>
             <w:right w:w="75" w:type="dxa"/>
           </w:tcMar>
         </w:tcPr>
@@ -1210,9 +1229,9 @@
           </w:tcBorders>
           <w:shd w:val="clear" w:color="auto" w:fill="auto"/>
           <w:tcMar>
-            <w:top w:w="150" w:type="dxa"/>
-            <w:left w:w="75" w:type="dxa"/>
-            <w:bottom w:w="150" w:type="dxa"/>
+            <w:top w:w="75" w:type="dxa"/>
+            <w:left w:w="75" w:type="dxa"/>
+            <w:bottom w:w="75" w:type="dxa"/>
             <w:right w:w="75" w:type="dxa"/>
           </w:tcMar>
         </w:tcPr>
@@ -1246,9 +1265,9 @@
           </w:tcBorders>
           <w:shd w:val="clear" w:color="auto" w:fill="auto"/>
           <w:tcMar>
-            <w:top w:w="150" w:type="dxa"/>
-            <w:left w:w="75" w:type="dxa"/>
-            <w:bottom w:w="150" w:type="dxa"/>
+            <w:top w:w="75" w:type="dxa"/>
+            <w:left w:w="75" w:type="dxa"/>
+            <w:bottom w:w="75" w:type="dxa"/>
             <w:right w:w="75" w:type="dxa"/>
           </w:tcMar>
         </w:tcPr>
@@ -1287,9 +1306,9 @@
           </w:tcBorders>
           <w:shd w:val="clear" w:color="auto" w:fill="auto"/>
           <w:tcMar>
-            <w:top w:w="150" w:type="dxa"/>
-            <w:left w:w="75" w:type="dxa"/>
-            <w:bottom w:w="150" w:type="dxa"/>
+            <w:top w:w="75" w:type="dxa"/>
+            <w:left w:w="75" w:type="dxa"/>
+            <w:bottom w:w="75" w:type="dxa"/>
             <w:right w:w="75" w:type="dxa"/>
           </w:tcMar>
         </w:tcPr>
@@ -1323,9 +1342,9 @@
           </w:tcBorders>
           <w:shd w:val="clear" w:color="auto" w:fill="auto"/>
           <w:tcMar>
-            <w:top w:w="150" w:type="dxa"/>
-            <w:left w:w="75" w:type="dxa"/>
-            <w:bottom w:w="150" w:type="dxa"/>
+            <w:top w:w="75" w:type="dxa"/>
+            <w:left w:w="75" w:type="dxa"/>
+            <w:bottom w:w="75" w:type="dxa"/>
             <w:right w:w="75" w:type="dxa"/>
           </w:tcMar>
         </w:tcPr>
@@ -1358,9 +1377,9 @@
           </w:tcBorders>
           <w:shd w:val="clear" w:color="auto" w:fill="auto"/>
           <w:tcMar>
-            <w:top w:w="150" w:type="dxa"/>
-            <w:left w:w="75" w:type="dxa"/>
-            <w:bottom w:w="150" w:type="dxa"/>
+            <w:top w:w="75" w:type="dxa"/>
+            <w:left w:w="75" w:type="dxa"/>
+            <w:bottom w:w="75" w:type="dxa"/>
             <w:right w:w="75" w:type="dxa"/>
           </w:tcMar>
         </w:tcPr>
@@ -1394,9 +1413,9 @@
           </w:tcBorders>
           <w:shd w:val="clear" w:color="auto" w:fill="auto"/>
           <w:tcMar>
-            <w:top w:w="150" w:type="dxa"/>
-            <w:left w:w="75" w:type="dxa"/>
-            <w:bottom w:w="150" w:type="dxa"/>
+            <w:top w:w="75" w:type="dxa"/>
+            <w:left w:w="75" w:type="dxa"/>
+            <w:bottom w:w="75" w:type="dxa"/>
             <w:right w:w="75" w:type="dxa"/>
           </w:tcMar>
         </w:tcPr>
@@ -1435,9 +1454,9 @@
           </w:tcBorders>
           <w:shd w:val="clear" w:color="auto" w:fill="auto"/>
           <w:tcMar>
-            <w:top w:w="150" w:type="dxa"/>
-            <w:left w:w="75" w:type="dxa"/>
-            <w:bottom w:w="150" w:type="dxa"/>
+            <w:top w:w="75" w:type="dxa"/>
+            <w:left w:w="75" w:type="dxa"/>
+            <w:bottom w:w="75" w:type="dxa"/>
             <w:right w:w="75" w:type="dxa"/>
           </w:tcMar>
         </w:tcPr>
@@ -1471,9 +1490,9 @@
           </w:tcBorders>
           <w:shd w:val="clear" w:color="auto" w:fill="auto"/>
           <w:tcMar>
-            <w:top w:w="150" w:type="dxa"/>
-            <w:left w:w="75" w:type="dxa"/>
-            <w:bottom w:w="150" w:type="dxa"/>
+            <w:top w:w="75" w:type="dxa"/>
+            <w:left w:w="75" w:type="dxa"/>
+            <w:bottom w:w="75" w:type="dxa"/>
             <w:right w:w="75" w:type="dxa"/>
           </w:tcMar>
         </w:tcPr>
@@ -1506,9 +1525,9 @@
           </w:tcBorders>
           <w:shd w:val="clear" w:color="auto" w:fill="auto"/>
           <w:tcMar>
-            <w:top w:w="150" w:type="dxa"/>
-            <w:left w:w="75" w:type="dxa"/>
-            <w:bottom w:w="150" w:type="dxa"/>
+            <w:top w:w="75" w:type="dxa"/>
+            <w:left w:w="75" w:type="dxa"/>
+            <w:bottom w:w="75" w:type="dxa"/>
             <w:right w:w="75" w:type="dxa"/>
           </w:tcMar>
         </w:tcPr>
@@ -1542,9 +1561,9 @@
           </w:tcBorders>
           <w:shd w:val="clear" w:color="auto" w:fill="auto"/>
           <w:tcMar>
-            <w:top w:w="150" w:type="dxa"/>
-            <w:left w:w="75" w:type="dxa"/>
-            <w:bottom w:w="150" w:type="dxa"/>
+            <w:top w:w="75" w:type="dxa"/>
+            <w:left w:w="75" w:type="dxa"/>
+            <w:bottom w:w="75" w:type="dxa"/>
             <w:right w:w="75" w:type="dxa"/>
           </w:tcMar>
         </w:tcPr>
@@ -1583,9 +1602,9 @@
           </w:tcBorders>
           <w:shd w:val="clear" w:color="auto" w:fill="auto"/>
           <w:tcMar>
-            <w:top w:w="150" w:type="dxa"/>
-            <w:left w:w="75" w:type="dxa"/>
-            <w:bottom w:w="150" w:type="dxa"/>
+            <w:top w:w="75" w:type="dxa"/>
+            <w:left w:w="75" w:type="dxa"/>
+            <w:bottom w:w="75" w:type="dxa"/>
             <w:right w:w="75" w:type="dxa"/>
           </w:tcMar>
         </w:tcPr>
@@ -1619,9 +1638,9 @@
           </w:tcBorders>
           <w:shd w:val="clear" w:color="auto" w:fill="auto"/>
           <w:tcMar>
-            <w:top w:w="150" w:type="dxa"/>
-            <w:left w:w="75" w:type="dxa"/>
-            <w:bottom w:w="150" w:type="dxa"/>
+            <w:top w:w="75" w:type="dxa"/>
+            <w:left w:w="75" w:type="dxa"/>
+            <w:bottom w:w="75" w:type="dxa"/>
             <w:right w:w="75" w:type="dxa"/>
           </w:tcMar>
         </w:tcPr>
@@ -1654,9 +1673,9 @@
           </w:tcBorders>
           <w:shd w:val="clear" w:color="auto" w:fill="auto"/>
           <w:tcMar>
-            <w:top w:w="150" w:type="dxa"/>
-            <w:left w:w="75" w:type="dxa"/>
-            <w:bottom w:w="150" w:type="dxa"/>
+            <w:top w:w="75" w:type="dxa"/>
+            <w:left w:w="75" w:type="dxa"/>
+            <w:bottom w:w="75" w:type="dxa"/>
             <w:right w:w="75" w:type="dxa"/>
           </w:tcMar>
         </w:tcPr>
@@ -1690,9 +1709,9 @@
           </w:tcBorders>
           <w:shd w:val="clear" w:color="auto" w:fill="auto"/>
           <w:tcMar>
-            <w:top w:w="150" w:type="dxa"/>
-            <w:left w:w="75" w:type="dxa"/>
-            <w:bottom w:w="150" w:type="dxa"/>
+            <w:top w:w="75" w:type="dxa"/>
+            <w:left w:w="75" w:type="dxa"/>
+            <w:bottom w:w="75" w:type="dxa"/>
             <w:right w:w="75" w:type="dxa"/>
           </w:tcMar>
         </w:tcPr>
@@ -1877,8 +1896,8 @@
       <w:lang w:val="en-US" w:eastAsia="uk-UA" w:bidi="ar-SA"/>
     </w:rPr>
   </w:style>
-  <w:style w:type="paragraph" w:styleId="SpireTableThStyle104d64c5-9c4b-468a-ae84-7319c4004ef3">
-    <w:name w:val="SpireTableThStyle104d64c5-9c4b-468a-ae84-7319c4004ef3"/>
+  <w:style w:type="paragraph" w:styleId="SpireTableThStyledfa27c2b-3d61-4f49-9eb2-7b11b491cb3f">
+    <w:name w:val="SpireTableThStyledfa27c2b-3d61-4f49-9eb2-7b11b491cb3f"/>
     <w:basedOn w:val="Normal"/>
     <w:qFormat/>
     <w:pPr>
@@ -1892,8 +1911,8 @@
       <w:lang w:val="en-US" w:eastAsia="uk-UA" w:bidi="ar-SA"/>
     </w:rPr>
   </w:style>
-  <w:style w:type="paragraph" w:styleId="SpireTableThStyleb37c24e4-cd47-456b-a40b-a86de17d3b1b">
-    <w:name w:val="SpireTableThStyleb37c24e4-cd47-456b-a40b-a86de17d3b1b"/>
+  <w:style w:type="paragraph" w:styleId="SpireTableThStyle275b6a42-feab-4632-97bb-78a905657ded">
+    <w:name w:val="SpireTableThStyle275b6a42-feab-4632-97bb-78a905657ded"/>
     <w:basedOn w:val="Normal"/>
     <w:qFormat/>
     <w:pPr>
@@ -1907,8 +1926,8 @@
       <w:lang w:val="en-US" w:eastAsia="uk-UA" w:bidi="ar-SA"/>
     </w:rPr>
   </w:style>
-  <w:style w:type="paragraph" w:styleId="SpireTableThStylec9c22258-fb55-40c3-8c0c-e94ec5724809">
-    <w:name w:val="SpireTableThStylec9c22258-fb55-40c3-8c0c-e94ec5724809"/>
+  <w:style w:type="paragraph" w:styleId="SpireTableThStyle6676a0e9-eb06-4f4a-a4fc-79b7a3879ecd">
+    <w:name w:val="SpireTableThStyle6676a0e9-eb06-4f4a-a4fc-79b7a3879ecd"/>
     <w:basedOn w:val="Normal"/>
     <w:qFormat/>
     <w:pPr>
@@ -1922,8 +1941,8 @@
       <w:lang w:val="en-US" w:eastAsia="uk-UA" w:bidi="ar-SA"/>
     </w:rPr>
   </w:style>
-  <w:style w:type="paragraph" w:styleId="SpireTableThStylef331d00d-53ca-47cc-85a3-780aac676cda">
-    <w:name w:val="SpireTableThStylef331d00d-53ca-47cc-85a3-780aac676cda"/>
+  <w:style w:type="paragraph" w:styleId="SpireTableThStyle55cc3cb8-3a13-4c8b-8ec9-ec1e662d902f">
+    <w:name w:val="SpireTableThStyle55cc3cb8-3a13-4c8b-8ec9-ec1e662d902f"/>
     <w:basedOn w:val="Normal"/>
     <w:qFormat/>
     <w:pPr>
@@ -1937,8 +1956,8 @@
       <w:lang w:val="en-US" w:eastAsia="uk-UA" w:bidi="ar-SA"/>
     </w:rPr>
   </w:style>
-  <w:style w:type="paragraph" w:styleId="SpireTableThStyle0fb3851e-64db-4745-972c-3b51b1abd41a">
-    <w:name w:val="SpireTableThStyle0fb3851e-64db-4745-972c-3b51b1abd41a"/>
+  <w:style w:type="paragraph" w:styleId="SpireTableThStylef29b9fcf-54c7-4a40-a587-3a6aae78670d">
+    <w:name w:val="SpireTableThStylef29b9fcf-54c7-4a40-a587-3a6aae78670d"/>
     <w:basedOn w:val="Normal"/>
     <w:qFormat/>
     <w:pPr>
@@ -1952,8 +1971,8 @@
       <w:lang w:val="en-US" w:eastAsia="uk-UA" w:bidi="ar-SA"/>
     </w:rPr>
   </w:style>
-  <w:style w:type="paragraph" w:styleId="SpireTableThStyleb9a3afac-d15e-4ae6-9a6c-30f115d6786e">
-    <w:name w:val="SpireTableThStyleb9a3afac-d15e-4ae6-9a6c-30f115d6786e"/>
+  <w:style w:type="paragraph" w:styleId="SpireTableThStyle11b76558-558a-4b4a-b610-bd9ddd9043df">
+    <w:name w:val="SpireTableThStyle11b76558-558a-4b4a-b610-bd9ddd9043df"/>
     <w:basedOn w:val="Normal"/>
     <w:qFormat/>
     <w:pPr>
@@ -1967,8 +1986,8 @@
       <w:lang w:val="en-US" w:eastAsia="uk-UA" w:bidi="ar-SA"/>
     </w:rPr>
   </w:style>
-  <w:style w:type="paragraph" w:styleId="SpireTableThStyled8a3a0d2-4855-48ca-8263-95df37a22422">
-    <w:name w:val="SpireTableThStyled8a3a0d2-4855-48ca-8263-95df37a22422"/>
+  <w:style w:type="paragraph" w:styleId="SpireTableThStyle93f9174e-b52e-4cee-af37-ba3674df12c0">
+    <w:name w:val="SpireTableThStyle93f9174e-b52e-4cee-af37-ba3674df12c0"/>
     <w:basedOn w:val="Normal"/>
     <w:qFormat/>
     <w:pPr>
@@ -1982,8 +2001,8 @@
       <w:lang w:val="en-US" w:eastAsia="uk-UA" w:bidi="ar-SA"/>
     </w:rPr>
   </w:style>
-  <w:style w:type="paragraph" w:styleId="SpireTableThStylee64ad44b-9885-4b1b-b294-bd148e2da889">
-    <w:name w:val="SpireTableThStylee64ad44b-9885-4b1b-b294-bd148e2da889"/>
+  <w:style w:type="paragraph" w:styleId="SpireTableThStyle0840a4f2-9c7e-4823-b447-bc86f1be80e8">
+    <w:name w:val="SpireTableThStyle0840a4f2-9c7e-4823-b447-bc86f1be80e8"/>
     <w:basedOn w:val="Normal"/>
     <w:qFormat/>
     <w:pPr>
@@ -1997,8 +2016,8 @@
       <w:lang w:val="en-US" w:eastAsia="uk-UA" w:bidi="ar-SA"/>
     </w:rPr>
   </w:style>
-  <w:style w:type="paragraph" w:styleId="SpireTableThStylee1f70678-abaa-49f0-b2d0-81c93ee852a3">
-    <w:name w:val="SpireTableThStylee1f70678-abaa-49f0-b2d0-81c93ee852a3"/>
+  <w:style w:type="paragraph" w:styleId="SpireTableThStyleee735dd4-9441-4b44-a1ea-dcee0b6eea4b">
+    <w:name w:val="SpireTableThStyleee735dd4-9441-4b44-a1ea-dcee0b6eea4b"/>
     <w:basedOn w:val="Normal"/>
     <w:qFormat/>
     <w:pPr>
@@ -2012,8 +2031,23 @@
       <w:lang w:val="en-US" w:eastAsia="uk-UA" w:bidi="ar-SA"/>
     </w:rPr>
   </w:style>
-  <w:style w:type="paragraph" w:styleId="SpireTableThStyle80da8987-8779-4dae-89fa-64daacad5124">
-    <w:name w:val="SpireTableThStyle80da8987-8779-4dae-89fa-64daacad5124"/>
+  <w:style w:type="paragraph" w:styleId="SpireTableThStyle18d6efae-f0ad-47ef-9e93-b39cce9f423b">
+    <w:name w:val="SpireTableThStyle18d6efae-f0ad-47ef-9e93-b39cce9f423b"/>
+    <w:basedOn w:val="Normal"/>
+    <w:qFormat/>
+    <w:pPr>
+      <w:jc w:val="center"/>
+    </w:pPr>
+    <w:rPr>
+      <w:rFonts w:ascii="Times New Roman" w:eastAsia="Times New Roman" w:hAnsi="Times New Roman"/>
+      <w:b/>
+      <w:sz w:val="24"/>
+      <w:szCs w:val="24"/>
+      <w:lang w:val="en-US" w:eastAsia="uk-UA" w:bidi="ar-SA"/>
+    </w:rPr>
+  </w:style>
+  <w:style w:type="paragraph" w:styleId="SpireTableThStyle81ec56d3-5add-400c-b7e9-66c644e50b57">
+    <w:name w:val="SpireTableThStyle81ec56d3-5add-400c-b7e9-66c644e50b57"/>
     <w:basedOn w:val="Normal"/>
     <w:qFormat/>
     <w:pPr>

--- a/Vlims.DocumentMaster/DocumentWithMargins.docx
+++ b/Vlims.DocumentMaster/DocumentWithMargins.docx
@@ -230,7 +230,7 @@
         </w:tcPr>
         <w:p>
           <w:pPr>
-            <w:pStyle w:val="SpireTableThStyledfa27c2b-3d61-4f49-9eb2-7b11b491cb3f"/>
+            <w:pStyle w:val="SpireTableThStylecf320df0-2cd9-47a4-af9c-2b9a3e6072a9"/>
             <w:rPr>
               <w:vanish w:val="0"/>
             </w:rPr>
@@ -267,7 +267,7 @@
         </w:tcPr>
         <w:p>
           <w:pPr>
-            <w:pStyle w:val="SpireTableThStyle275b6a42-feab-4632-97bb-78a905657ded"/>
+            <w:pStyle w:val="SpireTableThStyle2e047869-1edd-444b-be75-f6b5ff29f9e9"/>
             <w:rPr>
               <w:vanish w:val="0"/>
             </w:rPr>
@@ -304,7 +304,7 @@
         </w:tcPr>
         <w:p>
           <w:pPr>
-            <w:pStyle w:val="SpireTableThStyle6676a0e9-eb06-4f4a-a4fc-79b7a3879ecd"/>
+            <w:pStyle w:val="SpireTableThStylea05672fc-70bf-42f8-97fd-76b452583ff0"/>
             <w:rPr>
               <w:vanish w:val="0"/>
             </w:rPr>
@@ -347,7 +347,7 @@
         </w:tcPr>
         <w:p>
           <w:pPr>
-            <w:pStyle w:val="SpireTableThStyle55cc3cb8-3a13-4c8b-8ec9-ec1e662d902f"/>
+            <w:pStyle w:val="SpireTableThStyle9899e26d-95e4-4bc9-8382-7baee5273ebe"/>
             <w:rPr>
               <w:vanish w:val="0"/>
             </w:rPr>
@@ -462,7 +462,7 @@
         </w:tcPr>
         <w:p>
           <w:pPr>
-            <w:pStyle w:val="SpireTableThStylef29b9fcf-54c7-4a40-a587-3a6aae78670d"/>
+            <w:pStyle w:val="SpireTableThStyled6dddf2d-5d80-4612-81ab-bcd711da8667"/>
             <w:rPr>
               <w:vanish w:val="0"/>
             </w:rPr>
@@ -577,7 +577,7 @@
         </w:tcPr>
         <w:p>
           <w:pPr>
-            <w:pStyle w:val="SpireTableThStyle11b76558-558a-4b4a-b610-bd9ddd9043df"/>
+            <w:pStyle w:val="SpireTableThStyled49c0554-ddc0-4628-ac01-a3bc5cd151d2"/>
             <w:rPr>
               <w:vanish w:val="0"/>
             </w:rPr>
@@ -725,7 +725,7 @@
         </w:tcPr>
         <w:p>
           <w:pPr>
-            <w:pStyle w:val="SpireTableThStyle93f9174e-b52e-4cee-af37-ba3674df12c0"/>
+            <w:pStyle w:val="SpireTableThStyle4740e244-a200-49e7-93d0-771c39168148"/>
             <w:rPr>
               <w:vanish w:val="0"/>
             </w:rPr>
@@ -873,7 +873,7 @@
         </w:tcPr>
         <w:p>
           <w:pPr>
-            <w:pStyle w:val="SpireTableThStyle0840a4f2-9c7e-4823-b447-bc86f1be80e8"/>
+            <w:pStyle w:val="SpireTableThStyleb26d1e3d-9a6e-4a2d-9fc1-8dea680f7f90"/>
             <w:rPr>
               <w:vanish w:val="0"/>
             </w:rPr>
@@ -998,7 +998,7 @@
   <w:p>
     <w:pPr/>
     <w:r>
-      <w:t xml:space="preserve">Print Type: Master Copy, Printed By: umrazs, Date: 22-03-2024 20:42, </w:t>
+      <w:t xml:space="preserve">Print Type: Master Copy, Printed By: umrazs, Printed On: 22-03-2024 21:00, </w:t>
     </w:r>
     <w:r>
       <w:t xml:space="preserve">Print Reason: master copy</w:t>
@@ -1058,7 +1058,7 @@
         </w:tcPr>
         <w:p>
           <w:pPr>
-            <w:pStyle w:val="SpireTableThStyleee735dd4-9441-4b44-a1ea-dcee0b6eea4b"/>
+            <w:pStyle w:val="SpireTableThStyle939c9711-8919-4746-845f-d8613bb5a9d9"/>
             <w:jc w:val="left"/>
             <w:rPr>
               <w:vanish w:val="0"/>
@@ -1114,7 +1114,7 @@
         </w:tcPr>
         <w:p>
           <w:pPr>
-            <w:pStyle w:val="SpireTableThStyle18d6efae-f0ad-47ef-9e93-b39cce9f423b"/>
+            <w:pStyle w:val="SpireTableThStylee0256fe0-7896-4b51-a535-90edb7a38a6d"/>
             <w:jc w:val="center"/>
             <w:rPr>
               <w:vanish w:val="0"/>
@@ -1151,7 +1151,7 @@
         </w:tcPr>
         <w:p>
           <w:pPr>
-            <w:pStyle w:val="SpireTableThStyle81ec56d3-5add-400c-b7e9-66c644e50b57"/>
+            <w:pStyle w:val="SpireTableThStyle56f97a79-dee7-4f54-9694-25a38ca45f7f"/>
             <w:jc w:val="left"/>
             <w:rPr>
               <w:vanish w:val="0"/>
@@ -1896,8 +1896,8 @@
       <w:lang w:val="en-US" w:eastAsia="uk-UA" w:bidi="ar-SA"/>
     </w:rPr>
   </w:style>
-  <w:style w:type="paragraph" w:styleId="SpireTableThStyledfa27c2b-3d61-4f49-9eb2-7b11b491cb3f">
-    <w:name w:val="SpireTableThStyledfa27c2b-3d61-4f49-9eb2-7b11b491cb3f"/>
+  <w:style w:type="paragraph" w:styleId="SpireTableThStylecf320df0-2cd9-47a4-af9c-2b9a3e6072a9">
+    <w:name w:val="SpireTableThStylecf320df0-2cd9-47a4-af9c-2b9a3e6072a9"/>
     <w:basedOn w:val="Normal"/>
     <w:qFormat/>
     <w:pPr>
@@ -1911,8 +1911,8 @@
       <w:lang w:val="en-US" w:eastAsia="uk-UA" w:bidi="ar-SA"/>
     </w:rPr>
   </w:style>
-  <w:style w:type="paragraph" w:styleId="SpireTableThStyle275b6a42-feab-4632-97bb-78a905657ded">
-    <w:name w:val="SpireTableThStyle275b6a42-feab-4632-97bb-78a905657ded"/>
+  <w:style w:type="paragraph" w:styleId="SpireTableThStyle2e047869-1edd-444b-be75-f6b5ff29f9e9">
+    <w:name w:val="SpireTableThStyle2e047869-1edd-444b-be75-f6b5ff29f9e9"/>
     <w:basedOn w:val="Normal"/>
     <w:qFormat/>
     <w:pPr>
@@ -1926,8 +1926,8 @@
       <w:lang w:val="en-US" w:eastAsia="uk-UA" w:bidi="ar-SA"/>
     </w:rPr>
   </w:style>
-  <w:style w:type="paragraph" w:styleId="SpireTableThStyle6676a0e9-eb06-4f4a-a4fc-79b7a3879ecd">
-    <w:name w:val="SpireTableThStyle6676a0e9-eb06-4f4a-a4fc-79b7a3879ecd"/>
+  <w:style w:type="paragraph" w:styleId="SpireTableThStylea05672fc-70bf-42f8-97fd-76b452583ff0">
+    <w:name w:val="SpireTableThStylea05672fc-70bf-42f8-97fd-76b452583ff0"/>
     <w:basedOn w:val="Normal"/>
     <w:qFormat/>
     <w:pPr>
@@ -1941,8 +1941,8 @@
       <w:lang w:val="en-US" w:eastAsia="uk-UA" w:bidi="ar-SA"/>
     </w:rPr>
   </w:style>
-  <w:style w:type="paragraph" w:styleId="SpireTableThStyle55cc3cb8-3a13-4c8b-8ec9-ec1e662d902f">
-    <w:name w:val="SpireTableThStyle55cc3cb8-3a13-4c8b-8ec9-ec1e662d902f"/>
+  <w:style w:type="paragraph" w:styleId="SpireTableThStyle9899e26d-95e4-4bc9-8382-7baee5273ebe">
+    <w:name w:val="SpireTableThStyle9899e26d-95e4-4bc9-8382-7baee5273ebe"/>
     <w:basedOn w:val="Normal"/>
     <w:qFormat/>
     <w:pPr>
@@ -1956,8 +1956,8 @@
       <w:lang w:val="en-US" w:eastAsia="uk-UA" w:bidi="ar-SA"/>
     </w:rPr>
   </w:style>
-  <w:style w:type="paragraph" w:styleId="SpireTableThStylef29b9fcf-54c7-4a40-a587-3a6aae78670d">
-    <w:name w:val="SpireTableThStylef29b9fcf-54c7-4a40-a587-3a6aae78670d"/>
+  <w:style w:type="paragraph" w:styleId="SpireTableThStyled6dddf2d-5d80-4612-81ab-bcd711da8667">
+    <w:name w:val="SpireTableThStyled6dddf2d-5d80-4612-81ab-bcd711da8667"/>
     <w:basedOn w:val="Normal"/>
     <w:qFormat/>
     <w:pPr>
@@ -1971,8 +1971,8 @@
       <w:lang w:val="en-US" w:eastAsia="uk-UA" w:bidi="ar-SA"/>
     </w:rPr>
   </w:style>
-  <w:style w:type="paragraph" w:styleId="SpireTableThStyle11b76558-558a-4b4a-b610-bd9ddd9043df">
-    <w:name w:val="SpireTableThStyle11b76558-558a-4b4a-b610-bd9ddd9043df"/>
+  <w:style w:type="paragraph" w:styleId="SpireTableThStyled49c0554-ddc0-4628-ac01-a3bc5cd151d2">
+    <w:name w:val="SpireTableThStyled49c0554-ddc0-4628-ac01-a3bc5cd151d2"/>
     <w:basedOn w:val="Normal"/>
     <w:qFormat/>
     <w:pPr>
@@ -1986,8 +1986,8 @@
       <w:lang w:val="en-US" w:eastAsia="uk-UA" w:bidi="ar-SA"/>
     </w:rPr>
   </w:style>
-  <w:style w:type="paragraph" w:styleId="SpireTableThStyle93f9174e-b52e-4cee-af37-ba3674df12c0">
-    <w:name w:val="SpireTableThStyle93f9174e-b52e-4cee-af37-ba3674df12c0"/>
+  <w:style w:type="paragraph" w:styleId="SpireTableThStyle4740e244-a200-49e7-93d0-771c39168148">
+    <w:name w:val="SpireTableThStyle4740e244-a200-49e7-93d0-771c39168148"/>
     <w:basedOn w:val="Normal"/>
     <w:qFormat/>
     <w:pPr>
@@ -2001,8 +2001,8 @@
       <w:lang w:val="en-US" w:eastAsia="uk-UA" w:bidi="ar-SA"/>
     </w:rPr>
   </w:style>
-  <w:style w:type="paragraph" w:styleId="SpireTableThStyle0840a4f2-9c7e-4823-b447-bc86f1be80e8">
-    <w:name w:val="SpireTableThStyle0840a4f2-9c7e-4823-b447-bc86f1be80e8"/>
+  <w:style w:type="paragraph" w:styleId="SpireTableThStyleb26d1e3d-9a6e-4a2d-9fc1-8dea680f7f90">
+    <w:name w:val="SpireTableThStyleb26d1e3d-9a6e-4a2d-9fc1-8dea680f7f90"/>
     <w:basedOn w:val="Normal"/>
     <w:qFormat/>
     <w:pPr>
@@ -2016,8 +2016,8 @@
       <w:lang w:val="en-US" w:eastAsia="uk-UA" w:bidi="ar-SA"/>
     </w:rPr>
   </w:style>
-  <w:style w:type="paragraph" w:styleId="SpireTableThStyleee735dd4-9441-4b44-a1ea-dcee0b6eea4b">
-    <w:name w:val="SpireTableThStyleee735dd4-9441-4b44-a1ea-dcee0b6eea4b"/>
+  <w:style w:type="paragraph" w:styleId="SpireTableThStyle939c9711-8919-4746-845f-d8613bb5a9d9">
+    <w:name w:val="SpireTableThStyle939c9711-8919-4746-845f-d8613bb5a9d9"/>
     <w:basedOn w:val="Normal"/>
     <w:qFormat/>
     <w:pPr>
@@ -2031,8 +2031,8 @@
       <w:lang w:val="en-US" w:eastAsia="uk-UA" w:bidi="ar-SA"/>
     </w:rPr>
   </w:style>
-  <w:style w:type="paragraph" w:styleId="SpireTableThStyle18d6efae-f0ad-47ef-9e93-b39cce9f423b">
-    <w:name w:val="SpireTableThStyle18d6efae-f0ad-47ef-9e93-b39cce9f423b"/>
+  <w:style w:type="paragraph" w:styleId="SpireTableThStylee0256fe0-7896-4b51-a535-90edb7a38a6d">
+    <w:name w:val="SpireTableThStylee0256fe0-7896-4b51-a535-90edb7a38a6d"/>
     <w:basedOn w:val="Normal"/>
     <w:qFormat/>
     <w:pPr>
@@ -2046,8 +2046,8 @@
       <w:lang w:val="en-US" w:eastAsia="uk-UA" w:bidi="ar-SA"/>
     </w:rPr>
   </w:style>
-  <w:style w:type="paragraph" w:styleId="SpireTableThStyle81ec56d3-5add-400c-b7e9-66c644e50b57">
-    <w:name w:val="SpireTableThStyle81ec56d3-5add-400c-b7e9-66c644e50b57"/>
+  <w:style w:type="paragraph" w:styleId="SpireTableThStyle56f97a79-dee7-4f54-9694-25a38ca45f7f">
+    <w:name w:val="SpireTableThStyle56f97a79-dee7-4f54-9694-25a38ca45f7f"/>
     <w:basedOn w:val="Normal"/>
     <w:qFormat/>
     <w:pPr>

--- a/Vlims.DocumentMaster/DocumentWithMargins.docx
+++ b/Vlims.DocumentMaster/DocumentWithMargins.docx
@@ -8547,7 +8547,7 @@
         </w:tcPr>
         <w:p>
           <w:pPr>
-            <w:pStyle w:val="SpireTableThStyle5a9af413-f8f0-43ff-8b3c-f33e23f78665"/>
+            <w:pStyle w:val="SpireTableThStyleaa691dba-70fb-4803-84ee-a5a589a3fdeb"/>
             <w:rPr>
               <w:vanish w:val="0"/>
             </w:rPr>
@@ -8582,7 +8582,7 @@
         </w:tcPr>
         <w:p>
           <w:pPr>
-            <w:pStyle w:val="SpireTableThStyle8eb73038-2c65-4096-adcb-73e893091be5"/>
+            <w:pStyle w:val="SpireTableThStyleff170e4f-63ea-4705-be09-2ed2f22e44f9"/>
             <w:rPr>
               <w:vanish w:val="0"/>
             </w:rPr>
@@ -8617,7 +8617,7 @@
         </w:tcPr>
         <w:p>
           <w:pPr>
-            <w:pStyle w:val="SpireTableThStyle666d00cf-6191-47fe-a48f-642bc2e76840"/>
+            <w:pStyle w:val="SpireTableThStyle13d0a4aa-1785-40bf-91ab-f6bd6783f6a4"/>
             <w:rPr>
               <w:vanish w:val="0"/>
             </w:rPr>
@@ -8658,7 +8658,7 @@
         </w:tcPr>
         <w:p>
           <w:pPr>
-            <w:pStyle w:val="SpireTableThStyle84c3682f-f306-45e8-9ddc-bae68f42bbcb"/>
+            <w:pStyle w:val="SpireTableThStylebbc64cd3-9c61-4112-9d0e-f1d6a4051896"/>
             <w:rPr>
               <w:vanish w:val="0"/>
             </w:rPr>
@@ -8765,7 +8765,7 @@
         </w:tcPr>
         <w:p>
           <w:pPr>
-            <w:pStyle w:val="SpireTableThStyle79ec819f-cc3d-4412-ac76-6d53d60fd0ad"/>
+            <w:pStyle w:val="SpireTableThStyle27d44fc9-227d-4f98-9a40-40351914083a"/>
             <w:rPr>
               <w:vanish w:val="0"/>
             </w:rPr>
@@ -8872,7 +8872,7 @@
         </w:tcPr>
         <w:p>
           <w:pPr>
-            <w:pStyle w:val="SpireTableThStyle0c91a5c9-fac0-44a7-9ba6-77deaa1cbaa5"/>
+            <w:pStyle w:val="SpireTableThStyle1df47e65-64a8-4684-b45a-9ff9716932f8"/>
             <w:rPr>
               <w:vanish w:val="0"/>
             </w:rPr>
@@ -9012,7 +9012,7 @@
         </w:tcPr>
         <w:p>
           <w:pPr>
-            <w:pStyle w:val="SpireTableThStyled8146b92-d4f5-4aec-be35-bdb8e60e5c1b"/>
+            <w:pStyle w:val="SpireTableThStyleeae30fa3-79d5-43d8-a3ef-ec432bf2b9ee"/>
             <w:rPr>
               <w:vanish w:val="0"/>
             </w:rPr>
@@ -9152,7 +9152,7 @@
         </w:tcPr>
         <w:p>
           <w:pPr>
-            <w:pStyle w:val="SpireTableThStylefe2d5caf-b8d0-466a-b16f-537edd476f0c"/>
+            <w:pStyle w:val="SpireTableThStyle211df628-b25f-42a4-9097-176c6c2cd178"/>
             <w:rPr>
               <w:vanish w:val="0"/>
             </w:rPr>
@@ -9271,10 +9271,10 @@
   <w:p>
     <w:pPr/>
     <w:r>
-      <w:t xml:space="preserve">Print Type: Master Copy, Printed By: umrazs, Printed On: 24-03-2024 23:49, </w:t>
+      <w:t xml:space="preserve">Print Type: Master Copy, Printed By: jack Initiator, Printed On: 01-04-2024 14:47, </w:t>
     </w:r>
     <w:r>
-      <w:t xml:space="preserve">Print Reason: flow checked by umraz</w:t>
+      <w:t xml:space="preserve">Print Reason: extra copy</w:t>
     </w:r>
   </w:p>
 </w:ftr>
@@ -9330,7 +9330,7 @@
         </w:tcPr>
         <w:p>
           <w:pPr>
-            <w:pStyle w:val="SpireTableThStyle6ee7e647-8878-4bff-b30e-6dc2b7e79454"/>
+            <w:pStyle w:val="SpireTableThStyled48335e2-2029-41b1-a58e-56333eae0450"/>
             <w:jc w:val="left"/>
             <w:rPr>
               <w:vanish w:val="0"/>
@@ -9385,7 +9385,7 @@
         </w:tcPr>
         <w:p>
           <w:pPr>
-            <w:pStyle w:val="SpireTableThStylede47b3da-640b-4224-a9ba-96f14c0af9b2"/>
+            <w:pStyle w:val="SpireTableThStyled16ae503-312c-4442-9245-5da9f8293971"/>
             <w:jc w:val="center"/>
             <w:rPr>
               <w:vanish w:val="0"/>
@@ -9421,7 +9421,7 @@
         </w:tcPr>
         <w:p>
           <w:pPr>
-            <w:pStyle w:val="SpireTableThStyled05e5317-693c-468e-9df6-0c0b4103911c"/>
+            <w:pStyle w:val="SpireTableThStyle1a48970b-12f4-435a-a1ea-ff4dc879fd28"/>
             <w:jc w:val="left"/>
             <w:rPr>
               <w:vanish w:val="0"/>
@@ -12277,8 +12277,8 @@
       <w:lang w:val="en-US" w:eastAsia="uk-UA" w:bidi="ar-SA"/>
     </w:rPr>
   </w:style>
-  <w:style w:type="paragraph" w:styleId="SpireTableThStyle5a9af413-f8f0-43ff-8b3c-f33e23f78665">
-    <w:name w:val="SpireTableThStyle5a9af413-f8f0-43ff-8b3c-f33e23f78665"/>
+  <w:style w:type="paragraph" w:styleId="SpireTableThStyleaa691dba-70fb-4803-84ee-a5a589a3fdeb">
+    <w:name w:val="SpireTableThStyleaa691dba-70fb-4803-84ee-a5a589a3fdeb"/>
     <w:basedOn w:val="Normal"/>
     <w:qFormat/>
     <w:pPr>
@@ -12292,8 +12292,8 @@
       <w:lang w:val="en-US" w:eastAsia="uk-UA" w:bidi="ar-SA"/>
     </w:rPr>
   </w:style>
-  <w:style w:type="paragraph" w:styleId="SpireTableThStyle8eb73038-2c65-4096-adcb-73e893091be5">
-    <w:name w:val="SpireTableThStyle8eb73038-2c65-4096-adcb-73e893091be5"/>
+  <w:style w:type="paragraph" w:styleId="SpireTableThStyleff170e4f-63ea-4705-be09-2ed2f22e44f9">
+    <w:name w:val="SpireTableThStyleff170e4f-63ea-4705-be09-2ed2f22e44f9"/>
     <w:basedOn w:val="Normal"/>
     <w:qFormat/>
     <w:pPr>
@@ -12307,8 +12307,8 @@
       <w:lang w:val="en-US" w:eastAsia="uk-UA" w:bidi="ar-SA"/>
     </w:rPr>
   </w:style>
-  <w:style w:type="paragraph" w:styleId="SpireTableThStyle666d00cf-6191-47fe-a48f-642bc2e76840">
-    <w:name w:val="SpireTableThStyle666d00cf-6191-47fe-a48f-642bc2e76840"/>
+  <w:style w:type="paragraph" w:styleId="SpireTableThStyle13d0a4aa-1785-40bf-91ab-f6bd6783f6a4">
+    <w:name w:val="SpireTableThStyle13d0a4aa-1785-40bf-91ab-f6bd6783f6a4"/>
     <w:basedOn w:val="Normal"/>
     <w:qFormat/>
     <w:pPr>
@@ -12322,8 +12322,8 @@
       <w:lang w:val="en-US" w:eastAsia="uk-UA" w:bidi="ar-SA"/>
     </w:rPr>
   </w:style>
-  <w:style w:type="paragraph" w:styleId="SpireTableThStyle84c3682f-f306-45e8-9ddc-bae68f42bbcb">
-    <w:name w:val="SpireTableThStyle84c3682f-f306-45e8-9ddc-bae68f42bbcb"/>
+  <w:style w:type="paragraph" w:styleId="SpireTableThStylebbc64cd3-9c61-4112-9d0e-f1d6a4051896">
+    <w:name w:val="SpireTableThStylebbc64cd3-9c61-4112-9d0e-f1d6a4051896"/>
     <w:basedOn w:val="Normal"/>
     <w:qFormat/>
     <w:pPr>
@@ -12337,8 +12337,8 @@
       <w:lang w:val="en-US" w:eastAsia="uk-UA" w:bidi="ar-SA"/>
     </w:rPr>
   </w:style>
-  <w:style w:type="paragraph" w:styleId="SpireTableThStyle79ec819f-cc3d-4412-ac76-6d53d60fd0ad">
-    <w:name w:val="SpireTableThStyle79ec819f-cc3d-4412-ac76-6d53d60fd0ad"/>
+  <w:style w:type="paragraph" w:styleId="SpireTableThStyle27d44fc9-227d-4f98-9a40-40351914083a">
+    <w:name w:val="SpireTableThStyle27d44fc9-227d-4f98-9a40-40351914083a"/>
     <w:basedOn w:val="Normal"/>
     <w:qFormat/>
     <w:pPr>
@@ -12352,8 +12352,8 @@
       <w:lang w:val="en-US" w:eastAsia="uk-UA" w:bidi="ar-SA"/>
     </w:rPr>
   </w:style>
-  <w:style w:type="paragraph" w:styleId="SpireTableThStyle0c91a5c9-fac0-44a7-9ba6-77deaa1cbaa5">
-    <w:name w:val="SpireTableThStyle0c91a5c9-fac0-44a7-9ba6-77deaa1cbaa5"/>
+  <w:style w:type="paragraph" w:styleId="SpireTableThStyle1df47e65-64a8-4684-b45a-9ff9716932f8">
+    <w:name w:val="SpireTableThStyle1df47e65-64a8-4684-b45a-9ff9716932f8"/>
     <w:basedOn w:val="Normal"/>
     <w:qFormat/>
     <w:pPr>
@@ -12367,8 +12367,8 @@
       <w:lang w:val="en-US" w:eastAsia="uk-UA" w:bidi="ar-SA"/>
     </w:rPr>
   </w:style>
-  <w:style w:type="paragraph" w:styleId="SpireTableThStyled8146b92-d4f5-4aec-be35-bdb8e60e5c1b">
-    <w:name w:val="SpireTableThStyled8146b92-d4f5-4aec-be35-bdb8e60e5c1b"/>
+  <w:style w:type="paragraph" w:styleId="SpireTableThStyleeae30fa3-79d5-43d8-a3ef-ec432bf2b9ee">
+    <w:name w:val="SpireTableThStyleeae30fa3-79d5-43d8-a3ef-ec432bf2b9ee"/>
     <w:basedOn w:val="Normal"/>
     <w:qFormat/>
     <w:pPr>
@@ -12382,8 +12382,8 @@
       <w:lang w:val="en-US" w:eastAsia="uk-UA" w:bidi="ar-SA"/>
     </w:rPr>
   </w:style>
-  <w:style w:type="paragraph" w:styleId="SpireTableThStylefe2d5caf-b8d0-466a-b16f-537edd476f0c">
-    <w:name w:val="SpireTableThStylefe2d5caf-b8d0-466a-b16f-537edd476f0c"/>
+  <w:style w:type="paragraph" w:styleId="SpireTableThStyle211df628-b25f-42a4-9097-176c6c2cd178">
+    <w:name w:val="SpireTableThStyle211df628-b25f-42a4-9097-176c6c2cd178"/>
     <w:basedOn w:val="Normal"/>
     <w:qFormat/>
     <w:pPr>
@@ -12397,8 +12397,8 @@
       <w:lang w:val="en-US" w:eastAsia="uk-UA" w:bidi="ar-SA"/>
     </w:rPr>
   </w:style>
-  <w:style w:type="paragraph" w:styleId="SpireTableThStyle6ee7e647-8878-4bff-b30e-6dc2b7e79454">
-    <w:name w:val="SpireTableThStyle6ee7e647-8878-4bff-b30e-6dc2b7e79454"/>
+  <w:style w:type="paragraph" w:styleId="SpireTableThStyled48335e2-2029-41b1-a58e-56333eae0450">
+    <w:name w:val="SpireTableThStyled48335e2-2029-41b1-a58e-56333eae0450"/>
     <w:basedOn w:val="Normal"/>
     <w:qFormat/>
     <w:pPr>
@@ -12412,8 +12412,8 @@
       <w:lang w:val="en-US" w:eastAsia="uk-UA" w:bidi="ar-SA"/>
     </w:rPr>
   </w:style>
-  <w:style w:type="paragraph" w:styleId="SpireTableThStylede47b3da-640b-4224-a9ba-96f14c0af9b2">
-    <w:name w:val="SpireTableThStylede47b3da-640b-4224-a9ba-96f14c0af9b2"/>
+  <w:style w:type="paragraph" w:styleId="SpireTableThStyled16ae503-312c-4442-9245-5da9f8293971">
+    <w:name w:val="SpireTableThStyled16ae503-312c-4442-9245-5da9f8293971"/>
     <w:basedOn w:val="Normal"/>
     <w:qFormat/>
     <w:pPr>
@@ -12427,8 +12427,8 @@
       <w:lang w:val="en-US" w:eastAsia="uk-UA" w:bidi="ar-SA"/>
     </w:rPr>
   </w:style>
-  <w:style w:type="paragraph" w:styleId="SpireTableThStyled05e5317-693c-468e-9df6-0c0b4103911c">
-    <w:name w:val="SpireTableThStyled05e5317-693c-468e-9df6-0c0b4103911c"/>
+  <w:style w:type="paragraph" w:styleId="SpireTableThStyle1a48970b-12f4-435a-a1ea-ff4dc879fd28">
+    <w:name w:val="SpireTableThStyle1a48970b-12f4-435a-a1ea-ff4dc879fd28"/>
     <w:basedOn w:val="Normal"/>
     <w:qFormat/>
     <w:pPr>

--- a/Vlims.DocumentMaster/DocumentWithMargins.docx
+++ b/Vlims.DocumentMaster/DocumentWithMargins.docx
@@ -3,52 +3,235 @@
 <!-- Generated by Spire.Doc -->
 <w:document xmlns:mc="http://schemas.openxmlformats.org/markup-compatibility/2006" xmlns:o="urn:schemas-microsoft-com:office:office" xmlns:r="http://schemas.openxmlformats.org/officeDocument/2006/relationships" xmlns:m="http://schemas.openxmlformats.org/officeDocument/2006/math" xmlns:v="urn:schemas-microsoft-com:vml" xmlns:wp="http://schemas.openxmlformats.org/drawingml/2006/wordprocessingDrawing" xmlns:w10="urn:schemas-microsoft-com:office:word" xmlns:w="http://schemas.openxmlformats.org/wordprocessingml/2006/main" xmlns:wne="http://schemas.microsoft.com/office/word/2006/wordml" xmlns:wpc="http://schemas.microsoft.com/office/word/2010/wordprocessingCanvas" xmlns:wp14="http://schemas.microsoft.com/office/word/2010/wordprocessingDrawing" xmlns:w14="http://schemas.microsoft.com/office/word/2010/wordml" xmlns:wpg="http://schemas.microsoft.com/office/word/2010/wordprocessingGroup" xmlns:wpi="http://schemas.microsoft.com/office/word/2010/wordprocessingInk" xmlns:wps="http://schemas.microsoft.com/office/word/2010/wordprocessingShape" xmlns:cx="http://schemas.microsoft.com/office/drawing/2014/chartex" xmlns:w15="http://schemas.microsoft.com/office/word/2012/wordml" mc:Ignorable="w14 wp14 w15">
   <w:body>
+    <w:tbl>
+      <w:tblPr>
+        <w:tblW w:w="5000" w:type="pct"/>
+        <w:jc w:val="left"/>
+        <w:tblInd w:w="0" w:type="dxa"/>
+        <w:tblBorders>
+          <w:top w:val="single" w:sz="6" w:space="0" w:color="auto"/>
+          <w:left w:val="single" w:sz="6" w:space="0" w:color="auto"/>
+          <w:bottom w:val="single" w:sz="6" w:space="0" w:color="auto"/>
+          <w:right w:val="single" w:sz="6" w:space="0" w:color="auto"/>
+          <w:insideH w:val="none" w:sz="0" w:space="0" w:color="auto"/>
+          <w:insideV w:val="none" w:sz="0" w:space="0" w:color="auto"/>
+        </w:tblBorders>
+        <w:shd w:val="clear" w:color="auto" w:fill="auto"/>
+        <w:tblLook w:firstRow="0" w:lastRow="0" w:firstColumn="0" w:lastColumn="0" w:noHBand="1" w:noVBand="1"/>
+      </w:tblPr>
+      <w:tblGrid>
+        <w:gridCol w:w="3953"/>
+        <w:gridCol w:w="1680"/>
+        <w:gridCol w:w="1680"/>
+        <w:gridCol w:w="1680"/>
+      </w:tblGrid>
+      <w:tr>
+        <w:trPr>
+          <w:trHeight w:hRule="auto" w:val="0"/>
+          <w:jc w:val="left"/>
+        </w:trPr>
+        <w:tc>
+          <w:tcPr>
+            <w:tcBorders>
+              <w:top w:val="single" w:sz="6" w:space="0" w:color="auto"/>
+              <w:left w:val="single" w:sz="6" w:space="0" w:color="auto"/>
+              <w:bottom w:val="single" w:sz="6" w:space="0" w:color="auto"/>
+              <w:right w:val="single" w:sz="6" w:space="0" w:color="auto"/>
+            </w:tcBorders>
+            <w:vAlign w:val="center"/>
+          </w:tcPr>
+          <w:p>
+            <w:pPr>
+              <w:rPr>
+                <w:vanish w:val="0"/>
+              </w:rPr>
+            </w:pPr>
+            <w:r>
+              <w:rPr>
+                <w:sz w:val="28"/>
+              </w:rPr>
+              <w:t xml:space="preserve">king</w:t>
+            </w:r>
+          </w:p>
+        </w:tc>
+        <w:tc>
+          <w:tcPr>
+            <w:tcBorders>
+              <w:top w:val="single" w:sz="6" w:space="0" w:color="auto"/>
+              <w:left w:val="single" w:sz="6" w:space="0" w:color="auto"/>
+              <w:bottom w:val="single" w:sz="6" w:space="0" w:color="auto"/>
+              <w:right w:val="single" w:sz="6" w:space="0" w:color="auto"/>
+            </w:tcBorders>
+            <w:vAlign w:val="center"/>
+          </w:tcPr>
+          <w:p>
+            <w:pPr>
+              <w:rPr>
+                <w:vanish w:val="0"/>
+              </w:rPr>
+            </w:pPr>
+            <w:r>
+              <w:rPr>
+                <w:sz w:val="28"/>
+              </w:rPr>
+              <w:t xml:space="preserve"> </w:t>
+            </w:r>
+          </w:p>
+        </w:tc>
+        <w:tc>
+          <w:tcPr>
+            <w:tcBorders>
+              <w:top w:val="single" w:sz="6" w:space="0" w:color="auto"/>
+              <w:left w:val="single" w:sz="6" w:space="0" w:color="auto"/>
+              <w:bottom w:val="single" w:sz="6" w:space="0" w:color="auto"/>
+              <w:right w:val="single" w:sz="6" w:space="0" w:color="auto"/>
+            </w:tcBorders>
+            <w:vAlign w:val="center"/>
+          </w:tcPr>
+          <w:p>
+            <w:pPr>
+              <w:rPr>
+                <w:vanish w:val="0"/>
+              </w:rPr>
+            </w:pPr>
+            <w:r>
+              <w:rPr>
+                <w:sz w:val="28"/>
+              </w:rPr>
+              <w:t xml:space="preserve"> </w:t>
+            </w:r>
+          </w:p>
+        </w:tc>
+        <w:tc>
+          <w:tcPr>
+            <w:tcBorders>
+              <w:top w:val="single" w:sz="6" w:space="0" w:color="auto"/>
+              <w:left w:val="single" w:sz="6" w:space="0" w:color="auto"/>
+              <w:bottom w:val="single" w:sz="6" w:space="0" w:color="auto"/>
+              <w:right w:val="single" w:sz="6" w:space="0" w:color="auto"/>
+            </w:tcBorders>
+            <w:vAlign w:val="center"/>
+          </w:tcPr>
+          <w:p>
+            <w:pPr>
+              <w:rPr>
+                <w:vanish w:val="0"/>
+              </w:rPr>
+            </w:pPr>
+            <w:r>
+              <w:rPr>
+                <w:sz w:val="28"/>
+              </w:rPr>
+              <w:t xml:space="preserve"> </w:t>
+            </w:r>
+          </w:p>
+        </w:tc>
+      </w:tr>
+      <w:tr>
+        <w:trPr>
+          <w:trHeight w:hRule="auto" w:val="0"/>
+          <w:jc w:val="left"/>
+        </w:trPr>
+        <w:tc>
+          <w:tcPr>
+            <w:tcBorders>
+              <w:top w:val="single" w:sz="6" w:space="0" w:color="auto"/>
+              <w:left w:val="single" w:sz="6" w:space="0" w:color="auto"/>
+              <w:bottom w:val="single" w:sz="6" w:space="0" w:color="auto"/>
+              <w:right w:val="single" w:sz="6" w:space="0" w:color="auto"/>
+            </w:tcBorders>
+            <w:vAlign w:val="center"/>
+          </w:tcPr>
+          <w:p>
+            <w:pPr>
+              <w:rPr>
+                <w:vanish w:val="0"/>
+              </w:rPr>
+            </w:pPr>
+            <w:r>
+              <w:rPr>
+                <w:sz w:val="28"/>
+              </w:rPr>
+              <w:t xml:space="preserve"> </w:t>
+            </w:r>
+          </w:p>
+        </w:tc>
+        <w:tc>
+          <w:tcPr>
+            <w:tcBorders>
+              <w:top w:val="single" w:sz="6" w:space="0" w:color="auto"/>
+              <w:left w:val="single" w:sz="6" w:space="0" w:color="auto"/>
+              <w:bottom w:val="single" w:sz="6" w:space="0" w:color="auto"/>
+              <w:right w:val="single" w:sz="6" w:space="0" w:color="auto"/>
+            </w:tcBorders>
+            <w:vAlign w:val="center"/>
+          </w:tcPr>
+          <w:p>
+            <w:pPr>
+              <w:rPr>
+                <w:vanish w:val="0"/>
+              </w:rPr>
+            </w:pPr>
+            <w:r>
+              <w:rPr>
+                <w:sz w:val="28"/>
+              </w:rPr>
+              <w:t xml:space="preserve"> </w:t>
+            </w:r>
+          </w:p>
+        </w:tc>
+        <w:tc>
+          <w:tcPr>
+            <w:tcBorders>
+              <w:top w:val="single" w:sz="6" w:space="0" w:color="auto"/>
+              <w:left w:val="single" w:sz="6" w:space="0" w:color="auto"/>
+              <w:bottom w:val="single" w:sz="6" w:space="0" w:color="auto"/>
+              <w:right w:val="single" w:sz="6" w:space="0" w:color="auto"/>
+            </w:tcBorders>
+            <w:vAlign w:val="center"/>
+          </w:tcPr>
+          <w:p>
+            <w:pPr>
+              <w:rPr>
+                <w:vanish w:val="0"/>
+              </w:rPr>
+            </w:pPr>
+            <w:r>
+              <w:rPr>
+                <w:sz w:val="28"/>
+              </w:rPr>
+              <w:t xml:space="preserve"> </w:t>
+            </w:r>
+          </w:p>
+        </w:tc>
+        <w:tc>
+          <w:tcPr>
+            <w:tcBorders>
+              <w:top w:val="single" w:sz="6" w:space="0" w:color="auto"/>
+              <w:left w:val="single" w:sz="6" w:space="0" w:color="auto"/>
+              <w:bottom w:val="single" w:sz="6" w:space="0" w:color="auto"/>
+              <w:right w:val="single" w:sz="6" w:space="0" w:color="auto"/>
+            </w:tcBorders>
+            <w:vAlign w:val="center"/>
+          </w:tcPr>
+          <w:p>
+            <w:pPr>
+              <w:rPr>
+                <w:vanish w:val="0"/>
+              </w:rPr>
+            </w:pPr>
+            <w:r>
+              <w:rPr>
+                <w:sz w:val="28"/>
+              </w:rPr>
+              <w:t xml:space="preserve"> </w:t>
+            </w:r>
+          </w:p>
+        </w:tc>
+      </w:tr>
+    </w:tbl>
     <w:p>
-      <w:pPr>
-        <w:numPr>
-          <w:ilvl w:val="0"/>
-          <w:numId w:val="3"/>
-        </w:numPr>
-        <w:pBdr>
-          <w:top w:val="none" w:sz="0" w:space="0" w:color="auto"/>
-          <w:left w:val="none" w:sz="0" w:space="0" w:color="auto"/>
-          <w:bottom w:val="none" w:sz="0" w:space="0" w:color="auto"/>
-          <w:right w:val="none" w:sz="0" w:space="0" w:color="auto"/>
-        </w:pBdr>
-        <w:shd w:val="clear" w:color="auto" w:fill="auto"/>
-        <w:spacing w:beforeAutospacing="1" w:afterAutospacing="1"/>
-        <w:rPr/>
-      </w:pPr>
-      <w:r>
-        <w:rPr>
-          <w:rFonts w:ascii="times new roman" w:eastAsia="times new roman" w:hAnsi="times new roman" w:cs="times new roman"/>
-          <w:sz w:val="18"/>
-        </w:rPr>
-        <w:t xml:space="preserve">We are writing to formally request the Indian Council of Medical Research’s (ICMR) assistance in conducting a performance evaluation of the Sickle Cell Rapid Test device manufactured by Accent Pharmaceuticals &amp; Diagnostics, Solan, Himachal Pradesh. We have received the test </w:t>
-      </w:r>
-    </w:p>
-    <w:p>
-      <w:pPr>
-        <w:pBdr>
-          <w:top w:val="none" w:sz="0" w:space="0" w:color="auto"/>
-          <w:left w:val="none" w:sz="0" w:space="0" w:color="auto"/>
-          <w:bottom w:val="none" w:sz="0" w:space="0" w:color="auto"/>
-          <w:right w:val="none" w:sz="0" w:space="0" w:color="auto"/>
-        </w:pBdr>
-        <w:shd w:val="clear" w:color="auto" w:fill="auto"/>
-        <w:spacing w:beforeAutospacing="1" w:afterAutospacing="1"/>
-        <w:rPr>
-          <w:rFonts w:ascii="lucida sans unicode" w:eastAsia="lucida sans unicode" w:hAnsi="lucida sans unicode" w:cs="lucida sans unicode"/>
-          <w:sz w:val="28"/>
-        </w:rPr>
-      </w:pPr>
-      <w:r>
-        <w:rPr>
-          <w:rFonts w:ascii="lucida sans unicode" w:eastAsia="lucida sans unicode" w:hAnsi="lucida sans unicode" w:cs="lucida sans unicode"/>
-          <w:sz w:val="28"/>
-        </w:rPr>
-        <w:t xml:space="preserve"> </w:t>
-      </w:r>
+      <w:pPr/>
     </w:p>
     <w:sectPr>
       <w:headerReference w:type="default" r:id="rId1"/>
@@ -80,10 +263,10 @@
       <w:tblLook w:firstRow="0" w:lastRow="0" w:firstColumn="0" w:lastColumn="0" w:noHBand="1" w:noVBand="1"/>
     </w:tblPr>
     <w:tblGrid>
-      <w:gridCol w:w="1724"/>
-      <w:gridCol w:w="2423"/>
-      <w:gridCol w:w="2423"/>
-      <w:gridCol w:w="2423"/>
+      <w:gridCol w:w="2192"/>
+      <w:gridCol w:w="2248"/>
+      <w:gridCol w:w="2193"/>
+      <w:gridCol w:w="2359"/>
     </w:tblGrid>
     <w:tr>
       <w:trPr>
@@ -133,7 +316,7 @@
         </w:tcPr>
         <w:p>
           <w:pPr>
-            <w:pStyle w:val="SpireTableThStyle37b10a60-ef41-47cb-bc6d-ad1070321151"/>
+            <w:pStyle w:val="SpireTableThStyle7148af1a-c582-4a14-9d65-e3f63d7362c0"/>
             <w:rPr>
               <w:vanish w:val="0"/>
             </w:rPr>
@@ -168,7 +351,7 @@
         </w:tcPr>
         <w:p>
           <w:pPr>
-            <w:pStyle w:val="SpireTableThStyle3504df6a-087c-4636-ac69-5e3461d69b49"/>
+            <w:pStyle w:val="SpireTableThStyleb8ec32d3-cfd8-456d-bf21-2473dfe94598"/>
             <w:rPr>
               <w:vanish w:val="0"/>
             </w:rPr>
@@ -203,7 +386,7 @@
         </w:tcPr>
         <w:p>
           <w:pPr>
-            <w:pStyle w:val="SpireTableThStylec9c0f554-33fd-433a-878c-07ac91d88b33"/>
+            <w:pStyle w:val="SpireTableThStyled2a9aa2c-8cf1-40cb-8e8f-9343cb959315"/>
             <w:rPr>
               <w:vanish w:val="0"/>
             </w:rPr>
@@ -244,7 +427,7 @@
         </w:tcPr>
         <w:p>
           <w:pPr>
-            <w:pStyle w:val="SpireTableThStyle20cbfe88-05e7-4770-a334-e2150e8be7cf"/>
+            <w:pStyle w:val="SpireTableThStyle5b8f8dec-fbaa-48c1-94ec-040e2ffda591"/>
             <w:rPr>
               <w:vanish w:val="0"/>
             </w:rPr>
@@ -351,7 +534,7 @@
         </w:tcPr>
         <w:p>
           <w:pPr>
-            <w:pStyle w:val="SpireTableThStylefdcb8493-b6a6-48a1-90ea-31428c5d7945"/>
+            <w:pStyle w:val="SpireTableThStyle4e3a3e53-0834-475b-98cb-de0a8291974b"/>
             <w:rPr>
               <w:vanish w:val="0"/>
             </w:rPr>
@@ -458,7 +641,7 @@
         </w:tcPr>
         <w:p>
           <w:pPr>
-            <w:pStyle w:val="SpireTableThStyle6d240003-0320-47ba-aa12-b90e232b96a5"/>
+            <w:pStyle w:val="SpireTableThStyled492d9fc-9f55-445d-bdd6-3ddeeb26b33a"/>
             <w:rPr>
               <w:vanish w:val="0"/>
             </w:rPr>
@@ -502,7 +685,7 @@
               <w:rFonts w:ascii="arial" w:eastAsia="arial" w:hAnsi="arial" w:cs="arial"/>
               <w:sz w:val="21"/>
             </w:rPr>
-            <w:t xml:space="preserve">AIniator</w:t>
+            <w:t xml:space="preserve">test</w:t>
           </w:r>
         </w:p>
       </w:tc>
@@ -535,7 +718,7 @@
               <w:rFonts w:ascii="arial" w:eastAsia="arial" w:hAnsi="arial" w:cs="arial"/>
               <w:sz w:val="21"/>
             </w:rPr>
-            <w:t xml:space="preserve">AReviewer</w:t>
+            <w:t xml:space="preserve">test</w:t>
           </w:r>
         </w:p>
       </w:tc>
@@ -568,7 +751,7 @@
               <w:rFonts w:ascii="arial" w:eastAsia="arial" w:hAnsi="arial" w:cs="arial"/>
               <w:sz w:val="21"/>
             </w:rPr>
-            <w:t xml:space="preserve">AApprover</w:t>
+            <w:t xml:space="preserve">test</w:t>
           </w:r>
         </w:p>
       </w:tc>
@@ -598,7 +781,7 @@
         </w:tcPr>
         <w:p>
           <w:pPr>
-            <w:pStyle w:val="SpireTableThStyle59a0c701-f6c6-4d0e-b43a-a486dabb59f7"/>
+            <w:pStyle w:val="SpireTableThStyle8923aba9-29a7-4fef-8244-ec5c756b2899"/>
             <w:rPr>
               <w:vanish w:val="0"/>
             </w:rPr>
@@ -642,7 +825,7 @@
               <w:rFonts w:ascii="arial" w:eastAsia="arial" w:hAnsi="arial" w:cs="arial"/>
               <w:sz w:val="21"/>
             </w:rPr>
-            <w:t xml:space="preserve">Initiator New</w:t>
+            <w:t xml:space="preserve">test</w:t>
           </w:r>
         </w:p>
       </w:tc>
@@ -675,7 +858,7 @@
               <w:rFonts w:ascii="arial" w:eastAsia="arial" w:hAnsi="arial" w:cs="arial"/>
               <w:sz w:val="21"/>
             </w:rPr>
-            <w:t xml:space="preserve">Reviewer New</w:t>
+            <w:t xml:space="preserve">test</w:t>
           </w:r>
         </w:p>
       </w:tc>
@@ -708,7 +891,7 @@
               <w:rFonts w:ascii="arial" w:eastAsia="arial" w:hAnsi="arial" w:cs="arial"/>
               <w:sz w:val="21"/>
             </w:rPr>
-            <w:t xml:space="preserve">Approver New</w:t>
+            <w:t xml:space="preserve">test</w:t>
           </w:r>
         </w:p>
       </w:tc>
@@ -738,7 +921,7 @@
         </w:tcPr>
         <w:p>
           <w:pPr>
-            <w:pStyle w:val="SpireTableThStylefcea69c1-0441-46bb-824c-698c1e41957e"/>
+            <w:pStyle w:val="SpireTableThStyle009be488-0af4-4a14-bdc6-2d558c12a18b"/>
             <w:rPr>
               <w:vanish w:val="0"/>
             </w:rPr>
@@ -782,7 +965,7 @@
               <w:rFonts w:ascii="arial" w:eastAsia="arial" w:hAnsi="arial" w:cs="arial"/>
               <w:sz w:val="21"/>
             </w:rPr>
-            <w:t xml:space="preserve">Quality Assurance </w:t>
+            <w:t xml:space="preserve">test</w:t>
           </w:r>
         </w:p>
       </w:tc>
@@ -815,7 +998,7 @@
               <w:rFonts w:ascii="arial" w:eastAsia="arial" w:hAnsi="arial" w:cs="arial"/>
               <w:sz w:val="21"/>
             </w:rPr>
-            <w:t xml:space="preserve">Quality Assurance </w:t>
+            <w:t xml:space="preserve">test</w:t>
           </w:r>
         </w:p>
       </w:tc>
@@ -848,7 +1031,7 @@
               <w:rFonts w:ascii="arial" w:eastAsia="arial" w:hAnsi="arial" w:cs="arial"/>
               <w:sz w:val="21"/>
             </w:rPr>
-            <w:t xml:space="preserve">Quality Assurance </w:t>
+            <w:t xml:space="preserve">test</w:t>
           </w:r>
         </w:p>
       </w:tc>
@@ -857,10 +1040,10 @@
   <w:p>
     <w:pPr/>
     <w:r>
-      <w:t xml:space="preserve">Print Type: test, Printed By: , Printed On: 26-03-2024 13:41, </w:t>
+      <w:t xml:space="preserve">Print Type: test, Printed By: , Printed On: 01-04-2024 22:17, </w:t>
     </w:r>
     <w:r>
-      <w:t xml:space="preserve">Print Reason: for display</w:t>
+      <w:t xml:space="preserve">Print Reason: test</w:t>
     </w:r>
   </w:p>
 </w:ftr>
@@ -885,10 +1068,10 @@
       <w:tblLook w:firstRow="0" w:lastRow="0" w:firstColumn="0" w:lastColumn="0" w:noHBand="1" w:noVBand="1"/>
     </w:tblPr>
     <w:tblGrid>
-      <w:gridCol w:w="2347"/>
-      <w:gridCol w:w="2500"/>
-      <w:gridCol w:w="1812"/>
-      <w:gridCol w:w="2332"/>
+      <w:gridCol w:w="2941"/>
+      <w:gridCol w:w="826"/>
+      <w:gridCol w:w="2285"/>
+      <w:gridCol w:w="2941"/>
     </w:tblGrid>
     <w:tr>
       <w:trPr>
@@ -916,7 +1099,7 @@
         </w:tcPr>
         <w:p>
           <w:pPr>
-            <w:pStyle w:val="SpireTableThStyle872a0d61-3ba7-4740-b531-1addedf65e94"/>
+            <w:pStyle w:val="SpireTableThStyleb10db034-8871-4691-98ed-fef99b06ef9e"/>
             <w:jc w:val="left"/>
             <w:rPr>
               <w:vanish w:val="0"/>
@@ -971,7 +1154,7 @@
         </w:tcPr>
         <w:p>
           <w:pPr>
-            <w:pStyle w:val="SpireTableThStyle00c4097b-6451-4bbe-ace1-dd802c942809"/>
+            <w:pStyle w:val="SpireTableThStyle2de4c1fd-4324-4297-b77f-e8a27e9dde59"/>
             <w:jc w:val="center"/>
             <w:rPr>
               <w:vanish w:val="0"/>
@@ -983,7 +1166,7 @@
               <w:b/>
               <w:sz w:val="21"/>
             </w:rPr>
-            <w:t xml:space="preserve">Accent Pharma</w:t>
+            <w:t xml:space="preserve">test</w:t>
           </w:r>
         </w:p>
       </w:tc>
@@ -1007,7 +1190,7 @@
         </w:tcPr>
         <w:p>
           <w:pPr>
-            <w:pStyle w:val="SpireTableThStylef087d40e-ce99-4978-ba36-fef60d687a2d"/>
+            <w:pStyle w:val="SpireTableThStyle19d31b19-05ab-41a2-b13b-563843cb5436"/>
             <w:jc w:val="left"/>
             <w:rPr>
               <w:vanish w:val="0"/>
@@ -1066,7 +1249,7 @@
               <w:rFonts w:ascii="&quot;times new roman&quot;" w:eastAsia="&quot;times new roman&quot;" w:hAnsi="&quot;times new roman&quot;" w:cs="&quot;times new roman&quot;"/>
               <w:sz w:val="21"/>
             </w:rPr>
-            <w:t xml:space="preserve"> Procedure for tranfering material</w:t>
+            <w:t xml:space="preserve"> test</w:t>
           </w:r>
         </w:p>
       </w:tc>
@@ -1133,7 +1316,7 @@
               <w:rFonts w:ascii="&quot;times new roman&quot;" w:eastAsia="&quot;times new roman&quot;" w:hAnsi="&quot;times new roman&quot;" w:cs="&quot;times new roman&quot;"/>
               <w:sz w:val="21"/>
             </w:rPr>
-            <w:t xml:space="preserve">APD/WAH/040</w:t>
+            <w:t xml:space="preserve">test</w:t>
           </w:r>
         </w:p>
       </w:tc>
@@ -1206,7 +1389,7 @@
               <w:rFonts w:ascii="&quot;times new roman&quot;" w:eastAsia="&quot;times new roman&quot;" w:hAnsi="&quot;times new roman&quot;" w:cs="&quot;times new roman&quot;"/>
               <w:sz w:val="21"/>
             </w:rPr>
-            <w:t xml:space="preserve">1</w:t>
+            <w:t xml:space="preserve">test</w:t>
           </w:r>
         </w:p>
       </w:tc>
@@ -1346,7 +1529,7 @@
               <w:rFonts w:ascii="&quot;times new roman&quot;" w:eastAsia="&quot;times new roman&quot;" w:hAnsi="&quot;times new roman&quot;" w:cs="&quot;times new roman&quot;"/>
               <w:sz w:val="21"/>
             </w:rPr>
-            <w:t xml:space="preserve">Quality Assurance </w:t>
+            <w:t xml:space="preserve">test</w:t>
           </w:r>
         </w:p>
       </w:tc>
@@ -1486,7 +1669,7 @@
               <w:rFonts w:ascii="&quot;times new roman&quot;" w:eastAsia="&quot;times new roman&quot;" w:hAnsi="&quot;times new roman&quot;" w:cs="&quot;times new roman&quot;"/>
               <w:sz w:val="21"/>
             </w:rPr>
-            <w:t xml:space="preserve">09-03-2024</w:t>
+            <w:t xml:space="preserve">test</w:t>
           </w:r>
         </w:p>
       </w:tc>
@@ -1553,7 +1736,7 @@
               <w:rFonts w:ascii="&quot;times new roman&quot;" w:eastAsia="&quot;times new roman&quot;" w:hAnsi="&quot;times new roman&quot;" w:cs="&quot;times new roman&quot;"/>
               <w:sz w:val="21"/>
             </w:rPr>
-            <w:t xml:space="preserve">10-03-2024</w:t>
+            <w:t xml:space="preserve">test</w:t>
           </w:r>
         </w:p>
       </w:tc>
@@ -1563,383 +1746,6 @@
     <w:pPr/>
   </w:p>
 </w:hdr>
-</file>
-
-<file path=word/numbering.xml><?xml version="1.0" encoding="utf-8"?>
-<w:numbering xmlns:wpc="http://schemas.microsoft.com/office/word/2010/wordprocessingCanvas" xmlns:mc="http://schemas.openxmlformats.org/markup-compatibility/2006" xmlns:o="urn:schemas-microsoft-com:office:office" xmlns:r="http://schemas.openxmlformats.org/officeDocument/2006/relationships" xmlns:m="http://schemas.openxmlformats.org/officeDocument/2006/math" xmlns:v="urn:schemas-microsoft-com:vml" xmlns:wp14="http://schemas.microsoft.com/office/word/2010/wordprocessingDrawing" xmlns:wp="http://schemas.openxmlformats.org/drawingml/2006/wordprocessingDrawing" xmlns:w10="urn:schemas-microsoft-com:office:word" xmlns:w="http://schemas.openxmlformats.org/wordprocessingml/2006/main" xmlns:w14="http://schemas.microsoft.com/office/word/2010/wordml" xmlns:wpg="http://schemas.microsoft.com/office/word/2010/wordprocessingGroup" xmlns:wpi="http://schemas.microsoft.com/office/word/2010/wordprocessingInk" xmlns:wne="http://schemas.microsoft.com/office/word/2006/wordml" xmlns:wps="http://schemas.microsoft.com/office/word/2010/wordprocessingShape" mc:Ignorable="w14 wp14">
-  <w:abstractNum w:abstractNumId="0">
-    <w:multiLevelType w:val="multilevel"/>
-    <w:lvl w:ilvl="0">
-      <w:start w:val="1"/>
-      <w:numFmt w:val="decimal"/>
-      <w:suff w:val="tab"/>
-      <w:lvlText w:val="%1."/>
-      <w:lvlJc w:val="left"/>
-      <w:pPr>
-        <w:ind w:left="720" w:hanging="360"/>
-      </w:pPr>
-      <w:rPr>
-        <w:rFonts w:ascii="Times New Roman" w:eastAsia="Times New Roman" w:hAnsi="Times New Roman" w:cs="Times New Roman"/>
-      </w:rPr>
-    </w:lvl>
-    <w:lvl w:ilvl="1">
-      <w:start w:val="1"/>
-      <w:numFmt w:val="lowerLetter"/>
-      <w:suff w:val="tab"/>
-      <w:lvlText w:val="%2."/>
-      <w:lvlJc w:val="right"/>
-      <w:pPr>
-        <w:ind w:left="1440" w:hanging="360"/>
-      </w:pPr>
-      <w:rPr>
-        <w:rFonts w:ascii="Times New Roman" w:eastAsia="Times New Roman" w:hAnsi="Times New Roman" w:cs="Times New Roman"/>
-      </w:rPr>
-    </w:lvl>
-    <w:lvl w:ilvl="2">
-      <w:start w:val="1"/>
-      <w:numFmt w:val="lowerRoman"/>
-      <w:suff w:val="tab"/>
-      <w:lvlText w:val="%3."/>
-      <w:lvlJc w:val="left"/>
-      <w:pPr>
-        <w:ind w:left="2160" w:hanging="360"/>
-      </w:pPr>
-      <w:rPr>
-        <w:rFonts w:ascii="Times New Roman" w:eastAsia="Times New Roman" w:hAnsi="Times New Roman" w:cs="Times New Roman"/>
-      </w:rPr>
-    </w:lvl>
-    <w:lvl w:ilvl="3">
-      <w:start w:val="1"/>
-      <w:numFmt w:val="decimal"/>
-      <w:suff w:val="tab"/>
-      <w:lvlText w:val="%4."/>
-      <w:lvlJc w:val="left"/>
-      <w:pPr>
-        <w:ind w:left="2880" w:hanging="360"/>
-      </w:pPr>
-      <w:rPr>
-        <w:rFonts w:ascii="Times New Roman" w:eastAsia="Times New Roman" w:hAnsi="Times New Roman" w:cs="Times New Roman"/>
-      </w:rPr>
-    </w:lvl>
-    <w:lvl w:ilvl="4">
-      <w:start w:val="1"/>
-      <w:numFmt w:val="lowerLetter"/>
-      <w:suff w:val="tab"/>
-      <w:lvlText w:val="%5."/>
-      <w:lvlJc w:val="right"/>
-      <w:pPr>
-        <w:ind w:left="3600" w:hanging="360"/>
-      </w:pPr>
-      <w:rPr>
-        <w:rFonts w:ascii="Times New Roman" w:eastAsia="Times New Roman" w:hAnsi="Times New Roman" w:cs="Times New Roman"/>
-      </w:rPr>
-    </w:lvl>
-    <w:lvl w:ilvl="5">
-      <w:start w:val="1"/>
-      <w:numFmt w:val="lowerRoman"/>
-      <w:suff w:val="tab"/>
-      <w:lvlText w:val="%6."/>
-      <w:lvlJc w:val="left"/>
-      <w:pPr>
-        <w:ind w:left="4320" w:hanging="360"/>
-      </w:pPr>
-      <w:rPr>
-        <w:rFonts w:ascii="Times New Roman" w:eastAsia="Times New Roman" w:hAnsi="Times New Roman" w:cs="Times New Roman"/>
-      </w:rPr>
-    </w:lvl>
-    <w:lvl w:ilvl="6">
-      <w:start w:val="1"/>
-      <w:numFmt w:val="decimal"/>
-      <w:suff w:val="tab"/>
-      <w:lvlText w:val="%7."/>
-      <w:lvlJc w:val="left"/>
-      <w:pPr>
-        <w:ind w:left="5040" w:hanging="360"/>
-      </w:pPr>
-      <w:rPr>
-        <w:rFonts w:ascii="Times New Roman" w:eastAsia="Times New Roman" w:hAnsi="Times New Roman" w:cs="Times New Roman"/>
-      </w:rPr>
-    </w:lvl>
-    <w:lvl w:ilvl="7">
-      <w:start w:val="1"/>
-      <w:numFmt w:val="lowerLetter"/>
-      <w:suff w:val="tab"/>
-      <w:lvlText w:val="%8."/>
-      <w:lvlJc w:val="right"/>
-      <w:pPr>
-        <w:ind w:left="5760" w:hanging="360"/>
-      </w:pPr>
-      <w:rPr>
-        <w:rFonts w:ascii="Times New Roman" w:eastAsia="Times New Roman" w:hAnsi="Times New Roman" w:cs="Times New Roman"/>
-      </w:rPr>
-    </w:lvl>
-    <w:lvl w:ilvl="8">
-      <w:start w:val="1"/>
-      <w:numFmt w:val="lowerRoman"/>
-      <w:suff w:val="tab"/>
-      <w:lvlText w:val="%9."/>
-      <w:lvlJc w:val="left"/>
-      <w:pPr>
-        <w:ind w:left="6480" w:hanging="360"/>
-      </w:pPr>
-      <w:rPr>
-        <w:rFonts w:ascii="Times New Roman" w:eastAsia="Times New Roman" w:hAnsi="Times New Roman" w:cs="Times New Roman"/>
-      </w:rPr>
-    </w:lvl>
-  </w:abstractNum>
-  <w:abstractNum w:abstractNumId="1">
-    <w:multiLevelType w:val="multilevel"/>
-    <w:lvl w:ilvl="0">
-      <w:start w:val="1"/>
-      <w:numFmt w:val="bullet"/>
-      <w:suff w:val="tab"/>
-      <w:lvlText w:val=""/>
-      <w:lvlJc w:val="left"/>
-      <w:pPr>
-        <w:ind w:left="720" w:hanging="360"/>
-      </w:pPr>
-      <w:rPr>
-        <w:rFonts w:ascii="Symbol" w:eastAsia="Symbol" w:hAnsi="Symbol" w:cs="Symbol"/>
-      </w:rPr>
-    </w:lvl>
-    <w:lvl w:ilvl="1">
-      <w:start w:val="1"/>
-      <w:numFmt w:val="bullet"/>
-      <w:suff w:val="tab"/>
-      <w:lvlText w:val="o"/>
-      <w:lvlJc w:val="left"/>
-      <w:pPr>
-        <w:ind w:left="1440" w:hanging="360"/>
-      </w:pPr>
-      <w:rPr>
-        <w:rFonts w:ascii="Courier New" w:eastAsia="Courier New" w:hAnsi="Courier New" w:cs="Courier New"/>
-      </w:rPr>
-    </w:lvl>
-    <w:lvl w:ilvl="2">
-      <w:start w:val="1"/>
-      <w:numFmt w:val="bullet"/>
-      <w:suff w:val="tab"/>
-      <w:lvlText w:val=""/>
-      <w:lvlJc w:val="left"/>
-      <w:pPr>
-        <w:ind w:left="2160" w:hanging="360"/>
-      </w:pPr>
-      <w:rPr>
-        <w:rFonts w:ascii="Wingdings" w:eastAsia="Wingdings" w:hAnsi="Wingdings" w:cs="Wingdings"/>
-      </w:rPr>
-    </w:lvl>
-    <w:lvl w:ilvl="3">
-      <w:start w:val="1"/>
-      <w:numFmt w:val="bullet"/>
-      <w:suff w:val="tab"/>
-      <w:lvlText w:val=""/>
-      <w:lvlJc w:val="left"/>
-      <w:pPr>
-        <w:ind w:left="2880" w:hanging="360"/>
-      </w:pPr>
-      <w:rPr>
-        <w:rFonts w:ascii="Symbol" w:eastAsia="Symbol" w:hAnsi="Symbol" w:cs="Symbol"/>
-      </w:rPr>
-    </w:lvl>
-    <w:lvl w:ilvl="4">
-      <w:start w:val="1"/>
-      <w:numFmt w:val="bullet"/>
-      <w:suff w:val="tab"/>
-      <w:lvlText w:val="o"/>
-      <w:lvlJc w:val="left"/>
-      <w:pPr>
-        <w:ind w:left="3600" w:hanging="360"/>
-      </w:pPr>
-      <w:rPr>
-        <w:rFonts w:ascii="Courier New" w:eastAsia="Courier New" w:hAnsi="Courier New" w:cs="Courier New"/>
-      </w:rPr>
-    </w:lvl>
-    <w:lvl w:ilvl="5">
-      <w:start w:val="1"/>
-      <w:numFmt w:val="bullet"/>
-      <w:suff w:val="tab"/>
-      <w:lvlText w:val=""/>
-      <w:lvlJc w:val="left"/>
-      <w:pPr>
-        <w:ind w:left="4320" w:hanging="360"/>
-      </w:pPr>
-      <w:rPr>
-        <w:rFonts w:ascii="Wingdings" w:eastAsia="Wingdings" w:hAnsi="Wingdings" w:cs="Wingdings"/>
-      </w:rPr>
-    </w:lvl>
-    <w:lvl w:ilvl="6">
-      <w:start w:val="1"/>
-      <w:numFmt w:val="bullet"/>
-      <w:suff w:val="tab"/>
-      <w:lvlText w:val=""/>
-      <w:lvlJc w:val="left"/>
-      <w:pPr>
-        <w:ind w:left="5040" w:hanging="360"/>
-      </w:pPr>
-      <w:rPr>
-        <w:rFonts w:ascii="Symbol" w:eastAsia="Symbol" w:hAnsi="Symbol" w:cs="Symbol"/>
-      </w:rPr>
-    </w:lvl>
-    <w:lvl w:ilvl="7">
-      <w:start w:val="1"/>
-      <w:numFmt w:val="bullet"/>
-      <w:suff w:val="tab"/>
-      <w:lvlText w:val="o"/>
-      <w:lvlJc w:val="left"/>
-      <w:pPr>
-        <w:ind w:left="5760" w:hanging="360"/>
-      </w:pPr>
-      <w:rPr>
-        <w:rFonts w:ascii="Courier New" w:eastAsia="Courier New" w:hAnsi="Courier New" w:cs="Courier New"/>
-      </w:rPr>
-    </w:lvl>
-    <w:lvl w:ilvl="8">
-      <w:start w:val="1"/>
-      <w:numFmt w:val="bullet"/>
-      <w:suff w:val="tab"/>
-      <w:lvlText w:val=""/>
-      <w:lvlJc w:val="left"/>
-      <w:pPr>
-        <w:ind w:left="6480" w:hanging="360"/>
-      </w:pPr>
-      <w:rPr>
-        <w:rFonts w:ascii="Wingdings" w:eastAsia="Wingdings" w:hAnsi="Wingdings" w:cs="Wingdings"/>
-      </w:rPr>
-    </w:lvl>
-  </w:abstractNum>
-  <w:abstractNum w:abstractNumId="2">
-    <w:multiLevelType w:val="multilevel"/>
-    <w:lvl w:ilvl="0">
-      <w:start w:val="1"/>
-      <w:numFmt w:val="bullet"/>
-      <w:suff w:val="tab"/>
-      <w:lvlText w:val=""/>
-      <w:lvlJc w:val="left"/>
-      <w:pPr>
-        <w:tabs>
-          <w:tab w:val="left" w:pos="200"/>
-        </w:tabs>
-        <w:ind w:left="720" w:hanging="360"/>
-      </w:pPr>
-      <w:rPr>
-        <w:rFonts w:ascii="Symbol" w:eastAsia="Symbol" w:hAnsi="Symbol" w:cs="Symbol"/>
-      </w:rPr>
-    </w:lvl>
-    <w:lvl w:ilvl="1">
-      <w:start w:val="1"/>
-      <w:numFmt w:val="bullet"/>
-      <w:suff w:val="tab"/>
-      <w:lvlText w:val="o"/>
-      <w:lvlJc w:val="left"/>
-      <w:pPr>
-        <w:ind w:left="1440" w:hanging="360"/>
-      </w:pPr>
-      <w:rPr>
-        <w:rFonts w:ascii="Courier New" w:eastAsia="Courier New" w:hAnsi="Courier New" w:cs="Courier New"/>
-      </w:rPr>
-    </w:lvl>
-    <w:lvl w:ilvl="2">
-      <w:start w:val="1"/>
-      <w:numFmt w:val="bullet"/>
-      <w:suff w:val="tab"/>
-      <w:lvlText w:val=""/>
-      <w:lvlJc w:val="left"/>
-      <w:pPr>
-        <w:ind w:left="2160" w:hanging="360"/>
-      </w:pPr>
-      <w:rPr>
-        <w:rFonts w:ascii="Wingdings" w:eastAsia="Wingdings" w:hAnsi="Wingdings" w:cs="Wingdings"/>
-      </w:rPr>
-    </w:lvl>
-    <w:lvl w:ilvl="3">
-      <w:start w:val="1"/>
-      <w:numFmt w:val="bullet"/>
-      <w:suff w:val="tab"/>
-      <w:lvlText w:val=""/>
-      <w:lvlJc w:val="left"/>
-      <w:pPr>
-        <w:ind w:left="2880" w:hanging="360"/>
-      </w:pPr>
-      <w:rPr>
-        <w:rFonts w:ascii="Symbol" w:eastAsia="Symbol" w:hAnsi="Symbol" w:cs="Symbol"/>
-      </w:rPr>
-    </w:lvl>
-    <w:lvl w:ilvl="4">
-      <w:start w:val="1"/>
-      <w:numFmt w:val="bullet"/>
-      <w:suff w:val="tab"/>
-      <w:lvlText w:val="o"/>
-      <w:lvlJc w:val="left"/>
-      <w:pPr>
-        <w:ind w:left="3600" w:hanging="360"/>
-      </w:pPr>
-      <w:rPr>
-        <w:rFonts w:ascii="Courier New" w:eastAsia="Courier New" w:hAnsi="Courier New" w:cs="Courier New"/>
-      </w:rPr>
-    </w:lvl>
-    <w:lvl w:ilvl="5">
-      <w:start w:val="1"/>
-      <w:numFmt w:val="bullet"/>
-      <w:suff w:val="tab"/>
-      <w:lvlText w:val=""/>
-      <w:lvlJc w:val="left"/>
-      <w:pPr>
-        <w:ind w:left="4320" w:hanging="360"/>
-      </w:pPr>
-      <w:rPr>
-        <w:rFonts w:ascii="Wingdings" w:eastAsia="Wingdings" w:hAnsi="Wingdings" w:cs="Wingdings"/>
-      </w:rPr>
-    </w:lvl>
-    <w:lvl w:ilvl="6">
-      <w:start w:val="1"/>
-      <w:numFmt w:val="bullet"/>
-      <w:suff w:val="tab"/>
-      <w:lvlText w:val=""/>
-      <w:lvlJc w:val="left"/>
-      <w:pPr>
-        <w:ind w:left="5040" w:hanging="360"/>
-      </w:pPr>
-      <w:rPr>
-        <w:rFonts w:ascii="Symbol" w:eastAsia="Symbol" w:hAnsi="Symbol" w:cs="Symbol"/>
-      </w:rPr>
-    </w:lvl>
-    <w:lvl w:ilvl="7">
-      <w:start w:val="1"/>
-      <w:numFmt w:val="bullet"/>
-      <w:suff w:val="tab"/>
-      <w:lvlText w:val="o"/>
-      <w:lvlJc w:val="left"/>
-      <w:pPr>
-        <w:ind w:left="5760" w:hanging="360"/>
-      </w:pPr>
-      <w:rPr>
-        <w:rFonts w:ascii="Courier New" w:eastAsia="Courier New" w:hAnsi="Courier New" w:cs="Courier New"/>
-      </w:rPr>
-    </w:lvl>
-    <w:lvl w:ilvl="8">
-      <w:start w:val="1"/>
-      <w:numFmt w:val="bullet"/>
-      <w:suff w:val="tab"/>
-      <w:lvlText w:val=""/>
-      <w:lvlJc w:val="left"/>
-      <w:pPr>
-        <w:ind w:left="6480" w:hanging="360"/>
-      </w:pPr>
-      <w:rPr>
-        <w:rFonts w:ascii="Wingdings" w:eastAsia="Wingdings" w:hAnsi="Wingdings" w:cs="Wingdings"/>
-      </w:rPr>
-    </w:lvl>
-  </w:abstractNum>
-  <w:num w:numId="1">
-    <w:abstractNumId w:val="0"/>
-  </w:num>
-  <w:num w:numId="2">
-    <w:abstractNumId w:val="1"/>
-  </w:num>
-  <w:num w:numId="3">
-    <w:abstractNumId w:val="2"/>
-  </w:num>
-</w:numbering>
 </file>
 
 <file path=word/styles.xml><?xml version="1.0" encoding="utf-8"?>
@@ -2099,8 +1905,8 @@
       <w:lang w:val="en-US" w:eastAsia="uk-UA" w:bidi="ar-SA"/>
     </w:rPr>
   </w:style>
-  <w:style w:type="paragraph" w:styleId="SpireTableThStyle37b10a60-ef41-47cb-bc6d-ad1070321151">
-    <w:name w:val="SpireTableThStyle37b10a60-ef41-47cb-bc6d-ad1070321151"/>
+  <w:style w:type="paragraph" w:styleId="SpireTableThStyle7148af1a-c582-4a14-9d65-e3f63d7362c0">
+    <w:name w:val="SpireTableThStyle7148af1a-c582-4a14-9d65-e3f63d7362c0"/>
     <w:basedOn w:val="Normal"/>
     <w:qFormat/>
     <w:pPr>
@@ -2114,8 +1920,8 @@
       <w:lang w:val="en-US" w:eastAsia="uk-UA" w:bidi="ar-SA"/>
     </w:rPr>
   </w:style>
-  <w:style w:type="paragraph" w:styleId="SpireTableThStyle3504df6a-087c-4636-ac69-5e3461d69b49">
-    <w:name w:val="SpireTableThStyle3504df6a-087c-4636-ac69-5e3461d69b49"/>
+  <w:style w:type="paragraph" w:styleId="SpireTableThStyleb8ec32d3-cfd8-456d-bf21-2473dfe94598">
+    <w:name w:val="SpireTableThStyleb8ec32d3-cfd8-456d-bf21-2473dfe94598"/>
     <w:basedOn w:val="Normal"/>
     <w:qFormat/>
     <w:pPr>
@@ -2129,8 +1935,8 @@
       <w:lang w:val="en-US" w:eastAsia="uk-UA" w:bidi="ar-SA"/>
     </w:rPr>
   </w:style>
-  <w:style w:type="paragraph" w:styleId="SpireTableThStylec9c0f554-33fd-433a-878c-07ac91d88b33">
-    <w:name w:val="SpireTableThStylec9c0f554-33fd-433a-878c-07ac91d88b33"/>
+  <w:style w:type="paragraph" w:styleId="SpireTableThStyled2a9aa2c-8cf1-40cb-8e8f-9343cb959315">
+    <w:name w:val="SpireTableThStyled2a9aa2c-8cf1-40cb-8e8f-9343cb959315"/>
     <w:basedOn w:val="Normal"/>
     <w:qFormat/>
     <w:pPr>
@@ -2144,8 +1950,8 @@
       <w:lang w:val="en-US" w:eastAsia="uk-UA" w:bidi="ar-SA"/>
     </w:rPr>
   </w:style>
-  <w:style w:type="paragraph" w:styleId="SpireTableThStyle20cbfe88-05e7-4770-a334-e2150e8be7cf">
-    <w:name w:val="SpireTableThStyle20cbfe88-05e7-4770-a334-e2150e8be7cf"/>
+  <w:style w:type="paragraph" w:styleId="SpireTableThStyle5b8f8dec-fbaa-48c1-94ec-040e2ffda591">
+    <w:name w:val="SpireTableThStyle5b8f8dec-fbaa-48c1-94ec-040e2ffda591"/>
     <w:basedOn w:val="Normal"/>
     <w:qFormat/>
     <w:pPr>
@@ -2159,8 +1965,8 @@
       <w:lang w:val="en-US" w:eastAsia="uk-UA" w:bidi="ar-SA"/>
     </w:rPr>
   </w:style>
-  <w:style w:type="paragraph" w:styleId="SpireTableThStylefdcb8493-b6a6-48a1-90ea-31428c5d7945">
-    <w:name w:val="SpireTableThStylefdcb8493-b6a6-48a1-90ea-31428c5d7945"/>
+  <w:style w:type="paragraph" w:styleId="SpireTableThStyle4e3a3e53-0834-475b-98cb-de0a8291974b">
+    <w:name w:val="SpireTableThStyle4e3a3e53-0834-475b-98cb-de0a8291974b"/>
     <w:basedOn w:val="Normal"/>
     <w:qFormat/>
     <w:pPr>
@@ -2174,8 +1980,8 @@
       <w:lang w:val="en-US" w:eastAsia="uk-UA" w:bidi="ar-SA"/>
     </w:rPr>
   </w:style>
-  <w:style w:type="paragraph" w:styleId="SpireTableThStyle6d240003-0320-47ba-aa12-b90e232b96a5">
-    <w:name w:val="SpireTableThStyle6d240003-0320-47ba-aa12-b90e232b96a5"/>
+  <w:style w:type="paragraph" w:styleId="SpireTableThStyled492d9fc-9f55-445d-bdd6-3ddeeb26b33a">
+    <w:name w:val="SpireTableThStyled492d9fc-9f55-445d-bdd6-3ddeeb26b33a"/>
     <w:basedOn w:val="Normal"/>
     <w:qFormat/>
     <w:pPr>
@@ -2189,8 +1995,8 @@
       <w:lang w:val="en-US" w:eastAsia="uk-UA" w:bidi="ar-SA"/>
     </w:rPr>
   </w:style>
-  <w:style w:type="paragraph" w:styleId="SpireTableThStyle59a0c701-f6c6-4d0e-b43a-a486dabb59f7">
-    <w:name w:val="SpireTableThStyle59a0c701-f6c6-4d0e-b43a-a486dabb59f7"/>
+  <w:style w:type="paragraph" w:styleId="SpireTableThStyle8923aba9-29a7-4fef-8244-ec5c756b2899">
+    <w:name w:val="SpireTableThStyle8923aba9-29a7-4fef-8244-ec5c756b2899"/>
     <w:basedOn w:val="Normal"/>
     <w:qFormat/>
     <w:pPr>
@@ -2204,8 +2010,8 @@
       <w:lang w:val="en-US" w:eastAsia="uk-UA" w:bidi="ar-SA"/>
     </w:rPr>
   </w:style>
-  <w:style w:type="paragraph" w:styleId="SpireTableThStylefcea69c1-0441-46bb-824c-698c1e41957e">
-    <w:name w:val="SpireTableThStylefcea69c1-0441-46bb-824c-698c1e41957e"/>
+  <w:style w:type="paragraph" w:styleId="SpireTableThStyle009be488-0af4-4a14-bdc6-2d558c12a18b">
+    <w:name w:val="SpireTableThStyle009be488-0af4-4a14-bdc6-2d558c12a18b"/>
     <w:basedOn w:val="Normal"/>
     <w:qFormat/>
     <w:pPr>
@@ -2219,8 +2025,8 @@
       <w:lang w:val="en-US" w:eastAsia="uk-UA" w:bidi="ar-SA"/>
     </w:rPr>
   </w:style>
-  <w:style w:type="paragraph" w:styleId="SpireTableThStyle872a0d61-3ba7-4740-b531-1addedf65e94">
-    <w:name w:val="SpireTableThStyle872a0d61-3ba7-4740-b531-1addedf65e94"/>
+  <w:style w:type="paragraph" w:styleId="SpireTableThStyleb10db034-8871-4691-98ed-fef99b06ef9e">
+    <w:name w:val="SpireTableThStyleb10db034-8871-4691-98ed-fef99b06ef9e"/>
     <w:basedOn w:val="Normal"/>
     <w:qFormat/>
     <w:pPr>
@@ -2234,8 +2040,8 @@
       <w:lang w:val="en-US" w:eastAsia="uk-UA" w:bidi="ar-SA"/>
     </w:rPr>
   </w:style>
-  <w:style w:type="paragraph" w:styleId="SpireTableThStyle00c4097b-6451-4bbe-ace1-dd802c942809">
-    <w:name w:val="SpireTableThStyle00c4097b-6451-4bbe-ace1-dd802c942809"/>
+  <w:style w:type="paragraph" w:styleId="SpireTableThStyle2de4c1fd-4324-4297-b77f-e8a27e9dde59">
+    <w:name w:val="SpireTableThStyle2de4c1fd-4324-4297-b77f-e8a27e9dde59"/>
     <w:basedOn w:val="Normal"/>
     <w:qFormat/>
     <w:pPr>
@@ -2249,8 +2055,8 @@
       <w:lang w:val="en-US" w:eastAsia="uk-UA" w:bidi="ar-SA"/>
     </w:rPr>
   </w:style>
-  <w:style w:type="paragraph" w:styleId="SpireTableThStylef087d40e-ce99-4978-ba36-fef60d687a2d">
-    <w:name w:val="SpireTableThStylef087d40e-ce99-4978-ba36-fef60d687a2d"/>
+  <w:style w:type="paragraph" w:styleId="SpireTableThStyle19d31b19-05ab-41a2-b13b-563843cb5436">
+    <w:name w:val="SpireTableThStyle19d31b19-05ab-41a2-b13b-563843cb5436"/>
     <w:basedOn w:val="Normal"/>
     <w:qFormat/>
     <w:pPr>

--- a/Vlims.DocumentMaster/DocumentWithMargins.docx
+++ b/Vlims.DocumentMaster/DocumentWithMargins.docx
@@ -3,235 +3,10 @@
 <!-- Generated by Spire.Doc -->
 <w:document xmlns:mc="http://schemas.openxmlformats.org/markup-compatibility/2006" xmlns:o="urn:schemas-microsoft-com:office:office" xmlns:r="http://schemas.openxmlformats.org/officeDocument/2006/relationships" xmlns:m="http://schemas.openxmlformats.org/officeDocument/2006/math" xmlns:v="urn:schemas-microsoft-com:vml" xmlns:wp="http://schemas.openxmlformats.org/drawingml/2006/wordprocessingDrawing" xmlns:w10="urn:schemas-microsoft-com:office:word" xmlns:w="http://schemas.openxmlformats.org/wordprocessingml/2006/main" xmlns:wne="http://schemas.microsoft.com/office/word/2006/wordml" xmlns:wpc="http://schemas.microsoft.com/office/word/2010/wordprocessingCanvas" xmlns:wp14="http://schemas.microsoft.com/office/word/2010/wordprocessingDrawing" xmlns:w14="http://schemas.microsoft.com/office/word/2010/wordml" xmlns:wpg="http://schemas.microsoft.com/office/word/2010/wordprocessingGroup" xmlns:wpi="http://schemas.microsoft.com/office/word/2010/wordprocessingInk" xmlns:wps="http://schemas.microsoft.com/office/word/2010/wordprocessingShape" xmlns:cx="http://schemas.microsoft.com/office/drawing/2014/chartex" xmlns:w15="http://schemas.microsoft.com/office/word/2012/wordml" mc:Ignorable="w14 wp14 w15">
   <w:body>
-    <w:tbl>
-      <w:tblPr>
-        <w:tblW w:w="5000" w:type="pct"/>
-        <w:jc w:val="left"/>
-        <w:tblInd w:w="0" w:type="dxa"/>
-        <w:tblBorders>
-          <w:top w:val="single" w:sz="6" w:space="0" w:color="auto"/>
-          <w:left w:val="single" w:sz="6" w:space="0" w:color="auto"/>
-          <w:bottom w:val="single" w:sz="6" w:space="0" w:color="auto"/>
-          <w:right w:val="single" w:sz="6" w:space="0" w:color="auto"/>
-          <w:insideH w:val="none" w:sz="0" w:space="0" w:color="auto"/>
-          <w:insideV w:val="none" w:sz="0" w:space="0" w:color="auto"/>
-        </w:tblBorders>
-        <w:shd w:val="clear" w:color="auto" w:fill="auto"/>
-        <w:tblLook w:firstRow="0" w:lastRow="0" w:firstColumn="0" w:lastColumn="0" w:noHBand="1" w:noVBand="1"/>
-      </w:tblPr>
-      <w:tblGrid>
-        <w:gridCol w:w="3953"/>
-        <w:gridCol w:w="1680"/>
-        <w:gridCol w:w="1680"/>
-        <w:gridCol w:w="1680"/>
-      </w:tblGrid>
-      <w:tr>
-        <w:trPr>
-          <w:trHeight w:hRule="auto" w:val="0"/>
-          <w:jc w:val="left"/>
-        </w:trPr>
-        <w:tc>
-          <w:tcPr>
-            <w:tcBorders>
-              <w:top w:val="single" w:sz="6" w:space="0" w:color="auto"/>
-              <w:left w:val="single" w:sz="6" w:space="0" w:color="auto"/>
-              <w:bottom w:val="single" w:sz="6" w:space="0" w:color="auto"/>
-              <w:right w:val="single" w:sz="6" w:space="0" w:color="auto"/>
-            </w:tcBorders>
-            <w:vAlign w:val="center"/>
-          </w:tcPr>
-          <w:p>
-            <w:pPr>
-              <w:rPr>
-                <w:vanish w:val="0"/>
-              </w:rPr>
-            </w:pPr>
-            <w:r>
-              <w:rPr>
-                <w:sz w:val="28"/>
-              </w:rPr>
-              <w:t xml:space="preserve">king</w:t>
-            </w:r>
-          </w:p>
-        </w:tc>
-        <w:tc>
-          <w:tcPr>
-            <w:tcBorders>
-              <w:top w:val="single" w:sz="6" w:space="0" w:color="auto"/>
-              <w:left w:val="single" w:sz="6" w:space="0" w:color="auto"/>
-              <w:bottom w:val="single" w:sz="6" w:space="0" w:color="auto"/>
-              <w:right w:val="single" w:sz="6" w:space="0" w:color="auto"/>
-            </w:tcBorders>
-            <w:vAlign w:val="center"/>
-          </w:tcPr>
-          <w:p>
-            <w:pPr>
-              <w:rPr>
-                <w:vanish w:val="0"/>
-              </w:rPr>
-            </w:pPr>
-            <w:r>
-              <w:rPr>
-                <w:sz w:val="28"/>
-              </w:rPr>
-              <w:t xml:space="preserve"> </w:t>
-            </w:r>
-          </w:p>
-        </w:tc>
-        <w:tc>
-          <w:tcPr>
-            <w:tcBorders>
-              <w:top w:val="single" w:sz="6" w:space="0" w:color="auto"/>
-              <w:left w:val="single" w:sz="6" w:space="0" w:color="auto"/>
-              <w:bottom w:val="single" w:sz="6" w:space="0" w:color="auto"/>
-              <w:right w:val="single" w:sz="6" w:space="0" w:color="auto"/>
-            </w:tcBorders>
-            <w:vAlign w:val="center"/>
-          </w:tcPr>
-          <w:p>
-            <w:pPr>
-              <w:rPr>
-                <w:vanish w:val="0"/>
-              </w:rPr>
-            </w:pPr>
-            <w:r>
-              <w:rPr>
-                <w:sz w:val="28"/>
-              </w:rPr>
-              <w:t xml:space="preserve"> </w:t>
-            </w:r>
-          </w:p>
-        </w:tc>
-        <w:tc>
-          <w:tcPr>
-            <w:tcBorders>
-              <w:top w:val="single" w:sz="6" w:space="0" w:color="auto"/>
-              <w:left w:val="single" w:sz="6" w:space="0" w:color="auto"/>
-              <w:bottom w:val="single" w:sz="6" w:space="0" w:color="auto"/>
-              <w:right w:val="single" w:sz="6" w:space="0" w:color="auto"/>
-            </w:tcBorders>
-            <w:vAlign w:val="center"/>
-          </w:tcPr>
-          <w:p>
-            <w:pPr>
-              <w:rPr>
-                <w:vanish w:val="0"/>
-              </w:rPr>
-            </w:pPr>
-            <w:r>
-              <w:rPr>
-                <w:sz w:val="28"/>
-              </w:rPr>
-              <w:t xml:space="preserve"> </w:t>
-            </w:r>
-          </w:p>
-        </w:tc>
-      </w:tr>
-      <w:tr>
-        <w:trPr>
-          <w:trHeight w:hRule="auto" w:val="0"/>
-          <w:jc w:val="left"/>
-        </w:trPr>
-        <w:tc>
-          <w:tcPr>
-            <w:tcBorders>
-              <w:top w:val="single" w:sz="6" w:space="0" w:color="auto"/>
-              <w:left w:val="single" w:sz="6" w:space="0" w:color="auto"/>
-              <w:bottom w:val="single" w:sz="6" w:space="0" w:color="auto"/>
-              <w:right w:val="single" w:sz="6" w:space="0" w:color="auto"/>
-            </w:tcBorders>
-            <w:vAlign w:val="center"/>
-          </w:tcPr>
-          <w:p>
-            <w:pPr>
-              <w:rPr>
-                <w:vanish w:val="0"/>
-              </w:rPr>
-            </w:pPr>
-            <w:r>
-              <w:rPr>
-                <w:sz w:val="28"/>
-              </w:rPr>
-              <w:t xml:space="preserve"> </w:t>
-            </w:r>
-          </w:p>
-        </w:tc>
-        <w:tc>
-          <w:tcPr>
-            <w:tcBorders>
-              <w:top w:val="single" w:sz="6" w:space="0" w:color="auto"/>
-              <w:left w:val="single" w:sz="6" w:space="0" w:color="auto"/>
-              <w:bottom w:val="single" w:sz="6" w:space="0" w:color="auto"/>
-              <w:right w:val="single" w:sz="6" w:space="0" w:color="auto"/>
-            </w:tcBorders>
-            <w:vAlign w:val="center"/>
-          </w:tcPr>
-          <w:p>
-            <w:pPr>
-              <w:rPr>
-                <w:vanish w:val="0"/>
-              </w:rPr>
-            </w:pPr>
-            <w:r>
-              <w:rPr>
-                <w:sz w:val="28"/>
-              </w:rPr>
-              <w:t xml:space="preserve"> </w:t>
-            </w:r>
-          </w:p>
-        </w:tc>
-        <w:tc>
-          <w:tcPr>
-            <w:tcBorders>
-              <w:top w:val="single" w:sz="6" w:space="0" w:color="auto"/>
-              <w:left w:val="single" w:sz="6" w:space="0" w:color="auto"/>
-              <w:bottom w:val="single" w:sz="6" w:space="0" w:color="auto"/>
-              <w:right w:val="single" w:sz="6" w:space="0" w:color="auto"/>
-            </w:tcBorders>
-            <w:vAlign w:val="center"/>
-          </w:tcPr>
-          <w:p>
-            <w:pPr>
-              <w:rPr>
-                <w:vanish w:val="0"/>
-              </w:rPr>
-            </w:pPr>
-            <w:r>
-              <w:rPr>
-                <w:sz w:val="28"/>
-              </w:rPr>
-              <w:t xml:space="preserve"> </w:t>
-            </w:r>
-          </w:p>
-        </w:tc>
-        <w:tc>
-          <w:tcPr>
-            <w:tcBorders>
-              <w:top w:val="single" w:sz="6" w:space="0" w:color="auto"/>
-              <w:left w:val="single" w:sz="6" w:space="0" w:color="auto"/>
-              <w:bottom w:val="single" w:sz="6" w:space="0" w:color="auto"/>
-              <w:right w:val="single" w:sz="6" w:space="0" w:color="auto"/>
-            </w:tcBorders>
-            <w:vAlign w:val="center"/>
-          </w:tcPr>
-          <w:p>
-            <w:pPr>
-              <w:rPr>
-                <w:vanish w:val="0"/>
-              </w:rPr>
-            </w:pPr>
-            <w:r>
-              <w:rPr>
-                <w:sz w:val="28"/>
-              </w:rPr>
-              <w:t xml:space="preserve"> </w:t>
-            </w:r>
-          </w:p>
-        </w:tc>
-      </w:tr>
-    </w:tbl>
     <w:p>
-      <w:pPr/>
+      <w:pPr>
+        <w:spacing w:before="-200" w:after="0"/>
+      </w:pPr>
     </w:p>
     <w:sectPr>
       <w:headerReference w:type="default" r:id="rId1"/>
@@ -316,7 +91,7 @@
         </w:tcPr>
         <w:p>
           <w:pPr>
-            <w:pStyle w:val="SpireTableThStyle7148af1a-c582-4a14-9d65-e3f63d7362c0"/>
+            <w:pStyle w:val="SpireTableThStylec8e70e85-a1d0-49f0-a61f-c66be43b66e8"/>
             <w:rPr>
               <w:vanish w:val="0"/>
             </w:rPr>
@@ -351,7 +126,7 @@
         </w:tcPr>
         <w:p>
           <w:pPr>
-            <w:pStyle w:val="SpireTableThStyleb8ec32d3-cfd8-456d-bf21-2473dfe94598"/>
+            <w:pStyle w:val="SpireTableThStylec1b71adc-36fd-44ae-a2fa-651274664455"/>
             <w:rPr>
               <w:vanish w:val="0"/>
             </w:rPr>
@@ -386,7 +161,7 @@
         </w:tcPr>
         <w:p>
           <w:pPr>
-            <w:pStyle w:val="SpireTableThStyled2a9aa2c-8cf1-40cb-8e8f-9343cb959315"/>
+            <w:pStyle w:val="SpireTableThStyle06476113-c640-41db-a314-fc5100566a5a"/>
             <w:rPr>
               <w:vanish w:val="0"/>
             </w:rPr>
@@ -427,7 +202,7 @@
         </w:tcPr>
         <w:p>
           <w:pPr>
-            <w:pStyle w:val="SpireTableThStyle5b8f8dec-fbaa-48c1-94ec-040e2ffda591"/>
+            <w:pStyle w:val="SpireTableThStylea11befd6-eed3-4488-b895-20a1459335ca"/>
             <w:rPr>
               <w:vanish w:val="0"/>
             </w:rPr>
@@ -534,7 +309,7 @@
         </w:tcPr>
         <w:p>
           <w:pPr>
-            <w:pStyle w:val="SpireTableThStyle4e3a3e53-0834-475b-98cb-de0a8291974b"/>
+            <w:pStyle w:val="SpireTableThStyle44fa1119-299f-4e70-aea3-2004068d3d2c"/>
             <w:rPr>
               <w:vanish w:val="0"/>
             </w:rPr>
@@ -641,7 +416,7 @@
         </w:tcPr>
         <w:p>
           <w:pPr>
-            <w:pStyle w:val="SpireTableThStyled492d9fc-9f55-445d-bdd6-3ddeeb26b33a"/>
+            <w:pStyle w:val="SpireTableThStyled79022eb-a312-495e-bfc1-779558a0ee76"/>
             <w:rPr>
               <w:vanish w:val="0"/>
             </w:rPr>
@@ -781,7 +556,7 @@
         </w:tcPr>
         <w:p>
           <w:pPr>
-            <w:pStyle w:val="SpireTableThStyle8923aba9-29a7-4fef-8244-ec5c756b2899"/>
+            <w:pStyle w:val="SpireTableThStyle0667da30-fd60-48ae-a37f-9ac8de599e6a"/>
             <w:rPr>
               <w:vanish w:val="0"/>
             </w:rPr>
@@ -921,7 +696,7 @@
         </w:tcPr>
         <w:p>
           <w:pPr>
-            <w:pStyle w:val="SpireTableThStyle009be488-0af4-4a14-bdc6-2d558c12a18b"/>
+            <w:pStyle w:val="SpireTableThStyle97f24f31-7dbc-4e1c-add5-2f3278d1cc85"/>
             <w:rPr>
               <w:vanish w:val="0"/>
             </w:rPr>
@@ -1040,7 +815,7 @@
   <w:p>
     <w:pPr/>
     <w:r>
-      <w:t xml:space="preserve">Print Type: test, Printed By: , Printed On: 01-04-2024 22:17, </w:t>
+      <w:t xml:space="preserve">Print Type: test, Printed By: RajenderP, Printed On: 03-04-2024 11:57, </w:t>
     </w:r>
     <w:r>
       <w:t xml:space="preserve">Print Reason: test</w:t>
@@ -1099,7 +874,7 @@
         </w:tcPr>
         <w:p>
           <w:pPr>
-            <w:pStyle w:val="SpireTableThStyleb10db034-8871-4691-98ed-fef99b06ef9e"/>
+            <w:pStyle w:val="SpireTableThStylee1f8e404-abdf-4206-b165-3235270852c3"/>
             <w:jc w:val="left"/>
             <w:rPr>
               <w:vanish w:val="0"/>
@@ -1154,7 +929,7 @@
         </w:tcPr>
         <w:p>
           <w:pPr>
-            <w:pStyle w:val="SpireTableThStyle2de4c1fd-4324-4297-b77f-e8a27e9dde59"/>
+            <w:pStyle w:val="SpireTableThStyled1e3930e-ffe8-41dd-8cf6-f28aa23af59f"/>
             <w:jc w:val="center"/>
             <w:rPr>
               <w:vanish w:val="0"/>
@@ -1190,7 +965,7 @@
         </w:tcPr>
         <w:p>
           <w:pPr>
-            <w:pStyle w:val="SpireTableThStyle19d31b19-05ab-41a2-b13b-563843cb5436"/>
+            <w:pStyle w:val="SpireTableThStyle9734d3c2-2186-4723-abf0-b5faa0e6dfb9"/>
             <w:jc w:val="left"/>
             <w:rPr>
               <w:vanish w:val="0"/>
@@ -1905,8 +1680,8 @@
       <w:lang w:val="en-US" w:eastAsia="uk-UA" w:bidi="ar-SA"/>
     </w:rPr>
   </w:style>
-  <w:style w:type="paragraph" w:styleId="SpireTableThStyle7148af1a-c582-4a14-9d65-e3f63d7362c0">
-    <w:name w:val="SpireTableThStyle7148af1a-c582-4a14-9d65-e3f63d7362c0"/>
+  <w:style w:type="paragraph" w:styleId="SpireTableThStylec8e70e85-a1d0-49f0-a61f-c66be43b66e8">
+    <w:name w:val="SpireTableThStylec8e70e85-a1d0-49f0-a61f-c66be43b66e8"/>
     <w:basedOn w:val="Normal"/>
     <w:qFormat/>
     <w:pPr>
@@ -1920,8 +1695,8 @@
       <w:lang w:val="en-US" w:eastAsia="uk-UA" w:bidi="ar-SA"/>
     </w:rPr>
   </w:style>
-  <w:style w:type="paragraph" w:styleId="SpireTableThStyleb8ec32d3-cfd8-456d-bf21-2473dfe94598">
-    <w:name w:val="SpireTableThStyleb8ec32d3-cfd8-456d-bf21-2473dfe94598"/>
+  <w:style w:type="paragraph" w:styleId="SpireTableThStylec1b71adc-36fd-44ae-a2fa-651274664455">
+    <w:name w:val="SpireTableThStylec1b71adc-36fd-44ae-a2fa-651274664455"/>
     <w:basedOn w:val="Normal"/>
     <w:qFormat/>
     <w:pPr>
@@ -1935,8 +1710,8 @@
       <w:lang w:val="en-US" w:eastAsia="uk-UA" w:bidi="ar-SA"/>
     </w:rPr>
   </w:style>
-  <w:style w:type="paragraph" w:styleId="SpireTableThStyled2a9aa2c-8cf1-40cb-8e8f-9343cb959315">
-    <w:name w:val="SpireTableThStyled2a9aa2c-8cf1-40cb-8e8f-9343cb959315"/>
+  <w:style w:type="paragraph" w:styleId="SpireTableThStyle06476113-c640-41db-a314-fc5100566a5a">
+    <w:name w:val="SpireTableThStyle06476113-c640-41db-a314-fc5100566a5a"/>
     <w:basedOn w:val="Normal"/>
     <w:qFormat/>
     <w:pPr>
@@ -1950,8 +1725,8 @@
       <w:lang w:val="en-US" w:eastAsia="uk-UA" w:bidi="ar-SA"/>
     </w:rPr>
   </w:style>
-  <w:style w:type="paragraph" w:styleId="SpireTableThStyle5b8f8dec-fbaa-48c1-94ec-040e2ffda591">
-    <w:name w:val="SpireTableThStyle5b8f8dec-fbaa-48c1-94ec-040e2ffda591"/>
+  <w:style w:type="paragraph" w:styleId="SpireTableThStylea11befd6-eed3-4488-b895-20a1459335ca">
+    <w:name w:val="SpireTableThStylea11befd6-eed3-4488-b895-20a1459335ca"/>
     <w:basedOn w:val="Normal"/>
     <w:qFormat/>
     <w:pPr>
@@ -1965,8 +1740,8 @@
       <w:lang w:val="en-US" w:eastAsia="uk-UA" w:bidi="ar-SA"/>
     </w:rPr>
   </w:style>
-  <w:style w:type="paragraph" w:styleId="SpireTableThStyle4e3a3e53-0834-475b-98cb-de0a8291974b">
-    <w:name w:val="SpireTableThStyle4e3a3e53-0834-475b-98cb-de0a8291974b"/>
+  <w:style w:type="paragraph" w:styleId="SpireTableThStyle44fa1119-299f-4e70-aea3-2004068d3d2c">
+    <w:name w:val="SpireTableThStyle44fa1119-299f-4e70-aea3-2004068d3d2c"/>
     <w:basedOn w:val="Normal"/>
     <w:qFormat/>
     <w:pPr>
@@ -1980,8 +1755,8 @@
       <w:lang w:val="en-US" w:eastAsia="uk-UA" w:bidi="ar-SA"/>
     </w:rPr>
   </w:style>
-  <w:style w:type="paragraph" w:styleId="SpireTableThStyled492d9fc-9f55-445d-bdd6-3ddeeb26b33a">
-    <w:name w:val="SpireTableThStyled492d9fc-9f55-445d-bdd6-3ddeeb26b33a"/>
+  <w:style w:type="paragraph" w:styleId="SpireTableThStyled79022eb-a312-495e-bfc1-779558a0ee76">
+    <w:name w:val="SpireTableThStyled79022eb-a312-495e-bfc1-779558a0ee76"/>
     <w:basedOn w:val="Normal"/>
     <w:qFormat/>
     <w:pPr>
@@ -1995,8 +1770,8 @@
       <w:lang w:val="en-US" w:eastAsia="uk-UA" w:bidi="ar-SA"/>
     </w:rPr>
   </w:style>
-  <w:style w:type="paragraph" w:styleId="SpireTableThStyle8923aba9-29a7-4fef-8244-ec5c756b2899">
-    <w:name w:val="SpireTableThStyle8923aba9-29a7-4fef-8244-ec5c756b2899"/>
+  <w:style w:type="paragraph" w:styleId="SpireTableThStyle0667da30-fd60-48ae-a37f-9ac8de599e6a">
+    <w:name w:val="SpireTableThStyle0667da30-fd60-48ae-a37f-9ac8de599e6a"/>
     <w:basedOn w:val="Normal"/>
     <w:qFormat/>
     <w:pPr>
@@ -2010,8 +1785,8 @@
       <w:lang w:val="en-US" w:eastAsia="uk-UA" w:bidi="ar-SA"/>
     </w:rPr>
   </w:style>
-  <w:style w:type="paragraph" w:styleId="SpireTableThStyle009be488-0af4-4a14-bdc6-2d558c12a18b">
-    <w:name w:val="SpireTableThStyle009be488-0af4-4a14-bdc6-2d558c12a18b"/>
+  <w:style w:type="paragraph" w:styleId="SpireTableThStyle97f24f31-7dbc-4e1c-add5-2f3278d1cc85">
+    <w:name w:val="SpireTableThStyle97f24f31-7dbc-4e1c-add5-2f3278d1cc85"/>
     <w:basedOn w:val="Normal"/>
     <w:qFormat/>
     <w:pPr>
@@ -2025,8 +1800,8 @@
       <w:lang w:val="en-US" w:eastAsia="uk-UA" w:bidi="ar-SA"/>
     </w:rPr>
   </w:style>
-  <w:style w:type="paragraph" w:styleId="SpireTableThStyleb10db034-8871-4691-98ed-fef99b06ef9e">
-    <w:name w:val="SpireTableThStyleb10db034-8871-4691-98ed-fef99b06ef9e"/>
+  <w:style w:type="paragraph" w:styleId="SpireTableThStylee1f8e404-abdf-4206-b165-3235270852c3">
+    <w:name w:val="SpireTableThStylee1f8e404-abdf-4206-b165-3235270852c3"/>
     <w:basedOn w:val="Normal"/>
     <w:qFormat/>
     <w:pPr>
@@ -2040,8 +1815,8 @@
       <w:lang w:val="en-US" w:eastAsia="uk-UA" w:bidi="ar-SA"/>
     </w:rPr>
   </w:style>
-  <w:style w:type="paragraph" w:styleId="SpireTableThStyle2de4c1fd-4324-4297-b77f-e8a27e9dde59">
-    <w:name w:val="SpireTableThStyle2de4c1fd-4324-4297-b77f-e8a27e9dde59"/>
+  <w:style w:type="paragraph" w:styleId="SpireTableThStyled1e3930e-ffe8-41dd-8cf6-f28aa23af59f">
+    <w:name w:val="SpireTableThStyled1e3930e-ffe8-41dd-8cf6-f28aa23af59f"/>
     <w:basedOn w:val="Normal"/>
     <w:qFormat/>
     <w:pPr>
@@ -2055,8 +1830,8 @@
       <w:lang w:val="en-US" w:eastAsia="uk-UA" w:bidi="ar-SA"/>
     </w:rPr>
   </w:style>
-  <w:style w:type="paragraph" w:styleId="SpireTableThStyle19d31b19-05ab-41a2-b13b-563843cb5436">
-    <w:name w:val="SpireTableThStyle19d31b19-05ab-41a2-b13b-563843cb5436"/>
+  <w:style w:type="paragraph" w:styleId="SpireTableThStyle9734d3c2-2186-4723-abf0-b5faa0e6dfb9">
+    <w:name w:val="SpireTableThStyle9734d3c2-2186-4723-abf0-b5faa0e6dfb9"/>
     <w:basedOn w:val="Normal"/>
     <w:qFormat/>
     <w:pPr>

--- a/Vlims.DocumentMaster/DocumentWithMargins.docx
+++ b/Vlims.DocumentMaster/DocumentWithMargins.docx
@@ -3,10 +3,137 @@
 <!-- Generated by Spire.Doc -->
 <w:document xmlns:mc="http://schemas.openxmlformats.org/markup-compatibility/2006" xmlns:o="urn:schemas-microsoft-com:office:office" xmlns:r="http://schemas.openxmlformats.org/officeDocument/2006/relationships" xmlns:m="http://schemas.openxmlformats.org/officeDocument/2006/math" xmlns:v="urn:schemas-microsoft-com:vml" xmlns:wp="http://schemas.openxmlformats.org/drawingml/2006/wordprocessingDrawing" xmlns:w10="urn:schemas-microsoft-com:office:word" xmlns:w="http://schemas.openxmlformats.org/wordprocessingml/2006/main" xmlns:wne="http://schemas.microsoft.com/office/word/2006/wordml" xmlns:wpc="http://schemas.microsoft.com/office/word/2010/wordprocessingCanvas" xmlns:wp14="http://schemas.microsoft.com/office/word/2010/wordprocessingDrawing" xmlns:w14="http://schemas.microsoft.com/office/word/2010/wordml" xmlns:wpg="http://schemas.microsoft.com/office/word/2010/wordprocessingGroup" xmlns:wpi="http://schemas.microsoft.com/office/word/2010/wordprocessingInk" xmlns:wps="http://schemas.microsoft.com/office/word/2010/wordprocessingShape" xmlns:cx="http://schemas.microsoft.com/office/drawing/2014/chartex" xmlns:w15="http://schemas.microsoft.com/office/word/2012/wordml" mc:Ignorable="w14 wp14 w15">
   <w:body>
+    <w:tbl>
+      <w:tblPr>
+        <w:tblW w:w="5000" w:type="pct"/>
+        <w:jc w:val="left"/>
+        <w:tblInd w:w="0" w:type="dxa"/>
+        <w:tblBorders>
+          <w:top w:val="single" w:sz="6" w:space="0" w:color="auto"/>
+          <w:left w:val="single" w:sz="6" w:space="0" w:color="auto"/>
+          <w:bottom w:val="single" w:sz="6" w:space="0" w:color="auto"/>
+          <w:right w:val="single" w:sz="6" w:space="0" w:color="auto"/>
+          <w:insideH w:val="none" w:sz="0" w:space="0" w:color="auto"/>
+          <w:insideV w:val="none" w:sz="0" w:space="0" w:color="auto"/>
+        </w:tblBorders>
+        <w:shd w:val="clear" w:color="auto" w:fill="auto"/>
+        <w:tblLook w:firstRow="0" w:lastRow="0" w:firstColumn="0" w:lastColumn="0" w:noHBand="1" w:noVBand="1"/>
+      </w:tblPr>
+      <w:tblGrid>
+        <w:gridCol w:w="4496"/>
+        <w:gridCol w:w="4496"/>
+      </w:tblGrid>
+      <w:tr>
+        <w:trPr>
+          <w:trHeight w:hRule="auto" w:val="0"/>
+          <w:jc w:val="left"/>
+        </w:trPr>
+        <w:tc>
+          <w:tcPr>
+            <w:tcBorders>
+              <w:top w:val="single" w:sz="6" w:space="0" w:color="auto"/>
+              <w:left w:val="single" w:sz="6" w:space="0" w:color="auto"/>
+              <w:bottom w:val="single" w:sz="6" w:space="0" w:color="auto"/>
+              <w:right w:val="single" w:sz="6" w:space="0" w:color="auto"/>
+            </w:tcBorders>
+            <w:vAlign w:val="center"/>
+          </w:tcPr>
+          <w:p>
+            <w:pPr>
+              <w:rPr>
+                <w:vanish w:val="0"/>
+              </w:rPr>
+            </w:pPr>
+            <w:r>
+              <w:rPr>
+                <w:sz w:val="28"/>
+              </w:rPr>
+              <w:t xml:space="preserve">test</w:t>
+            </w:r>
+          </w:p>
+        </w:tc>
+        <w:tc>
+          <w:tcPr>
+            <w:tcBorders>
+              <w:top w:val="single" w:sz="6" w:space="0" w:color="auto"/>
+              <w:left w:val="single" w:sz="6" w:space="0" w:color="auto"/>
+              <w:bottom w:val="single" w:sz="6" w:space="0" w:color="auto"/>
+              <w:right w:val="single" w:sz="6" w:space="0" w:color="auto"/>
+            </w:tcBorders>
+            <w:vAlign w:val="center"/>
+          </w:tcPr>
+          <w:p>
+            <w:pPr>
+              <w:rPr>
+                <w:vanish w:val="0"/>
+              </w:rPr>
+            </w:pPr>
+            <w:r>
+              <w:rPr>
+                <w:sz w:val="28"/>
+              </w:rPr>
+              <w:t xml:space="preserve">test</w:t>
+            </w:r>
+          </w:p>
+        </w:tc>
+      </w:tr>
+      <w:tr>
+        <w:trPr>
+          <w:trHeight w:hRule="auto" w:val="0"/>
+          <w:jc w:val="left"/>
+        </w:trPr>
+        <w:tc>
+          <w:tcPr>
+            <w:tcBorders>
+              <w:top w:val="single" w:sz="6" w:space="0" w:color="auto"/>
+              <w:left w:val="single" w:sz="6" w:space="0" w:color="auto"/>
+              <w:bottom w:val="single" w:sz="6" w:space="0" w:color="auto"/>
+              <w:right w:val="single" w:sz="6" w:space="0" w:color="auto"/>
+            </w:tcBorders>
+            <w:vAlign w:val="center"/>
+          </w:tcPr>
+          <w:p>
+            <w:pPr>
+              <w:rPr>
+                <w:vanish w:val="0"/>
+              </w:rPr>
+            </w:pPr>
+            <w:r>
+              <w:rPr>
+                <w:sz w:val="28"/>
+              </w:rPr>
+              <w:t xml:space="preserve">test</w:t>
+            </w:r>
+          </w:p>
+        </w:tc>
+        <w:tc>
+          <w:tcPr>
+            <w:tcBorders>
+              <w:top w:val="single" w:sz="6" w:space="0" w:color="auto"/>
+              <w:left w:val="single" w:sz="6" w:space="0" w:color="auto"/>
+              <w:bottom w:val="single" w:sz="6" w:space="0" w:color="auto"/>
+              <w:right w:val="single" w:sz="6" w:space="0" w:color="auto"/>
+            </w:tcBorders>
+            <w:vAlign w:val="center"/>
+          </w:tcPr>
+          <w:p>
+            <w:pPr>
+              <w:rPr>
+                <w:vanish w:val="0"/>
+              </w:rPr>
+            </w:pPr>
+            <w:r>
+              <w:rPr>
+                <w:sz w:val="28"/>
+              </w:rPr>
+              <w:t xml:space="preserve">test</w:t>
+            </w:r>
+          </w:p>
+        </w:tc>
+      </w:tr>
+    </w:tbl>
     <w:p>
-      <w:pPr>
-        <w:spacing w:before="-200" w:after="0"/>
-      </w:pPr>
+      <w:pPr/>
     </w:p>
     <w:sectPr>
       <w:headerReference w:type="default" r:id="rId1"/>
@@ -91,7 +218,7 @@
         </w:tcPr>
         <w:p>
           <w:pPr>
-            <w:pStyle w:val="SpireTableThStylec8e70e85-a1d0-49f0-a61f-c66be43b66e8"/>
+            <w:pStyle w:val="SpireTableThStyle44a5510b-9f06-425c-9226-b2af3ee85e2a"/>
             <w:rPr>
               <w:vanish w:val="0"/>
             </w:rPr>
@@ -126,7 +253,7 @@
         </w:tcPr>
         <w:p>
           <w:pPr>
-            <w:pStyle w:val="SpireTableThStylec1b71adc-36fd-44ae-a2fa-651274664455"/>
+            <w:pStyle w:val="SpireTableThStylec8a73b62-7df1-41c0-8364-b38074a70d7f"/>
             <w:rPr>
               <w:vanish w:val="0"/>
             </w:rPr>
@@ -161,7 +288,7 @@
         </w:tcPr>
         <w:p>
           <w:pPr>
-            <w:pStyle w:val="SpireTableThStyle06476113-c640-41db-a314-fc5100566a5a"/>
+            <w:pStyle w:val="SpireTableThStyle989582ca-122e-45fa-863e-380d1f28547d"/>
             <w:rPr>
               <w:vanish w:val="0"/>
             </w:rPr>
@@ -202,7 +329,7 @@
         </w:tcPr>
         <w:p>
           <w:pPr>
-            <w:pStyle w:val="SpireTableThStylea11befd6-eed3-4488-b895-20a1459335ca"/>
+            <w:pStyle w:val="SpireTableThStyle84c77c40-6511-44ea-9ee3-a958982d66c6"/>
             <w:rPr>
               <w:vanish w:val="0"/>
             </w:rPr>
@@ -309,7 +436,7 @@
         </w:tcPr>
         <w:p>
           <w:pPr>
-            <w:pStyle w:val="SpireTableThStyle44fa1119-299f-4e70-aea3-2004068d3d2c"/>
+            <w:pStyle w:val="SpireTableThStyle1e61786b-6967-4be3-805c-7633cfd31880"/>
             <w:rPr>
               <w:vanish w:val="0"/>
             </w:rPr>
@@ -416,7 +543,7 @@
         </w:tcPr>
         <w:p>
           <w:pPr>
-            <w:pStyle w:val="SpireTableThStyled79022eb-a312-495e-bfc1-779558a0ee76"/>
+            <w:pStyle w:val="SpireTableThStyle5d6262ac-5069-4bd7-a900-a0ecfc8054b2"/>
             <w:rPr>
               <w:vanish w:val="0"/>
             </w:rPr>
@@ -460,7 +587,7 @@
               <w:rFonts w:ascii="arial" w:eastAsia="arial" w:hAnsi="arial" w:cs="arial"/>
               <w:sz w:val="21"/>
             </w:rPr>
-            <w:t xml:space="preserve">test</w:t>
+            <w:t xml:space="preserve">umrazs</w:t>
           </w:r>
         </w:p>
       </w:tc>
@@ -493,7 +620,7 @@
               <w:rFonts w:ascii="arial" w:eastAsia="arial" w:hAnsi="arial" w:cs="arial"/>
               <w:sz w:val="21"/>
             </w:rPr>
-            <w:t xml:space="preserve">test</w:t>
+            <w:t xml:space="preserve">rajeshp</w:t>
           </w:r>
         </w:p>
       </w:tc>
@@ -526,7 +653,7 @@
               <w:rFonts w:ascii="arial" w:eastAsia="arial" w:hAnsi="arial" w:cs="arial"/>
               <w:sz w:val="21"/>
             </w:rPr>
-            <w:t xml:space="preserve">test</w:t>
+            <w:t xml:space="preserve">umrazs</w:t>
           </w:r>
         </w:p>
       </w:tc>
@@ -556,7 +683,7 @@
         </w:tcPr>
         <w:p>
           <w:pPr>
-            <w:pStyle w:val="SpireTableThStyle0667da30-fd60-48ae-a37f-9ac8de599e6a"/>
+            <w:pStyle w:val="SpireTableThStyle1763e897-2562-49d1-890d-b58493fd8b87"/>
             <w:rPr>
               <w:vanish w:val="0"/>
             </w:rPr>
@@ -600,7 +727,7 @@
               <w:rFonts w:ascii="arial" w:eastAsia="arial" w:hAnsi="arial" w:cs="arial"/>
               <w:sz w:val="21"/>
             </w:rPr>
-            <w:t xml:space="preserve">test</w:t>
+            <w:t xml:space="preserve">devadmin</w:t>
           </w:r>
         </w:p>
       </w:tc>
@@ -633,7 +760,7 @@
               <w:rFonts w:ascii="arial" w:eastAsia="arial" w:hAnsi="arial" w:cs="arial"/>
               <w:sz w:val="21"/>
             </w:rPr>
-            <w:t xml:space="preserve">test</w:t>
+            <w:t xml:space="preserve">devadmin</w:t>
           </w:r>
         </w:p>
       </w:tc>
@@ -666,7 +793,7 @@
               <w:rFonts w:ascii="arial" w:eastAsia="arial" w:hAnsi="arial" w:cs="arial"/>
               <w:sz w:val="21"/>
             </w:rPr>
-            <w:t xml:space="preserve">test</w:t>
+            <w:t xml:space="preserve">devadmin</w:t>
           </w:r>
         </w:p>
       </w:tc>
@@ -696,7 +823,7 @@
         </w:tcPr>
         <w:p>
           <w:pPr>
-            <w:pStyle w:val="SpireTableThStyle97f24f31-7dbc-4e1c-add5-2f3278d1cc85"/>
+            <w:pStyle w:val="SpireTableThStylee7607104-120e-4785-ab9b-c32c2309b784"/>
             <w:rPr>
               <w:vanish w:val="0"/>
             </w:rPr>
@@ -740,7 +867,7 @@
               <w:rFonts w:ascii="arial" w:eastAsia="arial" w:hAnsi="arial" w:cs="arial"/>
               <w:sz w:val="21"/>
             </w:rPr>
-            <w:t xml:space="preserve">test</w:t>
+            <w:t xml:space="preserve">dev</w:t>
           </w:r>
         </w:p>
       </w:tc>
@@ -773,7 +900,7 @@
               <w:rFonts w:ascii="arial" w:eastAsia="arial" w:hAnsi="arial" w:cs="arial"/>
               <w:sz w:val="21"/>
             </w:rPr>
-            <w:t xml:space="preserve">test</w:t>
+            <w:t xml:space="preserve">dev</w:t>
           </w:r>
         </w:p>
       </w:tc>
@@ -806,7 +933,7 @@
               <w:rFonts w:ascii="arial" w:eastAsia="arial" w:hAnsi="arial" w:cs="arial"/>
               <w:sz w:val="21"/>
             </w:rPr>
-            <w:t xml:space="preserve">test</w:t>
+            <w:t xml:space="preserve">dev</w:t>
           </w:r>
         </w:p>
       </w:tc>
@@ -815,7 +942,7 @@
   <w:p>
     <w:pPr/>
     <w:r>
-      <w:t xml:space="preserve">Print Type: test, Printed By: RajenderP, Printed On: 03-04-2024 11:57, </w:t>
+      <w:t xml:space="preserve">Print Type: test, Printed By: , Printed On: 04-04-2024 13:37, </w:t>
     </w:r>
     <w:r>
       <w:t xml:space="preserve">Print Reason: test</w:t>
@@ -843,10 +970,10 @@
       <w:tblLook w:firstRow="0" w:lastRow="0" w:firstColumn="0" w:lastColumn="0" w:noHBand="1" w:noVBand="1"/>
     </w:tblPr>
     <w:tblGrid>
-      <w:gridCol w:w="2941"/>
-      <w:gridCol w:w="826"/>
-      <w:gridCol w:w="2285"/>
-      <w:gridCol w:w="2941"/>
+      <w:gridCol w:w="2449"/>
+      <w:gridCol w:w="1691"/>
+      <w:gridCol w:w="1903"/>
+      <w:gridCol w:w="2949"/>
     </w:tblGrid>
     <w:tr>
       <w:trPr>
@@ -874,7 +1001,7 @@
         </w:tcPr>
         <w:p>
           <w:pPr>
-            <w:pStyle w:val="SpireTableThStylee1f8e404-abdf-4206-b165-3235270852c3"/>
+            <w:pStyle w:val="SpireTableThStyle53934172-ce33-4b37-bac4-e39a1dcce408"/>
             <w:jc w:val="left"/>
             <w:rPr>
               <w:vanish w:val="0"/>
@@ -929,7 +1056,7 @@
         </w:tcPr>
         <w:p>
           <w:pPr>
-            <w:pStyle w:val="SpireTableThStyled1e3930e-ffe8-41dd-8cf6-f28aa23af59f"/>
+            <w:pStyle w:val="SpireTableThStyle905049a1-06c3-4eb4-bee9-73622f8c8e56"/>
             <w:jc w:val="center"/>
             <w:rPr>
               <w:vanish w:val="0"/>
@@ -941,7 +1068,7 @@
               <w:b/>
               <w:sz w:val="21"/>
             </w:rPr>
-            <w:t xml:space="preserve">test</w:t>
+            <w:t xml:space="preserve">vlims pvt ltd.</w:t>
           </w:r>
         </w:p>
       </w:tc>
@@ -965,7 +1092,7 @@
         </w:tcPr>
         <w:p>
           <w:pPr>
-            <w:pStyle w:val="SpireTableThStyle9734d3c2-2186-4723-abf0-b5faa0e6dfb9"/>
+            <w:pStyle w:val="SpireTableThStyle0caab446-d1e7-48f5-a9bc-c61771509379"/>
             <w:jc w:val="left"/>
             <w:rPr>
               <w:vanish w:val="0"/>
@@ -974,7 +1101,7 @@
           <w:r>
             <w:pict>
               <v:shape id="_x0000_i2050" type="#_x0000_t75" style="width:75pt;height:60pt">
-                <v:imagedata r:id="rId1" o:title=""/>
+                <v:imagedata r:id="rId2" o:title=""/>
               </v:shape>
             </w:pict>
           </w:r>
@@ -1024,7 +1151,7 @@
               <w:rFonts w:ascii="&quot;times new roman&quot;" w:eastAsia="&quot;times new roman&quot;" w:hAnsi="&quot;times new roman&quot;" w:cs="&quot;times new roman&quot;"/>
               <w:sz w:val="21"/>
             </w:rPr>
-            <w:t xml:space="preserve"> test</w:t>
+            <w:t xml:space="preserve"> templateclone</w:t>
           </w:r>
         </w:p>
       </w:tc>
@@ -1091,7 +1218,7 @@
               <w:rFonts w:ascii="&quot;times new roman&quot;" w:eastAsia="&quot;times new roman&quot;" w:hAnsi="&quot;times new roman&quot;" w:cs="&quot;times new roman&quot;"/>
               <w:sz w:val="21"/>
             </w:rPr>
-            <w:t xml:space="preserve">test</w:t>
+            <w:t xml:space="preserve">AP/Clone/04/04/2024</w:t>
           </w:r>
         </w:p>
       </w:tc>
@@ -1164,7 +1291,7 @@
               <w:rFonts w:ascii="&quot;times new roman&quot;" w:eastAsia="&quot;times new roman&quot;" w:hAnsi="&quot;times new roman&quot;" w:cs="&quot;times new roman&quot;"/>
               <w:sz w:val="21"/>
             </w:rPr>
-            <w:t xml:space="preserve">test</w:t>
+            <w:t xml:space="preserve">1</w:t>
           </w:r>
         </w:p>
       </w:tc>
@@ -1304,7 +1431,7 @@
               <w:rFonts w:ascii="&quot;times new roman&quot;" w:eastAsia="&quot;times new roman&quot;" w:hAnsi="&quot;times new roman&quot;" w:cs="&quot;times new roman&quot;"/>
               <w:sz w:val="21"/>
             </w:rPr>
-            <w:t xml:space="preserve">test</w:t>
+            <w:t xml:space="preserve">dev</w:t>
           </w:r>
         </w:p>
       </w:tc>
@@ -1444,7 +1571,7 @@
               <w:rFonts w:ascii="&quot;times new roman&quot;" w:eastAsia="&quot;times new roman&quot;" w:hAnsi="&quot;times new roman&quot;" w:cs="&quot;times new roman&quot;"/>
               <w:sz w:val="21"/>
             </w:rPr>
-            <w:t xml:space="preserve">test</w:t>
+            <w:t xml:space="preserve">04-04-2024</w:t>
           </w:r>
         </w:p>
       </w:tc>
@@ -1511,7 +1638,7 @@
               <w:rFonts w:ascii="&quot;times new roman&quot;" w:eastAsia="&quot;times new roman&quot;" w:hAnsi="&quot;times new roman&quot;" w:cs="&quot;times new roman&quot;"/>
               <w:sz w:val="21"/>
             </w:rPr>
-            <w:t xml:space="preserve">test</w:t>
+            <w:t xml:space="preserve">06-04-2024</w:t>
           </w:r>
         </w:p>
       </w:tc>
@@ -1680,8 +1807,8 @@
       <w:lang w:val="en-US" w:eastAsia="uk-UA" w:bidi="ar-SA"/>
     </w:rPr>
   </w:style>
-  <w:style w:type="paragraph" w:styleId="SpireTableThStylec8e70e85-a1d0-49f0-a61f-c66be43b66e8">
-    <w:name w:val="SpireTableThStylec8e70e85-a1d0-49f0-a61f-c66be43b66e8"/>
+  <w:style w:type="paragraph" w:styleId="SpireTableThStyle44a5510b-9f06-425c-9226-b2af3ee85e2a">
+    <w:name w:val="SpireTableThStyle44a5510b-9f06-425c-9226-b2af3ee85e2a"/>
     <w:basedOn w:val="Normal"/>
     <w:qFormat/>
     <w:pPr>
@@ -1695,8 +1822,8 @@
       <w:lang w:val="en-US" w:eastAsia="uk-UA" w:bidi="ar-SA"/>
     </w:rPr>
   </w:style>
-  <w:style w:type="paragraph" w:styleId="SpireTableThStylec1b71adc-36fd-44ae-a2fa-651274664455">
-    <w:name w:val="SpireTableThStylec1b71adc-36fd-44ae-a2fa-651274664455"/>
+  <w:style w:type="paragraph" w:styleId="SpireTableThStylec8a73b62-7df1-41c0-8364-b38074a70d7f">
+    <w:name w:val="SpireTableThStylec8a73b62-7df1-41c0-8364-b38074a70d7f"/>
     <w:basedOn w:val="Normal"/>
     <w:qFormat/>
     <w:pPr>
@@ -1710,8 +1837,8 @@
       <w:lang w:val="en-US" w:eastAsia="uk-UA" w:bidi="ar-SA"/>
     </w:rPr>
   </w:style>
-  <w:style w:type="paragraph" w:styleId="SpireTableThStyle06476113-c640-41db-a314-fc5100566a5a">
-    <w:name w:val="SpireTableThStyle06476113-c640-41db-a314-fc5100566a5a"/>
+  <w:style w:type="paragraph" w:styleId="SpireTableThStyle989582ca-122e-45fa-863e-380d1f28547d">
+    <w:name w:val="SpireTableThStyle989582ca-122e-45fa-863e-380d1f28547d"/>
     <w:basedOn w:val="Normal"/>
     <w:qFormat/>
     <w:pPr>
@@ -1725,8 +1852,8 @@
       <w:lang w:val="en-US" w:eastAsia="uk-UA" w:bidi="ar-SA"/>
     </w:rPr>
   </w:style>
-  <w:style w:type="paragraph" w:styleId="SpireTableThStylea11befd6-eed3-4488-b895-20a1459335ca">
-    <w:name w:val="SpireTableThStylea11befd6-eed3-4488-b895-20a1459335ca"/>
+  <w:style w:type="paragraph" w:styleId="SpireTableThStyle84c77c40-6511-44ea-9ee3-a958982d66c6">
+    <w:name w:val="SpireTableThStyle84c77c40-6511-44ea-9ee3-a958982d66c6"/>
     <w:basedOn w:val="Normal"/>
     <w:qFormat/>
     <w:pPr>
@@ -1740,8 +1867,8 @@
       <w:lang w:val="en-US" w:eastAsia="uk-UA" w:bidi="ar-SA"/>
     </w:rPr>
   </w:style>
-  <w:style w:type="paragraph" w:styleId="SpireTableThStyle44fa1119-299f-4e70-aea3-2004068d3d2c">
-    <w:name w:val="SpireTableThStyle44fa1119-299f-4e70-aea3-2004068d3d2c"/>
+  <w:style w:type="paragraph" w:styleId="SpireTableThStyle1e61786b-6967-4be3-805c-7633cfd31880">
+    <w:name w:val="SpireTableThStyle1e61786b-6967-4be3-805c-7633cfd31880"/>
     <w:basedOn w:val="Normal"/>
     <w:qFormat/>
     <w:pPr>
@@ -1755,8 +1882,8 @@
       <w:lang w:val="en-US" w:eastAsia="uk-UA" w:bidi="ar-SA"/>
     </w:rPr>
   </w:style>
-  <w:style w:type="paragraph" w:styleId="SpireTableThStyled79022eb-a312-495e-bfc1-779558a0ee76">
-    <w:name w:val="SpireTableThStyled79022eb-a312-495e-bfc1-779558a0ee76"/>
+  <w:style w:type="paragraph" w:styleId="SpireTableThStyle5d6262ac-5069-4bd7-a900-a0ecfc8054b2">
+    <w:name w:val="SpireTableThStyle5d6262ac-5069-4bd7-a900-a0ecfc8054b2"/>
     <w:basedOn w:val="Normal"/>
     <w:qFormat/>
     <w:pPr>
@@ -1770,8 +1897,8 @@
       <w:lang w:val="en-US" w:eastAsia="uk-UA" w:bidi="ar-SA"/>
     </w:rPr>
   </w:style>
-  <w:style w:type="paragraph" w:styleId="SpireTableThStyle0667da30-fd60-48ae-a37f-9ac8de599e6a">
-    <w:name w:val="SpireTableThStyle0667da30-fd60-48ae-a37f-9ac8de599e6a"/>
+  <w:style w:type="paragraph" w:styleId="SpireTableThStyle1763e897-2562-49d1-890d-b58493fd8b87">
+    <w:name w:val="SpireTableThStyle1763e897-2562-49d1-890d-b58493fd8b87"/>
     <w:basedOn w:val="Normal"/>
     <w:qFormat/>
     <w:pPr>
@@ -1785,8 +1912,8 @@
       <w:lang w:val="en-US" w:eastAsia="uk-UA" w:bidi="ar-SA"/>
     </w:rPr>
   </w:style>
-  <w:style w:type="paragraph" w:styleId="SpireTableThStyle97f24f31-7dbc-4e1c-add5-2f3278d1cc85">
-    <w:name w:val="SpireTableThStyle97f24f31-7dbc-4e1c-add5-2f3278d1cc85"/>
+  <w:style w:type="paragraph" w:styleId="SpireTableThStylee7607104-120e-4785-ab9b-c32c2309b784">
+    <w:name w:val="SpireTableThStylee7607104-120e-4785-ab9b-c32c2309b784"/>
     <w:basedOn w:val="Normal"/>
     <w:qFormat/>
     <w:pPr>
@@ -1800,8 +1927,8 @@
       <w:lang w:val="en-US" w:eastAsia="uk-UA" w:bidi="ar-SA"/>
     </w:rPr>
   </w:style>
-  <w:style w:type="paragraph" w:styleId="SpireTableThStylee1f8e404-abdf-4206-b165-3235270852c3">
-    <w:name w:val="SpireTableThStylee1f8e404-abdf-4206-b165-3235270852c3"/>
+  <w:style w:type="paragraph" w:styleId="SpireTableThStyle53934172-ce33-4b37-bac4-e39a1dcce408">
+    <w:name w:val="SpireTableThStyle53934172-ce33-4b37-bac4-e39a1dcce408"/>
     <w:basedOn w:val="Normal"/>
     <w:qFormat/>
     <w:pPr>
@@ -1815,8 +1942,8 @@
       <w:lang w:val="en-US" w:eastAsia="uk-UA" w:bidi="ar-SA"/>
     </w:rPr>
   </w:style>
-  <w:style w:type="paragraph" w:styleId="SpireTableThStyled1e3930e-ffe8-41dd-8cf6-f28aa23af59f">
-    <w:name w:val="SpireTableThStyled1e3930e-ffe8-41dd-8cf6-f28aa23af59f"/>
+  <w:style w:type="paragraph" w:styleId="SpireTableThStyle905049a1-06c3-4eb4-bee9-73622f8c8e56">
+    <w:name w:val="SpireTableThStyle905049a1-06c3-4eb4-bee9-73622f8c8e56"/>
     <w:basedOn w:val="Normal"/>
     <w:qFormat/>
     <w:pPr>
@@ -1830,8 +1957,8 @@
       <w:lang w:val="en-US" w:eastAsia="uk-UA" w:bidi="ar-SA"/>
     </w:rPr>
   </w:style>
-  <w:style w:type="paragraph" w:styleId="SpireTableThStyle9734d3c2-2186-4723-abf0-b5faa0e6dfb9">
-    <w:name w:val="SpireTableThStyle9734d3c2-2186-4723-abf0-b5faa0e6dfb9"/>
+  <w:style w:type="paragraph" w:styleId="SpireTableThStyle0caab446-d1e7-48f5-a9bc-c61771509379">
+    <w:name w:val="SpireTableThStyle0caab446-d1e7-48f5-a9bc-c61771509379"/>
     <w:basedOn w:val="Normal"/>
     <w:qFormat/>
     <w:pPr>

--- a/Vlims.DocumentMaster/DocumentWithMargins.docx
+++ b/Vlims.DocumentMaster/DocumentWithMargins.docx
@@ -3,137 +3,10 @@
 <!-- Generated by Spire.Doc -->
 <w:document xmlns:mc="http://schemas.openxmlformats.org/markup-compatibility/2006" xmlns:o="urn:schemas-microsoft-com:office:office" xmlns:r="http://schemas.openxmlformats.org/officeDocument/2006/relationships" xmlns:m="http://schemas.openxmlformats.org/officeDocument/2006/math" xmlns:v="urn:schemas-microsoft-com:vml" xmlns:wp="http://schemas.openxmlformats.org/drawingml/2006/wordprocessingDrawing" xmlns:w10="urn:schemas-microsoft-com:office:word" xmlns:w="http://schemas.openxmlformats.org/wordprocessingml/2006/main" xmlns:wne="http://schemas.microsoft.com/office/word/2006/wordml" xmlns:wpc="http://schemas.microsoft.com/office/word/2010/wordprocessingCanvas" xmlns:wp14="http://schemas.microsoft.com/office/word/2010/wordprocessingDrawing" xmlns:w14="http://schemas.microsoft.com/office/word/2010/wordml" xmlns:wpg="http://schemas.microsoft.com/office/word/2010/wordprocessingGroup" xmlns:wpi="http://schemas.microsoft.com/office/word/2010/wordprocessingInk" xmlns:wps="http://schemas.microsoft.com/office/word/2010/wordprocessingShape" xmlns:cx="http://schemas.microsoft.com/office/drawing/2014/chartex" xmlns:w15="http://schemas.microsoft.com/office/word/2012/wordml" mc:Ignorable="w14 wp14 w15">
   <w:body>
-    <w:tbl>
-      <w:tblPr>
-        <w:tblW w:w="5000" w:type="pct"/>
-        <w:jc w:val="left"/>
-        <w:tblInd w:w="0" w:type="dxa"/>
-        <w:tblBorders>
-          <w:top w:val="single" w:sz="6" w:space="0" w:color="auto"/>
-          <w:left w:val="single" w:sz="6" w:space="0" w:color="auto"/>
-          <w:bottom w:val="single" w:sz="6" w:space="0" w:color="auto"/>
-          <w:right w:val="single" w:sz="6" w:space="0" w:color="auto"/>
-          <w:insideH w:val="none" w:sz="0" w:space="0" w:color="auto"/>
-          <w:insideV w:val="none" w:sz="0" w:space="0" w:color="auto"/>
-        </w:tblBorders>
-        <w:shd w:val="clear" w:color="auto" w:fill="auto"/>
-        <w:tblLook w:firstRow="0" w:lastRow="0" w:firstColumn="0" w:lastColumn="0" w:noHBand="1" w:noVBand="1"/>
-      </w:tblPr>
-      <w:tblGrid>
-        <w:gridCol w:w="4496"/>
-        <w:gridCol w:w="4496"/>
-      </w:tblGrid>
-      <w:tr>
-        <w:trPr>
-          <w:trHeight w:hRule="auto" w:val="0"/>
-          <w:jc w:val="left"/>
-        </w:trPr>
-        <w:tc>
-          <w:tcPr>
-            <w:tcBorders>
-              <w:top w:val="single" w:sz="6" w:space="0" w:color="auto"/>
-              <w:left w:val="single" w:sz="6" w:space="0" w:color="auto"/>
-              <w:bottom w:val="single" w:sz="6" w:space="0" w:color="auto"/>
-              <w:right w:val="single" w:sz="6" w:space="0" w:color="auto"/>
-            </w:tcBorders>
-            <w:vAlign w:val="center"/>
-          </w:tcPr>
-          <w:p>
-            <w:pPr>
-              <w:rPr>
-                <w:vanish w:val="0"/>
-              </w:rPr>
-            </w:pPr>
-            <w:r>
-              <w:rPr>
-                <w:sz w:val="28"/>
-              </w:rPr>
-              <w:t xml:space="preserve">test</w:t>
-            </w:r>
-          </w:p>
-        </w:tc>
-        <w:tc>
-          <w:tcPr>
-            <w:tcBorders>
-              <w:top w:val="single" w:sz="6" w:space="0" w:color="auto"/>
-              <w:left w:val="single" w:sz="6" w:space="0" w:color="auto"/>
-              <w:bottom w:val="single" w:sz="6" w:space="0" w:color="auto"/>
-              <w:right w:val="single" w:sz="6" w:space="0" w:color="auto"/>
-            </w:tcBorders>
-            <w:vAlign w:val="center"/>
-          </w:tcPr>
-          <w:p>
-            <w:pPr>
-              <w:rPr>
-                <w:vanish w:val="0"/>
-              </w:rPr>
-            </w:pPr>
-            <w:r>
-              <w:rPr>
-                <w:sz w:val="28"/>
-              </w:rPr>
-              <w:t xml:space="preserve">test</w:t>
-            </w:r>
-          </w:p>
-        </w:tc>
-      </w:tr>
-      <w:tr>
-        <w:trPr>
-          <w:trHeight w:hRule="auto" w:val="0"/>
-          <w:jc w:val="left"/>
-        </w:trPr>
-        <w:tc>
-          <w:tcPr>
-            <w:tcBorders>
-              <w:top w:val="single" w:sz="6" w:space="0" w:color="auto"/>
-              <w:left w:val="single" w:sz="6" w:space="0" w:color="auto"/>
-              <w:bottom w:val="single" w:sz="6" w:space="0" w:color="auto"/>
-              <w:right w:val="single" w:sz="6" w:space="0" w:color="auto"/>
-            </w:tcBorders>
-            <w:vAlign w:val="center"/>
-          </w:tcPr>
-          <w:p>
-            <w:pPr>
-              <w:rPr>
-                <w:vanish w:val="0"/>
-              </w:rPr>
-            </w:pPr>
-            <w:r>
-              <w:rPr>
-                <w:sz w:val="28"/>
-              </w:rPr>
-              <w:t xml:space="preserve">test</w:t>
-            </w:r>
-          </w:p>
-        </w:tc>
-        <w:tc>
-          <w:tcPr>
-            <w:tcBorders>
-              <w:top w:val="single" w:sz="6" w:space="0" w:color="auto"/>
-              <w:left w:val="single" w:sz="6" w:space="0" w:color="auto"/>
-              <w:bottom w:val="single" w:sz="6" w:space="0" w:color="auto"/>
-              <w:right w:val="single" w:sz="6" w:space="0" w:color="auto"/>
-            </w:tcBorders>
-            <w:vAlign w:val="center"/>
-          </w:tcPr>
-          <w:p>
-            <w:pPr>
-              <w:rPr>
-                <w:vanish w:val="0"/>
-              </w:rPr>
-            </w:pPr>
-            <w:r>
-              <w:rPr>
-                <w:sz w:val="28"/>
-              </w:rPr>
-              <w:t xml:space="preserve">test</w:t>
-            </w:r>
-          </w:p>
-        </w:tc>
-      </w:tr>
-    </w:tbl>
     <w:p>
-      <w:pPr/>
+      <w:pPr>
+        <w:spacing w:before="-200" w:after="0"/>
+      </w:pPr>
     </w:p>
     <w:sectPr>
       <w:headerReference w:type="default" r:id="rId1"/>
@@ -165,10 +38,10 @@
       <w:tblLook w:firstRow="0" w:lastRow="0" w:firstColumn="0" w:lastColumn="0" w:noHBand="1" w:noVBand="1"/>
     </w:tblPr>
     <w:tblGrid>
-      <w:gridCol w:w="2192"/>
-      <w:gridCol w:w="2248"/>
-      <w:gridCol w:w="2193"/>
-      <w:gridCol w:w="2359"/>
+      <w:gridCol w:w="1382"/>
+      <w:gridCol w:w="2537"/>
+      <w:gridCol w:w="2537"/>
+      <w:gridCol w:w="2537"/>
     </w:tblGrid>
     <w:tr>
       <w:trPr>
@@ -218,7 +91,7 @@
         </w:tcPr>
         <w:p>
           <w:pPr>
-            <w:pStyle w:val="SpireTableThStyle44a5510b-9f06-425c-9226-b2af3ee85e2a"/>
+            <w:pStyle w:val="SpireTableThStyled31d0029-52c6-4267-ae61-d0350ff0666d"/>
             <w:rPr>
               <w:vanish w:val="0"/>
             </w:rPr>
@@ -253,7 +126,7 @@
         </w:tcPr>
         <w:p>
           <w:pPr>
-            <w:pStyle w:val="SpireTableThStylec8a73b62-7df1-41c0-8364-b38074a70d7f"/>
+            <w:pStyle w:val="SpireTableThStyle9d53dbad-5080-4783-87e7-b6513a4982b6"/>
             <w:rPr>
               <w:vanish w:val="0"/>
             </w:rPr>
@@ -288,7 +161,7 @@
         </w:tcPr>
         <w:p>
           <w:pPr>
-            <w:pStyle w:val="SpireTableThStyle989582ca-122e-45fa-863e-380d1f28547d"/>
+            <w:pStyle w:val="SpireTableThStylea0ca01e1-d95c-4f1e-9c96-1e57fd84b7db"/>
             <w:rPr>
               <w:vanish w:val="0"/>
             </w:rPr>
@@ -329,7 +202,7 @@
         </w:tcPr>
         <w:p>
           <w:pPr>
-            <w:pStyle w:val="SpireTableThStyle84c77c40-6511-44ea-9ee3-a958982d66c6"/>
+            <w:pStyle w:val="SpireTableThStyleb3e8e319-09e5-4239-9cc2-3a9c9d1431ee"/>
             <w:rPr>
               <w:vanish w:val="0"/>
             </w:rPr>
@@ -436,7 +309,7 @@
         </w:tcPr>
         <w:p>
           <w:pPr>
-            <w:pStyle w:val="SpireTableThStyle1e61786b-6967-4be3-805c-7633cfd31880"/>
+            <w:pStyle w:val="SpireTableThStyle364b303e-0aeb-4241-b404-99cf1424202a"/>
             <w:rPr>
               <w:vanish w:val="0"/>
             </w:rPr>
@@ -543,7 +416,7 @@
         </w:tcPr>
         <w:p>
           <w:pPr>
-            <w:pStyle w:val="SpireTableThStyle5d6262ac-5069-4bd7-a900-a0ecfc8054b2"/>
+            <w:pStyle w:val="SpireTableThStyle5284bc24-d317-4d32-90d2-56fd0765e0da"/>
             <w:rPr>
               <w:vanish w:val="0"/>
             </w:rPr>
@@ -587,7 +460,7 @@
               <w:rFonts w:ascii="arial" w:eastAsia="arial" w:hAnsi="arial" w:cs="arial"/>
               <w:sz w:val="21"/>
             </w:rPr>
-            <w:t xml:space="preserve">umrazs</w:t>
+            <w:t xml:space="preserve">ADMS</w:t>
           </w:r>
         </w:p>
       </w:tc>
@@ -620,7 +493,7 @@
               <w:rFonts w:ascii="arial" w:eastAsia="arial" w:hAnsi="arial" w:cs="arial"/>
               <w:sz w:val="21"/>
             </w:rPr>
-            <w:t xml:space="preserve">rajeshp</w:t>
+            <w:t xml:space="preserve">BDMS</w:t>
           </w:r>
         </w:p>
       </w:tc>
@@ -653,7 +526,7 @@
               <w:rFonts w:ascii="arial" w:eastAsia="arial" w:hAnsi="arial" w:cs="arial"/>
               <w:sz w:val="21"/>
             </w:rPr>
-            <w:t xml:space="preserve">umrazs</w:t>
+            <w:t xml:space="preserve">CDMS</w:t>
           </w:r>
         </w:p>
       </w:tc>
@@ -683,7 +556,7 @@
         </w:tcPr>
         <w:p>
           <w:pPr>
-            <w:pStyle w:val="SpireTableThStyle1763e897-2562-49d1-890d-b58493fd8b87"/>
+            <w:pStyle w:val="SpireTableThStyle83991397-5051-4579-85ca-af1f18fa79a0"/>
             <w:rPr>
               <w:vanish w:val="0"/>
             </w:rPr>
@@ -727,7 +600,7 @@
               <w:rFonts w:ascii="arial" w:eastAsia="arial" w:hAnsi="arial" w:cs="arial"/>
               <w:sz w:val="21"/>
             </w:rPr>
-            <w:t xml:space="preserve">devadmin</w:t>
+            <w:t xml:space="preserve">A ANALYST</w:t>
           </w:r>
         </w:p>
       </w:tc>
@@ -760,7 +633,7 @@
               <w:rFonts w:ascii="arial" w:eastAsia="arial" w:hAnsi="arial" w:cs="arial"/>
               <w:sz w:val="21"/>
             </w:rPr>
-            <w:t xml:space="preserve">devadmin</w:t>
+            <w:t xml:space="preserve">B ANALYST</w:t>
           </w:r>
         </w:p>
       </w:tc>
@@ -793,7 +666,7 @@
               <w:rFonts w:ascii="arial" w:eastAsia="arial" w:hAnsi="arial" w:cs="arial"/>
               <w:sz w:val="21"/>
             </w:rPr>
-            <w:t xml:space="preserve">devadmin</w:t>
+            <w:t xml:space="preserve">C ANALYST</w:t>
           </w:r>
         </w:p>
       </w:tc>
@@ -823,7 +696,7 @@
         </w:tcPr>
         <w:p>
           <w:pPr>
-            <w:pStyle w:val="SpireTableThStylee7607104-120e-4785-ab9b-c32c2309b784"/>
+            <w:pStyle w:val="SpireTableThStyle96aeba38-2ded-4add-9e12-212f83a146eb"/>
             <w:rPr>
               <w:vanish w:val="0"/>
             </w:rPr>
@@ -867,7 +740,7 @@
               <w:rFonts w:ascii="arial" w:eastAsia="arial" w:hAnsi="arial" w:cs="arial"/>
               <w:sz w:val="21"/>
             </w:rPr>
-            <w:t xml:space="preserve">dev</w:t>
+            <w:t xml:space="preserve">QUALITY MANAGEMENT SYSTEM</w:t>
           </w:r>
         </w:p>
       </w:tc>
@@ -900,7 +773,7 @@
               <w:rFonts w:ascii="arial" w:eastAsia="arial" w:hAnsi="arial" w:cs="arial"/>
               <w:sz w:val="21"/>
             </w:rPr>
-            <w:t xml:space="preserve">dev</w:t>
+            <w:t xml:space="preserve">QUALITY MANAGEMENT SYSTEM</w:t>
           </w:r>
         </w:p>
       </w:tc>
@@ -933,7 +806,7 @@
               <w:rFonts w:ascii="arial" w:eastAsia="arial" w:hAnsi="arial" w:cs="arial"/>
               <w:sz w:val="21"/>
             </w:rPr>
-            <w:t xml:space="preserve">dev</w:t>
+            <w:t xml:space="preserve">QUALITY MANAGEMENT SYSTEM</w:t>
           </w:r>
         </w:p>
       </w:tc>
@@ -942,7 +815,7 @@
   <w:p>
     <w:pPr/>
     <w:r>
-      <w:t xml:space="preserve">Print Type: test, Printed By: , Printed On: 04-04-2024 13:37, </w:t>
+      <w:t xml:space="preserve">Print Type: Master Copy, Printed By: RajkumarBathini, Printed On: 08-04-2024 10:55, </w:t>
     </w:r>
     <w:r>
       <w:t xml:space="preserve">Print Reason: test</w:t>
@@ -970,10 +843,10 @@
       <w:tblLook w:firstRow="0" w:lastRow="0" w:firstColumn="0" w:lastColumn="0" w:noHBand="1" w:noVBand="1"/>
     </w:tblPr>
     <w:tblGrid>
-      <w:gridCol w:w="2449"/>
-      <w:gridCol w:w="1691"/>
-      <w:gridCol w:w="1903"/>
-      <w:gridCol w:w="2949"/>
+      <w:gridCol w:w="2304"/>
+      <w:gridCol w:w="2063"/>
+      <w:gridCol w:w="2321"/>
+      <w:gridCol w:w="2304"/>
     </w:tblGrid>
     <w:tr>
       <w:trPr>
@@ -1001,7 +874,7 @@
         </w:tcPr>
         <w:p>
           <w:pPr>
-            <w:pStyle w:val="SpireTableThStyle53934172-ce33-4b37-bac4-e39a1dcce408"/>
+            <w:pStyle w:val="SpireTableThStyleb0159f8f-103b-4b4d-9092-b915e44b2792"/>
             <w:jc w:val="left"/>
             <w:rPr>
               <w:vanish w:val="0"/>
@@ -1056,7 +929,7 @@
         </w:tcPr>
         <w:p>
           <w:pPr>
-            <w:pStyle w:val="SpireTableThStyle905049a1-06c3-4eb4-bee9-73622f8c8e56"/>
+            <w:pStyle w:val="SpireTableThStyle68941ab6-999a-4c86-a6dc-afa788b942ba"/>
             <w:jc w:val="center"/>
             <w:rPr>
               <w:vanish w:val="0"/>
@@ -1068,7 +941,7 @@
               <w:b/>
               <w:sz w:val="21"/>
             </w:rPr>
-            <w:t xml:space="preserve">vlims pvt ltd.</w:t>
+            <w:t xml:space="preserve">POLAGANI CONSTRUCTIONS</w:t>
           </w:r>
         </w:p>
       </w:tc>
@@ -1092,7 +965,7 @@
         </w:tcPr>
         <w:p>
           <w:pPr>
-            <w:pStyle w:val="SpireTableThStyle0caab446-d1e7-48f5-a9bc-c61771509379"/>
+            <w:pStyle w:val="SpireTableThStyle795208d0-9074-4713-9dda-8cfc1b27ae8e"/>
             <w:jc w:val="left"/>
             <w:rPr>
               <w:vanish w:val="0"/>
@@ -1101,7 +974,7 @@
           <w:r>
             <w:pict>
               <v:shape id="_x0000_i2050" type="#_x0000_t75" style="width:75pt;height:60pt">
-                <v:imagedata r:id="rId2" o:title=""/>
+                <v:imagedata r:id="rId1" o:title=""/>
               </v:shape>
             </w:pict>
           </w:r>
@@ -1151,7 +1024,7 @@
               <w:rFonts w:ascii="&quot;times new roman&quot;" w:eastAsia="&quot;times new roman&quot;" w:hAnsi="&quot;times new roman&quot;" w:cs="&quot;times new roman&quot;"/>
               <w:sz w:val="21"/>
             </w:rPr>
-            <w:t xml:space="preserve"> templateclone</w:t>
+            <w:t xml:space="preserve"> PREPARATION FORM</w:t>
           </w:r>
         </w:p>
       </w:tc>
@@ -1218,7 +1091,7 @@
               <w:rFonts w:ascii="&quot;times new roman&quot;" w:eastAsia="&quot;times new roman&quot;" w:hAnsi="&quot;times new roman&quot;" w:cs="&quot;times new roman&quot;"/>
               <w:sz w:val="21"/>
             </w:rPr>
-            <w:t xml:space="preserve">AP/Clone/04/04/2024</w:t>
+            <w:t xml:space="preserve">APD/OP/052</w:t>
           </w:r>
         </w:p>
       </w:tc>
@@ -1431,7 +1304,7 @@
               <w:rFonts w:ascii="&quot;times new roman&quot;" w:eastAsia="&quot;times new roman&quot;" w:hAnsi="&quot;times new roman&quot;" w:cs="&quot;times new roman&quot;"/>
               <w:sz w:val="21"/>
             </w:rPr>
-            <w:t xml:space="preserve">dev</w:t>
+            <w:t xml:space="preserve">Production </w:t>
           </w:r>
         </w:p>
       </w:tc>
@@ -1571,7 +1444,7 @@
               <w:rFonts w:ascii="&quot;times new roman&quot;" w:eastAsia="&quot;times new roman&quot;" w:hAnsi="&quot;times new roman&quot;" w:cs="&quot;times new roman&quot;"/>
               <w:sz w:val="21"/>
             </w:rPr>
-            <w:t xml:space="preserve">04-04-2024</w:t>
+            <w:t xml:space="preserve">06-04-2024</w:t>
           </w:r>
         </w:p>
       </w:tc>
@@ -1638,7 +1511,7 @@
               <w:rFonts w:ascii="&quot;times new roman&quot;" w:eastAsia="&quot;times new roman&quot;" w:hAnsi="&quot;times new roman&quot;" w:cs="&quot;times new roman&quot;"/>
               <w:sz w:val="21"/>
             </w:rPr>
-            <w:t xml:space="preserve">06-04-2024</w:t>
+            <w:t xml:space="preserve">06-04-2026</w:t>
           </w:r>
         </w:p>
       </w:tc>
@@ -1807,8 +1680,8 @@
       <w:lang w:val="en-US" w:eastAsia="uk-UA" w:bidi="ar-SA"/>
     </w:rPr>
   </w:style>
-  <w:style w:type="paragraph" w:styleId="SpireTableThStyle44a5510b-9f06-425c-9226-b2af3ee85e2a">
-    <w:name w:val="SpireTableThStyle44a5510b-9f06-425c-9226-b2af3ee85e2a"/>
+  <w:style w:type="paragraph" w:styleId="SpireTableThStyled31d0029-52c6-4267-ae61-d0350ff0666d">
+    <w:name w:val="SpireTableThStyled31d0029-52c6-4267-ae61-d0350ff0666d"/>
     <w:basedOn w:val="Normal"/>
     <w:qFormat/>
     <w:pPr>
@@ -1822,8 +1695,8 @@
       <w:lang w:val="en-US" w:eastAsia="uk-UA" w:bidi="ar-SA"/>
     </w:rPr>
   </w:style>
-  <w:style w:type="paragraph" w:styleId="SpireTableThStylec8a73b62-7df1-41c0-8364-b38074a70d7f">
-    <w:name w:val="SpireTableThStylec8a73b62-7df1-41c0-8364-b38074a70d7f"/>
+  <w:style w:type="paragraph" w:styleId="SpireTableThStyle9d53dbad-5080-4783-87e7-b6513a4982b6">
+    <w:name w:val="SpireTableThStyle9d53dbad-5080-4783-87e7-b6513a4982b6"/>
     <w:basedOn w:val="Normal"/>
     <w:qFormat/>
     <w:pPr>
@@ -1837,8 +1710,8 @@
       <w:lang w:val="en-US" w:eastAsia="uk-UA" w:bidi="ar-SA"/>
     </w:rPr>
   </w:style>
-  <w:style w:type="paragraph" w:styleId="SpireTableThStyle989582ca-122e-45fa-863e-380d1f28547d">
-    <w:name w:val="SpireTableThStyle989582ca-122e-45fa-863e-380d1f28547d"/>
+  <w:style w:type="paragraph" w:styleId="SpireTableThStylea0ca01e1-d95c-4f1e-9c96-1e57fd84b7db">
+    <w:name w:val="SpireTableThStylea0ca01e1-d95c-4f1e-9c96-1e57fd84b7db"/>
     <w:basedOn w:val="Normal"/>
     <w:qFormat/>
     <w:pPr>
@@ -1852,8 +1725,8 @@
       <w:lang w:val="en-US" w:eastAsia="uk-UA" w:bidi="ar-SA"/>
     </w:rPr>
   </w:style>
-  <w:style w:type="paragraph" w:styleId="SpireTableThStyle84c77c40-6511-44ea-9ee3-a958982d66c6">
-    <w:name w:val="SpireTableThStyle84c77c40-6511-44ea-9ee3-a958982d66c6"/>
+  <w:style w:type="paragraph" w:styleId="SpireTableThStyleb3e8e319-09e5-4239-9cc2-3a9c9d1431ee">
+    <w:name w:val="SpireTableThStyleb3e8e319-09e5-4239-9cc2-3a9c9d1431ee"/>
     <w:basedOn w:val="Normal"/>
     <w:qFormat/>
     <w:pPr>
@@ -1867,8 +1740,8 @@
       <w:lang w:val="en-US" w:eastAsia="uk-UA" w:bidi="ar-SA"/>
     </w:rPr>
   </w:style>
-  <w:style w:type="paragraph" w:styleId="SpireTableThStyle1e61786b-6967-4be3-805c-7633cfd31880">
-    <w:name w:val="SpireTableThStyle1e61786b-6967-4be3-805c-7633cfd31880"/>
+  <w:style w:type="paragraph" w:styleId="SpireTableThStyle364b303e-0aeb-4241-b404-99cf1424202a">
+    <w:name w:val="SpireTableThStyle364b303e-0aeb-4241-b404-99cf1424202a"/>
     <w:basedOn w:val="Normal"/>
     <w:qFormat/>
     <w:pPr>
@@ -1882,8 +1755,8 @@
       <w:lang w:val="en-US" w:eastAsia="uk-UA" w:bidi="ar-SA"/>
     </w:rPr>
   </w:style>
-  <w:style w:type="paragraph" w:styleId="SpireTableThStyle5d6262ac-5069-4bd7-a900-a0ecfc8054b2">
-    <w:name w:val="SpireTableThStyle5d6262ac-5069-4bd7-a900-a0ecfc8054b2"/>
+  <w:style w:type="paragraph" w:styleId="SpireTableThStyle5284bc24-d317-4d32-90d2-56fd0765e0da">
+    <w:name w:val="SpireTableThStyle5284bc24-d317-4d32-90d2-56fd0765e0da"/>
     <w:basedOn w:val="Normal"/>
     <w:qFormat/>
     <w:pPr>
@@ -1897,8 +1770,8 @@
       <w:lang w:val="en-US" w:eastAsia="uk-UA" w:bidi="ar-SA"/>
     </w:rPr>
   </w:style>
-  <w:style w:type="paragraph" w:styleId="SpireTableThStyle1763e897-2562-49d1-890d-b58493fd8b87">
-    <w:name w:val="SpireTableThStyle1763e897-2562-49d1-890d-b58493fd8b87"/>
+  <w:style w:type="paragraph" w:styleId="SpireTableThStyle83991397-5051-4579-85ca-af1f18fa79a0">
+    <w:name w:val="SpireTableThStyle83991397-5051-4579-85ca-af1f18fa79a0"/>
     <w:basedOn w:val="Normal"/>
     <w:qFormat/>
     <w:pPr>
@@ -1912,8 +1785,8 @@
       <w:lang w:val="en-US" w:eastAsia="uk-UA" w:bidi="ar-SA"/>
     </w:rPr>
   </w:style>
-  <w:style w:type="paragraph" w:styleId="SpireTableThStylee7607104-120e-4785-ab9b-c32c2309b784">
-    <w:name w:val="SpireTableThStylee7607104-120e-4785-ab9b-c32c2309b784"/>
+  <w:style w:type="paragraph" w:styleId="SpireTableThStyle96aeba38-2ded-4add-9e12-212f83a146eb">
+    <w:name w:val="SpireTableThStyle96aeba38-2ded-4add-9e12-212f83a146eb"/>
     <w:basedOn w:val="Normal"/>
     <w:qFormat/>
     <w:pPr>
@@ -1927,8 +1800,8 @@
       <w:lang w:val="en-US" w:eastAsia="uk-UA" w:bidi="ar-SA"/>
     </w:rPr>
   </w:style>
-  <w:style w:type="paragraph" w:styleId="SpireTableThStyle53934172-ce33-4b37-bac4-e39a1dcce408">
-    <w:name w:val="SpireTableThStyle53934172-ce33-4b37-bac4-e39a1dcce408"/>
+  <w:style w:type="paragraph" w:styleId="SpireTableThStyleb0159f8f-103b-4b4d-9092-b915e44b2792">
+    <w:name w:val="SpireTableThStyleb0159f8f-103b-4b4d-9092-b915e44b2792"/>
     <w:basedOn w:val="Normal"/>
     <w:qFormat/>
     <w:pPr>
@@ -1942,8 +1815,8 @@
       <w:lang w:val="en-US" w:eastAsia="uk-UA" w:bidi="ar-SA"/>
     </w:rPr>
   </w:style>
-  <w:style w:type="paragraph" w:styleId="SpireTableThStyle905049a1-06c3-4eb4-bee9-73622f8c8e56">
-    <w:name w:val="SpireTableThStyle905049a1-06c3-4eb4-bee9-73622f8c8e56"/>
+  <w:style w:type="paragraph" w:styleId="SpireTableThStyle68941ab6-999a-4c86-a6dc-afa788b942ba">
+    <w:name w:val="SpireTableThStyle68941ab6-999a-4c86-a6dc-afa788b942ba"/>
     <w:basedOn w:val="Normal"/>
     <w:qFormat/>
     <w:pPr>
@@ -1957,8 +1830,8 @@
       <w:lang w:val="en-US" w:eastAsia="uk-UA" w:bidi="ar-SA"/>
     </w:rPr>
   </w:style>
-  <w:style w:type="paragraph" w:styleId="SpireTableThStyle0caab446-d1e7-48f5-a9bc-c61771509379">
-    <w:name w:val="SpireTableThStyle0caab446-d1e7-48f5-a9bc-c61771509379"/>
+  <w:style w:type="paragraph" w:styleId="SpireTableThStyle795208d0-9074-4713-9dda-8cfc1b27ae8e">
+    <w:name w:val="SpireTableThStyle795208d0-9074-4713-9dda-8cfc1b27ae8e"/>
     <w:basedOn w:val="Normal"/>
     <w:qFormat/>
     <w:pPr>

--- a/Vlims.DocumentMaster/DocumentWithMargins.docx
+++ b/Vlims.DocumentMaster/DocumentWithMargins.docx
@@ -3,10 +3,404 @@
 <!-- Generated by Spire.Doc -->
 <w:document xmlns:mc="http://schemas.openxmlformats.org/markup-compatibility/2006" xmlns:o="urn:schemas-microsoft-com:office:office" xmlns:r="http://schemas.openxmlformats.org/officeDocument/2006/relationships" xmlns:m="http://schemas.openxmlformats.org/officeDocument/2006/math" xmlns:v="urn:schemas-microsoft-com:vml" xmlns:wp="http://schemas.openxmlformats.org/drawingml/2006/wordprocessingDrawing" xmlns:w10="urn:schemas-microsoft-com:office:word" xmlns:w="http://schemas.openxmlformats.org/wordprocessingml/2006/main" xmlns:wne="http://schemas.microsoft.com/office/word/2006/wordml" xmlns:wpc="http://schemas.microsoft.com/office/word/2010/wordprocessingCanvas" xmlns:wp14="http://schemas.microsoft.com/office/word/2010/wordprocessingDrawing" xmlns:w14="http://schemas.microsoft.com/office/word/2010/wordml" xmlns:wpg="http://schemas.microsoft.com/office/word/2010/wordprocessingGroup" xmlns:wpi="http://schemas.microsoft.com/office/word/2010/wordprocessingInk" xmlns:wps="http://schemas.microsoft.com/office/word/2010/wordprocessingShape" xmlns:cx="http://schemas.microsoft.com/office/drawing/2014/chartex" xmlns:w15="http://schemas.microsoft.com/office/word/2012/wordml" mc:Ignorable="w14 wp14 w15">
   <w:body>
+    <w:tbl>
+      <w:tblPr>
+        <w:tblW w:w="5000" w:type="pct"/>
+        <w:jc w:val="left"/>
+        <w:tblInd w:w="0" w:type="dxa"/>
+        <w:tblBorders>
+          <w:top w:val="single" w:sz="6" w:space="0" w:color="auto"/>
+          <w:left w:val="single" w:sz="6" w:space="0" w:color="auto"/>
+          <w:bottom w:val="single" w:sz="6" w:space="0" w:color="auto"/>
+          <w:right w:val="single" w:sz="6" w:space="0" w:color="auto"/>
+          <w:insideH w:val="none" w:sz="0" w:space="0" w:color="auto"/>
+          <w:insideV w:val="none" w:sz="0" w:space="0" w:color="auto"/>
+        </w:tblBorders>
+        <w:shd w:val="clear" w:color="auto" w:fill="auto"/>
+        <w:tblLook w:firstRow="0" w:lastRow="0" w:firstColumn="0" w:lastColumn="0" w:noHBand="1" w:noVBand="1"/>
+      </w:tblPr>
+      <w:tblGrid>
+        <w:gridCol w:w="2997"/>
+        <w:gridCol w:w="2997"/>
+        <w:gridCol w:w="2997"/>
+      </w:tblGrid>
+      <w:tr>
+        <w:trPr>
+          <w:trHeight w:hRule="auto" w:val="0"/>
+          <w:jc w:val="left"/>
+        </w:trPr>
+        <w:tc>
+          <w:tcPr>
+            <w:tcW w:w="1667" w:type="pct"/>
+            <w:tcBorders>
+              <w:top w:val="single" w:sz="6" w:space="0" w:color="auto"/>
+              <w:left w:val="single" w:sz="6" w:space="0" w:color="auto"/>
+              <w:bottom w:val="single" w:sz="6" w:space="0" w:color="auto"/>
+              <w:right w:val="single" w:sz="6" w:space="0" w:color="auto"/>
+            </w:tcBorders>
+            <w:vAlign w:val="center"/>
+          </w:tcPr>
+          <w:p>
+            <w:pPr>
+              <w:rPr>
+                <w:vanish w:val="0"/>
+              </w:rPr>
+            </w:pPr>
+            <w:r>
+              <w:rPr>
+                <w:sz w:val="28"/>
+              </w:rPr>
+              <w:t xml:space="preserve">ITEM CODE</w:t>
+            </w:r>
+          </w:p>
+        </w:tc>
+        <w:tc>
+          <w:tcPr>
+            <w:tcW w:w="1667" w:type="pct"/>
+            <w:tcBorders>
+              <w:top w:val="single" w:sz="6" w:space="0" w:color="auto"/>
+              <w:left w:val="single" w:sz="6" w:space="0" w:color="auto"/>
+              <w:bottom w:val="single" w:sz="6" w:space="0" w:color="auto"/>
+              <w:right w:val="single" w:sz="6" w:space="0" w:color="auto"/>
+            </w:tcBorders>
+            <w:vAlign w:val="center"/>
+          </w:tcPr>
+          <w:p>
+            <w:pPr>
+              <w:rPr>
+                <w:vanish w:val="0"/>
+              </w:rPr>
+            </w:pPr>
+            <w:r>
+              <w:rPr>
+                <w:sz w:val="28"/>
+              </w:rPr>
+              <w:t xml:space="preserve">ITEM NAME </w:t>
+            </w:r>
+          </w:p>
+        </w:tc>
+        <w:tc>
+          <w:tcPr>
+            <w:tcW w:w="1667" w:type="pct"/>
+            <w:tcBorders>
+              <w:top w:val="single" w:sz="6" w:space="0" w:color="auto"/>
+              <w:left w:val="single" w:sz="6" w:space="0" w:color="auto"/>
+              <w:bottom w:val="single" w:sz="6" w:space="0" w:color="auto"/>
+              <w:right w:val="single" w:sz="6" w:space="0" w:color="auto"/>
+            </w:tcBorders>
+            <w:vAlign w:val="center"/>
+          </w:tcPr>
+          <w:p>
+            <w:pPr>
+              <w:rPr>
+                <w:vanish w:val="0"/>
+              </w:rPr>
+            </w:pPr>
+            <w:r>
+              <w:rPr>
+                <w:sz w:val="28"/>
+              </w:rPr>
+              <w:t xml:space="preserve">UOM</w:t>
+            </w:r>
+          </w:p>
+        </w:tc>
+      </w:tr>
+      <w:tr>
+        <w:trPr>
+          <w:trHeight w:hRule="auto" w:val="0"/>
+          <w:jc w:val="left"/>
+        </w:trPr>
+        <w:tc>
+          <w:tcPr>
+            <w:tcW w:w="1667" w:type="pct"/>
+            <w:tcBorders>
+              <w:top w:val="single" w:sz="6" w:space="0" w:color="auto"/>
+              <w:left w:val="single" w:sz="6" w:space="0" w:color="auto"/>
+              <w:bottom w:val="single" w:sz="6" w:space="0" w:color="auto"/>
+              <w:right w:val="single" w:sz="6" w:space="0" w:color="auto"/>
+            </w:tcBorders>
+            <w:vAlign w:val="center"/>
+          </w:tcPr>
+          <w:p>
+            <w:pPr>
+              <w:rPr>
+                <w:vanish w:val="0"/>
+              </w:rPr>
+            </w:pPr>
+            <w:r>
+              <w:rPr>
+                <w:sz w:val="28"/>
+              </w:rPr>
+              <w:t xml:space="preserve">GPM0316</w:t>
+            </w:r>
+          </w:p>
+        </w:tc>
+        <w:tc>
+          <w:tcPr>
+            <w:tcW w:w="1667" w:type="pct"/>
+            <w:tcBorders>
+              <w:top w:val="single" w:sz="6" w:space="0" w:color="auto"/>
+              <w:left w:val="single" w:sz="6" w:space="0" w:color="auto"/>
+              <w:bottom w:val="single" w:sz="6" w:space="0" w:color="auto"/>
+              <w:right w:val="single" w:sz="6" w:space="0" w:color="auto"/>
+            </w:tcBorders>
+            <w:vAlign w:val="center"/>
+          </w:tcPr>
+          <w:p>
+            <w:pPr>
+              <w:rPr>
+                <w:vanish w:val="0"/>
+              </w:rPr>
+            </w:pPr>
+            <w:r>
+              <w:rPr>
+                <w:sz w:val="28"/>
+              </w:rPr>
+              <w:t xml:space="preserve">PRINTED FRONT ALU-ALU FOIL 140mm</w:t>
+            </w:r>
+          </w:p>
+        </w:tc>
+        <w:tc>
+          <w:tcPr>
+            <w:tcW w:w="1667" w:type="pct"/>
+            <w:tcBorders>
+              <w:top w:val="single" w:sz="6" w:space="0" w:color="auto"/>
+              <w:left w:val="single" w:sz="6" w:space="0" w:color="auto"/>
+              <w:bottom w:val="single" w:sz="6" w:space="0" w:color="auto"/>
+              <w:right w:val="single" w:sz="6" w:space="0" w:color="auto"/>
+            </w:tcBorders>
+            <w:vAlign w:val="center"/>
+          </w:tcPr>
+          <w:p>
+            <w:pPr>
+              <w:rPr>
+                <w:vanish w:val="0"/>
+              </w:rPr>
+            </w:pPr>
+            <w:r>
+              <w:rPr>
+                <w:sz w:val="28"/>
+              </w:rPr>
+              <w:t xml:space="preserve">Kg</w:t>
+            </w:r>
+          </w:p>
+        </w:tc>
+      </w:tr>
+      <w:tr>
+        <w:trPr>
+          <w:trHeight w:hRule="auto" w:val="0"/>
+          <w:jc w:val="left"/>
+        </w:trPr>
+        <w:tc>
+          <w:tcPr>
+            <w:tcW w:w="1667" w:type="pct"/>
+            <w:tcBorders>
+              <w:top w:val="single" w:sz="6" w:space="0" w:color="auto"/>
+              <w:left w:val="single" w:sz="6" w:space="0" w:color="auto"/>
+              <w:bottom w:val="single" w:sz="6" w:space="0" w:color="auto"/>
+              <w:right w:val="single" w:sz="6" w:space="0" w:color="auto"/>
+            </w:tcBorders>
+            <w:vAlign w:val="center"/>
+          </w:tcPr>
+          <w:p>
+            <w:pPr>
+              <w:rPr>
+                <w:vanish w:val="0"/>
+              </w:rPr>
+            </w:pPr>
+            <w:r>
+              <w:rPr>
+                <w:sz w:val="28"/>
+              </w:rPr>
+              <w:t xml:space="preserve">PM0037</w:t>
+            </w:r>
+          </w:p>
+        </w:tc>
+        <w:tc>
+          <w:tcPr>
+            <w:tcW w:w="1667" w:type="pct"/>
+            <w:tcBorders>
+              <w:top w:val="single" w:sz="6" w:space="0" w:color="auto"/>
+              <w:left w:val="single" w:sz="6" w:space="0" w:color="auto"/>
+              <w:bottom w:val="single" w:sz="6" w:space="0" w:color="auto"/>
+              <w:right w:val="single" w:sz="6" w:space="0" w:color="auto"/>
+            </w:tcBorders>
+            <w:vAlign w:val="center"/>
+          </w:tcPr>
+          <w:p>
+            <w:pPr>
+              <w:rPr>
+                <w:vanish w:val="0"/>
+              </w:rPr>
+            </w:pPr>
+            <w:r>
+              <w:rPr>
+                <w:color w:val="333333"/>
+                <w:sz w:val="28"/>
+              </w:rPr>
+              <w:t xml:space="preserve">Black ALU-ALU FOIL 140mm (KG)</w:t>
+            </w:r>
+          </w:p>
+        </w:tc>
+        <w:tc>
+          <w:tcPr>
+            <w:tcW w:w="1667" w:type="pct"/>
+            <w:tcBorders>
+              <w:top w:val="single" w:sz="6" w:space="0" w:color="auto"/>
+              <w:left w:val="single" w:sz="6" w:space="0" w:color="auto"/>
+              <w:bottom w:val="single" w:sz="6" w:space="0" w:color="auto"/>
+              <w:right w:val="single" w:sz="6" w:space="0" w:color="auto"/>
+            </w:tcBorders>
+            <w:vAlign w:val="center"/>
+          </w:tcPr>
+          <w:p>
+            <w:pPr>
+              <w:rPr>
+                <w:vanish w:val="0"/>
+              </w:rPr>
+            </w:pPr>
+            <w:r>
+              <w:rPr>
+                <w:sz w:val="28"/>
+              </w:rPr>
+              <w:t xml:space="preserve">Kg</w:t>
+            </w:r>
+          </w:p>
+        </w:tc>
+      </w:tr>
+    </w:tbl>
     <w:p>
       <w:pPr>
-        <w:spacing w:before="-200" w:after="0"/>
+        <w:pBdr>
+          <w:top w:val="none" w:sz="0" w:space="0" w:color="auto"/>
+          <w:left w:val="none" w:sz="0" w:space="0" w:color="auto"/>
+          <w:bottom w:val="none" w:sz="0" w:space="0" w:color="auto"/>
+          <w:right w:val="none" w:sz="0" w:space="0" w:color="auto"/>
+        </w:pBdr>
+        <w:shd w:val="clear" w:color="auto" w:fill="auto"/>
+        <w:spacing w:beforeAutospacing="1" w:afterAutospacing="1"/>
+        <w:rPr>
+          <w:rFonts w:ascii="lucida sans unicode" w:eastAsia="lucida sans unicode" w:hAnsi="lucida sans unicode" w:cs="lucida sans unicode"/>
+          <w:sz w:val="28"/>
+        </w:rPr>
       </w:pPr>
+      <w:r>
+        <w:rPr>
+          <w:rFonts w:ascii="lucida sans unicode" w:eastAsia="lucida sans unicode" w:hAnsi="lucida sans unicode" w:cs="lucida sans unicode"/>
+          <w:sz w:val="28"/>
+        </w:rPr>
+        <w:br/>
+      </w:r>
+      <w:r>
+        <w:rPr>
+          <w:rFonts w:ascii="lucida sans unicode" w:eastAsia="lucida sans unicode" w:hAnsi="lucida sans unicode" w:cs="lucida sans unicode"/>
+          <w:b/>
+          <w:sz w:val="28"/>
+        </w:rPr>
+        <w:t xml:space="preserve">1.1.1 </w:t>
+      </w:r>
+      <w:r>
+        <w:rPr>
+          <w:rFonts w:ascii="lucida sans unicode" w:eastAsia="lucida sans unicode" w:hAnsi="lucida sans unicode" w:cs="lucida sans unicode"/>
+          <w:sz w:val="28"/>
+        </w:rPr>
+        <w:t xml:space="preserve">Follow the packing materials dispensing SOP: APD/WAH/018.</w:t>
+      </w:r>
+      <w:r>
+        <w:rPr>
+          <w:rFonts w:ascii="lucida sans unicode" w:eastAsia="lucida sans unicode" w:hAnsi="lucida sans unicode" w:cs="lucida sans unicode"/>
+          <w:sz w:val="28"/>
+        </w:rPr>
+        <w:br/>
+      </w:r>
+      <w:r>
+        <w:rPr>
+          <w:rFonts w:ascii="lucida sans unicode" w:eastAsia="lucida sans unicode" w:hAnsi="lucida sans unicode" w:cs="lucida sans unicode"/>
+          <w:b/>
+          <w:sz w:val="28"/>
+        </w:rPr>
+        <w:t xml:space="preserve">1.1.2 </w:t>
+      </w:r>
+      <w:r>
+        <w:rPr>
+          <w:rFonts w:ascii="lucida sans unicode" w:eastAsia="lucida sans unicode" w:hAnsi="lucida sans unicode" w:cs="lucida sans unicode"/>
+          <w:sz w:val="28"/>
+        </w:rPr>
+        <w:t xml:space="preserve">Appropriate weighing balance shall be used while issuing of packing materials.</w:t>
+      </w:r>
+      <w:r>
+        <w:rPr>
+          <w:rFonts w:ascii="lucida sans unicode" w:eastAsia="lucida sans unicode" w:hAnsi="lucida sans unicode" w:cs="lucida sans unicode"/>
+          <w:sz w:val="28"/>
+        </w:rPr>
+        <w:br/>
+      </w:r>
+      <w:r>
+        <w:rPr>
+          <w:rFonts w:ascii="lucida sans unicode" w:eastAsia="lucida sans unicode" w:hAnsi="lucida sans unicode" w:cs="lucida sans unicode"/>
+          <w:b/>
+          <w:sz w:val="28"/>
+        </w:rPr>
+        <w:t xml:space="preserve">1.1.3 Ensure</w:t>
+      </w:r>
+      <w:r>
+        <w:rPr>
+          <w:rFonts w:ascii="lucida sans unicode" w:eastAsia="lucida sans unicode" w:hAnsi="lucida sans unicode" w:cs="lucida sans unicode"/>
+          <w:sz w:val="28"/>
+        </w:rPr>
+        <w:t xml:space="preserve"> that weighing balance shall calibrate. </w:t>
+      </w:r>
+      <w:r>
+        <w:rPr>
+          <w:rFonts w:ascii="lucida sans unicode" w:eastAsia="lucida sans unicode" w:hAnsi="lucida sans unicode" w:cs="lucida sans unicode"/>
+          <w:sz w:val="28"/>
+        </w:rPr>
+        <w:br/>
+      </w:r>
+      <w:r>
+        <w:rPr>
+          <w:rFonts w:ascii="lucida sans unicode" w:eastAsia="lucida sans unicode" w:hAnsi="lucida sans unicode" w:cs="lucida sans unicode"/>
+          <w:b/>
+          <w:sz w:val="28"/>
+        </w:rPr>
+        <w:t xml:space="preserve">1.1.4</w:t>
+      </w:r>
+      <w:r>
+        <w:rPr>
+          <w:rFonts w:ascii="lucida sans unicode" w:eastAsia="lucida sans unicode" w:hAnsi="lucida sans unicode" w:cs="lucida sans unicode"/>
+          <w:sz w:val="28"/>
+        </w:rPr>
+        <w:t xml:space="preserve"> PVC and Printed Alu Alu foil shall be issued in poly bags or wrapped properly.</w:t>
+      </w:r>
+      <w:r>
+        <w:rPr>
+          <w:rFonts w:ascii="lucida sans unicode" w:eastAsia="lucida sans unicode" w:hAnsi="lucida sans unicode" w:cs="lucida sans unicode"/>
+          <w:sz w:val="28"/>
+        </w:rPr>
+        <w:br/>
+      </w:r>
+      <w:r>
+        <w:rPr>
+          <w:rFonts w:ascii="lucida sans unicode" w:eastAsia="lucida sans unicode" w:hAnsi="lucida sans unicode" w:cs="lucida sans unicode"/>
+          <w:b/>
+          <w:sz w:val="28"/>
+        </w:rPr>
+        <w:t xml:space="preserve">1.1.5 </w:t>
+      </w:r>
+      <w:r>
+        <w:rPr>
+          <w:rFonts w:ascii="lucida sans unicode" w:eastAsia="lucida sans unicode" w:hAnsi="lucida sans unicode" w:cs="lucida sans unicode"/>
+          <w:sz w:val="28"/>
+        </w:rPr>
+        <w:t xml:space="preserve">Each roll shall label separately.</w:t>
+      </w:r>
+      <w:r>
+        <w:rPr>
+          <w:rFonts w:ascii="lucida sans unicode" w:eastAsia="lucida sans unicode" w:hAnsi="lucida sans unicode" w:cs="lucida sans unicode"/>
+          <w:sz w:val="28"/>
+        </w:rPr>
+        <w:br/>
+      </w:r>
     </w:p>
     <w:sectPr>
       <w:headerReference w:type="default" r:id="rId1"/>
@@ -38,10 +432,10 @@
       <w:tblLook w:firstRow="0" w:lastRow="0" w:firstColumn="0" w:lastColumn="0" w:noHBand="1" w:noVBand="1"/>
     </w:tblPr>
     <w:tblGrid>
-      <w:gridCol w:w="1382"/>
-      <w:gridCol w:w="2537"/>
-      <w:gridCol w:w="2537"/>
-      <w:gridCol w:w="2537"/>
+      <w:gridCol w:w="1843"/>
+      <w:gridCol w:w="1890"/>
+      <w:gridCol w:w="2886"/>
+      <w:gridCol w:w="2373"/>
     </w:tblGrid>
     <w:tr>
       <w:trPr>
@@ -91,7 +485,7 @@
         </w:tcPr>
         <w:p>
           <w:pPr>
-            <w:pStyle w:val="SpireTableThStyled31d0029-52c6-4267-ae61-d0350ff0666d"/>
+            <w:pStyle w:val="SpireTableThStyle4f17b00a-2e44-4300-bdc1-60f51371f1f0"/>
             <w:rPr>
               <w:vanish w:val="0"/>
             </w:rPr>
@@ -126,7 +520,7 @@
         </w:tcPr>
         <w:p>
           <w:pPr>
-            <w:pStyle w:val="SpireTableThStyle9d53dbad-5080-4783-87e7-b6513a4982b6"/>
+            <w:pStyle w:val="SpireTableThStyle4c667cf5-4ee3-4f33-a589-59629f17c073"/>
             <w:rPr>
               <w:vanish w:val="0"/>
             </w:rPr>
@@ -161,7 +555,7 @@
         </w:tcPr>
         <w:p>
           <w:pPr>
-            <w:pStyle w:val="SpireTableThStylea0ca01e1-d95c-4f1e-9c96-1e57fd84b7db"/>
+            <w:pStyle w:val="SpireTableThStylec5a21b9e-f520-437d-a449-9891d1cebd49"/>
             <w:rPr>
               <w:vanish w:val="0"/>
             </w:rPr>
@@ -202,7 +596,7 @@
         </w:tcPr>
         <w:p>
           <w:pPr>
-            <w:pStyle w:val="SpireTableThStyleb3e8e319-09e5-4239-9cc2-3a9c9d1431ee"/>
+            <w:pStyle w:val="SpireTableThStyle84b9a960-dba3-4c95-b43f-f0a0e007b783"/>
             <w:rPr>
               <w:vanish w:val="0"/>
             </w:rPr>
@@ -309,7 +703,7 @@
         </w:tcPr>
         <w:p>
           <w:pPr>
-            <w:pStyle w:val="SpireTableThStyle364b303e-0aeb-4241-b404-99cf1424202a"/>
+            <w:pStyle w:val="SpireTableThStylebcb00145-c28c-4466-9e2f-0dfe54f84e7c"/>
             <w:rPr>
               <w:vanish w:val="0"/>
             </w:rPr>
@@ -416,7 +810,7 @@
         </w:tcPr>
         <w:p>
           <w:pPr>
-            <w:pStyle w:val="SpireTableThStyle5284bc24-d317-4d32-90d2-56fd0765e0da"/>
+            <w:pStyle w:val="SpireTableThStylef993cc77-5253-4a56-9523-e2dacb208264"/>
             <w:rPr>
               <w:vanish w:val="0"/>
             </w:rPr>
@@ -460,7 +854,7 @@
               <w:rFonts w:ascii="arial" w:eastAsia="arial" w:hAnsi="arial" w:cs="arial"/>
               <w:sz w:val="21"/>
             </w:rPr>
-            <w:t xml:space="preserve">ADMS</w:t>
+            <w:t xml:space="preserve">Jaswanthk</w:t>
           </w:r>
         </w:p>
       </w:tc>
@@ -493,7 +887,7 @@
               <w:rFonts w:ascii="arial" w:eastAsia="arial" w:hAnsi="arial" w:cs="arial"/>
               <w:sz w:val="21"/>
             </w:rPr>
-            <w:t xml:space="preserve">BDMS</w:t>
+            <w:t xml:space="preserve">saichandra</w:t>
           </w:r>
         </w:p>
       </w:tc>
@@ -526,7 +920,7 @@
               <w:rFonts w:ascii="arial" w:eastAsia="arial" w:hAnsi="arial" w:cs="arial"/>
               <w:sz w:val="21"/>
             </w:rPr>
-            <w:t xml:space="preserve">CDMS</w:t>
+            <w:t xml:space="preserve">RJK</w:t>
           </w:r>
         </w:p>
       </w:tc>
@@ -556,7 +950,7 @@
         </w:tcPr>
         <w:p>
           <w:pPr>
-            <w:pStyle w:val="SpireTableThStyle83991397-5051-4579-85ca-af1f18fa79a0"/>
+            <w:pStyle w:val="SpireTableThStyled2328a7a-a8b5-4170-ba32-ce8093cd3949"/>
             <w:rPr>
               <w:vanish w:val="0"/>
             </w:rPr>
@@ -600,7 +994,7 @@
               <w:rFonts w:ascii="arial" w:eastAsia="arial" w:hAnsi="arial" w:cs="arial"/>
               <w:sz w:val="21"/>
             </w:rPr>
-            <w:t xml:space="preserve">A ANALYST</w:t>
+            <w:t xml:space="preserve">jr.officer</w:t>
           </w:r>
         </w:p>
       </w:tc>
@@ -633,7 +1027,7 @@
               <w:rFonts w:ascii="arial" w:eastAsia="arial" w:hAnsi="arial" w:cs="arial"/>
               <w:sz w:val="21"/>
             </w:rPr>
-            <w:t xml:space="preserve">B ANALYST</w:t>
+            <w:t xml:space="preserve">X ANALYST</w:t>
           </w:r>
         </w:p>
       </w:tc>
@@ -666,7 +1060,7 @@
               <w:rFonts w:ascii="arial" w:eastAsia="arial" w:hAnsi="arial" w:cs="arial"/>
               <w:sz w:val="21"/>
             </w:rPr>
-            <w:t xml:space="preserve">C ANALYST</w:t>
+            <w:t xml:space="preserve">A DEVELOPER</w:t>
           </w:r>
         </w:p>
       </w:tc>
@@ -696,7 +1090,7 @@
         </w:tcPr>
         <w:p>
           <w:pPr>
-            <w:pStyle w:val="SpireTableThStyle96aeba38-2ded-4add-9e12-212f83a146eb"/>
+            <w:pStyle w:val="SpireTableThStyle0926bdd0-9e70-41ac-bbed-1a3aaf0f2a01"/>
             <w:rPr>
               <w:vanish w:val="0"/>
             </w:rPr>
@@ -740,7 +1134,7 @@
               <w:rFonts w:ascii="arial" w:eastAsia="arial" w:hAnsi="arial" w:cs="arial"/>
               <w:sz w:val="21"/>
             </w:rPr>
-            <w:t xml:space="preserve">QUALITY MANAGEMENT SYSTEM</w:t>
+            <w:t xml:space="preserve">Warehouse</w:t>
           </w:r>
         </w:p>
       </w:tc>
@@ -773,7 +1167,7 @@
               <w:rFonts w:ascii="arial" w:eastAsia="arial" w:hAnsi="arial" w:cs="arial"/>
               <w:sz w:val="21"/>
             </w:rPr>
-            <w:t xml:space="preserve">QUALITY MANAGEMENT SYSTEM</w:t>
+            <w:t xml:space="preserve">QUALITY CONTROL</w:t>
           </w:r>
         </w:p>
       </w:tc>
@@ -806,7 +1200,7 @@
               <w:rFonts w:ascii="arial" w:eastAsia="arial" w:hAnsi="arial" w:cs="arial"/>
               <w:sz w:val="21"/>
             </w:rPr>
-            <w:t xml:space="preserve">QUALITY MANAGEMENT SYSTEM</w:t>
+            <w:t xml:space="preserve">Business Analyst</w:t>
           </w:r>
         </w:p>
       </w:tc>
@@ -815,10 +1209,10 @@
   <w:p>
     <w:pPr/>
     <w:r>
-      <w:t xml:space="preserve">Print Type: Master Copy, Printed By: RajkumarBathini, Printed On: 08-04-2024 10:55, </w:t>
+      <w:t xml:space="preserve">Print Type: Uncontrolled Copy, Printed By: Jaswanthk, Printed On: 10-04-2024 13:05, </w:t>
     </w:r>
     <w:r>
-      <w:t xml:space="preserve">Print Reason: test</w:t>
+      <w:t xml:space="preserve">Print Reason: 222</w:t>
     </w:r>
   </w:p>
 </w:ftr>
@@ -843,10 +1237,10 @@
       <w:tblLook w:firstRow="0" w:lastRow="0" w:firstColumn="0" w:lastColumn="0" w:noHBand="1" w:noVBand="1"/>
     </w:tblPr>
     <w:tblGrid>
-      <w:gridCol w:w="2304"/>
-      <w:gridCol w:w="2063"/>
-      <w:gridCol w:w="2321"/>
-      <w:gridCol w:w="2304"/>
+      <w:gridCol w:w="1830"/>
+      <w:gridCol w:w="3283"/>
+      <w:gridCol w:w="2048"/>
+      <w:gridCol w:w="1830"/>
     </w:tblGrid>
     <w:tr>
       <w:trPr>
@@ -874,7 +1268,7 @@
         </w:tcPr>
         <w:p>
           <w:pPr>
-            <w:pStyle w:val="SpireTableThStyleb0159f8f-103b-4b4d-9092-b915e44b2792"/>
+            <w:pStyle w:val="SpireTableThStyle1f7b5f3b-5312-495b-8286-da91a38bebfa"/>
             <w:jc w:val="left"/>
             <w:rPr>
               <w:vanish w:val="0"/>
@@ -929,7 +1323,7 @@
         </w:tcPr>
         <w:p>
           <w:pPr>
-            <w:pStyle w:val="SpireTableThStyle68941ab6-999a-4c86-a6dc-afa788b942ba"/>
+            <w:pStyle w:val="SpireTableThStyle1bff60f1-91fe-4ff5-a064-1406fbd1a54e"/>
             <w:jc w:val="center"/>
             <w:rPr>
               <w:vanish w:val="0"/>
@@ -941,7 +1335,7 @@
               <w:b/>
               <w:sz w:val="21"/>
             </w:rPr>
-            <w:t xml:space="preserve">POLAGANI CONSTRUCTIONS</w:t>
+            <w:t xml:space="preserve">ACCENT PHARACEUTICALS &amp; DIAGNOSTICS </w:t>
           </w:r>
         </w:p>
       </w:tc>
@@ -965,7 +1359,7 @@
         </w:tcPr>
         <w:p>
           <w:pPr>
-            <w:pStyle w:val="SpireTableThStyle795208d0-9074-4713-9dda-8cfc1b27ae8e"/>
+            <w:pStyle w:val="SpireTableThStylea5486a40-bf42-4d66-9fc7-4ccbe90fc4db"/>
             <w:jc w:val="left"/>
             <w:rPr>
               <w:vanish w:val="0"/>
@@ -1024,7 +1418,7 @@
               <w:rFonts w:ascii="&quot;times new roman&quot;" w:eastAsia="&quot;times new roman&quot;" w:hAnsi="&quot;times new roman&quot;" w:cs="&quot;times new roman&quot;"/>
               <w:sz w:val="21"/>
             </w:rPr>
-            <w:t xml:space="preserve"> PREPARATION FORM</w:t>
+            <w:t xml:space="preserve"> Letrocent 5.0 mg</w:t>
           </w:r>
         </w:p>
       </w:tc>
@@ -1091,7 +1485,7 @@
               <w:rFonts w:ascii="&quot;times new roman&quot;" w:eastAsia="&quot;times new roman&quot;" w:hAnsi="&quot;times new roman&quot;" w:cs="&quot;times new roman&quot;"/>
               <w:sz w:val="21"/>
             </w:rPr>
-            <w:t xml:space="preserve">APD/OP/052</w:t>
+            <w:t xml:space="preserve">AVR/TD/24/002</w:t>
           </w:r>
         </w:p>
       </w:tc>
@@ -1304,7 +1698,7 @@
               <w:rFonts w:ascii="&quot;times new roman&quot;" w:eastAsia="&quot;times new roman&quot;" w:hAnsi="&quot;times new roman&quot;" w:cs="&quot;times new roman&quot;"/>
               <w:sz w:val="21"/>
             </w:rPr>
-            <w:t xml:space="preserve">Production </w:t>
+            <w:t xml:space="preserve">Stability Management.</w:t>
           </w:r>
         </w:p>
       </w:tc>
@@ -1444,7 +1838,7 @@
               <w:rFonts w:ascii="&quot;times new roman&quot;" w:eastAsia="&quot;times new roman&quot;" w:hAnsi="&quot;times new roman&quot;" w:cs="&quot;times new roman&quot;"/>
               <w:sz w:val="21"/>
             </w:rPr>
-            <w:t xml:space="preserve">06-04-2024</w:t>
+            <w:t xml:space="preserve">10-04-2024</w:t>
           </w:r>
         </w:p>
       </w:tc>
@@ -1511,7 +1905,7 @@
               <w:rFonts w:ascii="&quot;times new roman&quot;" w:eastAsia="&quot;times new roman&quot;" w:hAnsi="&quot;times new roman&quot;" w:cs="&quot;times new roman&quot;"/>
               <w:sz w:val="21"/>
             </w:rPr>
-            <w:t xml:space="preserve">06-04-2026</w:t>
+            <w:t xml:space="preserve">09-04-2026</w:t>
           </w:r>
         </w:p>
       </w:tc>
@@ -1680,8 +2074,8 @@
       <w:lang w:val="en-US" w:eastAsia="uk-UA" w:bidi="ar-SA"/>
     </w:rPr>
   </w:style>
-  <w:style w:type="paragraph" w:styleId="SpireTableThStyled31d0029-52c6-4267-ae61-d0350ff0666d">
-    <w:name w:val="SpireTableThStyled31d0029-52c6-4267-ae61-d0350ff0666d"/>
+  <w:style w:type="paragraph" w:styleId="SpireTableThStyle4f17b00a-2e44-4300-bdc1-60f51371f1f0">
+    <w:name w:val="SpireTableThStyle4f17b00a-2e44-4300-bdc1-60f51371f1f0"/>
     <w:basedOn w:val="Normal"/>
     <w:qFormat/>
     <w:pPr>
@@ -1695,8 +2089,8 @@
       <w:lang w:val="en-US" w:eastAsia="uk-UA" w:bidi="ar-SA"/>
     </w:rPr>
   </w:style>
-  <w:style w:type="paragraph" w:styleId="SpireTableThStyle9d53dbad-5080-4783-87e7-b6513a4982b6">
-    <w:name w:val="SpireTableThStyle9d53dbad-5080-4783-87e7-b6513a4982b6"/>
+  <w:style w:type="paragraph" w:styleId="SpireTableThStyle4c667cf5-4ee3-4f33-a589-59629f17c073">
+    <w:name w:val="SpireTableThStyle4c667cf5-4ee3-4f33-a589-59629f17c073"/>
     <w:basedOn w:val="Normal"/>
     <w:qFormat/>
     <w:pPr>
@@ -1710,8 +2104,8 @@
       <w:lang w:val="en-US" w:eastAsia="uk-UA" w:bidi="ar-SA"/>
     </w:rPr>
   </w:style>
-  <w:style w:type="paragraph" w:styleId="SpireTableThStylea0ca01e1-d95c-4f1e-9c96-1e57fd84b7db">
-    <w:name w:val="SpireTableThStylea0ca01e1-d95c-4f1e-9c96-1e57fd84b7db"/>
+  <w:style w:type="paragraph" w:styleId="SpireTableThStylec5a21b9e-f520-437d-a449-9891d1cebd49">
+    <w:name w:val="SpireTableThStylec5a21b9e-f520-437d-a449-9891d1cebd49"/>
     <w:basedOn w:val="Normal"/>
     <w:qFormat/>
     <w:pPr>
@@ -1725,8 +2119,8 @@
       <w:lang w:val="en-US" w:eastAsia="uk-UA" w:bidi="ar-SA"/>
     </w:rPr>
   </w:style>
-  <w:style w:type="paragraph" w:styleId="SpireTableThStyleb3e8e319-09e5-4239-9cc2-3a9c9d1431ee">
-    <w:name w:val="SpireTableThStyleb3e8e319-09e5-4239-9cc2-3a9c9d1431ee"/>
+  <w:style w:type="paragraph" w:styleId="SpireTableThStyle84b9a960-dba3-4c95-b43f-f0a0e007b783">
+    <w:name w:val="SpireTableThStyle84b9a960-dba3-4c95-b43f-f0a0e007b783"/>
     <w:basedOn w:val="Normal"/>
     <w:qFormat/>
     <w:pPr>
@@ -1740,8 +2134,8 @@
       <w:lang w:val="en-US" w:eastAsia="uk-UA" w:bidi="ar-SA"/>
     </w:rPr>
   </w:style>
-  <w:style w:type="paragraph" w:styleId="SpireTableThStyle364b303e-0aeb-4241-b404-99cf1424202a">
-    <w:name w:val="SpireTableThStyle364b303e-0aeb-4241-b404-99cf1424202a"/>
+  <w:style w:type="paragraph" w:styleId="SpireTableThStylebcb00145-c28c-4466-9e2f-0dfe54f84e7c">
+    <w:name w:val="SpireTableThStylebcb00145-c28c-4466-9e2f-0dfe54f84e7c"/>
     <w:basedOn w:val="Normal"/>
     <w:qFormat/>
     <w:pPr>
@@ -1755,8 +2149,8 @@
       <w:lang w:val="en-US" w:eastAsia="uk-UA" w:bidi="ar-SA"/>
     </w:rPr>
   </w:style>
-  <w:style w:type="paragraph" w:styleId="SpireTableThStyle5284bc24-d317-4d32-90d2-56fd0765e0da">
-    <w:name w:val="SpireTableThStyle5284bc24-d317-4d32-90d2-56fd0765e0da"/>
+  <w:style w:type="paragraph" w:styleId="SpireTableThStylef993cc77-5253-4a56-9523-e2dacb208264">
+    <w:name w:val="SpireTableThStylef993cc77-5253-4a56-9523-e2dacb208264"/>
     <w:basedOn w:val="Normal"/>
     <w:qFormat/>
     <w:pPr>
@@ -1770,8 +2164,8 @@
       <w:lang w:val="en-US" w:eastAsia="uk-UA" w:bidi="ar-SA"/>
     </w:rPr>
   </w:style>
-  <w:style w:type="paragraph" w:styleId="SpireTableThStyle83991397-5051-4579-85ca-af1f18fa79a0">
-    <w:name w:val="SpireTableThStyle83991397-5051-4579-85ca-af1f18fa79a0"/>
+  <w:style w:type="paragraph" w:styleId="SpireTableThStyled2328a7a-a8b5-4170-ba32-ce8093cd3949">
+    <w:name w:val="SpireTableThStyled2328a7a-a8b5-4170-ba32-ce8093cd3949"/>
     <w:basedOn w:val="Normal"/>
     <w:qFormat/>
     <w:pPr>
@@ -1785,8 +2179,8 @@
       <w:lang w:val="en-US" w:eastAsia="uk-UA" w:bidi="ar-SA"/>
     </w:rPr>
   </w:style>
-  <w:style w:type="paragraph" w:styleId="SpireTableThStyle96aeba38-2ded-4add-9e12-212f83a146eb">
-    <w:name w:val="SpireTableThStyle96aeba38-2ded-4add-9e12-212f83a146eb"/>
+  <w:style w:type="paragraph" w:styleId="SpireTableThStyle0926bdd0-9e70-41ac-bbed-1a3aaf0f2a01">
+    <w:name w:val="SpireTableThStyle0926bdd0-9e70-41ac-bbed-1a3aaf0f2a01"/>
     <w:basedOn w:val="Normal"/>
     <w:qFormat/>
     <w:pPr>
@@ -1800,8 +2194,8 @@
       <w:lang w:val="en-US" w:eastAsia="uk-UA" w:bidi="ar-SA"/>
     </w:rPr>
   </w:style>
-  <w:style w:type="paragraph" w:styleId="SpireTableThStyleb0159f8f-103b-4b4d-9092-b915e44b2792">
-    <w:name w:val="SpireTableThStyleb0159f8f-103b-4b4d-9092-b915e44b2792"/>
+  <w:style w:type="paragraph" w:styleId="SpireTableThStyle1f7b5f3b-5312-495b-8286-da91a38bebfa">
+    <w:name w:val="SpireTableThStyle1f7b5f3b-5312-495b-8286-da91a38bebfa"/>
     <w:basedOn w:val="Normal"/>
     <w:qFormat/>
     <w:pPr>
@@ -1815,8 +2209,8 @@
       <w:lang w:val="en-US" w:eastAsia="uk-UA" w:bidi="ar-SA"/>
     </w:rPr>
   </w:style>
-  <w:style w:type="paragraph" w:styleId="SpireTableThStyle68941ab6-999a-4c86-a6dc-afa788b942ba">
-    <w:name w:val="SpireTableThStyle68941ab6-999a-4c86-a6dc-afa788b942ba"/>
+  <w:style w:type="paragraph" w:styleId="SpireTableThStyle1bff60f1-91fe-4ff5-a064-1406fbd1a54e">
+    <w:name w:val="SpireTableThStyle1bff60f1-91fe-4ff5-a064-1406fbd1a54e"/>
     <w:basedOn w:val="Normal"/>
     <w:qFormat/>
     <w:pPr>
@@ -1830,8 +2224,8 @@
       <w:lang w:val="en-US" w:eastAsia="uk-UA" w:bidi="ar-SA"/>
     </w:rPr>
   </w:style>
-  <w:style w:type="paragraph" w:styleId="SpireTableThStyle795208d0-9074-4713-9dda-8cfc1b27ae8e">
-    <w:name w:val="SpireTableThStyle795208d0-9074-4713-9dda-8cfc1b27ae8e"/>
+  <w:style w:type="paragraph" w:styleId="SpireTableThStylea5486a40-bf42-4d66-9fc7-4ccbe90fc4db">
+    <w:name w:val="SpireTableThStylea5486a40-bf42-4d66-9fc7-4ccbe90fc4db"/>
     <w:basedOn w:val="Normal"/>
     <w:qFormat/>
     <w:pPr>

--- a/Vlims.DocumentMaster/DocumentWithMargins.docx
+++ b/Vlims.DocumentMaster/DocumentWithMargins.docx
@@ -3,6 +3,16 @@
 <!-- Generated by Spire.Doc -->
 <w:document xmlns:mc="http://schemas.openxmlformats.org/markup-compatibility/2006" xmlns:o="urn:schemas-microsoft-com:office:office" xmlns:r="http://schemas.openxmlformats.org/officeDocument/2006/relationships" xmlns:m="http://schemas.openxmlformats.org/officeDocument/2006/math" xmlns:v="urn:schemas-microsoft-com:vml" xmlns:wp="http://schemas.openxmlformats.org/drawingml/2006/wordprocessingDrawing" xmlns:w10="urn:schemas-microsoft-com:office:word" xmlns:w="http://schemas.openxmlformats.org/wordprocessingml/2006/main" xmlns:wne="http://schemas.microsoft.com/office/word/2006/wordml" xmlns:wpc="http://schemas.microsoft.com/office/word/2010/wordprocessingCanvas" xmlns:wp14="http://schemas.microsoft.com/office/word/2010/wordprocessingDrawing" xmlns:w14="http://schemas.microsoft.com/office/word/2010/wordml" xmlns:wpg="http://schemas.microsoft.com/office/word/2010/wordprocessingGroup" xmlns:wpi="http://schemas.microsoft.com/office/word/2010/wordprocessingInk" xmlns:wps="http://schemas.microsoft.com/office/word/2010/wordprocessingShape" xmlns:cx="http://schemas.microsoft.com/office/drawing/2014/chartex" xmlns:w15="http://schemas.microsoft.com/office/word/2012/wordml" mc:Ignorable="w14 wp14 w15">
   <w:body>
+    <w:p>
+      <w:pPr/>
+      <w:r>
+        <w:rPr>
+          <w:color w:val="FF0000"/>
+          <w:sz w:val="24"/>
+        </w:rPr>
+        <w:t xml:space="preserve">Evaluation Warning: The document was created with Spire.Doc for .NET.</w:t>
+      </w:r>
+    </w:p>
     <w:p>
       <w:pPr>
         <w:spacing w:before="-200" w:after="0"/>
@@ -38,10 +48,10 @@
       <w:tblLook w:firstRow="0" w:lastRow="0" w:firstColumn="0" w:lastColumn="0" w:noHBand="1" w:noVBand="1"/>
     </w:tblPr>
     <w:tblGrid>
-      <w:gridCol w:w="2064"/>
-      <w:gridCol w:w="2309"/>
-      <w:gridCol w:w="2309"/>
-      <w:gridCol w:w="2309"/>
+      <w:gridCol w:w="1422"/>
+      <w:gridCol w:w="2523"/>
+      <w:gridCol w:w="2523"/>
+      <w:gridCol w:w="2523"/>
     </w:tblGrid>
     <w:tr>
       <w:trPr>
@@ -87,20 +97,21 @@
             <w:bottom w:w="75" w:type="dxa"/>
             <w:right w:w="75" w:type="dxa"/>
           </w:tcMar>
-          <w:vAlign w:val="center"/>
-        </w:tcPr>
-        <w:p>
-          <w:pPr>
-            <w:pStyle w:val="SpireTableThStyle44242998-a436-4e01-a193-082c7fee99d5"/>
-            <w:rPr>
-              <w:vanish w:val="0"/>
-            </w:rPr>
-          </w:pPr>
-          <w:r>
-            <w:rPr>
-              <w:rFonts w:ascii="arial" w:eastAsia="arial" w:hAnsi="arial" w:cs="arial"/>
-              <w:b/>
-              <w:sz w:val="21"/>
+          <w:vAlign w:val="top"/>
+        </w:tcPr>
+        <w:p>
+          <w:pPr>
+            <w:pStyle w:val="SpireTableThStylea7c63d46-db56-4aea-bddb-734c72f9e4ca"/>
+            <w:jc w:val="left"/>
+            <w:rPr>
+              <w:vanish w:val="0"/>
+            </w:rPr>
+          </w:pPr>
+          <w:r>
+            <w:rPr>
+              <w:rFonts w:ascii="&quot;times new roman&quot;" w:eastAsia="&quot;times new roman&quot;" w:hAnsi="&quot;times new roman&quot;" w:cs="&quot;times new roman&quot;"/>
+              <w:b/>
+              <w:sz w:val="18"/>
             </w:rPr>
             <w:t xml:space="preserve">Prepared By</w:t>
           </w:r>
@@ -122,20 +133,21 @@
             <w:bottom w:w="75" w:type="dxa"/>
             <w:right w:w="75" w:type="dxa"/>
           </w:tcMar>
-          <w:vAlign w:val="center"/>
-        </w:tcPr>
-        <w:p>
-          <w:pPr>
-            <w:pStyle w:val="SpireTableThStyle0a99c5ea-767b-453e-a754-15d8110680b5"/>
-            <w:rPr>
-              <w:vanish w:val="0"/>
-            </w:rPr>
-          </w:pPr>
-          <w:r>
-            <w:rPr>
-              <w:rFonts w:ascii="arial" w:eastAsia="arial" w:hAnsi="arial" w:cs="arial"/>
-              <w:b/>
-              <w:sz w:val="21"/>
+          <w:vAlign w:val="top"/>
+        </w:tcPr>
+        <w:p>
+          <w:pPr>
+            <w:pStyle w:val="SpireTableThStyle089067d9-55df-415e-bf9f-2a803f2b4746"/>
+            <w:jc w:val="left"/>
+            <w:rPr>
+              <w:vanish w:val="0"/>
+            </w:rPr>
+          </w:pPr>
+          <w:r>
+            <w:rPr>
+              <w:rFonts w:ascii="&quot;times new roman&quot;" w:eastAsia="&quot;times new roman&quot;" w:hAnsi="&quot;times new roman&quot;" w:cs="&quot;times new roman&quot;"/>
+              <w:b/>
+              <w:sz w:val="18"/>
             </w:rPr>
             <w:t xml:space="preserve">Checked By</w:t>
           </w:r>
@@ -157,20 +169,21 @@
             <w:bottom w:w="75" w:type="dxa"/>
             <w:right w:w="75" w:type="dxa"/>
           </w:tcMar>
-          <w:vAlign w:val="center"/>
-        </w:tcPr>
-        <w:p>
-          <w:pPr>
-            <w:pStyle w:val="SpireTableThStyle59e03461-f75b-4053-a950-9449d5426e41"/>
-            <w:rPr>
-              <w:vanish w:val="0"/>
-            </w:rPr>
-          </w:pPr>
-          <w:r>
-            <w:rPr>
-              <w:rFonts w:ascii="arial" w:eastAsia="arial" w:hAnsi="arial" w:cs="arial"/>
-              <w:b/>
-              <w:sz w:val="21"/>
+          <w:vAlign w:val="top"/>
+        </w:tcPr>
+        <w:p>
+          <w:pPr>
+            <w:pStyle w:val="SpireTableThStyle287b5e53-d3f7-4c4d-9765-791849ef0d43"/>
+            <w:jc w:val="left"/>
+            <w:rPr>
+              <w:vanish w:val="0"/>
+            </w:rPr>
+          </w:pPr>
+          <w:r>
+            <w:rPr>
+              <w:rFonts w:ascii="&quot;times new roman&quot;" w:eastAsia="&quot;times new roman&quot;" w:hAnsi="&quot;times new roman&quot;" w:cs="&quot;times new roman&quot;"/>
+              <w:b/>
+              <w:sz w:val="18"/>
             </w:rPr>
             <w:t xml:space="preserve">Approved By</w:t>
           </w:r>
@@ -198,42 +211,41 @@
             <w:bottom w:w="75" w:type="dxa"/>
             <w:right w:w="75" w:type="dxa"/>
           </w:tcMar>
-          <w:vAlign w:val="center"/>
-        </w:tcPr>
-        <w:p>
-          <w:pPr>
-            <w:pStyle w:val="SpireTableThStyle1d44e518-abba-4f25-a8f6-7355df5120b5"/>
-            <w:rPr>
-              <w:vanish w:val="0"/>
-            </w:rPr>
-          </w:pPr>
-          <w:r>
-            <w:rPr>
-              <w:rFonts w:ascii="arial" w:eastAsia="arial" w:hAnsi="arial" w:cs="arial"/>
-              <w:b/>
-              <w:sz w:val="21"/>
-            </w:rPr>
-            <w:t xml:space="preserve">Signature</w:t>
-          </w:r>
-        </w:p>
-      </w:tc>
-      <w:tc>
-        <w:tcPr>
-          <w:tcBorders>
-            <w:top w:val="single" w:sz="6" w:space="0" w:color="auto"/>
-            <w:left w:val="single" w:sz="6" w:space="0" w:color="auto"/>
-            <w:bottom w:val="single" w:sz="6" w:space="0" w:color="auto"/>
-            <w:right w:val="single" w:sz="6" w:space="0" w:color="auto"/>
-            <w:insideH w:val="single" w:sz="4" w:space="0" w:color="auto"/>
-            <w:insideV w:val="single" w:sz="4" w:space="0" w:color="auto"/>
-          </w:tcBorders>
-          <w:tcMar>
-            <w:top w:w="75" w:type="dxa"/>
-            <w:left w:w="75" w:type="dxa"/>
-            <w:bottom w:w="75" w:type="dxa"/>
-            <w:right w:w="75" w:type="dxa"/>
-          </w:tcMar>
-          <w:vAlign w:val="center"/>
+        </w:tcPr>
+        <w:p>
+          <w:pPr>
+            <w:pStyle w:val="SpireTableThStyle1c80299e-e9fa-47d9-9236-d1e97f597bd3"/>
+            <w:jc w:val="left"/>
+            <w:rPr>
+              <w:vanish w:val="0"/>
+            </w:rPr>
+          </w:pPr>
+          <w:r>
+            <w:rPr>
+              <w:rFonts w:ascii="&quot;times new roman&quot;" w:eastAsia="&quot;times new roman&quot;" w:hAnsi="&quot;times new roman&quot;" w:cs="&quot;times new roman&quot;"/>
+              <w:b/>
+              <w:sz w:val="18"/>
+            </w:rPr>
+            <w:t xml:space="preserve">Date</w:t>
+          </w:r>
+        </w:p>
+      </w:tc>
+      <w:tc>
+        <w:tcPr>
+          <w:tcBorders>
+            <w:top w:val="single" w:sz="6" w:space="0" w:color="auto"/>
+            <w:left w:val="single" w:sz="6" w:space="0" w:color="auto"/>
+            <w:bottom w:val="single" w:sz="6" w:space="0" w:color="auto"/>
+            <w:right w:val="single" w:sz="6" w:space="0" w:color="auto"/>
+            <w:insideH w:val="single" w:sz="4" w:space="0" w:color="auto"/>
+            <w:insideV w:val="single" w:sz="4" w:space="0" w:color="auto"/>
+          </w:tcBorders>
+          <w:tcMar>
+            <w:top w:w="75" w:type="dxa"/>
+            <w:left w:w="75" w:type="dxa"/>
+            <w:bottom w:w="75" w:type="dxa"/>
+            <w:right w:w="75" w:type="dxa"/>
+          </w:tcMar>
         </w:tcPr>
         <w:p>
           <w:pPr/>
@@ -255,7 +267,6 @@
             <w:bottom w:w="75" w:type="dxa"/>
             <w:right w:w="75" w:type="dxa"/>
           </w:tcMar>
-          <w:vAlign w:val="center"/>
         </w:tcPr>
         <w:p>
           <w:pPr/>
@@ -277,7 +288,6 @@
             <w:bottom w:w="75" w:type="dxa"/>
             <w:right w:w="75" w:type="dxa"/>
           </w:tcMar>
-          <w:vAlign w:val="center"/>
         </w:tcPr>
         <w:p>
           <w:pPr/>
@@ -305,89 +315,125 @@
             <w:bottom w:w="75" w:type="dxa"/>
             <w:right w:w="75" w:type="dxa"/>
           </w:tcMar>
-          <w:vAlign w:val="center"/>
-        </w:tcPr>
-        <w:p>
-          <w:pPr>
-            <w:pStyle w:val="SpireTableThStylea33c0f6d-c537-4347-883c-9922cc691598"/>
-            <w:rPr>
-              <w:vanish w:val="0"/>
-            </w:rPr>
-          </w:pPr>
-          <w:r>
-            <w:rPr>
-              <w:rFonts w:ascii="arial" w:eastAsia="arial" w:hAnsi="arial" w:cs="arial"/>
-              <w:b/>
-              <w:sz w:val="21"/>
-            </w:rPr>
-            <w:t xml:space="preserve">Date</w:t>
-          </w:r>
-        </w:p>
-      </w:tc>
-      <w:tc>
-        <w:tcPr>
-          <w:tcBorders>
-            <w:top w:val="single" w:sz="6" w:space="0" w:color="auto"/>
-            <w:left w:val="single" w:sz="6" w:space="0" w:color="auto"/>
-            <w:bottom w:val="single" w:sz="6" w:space="0" w:color="auto"/>
-            <w:right w:val="single" w:sz="6" w:space="0" w:color="auto"/>
-            <w:insideH w:val="single" w:sz="4" w:space="0" w:color="auto"/>
-            <w:insideV w:val="single" w:sz="4" w:space="0" w:color="auto"/>
-          </w:tcBorders>
-          <w:tcMar>
-            <w:top w:w="75" w:type="dxa"/>
-            <w:left w:w="75" w:type="dxa"/>
-            <w:bottom w:w="75" w:type="dxa"/>
-            <w:right w:w="75" w:type="dxa"/>
-          </w:tcMar>
-          <w:vAlign w:val="center"/>
-        </w:tcPr>
-        <w:p>
-          <w:pPr/>
-        </w:p>
-      </w:tc>
-      <w:tc>
-        <w:tcPr>
-          <w:tcBorders>
-            <w:top w:val="single" w:sz="6" w:space="0" w:color="auto"/>
-            <w:left w:val="single" w:sz="6" w:space="0" w:color="auto"/>
-            <w:bottom w:val="single" w:sz="6" w:space="0" w:color="auto"/>
-            <w:right w:val="single" w:sz="6" w:space="0" w:color="auto"/>
-            <w:insideH w:val="single" w:sz="4" w:space="0" w:color="auto"/>
-            <w:insideV w:val="single" w:sz="4" w:space="0" w:color="auto"/>
-          </w:tcBorders>
-          <w:tcMar>
-            <w:top w:w="75" w:type="dxa"/>
-            <w:left w:w="75" w:type="dxa"/>
-            <w:bottom w:w="75" w:type="dxa"/>
-            <w:right w:w="75" w:type="dxa"/>
-          </w:tcMar>
-          <w:vAlign w:val="center"/>
-        </w:tcPr>
-        <w:p>
-          <w:pPr/>
-        </w:p>
-      </w:tc>
-      <w:tc>
-        <w:tcPr>
-          <w:tcBorders>
-            <w:top w:val="single" w:sz="6" w:space="0" w:color="auto"/>
-            <w:left w:val="single" w:sz="6" w:space="0" w:color="auto"/>
-            <w:bottom w:val="single" w:sz="6" w:space="0" w:color="auto"/>
-            <w:right w:val="single" w:sz="6" w:space="0" w:color="auto"/>
-            <w:insideH w:val="single" w:sz="4" w:space="0" w:color="auto"/>
-            <w:insideV w:val="single" w:sz="4" w:space="0" w:color="auto"/>
-          </w:tcBorders>
-          <w:tcMar>
-            <w:top w:w="75" w:type="dxa"/>
-            <w:left w:w="75" w:type="dxa"/>
-            <w:bottom w:w="75" w:type="dxa"/>
-            <w:right w:w="75" w:type="dxa"/>
-          </w:tcMar>
-          <w:vAlign w:val="center"/>
-        </w:tcPr>
-        <w:p>
-          <w:pPr/>
+        </w:tcPr>
+        <w:p>
+          <w:pPr>
+            <w:pStyle w:val="SpireTableThStyle949d79ad-ce01-449e-9541-349c11150287"/>
+            <w:jc w:val="left"/>
+            <w:rPr>
+              <w:vanish w:val="0"/>
+            </w:rPr>
+          </w:pPr>
+          <w:r>
+            <w:rPr>
+              <w:rFonts w:ascii="&quot;times new roman&quot;" w:eastAsia="&quot;times new roman&quot;" w:hAnsi="&quot;times new roman&quot;" w:cs="&quot;times new roman&quot;"/>
+              <w:b/>
+              <w:sz w:val="18"/>
+            </w:rPr>
+            <w:t xml:space="preserve">Name</w:t>
+          </w:r>
+        </w:p>
+      </w:tc>
+      <w:tc>
+        <w:tcPr>
+          <w:tcBorders>
+            <w:top w:val="single" w:sz="6" w:space="0" w:color="auto"/>
+            <w:left w:val="single" w:sz="6" w:space="0" w:color="auto"/>
+            <w:bottom w:val="single" w:sz="6" w:space="0" w:color="auto"/>
+            <w:right w:val="single" w:sz="6" w:space="0" w:color="auto"/>
+            <w:insideH w:val="single" w:sz="4" w:space="0" w:color="auto"/>
+            <w:insideV w:val="single" w:sz="4" w:space="0" w:color="auto"/>
+          </w:tcBorders>
+          <w:tcMar>
+            <w:top w:w="75" w:type="dxa"/>
+            <w:left w:w="75" w:type="dxa"/>
+            <w:bottom w:w="75" w:type="dxa"/>
+            <w:right w:w="75" w:type="dxa"/>
+          </w:tcMar>
+        </w:tcPr>
+        <w:p>
+          <w:pPr>
+            <w:jc w:val="left"/>
+            <w:rPr>
+              <w:vanish w:val="0"/>
+            </w:rPr>
+          </w:pPr>
+          <w:r>
+            <w:rPr>
+              <w:rFonts w:ascii="&quot;times new roman&quot;" w:eastAsia="&quot;times new roman&quot;" w:hAnsi="&quot;times new roman&quot;" w:cs="&quot;times new roman&quot;"/>
+              <w:b/>
+              <w:sz w:val="18"/>
+            </w:rPr>
+            <w:t xml:space="preserve">xinitiator</w:t>
+          </w:r>
+        </w:p>
+      </w:tc>
+      <w:tc>
+        <w:tcPr>
+          <w:tcBorders>
+            <w:top w:val="single" w:sz="6" w:space="0" w:color="auto"/>
+            <w:left w:val="single" w:sz="6" w:space="0" w:color="auto"/>
+            <w:bottom w:val="single" w:sz="6" w:space="0" w:color="auto"/>
+            <w:right w:val="single" w:sz="6" w:space="0" w:color="auto"/>
+            <w:insideH w:val="single" w:sz="4" w:space="0" w:color="auto"/>
+            <w:insideV w:val="single" w:sz="4" w:space="0" w:color="auto"/>
+          </w:tcBorders>
+          <w:tcMar>
+            <w:top w:w="75" w:type="dxa"/>
+            <w:left w:w="75" w:type="dxa"/>
+            <w:bottom w:w="75" w:type="dxa"/>
+            <w:right w:w="75" w:type="dxa"/>
+          </w:tcMar>
+        </w:tcPr>
+        <w:p>
+          <w:pPr>
+            <w:jc w:val="left"/>
+            <w:rPr>
+              <w:vanish w:val="0"/>
+            </w:rPr>
+          </w:pPr>
+          <w:r>
+            <w:rPr>
+              <w:rFonts w:ascii="&quot;times new roman&quot;" w:eastAsia="&quot;times new roman&quot;" w:hAnsi="&quot;times new roman&quot;" w:cs="&quot;times new roman&quot;"/>
+              <w:b/>
+              <w:sz w:val="18"/>
+            </w:rPr>
+            <w:t xml:space="preserve">xreviewer</w:t>
+          </w:r>
+        </w:p>
+      </w:tc>
+      <w:tc>
+        <w:tcPr>
+          <w:tcBorders>
+            <w:top w:val="single" w:sz="6" w:space="0" w:color="auto"/>
+            <w:left w:val="single" w:sz="6" w:space="0" w:color="auto"/>
+            <w:bottom w:val="single" w:sz="6" w:space="0" w:color="auto"/>
+            <w:right w:val="single" w:sz="6" w:space="0" w:color="auto"/>
+            <w:insideH w:val="single" w:sz="4" w:space="0" w:color="auto"/>
+            <w:insideV w:val="single" w:sz="4" w:space="0" w:color="auto"/>
+          </w:tcBorders>
+          <w:tcMar>
+            <w:top w:w="75" w:type="dxa"/>
+            <w:left w:w="75" w:type="dxa"/>
+            <w:bottom w:w="75" w:type="dxa"/>
+            <w:right w:w="75" w:type="dxa"/>
+          </w:tcMar>
+        </w:tcPr>
+        <w:p>
+          <w:pPr>
+            <w:jc w:val="left"/>
+            <w:rPr>
+              <w:vanish w:val="0"/>
+            </w:rPr>
+          </w:pPr>
+          <w:r>
+            <w:rPr>
+              <w:rFonts w:ascii="&quot;times new roman&quot;" w:eastAsia="&quot;times new roman&quot;" w:hAnsi="&quot;times new roman&quot;" w:cs="&quot;times new roman&quot;"/>
+              <w:b/>
+              <w:sz w:val="18"/>
+            </w:rPr>
+            <w:t xml:space="preserve">xapprover</w:t>
+          </w:r>
         </w:p>
       </w:tc>
     </w:tr>
@@ -412,121 +458,124 @@
             <w:bottom w:w="75" w:type="dxa"/>
             <w:right w:w="75" w:type="dxa"/>
           </w:tcMar>
-          <w:vAlign w:val="center"/>
-        </w:tcPr>
-        <w:p>
-          <w:pPr>
-            <w:pStyle w:val="SpireTableThStylec90c2fe5-aa53-420f-b85c-932552da489e"/>
-            <w:rPr>
-              <w:vanish w:val="0"/>
-            </w:rPr>
-          </w:pPr>
-          <w:r>
-            <w:rPr>
-              <w:rFonts w:ascii="arial" w:eastAsia="arial" w:hAnsi="arial" w:cs="arial"/>
-              <w:b/>
-              <w:sz w:val="21"/>
-            </w:rPr>
-            <w:t xml:space="preserve">Name</w:t>
-          </w:r>
-        </w:p>
-      </w:tc>
-      <w:tc>
-        <w:tcPr>
-          <w:tcBorders>
-            <w:top w:val="single" w:sz="6" w:space="0" w:color="auto"/>
-            <w:left w:val="single" w:sz="6" w:space="0" w:color="auto"/>
-            <w:bottom w:val="single" w:sz="6" w:space="0" w:color="auto"/>
-            <w:right w:val="single" w:sz="6" w:space="0" w:color="auto"/>
-            <w:insideH w:val="single" w:sz="4" w:space="0" w:color="auto"/>
-            <w:insideV w:val="single" w:sz="4" w:space="0" w:color="auto"/>
-          </w:tcBorders>
-          <w:tcMar>
-            <w:top w:w="75" w:type="dxa"/>
-            <w:left w:w="75" w:type="dxa"/>
-            <w:bottom w:w="75" w:type="dxa"/>
-            <w:right w:w="75" w:type="dxa"/>
-          </w:tcMar>
-          <w:vAlign w:val="center"/>
-        </w:tcPr>
-        <w:p>
-          <w:pPr>
-            <w:rPr>
-              <w:vanish w:val="0"/>
-            </w:rPr>
-          </w:pPr>
-          <w:r>
-            <w:rPr>
-              <w:rFonts w:ascii="arial" w:eastAsia="arial" w:hAnsi="arial" w:cs="arial"/>
-              <w:sz w:val="21"/>
-            </w:rPr>
-            <w:t xml:space="preserve">yinitiator</w:t>
-          </w:r>
-        </w:p>
-      </w:tc>
-      <w:tc>
-        <w:tcPr>
-          <w:tcBorders>
-            <w:top w:val="single" w:sz="6" w:space="0" w:color="auto"/>
-            <w:left w:val="single" w:sz="6" w:space="0" w:color="auto"/>
-            <w:bottom w:val="single" w:sz="6" w:space="0" w:color="auto"/>
-            <w:right w:val="single" w:sz="6" w:space="0" w:color="auto"/>
-            <w:insideH w:val="single" w:sz="4" w:space="0" w:color="auto"/>
-            <w:insideV w:val="single" w:sz="4" w:space="0" w:color="auto"/>
-          </w:tcBorders>
-          <w:tcMar>
-            <w:top w:w="75" w:type="dxa"/>
-            <w:left w:w="75" w:type="dxa"/>
-            <w:bottom w:w="75" w:type="dxa"/>
-            <w:right w:w="75" w:type="dxa"/>
-          </w:tcMar>
-          <w:vAlign w:val="center"/>
-        </w:tcPr>
-        <w:p>
-          <w:pPr>
-            <w:rPr>
-              <w:vanish w:val="0"/>
-            </w:rPr>
-          </w:pPr>
-          <w:r>
-            <w:rPr>
-              <w:rFonts w:ascii="arial" w:eastAsia="arial" w:hAnsi="arial" w:cs="arial"/>
-              <w:sz w:val="21"/>
-            </w:rPr>
-            <w:t xml:space="preserve">yreviewer</w:t>
-          </w:r>
-        </w:p>
-      </w:tc>
-      <w:tc>
-        <w:tcPr>
-          <w:tcBorders>
-            <w:top w:val="single" w:sz="6" w:space="0" w:color="auto"/>
-            <w:left w:val="single" w:sz="6" w:space="0" w:color="auto"/>
-            <w:bottom w:val="single" w:sz="6" w:space="0" w:color="auto"/>
-            <w:right w:val="single" w:sz="6" w:space="0" w:color="auto"/>
-            <w:insideH w:val="single" w:sz="4" w:space="0" w:color="auto"/>
-            <w:insideV w:val="single" w:sz="4" w:space="0" w:color="auto"/>
-          </w:tcBorders>
-          <w:tcMar>
-            <w:top w:w="75" w:type="dxa"/>
-            <w:left w:w="75" w:type="dxa"/>
-            <w:bottom w:w="75" w:type="dxa"/>
-            <w:right w:w="75" w:type="dxa"/>
-          </w:tcMar>
-          <w:vAlign w:val="center"/>
-        </w:tcPr>
-        <w:p>
-          <w:pPr>
-            <w:rPr>
-              <w:vanish w:val="0"/>
-            </w:rPr>
-          </w:pPr>
-          <w:r>
-            <w:rPr>
-              <w:rFonts w:ascii="arial" w:eastAsia="arial" w:hAnsi="arial" w:cs="arial"/>
-              <w:sz w:val="21"/>
-            </w:rPr>
-            <w:t xml:space="preserve">yapprover</w:t>
+        </w:tcPr>
+        <w:p>
+          <w:pPr>
+            <w:pStyle w:val="SpireTableThStyle7d7200dd-df22-445d-98f3-f5267e52467c"/>
+            <w:jc w:val="left"/>
+            <w:rPr>
+              <w:vanish w:val="0"/>
+            </w:rPr>
+          </w:pPr>
+          <w:r>
+            <w:rPr>
+              <w:rFonts w:ascii="&quot;times new roman&quot;" w:eastAsia="&quot;times new roman&quot;" w:hAnsi="&quot;times new roman&quot;" w:cs="&quot;times new roman&quot;"/>
+              <w:b/>
+              <w:sz w:val="18"/>
+            </w:rPr>
+            <w:t xml:space="preserve">Designation</w:t>
+          </w:r>
+        </w:p>
+      </w:tc>
+      <w:tc>
+        <w:tcPr>
+          <w:tcBorders>
+            <w:top w:val="single" w:sz="6" w:space="0" w:color="auto"/>
+            <w:left w:val="single" w:sz="6" w:space="0" w:color="auto"/>
+            <w:bottom w:val="single" w:sz="6" w:space="0" w:color="auto"/>
+            <w:right w:val="single" w:sz="6" w:space="0" w:color="auto"/>
+            <w:insideH w:val="single" w:sz="4" w:space="0" w:color="auto"/>
+            <w:insideV w:val="single" w:sz="4" w:space="0" w:color="auto"/>
+          </w:tcBorders>
+          <w:tcMar>
+            <w:top w:w="75" w:type="dxa"/>
+            <w:left w:w="75" w:type="dxa"/>
+            <w:bottom w:w="75" w:type="dxa"/>
+            <w:right w:w="75" w:type="dxa"/>
+          </w:tcMar>
+        </w:tcPr>
+        <w:p>
+          <w:pPr>
+            <w:jc w:val="left"/>
+            <w:rPr>
+              <w:vanish w:val="0"/>
+            </w:rPr>
+          </w:pPr>
+          <w:r>
+            <w:rPr>
+              <w:rFonts w:ascii="&quot;times new roman&quot;" w:eastAsia="&quot;times new roman&quot;" w:hAnsi="&quot;times new roman&quot;" w:cs="&quot;times new roman&quot;"/>
+              <w:b/>
+              <w:sz w:val="18"/>
+            </w:rPr>
+            <w:t xml:space="preserve">Everones Initiator</w:t>
+          </w:r>
+        </w:p>
+      </w:tc>
+      <w:tc>
+        <w:tcPr>
+          <w:tcBorders>
+            <w:top w:val="single" w:sz="6" w:space="0" w:color="auto"/>
+            <w:left w:val="single" w:sz="6" w:space="0" w:color="auto"/>
+            <w:bottom w:val="single" w:sz="6" w:space="0" w:color="auto"/>
+            <w:right w:val="single" w:sz="6" w:space="0" w:color="auto"/>
+            <w:insideH w:val="single" w:sz="4" w:space="0" w:color="auto"/>
+            <w:insideV w:val="single" w:sz="4" w:space="0" w:color="auto"/>
+          </w:tcBorders>
+          <w:tcMar>
+            <w:top w:w="75" w:type="dxa"/>
+            <w:left w:w="75" w:type="dxa"/>
+            <w:bottom w:w="75" w:type="dxa"/>
+            <w:right w:w="75" w:type="dxa"/>
+          </w:tcMar>
+        </w:tcPr>
+        <w:p>
+          <w:pPr>
+            <w:jc w:val="left"/>
+            <w:rPr>
+              <w:vanish w:val="0"/>
+            </w:rPr>
+          </w:pPr>
+          <w:r>
+            <w:rPr>
+              <w:rFonts w:ascii="&quot;times new roman&quot;" w:eastAsia="&quot;times new roman&quot;" w:hAnsi="&quot;times new roman&quot;" w:cs="&quot;times new roman&quot;"/>
+              <w:b/>
+              <w:sz w:val="18"/>
+            </w:rPr>
+            <w:t xml:space="preserve">Everones Reviewer</w:t>
+          </w:r>
+        </w:p>
+      </w:tc>
+      <w:tc>
+        <w:tcPr>
+          <w:tcBorders>
+            <w:top w:val="single" w:sz="6" w:space="0" w:color="auto"/>
+            <w:left w:val="single" w:sz="6" w:space="0" w:color="auto"/>
+            <w:bottom w:val="single" w:sz="6" w:space="0" w:color="auto"/>
+            <w:right w:val="single" w:sz="6" w:space="0" w:color="auto"/>
+            <w:insideH w:val="single" w:sz="4" w:space="0" w:color="auto"/>
+            <w:insideV w:val="single" w:sz="4" w:space="0" w:color="auto"/>
+          </w:tcBorders>
+          <w:tcMar>
+            <w:top w:w="75" w:type="dxa"/>
+            <w:left w:w="75" w:type="dxa"/>
+            <w:bottom w:w="75" w:type="dxa"/>
+            <w:right w:w="75" w:type="dxa"/>
+          </w:tcMar>
+        </w:tcPr>
+        <w:p>
+          <w:pPr>
+            <w:jc w:val="left"/>
+            <w:rPr>
+              <w:vanish w:val="0"/>
+            </w:rPr>
+          </w:pPr>
+          <w:r>
+            <w:rPr>
+              <w:rFonts w:ascii="&quot;times new roman&quot;" w:eastAsia="&quot;times new roman&quot;" w:hAnsi="&quot;times new roman&quot;" w:cs="&quot;times new roman&quot;"/>
+              <w:b/>
+              <w:sz w:val="18"/>
+            </w:rPr>
+            <w:t xml:space="preserve">Everones Approver</w:t>
           </w:r>
         </w:p>
       </w:tc>
@@ -552,160 +601,20 @@
             <w:bottom w:w="75" w:type="dxa"/>
             <w:right w:w="75" w:type="dxa"/>
           </w:tcMar>
-          <w:vAlign w:val="center"/>
-        </w:tcPr>
-        <w:p>
-          <w:pPr>
-            <w:pStyle w:val="SpireTableThStylefceabefd-a513-4a8b-814a-7863cbc8a601"/>
-            <w:rPr>
-              <w:vanish w:val="0"/>
-            </w:rPr>
-          </w:pPr>
-          <w:r>
-            <w:rPr>
-              <w:rFonts w:ascii="arial" w:eastAsia="arial" w:hAnsi="arial" w:cs="arial"/>
-              <w:b/>
-              <w:sz w:val="21"/>
-            </w:rPr>
-            <w:t xml:space="preserve">Designation</w:t>
-          </w:r>
-        </w:p>
-      </w:tc>
-      <w:tc>
-        <w:tcPr>
-          <w:tcBorders>
-            <w:top w:val="single" w:sz="6" w:space="0" w:color="auto"/>
-            <w:left w:val="single" w:sz="6" w:space="0" w:color="auto"/>
-            <w:bottom w:val="single" w:sz="6" w:space="0" w:color="auto"/>
-            <w:right w:val="single" w:sz="6" w:space="0" w:color="auto"/>
-            <w:insideH w:val="single" w:sz="4" w:space="0" w:color="auto"/>
-            <w:insideV w:val="single" w:sz="4" w:space="0" w:color="auto"/>
-          </w:tcBorders>
-          <w:tcMar>
-            <w:top w:w="75" w:type="dxa"/>
-            <w:left w:w="75" w:type="dxa"/>
-            <w:bottom w:w="75" w:type="dxa"/>
-            <w:right w:w="75" w:type="dxa"/>
-          </w:tcMar>
-          <w:vAlign w:val="center"/>
-        </w:tcPr>
-        <w:p>
-          <w:pPr>
-            <w:rPr>
-              <w:vanish w:val="0"/>
-            </w:rPr>
-          </w:pPr>
-          <w:r>
-            <w:rPr>
-              <w:rFonts w:ascii="arial" w:eastAsia="arial" w:hAnsi="arial" w:cs="arial"/>
-              <w:sz w:val="21"/>
-            </w:rPr>
-            <w:t xml:space="preserve">yiniitiator</w:t>
-          </w:r>
-        </w:p>
-      </w:tc>
-      <w:tc>
-        <w:tcPr>
-          <w:tcBorders>
-            <w:top w:val="single" w:sz="6" w:space="0" w:color="auto"/>
-            <w:left w:val="single" w:sz="6" w:space="0" w:color="auto"/>
-            <w:bottom w:val="single" w:sz="6" w:space="0" w:color="auto"/>
-            <w:right w:val="single" w:sz="6" w:space="0" w:color="auto"/>
-            <w:insideH w:val="single" w:sz="4" w:space="0" w:color="auto"/>
-            <w:insideV w:val="single" w:sz="4" w:space="0" w:color="auto"/>
-          </w:tcBorders>
-          <w:tcMar>
-            <w:top w:w="75" w:type="dxa"/>
-            <w:left w:w="75" w:type="dxa"/>
-            <w:bottom w:w="75" w:type="dxa"/>
-            <w:right w:w="75" w:type="dxa"/>
-          </w:tcMar>
-          <w:vAlign w:val="center"/>
-        </w:tcPr>
-        <w:p>
-          <w:pPr>
-            <w:rPr>
-              <w:vanish w:val="0"/>
-            </w:rPr>
-          </w:pPr>
-          <w:r>
-            <w:rPr>
-              <w:rFonts w:ascii="arial" w:eastAsia="arial" w:hAnsi="arial" w:cs="arial"/>
-              <w:sz w:val="21"/>
-            </w:rPr>
-            <w:t xml:space="preserve">yreviewer</w:t>
-          </w:r>
-        </w:p>
-      </w:tc>
-      <w:tc>
-        <w:tcPr>
-          <w:tcBorders>
-            <w:top w:val="single" w:sz="6" w:space="0" w:color="auto"/>
-            <w:left w:val="single" w:sz="6" w:space="0" w:color="auto"/>
-            <w:bottom w:val="single" w:sz="6" w:space="0" w:color="auto"/>
-            <w:right w:val="single" w:sz="6" w:space="0" w:color="auto"/>
-            <w:insideH w:val="single" w:sz="4" w:space="0" w:color="auto"/>
-            <w:insideV w:val="single" w:sz="4" w:space="0" w:color="auto"/>
-          </w:tcBorders>
-          <w:tcMar>
-            <w:top w:w="75" w:type="dxa"/>
-            <w:left w:w="75" w:type="dxa"/>
-            <w:bottom w:w="75" w:type="dxa"/>
-            <w:right w:w="75" w:type="dxa"/>
-          </w:tcMar>
-          <w:vAlign w:val="center"/>
-        </w:tcPr>
-        <w:p>
-          <w:pPr>
-            <w:rPr>
-              <w:vanish w:val="0"/>
-            </w:rPr>
-          </w:pPr>
-          <w:r>
-            <w:rPr>
-              <w:rFonts w:ascii="arial" w:eastAsia="arial" w:hAnsi="arial" w:cs="arial"/>
-              <w:sz w:val="21"/>
-            </w:rPr>
-            <w:t xml:space="preserve">yapprover</w:t>
-          </w:r>
-        </w:p>
-      </w:tc>
-    </w:tr>
-    <w:tr>
-      <w:trPr>
-        <w:trHeight w:hRule="auto" w:val="0"/>
-        <w:jc w:val="left"/>
-      </w:trPr>
-      <w:tc>
-        <w:tcPr>
-          <w:tcBorders>
-            <w:top w:val="single" w:sz="6" w:space="0" w:color="auto"/>
-            <w:left w:val="single" w:sz="6" w:space="0" w:color="auto"/>
-            <w:bottom w:val="single" w:sz="6" w:space="0" w:color="auto"/>
-            <w:right w:val="single" w:sz="6" w:space="0" w:color="auto"/>
-            <w:insideH w:val="single" w:sz="4" w:space="0" w:color="auto"/>
-            <w:insideV w:val="single" w:sz="4" w:space="0" w:color="auto"/>
-          </w:tcBorders>
-          <w:tcMar>
-            <w:top w:w="75" w:type="dxa"/>
-            <w:left w:w="75" w:type="dxa"/>
-            <w:bottom w:w="75" w:type="dxa"/>
-            <w:right w:w="75" w:type="dxa"/>
-          </w:tcMar>
-          <w:vAlign w:val="center"/>
-        </w:tcPr>
-        <w:p>
-          <w:pPr>
-            <w:pStyle w:val="SpireTableThStyle06f45cdf-c8c5-4103-9661-c3d2076a06b0"/>
-            <w:rPr>
-              <w:vanish w:val="0"/>
-            </w:rPr>
-          </w:pPr>
-          <w:r>
-            <w:rPr>
-              <w:rFonts w:ascii="arial" w:eastAsia="arial" w:hAnsi="arial" w:cs="arial"/>
-              <w:b/>
-              <w:sz w:val="21"/>
+        </w:tcPr>
+        <w:p>
+          <w:pPr>
+            <w:pStyle w:val="SpireTableThStylefec49f79-8f1e-4759-abe0-3dccd21c4e6d"/>
+            <w:jc w:val="left"/>
+            <w:rPr>
+              <w:vanish w:val="0"/>
+            </w:rPr>
+          </w:pPr>
+          <w:r>
+            <w:rPr>
+              <w:rFonts w:ascii="&quot;times new roman&quot;" w:eastAsia="&quot;times new roman&quot;" w:hAnsi="&quot;times new roman&quot;" w:cs="&quot;times new roman&quot;"/>
+              <w:b/>
+              <w:sz w:val="18"/>
             </w:rPr>
             <w:t xml:space="preserve">Department</w:t>
           </w:r>
@@ -727,86 +636,89 @@
             <w:bottom w:w="75" w:type="dxa"/>
             <w:right w:w="75" w:type="dxa"/>
           </w:tcMar>
-          <w:vAlign w:val="center"/>
-        </w:tcPr>
-        <w:p>
-          <w:pPr>
-            <w:rPr>
-              <w:vanish w:val="0"/>
-            </w:rPr>
-          </w:pPr>
-          <w:r>
-            <w:rPr>
-              <w:rFonts w:ascii="arial" w:eastAsia="arial" w:hAnsi="arial" w:cs="arial"/>
-              <w:sz w:val="21"/>
-            </w:rPr>
-            <w:t xml:space="preserve">Neil Bohr Dept</w:t>
-          </w:r>
-        </w:p>
-      </w:tc>
-      <w:tc>
-        <w:tcPr>
-          <w:tcBorders>
-            <w:top w:val="single" w:sz="6" w:space="0" w:color="auto"/>
-            <w:left w:val="single" w:sz="6" w:space="0" w:color="auto"/>
-            <w:bottom w:val="single" w:sz="6" w:space="0" w:color="auto"/>
-            <w:right w:val="single" w:sz="6" w:space="0" w:color="auto"/>
-            <w:insideH w:val="single" w:sz="4" w:space="0" w:color="auto"/>
-            <w:insideV w:val="single" w:sz="4" w:space="0" w:color="auto"/>
-          </w:tcBorders>
-          <w:tcMar>
-            <w:top w:w="75" w:type="dxa"/>
-            <w:left w:w="75" w:type="dxa"/>
-            <w:bottom w:w="75" w:type="dxa"/>
-            <w:right w:w="75" w:type="dxa"/>
-          </w:tcMar>
-          <w:vAlign w:val="center"/>
-        </w:tcPr>
-        <w:p>
-          <w:pPr>
-            <w:rPr>
-              <w:vanish w:val="0"/>
-            </w:rPr>
-          </w:pPr>
-          <w:r>
-            <w:rPr>
-              <w:rFonts w:ascii="arial" w:eastAsia="arial" w:hAnsi="arial" w:cs="arial"/>
-              <w:sz w:val="21"/>
-            </w:rPr>
-            <w:t xml:space="preserve">Neil Bohr Dept</w:t>
-          </w:r>
-        </w:p>
-      </w:tc>
-      <w:tc>
-        <w:tcPr>
-          <w:tcBorders>
-            <w:top w:val="single" w:sz="6" w:space="0" w:color="auto"/>
-            <w:left w:val="single" w:sz="6" w:space="0" w:color="auto"/>
-            <w:bottom w:val="single" w:sz="6" w:space="0" w:color="auto"/>
-            <w:right w:val="single" w:sz="6" w:space="0" w:color="auto"/>
-            <w:insideH w:val="single" w:sz="4" w:space="0" w:color="auto"/>
-            <w:insideV w:val="single" w:sz="4" w:space="0" w:color="auto"/>
-          </w:tcBorders>
-          <w:tcMar>
-            <w:top w:w="75" w:type="dxa"/>
-            <w:left w:w="75" w:type="dxa"/>
-            <w:bottom w:w="75" w:type="dxa"/>
-            <w:right w:w="75" w:type="dxa"/>
-          </w:tcMar>
-          <w:vAlign w:val="center"/>
-        </w:tcPr>
-        <w:p>
-          <w:pPr>
-            <w:rPr>
-              <w:vanish w:val="0"/>
-            </w:rPr>
-          </w:pPr>
-          <w:r>
-            <w:rPr>
-              <w:rFonts w:ascii="arial" w:eastAsia="arial" w:hAnsi="arial" w:cs="arial"/>
-              <w:sz w:val="21"/>
-            </w:rPr>
-            <w:t xml:space="preserve">Neil Bohr Dept</w:t>
+        </w:tcPr>
+        <w:p>
+          <w:pPr>
+            <w:jc w:val="left"/>
+            <w:rPr>
+              <w:vanish w:val="0"/>
+            </w:rPr>
+          </w:pPr>
+          <w:r>
+            <w:rPr>
+              <w:rFonts w:ascii="&quot;times new roman&quot;" w:eastAsia="&quot;times new roman&quot;" w:hAnsi="&quot;times new roman&quot;" w:cs="&quot;times new roman&quot;"/>
+              <w:b/>
+              <w:sz w:val="18"/>
+            </w:rPr>
+            <w:t xml:space="preserve">everones flowcheck dpt</w:t>
+          </w:r>
+        </w:p>
+      </w:tc>
+      <w:tc>
+        <w:tcPr>
+          <w:tcBorders>
+            <w:top w:val="single" w:sz="6" w:space="0" w:color="auto"/>
+            <w:left w:val="single" w:sz="6" w:space="0" w:color="auto"/>
+            <w:bottom w:val="single" w:sz="6" w:space="0" w:color="auto"/>
+            <w:right w:val="single" w:sz="6" w:space="0" w:color="auto"/>
+            <w:insideH w:val="single" w:sz="4" w:space="0" w:color="auto"/>
+            <w:insideV w:val="single" w:sz="4" w:space="0" w:color="auto"/>
+          </w:tcBorders>
+          <w:tcMar>
+            <w:top w:w="75" w:type="dxa"/>
+            <w:left w:w="75" w:type="dxa"/>
+            <w:bottom w:w="75" w:type="dxa"/>
+            <w:right w:w="75" w:type="dxa"/>
+          </w:tcMar>
+        </w:tcPr>
+        <w:p>
+          <w:pPr>
+            <w:jc w:val="left"/>
+            <w:rPr>
+              <w:vanish w:val="0"/>
+            </w:rPr>
+          </w:pPr>
+          <w:r>
+            <w:rPr>
+              <w:rFonts w:ascii="&quot;times new roman&quot;" w:eastAsia="&quot;times new roman&quot;" w:hAnsi="&quot;times new roman&quot;" w:cs="&quot;times new roman&quot;"/>
+              <w:b/>
+              <w:sz w:val="18"/>
+            </w:rPr>
+            <w:t xml:space="preserve">everones flowcheck dpt</w:t>
+          </w:r>
+        </w:p>
+      </w:tc>
+      <w:tc>
+        <w:tcPr>
+          <w:tcBorders>
+            <w:top w:val="single" w:sz="6" w:space="0" w:color="auto"/>
+            <w:left w:val="single" w:sz="6" w:space="0" w:color="auto"/>
+            <w:bottom w:val="single" w:sz="6" w:space="0" w:color="auto"/>
+            <w:right w:val="single" w:sz="6" w:space="0" w:color="auto"/>
+            <w:insideH w:val="single" w:sz="4" w:space="0" w:color="auto"/>
+            <w:insideV w:val="single" w:sz="4" w:space="0" w:color="auto"/>
+          </w:tcBorders>
+          <w:tcMar>
+            <w:top w:w="75" w:type="dxa"/>
+            <w:left w:w="75" w:type="dxa"/>
+            <w:bottom w:w="75" w:type="dxa"/>
+            <w:right w:w="75" w:type="dxa"/>
+          </w:tcMar>
+        </w:tcPr>
+        <w:p>
+          <w:pPr>
+            <w:jc w:val="left"/>
+            <w:rPr>
+              <w:vanish w:val="0"/>
+            </w:rPr>
+          </w:pPr>
+          <w:r>
+            <w:rPr>
+              <w:rFonts w:ascii="&quot;times new roman&quot;" w:eastAsia="&quot;times new roman&quot;" w:hAnsi="&quot;times new roman&quot;" w:cs="&quot;times new roman&quot;"/>
+              <w:b/>
+              <w:sz w:val="18"/>
+            </w:rPr>
+            <w:t xml:space="preserve">everones flowcheck dpt</w:t>
           </w:r>
         </w:p>
       </w:tc>
@@ -837,10 +749,10 @@
       <w:tblLook w:firstRow="0" w:lastRow="0" w:firstColumn="0" w:lastColumn="0" w:noHBand="1" w:noVBand="1"/>
     </w:tblPr>
     <w:tblGrid>
-      <w:gridCol w:w="2201"/>
-      <w:gridCol w:w="2879"/>
-      <w:gridCol w:w="1710"/>
-      <w:gridCol w:w="2201"/>
+      <w:gridCol w:w="2548"/>
+      <w:gridCol w:w="2161"/>
+      <w:gridCol w:w="1736"/>
+      <w:gridCol w:w="2548"/>
     </w:tblGrid>
     <w:tr>
       <w:trPr>
@@ -868,7 +780,7 @@
         </w:tcPr>
         <w:p>
           <w:pPr>
-            <w:pStyle w:val="SpireTableThStylef351ef0d-9fa2-4234-9be5-7d98f21d24cb"/>
+            <w:pStyle w:val="SpireTableThStyle1e584c08-3777-4732-8511-f90383eb2402"/>
             <w:jc w:val="left"/>
             <w:rPr>
               <w:vanish w:val="0"/>
@@ -923,7 +835,7 @@
         </w:tcPr>
         <w:p>
           <w:pPr>
-            <w:pStyle w:val="SpireTableThStyle065dfe80-19e6-49ff-95f4-ee94b43384c0"/>
+            <w:pStyle w:val="SpireTableThStylef5996e15-f9d6-4a29-b853-7b6c88ae2bd1"/>
             <w:jc w:val="center"/>
             <w:rPr>
               <w:vanish w:val="0"/>
@@ -959,7 +871,7 @@
         </w:tcPr>
         <w:p>
           <w:pPr>
-            <w:pStyle w:val="SpireTableThStyle19eef791-eb0b-4dd0-b17d-329d6cf389eb"/>
+            <w:pStyle w:val="SpireTableThStyle027ac23f-40f4-4c7a-baab-82f701f90522"/>
             <w:jc w:val="left"/>
             <w:rPr>
               <w:vanish w:val="0"/>
@@ -1009,48 +921,49 @@
             <w:rPr>
               <w:rFonts w:ascii="&quot;times new roman&quot;" w:eastAsia="&quot;times new roman&quot;" w:hAnsi="&quot;times new roman&quot;" w:cs="&quot;times new roman&quot;"/>
               <w:b/>
-              <w:sz w:val="21"/>
+              <w:sz w:val="18"/>
             </w:rPr>
             <w:t xml:space="preserve">Title:</w:t>
           </w:r>
           <w:r>
             <w:rPr>
               <w:rFonts w:ascii="&quot;times new roman&quot;" w:eastAsia="&quot;times new roman&quot;" w:hAnsi="&quot;times new roman&quot;" w:cs="&quot;times new roman&quot;"/>
-              <w:sz w:val="21"/>
-            </w:rPr>
-            <w:t xml:space="preserve"> esign sop check title</w:t>
-          </w:r>
-        </w:p>
-      </w:tc>
-      <w:tc>
-        <w:tcPr>
-          <w:tcBorders>
-            <w:top w:val="single" w:sz="6" w:space="0" w:color="auto"/>
-            <w:left w:val="single" w:sz="6" w:space="0" w:color="auto"/>
-            <w:bottom w:val="single" w:sz="6" w:space="0" w:color="auto"/>
-            <w:right w:val="single" w:sz="6" w:space="0" w:color="auto"/>
-            <w:insideH w:val="single" w:sz="4" w:space="0" w:color="auto"/>
-            <w:insideV w:val="single" w:sz="4" w:space="0" w:color="auto"/>
-          </w:tcBorders>
-          <w:tcMar>
-            <w:top w:w="75" w:type="dxa"/>
-            <w:left w:w="75" w:type="dxa"/>
-            <w:bottom w:w="75" w:type="dxa"/>
-            <w:right w:w="75" w:type="dxa"/>
-          </w:tcMar>
-        </w:tcPr>
-        <w:p>
-          <w:pPr>
-            <w:jc w:val="left"/>
-            <w:rPr>
-              <w:vanish w:val="0"/>
-            </w:rPr>
-          </w:pPr>
-          <w:r>
-            <w:rPr>
-              <w:rFonts w:ascii="&quot;times new roman&quot;" w:eastAsia="&quot;times new roman&quot;" w:hAnsi="&quot;times new roman&quot;" w:cs="&quot;times new roman&quot;"/>
-              <w:b/>
-              <w:sz w:val="21"/>
+              <w:b/>
+              <w:sz w:val="18"/>
+            </w:rPr>
+            <w:t xml:space="preserve"> new title</w:t>
+          </w:r>
+        </w:p>
+      </w:tc>
+      <w:tc>
+        <w:tcPr>
+          <w:tcBorders>
+            <w:top w:val="single" w:sz="6" w:space="0" w:color="auto"/>
+            <w:left w:val="single" w:sz="6" w:space="0" w:color="auto"/>
+            <w:bottom w:val="single" w:sz="6" w:space="0" w:color="auto"/>
+            <w:right w:val="single" w:sz="6" w:space="0" w:color="auto"/>
+            <w:insideH w:val="single" w:sz="4" w:space="0" w:color="auto"/>
+            <w:insideV w:val="single" w:sz="4" w:space="0" w:color="auto"/>
+          </w:tcBorders>
+          <w:tcMar>
+            <w:top w:w="75" w:type="dxa"/>
+            <w:left w:w="75" w:type="dxa"/>
+            <w:bottom w:w="75" w:type="dxa"/>
+            <w:right w:w="75" w:type="dxa"/>
+          </w:tcMar>
+        </w:tcPr>
+        <w:p>
+          <w:pPr>
+            <w:jc w:val="left"/>
+            <w:rPr>
+              <w:vanish w:val="0"/>
+            </w:rPr>
+          </w:pPr>
+          <w:r>
+            <w:rPr>
+              <w:rFonts w:ascii="&quot;times new roman&quot;" w:eastAsia="&quot;times new roman&quot;" w:hAnsi="&quot;times new roman&quot;" w:cs="&quot;times new roman&quot;"/>
+              <w:b/>
+              <w:sz w:val="18"/>
             </w:rPr>
             <w:t xml:space="preserve">SOP No.</w:t>
           </w:r>
@@ -1083,9 +996,10 @@
           <w:r>
             <w:rPr>
               <w:rFonts w:ascii="&quot;times new roman&quot;" w:eastAsia="&quot;times new roman&quot;" w:hAnsi="&quot;times new roman&quot;" w:cs="&quot;times new roman&quot;"/>
-              <w:sz w:val="21"/>
-            </w:rPr>
-            <w:t xml:space="preserve">apd/67/ui/new</w:t>
+              <w:b/>
+              <w:sz w:val="18"/>
+            </w:rPr>
+            <w:t xml:space="preserve">apd/09/09</w:t>
           </w:r>
         </w:p>
       </w:tc>
@@ -1123,7 +1037,7 @@
             <w:rPr>
               <w:rFonts w:ascii="&quot;times new roman&quot;" w:eastAsia="&quot;times new roman&quot;" w:hAnsi="&quot;times new roman&quot;" w:cs="&quot;times new roman&quot;"/>
               <w:b/>
-              <w:sz w:val="21"/>
+              <w:sz w:val="18"/>
             </w:rPr>
             <w:t xml:space="preserve">Revision No.</w:t>
           </w:r>
@@ -1156,41 +1070,42 @@
           <w:r>
             <w:rPr>
               <w:rFonts w:ascii="&quot;times new roman&quot;" w:eastAsia="&quot;times new roman&quot;" w:hAnsi="&quot;times new roman&quot;" w:cs="&quot;times new roman&quot;"/>
-              <w:sz w:val="21"/>
-            </w:rPr>
-            <w:t xml:space="preserve">0</w:t>
-          </w:r>
-        </w:p>
-      </w:tc>
-      <w:tc>
-        <w:tcPr>
-          <w:tcBorders>
-            <w:top w:val="single" w:sz="6" w:space="0" w:color="auto"/>
-            <w:left w:val="single" w:sz="6" w:space="0" w:color="auto"/>
-            <w:bottom w:val="single" w:sz="6" w:space="0" w:color="auto"/>
-            <w:right w:val="single" w:sz="6" w:space="0" w:color="auto"/>
-            <w:insideH w:val="single" w:sz="4" w:space="0" w:color="auto"/>
-            <w:insideV w:val="single" w:sz="4" w:space="0" w:color="auto"/>
-          </w:tcBorders>
-          <w:tcMar>
-            <w:top w:w="75" w:type="dxa"/>
-            <w:left w:w="75" w:type="dxa"/>
-            <w:bottom w:w="75" w:type="dxa"/>
-            <w:right w:w="75" w:type="dxa"/>
-          </w:tcMar>
-        </w:tcPr>
-        <w:p>
-          <w:pPr>
-            <w:jc w:val="left"/>
-            <w:rPr>
-              <w:vanish w:val="0"/>
-            </w:rPr>
-          </w:pPr>
-          <w:r>
-            <w:rPr>
-              <w:rFonts w:ascii="&quot;times new roman&quot;" w:eastAsia="&quot;times new roman&quot;" w:hAnsi="&quot;times new roman&quot;" w:cs="&quot;times new roman&quot;"/>
-              <w:b/>
-              <w:sz w:val="21"/>
+              <w:b/>
+              <w:sz w:val="18"/>
+            </w:rPr>
+            <w:t xml:space="preserve">00</w:t>
+          </w:r>
+        </w:p>
+      </w:tc>
+      <w:tc>
+        <w:tcPr>
+          <w:tcBorders>
+            <w:top w:val="single" w:sz="6" w:space="0" w:color="auto"/>
+            <w:left w:val="single" w:sz="6" w:space="0" w:color="auto"/>
+            <w:bottom w:val="single" w:sz="6" w:space="0" w:color="auto"/>
+            <w:right w:val="single" w:sz="6" w:space="0" w:color="auto"/>
+            <w:insideH w:val="single" w:sz="4" w:space="0" w:color="auto"/>
+            <w:insideV w:val="single" w:sz="4" w:space="0" w:color="auto"/>
+          </w:tcBorders>
+          <w:tcMar>
+            <w:top w:w="75" w:type="dxa"/>
+            <w:left w:w="75" w:type="dxa"/>
+            <w:bottom w:w="75" w:type="dxa"/>
+            <w:right w:w="75" w:type="dxa"/>
+          </w:tcMar>
+        </w:tcPr>
+        <w:p>
+          <w:pPr>
+            <w:jc w:val="left"/>
+            <w:rPr>
+              <w:vanish w:val="0"/>
+            </w:rPr>
+          </w:pPr>
+          <w:r>
+            <w:rPr>
+              <w:rFonts w:ascii="&quot;times new roman&quot;" w:eastAsia="&quot;times new roman&quot;" w:hAnsi="&quot;times new roman&quot;" w:cs="&quot;times new roman&quot;"/>
+              <w:b/>
+              <w:sz w:val="18"/>
             </w:rPr>
             <w:t xml:space="preserve">Supersedes</w:t>
           </w:r>
@@ -1223,9 +1138,10 @@
           <w:r>
             <w:rPr>
               <w:rFonts w:ascii="&quot;times new roman&quot;" w:eastAsia="&quot;times new roman&quot;" w:hAnsi="&quot;times new roman&quot;" w:cs="&quot;times new roman&quot;"/>
-              <w:sz w:val="21"/>
-            </w:rPr>
-            <w:t xml:space="preserve">0</w:t>
+              <w:b/>
+              <w:sz w:val="18"/>
+            </w:rPr>
+            <w:t xml:space="preserve">00</w:t>
           </w:r>
         </w:p>
       </w:tc>
@@ -1263,74 +1179,75 @@
             <w:rPr>
               <w:rFonts w:ascii="&quot;times new roman&quot;" w:eastAsia="&quot;times new roman&quot;" w:hAnsi="&quot;times new roman&quot;" w:cs="&quot;times new roman&quot;"/>
               <w:b/>
-              <w:sz w:val="21"/>
-            </w:rPr>
-            <w:t xml:space="preserve">Depaertment</w:t>
-          </w:r>
-        </w:p>
-      </w:tc>
-      <w:tc>
-        <w:tcPr>
-          <w:tcBorders>
-            <w:top w:val="single" w:sz="6" w:space="0" w:color="auto"/>
-            <w:left w:val="single" w:sz="6" w:space="0" w:color="auto"/>
-            <w:bottom w:val="single" w:sz="6" w:space="0" w:color="auto"/>
-            <w:right w:val="single" w:sz="6" w:space="0" w:color="auto"/>
-            <w:insideH w:val="single" w:sz="4" w:space="0" w:color="auto"/>
-            <w:insideV w:val="single" w:sz="4" w:space="0" w:color="auto"/>
-          </w:tcBorders>
-          <w:tcMar>
-            <w:top w:w="75" w:type="dxa"/>
-            <w:left w:w="75" w:type="dxa"/>
-            <w:bottom w:w="75" w:type="dxa"/>
-            <w:right w:w="75" w:type="dxa"/>
-          </w:tcMar>
-        </w:tcPr>
-        <w:p>
-          <w:pPr>
-            <w:jc w:val="left"/>
-            <w:rPr>
-              <w:vanish w:val="0"/>
-            </w:rPr>
-          </w:pPr>
-          <w:r>
-            <w:rPr>
-              <w:rFonts w:ascii="&quot;times new roman&quot;" w:eastAsia="&quot;times new roman&quot;" w:hAnsi="&quot;times new roman&quot;" w:cs="&quot;times new roman&quot;"/>
-              <w:sz w:val="21"/>
-            </w:rPr>
-            <w:t xml:space="preserve">new department2 edited</w:t>
-          </w:r>
-        </w:p>
-      </w:tc>
-      <w:tc>
-        <w:tcPr>
-          <w:tcBorders>
-            <w:top w:val="single" w:sz="6" w:space="0" w:color="auto"/>
-            <w:left w:val="single" w:sz="6" w:space="0" w:color="auto"/>
-            <w:bottom w:val="single" w:sz="6" w:space="0" w:color="auto"/>
-            <w:right w:val="single" w:sz="6" w:space="0" w:color="auto"/>
-            <w:insideH w:val="single" w:sz="4" w:space="0" w:color="auto"/>
-            <w:insideV w:val="single" w:sz="4" w:space="0" w:color="auto"/>
-          </w:tcBorders>
-          <w:tcMar>
-            <w:top w:w="75" w:type="dxa"/>
-            <w:left w:w="75" w:type="dxa"/>
-            <w:bottom w:w="75" w:type="dxa"/>
-            <w:right w:w="75" w:type="dxa"/>
-          </w:tcMar>
-        </w:tcPr>
-        <w:p>
-          <w:pPr>
-            <w:jc w:val="left"/>
-            <w:rPr>
-              <w:vanish w:val="0"/>
-            </w:rPr>
-          </w:pPr>
-          <w:r>
-            <w:rPr>
-              <w:rFonts w:ascii="&quot;times new roman&quot;" w:eastAsia="&quot;times new roman&quot;" w:hAnsi="&quot;times new roman&quot;" w:cs="&quot;times new roman&quot;"/>
-              <w:b/>
-              <w:sz w:val="21"/>
+              <w:sz w:val="18"/>
+            </w:rPr>
+            <w:t xml:space="preserve">Department</w:t>
+          </w:r>
+        </w:p>
+      </w:tc>
+      <w:tc>
+        <w:tcPr>
+          <w:tcBorders>
+            <w:top w:val="single" w:sz="6" w:space="0" w:color="auto"/>
+            <w:left w:val="single" w:sz="6" w:space="0" w:color="auto"/>
+            <w:bottom w:val="single" w:sz="6" w:space="0" w:color="auto"/>
+            <w:right w:val="single" w:sz="6" w:space="0" w:color="auto"/>
+            <w:insideH w:val="single" w:sz="4" w:space="0" w:color="auto"/>
+            <w:insideV w:val="single" w:sz="4" w:space="0" w:color="auto"/>
+          </w:tcBorders>
+          <w:tcMar>
+            <w:top w:w="75" w:type="dxa"/>
+            <w:left w:w="75" w:type="dxa"/>
+            <w:bottom w:w="75" w:type="dxa"/>
+            <w:right w:w="75" w:type="dxa"/>
+          </w:tcMar>
+        </w:tcPr>
+        <w:p>
+          <w:pPr>
+            <w:jc w:val="left"/>
+            <w:rPr>
+              <w:vanish w:val="0"/>
+            </w:rPr>
+          </w:pPr>
+          <w:r>
+            <w:rPr>
+              <w:rFonts w:ascii="&quot;times new roman&quot;" w:eastAsia="&quot;times new roman&quot;" w:hAnsi="&quot;times new roman&quot;" w:cs="&quot;times new roman&quot;"/>
+              <w:b/>
+              <w:sz w:val="18"/>
+            </w:rPr>
+            <w:t xml:space="preserve">QA Department</w:t>
+          </w:r>
+        </w:p>
+      </w:tc>
+      <w:tc>
+        <w:tcPr>
+          <w:tcBorders>
+            <w:top w:val="single" w:sz="6" w:space="0" w:color="auto"/>
+            <w:left w:val="single" w:sz="6" w:space="0" w:color="auto"/>
+            <w:bottom w:val="single" w:sz="6" w:space="0" w:color="auto"/>
+            <w:right w:val="single" w:sz="6" w:space="0" w:color="auto"/>
+            <w:insideH w:val="single" w:sz="4" w:space="0" w:color="auto"/>
+            <w:insideV w:val="single" w:sz="4" w:space="0" w:color="auto"/>
+          </w:tcBorders>
+          <w:tcMar>
+            <w:top w:w="75" w:type="dxa"/>
+            <w:left w:w="75" w:type="dxa"/>
+            <w:bottom w:w="75" w:type="dxa"/>
+            <w:right w:w="75" w:type="dxa"/>
+          </w:tcMar>
+        </w:tcPr>
+        <w:p>
+          <w:pPr>
+            <w:jc w:val="left"/>
+            <w:rPr>
+              <w:vanish w:val="0"/>
+            </w:rPr>
+          </w:pPr>
+          <w:r>
+            <w:rPr>
+              <w:rFonts w:ascii="&quot;times new roman&quot;" w:eastAsia="&quot;times new roman&quot;" w:hAnsi="&quot;times new roman&quot;" w:cs="&quot;times new roman&quot;"/>
+              <w:b/>
+              <w:sz w:val="18"/>
             </w:rPr>
             <w:t xml:space="preserve">Page No.</w:t>
           </w:r>
@@ -1363,7 +1280,8 @@
           <w:r>
             <w:rPr>
               <w:rFonts w:ascii="&quot;times new roman&quot;" w:eastAsia="&quot;times new roman&quot;" w:hAnsi="&quot;times new roman&quot;" w:cs="&quot;times new roman&quot;"/>
-              <w:sz w:val="21"/>
+              <w:b/>
+              <w:sz w:val="18"/>
             </w:rPr>
             <w:t xml:space="preserve">1 of 1</w:t>
           </w:r>
@@ -1403,7 +1321,7 @@
             <w:rPr>
               <w:rFonts w:ascii="&quot;times new roman&quot;" w:eastAsia="&quot;times new roman&quot;" w:hAnsi="&quot;times new roman&quot;" w:cs="&quot;times new roman&quot;"/>
               <w:b/>
-              <w:sz w:val="21"/>
+              <w:sz w:val="18"/>
             </w:rPr>
             <w:t xml:space="preserve">Effective Date</w:t>
           </w:r>
@@ -1436,7 +1354,8 @@
           <w:r>
             <w:rPr>
               <w:rFonts w:ascii="&quot;times new roman&quot;" w:eastAsia="&quot;times new roman&quot;" w:hAnsi="&quot;times new roman&quot;" w:cs="&quot;times new roman&quot;"/>
-              <w:sz w:val="21"/>
+              <w:b/>
+              <w:sz w:val="18"/>
             </w:rPr>
             <w:t xml:space="preserve">test</w:t>
           </w:r>
@@ -1470,7 +1389,7 @@
             <w:rPr>
               <w:rFonts w:ascii="&quot;times new roman&quot;" w:eastAsia="&quot;times new roman&quot;" w:hAnsi="&quot;times new roman&quot;" w:cs="&quot;times new roman&quot;"/>
               <w:b/>
-              <w:sz w:val="21"/>
+              <w:sz w:val="18"/>
             </w:rPr>
             <w:t xml:space="preserve">Review Date</w:t>
           </w:r>
@@ -1503,7 +1422,8 @@
           <w:r>
             <w:rPr>
               <w:rFonts w:ascii="&quot;times new roman&quot;" w:eastAsia="&quot;times new roman&quot;" w:hAnsi="&quot;times new roman&quot;" w:cs="&quot;times new roman&quot;"/>
-              <w:sz w:val="21"/>
+              <w:b/>
+              <w:sz w:val="18"/>
             </w:rPr>
             <w:t xml:space="preserve">test</w:t>
           </w:r>
@@ -1674,8 +1594,8 @@
       <w:lang w:val="en-US" w:eastAsia="uk-UA" w:bidi="ar-SA"/>
     </w:rPr>
   </w:style>
-  <w:style w:type="paragraph" w:styleId="SpireTableThStyle44242998-a436-4e01-a193-082c7fee99d5">
-    <w:name w:val="SpireTableThStyle44242998-a436-4e01-a193-082c7fee99d5"/>
+  <w:style w:type="paragraph" w:styleId="SpireTableThStylea7c63d46-db56-4aea-bddb-734c72f9e4ca">
+    <w:name w:val="SpireTableThStylea7c63d46-db56-4aea-bddb-734c72f9e4ca"/>
     <w:basedOn w:val="Normal"/>
     <w:qFormat/>
     <w:pPr>
@@ -1689,8 +1609,8 @@
       <w:lang w:val="en-US" w:eastAsia="uk-UA" w:bidi="ar-SA"/>
     </w:rPr>
   </w:style>
-  <w:style w:type="paragraph" w:styleId="SpireTableThStyle0a99c5ea-767b-453e-a754-15d8110680b5">
-    <w:name w:val="SpireTableThStyle0a99c5ea-767b-453e-a754-15d8110680b5"/>
+  <w:style w:type="paragraph" w:styleId="SpireTableThStyle089067d9-55df-415e-bf9f-2a803f2b4746">
+    <w:name w:val="SpireTableThStyle089067d9-55df-415e-bf9f-2a803f2b4746"/>
     <w:basedOn w:val="Normal"/>
     <w:qFormat/>
     <w:pPr>
@@ -1704,8 +1624,8 @@
       <w:lang w:val="en-US" w:eastAsia="uk-UA" w:bidi="ar-SA"/>
     </w:rPr>
   </w:style>
-  <w:style w:type="paragraph" w:styleId="SpireTableThStyle59e03461-f75b-4053-a950-9449d5426e41">
-    <w:name w:val="SpireTableThStyle59e03461-f75b-4053-a950-9449d5426e41"/>
+  <w:style w:type="paragraph" w:styleId="SpireTableThStyle287b5e53-d3f7-4c4d-9765-791849ef0d43">
+    <w:name w:val="SpireTableThStyle287b5e53-d3f7-4c4d-9765-791849ef0d43"/>
     <w:basedOn w:val="Normal"/>
     <w:qFormat/>
     <w:pPr>
@@ -1719,8 +1639,8 @@
       <w:lang w:val="en-US" w:eastAsia="uk-UA" w:bidi="ar-SA"/>
     </w:rPr>
   </w:style>
-  <w:style w:type="paragraph" w:styleId="SpireTableThStyle1d44e518-abba-4f25-a8f6-7355df5120b5">
-    <w:name w:val="SpireTableThStyle1d44e518-abba-4f25-a8f6-7355df5120b5"/>
+  <w:style w:type="paragraph" w:styleId="SpireTableThStyle1c80299e-e9fa-47d9-9236-d1e97f597bd3">
+    <w:name w:val="SpireTableThStyle1c80299e-e9fa-47d9-9236-d1e97f597bd3"/>
     <w:basedOn w:val="Normal"/>
     <w:qFormat/>
     <w:pPr>
@@ -1734,8 +1654,8 @@
       <w:lang w:val="en-US" w:eastAsia="uk-UA" w:bidi="ar-SA"/>
     </w:rPr>
   </w:style>
-  <w:style w:type="paragraph" w:styleId="SpireTableThStylea33c0f6d-c537-4347-883c-9922cc691598">
-    <w:name w:val="SpireTableThStylea33c0f6d-c537-4347-883c-9922cc691598"/>
+  <w:style w:type="paragraph" w:styleId="SpireTableThStyle949d79ad-ce01-449e-9541-349c11150287">
+    <w:name w:val="SpireTableThStyle949d79ad-ce01-449e-9541-349c11150287"/>
     <w:basedOn w:val="Normal"/>
     <w:qFormat/>
     <w:pPr>
@@ -1749,8 +1669,8 @@
       <w:lang w:val="en-US" w:eastAsia="uk-UA" w:bidi="ar-SA"/>
     </w:rPr>
   </w:style>
-  <w:style w:type="paragraph" w:styleId="SpireTableThStylec90c2fe5-aa53-420f-b85c-932552da489e">
-    <w:name w:val="SpireTableThStylec90c2fe5-aa53-420f-b85c-932552da489e"/>
+  <w:style w:type="paragraph" w:styleId="SpireTableThStyle7d7200dd-df22-445d-98f3-f5267e52467c">
+    <w:name w:val="SpireTableThStyle7d7200dd-df22-445d-98f3-f5267e52467c"/>
     <w:basedOn w:val="Normal"/>
     <w:qFormat/>
     <w:pPr>
@@ -1764,8 +1684,8 @@
       <w:lang w:val="en-US" w:eastAsia="uk-UA" w:bidi="ar-SA"/>
     </w:rPr>
   </w:style>
-  <w:style w:type="paragraph" w:styleId="SpireTableThStylefceabefd-a513-4a8b-814a-7863cbc8a601">
-    <w:name w:val="SpireTableThStylefceabefd-a513-4a8b-814a-7863cbc8a601"/>
+  <w:style w:type="paragraph" w:styleId="SpireTableThStylefec49f79-8f1e-4759-abe0-3dccd21c4e6d">
+    <w:name w:val="SpireTableThStylefec49f79-8f1e-4759-abe0-3dccd21c4e6d"/>
     <w:basedOn w:val="Normal"/>
     <w:qFormat/>
     <w:pPr>
@@ -1779,8 +1699,8 @@
       <w:lang w:val="en-US" w:eastAsia="uk-UA" w:bidi="ar-SA"/>
     </w:rPr>
   </w:style>
-  <w:style w:type="paragraph" w:styleId="SpireTableThStyle06f45cdf-c8c5-4103-9661-c3d2076a06b0">
-    <w:name w:val="SpireTableThStyle06f45cdf-c8c5-4103-9661-c3d2076a06b0"/>
+  <w:style w:type="paragraph" w:styleId="SpireTableThStyle1e584c08-3777-4732-8511-f90383eb2402">
+    <w:name w:val="SpireTableThStyle1e584c08-3777-4732-8511-f90383eb2402"/>
     <w:basedOn w:val="Normal"/>
     <w:qFormat/>
     <w:pPr>
@@ -1794,8 +1714,8 @@
       <w:lang w:val="en-US" w:eastAsia="uk-UA" w:bidi="ar-SA"/>
     </w:rPr>
   </w:style>
-  <w:style w:type="paragraph" w:styleId="SpireTableThStylef351ef0d-9fa2-4234-9be5-7d98f21d24cb">
-    <w:name w:val="SpireTableThStylef351ef0d-9fa2-4234-9be5-7d98f21d24cb"/>
+  <w:style w:type="paragraph" w:styleId="SpireTableThStylef5996e15-f9d6-4a29-b853-7b6c88ae2bd1">
+    <w:name w:val="SpireTableThStylef5996e15-f9d6-4a29-b853-7b6c88ae2bd1"/>
     <w:basedOn w:val="Normal"/>
     <w:qFormat/>
     <w:pPr>
@@ -1809,23 +1729,8 @@
       <w:lang w:val="en-US" w:eastAsia="uk-UA" w:bidi="ar-SA"/>
     </w:rPr>
   </w:style>
-  <w:style w:type="paragraph" w:styleId="SpireTableThStyle065dfe80-19e6-49ff-95f4-ee94b43384c0">
-    <w:name w:val="SpireTableThStyle065dfe80-19e6-49ff-95f4-ee94b43384c0"/>
-    <w:basedOn w:val="Normal"/>
-    <w:qFormat/>
-    <w:pPr>
-      <w:jc w:val="center"/>
-    </w:pPr>
-    <w:rPr>
-      <w:rFonts w:ascii="Times New Roman" w:eastAsia="Times New Roman" w:hAnsi="Times New Roman"/>
-      <w:b/>
-      <w:sz w:val="24"/>
-      <w:szCs w:val="24"/>
-      <w:lang w:val="en-US" w:eastAsia="uk-UA" w:bidi="ar-SA"/>
-    </w:rPr>
-  </w:style>
-  <w:style w:type="paragraph" w:styleId="SpireTableThStyle19eef791-eb0b-4dd0-b17d-329d6cf389eb">
-    <w:name w:val="SpireTableThStyle19eef791-eb0b-4dd0-b17d-329d6cf389eb"/>
+  <w:style w:type="paragraph" w:styleId="SpireTableThStyle027ac23f-40f4-4c7a-baab-82f701f90522">
+    <w:name w:val="SpireTableThStyle027ac23f-40f4-4c7a-baab-82f701f90522"/>
     <w:basedOn w:val="Normal"/>
     <w:qFormat/>
     <w:pPr>

--- a/Vlims.DocumentMaster/DocumentWithMargins.docx
+++ b/Vlims.DocumentMaster/DocumentWithMargins.docx
@@ -19,8 +19,7 @@
       </w:pPr>
     </w:p>
     <w:sectPr>
-      <w:headerReference w:type="default" r:id="rId1"/>
-      <w:footerReference w:type="default" r:id="rId2"/>
+      <w:footerReference w:type="default" r:id="rId1"/>
       <w:pgSz w:w="11900" w:h="16840"/>
       <w:pgMar w:top="1440" w:right="1440" w:bottom="1440" w:left="1440" w:header="720" w:footer="720" w:gutter="0"/>
       <w:pgBorders/>
@@ -101,7 +100,7 @@
         </w:tcPr>
         <w:p>
           <w:pPr>
-            <w:pStyle w:val="SpireTableThStylea7c63d46-db56-4aea-bddb-734c72f9e4ca"/>
+            <w:pStyle w:val="SpireTableThStyleaf070d11-5946-4462-a6a6-bfc9ee713124"/>
             <w:jc w:val="left"/>
             <w:rPr>
               <w:vanish w:val="0"/>
@@ -137,7 +136,7 @@
         </w:tcPr>
         <w:p>
           <w:pPr>
-            <w:pStyle w:val="SpireTableThStyle089067d9-55df-415e-bf9f-2a803f2b4746"/>
+            <w:pStyle w:val="SpireTableThStyleaede9700-b84e-42c1-96b9-74f134b16834"/>
             <w:jc w:val="left"/>
             <w:rPr>
               <w:vanish w:val="0"/>
@@ -173,7 +172,7 @@
         </w:tcPr>
         <w:p>
           <w:pPr>
-            <w:pStyle w:val="SpireTableThStyle287b5e53-d3f7-4c4d-9765-791849ef0d43"/>
+            <w:pStyle w:val="SpireTableThStyle6d32542c-1ede-435a-8ada-6d3ea1eb4127"/>
             <w:jc w:val="left"/>
             <w:rPr>
               <w:vanish w:val="0"/>
@@ -214,7 +213,7 @@
         </w:tcPr>
         <w:p>
           <w:pPr>
-            <w:pStyle w:val="SpireTableThStyle1c80299e-e9fa-47d9-9236-d1e97f597bd3"/>
+            <w:pStyle w:val="SpireTableThStyle03645034-f3de-4e57-9e28-80c3f278aa3b"/>
             <w:jc w:val="left"/>
             <w:rPr>
               <w:vanish w:val="0"/>
@@ -318,7 +317,7 @@
         </w:tcPr>
         <w:p>
           <w:pPr>
-            <w:pStyle w:val="SpireTableThStyle949d79ad-ce01-449e-9541-349c11150287"/>
+            <w:pStyle w:val="SpireTableThStyle010fda84-91e3-4313-a170-83d1bc9ccacd"/>
             <w:jc w:val="left"/>
             <w:rPr>
               <w:vanish w:val="0"/>
@@ -461,7 +460,7 @@
         </w:tcPr>
         <w:p>
           <w:pPr>
-            <w:pStyle w:val="SpireTableThStyle7d7200dd-df22-445d-98f3-f5267e52467c"/>
+            <w:pStyle w:val="SpireTableThStyle3347f8b0-1a33-4716-8d3c-d3954bcf70ea"/>
             <w:jc w:val="left"/>
             <w:rPr>
               <w:vanish w:val="0"/>
@@ -604,7 +603,7 @@
         </w:tcPr>
         <w:p>
           <w:pPr>
-            <w:pStyle w:val="SpireTableThStylefec49f79-8f1e-4759-abe0-3dccd21c4e6d"/>
+            <w:pStyle w:val="SpireTableThStyle7149fb06-750d-439d-ba51-f1f71e11243c"/>
             <w:jc w:val="left"/>
             <w:rPr>
               <w:vanish w:val="0"/>
@@ -728,713 +727,6 @@
     <w:pPr/>
   </w:p>
 </w:ftr>
-</file>
-
-<file path=word/header1.xml><?xml version="1.0" encoding="utf-8"?>
-<w:hdr xmlns:v="urn:schemas-microsoft-com:vml" xmlns:w10="urn:schemas-microsoft-com:office:word" xmlns:o="urn:schemas-microsoft-com:office:office" xmlns:ve="http://schemas.openxmlformats.org/markup-compatibility/2006" xmlns:r="http://schemas.openxmlformats.org/officeDocument/2006/relationships" xmlns:m="http://schemas.openxmlformats.org/officeDocument/2006/math" xmlns:wne="http://schemas.microsoft.com/office/word/2006/wordml" xmlns:a="http://schemas.openxmlformats.org/drawingml/2006/main" xmlns:pic="http://schemas.openxmlformats.org/drawingml/2006/picture" xmlns:wp="http://schemas.openxmlformats.org/drawingml/2006/wordprocessingDrawing" xmlns:wps="http://schemas.microsoft.com/office/word/2010/wordprocessingShape" xmlns:wpg="http://schemas.microsoft.com/office/word/2010/wordprocessingGroup" xmlns:wpc="http://schemas.microsoft.com/office/word/2010/wordprocessingCanvas" xmlns:w="http://schemas.openxmlformats.org/wordprocessingml/2006/main">
-  <w:tbl>
-    <w:tblPr>
-      <w:tblW w:w="5000" w:type="pct"/>
-      <w:jc w:val="left"/>
-      <w:tblInd w:w="0" w:type="dxa"/>
-      <w:tblBorders>
-        <w:top w:val="single" w:sz="6" w:space="0" w:color="auto"/>
-        <w:left w:val="single" w:sz="6" w:space="0" w:color="auto"/>
-        <w:bottom w:val="single" w:sz="6" w:space="0" w:color="auto"/>
-        <w:right w:val="single" w:sz="6" w:space="0" w:color="auto"/>
-        <w:insideH w:val="none" w:sz="0" w:space="0" w:color="auto"/>
-        <w:insideV w:val="none" w:sz="0" w:space="0" w:color="auto"/>
-      </w:tblBorders>
-      <w:shd w:val="clear" w:color="auto" w:fill="auto"/>
-      <w:tblLook w:firstRow="0" w:lastRow="0" w:firstColumn="0" w:lastColumn="0" w:noHBand="1" w:noVBand="1"/>
-    </w:tblPr>
-    <w:tblGrid>
-      <w:gridCol w:w="2548"/>
-      <w:gridCol w:w="2161"/>
-      <w:gridCol w:w="1736"/>
-      <w:gridCol w:w="2548"/>
-    </w:tblGrid>
-    <w:tr>
-      <w:trPr>
-        <w:trHeight w:hRule="auto" w:val="0"/>
-        <w:tblHeader/>
-        <w:jc w:val="left"/>
-      </w:trPr>
-      <w:tc>
-        <w:tcPr>
-          <w:tcBorders>
-            <w:top w:val="single" w:sz="6" w:space="0" w:color="auto"/>
-            <w:left w:val="single" w:sz="6" w:space="0" w:color="auto"/>
-            <w:bottom w:val="single" w:sz="6" w:space="0" w:color="auto"/>
-            <w:right w:val="single" w:sz="6" w:space="0" w:color="auto"/>
-            <w:insideH w:val="single" w:sz="4" w:space="0" w:color="auto"/>
-            <w:insideV w:val="single" w:sz="4" w:space="0" w:color="auto"/>
-          </w:tcBorders>
-          <w:tcMar>
-            <w:top w:w="75" w:type="dxa"/>
-            <w:left w:w="75" w:type="dxa"/>
-            <w:bottom w:w="75" w:type="dxa"/>
-            <w:right w:w="75" w:type="dxa"/>
-          </w:tcMar>
-          <w:vAlign w:val="top"/>
-        </w:tcPr>
-        <w:p>
-          <w:pPr>
-            <w:pStyle w:val="SpireTableThStyle1e584c08-3777-4732-8511-f90383eb2402"/>
-            <w:jc w:val="left"/>
-            <w:rPr>
-              <w:vanish w:val="0"/>
-            </w:rPr>
-          </w:pPr>
-          <w:r>
-            <w:pict>
-              <v:shapetype id="_x0000_t75" coordsize="21600,21600" o:spt="75" o:preferrelative="t" path="m@4@5l@4@11@9@11@9@5xe" filled="f" stroked="f">
-                <v:stroke joinstyle="miter"/>
-                <v:formulas>
-                  <v:f eqn="if lineDrawn pixelLineWidth 0"/>
-                  <v:f eqn="sum @0 1 0"/>
-                  <v:f eqn="sum 0 0 @1"/>
-                  <v:f eqn="prod @2 1 2"/>
-                  <v:f eqn="prod @3 21600 pixelWidth"/>
-                  <v:f eqn="prod @3 21600 pixelHeight"/>
-                  <v:f eqn="sum @0 0 1"/>
-                  <v:f eqn="prod @6 1 2"/>
-                  <v:f eqn="prod @7 21600 pixelWidth"/>
-                  <v:f eqn="sum @8 21600 0"/>
-                  <v:f eqn="prod @7 21600 pixelHeight"/>
-                  <v:f eqn="sum @10 21600 0"/>
-                </v:formulas>
-                <v:path o:extrusionok="f" gradientshapeok="t" o:connecttype="rect"/>
-                <o:lock v:ext="edit" aspectratio="t"/>
-              </v:shapetype>
-              <v:shape id="_x0000_i2049" type="#_x0000_t75" style="width:75pt;height:60pt">
-                <v:imagedata r:id="rId1" o:title=""/>
-              </v:shape>
-            </w:pict>
-          </w:r>
-        </w:p>
-      </w:tc>
-      <w:tc>
-        <w:tcPr>
-          <w:gridSpan w:val="2"/>
-          <w:tcBorders>
-            <w:top w:val="single" w:sz="6" w:space="0" w:color="auto"/>
-            <w:left w:val="single" w:sz="6" w:space="0" w:color="auto"/>
-            <w:bottom w:val="single" w:sz="6" w:space="0" w:color="auto"/>
-            <w:right w:val="single" w:sz="6" w:space="0" w:color="auto"/>
-            <w:insideH w:val="single" w:sz="4" w:space="0" w:color="auto"/>
-            <w:insideV w:val="single" w:sz="4" w:space="0" w:color="auto"/>
-          </w:tcBorders>
-          <w:tcMar>
-            <w:top w:w="75" w:type="dxa"/>
-            <w:left w:w="75" w:type="dxa"/>
-            <w:bottom w:w="75" w:type="dxa"/>
-            <w:right w:w="75" w:type="dxa"/>
-          </w:tcMar>
-          <w:vAlign w:val="top"/>
-        </w:tcPr>
-        <w:p>
-          <w:pPr>
-            <w:pStyle w:val="SpireTableThStylef5996e15-f9d6-4a29-b853-7b6c88ae2bd1"/>
-            <w:jc w:val="center"/>
-            <w:rPr>
-              <w:vanish w:val="0"/>
-            </w:rPr>
-          </w:pPr>
-          <w:r>
-            <w:rPr>
-              <w:rFonts w:ascii="&quot;times new roman&quot;" w:eastAsia="&quot;times new roman&quot;" w:hAnsi="&quot;times new roman&quot;" w:cs="&quot;times new roman&quot;"/>
-              <w:b/>
-              <w:sz w:val="21"/>
-            </w:rPr>
-            <w:t xml:space="preserve">test</w:t>
-          </w:r>
-        </w:p>
-      </w:tc>
-      <w:tc>
-        <w:tcPr>
-          <w:tcBorders>
-            <w:top w:val="single" w:sz="6" w:space="0" w:color="auto"/>
-            <w:left w:val="single" w:sz="6" w:space="0" w:color="auto"/>
-            <w:bottom w:val="single" w:sz="6" w:space="0" w:color="auto"/>
-            <w:right w:val="single" w:sz="6" w:space="0" w:color="auto"/>
-            <w:insideH w:val="single" w:sz="4" w:space="0" w:color="auto"/>
-            <w:insideV w:val="single" w:sz="4" w:space="0" w:color="auto"/>
-          </w:tcBorders>
-          <w:tcMar>
-            <w:top w:w="75" w:type="dxa"/>
-            <w:left w:w="75" w:type="dxa"/>
-            <w:bottom w:w="75" w:type="dxa"/>
-            <w:right w:w="75" w:type="dxa"/>
-          </w:tcMar>
-          <w:vAlign w:val="top"/>
-        </w:tcPr>
-        <w:p>
-          <w:pPr>
-            <w:pStyle w:val="SpireTableThStyle027ac23f-40f4-4c7a-baab-82f701f90522"/>
-            <w:jc w:val="left"/>
-            <w:rPr>
-              <w:vanish w:val="0"/>
-            </w:rPr>
-          </w:pPr>
-          <w:r>
-            <w:pict>
-              <v:shape id="_x0000_i2050" type="#_x0000_t75" style="width:75pt;height:60pt">
-                <v:imagedata r:id="rId1" o:title=""/>
-              </v:shape>
-            </w:pict>
-          </w:r>
-        </w:p>
-      </w:tc>
-    </w:tr>
-    <w:tr>
-      <w:trPr>
-        <w:trHeight w:hRule="auto" w:val="0"/>
-        <w:jc w:val="left"/>
-      </w:trPr>
-      <w:tc>
-        <w:tcPr>
-          <w:gridSpan w:val="2"/>
-          <w:tcBorders>
-            <w:top w:val="single" w:sz="6" w:space="0" w:color="auto"/>
-            <w:left w:val="single" w:sz="6" w:space="0" w:color="auto"/>
-            <w:bottom w:val="single" w:sz="6" w:space="0" w:color="auto"/>
-            <w:right w:val="single" w:sz="6" w:space="0" w:color="auto"/>
-            <w:insideH w:val="single" w:sz="4" w:space="0" w:color="auto"/>
-            <w:insideV w:val="single" w:sz="4" w:space="0" w:color="auto"/>
-          </w:tcBorders>
-          <w:tcMar>
-            <w:top w:w="75" w:type="dxa"/>
-            <w:left w:w="75" w:type="dxa"/>
-            <w:bottom w:w="75" w:type="dxa"/>
-            <w:right w:w="75" w:type="dxa"/>
-          </w:tcMar>
-        </w:tcPr>
-        <w:p>
-          <w:pPr>
-            <w:jc w:val="left"/>
-            <w:rPr>
-              <w:vanish w:val="0"/>
-            </w:rPr>
-          </w:pPr>
-          <w:r>
-            <w:rPr>
-              <w:rFonts w:ascii="&quot;times new roman&quot;" w:eastAsia="&quot;times new roman&quot;" w:hAnsi="&quot;times new roman&quot;" w:cs="&quot;times new roman&quot;"/>
-              <w:b/>
-              <w:sz w:val="18"/>
-            </w:rPr>
-            <w:t xml:space="preserve">Title:</w:t>
-          </w:r>
-          <w:r>
-            <w:rPr>
-              <w:rFonts w:ascii="&quot;times new roman&quot;" w:eastAsia="&quot;times new roman&quot;" w:hAnsi="&quot;times new roman&quot;" w:cs="&quot;times new roman&quot;"/>
-              <w:b/>
-              <w:sz w:val="18"/>
-            </w:rPr>
-            <w:t xml:space="preserve"> new title</w:t>
-          </w:r>
-        </w:p>
-      </w:tc>
-      <w:tc>
-        <w:tcPr>
-          <w:tcBorders>
-            <w:top w:val="single" w:sz="6" w:space="0" w:color="auto"/>
-            <w:left w:val="single" w:sz="6" w:space="0" w:color="auto"/>
-            <w:bottom w:val="single" w:sz="6" w:space="0" w:color="auto"/>
-            <w:right w:val="single" w:sz="6" w:space="0" w:color="auto"/>
-            <w:insideH w:val="single" w:sz="4" w:space="0" w:color="auto"/>
-            <w:insideV w:val="single" w:sz="4" w:space="0" w:color="auto"/>
-          </w:tcBorders>
-          <w:tcMar>
-            <w:top w:w="75" w:type="dxa"/>
-            <w:left w:w="75" w:type="dxa"/>
-            <w:bottom w:w="75" w:type="dxa"/>
-            <w:right w:w="75" w:type="dxa"/>
-          </w:tcMar>
-        </w:tcPr>
-        <w:p>
-          <w:pPr>
-            <w:jc w:val="left"/>
-            <w:rPr>
-              <w:vanish w:val="0"/>
-            </w:rPr>
-          </w:pPr>
-          <w:r>
-            <w:rPr>
-              <w:rFonts w:ascii="&quot;times new roman&quot;" w:eastAsia="&quot;times new roman&quot;" w:hAnsi="&quot;times new roman&quot;" w:cs="&quot;times new roman&quot;"/>
-              <w:b/>
-              <w:sz w:val="18"/>
-            </w:rPr>
-            <w:t xml:space="preserve">SOP No.</w:t>
-          </w:r>
-        </w:p>
-      </w:tc>
-      <w:tc>
-        <w:tcPr>
-          <w:tcBorders>
-            <w:top w:val="single" w:sz="6" w:space="0" w:color="auto"/>
-            <w:left w:val="single" w:sz="6" w:space="0" w:color="auto"/>
-            <w:bottom w:val="single" w:sz="6" w:space="0" w:color="auto"/>
-            <w:right w:val="single" w:sz="6" w:space="0" w:color="auto"/>
-            <w:insideH w:val="single" w:sz="4" w:space="0" w:color="auto"/>
-            <w:insideV w:val="single" w:sz="4" w:space="0" w:color="auto"/>
-          </w:tcBorders>
-          <w:tcMar>
-            <w:top w:w="75" w:type="dxa"/>
-            <w:left w:w="75" w:type="dxa"/>
-            <w:bottom w:w="75" w:type="dxa"/>
-            <w:right w:w="75" w:type="dxa"/>
-          </w:tcMar>
-        </w:tcPr>
-        <w:p>
-          <w:pPr>
-            <w:jc w:val="left"/>
-            <w:rPr>
-              <w:vanish w:val="0"/>
-            </w:rPr>
-          </w:pPr>
-          <w:r>
-            <w:rPr>
-              <w:rFonts w:ascii="&quot;times new roman&quot;" w:eastAsia="&quot;times new roman&quot;" w:hAnsi="&quot;times new roman&quot;" w:cs="&quot;times new roman&quot;"/>
-              <w:b/>
-              <w:sz w:val="18"/>
-            </w:rPr>
-            <w:t xml:space="preserve">apd/09/09</w:t>
-          </w:r>
-        </w:p>
-      </w:tc>
-    </w:tr>
-    <w:tr>
-      <w:trPr>
-        <w:trHeight w:hRule="auto" w:val="0"/>
-        <w:jc w:val="left"/>
-      </w:trPr>
-      <w:tc>
-        <w:tcPr>
-          <w:tcBorders>
-            <w:top w:val="single" w:sz="6" w:space="0" w:color="auto"/>
-            <w:left w:val="single" w:sz="6" w:space="0" w:color="auto"/>
-            <w:bottom w:val="single" w:sz="6" w:space="0" w:color="auto"/>
-            <w:right w:val="single" w:sz="6" w:space="0" w:color="auto"/>
-            <w:insideH w:val="single" w:sz="4" w:space="0" w:color="auto"/>
-            <w:insideV w:val="single" w:sz="4" w:space="0" w:color="auto"/>
-          </w:tcBorders>
-          <w:tcMar>
-            <w:top w:w="75" w:type="dxa"/>
-            <w:left w:w="75" w:type="dxa"/>
-            <w:bottom w:w="75" w:type="dxa"/>
-            <w:right w:w="75" w:type="dxa"/>
-          </w:tcMar>
-        </w:tcPr>
-        <w:p>
-          <w:pPr>
-            <w:jc w:val="left"/>
-            <w:rPr>
-              <w:vanish w:val="0"/>
-            </w:rPr>
-          </w:pPr>
-          <w:r>
-            <w:rPr>
-              <w:rFonts w:ascii="&quot;times new roman&quot;" w:eastAsia="&quot;times new roman&quot;" w:hAnsi="&quot;times new roman&quot;" w:cs="&quot;times new roman&quot;"/>
-              <w:b/>
-              <w:sz w:val="18"/>
-            </w:rPr>
-            <w:t xml:space="preserve">Revision No.</w:t>
-          </w:r>
-        </w:p>
-      </w:tc>
-      <w:tc>
-        <w:tcPr>
-          <w:tcBorders>
-            <w:top w:val="single" w:sz="6" w:space="0" w:color="auto"/>
-            <w:left w:val="single" w:sz="6" w:space="0" w:color="auto"/>
-            <w:bottom w:val="single" w:sz="6" w:space="0" w:color="auto"/>
-            <w:right w:val="single" w:sz="6" w:space="0" w:color="auto"/>
-            <w:insideH w:val="single" w:sz="4" w:space="0" w:color="auto"/>
-            <w:insideV w:val="single" w:sz="4" w:space="0" w:color="auto"/>
-          </w:tcBorders>
-          <w:tcMar>
-            <w:top w:w="75" w:type="dxa"/>
-            <w:left w:w="75" w:type="dxa"/>
-            <w:bottom w:w="75" w:type="dxa"/>
-            <w:right w:w="75" w:type="dxa"/>
-          </w:tcMar>
-        </w:tcPr>
-        <w:p>
-          <w:pPr>
-            <w:jc w:val="left"/>
-            <w:rPr>
-              <w:vanish w:val="0"/>
-            </w:rPr>
-          </w:pPr>
-          <w:r>
-            <w:rPr>
-              <w:rFonts w:ascii="&quot;times new roman&quot;" w:eastAsia="&quot;times new roman&quot;" w:hAnsi="&quot;times new roman&quot;" w:cs="&quot;times new roman&quot;"/>
-              <w:b/>
-              <w:sz w:val="18"/>
-            </w:rPr>
-            <w:t xml:space="preserve">00</w:t>
-          </w:r>
-        </w:p>
-      </w:tc>
-      <w:tc>
-        <w:tcPr>
-          <w:tcBorders>
-            <w:top w:val="single" w:sz="6" w:space="0" w:color="auto"/>
-            <w:left w:val="single" w:sz="6" w:space="0" w:color="auto"/>
-            <w:bottom w:val="single" w:sz="6" w:space="0" w:color="auto"/>
-            <w:right w:val="single" w:sz="6" w:space="0" w:color="auto"/>
-            <w:insideH w:val="single" w:sz="4" w:space="0" w:color="auto"/>
-            <w:insideV w:val="single" w:sz="4" w:space="0" w:color="auto"/>
-          </w:tcBorders>
-          <w:tcMar>
-            <w:top w:w="75" w:type="dxa"/>
-            <w:left w:w="75" w:type="dxa"/>
-            <w:bottom w:w="75" w:type="dxa"/>
-            <w:right w:w="75" w:type="dxa"/>
-          </w:tcMar>
-        </w:tcPr>
-        <w:p>
-          <w:pPr>
-            <w:jc w:val="left"/>
-            <w:rPr>
-              <w:vanish w:val="0"/>
-            </w:rPr>
-          </w:pPr>
-          <w:r>
-            <w:rPr>
-              <w:rFonts w:ascii="&quot;times new roman&quot;" w:eastAsia="&quot;times new roman&quot;" w:hAnsi="&quot;times new roman&quot;" w:cs="&quot;times new roman&quot;"/>
-              <w:b/>
-              <w:sz w:val="18"/>
-            </w:rPr>
-            <w:t xml:space="preserve">Supersedes</w:t>
-          </w:r>
-        </w:p>
-      </w:tc>
-      <w:tc>
-        <w:tcPr>
-          <w:tcBorders>
-            <w:top w:val="single" w:sz="6" w:space="0" w:color="auto"/>
-            <w:left w:val="single" w:sz="6" w:space="0" w:color="auto"/>
-            <w:bottom w:val="single" w:sz="6" w:space="0" w:color="auto"/>
-            <w:right w:val="single" w:sz="6" w:space="0" w:color="auto"/>
-            <w:insideH w:val="single" w:sz="4" w:space="0" w:color="auto"/>
-            <w:insideV w:val="single" w:sz="4" w:space="0" w:color="auto"/>
-          </w:tcBorders>
-          <w:tcMar>
-            <w:top w:w="75" w:type="dxa"/>
-            <w:left w:w="75" w:type="dxa"/>
-            <w:bottom w:w="75" w:type="dxa"/>
-            <w:right w:w="75" w:type="dxa"/>
-          </w:tcMar>
-        </w:tcPr>
-        <w:p>
-          <w:pPr>
-            <w:jc w:val="left"/>
-            <w:rPr>
-              <w:vanish w:val="0"/>
-            </w:rPr>
-          </w:pPr>
-          <w:r>
-            <w:rPr>
-              <w:rFonts w:ascii="&quot;times new roman&quot;" w:eastAsia="&quot;times new roman&quot;" w:hAnsi="&quot;times new roman&quot;" w:cs="&quot;times new roman&quot;"/>
-              <w:b/>
-              <w:sz w:val="18"/>
-            </w:rPr>
-            <w:t xml:space="preserve">00</w:t>
-          </w:r>
-        </w:p>
-      </w:tc>
-    </w:tr>
-    <w:tr>
-      <w:trPr>
-        <w:trHeight w:hRule="auto" w:val="0"/>
-        <w:jc w:val="left"/>
-      </w:trPr>
-      <w:tc>
-        <w:tcPr>
-          <w:tcBorders>
-            <w:top w:val="single" w:sz="6" w:space="0" w:color="auto"/>
-            <w:left w:val="single" w:sz="6" w:space="0" w:color="auto"/>
-            <w:bottom w:val="single" w:sz="6" w:space="0" w:color="auto"/>
-            <w:right w:val="single" w:sz="6" w:space="0" w:color="auto"/>
-            <w:insideH w:val="single" w:sz="4" w:space="0" w:color="auto"/>
-            <w:insideV w:val="single" w:sz="4" w:space="0" w:color="auto"/>
-          </w:tcBorders>
-          <w:tcMar>
-            <w:top w:w="75" w:type="dxa"/>
-            <w:left w:w="75" w:type="dxa"/>
-            <w:bottom w:w="75" w:type="dxa"/>
-            <w:right w:w="75" w:type="dxa"/>
-          </w:tcMar>
-        </w:tcPr>
-        <w:p>
-          <w:pPr>
-            <w:jc w:val="left"/>
-            <w:rPr>
-              <w:vanish w:val="0"/>
-            </w:rPr>
-          </w:pPr>
-          <w:r>
-            <w:rPr>
-              <w:rFonts w:ascii="&quot;times new roman&quot;" w:eastAsia="&quot;times new roman&quot;" w:hAnsi="&quot;times new roman&quot;" w:cs="&quot;times new roman&quot;"/>
-              <w:b/>
-              <w:sz w:val="18"/>
-            </w:rPr>
-            <w:t xml:space="preserve">Department</w:t>
-          </w:r>
-        </w:p>
-      </w:tc>
-      <w:tc>
-        <w:tcPr>
-          <w:tcBorders>
-            <w:top w:val="single" w:sz="6" w:space="0" w:color="auto"/>
-            <w:left w:val="single" w:sz="6" w:space="0" w:color="auto"/>
-            <w:bottom w:val="single" w:sz="6" w:space="0" w:color="auto"/>
-            <w:right w:val="single" w:sz="6" w:space="0" w:color="auto"/>
-            <w:insideH w:val="single" w:sz="4" w:space="0" w:color="auto"/>
-            <w:insideV w:val="single" w:sz="4" w:space="0" w:color="auto"/>
-          </w:tcBorders>
-          <w:tcMar>
-            <w:top w:w="75" w:type="dxa"/>
-            <w:left w:w="75" w:type="dxa"/>
-            <w:bottom w:w="75" w:type="dxa"/>
-            <w:right w:w="75" w:type="dxa"/>
-          </w:tcMar>
-        </w:tcPr>
-        <w:p>
-          <w:pPr>
-            <w:jc w:val="left"/>
-            <w:rPr>
-              <w:vanish w:val="0"/>
-            </w:rPr>
-          </w:pPr>
-          <w:r>
-            <w:rPr>
-              <w:rFonts w:ascii="&quot;times new roman&quot;" w:eastAsia="&quot;times new roman&quot;" w:hAnsi="&quot;times new roman&quot;" w:cs="&quot;times new roman&quot;"/>
-              <w:b/>
-              <w:sz w:val="18"/>
-            </w:rPr>
-            <w:t xml:space="preserve">QA Department</w:t>
-          </w:r>
-        </w:p>
-      </w:tc>
-      <w:tc>
-        <w:tcPr>
-          <w:tcBorders>
-            <w:top w:val="single" w:sz="6" w:space="0" w:color="auto"/>
-            <w:left w:val="single" w:sz="6" w:space="0" w:color="auto"/>
-            <w:bottom w:val="single" w:sz="6" w:space="0" w:color="auto"/>
-            <w:right w:val="single" w:sz="6" w:space="0" w:color="auto"/>
-            <w:insideH w:val="single" w:sz="4" w:space="0" w:color="auto"/>
-            <w:insideV w:val="single" w:sz="4" w:space="0" w:color="auto"/>
-          </w:tcBorders>
-          <w:tcMar>
-            <w:top w:w="75" w:type="dxa"/>
-            <w:left w:w="75" w:type="dxa"/>
-            <w:bottom w:w="75" w:type="dxa"/>
-            <w:right w:w="75" w:type="dxa"/>
-          </w:tcMar>
-        </w:tcPr>
-        <w:p>
-          <w:pPr>
-            <w:jc w:val="left"/>
-            <w:rPr>
-              <w:vanish w:val="0"/>
-            </w:rPr>
-          </w:pPr>
-          <w:r>
-            <w:rPr>
-              <w:rFonts w:ascii="&quot;times new roman&quot;" w:eastAsia="&quot;times new roman&quot;" w:hAnsi="&quot;times new roman&quot;" w:cs="&quot;times new roman&quot;"/>
-              <w:b/>
-              <w:sz w:val="18"/>
-            </w:rPr>
-            <w:t xml:space="preserve">Page No.</w:t>
-          </w:r>
-        </w:p>
-      </w:tc>
-      <w:tc>
-        <w:tcPr>
-          <w:tcBorders>
-            <w:top w:val="single" w:sz="6" w:space="0" w:color="auto"/>
-            <w:left w:val="single" w:sz="6" w:space="0" w:color="auto"/>
-            <w:bottom w:val="single" w:sz="6" w:space="0" w:color="auto"/>
-            <w:right w:val="single" w:sz="6" w:space="0" w:color="auto"/>
-            <w:insideH w:val="single" w:sz="4" w:space="0" w:color="auto"/>
-            <w:insideV w:val="single" w:sz="4" w:space="0" w:color="auto"/>
-          </w:tcBorders>
-          <w:tcMar>
-            <w:top w:w="75" w:type="dxa"/>
-            <w:left w:w="75" w:type="dxa"/>
-            <w:bottom w:w="75" w:type="dxa"/>
-            <w:right w:w="75" w:type="dxa"/>
-          </w:tcMar>
-        </w:tcPr>
-        <w:p>
-          <w:pPr>
-            <w:jc w:val="left"/>
-            <w:rPr>
-              <w:vanish w:val="0"/>
-            </w:rPr>
-          </w:pPr>
-          <w:r>
-            <w:rPr>
-              <w:rFonts w:ascii="&quot;times new roman&quot;" w:eastAsia="&quot;times new roman&quot;" w:hAnsi="&quot;times new roman&quot;" w:cs="&quot;times new roman&quot;"/>
-              <w:b/>
-              <w:sz w:val="18"/>
-            </w:rPr>
-            <w:t xml:space="preserve">1 of 1</w:t>
-          </w:r>
-        </w:p>
-      </w:tc>
-    </w:tr>
-    <w:tr>
-      <w:trPr>
-        <w:trHeight w:hRule="auto" w:val="0"/>
-        <w:jc w:val="left"/>
-      </w:trPr>
-      <w:tc>
-        <w:tcPr>
-          <w:tcBorders>
-            <w:top w:val="single" w:sz="6" w:space="0" w:color="auto"/>
-            <w:left w:val="single" w:sz="6" w:space="0" w:color="auto"/>
-            <w:bottom w:val="single" w:sz="6" w:space="0" w:color="auto"/>
-            <w:right w:val="single" w:sz="6" w:space="0" w:color="auto"/>
-            <w:insideH w:val="single" w:sz="4" w:space="0" w:color="auto"/>
-            <w:insideV w:val="single" w:sz="4" w:space="0" w:color="auto"/>
-          </w:tcBorders>
-          <w:tcMar>
-            <w:top w:w="75" w:type="dxa"/>
-            <w:left w:w="75" w:type="dxa"/>
-            <w:bottom w:w="75" w:type="dxa"/>
-            <w:right w:w="75" w:type="dxa"/>
-          </w:tcMar>
-        </w:tcPr>
-        <w:p>
-          <w:pPr>
-            <w:jc w:val="left"/>
-            <w:rPr>
-              <w:vanish w:val="0"/>
-            </w:rPr>
-          </w:pPr>
-          <w:r>
-            <w:rPr>
-              <w:rFonts w:ascii="&quot;times new roman&quot;" w:eastAsia="&quot;times new roman&quot;" w:hAnsi="&quot;times new roman&quot;" w:cs="&quot;times new roman&quot;"/>
-              <w:b/>
-              <w:sz w:val="18"/>
-            </w:rPr>
-            <w:t xml:space="preserve">Effective Date</w:t>
-          </w:r>
-        </w:p>
-      </w:tc>
-      <w:tc>
-        <w:tcPr>
-          <w:tcBorders>
-            <w:top w:val="single" w:sz="6" w:space="0" w:color="auto"/>
-            <w:left w:val="single" w:sz="6" w:space="0" w:color="auto"/>
-            <w:bottom w:val="single" w:sz="6" w:space="0" w:color="auto"/>
-            <w:right w:val="single" w:sz="6" w:space="0" w:color="auto"/>
-            <w:insideH w:val="single" w:sz="4" w:space="0" w:color="auto"/>
-            <w:insideV w:val="single" w:sz="4" w:space="0" w:color="auto"/>
-          </w:tcBorders>
-          <w:tcMar>
-            <w:top w:w="75" w:type="dxa"/>
-            <w:left w:w="75" w:type="dxa"/>
-            <w:bottom w:w="75" w:type="dxa"/>
-            <w:right w:w="75" w:type="dxa"/>
-          </w:tcMar>
-        </w:tcPr>
-        <w:p>
-          <w:pPr>
-            <w:jc w:val="left"/>
-            <w:rPr>
-              <w:vanish w:val="0"/>
-            </w:rPr>
-          </w:pPr>
-          <w:r>
-            <w:rPr>
-              <w:rFonts w:ascii="&quot;times new roman&quot;" w:eastAsia="&quot;times new roman&quot;" w:hAnsi="&quot;times new roman&quot;" w:cs="&quot;times new roman&quot;"/>
-              <w:b/>
-              <w:sz w:val="18"/>
-            </w:rPr>
-            <w:t xml:space="preserve">test</w:t>
-          </w:r>
-        </w:p>
-      </w:tc>
-      <w:tc>
-        <w:tcPr>
-          <w:tcBorders>
-            <w:top w:val="single" w:sz="6" w:space="0" w:color="auto"/>
-            <w:left w:val="single" w:sz="6" w:space="0" w:color="auto"/>
-            <w:bottom w:val="single" w:sz="6" w:space="0" w:color="auto"/>
-            <w:right w:val="single" w:sz="6" w:space="0" w:color="auto"/>
-            <w:insideH w:val="single" w:sz="4" w:space="0" w:color="auto"/>
-            <w:insideV w:val="single" w:sz="4" w:space="0" w:color="auto"/>
-          </w:tcBorders>
-          <w:tcMar>
-            <w:top w:w="75" w:type="dxa"/>
-            <w:left w:w="75" w:type="dxa"/>
-            <w:bottom w:w="75" w:type="dxa"/>
-            <w:right w:w="75" w:type="dxa"/>
-          </w:tcMar>
-        </w:tcPr>
-        <w:p>
-          <w:pPr>
-            <w:jc w:val="left"/>
-            <w:rPr>
-              <w:vanish w:val="0"/>
-            </w:rPr>
-          </w:pPr>
-          <w:r>
-            <w:rPr>
-              <w:rFonts w:ascii="&quot;times new roman&quot;" w:eastAsia="&quot;times new roman&quot;" w:hAnsi="&quot;times new roman&quot;" w:cs="&quot;times new roman&quot;"/>
-              <w:b/>
-              <w:sz w:val="18"/>
-            </w:rPr>
-            <w:t xml:space="preserve">Review Date</w:t>
-          </w:r>
-        </w:p>
-      </w:tc>
-      <w:tc>
-        <w:tcPr>
-          <w:tcBorders>
-            <w:top w:val="single" w:sz="6" w:space="0" w:color="auto"/>
-            <w:left w:val="single" w:sz="6" w:space="0" w:color="auto"/>
-            <w:bottom w:val="single" w:sz="6" w:space="0" w:color="auto"/>
-            <w:right w:val="single" w:sz="6" w:space="0" w:color="auto"/>
-            <w:insideH w:val="single" w:sz="4" w:space="0" w:color="auto"/>
-            <w:insideV w:val="single" w:sz="4" w:space="0" w:color="auto"/>
-          </w:tcBorders>
-          <w:tcMar>
-            <w:top w:w="75" w:type="dxa"/>
-            <w:left w:w="75" w:type="dxa"/>
-            <w:bottom w:w="75" w:type="dxa"/>
-            <w:right w:w="75" w:type="dxa"/>
-          </w:tcMar>
-        </w:tcPr>
-        <w:p>
-          <w:pPr>
-            <w:jc w:val="left"/>
-            <w:rPr>
-              <w:vanish w:val="0"/>
-            </w:rPr>
-          </w:pPr>
-          <w:r>
-            <w:rPr>
-              <w:rFonts w:ascii="&quot;times new roman&quot;" w:eastAsia="&quot;times new roman&quot;" w:hAnsi="&quot;times new roman&quot;" w:cs="&quot;times new roman&quot;"/>
-              <w:b/>
-              <w:sz w:val="18"/>
-            </w:rPr>
-            <w:t xml:space="preserve">test</w:t>
-          </w:r>
-        </w:p>
-      </w:tc>
-    </w:tr>
-  </w:tbl>
-  <w:p>
-    <w:pPr/>
-  </w:p>
-</w:hdr>
 </file>
 
 <file path=word/styles.xml><?xml version="1.0" encoding="utf-8"?>
@@ -1594,8 +886,8 @@
       <w:lang w:val="en-US" w:eastAsia="uk-UA" w:bidi="ar-SA"/>
     </w:rPr>
   </w:style>
-  <w:style w:type="paragraph" w:styleId="SpireTableThStylea7c63d46-db56-4aea-bddb-734c72f9e4ca">
-    <w:name w:val="SpireTableThStylea7c63d46-db56-4aea-bddb-734c72f9e4ca"/>
+  <w:style w:type="paragraph" w:styleId="SpireTableThStyleaf070d11-5946-4462-a6a6-bfc9ee713124">
+    <w:name w:val="SpireTableThStyleaf070d11-5946-4462-a6a6-bfc9ee713124"/>
     <w:basedOn w:val="Normal"/>
     <w:qFormat/>
     <w:pPr>
@@ -1609,8 +901,8 @@
       <w:lang w:val="en-US" w:eastAsia="uk-UA" w:bidi="ar-SA"/>
     </w:rPr>
   </w:style>
-  <w:style w:type="paragraph" w:styleId="SpireTableThStyle089067d9-55df-415e-bf9f-2a803f2b4746">
-    <w:name w:val="SpireTableThStyle089067d9-55df-415e-bf9f-2a803f2b4746"/>
+  <w:style w:type="paragraph" w:styleId="SpireTableThStyleaede9700-b84e-42c1-96b9-74f134b16834">
+    <w:name w:val="SpireTableThStyleaede9700-b84e-42c1-96b9-74f134b16834"/>
     <w:basedOn w:val="Normal"/>
     <w:qFormat/>
     <w:pPr>
@@ -1624,8 +916,8 @@
       <w:lang w:val="en-US" w:eastAsia="uk-UA" w:bidi="ar-SA"/>
     </w:rPr>
   </w:style>
-  <w:style w:type="paragraph" w:styleId="SpireTableThStyle287b5e53-d3f7-4c4d-9765-791849ef0d43">
-    <w:name w:val="SpireTableThStyle287b5e53-d3f7-4c4d-9765-791849ef0d43"/>
+  <w:style w:type="paragraph" w:styleId="SpireTableThStyle6d32542c-1ede-435a-8ada-6d3ea1eb4127">
+    <w:name w:val="SpireTableThStyle6d32542c-1ede-435a-8ada-6d3ea1eb4127"/>
     <w:basedOn w:val="Normal"/>
     <w:qFormat/>
     <w:pPr>
@@ -1639,8 +931,8 @@
       <w:lang w:val="en-US" w:eastAsia="uk-UA" w:bidi="ar-SA"/>
     </w:rPr>
   </w:style>
-  <w:style w:type="paragraph" w:styleId="SpireTableThStyle1c80299e-e9fa-47d9-9236-d1e97f597bd3">
-    <w:name w:val="SpireTableThStyle1c80299e-e9fa-47d9-9236-d1e97f597bd3"/>
+  <w:style w:type="paragraph" w:styleId="SpireTableThStyle03645034-f3de-4e57-9e28-80c3f278aa3b">
+    <w:name w:val="SpireTableThStyle03645034-f3de-4e57-9e28-80c3f278aa3b"/>
     <w:basedOn w:val="Normal"/>
     <w:qFormat/>
     <w:pPr>
@@ -1654,8 +946,8 @@
       <w:lang w:val="en-US" w:eastAsia="uk-UA" w:bidi="ar-SA"/>
     </w:rPr>
   </w:style>
-  <w:style w:type="paragraph" w:styleId="SpireTableThStyle949d79ad-ce01-449e-9541-349c11150287">
-    <w:name w:val="SpireTableThStyle949d79ad-ce01-449e-9541-349c11150287"/>
+  <w:style w:type="paragraph" w:styleId="SpireTableThStyle010fda84-91e3-4313-a170-83d1bc9ccacd">
+    <w:name w:val="SpireTableThStyle010fda84-91e3-4313-a170-83d1bc9ccacd"/>
     <w:basedOn w:val="Normal"/>
     <w:qFormat/>
     <w:pPr>
@@ -1669,8 +961,8 @@
       <w:lang w:val="en-US" w:eastAsia="uk-UA" w:bidi="ar-SA"/>
     </w:rPr>
   </w:style>
-  <w:style w:type="paragraph" w:styleId="SpireTableThStyle7d7200dd-df22-445d-98f3-f5267e52467c">
-    <w:name w:val="SpireTableThStyle7d7200dd-df22-445d-98f3-f5267e52467c"/>
+  <w:style w:type="paragraph" w:styleId="SpireTableThStyle3347f8b0-1a33-4716-8d3c-d3954bcf70ea">
+    <w:name w:val="SpireTableThStyle3347f8b0-1a33-4716-8d3c-d3954bcf70ea"/>
     <w:basedOn w:val="Normal"/>
     <w:qFormat/>
     <w:pPr>
@@ -1684,53 +976,8 @@
       <w:lang w:val="en-US" w:eastAsia="uk-UA" w:bidi="ar-SA"/>
     </w:rPr>
   </w:style>
-  <w:style w:type="paragraph" w:styleId="SpireTableThStylefec49f79-8f1e-4759-abe0-3dccd21c4e6d">
-    <w:name w:val="SpireTableThStylefec49f79-8f1e-4759-abe0-3dccd21c4e6d"/>
-    <w:basedOn w:val="Normal"/>
-    <w:qFormat/>
-    <w:pPr>
-      <w:jc w:val="center"/>
-    </w:pPr>
-    <w:rPr>
-      <w:rFonts w:ascii="Times New Roman" w:eastAsia="Times New Roman" w:hAnsi="Times New Roman"/>
-      <w:b/>
-      <w:sz w:val="24"/>
-      <w:szCs w:val="24"/>
-      <w:lang w:val="en-US" w:eastAsia="uk-UA" w:bidi="ar-SA"/>
-    </w:rPr>
-  </w:style>
-  <w:style w:type="paragraph" w:styleId="SpireTableThStyle1e584c08-3777-4732-8511-f90383eb2402">
-    <w:name w:val="SpireTableThStyle1e584c08-3777-4732-8511-f90383eb2402"/>
-    <w:basedOn w:val="Normal"/>
-    <w:qFormat/>
-    <w:pPr>
-      <w:jc w:val="center"/>
-    </w:pPr>
-    <w:rPr>
-      <w:rFonts w:ascii="Times New Roman" w:eastAsia="Times New Roman" w:hAnsi="Times New Roman"/>
-      <w:b/>
-      <w:sz w:val="24"/>
-      <w:szCs w:val="24"/>
-      <w:lang w:val="en-US" w:eastAsia="uk-UA" w:bidi="ar-SA"/>
-    </w:rPr>
-  </w:style>
-  <w:style w:type="paragraph" w:styleId="SpireTableThStylef5996e15-f9d6-4a29-b853-7b6c88ae2bd1">
-    <w:name w:val="SpireTableThStylef5996e15-f9d6-4a29-b853-7b6c88ae2bd1"/>
-    <w:basedOn w:val="Normal"/>
-    <w:qFormat/>
-    <w:pPr>
-      <w:jc w:val="center"/>
-    </w:pPr>
-    <w:rPr>
-      <w:rFonts w:ascii="Times New Roman" w:eastAsia="Times New Roman" w:hAnsi="Times New Roman"/>
-      <w:b/>
-      <w:sz w:val="24"/>
-      <w:szCs w:val="24"/>
-      <w:lang w:val="en-US" w:eastAsia="uk-UA" w:bidi="ar-SA"/>
-    </w:rPr>
-  </w:style>
-  <w:style w:type="paragraph" w:styleId="SpireTableThStyle027ac23f-40f4-4c7a-baab-82f701f90522">
-    <w:name w:val="SpireTableThStyle027ac23f-40f4-4c7a-baab-82f701f90522"/>
+  <w:style w:type="paragraph" w:styleId="SpireTableThStyle7149fb06-750d-439d-ba51-f1f71e11243c">
+    <w:name w:val="SpireTableThStyle7149fb06-750d-439d-ba51-f1f71e11243c"/>
     <w:basedOn w:val="Normal"/>
     <w:qFormat/>
     <w:pPr>

--- a/Vlims.DocumentMaster/DocumentWithMargins.docx
+++ b/Vlims.DocumentMaster/DocumentWithMargins.docx
@@ -15,11 +15,31 @@
     </w:p>
     <w:p>
       <w:pPr>
-        <w:spacing w:before="-200" w:after="0"/>
+        <w:pBdr>
+          <w:top w:val="none" w:sz="0" w:space="0" w:color="auto"/>
+          <w:left w:val="none" w:sz="0" w:space="0" w:color="auto"/>
+          <w:bottom w:val="none" w:sz="0" w:space="0" w:color="auto"/>
+          <w:right w:val="none" w:sz="0" w:space="0" w:color="auto"/>
+        </w:pBdr>
+        <w:shd w:val="clear" w:color="auto" w:fill="auto"/>
+        <w:spacing w:beforeAutospacing="1" w:afterAutospacing="1"/>
+        <w:rPr>
+          <w:rFonts w:ascii="lucida sans unicode" w:eastAsia="lucida sans unicode" w:hAnsi="lucida sans unicode" w:cs="lucida sans unicode"/>
+          <w:sz w:val="28"/>
+        </w:rPr>
       </w:pPr>
+      <w:r>
+        <w:rPr>
+          <w:rFonts w:ascii="lucida sans unicode" w:eastAsia="lucida sans unicode" w:hAnsi="lucida sans unicode" w:cs="lucida sans unicode"/>
+          <w:color w:val="000000"/>
+          <w:sz w:val="28"/>
+        </w:rPr>
+        <w:t xml:space="preserve">QUALITY ASSURANCE DEPARTMENT</w:t>
+      </w:r>
     </w:p>
     <w:sectPr>
-      <w:footerReference w:type="default" r:id="rId1"/>
+      <w:headerReference w:type="default" r:id="rId1"/>
+      <w:footerReference w:type="default" r:id="rId2"/>
       <w:pgSz w:w="11900" w:h="16840"/>
       <w:pgMar w:top="1440" w:right="1440" w:bottom="1440" w:left="1440" w:header="720" w:footer="720" w:gutter="0"/>
       <w:pgBorders/>
@@ -47,10 +67,10 @@
       <w:tblLook w:firstRow="0" w:lastRow="0" w:firstColumn="0" w:lastColumn="0" w:noHBand="1" w:noVBand="1"/>
     </w:tblPr>
     <w:tblGrid>
-      <w:gridCol w:w="1422"/>
-      <w:gridCol w:w="2523"/>
-      <w:gridCol w:w="2523"/>
-      <w:gridCol w:w="2523"/>
+      <w:gridCol w:w="1446"/>
+      <w:gridCol w:w="2515"/>
+      <w:gridCol w:w="2515"/>
+      <w:gridCol w:w="2515"/>
     </w:tblGrid>
     <w:tr>
       <w:trPr>
@@ -100,7 +120,7 @@
         </w:tcPr>
         <w:p>
           <w:pPr>
-            <w:pStyle w:val="SpireTableThStyleaf070d11-5946-4462-a6a6-bfc9ee713124"/>
+            <w:pStyle w:val="SpireTableThStyleb5db1129-3fed-42e0-97f1-284c7cc02449"/>
             <w:jc w:val="left"/>
             <w:rPr>
               <w:vanish w:val="0"/>
@@ -136,7 +156,7 @@
         </w:tcPr>
         <w:p>
           <w:pPr>
-            <w:pStyle w:val="SpireTableThStyleaede9700-b84e-42c1-96b9-74f134b16834"/>
+            <w:pStyle w:val="SpireTableThStyle4ae809c7-66d4-4106-ac4c-e906174db9f1"/>
             <w:jc w:val="left"/>
             <w:rPr>
               <w:vanish w:val="0"/>
@@ -172,7 +192,7 @@
         </w:tcPr>
         <w:p>
           <w:pPr>
-            <w:pStyle w:val="SpireTableThStyle6d32542c-1ede-435a-8ada-6d3ea1eb4127"/>
+            <w:pStyle w:val="SpireTableThStyled6804b73-a603-4048-aa19-894810f83317"/>
             <w:jc w:val="left"/>
             <w:rPr>
               <w:vanish w:val="0"/>
@@ -213,7 +233,7 @@
         </w:tcPr>
         <w:p>
           <w:pPr>
-            <w:pStyle w:val="SpireTableThStyle03645034-f3de-4e57-9e28-80c3f278aa3b"/>
+            <w:pStyle w:val="SpireTableThStyle2512c17b-bb67-452a-852c-e07112470810"/>
             <w:jc w:val="left"/>
             <w:rPr>
               <w:vanish w:val="0"/>
@@ -317,7 +337,7 @@
         </w:tcPr>
         <w:p>
           <w:pPr>
-            <w:pStyle w:val="SpireTableThStyle010fda84-91e3-4313-a170-83d1bc9ccacd"/>
+            <w:pStyle w:val="SpireTableThStyle6ce1de0e-9956-4c2c-9fc3-c619306845f1"/>
             <w:jc w:val="left"/>
             <w:rPr>
               <w:vanish w:val="0"/>
@@ -363,75 +383,75 @@
               <w:b/>
               <w:sz w:val="18"/>
             </w:rPr>
-            <w:t xml:space="preserve">xinitiator</w:t>
-          </w:r>
-        </w:p>
-      </w:tc>
-      <w:tc>
-        <w:tcPr>
-          <w:tcBorders>
-            <w:top w:val="single" w:sz="6" w:space="0" w:color="auto"/>
-            <w:left w:val="single" w:sz="6" w:space="0" w:color="auto"/>
-            <w:bottom w:val="single" w:sz="6" w:space="0" w:color="auto"/>
-            <w:right w:val="single" w:sz="6" w:space="0" w:color="auto"/>
-            <w:insideH w:val="single" w:sz="4" w:space="0" w:color="auto"/>
-            <w:insideV w:val="single" w:sz="4" w:space="0" w:color="auto"/>
-          </w:tcBorders>
-          <w:tcMar>
-            <w:top w:w="75" w:type="dxa"/>
-            <w:left w:w="75" w:type="dxa"/>
-            <w:bottom w:w="75" w:type="dxa"/>
-            <w:right w:w="75" w:type="dxa"/>
-          </w:tcMar>
-        </w:tcPr>
-        <w:p>
-          <w:pPr>
-            <w:jc w:val="left"/>
-            <w:rPr>
-              <w:vanish w:val="0"/>
-            </w:rPr>
-          </w:pPr>
-          <w:r>
-            <w:rPr>
-              <w:rFonts w:ascii="&quot;times new roman&quot;" w:eastAsia="&quot;times new roman&quot;" w:hAnsi="&quot;times new roman&quot;" w:cs="&quot;times new roman&quot;"/>
-              <w:b/>
-              <w:sz w:val="18"/>
-            </w:rPr>
-            <w:t xml:space="preserve">xreviewer</w:t>
-          </w:r>
-        </w:p>
-      </w:tc>
-      <w:tc>
-        <w:tcPr>
-          <w:tcBorders>
-            <w:top w:val="single" w:sz="6" w:space="0" w:color="auto"/>
-            <w:left w:val="single" w:sz="6" w:space="0" w:color="auto"/>
-            <w:bottom w:val="single" w:sz="6" w:space="0" w:color="auto"/>
-            <w:right w:val="single" w:sz="6" w:space="0" w:color="auto"/>
-            <w:insideH w:val="single" w:sz="4" w:space="0" w:color="auto"/>
-            <w:insideV w:val="single" w:sz="4" w:space="0" w:color="auto"/>
-          </w:tcBorders>
-          <w:tcMar>
-            <w:top w:w="75" w:type="dxa"/>
-            <w:left w:w="75" w:type="dxa"/>
-            <w:bottom w:w="75" w:type="dxa"/>
-            <w:right w:w="75" w:type="dxa"/>
-          </w:tcMar>
-        </w:tcPr>
-        <w:p>
-          <w:pPr>
-            <w:jc w:val="left"/>
-            <w:rPr>
-              <w:vanish w:val="0"/>
-            </w:rPr>
-          </w:pPr>
-          <w:r>
-            <w:rPr>
-              <w:rFonts w:ascii="&quot;times new roman&quot;" w:eastAsia="&quot;times new roman&quot;" w:hAnsi="&quot;times new roman&quot;" w:cs="&quot;times new roman&quot;"/>
-              <w:b/>
-              <w:sz w:val="18"/>
-            </w:rPr>
-            <w:t xml:space="preserve">xapprover</w:t>
+            <w:t xml:space="preserve">Saikiran</w:t>
+          </w:r>
+        </w:p>
+      </w:tc>
+      <w:tc>
+        <w:tcPr>
+          <w:tcBorders>
+            <w:top w:val="single" w:sz="6" w:space="0" w:color="auto"/>
+            <w:left w:val="single" w:sz="6" w:space="0" w:color="auto"/>
+            <w:bottom w:val="single" w:sz="6" w:space="0" w:color="auto"/>
+            <w:right w:val="single" w:sz="6" w:space="0" w:color="auto"/>
+            <w:insideH w:val="single" w:sz="4" w:space="0" w:color="auto"/>
+            <w:insideV w:val="single" w:sz="4" w:space="0" w:color="auto"/>
+          </w:tcBorders>
+          <w:tcMar>
+            <w:top w:w="75" w:type="dxa"/>
+            <w:left w:w="75" w:type="dxa"/>
+            <w:bottom w:w="75" w:type="dxa"/>
+            <w:right w:w="75" w:type="dxa"/>
+          </w:tcMar>
+        </w:tcPr>
+        <w:p>
+          <w:pPr>
+            <w:jc w:val="left"/>
+            <w:rPr>
+              <w:vanish w:val="0"/>
+            </w:rPr>
+          </w:pPr>
+          <w:r>
+            <w:rPr>
+              <w:rFonts w:ascii="&quot;times new roman&quot;" w:eastAsia="&quot;times new roman&quot;" w:hAnsi="&quot;times new roman&quot;" w:cs="&quot;times new roman&quot;"/>
+              <w:b/>
+              <w:sz w:val="18"/>
+            </w:rPr>
+            <w:t xml:space="preserve">Padmapriya</w:t>
+          </w:r>
+        </w:p>
+      </w:tc>
+      <w:tc>
+        <w:tcPr>
+          <w:tcBorders>
+            <w:top w:val="single" w:sz="6" w:space="0" w:color="auto"/>
+            <w:left w:val="single" w:sz="6" w:space="0" w:color="auto"/>
+            <w:bottom w:val="single" w:sz="6" w:space="0" w:color="auto"/>
+            <w:right w:val="single" w:sz="6" w:space="0" w:color="auto"/>
+            <w:insideH w:val="single" w:sz="4" w:space="0" w:color="auto"/>
+            <w:insideV w:val="single" w:sz="4" w:space="0" w:color="auto"/>
+          </w:tcBorders>
+          <w:tcMar>
+            <w:top w:w="75" w:type="dxa"/>
+            <w:left w:w="75" w:type="dxa"/>
+            <w:bottom w:w="75" w:type="dxa"/>
+            <w:right w:w="75" w:type="dxa"/>
+          </w:tcMar>
+        </w:tcPr>
+        <w:p>
+          <w:pPr>
+            <w:jc w:val="left"/>
+            <w:rPr>
+              <w:vanish w:val="0"/>
+            </w:rPr>
+          </w:pPr>
+          <w:r>
+            <w:rPr>
+              <w:rFonts w:ascii="&quot;times new roman&quot;" w:eastAsia="&quot;times new roman&quot;" w:hAnsi="&quot;times new roman&quot;" w:cs="&quot;times new roman&quot;"/>
+              <w:b/>
+              <w:sz w:val="18"/>
+            </w:rPr>
+            <w:t xml:space="preserve">HariPrasad</w:t>
           </w:r>
         </w:p>
       </w:tc>
@@ -460,7 +480,7 @@
         </w:tcPr>
         <w:p>
           <w:pPr>
-            <w:pStyle w:val="SpireTableThStyle3347f8b0-1a33-4716-8d3c-d3954bcf70ea"/>
+            <w:pStyle w:val="SpireTableThStyle0c8ee512-2d9e-4378-8f3c-7576c1ca4884"/>
             <w:jc w:val="left"/>
             <w:rPr>
               <w:vanish w:val="0"/>
@@ -506,75 +526,75 @@
               <w:b/>
               <w:sz w:val="18"/>
             </w:rPr>
-            <w:t xml:space="preserve">Everones Initiator</w:t>
-          </w:r>
-        </w:p>
-      </w:tc>
-      <w:tc>
-        <w:tcPr>
-          <w:tcBorders>
-            <w:top w:val="single" w:sz="6" w:space="0" w:color="auto"/>
-            <w:left w:val="single" w:sz="6" w:space="0" w:color="auto"/>
-            <w:bottom w:val="single" w:sz="6" w:space="0" w:color="auto"/>
-            <w:right w:val="single" w:sz="6" w:space="0" w:color="auto"/>
-            <w:insideH w:val="single" w:sz="4" w:space="0" w:color="auto"/>
-            <w:insideV w:val="single" w:sz="4" w:space="0" w:color="auto"/>
-          </w:tcBorders>
-          <w:tcMar>
-            <w:top w:w="75" w:type="dxa"/>
-            <w:left w:w="75" w:type="dxa"/>
-            <w:bottom w:w="75" w:type="dxa"/>
-            <w:right w:w="75" w:type="dxa"/>
-          </w:tcMar>
-        </w:tcPr>
-        <w:p>
-          <w:pPr>
-            <w:jc w:val="left"/>
-            <w:rPr>
-              <w:vanish w:val="0"/>
-            </w:rPr>
-          </w:pPr>
-          <w:r>
-            <w:rPr>
-              <w:rFonts w:ascii="&quot;times new roman&quot;" w:eastAsia="&quot;times new roman&quot;" w:hAnsi="&quot;times new roman&quot;" w:cs="&quot;times new roman&quot;"/>
-              <w:b/>
-              <w:sz w:val="18"/>
-            </w:rPr>
-            <w:t xml:space="preserve">Everones Reviewer</w:t>
-          </w:r>
-        </w:p>
-      </w:tc>
-      <w:tc>
-        <w:tcPr>
-          <w:tcBorders>
-            <w:top w:val="single" w:sz="6" w:space="0" w:color="auto"/>
-            <w:left w:val="single" w:sz="6" w:space="0" w:color="auto"/>
-            <w:bottom w:val="single" w:sz="6" w:space="0" w:color="auto"/>
-            <w:right w:val="single" w:sz="6" w:space="0" w:color="auto"/>
-            <w:insideH w:val="single" w:sz="4" w:space="0" w:color="auto"/>
-            <w:insideV w:val="single" w:sz="4" w:space="0" w:color="auto"/>
-          </w:tcBorders>
-          <w:tcMar>
-            <w:top w:w="75" w:type="dxa"/>
-            <w:left w:w="75" w:type="dxa"/>
-            <w:bottom w:w="75" w:type="dxa"/>
-            <w:right w:w="75" w:type="dxa"/>
-          </w:tcMar>
-        </w:tcPr>
-        <w:p>
-          <w:pPr>
-            <w:jc w:val="left"/>
-            <w:rPr>
-              <w:vanish w:val="0"/>
-            </w:rPr>
-          </w:pPr>
-          <w:r>
-            <w:rPr>
-              <w:rFonts w:ascii="&quot;times new roman&quot;" w:eastAsia="&quot;times new roman&quot;" w:hAnsi="&quot;times new roman&quot;" w:cs="&quot;times new roman&quot;"/>
-              <w:b/>
-              <w:sz w:val="18"/>
-            </w:rPr>
-            <w:t xml:space="preserve">Everones Approver</w:t>
+            <w:t xml:space="preserve">Analyst </w:t>
+          </w:r>
+        </w:p>
+      </w:tc>
+      <w:tc>
+        <w:tcPr>
+          <w:tcBorders>
+            <w:top w:val="single" w:sz="6" w:space="0" w:color="auto"/>
+            <w:left w:val="single" w:sz="6" w:space="0" w:color="auto"/>
+            <w:bottom w:val="single" w:sz="6" w:space="0" w:color="auto"/>
+            <w:right w:val="single" w:sz="6" w:space="0" w:color="auto"/>
+            <w:insideH w:val="single" w:sz="4" w:space="0" w:color="auto"/>
+            <w:insideV w:val="single" w:sz="4" w:space="0" w:color="auto"/>
+          </w:tcBorders>
+          <w:tcMar>
+            <w:top w:w="75" w:type="dxa"/>
+            <w:left w:w="75" w:type="dxa"/>
+            <w:bottom w:w="75" w:type="dxa"/>
+            <w:right w:w="75" w:type="dxa"/>
+          </w:tcMar>
+        </w:tcPr>
+        <w:p>
+          <w:pPr>
+            <w:jc w:val="left"/>
+            <w:rPr>
+              <w:vanish w:val="0"/>
+            </w:rPr>
+          </w:pPr>
+          <w:r>
+            <w:rPr>
+              <w:rFonts w:ascii="&quot;times new roman&quot;" w:eastAsia="&quot;times new roman&quot;" w:hAnsi="&quot;times new roman&quot;" w:cs="&quot;times new roman&quot;"/>
+              <w:b/>
+              <w:sz w:val="18"/>
+            </w:rPr>
+            <w:t xml:space="preserve">Jr.Analyst </w:t>
+          </w:r>
+        </w:p>
+      </w:tc>
+      <w:tc>
+        <w:tcPr>
+          <w:tcBorders>
+            <w:top w:val="single" w:sz="6" w:space="0" w:color="auto"/>
+            <w:left w:val="single" w:sz="6" w:space="0" w:color="auto"/>
+            <w:bottom w:val="single" w:sz="6" w:space="0" w:color="auto"/>
+            <w:right w:val="single" w:sz="6" w:space="0" w:color="auto"/>
+            <w:insideH w:val="single" w:sz="4" w:space="0" w:color="auto"/>
+            <w:insideV w:val="single" w:sz="4" w:space="0" w:color="auto"/>
+          </w:tcBorders>
+          <w:tcMar>
+            <w:top w:w="75" w:type="dxa"/>
+            <w:left w:w="75" w:type="dxa"/>
+            <w:bottom w:w="75" w:type="dxa"/>
+            <w:right w:w="75" w:type="dxa"/>
+          </w:tcMar>
+        </w:tcPr>
+        <w:p>
+          <w:pPr>
+            <w:jc w:val="left"/>
+            <w:rPr>
+              <w:vanish w:val="0"/>
+            </w:rPr>
+          </w:pPr>
+          <w:r>
+            <w:rPr>
+              <w:rFonts w:ascii="&quot;times new roman&quot;" w:eastAsia="&quot;times new roman&quot;" w:hAnsi="&quot;times new roman&quot;" w:cs="&quot;times new roman&quot;"/>
+              <w:b/>
+              <w:sz w:val="18"/>
+            </w:rPr>
+            <w:t xml:space="preserve">Sr.Analyst </w:t>
           </w:r>
         </w:p>
       </w:tc>
@@ -603,7 +623,7 @@
         </w:tcPr>
         <w:p>
           <w:pPr>
-            <w:pStyle w:val="SpireTableThStyle7149fb06-750d-439d-ba51-f1f71e11243c"/>
+            <w:pStyle w:val="SpireTableThStyle3abaaa99-0e14-4ef7-8702-4cd04aaa08a4"/>
             <w:jc w:val="left"/>
             <w:rPr>
               <w:vanish w:val="0"/>
@@ -649,75 +669,75 @@
               <w:b/>
               <w:sz w:val="18"/>
             </w:rPr>
-            <w:t xml:space="preserve">everones flowcheck dpt</w:t>
-          </w:r>
-        </w:p>
-      </w:tc>
-      <w:tc>
-        <w:tcPr>
-          <w:tcBorders>
-            <w:top w:val="single" w:sz="6" w:space="0" w:color="auto"/>
-            <w:left w:val="single" w:sz="6" w:space="0" w:color="auto"/>
-            <w:bottom w:val="single" w:sz="6" w:space="0" w:color="auto"/>
-            <w:right w:val="single" w:sz="6" w:space="0" w:color="auto"/>
-            <w:insideH w:val="single" w:sz="4" w:space="0" w:color="auto"/>
-            <w:insideV w:val="single" w:sz="4" w:space="0" w:color="auto"/>
-          </w:tcBorders>
-          <w:tcMar>
-            <w:top w:w="75" w:type="dxa"/>
-            <w:left w:w="75" w:type="dxa"/>
-            <w:bottom w:w="75" w:type="dxa"/>
-            <w:right w:w="75" w:type="dxa"/>
-          </w:tcMar>
-        </w:tcPr>
-        <w:p>
-          <w:pPr>
-            <w:jc w:val="left"/>
-            <w:rPr>
-              <w:vanish w:val="0"/>
-            </w:rPr>
-          </w:pPr>
-          <w:r>
-            <w:rPr>
-              <w:rFonts w:ascii="&quot;times new roman&quot;" w:eastAsia="&quot;times new roman&quot;" w:hAnsi="&quot;times new roman&quot;" w:cs="&quot;times new roman&quot;"/>
-              <w:b/>
-              <w:sz w:val="18"/>
-            </w:rPr>
-            <w:t xml:space="preserve">everones flowcheck dpt</w:t>
-          </w:r>
-        </w:p>
-      </w:tc>
-      <w:tc>
-        <w:tcPr>
-          <w:tcBorders>
-            <w:top w:val="single" w:sz="6" w:space="0" w:color="auto"/>
-            <w:left w:val="single" w:sz="6" w:space="0" w:color="auto"/>
-            <w:bottom w:val="single" w:sz="6" w:space="0" w:color="auto"/>
-            <w:right w:val="single" w:sz="6" w:space="0" w:color="auto"/>
-            <w:insideH w:val="single" w:sz="4" w:space="0" w:color="auto"/>
-            <w:insideV w:val="single" w:sz="4" w:space="0" w:color="auto"/>
-          </w:tcBorders>
-          <w:tcMar>
-            <w:top w:w="75" w:type="dxa"/>
-            <w:left w:w="75" w:type="dxa"/>
-            <w:bottom w:w="75" w:type="dxa"/>
-            <w:right w:w="75" w:type="dxa"/>
-          </w:tcMar>
-        </w:tcPr>
-        <w:p>
-          <w:pPr>
-            <w:jc w:val="left"/>
-            <w:rPr>
-              <w:vanish w:val="0"/>
-            </w:rPr>
-          </w:pPr>
-          <w:r>
-            <w:rPr>
-              <w:rFonts w:ascii="&quot;times new roman&quot;" w:eastAsia="&quot;times new roman&quot;" w:hAnsi="&quot;times new roman&quot;" w:cs="&quot;times new roman&quot;"/>
-              <w:b/>
-              <w:sz w:val="18"/>
-            </w:rPr>
-            <w:t xml:space="preserve">everones flowcheck dpt</w:t>
+            <w:t xml:space="preserve">Stability Management.</w:t>
+          </w:r>
+        </w:p>
+      </w:tc>
+      <w:tc>
+        <w:tcPr>
+          <w:tcBorders>
+            <w:top w:val="single" w:sz="6" w:space="0" w:color="auto"/>
+            <w:left w:val="single" w:sz="6" w:space="0" w:color="auto"/>
+            <w:bottom w:val="single" w:sz="6" w:space="0" w:color="auto"/>
+            <w:right w:val="single" w:sz="6" w:space="0" w:color="auto"/>
+            <w:insideH w:val="single" w:sz="4" w:space="0" w:color="auto"/>
+            <w:insideV w:val="single" w:sz="4" w:space="0" w:color="auto"/>
+          </w:tcBorders>
+          <w:tcMar>
+            <w:top w:w="75" w:type="dxa"/>
+            <w:left w:w="75" w:type="dxa"/>
+            <w:bottom w:w="75" w:type="dxa"/>
+            <w:right w:w="75" w:type="dxa"/>
+          </w:tcMar>
+        </w:tcPr>
+        <w:p>
+          <w:pPr>
+            <w:jc w:val="left"/>
+            <w:rPr>
+              <w:vanish w:val="0"/>
+            </w:rPr>
+          </w:pPr>
+          <w:r>
+            <w:rPr>
+              <w:rFonts w:ascii="&quot;times new roman&quot;" w:eastAsia="&quot;times new roman&quot;" w:hAnsi="&quot;times new roman&quot;" w:cs="&quot;times new roman&quot;"/>
+              <w:b/>
+              <w:sz w:val="18"/>
+            </w:rPr>
+            <w:t xml:space="preserve">Stability Management.</w:t>
+          </w:r>
+        </w:p>
+      </w:tc>
+      <w:tc>
+        <w:tcPr>
+          <w:tcBorders>
+            <w:top w:val="single" w:sz="6" w:space="0" w:color="auto"/>
+            <w:left w:val="single" w:sz="6" w:space="0" w:color="auto"/>
+            <w:bottom w:val="single" w:sz="6" w:space="0" w:color="auto"/>
+            <w:right w:val="single" w:sz="6" w:space="0" w:color="auto"/>
+            <w:insideH w:val="single" w:sz="4" w:space="0" w:color="auto"/>
+            <w:insideV w:val="single" w:sz="4" w:space="0" w:color="auto"/>
+          </w:tcBorders>
+          <w:tcMar>
+            <w:top w:w="75" w:type="dxa"/>
+            <w:left w:w="75" w:type="dxa"/>
+            <w:bottom w:w="75" w:type="dxa"/>
+            <w:right w:w="75" w:type="dxa"/>
+          </w:tcMar>
+        </w:tcPr>
+        <w:p>
+          <w:pPr>
+            <w:jc w:val="left"/>
+            <w:rPr>
+              <w:vanish w:val="0"/>
+            </w:rPr>
+          </w:pPr>
+          <w:r>
+            <w:rPr>
+              <w:rFonts w:ascii="&quot;times new roman&quot;" w:eastAsia="&quot;times new roman&quot;" w:hAnsi="&quot;times new roman&quot;" w:cs="&quot;times new roman&quot;"/>
+              <w:b/>
+              <w:sz w:val="18"/>
+            </w:rPr>
+            <w:t xml:space="preserve">Stability Management.</w:t>
           </w:r>
         </w:p>
       </w:tc>
@@ -727,6 +747,963 @@
     <w:pPr/>
   </w:p>
 </w:ftr>
+</file>
+
+<file path=word/header1.xml><?xml version="1.0" encoding="utf-8"?>
+<w:hdr xmlns:v="urn:schemas-microsoft-com:vml" xmlns:w10="urn:schemas-microsoft-com:office:word" xmlns:o="urn:schemas-microsoft-com:office:office" xmlns:ve="http://schemas.openxmlformats.org/markup-compatibility/2006" xmlns:r="http://schemas.openxmlformats.org/officeDocument/2006/relationships" xmlns:m="http://schemas.openxmlformats.org/officeDocument/2006/math" xmlns:wne="http://schemas.microsoft.com/office/word/2006/wordml" xmlns:a="http://schemas.openxmlformats.org/drawingml/2006/main" xmlns:pic="http://schemas.openxmlformats.org/drawingml/2006/picture" xmlns:wp="http://schemas.openxmlformats.org/drawingml/2006/wordprocessingDrawing" xmlns:wps="http://schemas.microsoft.com/office/word/2010/wordprocessingShape" xmlns:wpg="http://schemas.microsoft.com/office/word/2010/wordprocessingGroup" xmlns:wpc="http://schemas.microsoft.com/office/word/2010/wordprocessingCanvas" xmlns:w="http://schemas.openxmlformats.org/wordprocessingml/2006/main">
+  <w:tbl>
+    <w:tblPr>
+      <w:tblW w:w="5000" w:type="pct"/>
+      <w:jc w:val="left"/>
+      <w:tblInd w:w="0" w:type="dxa"/>
+      <w:tblBorders>
+        <w:top w:val="single" w:sz="6" w:space="0" w:color="auto"/>
+        <w:left w:val="single" w:sz="6" w:space="0" w:color="auto"/>
+        <w:bottom w:val="single" w:sz="6" w:space="0" w:color="auto"/>
+        <w:right w:val="single" w:sz="6" w:space="0" w:color="auto"/>
+        <w:insideH w:val="none" w:sz="0" w:space="0" w:color="auto"/>
+        <w:insideV w:val="none" w:sz="0" w:space="0" w:color="auto"/>
+      </w:tblBorders>
+      <w:shd w:val="clear" w:color="auto" w:fill="auto"/>
+      <w:tblLook w:firstRow="0" w:lastRow="0" w:firstColumn="0" w:lastColumn="0" w:noHBand="1" w:noVBand="1"/>
+    </w:tblPr>
+    <w:tblGrid>
+      <w:gridCol w:w="2280"/>
+      <w:gridCol w:w="1933"/>
+      <w:gridCol w:w="3098"/>
+      <w:gridCol w:w="1680"/>
+    </w:tblGrid>
+    <w:tr>
+      <w:trPr>
+        <w:trHeight w:hRule="auto" w:val="0"/>
+        <w:tblHeader/>
+        <w:jc w:val="left"/>
+      </w:trPr>
+      <w:tc>
+        <w:tcPr>
+          <w:tcBorders>
+            <w:top w:val="single" w:sz="6" w:space="0" w:color="auto"/>
+            <w:left w:val="single" w:sz="6" w:space="0" w:color="auto"/>
+            <w:bottom w:val="single" w:sz="6" w:space="0" w:color="auto"/>
+            <w:right w:val="single" w:sz="6" w:space="0" w:color="auto"/>
+            <w:insideH w:val="single" w:sz="4" w:space="0" w:color="auto"/>
+            <w:insideV w:val="single" w:sz="4" w:space="0" w:color="auto"/>
+          </w:tcBorders>
+          <w:tcMar>
+            <w:top w:w="75" w:type="dxa"/>
+            <w:left w:w="75" w:type="dxa"/>
+            <w:bottom w:w="75" w:type="dxa"/>
+            <w:right w:w="75" w:type="dxa"/>
+          </w:tcMar>
+          <w:vAlign w:val="top"/>
+        </w:tcPr>
+        <w:p>
+          <w:pPr>
+            <w:pStyle w:val="SpireTableThStyle4dad104d-a917-4a20-b7e5-13aee59adc00"/>
+            <w:jc w:val="left"/>
+            <w:rPr>
+              <w:vanish w:val="0"/>
+            </w:rPr>
+          </w:pPr>
+          <w:r>
+            <w:pict>
+              <v:shapetype id="_x0000_t75" coordsize="21600,21600" o:spt="75" o:preferrelative="t" path="m@4@5l@4@11@9@11@9@5xe" filled="f" stroked="f">
+                <v:stroke joinstyle="miter"/>
+                <v:formulas>
+                  <v:f eqn="if lineDrawn pixelLineWidth 0"/>
+                  <v:f eqn="sum @0 1 0"/>
+                  <v:f eqn="sum 0 0 @1"/>
+                  <v:f eqn="prod @2 1 2"/>
+                  <v:f eqn="prod @3 21600 pixelWidth"/>
+                  <v:f eqn="prod @3 21600 pixelHeight"/>
+                  <v:f eqn="sum @0 0 1"/>
+                  <v:f eqn="prod @6 1 2"/>
+                  <v:f eqn="prod @7 21600 pixelWidth"/>
+                  <v:f eqn="sum @8 21600 0"/>
+                  <v:f eqn="prod @7 21600 pixelHeight"/>
+                  <v:f eqn="sum @10 21600 0"/>
+                </v:formulas>
+                <v:path o:extrusionok="f" gradientshapeok="t" o:connecttype="rect"/>
+                <o:lock v:ext="edit" aspectratio="t"/>
+              </v:shapetype>
+              <v:shape id="_x0000_i2049" type="#_x0000_t75" style="width:105pt;height:60pt">
+                <v:imagedata r:id="rId1" o:title=""/>
+              </v:shape>
+            </w:pict>
+          </w:r>
+        </w:p>
+      </w:tc>
+      <w:tc>
+        <w:tcPr>
+          <w:gridSpan w:val="2"/>
+          <w:tcBorders>
+            <w:top w:val="single" w:sz="6" w:space="0" w:color="auto"/>
+            <w:left w:val="single" w:sz="6" w:space="0" w:color="auto"/>
+            <w:bottom w:val="single" w:sz="6" w:space="0" w:color="auto"/>
+            <w:right w:val="single" w:sz="6" w:space="0" w:color="auto"/>
+            <w:insideH w:val="single" w:sz="4" w:space="0" w:color="auto"/>
+            <w:insideV w:val="single" w:sz="4" w:space="0" w:color="auto"/>
+          </w:tcBorders>
+          <w:tcMar>
+            <w:top w:w="75" w:type="dxa"/>
+            <w:left w:w="75" w:type="dxa"/>
+            <w:bottom w:w="75" w:type="dxa"/>
+            <w:right w:w="75" w:type="dxa"/>
+          </w:tcMar>
+          <w:vAlign w:val="top"/>
+        </w:tcPr>
+        <w:p>
+          <w:pPr>
+            <w:pStyle w:val="SpireTableThStylecc70e59c-fa20-42b0-a256-ebb3ec531532"/>
+            <w:jc w:val="center"/>
+            <w:rPr>
+              <w:vanish w:val="0"/>
+            </w:rPr>
+          </w:pPr>
+          <w:r>
+            <w:rPr>
+              <w:rFonts w:ascii="&quot;times new roman&quot;" w:eastAsia="&quot;times new roman&quot;" w:hAnsi="&quot;times new roman&quot;" w:cs="&quot;times new roman&quot;"/>
+              <w:b/>
+              <w:sz w:val="21"/>
+            </w:rPr>
+            <w:t xml:space="preserve">ACCENT PHARMACEUTICALS &amp; DIAGNOSTICS FOREST ROAD SOALN (H.P), INDIA QUALITY ASSURANCE DEPARTMENT STANDARD TESTING SPECIFICATION </w:t>
+          </w:r>
+        </w:p>
+      </w:tc>
+      <w:tc>
+        <w:tcPr>
+          <w:tcBorders>
+            <w:top w:val="single" w:sz="6" w:space="0" w:color="auto"/>
+            <w:left w:val="single" w:sz="6" w:space="0" w:color="auto"/>
+            <w:bottom w:val="single" w:sz="6" w:space="0" w:color="auto"/>
+            <w:right w:val="single" w:sz="6" w:space="0" w:color="auto"/>
+            <w:insideH w:val="single" w:sz="4" w:space="0" w:color="auto"/>
+            <w:insideV w:val="single" w:sz="4" w:space="0" w:color="auto"/>
+          </w:tcBorders>
+          <w:tcMar>
+            <w:top w:w="75" w:type="dxa"/>
+            <w:left w:w="75" w:type="dxa"/>
+            <w:bottom w:w="75" w:type="dxa"/>
+            <w:right w:w="75" w:type="dxa"/>
+          </w:tcMar>
+          <w:vAlign w:val="top"/>
+        </w:tcPr>
+        <w:p>
+          <w:pPr>
+            <w:pStyle w:val="SpireTableThStyle025c53d3-1a5b-4a71-a05e-5cf2bc2983f1"/>
+            <w:jc w:val="left"/>
+            <w:rPr>
+              <w:vanish w:val="0"/>
+            </w:rPr>
+          </w:pPr>
+          <w:r>
+            <w:pict>
+              <v:shape id="_x0000_i2050" type="#_x0000_t75" style="width:75pt;height:60pt">
+                <v:imagedata r:id="rId1" o:title=""/>
+              </v:shape>
+            </w:pict>
+          </w:r>
+        </w:p>
+      </w:tc>
+    </w:tr>
+    <w:tr>
+      <w:trPr>
+        <w:trHeight w:hRule="auto" w:val="0"/>
+        <w:jc w:val="left"/>
+      </w:trPr>
+      <w:tc>
+        <w:tcPr>
+          <w:tcBorders>
+            <w:top w:val="single" w:sz="6" w:space="0" w:color="auto"/>
+            <w:left w:val="single" w:sz="6" w:space="0" w:color="auto"/>
+            <w:bottom w:val="single" w:sz="6" w:space="0" w:color="auto"/>
+            <w:right w:val="single" w:sz="6" w:space="0" w:color="auto"/>
+            <w:insideH w:val="single" w:sz="4" w:space="0" w:color="auto"/>
+            <w:insideV w:val="single" w:sz="4" w:space="0" w:color="auto"/>
+          </w:tcBorders>
+          <w:tcMar>
+            <w:top w:w="75" w:type="dxa"/>
+            <w:left w:w="75" w:type="dxa"/>
+            <w:bottom w:w="75" w:type="dxa"/>
+            <w:right w:w="75" w:type="dxa"/>
+          </w:tcMar>
+        </w:tcPr>
+        <w:p>
+          <w:pPr>
+            <w:jc w:val="left"/>
+            <w:rPr>
+              <w:vanish w:val="0"/>
+            </w:rPr>
+          </w:pPr>
+          <w:r>
+            <w:rPr>
+              <w:rFonts w:ascii="&quot;times new roman&quot;" w:eastAsia="&quot;times new roman&quot;" w:hAnsi="&quot;times new roman&quot;" w:cs="&quot;times new roman&quot;"/>
+              <w:b/>
+              <w:sz w:val="18"/>
+            </w:rPr>
+            <w:t xml:space="preserve">Generic Name</w:t>
+          </w:r>
+        </w:p>
+      </w:tc>
+      <w:tc>
+        <w:tcPr>
+          <w:gridSpan w:val="3"/>
+          <w:tcBorders>
+            <w:top w:val="single" w:sz="6" w:space="0" w:color="auto"/>
+            <w:left w:val="single" w:sz="6" w:space="0" w:color="auto"/>
+            <w:bottom w:val="single" w:sz="6" w:space="0" w:color="auto"/>
+            <w:right w:val="single" w:sz="6" w:space="0" w:color="auto"/>
+            <w:insideH w:val="single" w:sz="4" w:space="0" w:color="auto"/>
+            <w:insideV w:val="single" w:sz="4" w:space="0" w:color="auto"/>
+          </w:tcBorders>
+          <w:tcMar>
+            <w:top w:w="75" w:type="dxa"/>
+            <w:left w:w="75" w:type="dxa"/>
+            <w:bottom w:w="75" w:type="dxa"/>
+            <w:right w:w="75" w:type="dxa"/>
+          </w:tcMar>
+        </w:tcPr>
+        <w:p>
+          <w:pPr>
+            <w:jc w:val="left"/>
+            <w:rPr>
+              <w:vanish w:val="0"/>
+            </w:rPr>
+          </w:pPr>
+          <w:r>
+            <w:rPr>
+              <w:rFonts w:ascii="&quot;times new roman&quot;" w:eastAsia="&quot;times new roman&quot;" w:hAnsi="&quot;times new roman&quot;" w:cs="&quot;times new roman&quot;"/>
+              <w:b/>
+              <w:sz w:val="18"/>
+            </w:rPr>
+            <w:t xml:space="preserve">New document preparation Requirements and other maintance </w:t>
+          </w:r>
+        </w:p>
+      </w:tc>
+    </w:tr>
+    <w:tr>
+      <w:trPr>
+        <w:trHeight w:hRule="auto" w:val="0"/>
+        <w:jc w:val="left"/>
+      </w:trPr>
+      <w:tc>
+        <w:tcPr>
+          <w:tcBorders>
+            <w:top w:val="single" w:sz="6" w:space="0" w:color="auto"/>
+            <w:left w:val="single" w:sz="6" w:space="0" w:color="auto"/>
+            <w:bottom w:val="single" w:sz="6" w:space="0" w:color="auto"/>
+            <w:right w:val="single" w:sz="6" w:space="0" w:color="auto"/>
+            <w:insideH w:val="single" w:sz="4" w:space="0" w:color="auto"/>
+            <w:insideV w:val="single" w:sz="4" w:space="0" w:color="auto"/>
+          </w:tcBorders>
+          <w:tcMar>
+            <w:top w:w="75" w:type="dxa"/>
+            <w:left w:w="75" w:type="dxa"/>
+            <w:bottom w:w="75" w:type="dxa"/>
+            <w:right w:w="75" w:type="dxa"/>
+          </w:tcMar>
+        </w:tcPr>
+        <w:p>
+          <w:pPr>
+            <w:jc w:val="left"/>
+            <w:rPr>
+              <w:vanish w:val="0"/>
+            </w:rPr>
+          </w:pPr>
+          <w:r>
+            <w:rPr>
+              <w:rFonts w:ascii="&quot;times new roman&quot;" w:eastAsia="&quot;times new roman&quot;" w:hAnsi="&quot;times new roman&quot;" w:cs="&quot;times new roman&quot;"/>
+              <w:b/>
+              <w:sz w:val="18"/>
+            </w:rPr>
+            <w:t xml:space="preserve">STP No.</w:t>
+          </w:r>
+        </w:p>
+      </w:tc>
+      <w:tc>
+        <w:tcPr>
+          <w:tcBorders>
+            <w:top w:val="single" w:sz="6" w:space="0" w:color="auto"/>
+            <w:left w:val="single" w:sz="6" w:space="0" w:color="auto"/>
+            <w:bottom w:val="single" w:sz="6" w:space="0" w:color="auto"/>
+            <w:right w:val="single" w:sz="6" w:space="0" w:color="auto"/>
+            <w:insideH w:val="single" w:sz="4" w:space="0" w:color="auto"/>
+            <w:insideV w:val="single" w:sz="4" w:space="0" w:color="auto"/>
+          </w:tcBorders>
+          <w:tcMar>
+            <w:top w:w="75" w:type="dxa"/>
+            <w:left w:w="75" w:type="dxa"/>
+            <w:bottom w:w="75" w:type="dxa"/>
+            <w:right w:w="75" w:type="dxa"/>
+          </w:tcMar>
+        </w:tcPr>
+        <w:p>
+          <w:pPr>
+            <w:jc w:val="left"/>
+            <w:rPr>
+              <w:vanish w:val="0"/>
+            </w:rPr>
+          </w:pPr>
+          <w:r>
+            <w:rPr>
+              <w:rFonts w:ascii="&quot;times new roman&quot;" w:eastAsia="&quot;times new roman&quot;" w:hAnsi="&quot;times new roman&quot;" w:cs="&quot;times new roman&quot;"/>
+              <w:b/>
+              <w:sz w:val="18"/>
+            </w:rPr>
+            <w:t xml:space="preserve">QAD-APD-36</w:t>
+          </w:r>
+        </w:p>
+      </w:tc>
+      <w:tc>
+        <w:tcPr>
+          <w:tcBorders>
+            <w:top w:val="single" w:sz="6" w:space="0" w:color="auto"/>
+            <w:left w:val="single" w:sz="6" w:space="0" w:color="auto"/>
+            <w:bottom w:val="single" w:sz="6" w:space="0" w:color="auto"/>
+            <w:right w:val="single" w:sz="6" w:space="0" w:color="auto"/>
+            <w:insideH w:val="single" w:sz="4" w:space="0" w:color="auto"/>
+            <w:insideV w:val="single" w:sz="4" w:space="0" w:color="auto"/>
+          </w:tcBorders>
+          <w:tcMar>
+            <w:top w:w="75" w:type="dxa"/>
+            <w:left w:w="75" w:type="dxa"/>
+            <w:bottom w:w="75" w:type="dxa"/>
+            <w:right w:w="75" w:type="dxa"/>
+          </w:tcMar>
+        </w:tcPr>
+        <w:p>
+          <w:pPr>
+            <w:jc w:val="left"/>
+            <w:rPr>
+              <w:vanish w:val="0"/>
+            </w:rPr>
+          </w:pPr>
+          <w:r>
+            <w:rPr>
+              <w:rFonts w:ascii="&quot;times new roman&quot;" w:eastAsia="&quot;times new roman&quot;" w:hAnsi="&quot;times new roman&quot;" w:cs="&quot;times new roman&quot;"/>
+              <w:b/>
+              <w:sz w:val="18"/>
+            </w:rPr>
+            <w:t xml:space="preserve">Revision No.</w:t>
+          </w:r>
+        </w:p>
+      </w:tc>
+      <w:tc>
+        <w:tcPr>
+          <w:tcBorders>
+            <w:top w:val="single" w:sz="6" w:space="0" w:color="auto"/>
+            <w:left w:val="single" w:sz="6" w:space="0" w:color="auto"/>
+            <w:bottom w:val="single" w:sz="6" w:space="0" w:color="auto"/>
+            <w:right w:val="single" w:sz="6" w:space="0" w:color="auto"/>
+            <w:insideH w:val="single" w:sz="4" w:space="0" w:color="auto"/>
+            <w:insideV w:val="single" w:sz="4" w:space="0" w:color="auto"/>
+          </w:tcBorders>
+          <w:tcMar>
+            <w:top w:w="75" w:type="dxa"/>
+            <w:left w:w="75" w:type="dxa"/>
+            <w:bottom w:w="75" w:type="dxa"/>
+            <w:right w:w="75" w:type="dxa"/>
+          </w:tcMar>
+        </w:tcPr>
+        <w:p>
+          <w:pPr>
+            <w:jc w:val="left"/>
+            <w:rPr>
+              <w:vanish w:val="0"/>
+            </w:rPr>
+          </w:pPr>
+          <w:r>
+            <w:rPr>
+              <w:rFonts w:ascii="&quot;times new roman&quot;" w:eastAsia="&quot;times new roman&quot;" w:hAnsi="&quot;times new roman&quot;" w:cs="&quot;times new roman&quot;"/>
+              <w:b/>
+              <w:sz w:val="18"/>
+            </w:rPr>
+            <w:t xml:space="preserve">NA</w:t>
+          </w:r>
+        </w:p>
+      </w:tc>
+    </w:tr>
+    <w:tr>
+      <w:trPr>
+        <w:trHeight w:hRule="auto" w:val="0"/>
+        <w:jc w:val="left"/>
+      </w:trPr>
+      <w:tc>
+        <w:tcPr>
+          <w:tcBorders>
+            <w:top w:val="single" w:sz="6" w:space="0" w:color="auto"/>
+            <w:left w:val="single" w:sz="6" w:space="0" w:color="auto"/>
+            <w:bottom w:val="single" w:sz="6" w:space="0" w:color="auto"/>
+            <w:right w:val="single" w:sz="6" w:space="0" w:color="auto"/>
+            <w:insideH w:val="single" w:sz="4" w:space="0" w:color="auto"/>
+            <w:insideV w:val="single" w:sz="4" w:space="0" w:color="auto"/>
+          </w:tcBorders>
+          <w:tcMar>
+            <w:top w:w="75" w:type="dxa"/>
+            <w:left w:w="75" w:type="dxa"/>
+            <w:bottom w:w="75" w:type="dxa"/>
+            <w:right w:w="75" w:type="dxa"/>
+          </w:tcMar>
+        </w:tcPr>
+        <w:p>
+          <w:pPr>
+            <w:jc w:val="left"/>
+            <w:rPr>
+              <w:vanish w:val="0"/>
+            </w:rPr>
+          </w:pPr>
+          <w:r>
+            <w:rPr>
+              <w:rFonts w:ascii="&quot;times new roman&quot;" w:eastAsia="&quot;times new roman&quot;" w:hAnsi="&quot;times new roman&quot;" w:cs="&quot;times new roman&quot;"/>
+              <w:b/>
+              <w:sz w:val="18"/>
+            </w:rPr>
+            <w:t xml:space="preserve">Supersedes No.</w:t>
+          </w:r>
+        </w:p>
+      </w:tc>
+      <w:tc>
+        <w:tcPr>
+          <w:tcBorders>
+            <w:top w:val="single" w:sz="6" w:space="0" w:color="auto"/>
+            <w:left w:val="single" w:sz="6" w:space="0" w:color="auto"/>
+            <w:bottom w:val="single" w:sz="6" w:space="0" w:color="auto"/>
+            <w:right w:val="single" w:sz="6" w:space="0" w:color="auto"/>
+            <w:insideH w:val="single" w:sz="4" w:space="0" w:color="auto"/>
+            <w:insideV w:val="single" w:sz="4" w:space="0" w:color="auto"/>
+          </w:tcBorders>
+          <w:tcMar>
+            <w:top w:w="75" w:type="dxa"/>
+            <w:left w:w="75" w:type="dxa"/>
+            <w:bottom w:w="75" w:type="dxa"/>
+            <w:right w:w="75" w:type="dxa"/>
+          </w:tcMar>
+        </w:tcPr>
+        <w:p>
+          <w:pPr>
+            <w:jc w:val="left"/>
+            <w:rPr>
+              <w:vanish w:val="0"/>
+            </w:rPr>
+          </w:pPr>
+          <w:r>
+            <w:rPr>
+              <w:rFonts w:ascii="&quot;times new roman&quot;" w:eastAsia="&quot;times new roman&quot;" w:hAnsi="&quot;times new roman&quot;" w:cs="&quot;times new roman&quot;"/>
+              <w:b/>
+              <w:sz w:val="18"/>
+            </w:rPr>
+            <w:t xml:space="preserve">NIL </w:t>
+          </w:r>
+        </w:p>
+      </w:tc>
+      <w:tc>
+        <w:tcPr>
+          <w:tcBorders>
+            <w:top w:val="single" w:sz="6" w:space="0" w:color="auto"/>
+            <w:left w:val="single" w:sz="6" w:space="0" w:color="auto"/>
+            <w:bottom w:val="single" w:sz="6" w:space="0" w:color="auto"/>
+            <w:right w:val="single" w:sz="6" w:space="0" w:color="auto"/>
+            <w:insideH w:val="single" w:sz="4" w:space="0" w:color="auto"/>
+            <w:insideV w:val="single" w:sz="4" w:space="0" w:color="auto"/>
+          </w:tcBorders>
+          <w:tcMar>
+            <w:top w:w="75" w:type="dxa"/>
+            <w:left w:w="75" w:type="dxa"/>
+            <w:bottom w:w="75" w:type="dxa"/>
+            <w:right w:w="75" w:type="dxa"/>
+          </w:tcMar>
+        </w:tcPr>
+        <w:p>
+          <w:pPr>
+            <w:jc w:val="left"/>
+            <w:rPr>
+              <w:vanish w:val="0"/>
+            </w:rPr>
+          </w:pPr>
+          <w:r>
+            <w:rPr>
+              <w:rFonts w:ascii="&quot;times new roman&quot;" w:eastAsia="&quot;times new roman&quot;" w:hAnsi="&quot;times new roman&quot;" w:cs="&quot;times new roman&quot;"/>
+              <w:b/>
+              <w:sz w:val="18"/>
+            </w:rPr>
+            <w:t xml:space="preserve">Product/Material Code</w:t>
+          </w:r>
+        </w:p>
+      </w:tc>
+      <w:tc>
+        <w:tcPr>
+          <w:tcBorders>
+            <w:top w:val="single" w:sz="6" w:space="0" w:color="auto"/>
+            <w:left w:val="single" w:sz="6" w:space="0" w:color="auto"/>
+            <w:bottom w:val="single" w:sz="6" w:space="0" w:color="auto"/>
+            <w:right w:val="single" w:sz="6" w:space="0" w:color="auto"/>
+            <w:insideH w:val="single" w:sz="4" w:space="0" w:color="auto"/>
+            <w:insideV w:val="single" w:sz="4" w:space="0" w:color="auto"/>
+          </w:tcBorders>
+          <w:tcMar>
+            <w:top w:w="75" w:type="dxa"/>
+            <w:left w:w="75" w:type="dxa"/>
+            <w:bottom w:w="75" w:type="dxa"/>
+            <w:right w:w="75" w:type="dxa"/>
+          </w:tcMar>
+        </w:tcPr>
+        <w:p>
+          <w:pPr>
+            <w:jc w:val="left"/>
+            <w:rPr>
+              <w:vanish w:val="0"/>
+            </w:rPr>
+          </w:pPr>
+          <w:r>
+            <w:rPr>
+              <w:rFonts w:ascii="&quot;times new roman&quot;" w:eastAsia="&quot;times new roman&quot;" w:hAnsi="&quot;times new roman&quot;" w:cs="&quot;times new roman&quot;"/>
+              <w:b/>
+              <w:sz w:val="18"/>
+            </w:rPr>
+            <w:t xml:space="preserve">test</w:t>
+          </w:r>
+        </w:p>
+      </w:tc>
+    </w:tr>
+    <w:tr>
+      <w:trPr>
+        <w:trHeight w:hRule="auto" w:val="0"/>
+        <w:jc w:val="left"/>
+      </w:trPr>
+      <w:tc>
+        <w:tcPr>
+          <w:tcBorders>
+            <w:top w:val="single" w:sz="6" w:space="0" w:color="auto"/>
+            <w:left w:val="single" w:sz="6" w:space="0" w:color="auto"/>
+            <w:bottom w:val="single" w:sz="6" w:space="0" w:color="auto"/>
+            <w:right w:val="single" w:sz="6" w:space="0" w:color="auto"/>
+            <w:insideH w:val="single" w:sz="4" w:space="0" w:color="auto"/>
+            <w:insideV w:val="single" w:sz="4" w:space="0" w:color="auto"/>
+          </w:tcBorders>
+          <w:tcMar>
+            <w:top w:w="75" w:type="dxa"/>
+            <w:left w:w="75" w:type="dxa"/>
+            <w:bottom w:w="75" w:type="dxa"/>
+            <w:right w:w="75" w:type="dxa"/>
+          </w:tcMar>
+        </w:tcPr>
+        <w:p>
+          <w:pPr>
+            <w:jc w:val="left"/>
+            <w:rPr>
+              <w:vanish w:val="0"/>
+            </w:rPr>
+          </w:pPr>
+          <w:r>
+            <w:rPr>
+              <w:rFonts w:ascii="&quot;times new roman&quot;" w:eastAsia="&quot;times new roman&quot;" w:hAnsi="&quot;times new roman&quot;" w:cs="&quot;times new roman&quot;"/>
+              <w:b/>
+              <w:sz w:val="18"/>
+            </w:rPr>
+            <w:t xml:space="preserve">Reference</w:t>
+          </w:r>
+        </w:p>
+      </w:tc>
+      <w:tc>
+        <w:tcPr>
+          <w:tcBorders>
+            <w:top w:val="single" w:sz="6" w:space="0" w:color="auto"/>
+            <w:left w:val="single" w:sz="6" w:space="0" w:color="auto"/>
+            <w:bottom w:val="single" w:sz="6" w:space="0" w:color="auto"/>
+            <w:right w:val="single" w:sz="6" w:space="0" w:color="auto"/>
+            <w:insideH w:val="single" w:sz="4" w:space="0" w:color="auto"/>
+            <w:insideV w:val="single" w:sz="4" w:space="0" w:color="auto"/>
+          </w:tcBorders>
+          <w:tcMar>
+            <w:top w:w="75" w:type="dxa"/>
+            <w:left w:w="75" w:type="dxa"/>
+            <w:bottom w:w="75" w:type="dxa"/>
+            <w:right w:w="75" w:type="dxa"/>
+          </w:tcMar>
+        </w:tcPr>
+        <w:p>
+          <w:pPr>
+            <w:jc w:val="left"/>
+            <w:rPr>
+              <w:vanish w:val="0"/>
+            </w:rPr>
+          </w:pPr>
+          <w:r>
+            <w:rPr>
+              <w:rFonts w:ascii="&quot;times new roman&quot;" w:eastAsia="&quot;times new roman&quot;" w:hAnsi="&quot;times new roman&quot;" w:cs="&quot;times new roman&quot;"/>
+              <w:b/>
+              <w:sz w:val="18"/>
+            </w:rPr>
+            <w:t xml:space="preserve">test</w:t>
+          </w:r>
+        </w:p>
+      </w:tc>
+      <w:tc>
+        <w:tcPr>
+          <w:tcBorders>
+            <w:top w:val="single" w:sz="6" w:space="0" w:color="auto"/>
+            <w:left w:val="single" w:sz="6" w:space="0" w:color="auto"/>
+            <w:bottom w:val="single" w:sz="6" w:space="0" w:color="auto"/>
+            <w:right w:val="single" w:sz="6" w:space="0" w:color="auto"/>
+            <w:insideH w:val="single" w:sz="4" w:space="0" w:color="auto"/>
+            <w:insideV w:val="single" w:sz="4" w:space="0" w:color="auto"/>
+          </w:tcBorders>
+          <w:tcMar>
+            <w:top w:w="75" w:type="dxa"/>
+            <w:left w:w="75" w:type="dxa"/>
+            <w:bottom w:w="75" w:type="dxa"/>
+            <w:right w:w="75" w:type="dxa"/>
+          </w:tcMar>
+        </w:tcPr>
+        <w:p>
+          <w:pPr>
+            <w:jc w:val="left"/>
+            <w:rPr>
+              <w:vanish w:val="0"/>
+            </w:rPr>
+          </w:pPr>
+          <w:r>
+            <w:rPr>
+              <w:rFonts w:ascii="&quot;times new roman&quot;" w:eastAsia="&quot;times new roman&quot;" w:hAnsi="&quot;times new roman&quot;" w:cs="&quot;times new roman&quot;"/>
+              <w:b/>
+              <w:sz w:val="18"/>
+            </w:rPr>
+            <w:t xml:space="preserve">Sample Quality</w:t>
+          </w:r>
+        </w:p>
+      </w:tc>
+      <w:tc>
+        <w:tcPr>
+          <w:tcBorders>
+            <w:top w:val="single" w:sz="6" w:space="0" w:color="auto"/>
+            <w:left w:val="single" w:sz="6" w:space="0" w:color="auto"/>
+            <w:bottom w:val="single" w:sz="6" w:space="0" w:color="auto"/>
+            <w:right w:val="single" w:sz="6" w:space="0" w:color="auto"/>
+            <w:insideH w:val="single" w:sz="4" w:space="0" w:color="auto"/>
+            <w:insideV w:val="single" w:sz="4" w:space="0" w:color="auto"/>
+          </w:tcBorders>
+          <w:tcMar>
+            <w:top w:w="75" w:type="dxa"/>
+            <w:left w:w="75" w:type="dxa"/>
+            <w:bottom w:w="75" w:type="dxa"/>
+            <w:right w:w="75" w:type="dxa"/>
+          </w:tcMar>
+        </w:tcPr>
+        <w:p>
+          <w:pPr>
+            <w:jc w:val="left"/>
+            <w:rPr>
+              <w:vanish w:val="0"/>
+            </w:rPr>
+          </w:pPr>
+          <w:r>
+            <w:rPr>
+              <w:rFonts w:ascii="&quot;times new roman&quot;" w:eastAsia="&quot;times new roman&quot;" w:hAnsi="&quot;times new roman&quot;" w:cs="&quot;times new roman&quot;"/>
+              <w:b/>
+              <w:sz w:val="18"/>
+            </w:rPr>
+            <w:t xml:space="preserve">2OOO LITRES</w:t>
+          </w:r>
+        </w:p>
+      </w:tc>
+    </w:tr>
+    <w:tr>
+      <w:trPr>
+        <w:trHeight w:hRule="auto" w:val="0"/>
+        <w:jc w:val="left"/>
+      </w:trPr>
+      <w:tc>
+        <w:tcPr>
+          <w:tcBorders>
+            <w:top w:val="single" w:sz="6" w:space="0" w:color="auto"/>
+            <w:left w:val="single" w:sz="6" w:space="0" w:color="auto"/>
+            <w:bottom w:val="single" w:sz="6" w:space="0" w:color="auto"/>
+            <w:right w:val="single" w:sz="6" w:space="0" w:color="auto"/>
+            <w:insideH w:val="single" w:sz="4" w:space="0" w:color="auto"/>
+            <w:insideV w:val="single" w:sz="4" w:space="0" w:color="auto"/>
+          </w:tcBorders>
+          <w:tcMar>
+            <w:top w:w="75" w:type="dxa"/>
+            <w:left w:w="75" w:type="dxa"/>
+            <w:bottom w:w="75" w:type="dxa"/>
+            <w:right w:w="75" w:type="dxa"/>
+          </w:tcMar>
+        </w:tcPr>
+        <w:p>
+          <w:pPr>
+            <w:jc w:val="left"/>
+            <w:rPr>
+              <w:vanish w:val="0"/>
+            </w:rPr>
+          </w:pPr>
+          <w:r>
+            <w:rPr>
+              <w:rFonts w:ascii="&quot;times new roman&quot;" w:eastAsia="&quot;times new roman&quot;" w:hAnsi="&quot;times new roman&quot;" w:cs="&quot;times new roman&quot;"/>
+              <w:b/>
+              <w:sz w:val="18"/>
+            </w:rPr>
+            <w:t xml:space="preserve">Effective Date</w:t>
+          </w:r>
+        </w:p>
+      </w:tc>
+      <w:tc>
+        <w:tcPr>
+          <w:tcBorders>
+            <w:top w:val="single" w:sz="6" w:space="0" w:color="auto"/>
+            <w:left w:val="single" w:sz="6" w:space="0" w:color="auto"/>
+            <w:bottom w:val="single" w:sz="6" w:space="0" w:color="auto"/>
+            <w:right w:val="single" w:sz="6" w:space="0" w:color="auto"/>
+            <w:insideH w:val="single" w:sz="4" w:space="0" w:color="auto"/>
+            <w:insideV w:val="single" w:sz="4" w:space="0" w:color="auto"/>
+          </w:tcBorders>
+          <w:tcMar>
+            <w:top w:w="75" w:type="dxa"/>
+            <w:left w:w="75" w:type="dxa"/>
+            <w:bottom w:w="75" w:type="dxa"/>
+            <w:right w:w="75" w:type="dxa"/>
+          </w:tcMar>
+        </w:tcPr>
+        <w:p>
+          <w:pPr>
+            <w:jc w:val="left"/>
+            <w:rPr>
+              <w:vanish w:val="0"/>
+            </w:rPr>
+          </w:pPr>
+          <w:r>
+            <w:rPr>
+              <w:rFonts w:ascii="&quot;times new roman&quot;" w:eastAsia="&quot;times new roman&quot;" w:hAnsi="&quot;times new roman&quot;" w:cs="&quot;times new roman&quot;"/>
+              <w:b/>
+              <w:sz w:val="18"/>
+            </w:rPr>
+            <w:t xml:space="preserve">26-04-2024</w:t>
+          </w:r>
+        </w:p>
+      </w:tc>
+      <w:tc>
+        <w:tcPr>
+          <w:tcBorders>
+            <w:top w:val="single" w:sz="6" w:space="0" w:color="auto"/>
+            <w:left w:val="single" w:sz="6" w:space="0" w:color="auto"/>
+            <w:bottom w:val="single" w:sz="6" w:space="0" w:color="auto"/>
+            <w:right w:val="single" w:sz="6" w:space="0" w:color="auto"/>
+            <w:insideH w:val="single" w:sz="4" w:space="0" w:color="auto"/>
+            <w:insideV w:val="single" w:sz="4" w:space="0" w:color="auto"/>
+          </w:tcBorders>
+          <w:tcMar>
+            <w:top w:w="75" w:type="dxa"/>
+            <w:left w:w="75" w:type="dxa"/>
+            <w:bottom w:w="75" w:type="dxa"/>
+            <w:right w:w="75" w:type="dxa"/>
+          </w:tcMar>
+        </w:tcPr>
+        <w:p>
+          <w:pPr>
+            <w:jc w:val="left"/>
+            <w:rPr>
+              <w:vanish w:val="0"/>
+            </w:rPr>
+          </w:pPr>
+          <w:r>
+            <w:rPr>
+              <w:rFonts w:ascii="&quot;times new roman&quot;" w:eastAsia="&quot;times new roman&quot;" w:hAnsi="&quot;times new roman&quot;" w:cs="&quot;times new roman&quot;"/>
+              <w:b/>
+              <w:sz w:val="18"/>
+            </w:rPr>
+            <w:t xml:space="preserve">Review Date</w:t>
+          </w:r>
+        </w:p>
+      </w:tc>
+      <w:tc>
+        <w:tcPr>
+          <w:tcBorders>
+            <w:top w:val="single" w:sz="6" w:space="0" w:color="auto"/>
+            <w:left w:val="single" w:sz="6" w:space="0" w:color="auto"/>
+            <w:bottom w:val="single" w:sz="6" w:space="0" w:color="auto"/>
+            <w:right w:val="single" w:sz="6" w:space="0" w:color="auto"/>
+            <w:insideH w:val="single" w:sz="4" w:space="0" w:color="auto"/>
+            <w:insideV w:val="single" w:sz="4" w:space="0" w:color="auto"/>
+          </w:tcBorders>
+          <w:tcMar>
+            <w:top w:w="75" w:type="dxa"/>
+            <w:left w:w="75" w:type="dxa"/>
+            <w:bottom w:w="75" w:type="dxa"/>
+            <w:right w:w="75" w:type="dxa"/>
+          </w:tcMar>
+        </w:tcPr>
+        <w:p>
+          <w:pPr>
+            <w:jc w:val="left"/>
+            <w:rPr>
+              <w:vanish w:val="0"/>
+            </w:rPr>
+          </w:pPr>
+          <w:r>
+            <w:rPr>
+              <w:rFonts w:ascii="&quot;times new roman&quot;" w:eastAsia="&quot;times new roman&quot;" w:hAnsi="&quot;times new roman&quot;" w:cs="&quot;times new roman&quot;"/>
+              <w:b/>
+              <w:sz w:val="18"/>
+            </w:rPr>
+            <w:t xml:space="preserve">25-03-2025</w:t>
+          </w:r>
+        </w:p>
+      </w:tc>
+    </w:tr>
+    <w:tr>
+      <w:trPr>
+        <w:trHeight w:hRule="auto" w:val="0"/>
+        <w:jc w:val="left"/>
+      </w:trPr>
+      <w:tc>
+        <w:tcPr>
+          <w:tcBorders>
+            <w:top w:val="single" w:sz="6" w:space="0" w:color="auto"/>
+            <w:left w:val="single" w:sz="6" w:space="0" w:color="auto"/>
+            <w:bottom w:val="single" w:sz="6" w:space="0" w:color="auto"/>
+            <w:right w:val="single" w:sz="6" w:space="0" w:color="auto"/>
+            <w:insideH w:val="single" w:sz="4" w:space="0" w:color="auto"/>
+            <w:insideV w:val="single" w:sz="4" w:space="0" w:color="auto"/>
+          </w:tcBorders>
+          <w:tcMar>
+            <w:top w:w="75" w:type="dxa"/>
+            <w:left w:w="75" w:type="dxa"/>
+            <w:bottom w:w="75" w:type="dxa"/>
+            <w:right w:w="75" w:type="dxa"/>
+          </w:tcMar>
+        </w:tcPr>
+        <w:p>
+          <w:pPr>
+            <w:jc w:val="left"/>
+            <w:rPr>
+              <w:vanish w:val="0"/>
+            </w:rPr>
+          </w:pPr>
+          <w:r>
+            <w:rPr>
+              <w:rFonts w:ascii="&quot;times new roman&quot;" w:eastAsia="&quot;times new roman&quot;" w:hAnsi="&quot;times new roman&quot;" w:cs="&quot;times new roman&quot;"/>
+              <w:b/>
+              <w:sz w:val="18"/>
+            </w:rPr>
+            <w:t xml:space="preserve">Packing Information</w:t>
+          </w:r>
+        </w:p>
+      </w:tc>
+      <w:tc>
+        <w:tcPr>
+          <w:gridSpan w:val="3"/>
+          <w:tcBorders>
+            <w:top w:val="single" w:sz="6" w:space="0" w:color="auto"/>
+            <w:left w:val="single" w:sz="6" w:space="0" w:color="auto"/>
+            <w:bottom w:val="single" w:sz="6" w:space="0" w:color="auto"/>
+            <w:right w:val="single" w:sz="6" w:space="0" w:color="auto"/>
+            <w:insideH w:val="single" w:sz="4" w:space="0" w:color="auto"/>
+            <w:insideV w:val="single" w:sz="4" w:space="0" w:color="auto"/>
+          </w:tcBorders>
+          <w:tcMar>
+            <w:top w:w="75" w:type="dxa"/>
+            <w:left w:w="75" w:type="dxa"/>
+            <w:bottom w:w="75" w:type="dxa"/>
+            <w:right w:w="75" w:type="dxa"/>
+          </w:tcMar>
+        </w:tcPr>
+        <w:p>
+          <w:pPr>
+            <w:jc w:val="left"/>
+            <w:rPr>
+              <w:vanish w:val="0"/>
+            </w:rPr>
+          </w:pPr>
+          <w:r>
+            <w:rPr>
+              <w:rFonts w:ascii="&quot;times new roman&quot;" w:eastAsia="&quot;times new roman&quot;" w:hAnsi="&quot;times new roman&quot;" w:cs="&quot;times new roman&quot;"/>
+              <w:b/>
+              <w:sz w:val="18"/>
+            </w:rPr>
+            <w:t xml:space="preserve">BILSTER PACKING</w:t>
+          </w:r>
+        </w:p>
+      </w:tc>
+    </w:tr>
+    <w:tr>
+      <w:trPr>
+        <w:trHeight w:hRule="auto" w:val="0"/>
+        <w:jc w:val="left"/>
+      </w:trPr>
+      <w:tc>
+        <w:tcPr>
+          <w:tcBorders>
+            <w:top w:val="single" w:sz="6" w:space="0" w:color="auto"/>
+            <w:left w:val="single" w:sz="6" w:space="0" w:color="auto"/>
+            <w:bottom w:val="single" w:sz="6" w:space="0" w:color="auto"/>
+            <w:right w:val="single" w:sz="6" w:space="0" w:color="auto"/>
+            <w:insideH w:val="single" w:sz="4" w:space="0" w:color="auto"/>
+            <w:insideV w:val="single" w:sz="4" w:space="0" w:color="auto"/>
+          </w:tcBorders>
+          <w:tcMar>
+            <w:top w:w="75" w:type="dxa"/>
+            <w:left w:w="75" w:type="dxa"/>
+            <w:bottom w:w="75" w:type="dxa"/>
+            <w:right w:w="75" w:type="dxa"/>
+          </w:tcMar>
+        </w:tcPr>
+        <w:p>
+          <w:pPr>
+            <w:jc w:val="left"/>
+            <w:rPr>
+              <w:vanish w:val="0"/>
+            </w:rPr>
+          </w:pPr>
+          <w:r>
+            <w:rPr>
+              <w:rFonts w:ascii="&quot;times new roman&quot;" w:eastAsia="&quot;times new roman&quot;" w:hAnsi="&quot;times new roman&quot;" w:cs="&quot;times new roman&quot;"/>
+              <w:b/>
+              <w:sz w:val="18"/>
+            </w:rPr>
+            <w:t xml:space="preserve">Label Claim</w:t>
+          </w:r>
+        </w:p>
+      </w:tc>
+      <w:tc>
+        <w:tcPr>
+          <w:gridSpan w:val="3"/>
+          <w:tcBorders>
+            <w:top w:val="single" w:sz="6" w:space="0" w:color="auto"/>
+            <w:left w:val="single" w:sz="6" w:space="0" w:color="auto"/>
+            <w:bottom w:val="single" w:sz="6" w:space="0" w:color="auto"/>
+            <w:right w:val="single" w:sz="6" w:space="0" w:color="auto"/>
+            <w:insideH w:val="single" w:sz="4" w:space="0" w:color="auto"/>
+            <w:insideV w:val="single" w:sz="4" w:space="0" w:color="auto"/>
+          </w:tcBorders>
+          <w:tcMar>
+            <w:top w:w="75" w:type="dxa"/>
+            <w:left w:w="75" w:type="dxa"/>
+            <w:bottom w:w="75" w:type="dxa"/>
+            <w:right w:w="75" w:type="dxa"/>
+          </w:tcMar>
+        </w:tcPr>
+        <w:p>
+          <w:pPr>
+            <w:jc w:val="left"/>
+            <w:rPr>
+              <w:vanish w:val="0"/>
+            </w:rPr>
+          </w:pPr>
+          <w:r>
+            <w:rPr>
+              <w:rFonts w:ascii="&quot;times new roman&quot;" w:eastAsia="&quot;times new roman&quot;" w:hAnsi="&quot;times new roman&quot;" w:cs="&quot;times new roman&quot;"/>
+              <w:b/>
+              <w:sz w:val="18"/>
+            </w:rPr>
+            <w:t xml:space="preserve">20 mg</w:t>
+          </w:r>
+        </w:p>
+      </w:tc>
+    </w:tr>
+  </w:tbl>
+  <w:p>
+    <w:pPr/>
+  </w:p>
+</w:hdr>
 </file>
 
 <file path=word/styles.xml><?xml version="1.0" encoding="utf-8"?>
@@ -886,8 +1863,8 @@
       <w:lang w:val="en-US" w:eastAsia="uk-UA" w:bidi="ar-SA"/>
     </w:rPr>
   </w:style>
-  <w:style w:type="paragraph" w:styleId="SpireTableThStyleaf070d11-5946-4462-a6a6-bfc9ee713124">
-    <w:name w:val="SpireTableThStyleaf070d11-5946-4462-a6a6-bfc9ee713124"/>
+  <w:style w:type="paragraph" w:styleId="SpireTableThStyleb5db1129-3fed-42e0-97f1-284c7cc02449">
+    <w:name w:val="SpireTableThStyleb5db1129-3fed-42e0-97f1-284c7cc02449"/>
     <w:basedOn w:val="Normal"/>
     <w:qFormat/>
     <w:pPr>
@@ -901,8 +1878,8 @@
       <w:lang w:val="en-US" w:eastAsia="uk-UA" w:bidi="ar-SA"/>
     </w:rPr>
   </w:style>
-  <w:style w:type="paragraph" w:styleId="SpireTableThStyleaede9700-b84e-42c1-96b9-74f134b16834">
-    <w:name w:val="SpireTableThStyleaede9700-b84e-42c1-96b9-74f134b16834"/>
+  <w:style w:type="paragraph" w:styleId="SpireTableThStyle4ae809c7-66d4-4106-ac4c-e906174db9f1">
+    <w:name w:val="SpireTableThStyle4ae809c7-66d4-4106-ac4c-e906174db9f1"/>
     <w:basedOn w:val="Normal"/>
     <w:qFormat/>
     <w:pPr>
@@ -916,8 +1893,8 @@
       <w:lang w:val="en-US" w:eastAsia="uk-UA" w:bidi="ar-SA"/>
     </w:rPr>
   </w:style>
-  <w:style w:type="paragraph" w:styleId="SpireTableThStyle6d32542c-1ede-435a-8ada-6d3ea1eb4127">
-    <w:name w:val="SpireTableThStyle6d32542c-1ede-435a-8ada-6d3ea1eb4127"/>
+  <w:style w:type="paragraph" w:styleId="SpireTableThStyled6804b73-a603-4048-aa19-894810f83317">
+    <w:name w:val="SpireTableThStyled6804b73-a603-4048-aa19-894810f83317"/>
     <w:basedOn w:val="Normal"/>
     <w:qFormat/>
     <w:pPr>
@@ -931,8 +1908,8 @@
       <w:lang w:val="en-US" w:eastAsia="uk-UA" w:bidi="ar-SA"/>
     </w:rPr>
   </w:style>
-  <w:style w:type="paragraph" w:styleId="SpireTableThStyle03645034-f3de-4e57-9e28-80c3f278aa3b">
-    <w:name w:val="SpireTableThStyle03645034-f3de-4e57-9e28-80c3f278aa3b"/>
+  <w:style w:type="paragraph" w:styleId="SpireTableThStyle2512c17b-bb67-452a-852c-e07112470810">
+    <w:name w:val="SpireTableThStyle2512c17b-bb67-452a-852c-e07112470810"/>
     <w:basedOn w:val="Normal"/>
     <w:qFormat/>
     <w:pPr>
@@ -946,8 +1923,8 @@
       <w:lang w:val="en-US" w:eastAsia="uk-UA" w:bidi="ar-SA"/>
     </w:rPr>
   </w:style>
-  <w:style w:type="paragraph" w:styleId="SpireTableThStyle010fda84-91e3-4313-a170-83d1bc9ccacd">
-    <w:name w:val="SpireTableThStyle010fda84-91e3-4313-a170-83d1bc9ccacd"/>
+  <w:style w:type="paragraph" w:styleId="SpireTableThStyle6ce1de0e-9956-4c2c-9fc3-c619306845f1">
+    <w:name w:val="SpireTableThStyle6ce1de0e-9956-4c2c-9fc3-c619306845f1"/>
     <w:basedOn w:val="Normal"/>
     <w:qFormat/>
     <w:pPr>
@@ -961,8 +1938,8 @@
       <w:lang w:val="en-US" w:eastAsia="uk-UA" w:bidi="ar-SA"/>
     </w:rPr>
   </w:style>
-  <w:style w:type="paragraph" w:styleId="SpireTableThStyle3347f8b0-1a33-4716-8d3c-d3954bcf70ea">
-    <w:name w:val="SpireTableThStyle3347f8b0-1a33-4716-8d3c-d3954bcf70ea"/>
+  <w:style w:type="paragraph" w:styleId="SpireTableThStyle0c8ee512-2d9e-4378-8f3c-7576c1ca4884">
+    <w:name w:val="SpireTableThStyle0c8ee512-2d9e-4378-8f3c-7576c1ca4884"/>
     <w:basedOn w:val="Normal"/>
     <w:qFormat/>
     <w:pPr>
@@ -976,8 +1953,53 @@
       <w:lang w:val="en-US" w:eastAsia="uk-UA" w:bidi="ar-SA"/>
     </w:rPr>
   </w:style>
-  <w:style w:type="paragraph" w:styleId="SpireTableThStyle7149fb06-750d-439d-ba51-f1f71e11243c">
-    <w:name w:val="SpireTableThStyle7149fb06-750d-439d-ba51-f1f71e11243c"/>
+  <w:style w:type="paragraph" w:styleId="SpireTableThStyle3abaaa99-0e14-4ef7-8702-4cd04aaa08a4">
+    <w:name w:val="SpireTableThStyle3abaaa99-0e14-4ef7-8702-4cd04aaa08a4"/>
+    <w:basedOn w:val="Normal"/>
+    <w:qFormat/>
+    <w:pPr>
+      <w:jc w:val="center"/>
+    </w:pPr>
+    <w:rPr>
+      <w:rFonts w:ascii="Times New Roman" w:eastAsia="Times New Roman" w:hAnsi="Times New Roman"/>
+      <w:b/>
+      <w:sz w:val="24"/>
+      <w:szCs w:val="24"/>
+      <w:lang w:val="en-US" w:eastAsia="uk-UA" w:bidi="ar-SA"/>
+    </w:rPr>
+  </w:style>
+  <w:style w:type="paragraph" w:styleId="SpireTableThStyle4dad104d-a917-4a20-b7e5-13aee59adc00">
+    <w:name w:val="SpireTableThStyle4dad104d-a917-4a20-b7e5-13aee59adc00"/>
+    <w:basedOn w:val="Normal"/>
+    <w:qFormat/>
+    <w:pPr>
+      <w:jc w:val="center"/>
+    </w:pPr>
+    <w:rPr>
+      <w:rFonts w:ascii="Times New Roman" w:eastAsia="Times New Roman" w:hAnsi="Times New Roman"/>
+      <w:b/>
+      <w:sz w:val="24"/>
+      <w:szCs w:val="24"/>
+      <w:lang w:val="en-US" w:eastAsia="uk-UA" w:bidi="ar-SA"/>
+    </w:rPr>
+  </w:style>
+  <w:style w:type="paragraph" w:styleId="SpireTableThStylecc70e59c-fa20-42b0-a256-ebb3ec531532">
+    <w:name w:val="SpireTableThStylecc70e59c-fa20-42b0-a256-ebb3ec531532"/>
+    <w:basedOn w:val="Normal"/>
+    <w:qFormat/>
+    <w:pPr>
+      <w:jc w:val="center"/>
+    </w:pPr>
+    <w:rPr>
+      <w:rFonts w:ascii="Times New Roman" w:eastAsia="Times New Roman" w:hAnsi="Times New Roman"/>
+      <w:b/>
+      <w:sz w:val="24"/>
+      <w:szCs w:val="24"/>
+      <w:lang w:val="en-US" w:eastAsia="uk-UA" w:bidi="ar-SA"/>
+    </w:rPr>
+  </w:style>
+  <w:style w:type="paragraph" w:styleId="SpireTableThStyle025c53d3-1a5b-4a71-a05e-5cf2bc2983f1">
+    <w:name w:val="SpireTableThStyle025c53d3-1a5b-4a71-a05e-5cf2bc2983f1"/>
     <w:basedOn w:val="Normal"/>
     <w:qFormat/>
     <w:pPr>

--- a/Vlims.DocumentMaster/DocumentWithMargins.docx
+++ b/Vlims.DocumentMaster/DocumentWithMargins.docx
@@ -10215,7 +10215,7 @@
         </w:tcPr>
         <w:p>
           <w:pPr>
-            <w:pStyle w:val="SpireTableThStyleb33a69ab-74dd-4e8d-9680-a32955b934b5"/>
+            <w:pStyle w:val="SpireTableThStyle4f947ad3-e5f6-40de-88c4-b56865fb34ad"/>
             <w:jc w:val="left"/>
             <w:rPr>
               <w:vanish w:val="0"/>
@@ -10251,7 +10251,7 @@
         </w:tcPr>
         <w:p>
           <w:pPr>
-            <w:pStyle w:val="SpireTableThStyle8d6bfa02-7b22-4e1d-b45b-be185972e50f"/>
+            <w:pStyle w:val="SpireTableThStyle5b4011b8-c7f1-402d-b22e-d5eddcd183c5"/>
             <w:jc w:val="left"/>
             <w:rPr>
               <w:vanish w:val="0"/>
@@ -10287,7 +10287,7 @@
         </w:tcPr>
         <w:p>
           <w:pPr>
-            <w:pStyle w:val="SpireTableThStylebe6dc946-7413-45e5-af79-617fcc57b8d2"/>
+            <w:pStyle w:val="SpireTableThStyle9cda86de-7cfe-45af-8099-d5ec892f40b4"/>
             <w:jc w:val="left"/>
             <w:rPr>
               <w:vanish w:val="0"/>
@@ -10328,7 +10328,7 @@
         </w:tcPr>
         <w:p>
           <w:pPr>
-            <w:pStyle w:val="SpireTableThStyle5c6b1918-e5cf-4276-885b-96b66afa73e4"/>
+            <w:pStyle w:val="SpireTableThStyle8f077ad7-7972-40db-94d3-3fafab6d8db1"/>
             <w:jc w:val="left"/>
             <w:rPr>
               <w:vanish w:val="0"/>
@@ -10432,7 +10432,7 @@
         </w:tcPr>
         <w:p>
           <w:pPr>
-            <w:pStyle w:val="SpireTableThStyle1d85b6a5-f8dc-4c7a-981d-ba06e74e98e1"/>
+            <w:pStyle w:val="SpireTableThStyle64ba6aac-77ed-4868-a8a6-f6c3e5b6fc37"/>
             <w:jc w:val="left"/>
             <w:rPr>
               <w:vanish w:val="0"/>
@@ -10575,7 +10575,7 @@
         </w:tcPr>
         <w:p>
           <w:pPr>
-            <w:pStyle w:val="SpireTableThStylef7623d59-18f8-4052-9e51-d96a97b3af1c"/>
+            <w:pStyle w:val="SpireTableThStyle4f8317f4-c4f1-400b-aae8-f1c98f583b67"/>
             <w:jc w:val="left"/>
             <w:rPr>
               <w:vanish w:val="0"/>
@@ -10718,7 +10718,7 @@
         </w:tcPr>
         <w:p>
           <w:pPr>
-            <w:pStyle w:val="SpireTableThStyle478c12d6-66e4-439d-8d17-520a1603538b"/>
+            <w:pStyle w:val="SpireTableThStyle9767e7e6-1988-481c-8288-975cc4f5b479"/>
             <w:jc w:val="left"/>
             <w:rPr>
               <w:vanish w:val="0"/>
@@ -10840,9 +10840,6 @@
   </w:tbl>
   <w:p>
     <w:pPr/>
-    <w:r>
-      <w:t xml:space="preserve">Print Reason: qwert</w:t>
-    </w:r>
   </w:p>
 </w:ftr>
 </file>
@@ -10866,10 +10863,10 @@
       <w:tblLook w:firstRow="0" w:lastRow="0" w:firstColumn="0" w:lastColumn="0" w:noHBand="1" w:noVBand="1"/>
     </w:tblPr>
     <w:tblGrid>
-      <w:gridCol w:w="2732"/>
-      <w:gridCol w:w="1893"/>
-      <w:gridCol w:w="2354"/>
-      <w:gridCol w:w="2013"/>
+      <w:gridCol w:w="2548"/>
+      <w:gridCol w:w="2161"/>
+      <w:gridCol w:w="1736"/>
+      <w:gridCol w:w="2548"/>
     </w:tblGrid>
     <w:tr>
       <w:trPr>
@@ -10897,7 +10894,7 @@
         </w:tcPr>
         <w:p>
           <w:pPr>
-            <w:pStyle w:val="SpireTableThStyle2eacfa21-6b4e-4a80-9d49-0f8cf8eb49d4"/>
+            <w:pStyle w:val="SpireTableThStyled545dd77-4c20-4b8d-8888-64cda69250bb"/>
             <w:jc w:val="left"/>
             <w:rPr>
               <w:vanish w:val="0"/>
@@ -10924,7 +10921,7 @@
                 <v:path o:extrusionok="f" gradientshapeok="t" o:connecttype="rect"/>
                 <o:lock v:ext="edit" aspectratio="t"/>
               </v:shapetype>
-              <v:shape id="_x0000_i2049" type="#_x0000_t75" style="width:105pt;height:60pt">
+              <v:shape id="_x0000_i2049" type="#_x0000_t75" style="width:75pt;height:60pt">
                 <v:imagedata r:id="rId1" o:title=""/>
               </v:shape>
             </w:pict>
@@ -10952,7 +10949,7 @@
         </w:tcPr>
         <w:p>
           <w:pPr>
-            <w:pStyle w:val="SpireTableThStyleb98ebc84-5167-4a94-be39-2a4ea65a8c23"/>
+            <w:pStyle w:val="SpireTableThStyle25aae77d-2bfb-4771-aea1-518a0c0b3bdb"/>
             <w:jc w:val="center"/>
             <w:rPr>
               <w:vanish w:val="0"/>
@@ -10988,7 +10985,7 @@
         </w:tcPr>
         <w:p>
           <w:pPr>
-            <w:pStyle w:val="SpireTableThStyle69e3e670-3b4c-4204-b2be-9422a24ee7a2"/>
+            <w:pStyle w:val="SpireTableThStyle4a3caf1e-b1e0-4e1f-aeb0-53d92c3a5d37"/>
             <w:jc w:val="left"/>
             <w:rPr>
               <w:vanish w:val="0"/>
@@ -11000,6 +10997,123 @@
                 <v:imagedata r:id="rId1" o:title=""/>
               </v:shape>
             </w:pict>
+          </w:r>
+        </w:p>
+      </w:tc>
+    </w:tr>
+    <w:tr>
+      <w:trPr>
+        <w:trHeight w:hRule="auto" w:val="0"/>
+        <w:jc w:val="left"/>
+      </w:trPr>
+      <w:tc>
+        <w:tcPr>
+          <w:gridSpan w:val="2"/>
+          <w:tcBorders>
+            <w:top w:val="single" w:sz="6" w:space="0" w:color="auto"/>
+            <w:left w:val="single" w:sz="6" w:space="0" w:color="auto"/>
+            <w:bottom w:val="single" w:sz="6" w:space="0" w:color="auto"/>
+            <w:right w:val="single" w:sz="6" w:space="0" w:color="auto"/>
+            <w:insideH w:val="single" w:sz="4" w:space="0" w:color="auto"/>
+            <w:insideV w:val="single" w:sz="4" w:space="0" w:color="auto"/>
+          </w:tcBorders>
+          <w:tcMar>
+            <w:top w:w="75" w:type="dxa"/>
+            <w:left w:w="75" w:type="dxa"/>
+            <w:bottom w:w="75" w:type="dxa"/>
+            <w:right w:w="75" w:type="dxa"/>
+          </w:tcMar>
+        </w:tcPr>
+        <w:p>
+          <w:pPr>
+            <w:jc w:val="left"/>
+            <w:rPr>
+              <w:vanish w:val="0"/>
+            </w:rPr>
+          </w:pPr>
+          <w:r>
+            <w:rPr>
+              <w:rFonts w:ascii="&quot;times new roman&quot;" w:eastAsia="&quot;times new roman&quot;" w:hAnsi="&quot;times new roman&quot;" w:cs="&quot;times new roman&quot;"/>
+              <w:b/>
+              <w:sz w:val="18"/>
+            </w:rPr>
+            <w:t xml:space="preserve">Title:</w:t>
+          </w:r>
+          <w:r>
+            <w:rPr>
+              <w:rFonts w:ascii="&quot;times new roman&quot;" w:eastAsia="&quot;times new roman&quot;" w:hAnsi="&quot;times new roman&quot;" w:cs="&quot;times new roman&quot;"/>
+              <w:b/>
+              <w:sz w:val="18"/>
+            </w:rPr>
+            <w:t xml:space="preserve"> sop 2 title</w:t>
+          </w:r>
+        </w:p>
+      </w:tc>
+      <w:tc>
+        <w:tcPr>
+          <w:tcBorders>
+            <w:top w:val="single" w:sz="6" w:space="0" w:color="auto"/>
+            <w:left w:val="single" w:sz="6" w:space="0" w:color="auto"/>
+            <w:bottom w:val="single" w:sz="6" w:space="0" w:color="auto"/>
+            <w:right w:val="single" w:sz="6" w:space="0" w:color="auto"/>
+            <w:insideH w:val="single" w:sz="4" w:space="0" w:color="auto"/>
+            <w:insideV w:val="single" w:sz="4" w:space="0" w:color="auto"/>
+          </w:tcBorders>
+          <w:tcMar>
+            <w:top w:w="75" w:type="dxa"/>
+            <w:left w:w="75" w:type="dxa"/>
+            <w:bottom w:w="75" w:type="dxa"/>
+            <w:right w:w="75" w:type="dxa"/>
+          </w:tcMar>
+        </w:tcPr>
+        <w:p>
+          <w:pPr>
+            <w:jc w:val="left"/>
+            <w:rPr>
+              <w:vanish w:val="0"/>
+            </w:rPr>
+          </w:pPr>
+          <w:r>
+            <w:rPr>
+              <w:rFonts w:ascii="&quot;times new roman&quot;" w:eastAsia="&quot;times new roman&quot;" w:hAnsi="&quot;times new roman&quot;" w:cs="&quot;times new roman&quot;"/>
+              <w:b/>
+              <w:sz w:val="18"/>
+            </w:rPr>
+            <w:t xml:space="preserve">SOP No.</w:t>
+          </w:r>
+        </w:p>
+      </w:tc>
+      <w:tc>
+        <w:tcPr>
+          <w:tcBorders>
+            <w:top w:val="single" w:sz="6" w:space="0" w:color="auto"/>
+            <w:left w:val="single" w:sz="6" w:space="0" w:color="auto"/>
+            <w:bottom w:val="single" w:sz="6" w:space="0" w:color="auto"/>
+            <w:right w:val="single" w:sz="6" w:space="0" w:color="auto"/>
+            <w:insideH w:val="single" w:sz="4" w:space="0" w:color="auto"/>
+            <w:insideV w:val="single" w:sz="4" w:space="0" w:color="auto"/>
+          </w:tcBorders>
+          <w:tcMar>
+            <w:top w:w="75" w:type="dxa"/>
+            <w:left w:w="75" w:type="dxa"/>
+            <w:bottom w:w="75" w:type="dxa"/>
+            <w:right w:w="75" w:type="dxa"/>
+          </w:tcMar>
+        </w:tcPr>
+        <w:p>
+          <w:pPr>
+            <w:jc w:val="left"/>
+            <w:rPr>
+              <w:vanish w:val="0"/>
+            </w:rPr>
+          </w:pPr>
+          <w:r>
+            <w:rPr>
+              <w:rFonts w:ascii="&quot;times new roman&quot;" w:eastAsia="&quot;times new roman&quot;" w:hAnsi="&quot;times new roman&quot;" w:cs="&quot;times new roman&quot;"/>
+              <w:b/>
+              <w:sz w:val="18"/>
+            </w:rPr>
+            <w:t xml:space="preserve">qwer/12344</w:t>
           </w:r>
         </w:p>
       </w:tc>
@@ -11039,224 +11153,7 @@
               <w:b/>
               <w:sz w:val="18"/>
             </w:rPr>
-            <w:t xml:space="preserve">Generic Name</w:t>
-          </w:r>
-        </w:p>
-      </w:tc>
-      <w:tc>
-        <w:tcPr>
-          <w:gridSpan w:val="3"/>
-          <w:tcBorders>
-            <w:top w:val="single" w:sz="6" w:space="0" w:color="auto"/>
-            <w:left w:val="single" w:sz="6" w:space="0" w:color="auto"/>
-            <w:bottom w:val="single" w:sz="6" w:space="0" w:color="auto"/>
-            <w:right w:val="single" w:sz="6" w:space="0" w:color="auto"/>
-            <w:insideH w:val="single" w:sz="4" w:space="0" w:color="auto"/>
-            <w:insideV w:val="single" w:sz="4" w:space="0" w:color="auto"/>
-          </w:tcBorders>
-          <w:tcMar>
-            <w:top w:w="75" w:type="dxa"/>
-            <w:left w:w="75" w:type="dxa"/>
-            <w:bottom w:w="75" w:type="dxa"/>
-            <w:right w:w="75" w:type="dxa"/>
-          </w:tcMar>
-        </w:tcPr>
-        <w:p>
-          <w:pPr>
-            <w:jc w:val="left"/>
-            <w:rPr>
-              <w:vanish w:val="0"/>
-            </w:rPr>
-          </w:pPr>
-          <w:r>
-            <w:rPr>
-              <w:rFonts w:ascii="&quot;times new roman&quot;" w:eastAsia="&quot;times new roman&quot;" w:hAnsi="&quot;times new roman&quot;" w:cs="&quot;times new roman&quot;"/>
-              <w:b/>
-              <w:sz w:val="18"/>
-            </w:rPr>
-            <w:t xml:space="preserve">Syphilis Rapid Test device</w:t>
-          </w:r>
-        </w:p>
-      </w:tc>
-    </w:tr>
-    <w:tr>
-      <w:trPr>
-        <w:trHeight w:hRule="auto" w:val="0"/>
-        <w:jc w:val="left"/>
-      </w:trPr>
-      <w:tc>
-        <w:tcPr>
-          <w:tcBorders>
-            <w:top w:val="single" w:sz="6" w:space="0" w:color="auto"/>
-            <w:left w:val="single" w:sz="6" w:space="0" w:color="auto"/>
-            <w:bottom w:val="single" w:sz="6" w:space="0" w:color="auto"/>
-            <w:right w:val="single" w:sz="6" w:space="0" w:color="auto"/>
-            <w:insideH w:val="single" w:sz="4" w:space="0" w:color="auto"/>
-            <w:insideV w:val="single" w:sz="4" w:space="0" w:color="auto"/>
-          </w:tcBorders>
-          <w:tcMar>
-            <w:top w:w="75" w:type="dxa"/>
-            <w:left w:w="75" w:type="dxa"/>
-            <w:bottom w:w="75" w:type="dxa"/>
-            <w:right w:w="75" w:type="dxa"/>
-          </w:tcMar>
-        </w:tcPr>
-        <w:p>
-          <w:pPr>
-            <w:jc w:val="left"/>
-            <w:rPr>
-              <w:vanish w:val="0"/>
-            </w:rPr>
-          </w:pPr>
-          <w:r>
-            <w:rPr>
-              <w:rFonts w:ascii="&quot;times new roman&quot;" w:eastAsia="&quot;times new roman&quot;" w:hAnsi="&quot;times new roman&quot;" w:cs="&quot;times new roman&quot;"/>
-              <w:b/>
-              <w:sz w:val="18"/>
-            </w:rPr>
-            <w:t xml:space="preserve">STP No.</w:t>
-          </w:r>
-        </w:p>
-      </w:tc>
-      <w:tc>
-        <w:tcPr>
-          <w:tcBorders>
-            <w:top w:val="single" w:sz="6" w:space="0" w:color="auto"/>
-            <w:left w:val="single" w:sz="6" w:space="0" w:color="auto"/>
-            <w:bottom w:val="single" w:sz="6" w:space="0" w:color="auto"/>
-            <w:right w:val="single" w:sz="6" w:space="0" w:color="auto"/>
-            <w:insideH w:val="single" w:sz="4" w:space="0" w:color="auto"/>
-            <w:insideV w:val="single" w:sz="4" w:space="0" w:color="auto"/>
-          </w:tcBorders>
-          <w:tcMar>
-            <w:top w:w="75" w:type="dxa"/>
-            <w:left w:w="75" w:type="dxa"/>
-            <w:bottom w:w="75" w:type="dxa"/>
-            <w:right w:w="75" w:type="dxa"/>
-          </w:tcMar>
-        </w:tcPr>
-        <w:p>
-          <w:pPr>
-            <w:jc w:val="left"/>
-            <w:rPr>
-              <w:vanish w:val="0"/>
-            </w:rPr>
-          </w:pPr>
-          <w:r>
-            <w:rPr>
-              <w:rFonts w:ascii="&quot;times new roman&quot;" w:eastAsia="&quot;times new roman&quot;" w:hAnsi="&quot;times new roman&quot;" w:cs="&quot;times new roman&quot;"/>
-              <w:b/>
-              <w:sz w:val="18"/>
-            </w:rPr>
-            <w:t xml:space="preserve">APD/STC/DC/036</w:t>
-          </w:r>
-        </w:p>
-      </w:tc>
-      <w:tc>
-        <w:tcPr>
-          <w:tcBorders>
-            <w:top w:val="single" w:sz="6" w:space="0" w:color="auto"/>
-            <w:left w:val="single" w:sz="6" w:space="0" w:color="auto"/>
-            <w:bottom w:val="single" w:sz="6" w:space="0" w:color="auto"/>
-            <w:right w:val="single" w:sz="6" w:space="0" w:color="auto"/>
-            <w:insideH w:val="single" w:sz="4" w:space="0" w:color="auto"/>
-            <w:insideV w:val="single" w:sz="4" w:space="0" w:color="auto"/>
-          </w:tcBorders>
-          <w:tcMar>
-            <w:top w:w="75" w:type="dxa"/>
-            <w:left w:w="75" w:type="dxa"/>
-            <w:bottom w:w="75" w:type="dxa"/>
-            <w:right w:w="75" w:type="dxa"/>
-          </w:tcMar>
-        </w:tcPr>
-        <w:p>
-          <w:pPr>
-            <w:jc w:val="left"/>
-            <w:rPr>
-              <w:vanish w:val="0"/>
-            </w:rPr>
-          </w:pPr>
-          <w:r>
-            <w:rPr>
-              <w:rFonts w:ascii="&quot;times new roman&quot;" w:eastAsia="&quot;times new roman&quot;" w:hAnsi="&quot;times new roman&quot;" w:cs="&quot;times new roman&quot;"/>
-              <w:b/>
-              <w:sz w:val="18"/>
-            </w:rPr>
             <w:t xml:space="preserve">Revision No.</w:t>
-          </w:r>
-        </w:p>
-      </w:tc>
-      <w:tc>
-        <w:tcPr>
-          <w:tcBorders>
-            <w:top w:val="single" w:sz="6" w:space="0" w:color="auto"/>
-            <w:left w:val="single" w:sz="6" w:space="0" w:color="auto"/>
-            <w:bottom w:val="single" w:sz="6" w:space="0" w:color="auto"/>
-            <w:right w:val="single" w:sz="6" w:space="0" w:color="auto"/>
-            <w:insideH w:val="single" w:sz="4" w:space="0" w:color="auto"/>
-            <w:insideV w:val="single" w:sz="4" w:space="0" w:color="auto"/>
-          </w:tcBorders>
-          <w:tcMar>
-            <w:top w:w="75" w:type="dxa"/>
-            <w:left w:w="75" w:type="dxa"/>
-            <w:bottom w:w="75" w:type="dxa"/>
-            <w:right w:w="75" w:type="dxa"/>
-          </w:tcMar>
-        </w:tcPr>
-        <w:p>
-          <w:pPr>
-            <w:jc w:val="left"/>
-            <w:rPr>
-              <w:vanish w:val="0"/>
-            </w:rPr>
-          </w:pPr>
-          <w:r>
-            <w:rPr>
-              <w:rFonts w:ascii="&quot;times new roman&quot;" w:eastAsia="&quot;times new roman&quot;" w:hAnsi="&quot;times new roman&quot;" w:cs="&quot;times new roman&quot;"/>
-              <w:b/>
-              <w:sz w:val="18"/>
-            </w:rPr>
-            <w:t xml:space="preserve">01</w:t>
-          </w:r>
-        </w:p>
-      </w:tc>
-    </w:tr>
-    <w:tr>
-      <w:trPr>
-        <w:trHeight w:hRule="auto" w:val="0"/>
-        <w:jc w:val="left"/>
-      </w:trPr>
-      <w:tc>
-        <w:tcPr>
-          <w:tcBorders>
-            <w:top w:val="single" w:sz="6" w:space="0" w:color="auto"/>
-            <w:left w:val="single" w:sz="6" w:space="0" w:color="auto"/>
-            <w:bottom w:val="single" w:sz="6" w:space="0" w:color="auto"/>
-            <w:right w:val="single" w:sz="6" w:space="0" w:color="auto"/>
-            <w:insideH w:val="single" w:sz="4" w:space="0" w:color="auto"/>
-            <w:insideV w:val="single" w:sz="4" w:space="0" w:color="auto"/>
-          </w:tcBorders>
-          <w:tcMar>
-            <w:top w:w="75" w:type="dxa"/>
-            <w:left w:w="75" w:type="dxa"/>
-            <w:bottom w:w="75" w:type="dxa"/>
-            <w:right w:w="75" w:type="dxa"/>
-          </w:tcMar>
-        </w:tcPr>
-        <w:p>
-          <w:pPr>
-            <w:jc w:val="left"/>
-            <w:rPr>
-              <w:vanish w:val="0"/>
-            </w:rPr>
-          </w:pPr>
-          <w:r>
-            <w:rPr>
-              <w:rFonts w:ascii="&quot;times new roman&quot;" w:eastAsia="&quot;times new roman&quot;" w:hAnsi="&quot;times new roman&quot;" w:cs="&quot;times new roman&quot;"/>
-              <w:b/>
-              <w:sz w:val="18"/>
-            </w:rPr>
-            <w:t xml:space="preserve">Supersedes No.</w:t>
           </w:r>
         </w:p>
       </w:tc>
@@ -11324,7 +11221,7 @@
               <w:b/>
               <w:sz w:val="18"/>
             </w:rPr>
-            <w:t xml:space="preserve">Product/Material Code</w:t>
+            <w:t xml:space="preserve">Supersedes</w:t>
           </w:r>
         </w:p>
       </w:tc>
@@ -11358,7 +11255,7 @@
               <w:b/>
               <w:sz w:val="18"/>
             </w:rPr>
-            <w:t xml:space="preserve">test</w:t>
+            <w:t xml:space="preserve">00</w:t>
           </w:r>
         </w:p>
       </w:tc>
@@ -11398,7 +11295,7 @@
               <w:b/>
               <w:sz w:val="18"/>
             </w:rPr>
-            <w:t xml:space="preserve">Reference</w:t>
+            <w:t xml:space="preserve">Department</w:t>
           </w:r>
         </w:p>
       </w:tc>
@@ -11432,7 +11329,7 @@
               <w:b/>
               <w:sz w:val="18"/>
             </w:rPr>
-            <w:t xml:space="preserve">IHS</w:t>
+            <w:t xml:space="preserve">QA Department</w:t>
           </w:r>
         </w:p>
       </w:tc>
@@ -11466,7 +11363,7 @@
               <w:b/>
               <w:sz w:val="18"/>
             </w:rPr>
-            <w:t xml:space="preserve">Sample Quality</w:t>
+            <w:t xml:space="preserve">Page No.</w:t>
           </w:r>
         </w:p>
       </w:tc>
@@ -11500,7 +11397,7 @@
               <w:b/>
               <w:sz w:val="18"/>
             </w:rPr>
-            <w:t xml:space="preserve">25 Nos.</w:t>
+            <w:t xml:space="preserve">1 of 1</w:t>
           </w:r>
         </w:p>
       </w:tc>
@@ -11574,7 +11471,7 @@
               <w:b/>
               <w:sz w:val="18"/>
             </w:rPr>
-            <w:t xml:space="preserve">28-04-2024</w:t>
+            <w:t xml:space="preserve">test</w:t>
           </w:r>
         </w:p>
       </w:tc>
@@ -11642,157 +11539,7 @@
               <w:b/>
               <w:sz w:val="18"/>
             </w:rPr>
-            <w:t xml:space="preserve">29-04-2024</w:t>
-          </w:r>
-        </w:p>
-      </w:tc>
-    </w:tr>
-    <w:tr>
-      <w:trPr>
-        <w:trHeight w:hRule="auto" w:val="0"/>
-        <w:jc w:val="left"/>
-      </w:trPr>
-      <w:tc>
-        <w:tcPr>
-          <w:tcBorders>
-            <w:top w:val="single" w:sz="6" w:space="0" w:color="auto"/>
-            <w:left w:val="single" w:sz="6" w:space="0" w:color="auto"/>
-            <w:bottom w:val="single" w:sz="6" w:space="0" w:color="auto"/>
-            <w:right w:val="single" w:sz="6" w:space="0" w:color="auto"/>
-            <w:insideH w:val="single" w:sz="4" w:space="0" w:color="auto"/>
-            <w:insideV w:val="single" w:sz="4" w:space="0" w:color="auto"/>
-          </w:tcBorders>
-          <w:tcMar>
-            <w:top w:w="75" w:type="dxa"/>
-            <w:left w:w="75" w:type="dxa"/>
-            <w:bottom w:w="75" w:type="dxa"/>
-            <w:right w:w="75" w:type="dxa"/>
-          </w:tcMar>
-        </w:tcPr>
-        <w:p>
-          <w:pPr>
-            <w:jc w:val="left"/>
-            <w:rPr>
-              <w:vanish w:val="0"/>
-            </w:rPr>
-          </w:pPr>
-          <w:r>
-            <w:rPr>
-              <w:rFonts w:ascii="&quot;times new roman&quot;" w:eastAsia="&quot;times new roman&quot;" w:hAnsi="&quot;times new roman&quot;" w:cs="&quot;times new roman&quot;"/>
-              <w:b/>
-              <w:sz w:val="18"/>
-            </w:rPr>
-            <w:t xml:space="preserve">Packing Information</w:t>
-          </w:r>
-        </w:p>
-      </w:tc>
-      <w:tc>
-        <w:tcPr>
-          <w:gridSpan w:val="3"/>
-          <w:tcBorders>
-            <w:top w:val="single" w:sz="6" w:space="0" w:color="auto"/>
-            <w:left w:val="single" w:sz="6" w:space="0" w:color="auto"/>
-            <w:bottom w:val="single" w:sz="6" w:space="0" w:color="auto"/>
-            <w:right w:val="single" w:sz="6" w:space="0" w:color="auto"/>
-            <w:insideH w:val="single" w:sz="4" w:space="0" w:color="auto"/>
-            <w:insideV w:val="single" w:sz="4" w:space="0" w:color="auto"/>
-          </w:tcBorders>
-          <w:tcMar>
-            <w:top w:w="75" w:type="dxa"/>
-            <w:left w:w="75" w:type="dxa"/>
-            <w:bottom w:w="75" w:type="dxa"/>
-            <w:right w:w="75" w:type="dxa"/>
-          </w:tcMar>
-        </w:tcPr>
-        <w:p>
-          <w:pPr>
-            <w:jc w:val="left"/>
-            <w:rPr>
-              <w:vanish w:val="0"/>
-            </w:rPr>
-          </w:pPr>
-          <w:r>
-            <w:rPr>
-              <w:rFonts w:ascii="&quot;times new roman&quot;" w:eastAsia="&quot;times new roman&quot;" w:hAnsi="&quot;times new roman&quot;" w:cs="&quot;times new roman&quot;"/>
-              <w:b/>
-              <w:sz w:val="18"/>
-            </w:rPr>
             <w:t xml:space="preserve">test</w:t>
-          </w:r>
-        </w:p>
-      </w:tc>
-    </w:tr>
-    <w:tr>
-      <w:trPr>
-        <w:trHeight w:hRule="auto" w:val="0"/>
-        <w:jc w:val="left"/>
-      </w:trPr>
-      <w:tc>
-        <w:tcPr>
-          <w:tcBorders>
-            <w:top w:val="single" w:sz="6" w:space="0" w:color="auto"/>
-            <w:left w:val="single" w:sz="6" w:space="0" w:color="auto"/>
-            <w:bottom w:val="single" w:sz="6" w:space="0" w:color="auto"/>
-            <w:right w:val="single" w:sz="6" w:space="0" w:color="auto"/>
-            <w:insideH w:val="single" w:sz="4" w:space="0" w:color="auto"/>
-            <w:insideV w:val="single" w:sz="4" w:space="0" w:color="auto"/>
-          </w:tcBorders>
-          <w:tcMar>
-            <w:top w:w="75" w:type="dxa"/>
-            <w:left w:w="75" w:type="dxa"/>
-            <w:bottom w:w="75" w:type="dxa"/>
-            <w:right w:w="75" w:type="dxa"/>
-          </w:tcMar>
-        </w:tcPr>
-        <w:p>
-          <w:pPr>
-            <w:jc w:val="left"/>
-            <w:rPr>
-              <w:vanish w:val="0"/>
-            </w:rPr>
-          </w:pPr>
-          <w:r>
-            <w:rPr>
-              <w:rFonts w:ascii="&quot;times new roman&quot;" w:eastAsia="&quot;times new roman&quot;" w:hAnsi="&quot;times new roman&quot;" w:cs="&quot;times new roman&quot;"/>
-              <w:b/>
-              <w:sz w:val="18"/>
-            </w:rPr>
-            <w:t xml:space="preserve">Label Claim</w:t>
-          </w:r>
-        </w:p>
-      </w:tc>
-      <w:tc>
-        <w:tcPr>
-          <w:gridSpan w:val="3"/>
-          <w:tcBorders>
-            <w:top w:val="single" w:sz="6" w:space="0" w:color="auto"/>
-            <w:left w:val="single" w:sz="6" w:space="0" w:color="auto"/>
-            <w:bottom w:val="single" w:sz="6" w:space="0" w:color="auto"/>
-            <w:right w:val="single" w:sz="6" w:space="0" w:color="auto"/>
-            <w:insideH w:val="single" w:sz="4" w:space="0" w:color="auto"/>
-            <w:insideV w:val="single" w:sz="4" w:space="0" w:color="auto"/>
-          </w:tcBorders>
-          <w:tcMar>
-            <w:top w:w="75" w:type="dxa"/>
-            <w:left w:w="75" w:type="dxa"/>
-            <w:bottom w:w="75" w:type="dxa"/>
-            <w:right w:w="75" w:type="dxa"/>
-          </w:tcMar>
-        </w:tcPr>
-        <w:p>
-          <w:pPr>
-            <w:jc w:val="left"/>
-            <w:rPr>
-              <w:vanish w:val="0"/>
-            </w:rPr>
-          </w:pPr>
-          <w:r>
-            <w:rPr>
-              <w:rFonts w:ascii="&quot;times new roman&quot;" w:eastAsia="&quot;times new roman&quot;" w:hAnsi="&quot;times new roman&quot;" w:cs="&quot;times new roman&quot;"/>
-              <w:b/>
-              <w:sz w:val="18"/>
-            </w:rPr>
-            <w:t xml:space="preserve">NA</w:t>
           </w:r>
         </w:p>
       </w:tc>
@@ -14356,8 +14103,8 @@
       <w:szCs w:val="24"/>
     </w:rPr>
   </w:style>
-  <w:style w:type="paragraph" w:styleId="SpireTableThStyleb33a69ab-74dd-4e8d-9680-a32955b934b5">
-    <w:name w:val="SpireTableThStyleb33a69ab-74dd-4e8d-9680-a32955b934b5"/>
+  <w:style w:type="paragraph" w:styleId="SpireTableThStyle4f947ad3-e5f6-40de-88c4-b56865fb34ad">
+    <w:name w:val="SpireTableThStyle4f947ad3-e5f6-40de-88c4-b56865fb34ad"/>
     <w:basedOn w:val="Normal"/>
     <w:qFormat/>
     <w:pPr>
@@ -14373,8 +14120,8 @@
       <w:lang w:val="en-US"/>
     </w:rPr>
   </w:style>
-  <w:style w:type="paragraph" w:styleId="SpireTableThStyle8d6bfa02-7b22-4e1d-b45b-be185972e50f">
-    <w:name w:val="SpireTableThStyle8d6bfa02-7b22-4e1d-b45b-be185972e50f"/>
+  <w:style w:type="paragraph" w:styleId="SpireTableThStyle5b4011b8-c7f1-402d-b22e-d5eddcd183c5">
+    <w:name w:val="SpireTableThStyle5b4011b8-c7f1-402d-b22e-d5eddcd183c5"/>
     <w:basedOn w:val="Normal"/>
     <w:qFormat/>
     <w:pPr>
@@ -14390,8 +14137,8 @@
       <w:lang w:val="en-US"/>
     </w:rPr>
   </w:style>
-  <w:style w:type="paragraph" w:styleId="SpireTableThStylebe6dc946-7413-45e5-af79-617fcc57b8d2">
-    <w:name w:val="SpireTableThStylebe6dc946-7413-45e5-af79-617fcc57b8d2"/>
+  <w:style w:type="paragraph" w:styleId="SpireTableThStyle9cda86de-7cfe-45af-8099-d5ec892f40b4">
+    <w:name w:val="SpireTableThStyle9cda86de-7cfe-45af-8099-d5ec892f40b4"/>
     <w:basedOn w:val="Normal"/>
     <w:qFormat/>
     <w:pPr>
@@ -14407,8 +14154,8 @@
       <w:lang w:val="en-US"/>
     </w:rPr>
   </w:style>
-  <w:style w:type="paragraph" w:styleId="SpireTableThStyle5c6b1918-e5cf-4276-885b-96b66afa73e4">
-    <w:name w:val="SpireTableThStyle5c6b1918-e5cf-4276-885b-96b66afa73e4"/>
+  <w:style w:type="paragraph" w:styleId="SpireTableThStyle8f077ad7-7972-40db-94d3-3fafab6d8db1">
+    <w:name w:val="SpireTableThStyle8f077ad7-7972-40db-94d3-3fafab6d8db1"/>
     <w:basedOn w:val="Normal"/>
     <w:qFormat/>
     <w:pPr>
@@ -14424,8 +14171,8 @@
       <w:lang w:val="en-US"/>
     </w:rPr>
   </w:style>
-  <w:style w:type="paragraph" w:styleId="SpireTableThStyle1d85b6a5-f8dc-4c7a-981d-ba06e74e98e1">
-    <w:name w:val="SpireTableThStyle1d85b6a5-f8dc-4c7a-981d-ba06e74e98e1"/>
+  <w:style w:type="paragraph" w:styleId="SpireTableThStyle64ba6aac-77ed-4868-a8a6-f6c3e5b6fc37">
+    <w:name w:val="SpireTableThStyle64ba6aac-77ed-4868-a8a6-f6c3e5b6fc37"/>
     <w:basedOn w:val="Normal"/>
     <w:qFormat/>
     <w:pPr>
@@ -14441,8 +14188,8 @@
       <w:lang w:val="en-US"/>
     </w:rPr>
   </w:style>
-  <w:style w:type="paragraph" w:styleId="SpireTableThStylef7623d59-18f8-4052-9e51-d96a97b3af1c">
-    <w:name w:val="SpireTableThStylef7623d59-18f8-4052-9e51-d96a97b3af1c"/>
+  <w:style w:type="paragraph" w:styleId="SpireTableThStyle4f8317f4-c4f1-400b-aae8-f1c98f583b67">
+    <w:name w:val="SpireTableThStyle4f8317f4-c4f1-400b-aae8-f1c98f583b67"/>
     <w:basedOn w:val="Normal"/>
     <w:qFormat/>
     <w:pPr>
@@ -14458,8 +14205,8 @@
       <w:lang w:val="en-US"/>
     </w:rPr>
   </w:style>
-  <w:style w:type="paragraph" w:styleId="SpireTableThStyle478c12d6-66e4-439d-8d17-520a1603538b">
-    <w:name w:val="SpireTableThStyle478c12d6-66e4-439d-8d17-520a1603538b"/>
+  <w:style w:type="paragraph" w:styleId="SpireTableThStyle9767e7e6-1988-481c-8288-975cc4f5b479">
+    <w:name w:val="SpireTableThStyle9767e7e6-1988-481c-8288-975cc4f5b479"/>
     <w:basedOn w:val="Normal"/>
     <w:qFormat/>
     <w:pPr>
@@ -14475,8 +14222,8 @@
       <w:lang w:val="en-US"/>
     </w:rPr>
   </w:style>
-  <w:style w:type="paragraph" w:styleId="SpireTableThStyle2eacfa21-6b4e-4a80-9d49-0f8cf8eb49d4">
-    <w:name w:val="SpireTableThStyle2eacfa21-6b4e-4a80-9d49-0f8cf8eb49d4"/>
+  <w:style w:type="paragraph" w:styleId="SpireTableThStyled545dd77-4c20-4b8d-8888-64cda69250bb">
+    <w:name w:val="SpireTableThStyled545dd77-4c20-4b8d-8888-64cda69250bb"/>
     <w:basedOn w:val="Normal"/>
     <w:qFormat/>
     <w:pPr>
@@ -14492,8 +14239,8 @@
       <w:lang w:val="en-US"/>
     </w:rPr>
   </w:style>
-  <w:style w:type="paragraph" w:styleId="SpireTableThStyleb98ebc84-5167-4a94-be39-2a4ea65a8c23">
-    <w:name w:val="SpireTableThStyleb98ebc84-5167-4a94-be39-2a4ea65a8c23"/>
+  <w:style w:type="paragraph" w:styleId="SpireTableThStyle25aae77d-2bfb-4771-aea1-518a0c0b3bdb">
+    <w:name w:val="SpireTableThStyle25aae77d-2bfb-4771-aea1-518a0c0b3bdb"/>
     <w:basedOn w:val="Normal"/>
     <w:qFormat/>
     <w:pPr>
@@ -14509,8 +14256,8 @@
       <w:lang w:val="en-US"/>
     </w:rPr>
   </w:style>
-  <w:style w:type="paragraph" w:styleId="SpireTableThStyle69e3e670-3b4c-4204-b2be-9422a24ee7a2">
-    <w:name w:val="SpireTableThStyle69e3e670-3b4c-4204-b2be-9422a24ee7a2"/>
+  <w:style w:type="paragraph" w:styleId="SpireTableThStyle4a3caf1e-b1e0-4e1f-aeb0-53d92c3a5d37">
+    <w:name w:val="SpireTableThStyle4a3caf1e-b1e0-4e1f-aeb0-53d92c3a5d37"/>
     <w:basedOn w:val="Normal"/>
     <w:qFormat/>
     <w:pPr>

--- a/Vlims.DocumentMaster/DocumentWithMargins.docx
+++ b/Vlims.DocumentMaster/DocumentWithMargins.docx
@@ -10162,10 +10162,10 @@
       <w:tblLook w:firstRow="0" w:lastRow="0" w:firstColumn="0" w:lastColumn="0" w:noHBand="1" w:noVBand="1"/>
     </w:tblPr>
     <w:tblGrid>
-      <w:gridCol w:w="1422"/>
-      <w:gridCol w:w="2523"/>
-      <w:gridCol w:w="2523"/>
-      <w:gridCol w:w="2523"/>
+      <w:gridCol w:w="1309"/>
+      <w:gridCol w:w="3733"/>
+      <w:gridCol w:w="1975"/>
+      <w:gridCol w:w="1975"/>
     </w:tblGrid>
     <w:tr>
       <w:trPr>
@@ -10215,7 +10215,7 @@
         </w:tcPr>
         <w:p>
           <w:pPr>
-            <w:pStyle w:val="SpireTableThStyle4f947ad3-e5f6-40de-88c4-b56865fb34ad"/>
+            <w:pStyle w:val="SpireTableThStylec76c95ee-d8d4-4559-bfe6-4df7407567b8"/>
             <w:jc w:val="left"/>
             <w:rPr>
               <w:vanish w:val="0"/>
@@ -10225,7 +10225,7 @@
             <w:rPr>
               <w:rFonts w:ascii="&quot;times new roman&quot;" w:eastAsia="&quot;times new roman&quot;" w:hAnsi="&quot;times new roman&quot;" w:cs="&quot;times new roman&quot;"/>
               <w:b/>
-              <w:sz w:val="18"/>
+              <w:sz w:val="14"/>
             </w:rPr>
             <w:t xml:space="preserve">Prepared By</w:t>
           </w:r>
@@ -10251,7 +10251,7 @@
         </w:tcPr>
         <w:p>
           <w:pPr>
-            <w:pStyle w:val="SpireTableThStyle5b4011b8-c7f1-402d-b22e-d5eddcd183c5"/>
+            <w:pStyle w:val="SpireTableThStyle32d249a7-7bb7-4ce0-8479-e16ec63e68c8"/>
             <w:jc w:val="left"/>
             <w:rPr>
               <w:vanish w:val="0"/>
@@ -10261,7 +10261,7 @@
             <w:rPr>
               <w:rFonts w:ascii="&quot;times new roman&quot;" w:eastAsia="&quot;times new roman&quot;" w:hAnsi="&quot;times new roman&quot;" w:cs="&quot;times new roman&quot;"/>
               <w:b/>
-              <w:sz w:val="18"/>
+              <w:sz w:val="14"/>
             </w:rPr>
             <w:t xml:space="preserve">Checked By</w:t>
           </w:r>
@@ -10287,7 +10287,7 @@
         </w:tcPr>
         <w:p>
           <w:pPr>
-            <w:pStyle w:val="SpireTableThStyle9cda86de-7cfe-45af-8099-d5ec892f40b4"/>
+            <w:pStyle w:val="SpireTableThStyle1426eeb9-96a7-4ae1-bf31-554fc679cf92"/>
             <w:jc w:val="left"/>
             <w:rPr>
               <w:vanish w:val="0"/>
@@ -10297,7 +10297,7 @@
             <w:rPr>
               <w:rFonts w:ascii="&quot;times new roman&quot;" w:eastAsia="&quot;times new roman&quot;" w:hAnsi="&quot;times new roman&quot;" w:cs="&quot;times new roman&quot;"/>
               <w:b/>
-              <w:sz w:val="18"/>
+              <w:sz w:val="14"/>
             </w:rPr>
             <w:t xml:space="preserve">Approved By</w:t>
           </w:r>
@@ -10328,7 +10328,7 @@
         </w:tcPr>
         <w:p>
           <w:pPr>
-            <w:pStyle w:val="SpireTableThStyle8f077ad7-7972-40db-94d3-3fafab6d8db1"/>
+            <w:pStyle w:val="SpireTableThStyle7696b07a-d6b5-4f5f-89ae-5342d6b8a070"/>
             <w:jc w:val="left"/>
             <w:rPr>
               <w:vanish w:val="0"/>
@@ -10338,7 +10338,7 @@
             <w:rPr>
               <w:rFonts w:ascii="&quot;times new roman&quot;" w:eastAsia="&quot;times new roman&quot;" w:hAnsi="&quot;times new roman&quot;" w:cs="&quot;times new roman&quot;"/>
               <w:b/>
-              <w:sz w:val="18"/>
+              <w:sz w:val="14"/>
             </w:rPr>
             <w:t xml:space="preserve">Date</w:t>
           </w:r>
@@ -10362,7 +10362,20 @@
           </w:tcMar>
         </w:tcPr>
         <w:p>
-          <w:pPr/>
+          <w:pPr>
+            <w:jc w:val="left"/>
+            <w:rPr>
+              <w:vanish w:val="0"/>
+            </w:rPr>
+          </w:pPr>
+          <w:r>
+            <w:rPr>
+              <w:rFonts w:ascii="&quot;times new roman&quot;" w:eastAsia="&quot;times new roman&quot;" w:hAnsi="&quot;times new roman&quot;" w:cs="&quot;times new roman&quot;"/>
+              <w:b/>
+              <w:sz w:val="14"/>
+            </w:rPr>
+            <w:t xml:space="preserve">02/05/2024 04:51:18,02/05/2024 04:52:00</w:t>
+          </w:r>
         </w:p>
       </w:tc>
       <w:tc>
@@ -10383,7 +10396,20 @@
           </w:tcMar>
         </w:tcPr>
         <w:p>
-          <w:pPr/>
+          <w:pPr>
+            <w:jc w:val="left"/>
+            <w:rPr>
+              <w:vanish w:val="0"/>
+            </w:rPr>
+          </w:pPr>
+          <w:r>
+            <w:rPr>
+              <w:rFonts w:ascii="&quot;times new roman&quot;" w:eastAsia="&quot;times new roman&quot;" w:hAnsi="&quot;times new roman&quot;" w:cs="&quot;times new roman&quot;"/>
+              <w:b/>
+              <w:sz w:val="14"/>
+            </w:rPr>
+            <w:t xml:space="preserve">02/05/2024 04:51:43</w:t>
+          </w:r>
         </w:p>
       </w:tc>
       <w:tc>
@@ -10404,7 +10430,20 @@
           </w:tcMar>
         </w:tcPr>
         <w:p>
-          <w:pPr/>
+          <w:pPr>
+            <w:jc w:val="left"/>
+            <w:rPr>
+              <w:vanish w:val="0"/>
+            </w:rPr>
+          </w:pPr>
+          <w:r>
+            <w:rPr>
+              <w:rFonts w:ascii="&quot;times new roman&quot;" w:eastAsia="&quot;times new roman&quot;" w:hAnsi="&quot;times new roman&quot;" w:cs="&quot;times new roman&quot;"/>
+              <w:b/>
+              <w:sz w:val="14"/>
+            </w:rPr>
+            <w:t xml:space="preserve">02/05/2024 04:52:00</w:t>
+          </w:r>
         </w:p>
       </w:tc>
     </w:tr>
@@ -10432,7 +10471,7 @@
         </w:tcPr>
         <w:p>
           <w:pPr>
-            <w:pStyle w:val="SpireTableThStyle64ba6aac-77ed-4868-a8a6-f6c3e5b6fc37"/>
+            <w:pStyle w:val="SpireTableThStyle09d6377c-f45a-4e6f-ad5d-7067f7e49dab"/>
             <w:jc w:val="left"/>
             <w:rPr>
               <w:vanish w:val="0"/>
@@ -10442,7 +10481,7 @@
             <w:rPr>
               <w:rFonts w:ascii="&quot;times new roman&quot;" w:eastAsia="&quot;times new roman&quot;" w:hAnsi="&quot;times new roman&quot;" w:cs="&quot;times new roman&quot;"/>
               <w:b/>
-              <w:sz w:val="18"/>
+              <w:sz w:val="14"/>
             </w:rPr>
             <w:t xml:space="preserve">Name</w:t>
           </w:r>
@@ -10476,9 +10515,711 @@
             <w:rPr>
               <w:rFonts w:ascii="&quot;times new roman&quot;" w:eastAsia="&quot;times new roman&quot;" w:hAnsi="&quot;times new roman&quot;" w:cs="&quot;times new roman&quot;"/>
               <w:b/>
+              <w:sz w:val="14"/>
+            </w:rPr>
+            <w:t xml:space="preserve">xyinitiator</w:t>
+          </w:r>
+        </w:p>
+      </w:tc>
+      <w:tc>
+        <w:tcPr>
+          <w:tcBorders>
+            <w:top w:val="single" w:sz="6" w:space="0" w:color="auto"/>
+            <w:left w:val="single" w:sz="6" w:space="0" w:color="auto"/>
+            <w:bottom w:val="single" w:sz="6" w:space="0" w:color="auto"/>
+            <w:right w:val="single" w:sz="6" w:space="0" w:color="auto"/>
+            <w:insideH w:val="single" w:sz="4" w:space="0" w:color="auto"/>
+            <w:insideV w:val="single" w:sz="4" w:space="0" w:color="auto"/>
+          </w:tcBorders>
+          <w:tcMar>
+            <w:top w:w="75" w:type="dxa"/>
+            <w:left w:w="75" w:type="dxa"/>
+            <w:bottom w:w="75" w:type="dxa"/>
+            <w:right w:w="75" w:type="dxa"/>
+          </w:tcMar>
+        </w:tcPr>
+        <w:p>
+          <w:pPr>
+            <w:jc w:val="left"/>
+            <w:rPr>
+              <w:vanish w:val="0"/>
+            </w:rPr>
+          </w:pPr>
+          <w:r>
+            <w:rPr>
+              <w:rFonts w:ascii="&quot;times new roman&quot;" w:eastAsia="&quot;times new roman&quot;" w:hAnsi="&quot;times new roman&quot;" w:cs="&quot;times new roman&quot;"/>
+              <w:b/>
+              <w:sz w:val="14"/>
+            </w:rPr>
+            <w:t xml:space="preserve">xyreviewer</w:t>
+          </w:r>
+        </w:p>
+      </w:tc>
+      <w:tc>
+        <w:tcPr>
+          <w:tcBorders>
+            <w:top w:val="single" w:sz="6" w:space="0" w:color="auto"/>
+            <w:left w:val="single" w:sz="6" w:space="0" w:color="auto"/>
+            <w:bottom w:val="single" w:sz="6" w:space="0" w:color="auto"/>
+            <w:right w:val="single" w:sz="6" w:space="0" w:color="auto"/>
+            <w:insideH w:val="single" w:sz="4" w:space="0" w:color="auto"/>
+            <w:insideV w:val="single" w:sz="4" w:space="0" w:color="auto"/>
+          </w:tcBorders>
+          <w:tcMar>
+            <w:top w:w="75" w:type="dxa"/>
+            <w:left w:w="75" w:type="dxa"/>
+            <w:bottom w:w="75" w:type="dxa"/>
+            <w:right w:w="75" w:type="dxa"/>
+          </w:tcMar>
+        </w:tcPr>
+        <w:p>
+          <w:pPr>
+            <w:jc w:val="left"/>
+            <w:rPr>
+              <w:vanish w:val="0"/>
+            </w:rPr>
+          </w:pPr>
+          <w:r>
+            <w:rPr>
+              <w:rFonts w:ascii="&quot;times new roman&quot;" w:eastAsia="&quot;times new roman&quot;" w:hAnsi="&quot;times new roman&quot;" w:cs="&quot;times new roman&quot;"/>
+              <w:b/>
+              <w:sz w:val="14"/>
+            </w:rPr>
+            <w:t xml:space="preserve">xyapprover</w:t>
+          </w:r>
+        </w:p>
+      </w:tc>
+    </w:tr>
+    <w:tr>
+      <w:trPr>
+        <w:trHeight w:hRule="auto" w:val="0"/>
+        <w:jc w:val="left"/>
+      </w:trPr>
+      <w:tc>
+        <w:tcPr>
+          <w:tcBorders>
+            <w:top w:val="single" w:sz="6" w:space="0" w:color="auto"/>
+            <w:left w:val="single" w:sz="6" w:space="0" w:color="auto"/>
+            <w:bottom w:val="single" w:sz="6" w:space="0" w:color="auto"/>
+            <w:right w:val="single" w:sz="6" w:space="0" w:color="auto"/>
+            <w:insideH w:val="single" w:sz="4" w:space="0" w:color="auto"/>
+            <w:insideV w:val="single" w:sz="4" w:space="0" w:color="auto"/>
+          </w:tcBorders>
+          <w:tcMar>
+            <w:top w:w="75" w:type="dxa"/>
+            <w:left w:w="75" w:type="dxa"/>
+            <w:bottom w:w="75" w:type="dxa"/>
+            <w:right w:w="75" w:type="dxa"/>
+          </w:tcMar>
+        </w:tcPr>
+        <w:p>
+          <w:pPr>
+            <w:pStyle w:val="SpireTableThStylef4635c8d-73d1-4e2f-b0d3-8458c7f12156"/>
+            <w:jc w:val="left"/>
+            <w:rPr>
+              <w:vanish w:val="0"/>
+            </w:rPr>
+          </w:pPr>
+          <w:r>
+            <w:rPr>
+              <w:rFonts w:ascii="&quot;times new roman&quot;" w:eastAsia="&quot;times new roman&quot;" w:hAnsi="&quot;times new roman&quot;" w:cs="&quot;times new roman&quot;"/>
+              <w:b/>
+              <w:sz w:val="14"/>
+            </w:rPr>
+            <w:t xml:space="preserve">Designation</w:t>
+          </w:r>
+        </w:p>
+      </w:tc>
+      <w:tc>
+        <w:tcPr>
+          <w:tcBorders>
+            <w:top w:val="single" w:sz="6" w:space="0" w:color="auto"/>
+            <w:left w:val="single" w:sz="6" w:space="0" w:color="auto"/>
+            <w:bottom w:val="single" w:sz="6" w:space="0" w:color="auto"/>
+            <w:right w:val="single" w:sz="6" w:space="0" w:color="auto"/>
+            <w:insideH w:val="single" w:sz="4" w:space="0" w:color="auto"/>
+            <w:insideV w:val="single" w:sz="4" w:space="0" w:color="auto"/>
+          </w:tcBorders>
+          <w:tcMar>
+            <w:top w:w="75" w:type="dxa"/>
+            <w:left w:w="75" w:type="dxa"/>
+            <w:bottom w:w="75" w:type="dxa"/>
+            <w:right w:w="75" w:type="dxa"/>
+          </w:tcMar>
+        </w:tcPr>
+        <w:p>
+          <w:pPr>
+            <w:jc w:val="left"/>
+            <w:rPr>
+              <w:vanish w:val="0"/>
+            </w:rPr>
+          </w:pPr>
+          <w:r>
+            <w:rPr>
+              <w:rFonts w:ascii="&quot;times new roman&quot;" w:eastAsia="&quot;times new roman&quot;" w:hAnsi="&quot;times new roman&quot;" w:cs="&quot;times new roman&quot;"/>
+              <w:b/>
+              <w:sz w:val="14"/>
+            </w:rPr>
+            <w:t xml:space="preserve">QA Initiator</w:t>
+          </w:r>
+        </w:p>
+      </w:tc>
+      <w:tc>
+        <w:tcPr>
+          <w:tcBorders>
+            <w:top w:val="single" w:sz="6" w:space="0" w:color="auto"/>
+            <w:left w:val="single" w:sz="6" w:space="0" w:color="auto"/>
+            <w:bottom w:val="single" w:sz="6" w:space="0" w:color="auto"/>
+            <w:right w:val="single" w:sz="6" w:space="0" w:color="auto"/>
+            <w:insideH w:val="single" w:sz="4" w:space="0" w:color="auto"/>
+            <w:insideV w:val="single" w:sz="4" w:space="0" w:color="auto"/>
+          </w:tcBorders>
+          <w:tcMar>
+            <w:top w:w="75" w:type="dxa"/>
+            <w:left w:w="75" w:type="dxa"/>
+            <w:bottom w:w="75" w:type="dxa"/>
+            <w:right w:w="75" w:type="dxa"/>
+          </w:tcMar>
+        </w:tcPr>
+        <w:p>
+          <w:pPr>
+            <w:jc w:val="left"/>
+            <w:rPr>
+              <w:vanish w:val="0"/>
+            </w:rPr>
+          </w:pPr>
+          <w:r>
+            <w:rPr>
+              <w:rFonts w:ascii="&quot;times new roman&quot;" w:eastAsia="&quot;times new roman&quot;" w:hAnsi="&quot;times new roman&quot;" w:cs="&quot;times new roman&quot;"/>
+              <w:b/>
+              <w:sz w:val="14"/>
+            </w:rPr>
+            <w:t xml:space="preserve">QA Reviewer</w:t>
+          </w:r>
+        </w:p>
+      </w:tc>
+      <w:tc>
+        <w:tcPr>
+          <w:tcBorders>
+            <w:top w:val="single" w:sz="6" w:space="0" w:color="auto"/>
+            <w:left w:val="single" w:sz="6" w:space="0" w:color="auto"/>
+            <w:bottom w:val="single" w:sz="6" w:space="0" w:color="auto"/>
+            <w:right w:val="single" w:sz="6" w:space="0" w:color="auto"/>
+            <w:insideH w:val="single" w:sz="4" w:space="0" w:color="auto"/>
+            <w:insideV w:val="single" w:sz="4" w:space="0" w:color="auto"/>
+          </w:tcBorders>
+          <w:tcMar>
+            <w:top w:w="75" w:type="dxa"/>
+            <w:left w:w="75" w:type="dxa"/>
+            <w:bottom w:w="75" w:type="dxa"/>
+            <w:right w:w="75" w:type="dxa"/>
+          </w:tcMar>
+        </w:tcPr>
+        <w:p>
+          <w:pPr>
+            <w:jc w:val="left"/>
+            <w:rPr>
+              <w:vanish w:val="0"/>
+            </w:rPr>
+          </w:pPr>
+          <w:r>
+            <w:rPr>
+              <w:rFonts w:ascii="&quot;times new roman&quot;" w:eastAsia="&quot;times new roman&quot;" w:hAnsi="&quot;times new roman&quot;" w:cs="&quot;times new roman&quot;"/>
+              <w:b/>
+              <w:sz w:val="14"/>
+            </w:rPr>
+            <w:t xml:space="preserve">QA Approver</w:t>
+          </w:r>
+        </w:p>
+      </w:tc>
+    </w:tr>
+    <w:tr>
+      <w:trPr>
+        <w:trHeight w:hRule="auto" w:val="0"/>
+        <w:jc w:val="left"/>
+      </w:trPr>
+      <w:tc>
+        <w:tcPr>
+          <w:tcBorders>
+            <w:top w:val="single" w:sz="6" w:space="0" w:color="auto"/>
+            <w:left w:val="single" w:sz="6" w:space="0" w:color="auto"/>
+            <w:bottom w:val="single" w:sz="6" w:space="0" w:color="auto"/>
+            <w:right w:val="single" w:sz="6" w:space="0" w:color="auto"/>
+            <w:insideH w:val="single" w:sz="4" w:space="0" w:color="auto"/>
+            <w:insideV w:val="single" w:sz="4" w:space="0" w:color="auto"/>
+          </w:tcBorders>
+          <w:tcMar>
+            <w:top w:w="75" w:type="dxa"/>
+            <w:left w:w="75" w:type="dxa"/>
+            <w:bottom w:w="75" w:type="dxa"/>
+            <w:right w:w="75" w:type="dxa"/>
+          </w:tcMar>
+        </w:tcPr>
+        <w:p>
+          <w:pPr>
+            <w:pStyle w:val="SpireTableThStyle673b39b3-3091-4514-9cca-6cf24f51d7f6"/>
+            <w:jc w:val="left"/>
+            <w:rPr>
+              <w:vanish w:val="0"/>
+            </w:rPr>
+          </w:pPr>
+          <w:r>
+            <w:rPr>
+              <w:rFonts w:ascii="&quot;times new roman&quot;" w:eastAsia="&quot;times new roman&quot;" w:hAnsi="&quot;times new roman&quot;" w:cs="&quot;times new roman&quot;"/>
+              <w:b/>
+              <w:sz w:val="14"/>
+            </w:rPr>
+            <w:t xml:space="preserve">Department</w:t>
+          </w:r>
+        </w:p>
+      </w:tc>
+      <w:tc>
+        <w:tcPr>
+          <w:tcBorders>
+            <w:top w:val="single" w:sz="6" w:space="0" w:color="auto"/>
+            <w:left w:val="single" w:sz="6" w:space="0" w:color="auto"/>
+            <w:bottom w:val="single" w:sz="6" w:space="0" w:color="auto"/>
+            <w:right w:val="single" w:sz="6" w:space="0" w:color="auto"/>
+            <w:insideH w:val="single" w:sz="4" w:space="0" w:color="auto"/>
+            <w:insideV w:val="single" w:sz="4" w:space="0" w:color="auto"/>
+          </w:tcBorders>
+          <w:tcMar>
+            <w:top w:w="75" w:type="dxa"/>
+            <w:left w:w="75" w:type="dxa"/>
+            <w:bottom w:w="75" w:type="dxa"/>
+            <w:right w:w="75" w:type="dxa"/>
+          </w:tcMar>
+        </w:tcPr>
+        <w:p>
+          <w:pPr>
+            <w:jc w:val="left"/>
+            <w:rPr>
+              <w:vanish w:val="0"/>
+            </w:rPr>
+          </w:pPr>
+          <w:r>
+            <w:rPr>
+              <w:rFonts w:ascii="&quot;times new roman&quot;" w:eastAsia="&quot;times new roman&quot;" w:hAnsi="&quot;times new roman&quot;" w:cs="&quot;times new roman&quot;"/>
+              <w:b/>
+              <w:sz w:val="14"/>
+            </w:rPr>
+            <w:t xml:space="preserve">Quality Assurancee</w:t>
+          </w:r>
+        </w:p>
+      </w:tc>
+      <w:tc>
+        <w:tcPr>
+          <w:tcBorders>
+            <w:top w:val="single" w:sz="6" w:space="0" w:color="auto"/>
+            <w:left w:val="single" w:sz="6" w:space="0" w:color="auto"/>
+            <w:bottom w:val="single" w:sz="6" w:space="0" w:color="auto"/>
+            <w:right w:val="single" w:sz="6" w:space="0" w:color="auto"/>
+            <w:insideH w:val="single" w:sz="4" w:space="0" w:color="auto"/>
+            <w:insideV w:val="single" w:sz="4" w:space="0" w:color="auto"/>
+          </w:tcBorders>
+          <w:tcMar>
+            <w:top w:w="75" w:type="dxa"/>
+            <w:left w:w="75" w:type="dxa"/>
+            <w:bottom w:w="75" w:type="dxa"/>
+            <w:right w:w="75" w:type="dxa"/>
+          </w:tcMar>
+        </w:tcPr>
+        <w:p>
+          <w:pPr>
+            <w:jc w:val="left"/>
+            <w:rPr>
+              <w:vanish w:val="0"/>
+            </w:rPr>
+          </w:pPr>
+          <w:r>
+            <w:rPr>
+              <w:rFonts w:ascii="&quot;times new roman&quot;" w:eastAsia="&quot;times new roman&quot;" w:hAnsi="&quot;times new roman&quot;" w:cs="&quot;times new roman&quot;"/>
+              <w:b/>
+              <w:sz w:val="14"/>
+            </w:rPr>
+            <w:t xml:space="preserve">Quality Assurancee</w:t>
+          </w:r>
+        </w:p>
+      </w:tc>
+      <w:tc>
+        <w:tcPr>
+          <w:tcBorders>
+            <w:top w:val="single" w:sz="6" w:space="0" w:color="auto"/>
+            <w:left w:val="single" w:sz="6" w:space="0" w:color="auto"/>
+            <w:bottom w:val="single" w:sz="6" w:space="0" w:color="auto"/>
+            <w:right w:val="single" w:sz="6" w:space="0" w:color="auto"/>
+            <w:insideH w:val="single" w:sz="4" w:space="0" w:color="auto"/>
+            <w:insideV w:val="single" w:sz="4" w:space="0" w:color="auto"/>
+          </w:tcBorders>
+          <w:tcMar>
+            <w:top w:w="75" w:type="dxa"/>
+            <w:left w:w="75" w:type="dxa"/>
+            <w:bottom w:w="75" w:type="dxa"/>
+            <w:right w:w="75" w:type="dxa"/>
+          </w:tcMar>
+        </w:tcPr>
+        <w:p>
+          <w:pPr>
+            <w:jc w:val="left"/>
+            <w:rPr>
+              <w:vanish w:val="0"/>
+            </w:rPr>
+          </w:pPr>
+          <w:r>
+            <w:rPr>
+              <w:rFonts w:ascii="&quot;times new roman&quot;" w:eastAsia="&quot;times new roman&quot;" w:hAnsi="&quot;times new roman&quot;" w:cs="&quot;times new roman&quot;"/>
+              <w:b/>
+              <w:sz w:val="14"/>
+            </w:rPr>
+            <w:t xml:space="preserve">Quality Assurancee</w:t>
+          </w:r>
+        </w:p>
+      </w:tc>
+    </w:tr>
+  </w:tbl>
+  <w:p>
+    <w:pPr>
+      <w:rPr>
+        <w:vanish/>
+      </w:rPr>
+    </w:pPr>
+  </w:p>
+  <w:tbl>
+    <w:tblPr>
+      <w:tblW w:w="5000" w:type="pct"/>
+      <w:jc w:val="left"/>
+      <w:tblInd w:w="0" w:type="dxa"/>
+      <w:tblBorders>
+        <w:top w:val="single" w:sz="6" w:space="0" w:color="auto"/>
+        <w:left w:val="single" w:sz="6" w:space="0" w:color="auto"/>
+        <w:bottom w:val="single" w:sz="6" w:space="0" w:color="auto"/>
+        <w:right w:val="single" w:sz="6" w:space="0" w:color="auto"/>
+        <w:insideH w:val="none" w:sz="0" w:space="0" w:color="auto"/>
+        <w:insideV w:val="none" w:sz="0" w:space="0" w:color="auto"/>
+      </w:tblBorders>
+      <w:shd w:val="clear" w:color="auto" w:fill="auto"/>
+      <w:tblLook w:firstRow="0" w:lastRow="0" w:firstColumn="0" w:lastColumn="0" w:noHBand="1" w:noVBand="1"/>
+    </w:tblPr>
+    <w:tblGrid>
+      <w:gridCol w:w="8990"/>
+    </w:tblGrid>
+    <w:tr>
+      <w:trPr>
+        <w:trHeight w:hRule="auto" w:val="0"/>
+        <w:tblHeader/>
+        <w:jc w:val="left"/>
+      </w:trPr>
+      <w:tc>
+        <w:tcPr>
+          <w:tcBorders>
+            <w:top w:val="single" w:sz="6" w:space="0" w:color="FFFFFF"/>
+            <w:left w:val="single" w:sz="6" w:space="0" w:color="FFFFFF"/>
+            <w:bottom w:val="single" w:sz="6" w:space="0" w:color="FFFFFF"/>
+            <w:right w:val="single" w:sz="6" w:space="0" w:color="FFFFFF"/>
+            <w:insideH w:val="single" w:sz="4" w:space="0" w:color="auto"/>
+            <w:insideV w:val="single" w:sz="4" w:space="0" w:color="auto"/>
+          </w:tcBorders>
+          <w:tcMar>
+            <w:top w:w="75" w:type="dxa"/>
+            <w:left w:w="75" w:type="dxa"/>
+            <w:bottom w:w="75" w:type="dxa"/>
+            <w:right w:w="75" w:type="dxa"/>
+          </w:tcMar>
+          <w:vAlign w:val="top"/>
+        </w:tcPr>
+        <w:p>
+          <w:pPr>
+            <w:jc w:val="left"/>
+            <w:rPr>
+              <w:vanish w:val="0"/>
+            </w:rPr>
+          </w:pPr>
+          <w:r>
+            <w:rPr>
+              <w:rFonts w:ascii="&quot;times new roman&quot;" w:eastAsia="&quot;times new roman&quot;" w:hAnsi="&quot;times new roman&quot;" w:cs="&quot;times new roman&quot;"/>
+              <w:b/>
+              <w:sz w:val="14"/>
+            </w:rPr>
+            <w:t xml:space="preserve">Format No : </w:t>
+          </w:r>
+        </w:p>
+      </w:tc>
+    </w:tr>
+  </w:tbl>
+  <w:p>
+    <w:pPr/>
+  </w:p>
+</w:ftr>
+</file>
+
+<file path=word/header1.xml><?xml version="1.0" encoding="utf-8"?>
+<w:hdr xmlns:v="urn:schemas-microsoft-com:vml" xmlns:w10="urn:schemas-microsoft-com:office:word" xmlns:o="urn:schemas-microsoft-com:office:office" xmlns:ve="http://schemas.openxmlformats.org/markup-compatibility/2006" xmlns:r="http://schemas.openxmlformats.org/officeDocument/2006/relationships" xmlns:m="http://schemas.openxmlformats.org/officeDocument/2006/math" xmlns:wne="http://schemas.microsoft.com/office/word/2006/wordml" xmlns:a="http://schemas.openxmlformats.org/drawingml/2006/main" xmlns:pic="http://schemas.openxmlformats.org/drawingml/2006/picture" xmlns:wp="http://schemas.openxmlformats.org/drawingml/2006/wordprocessingDrawing" xmlns:wps="http://schemas.microsoft.com/office/word/2010/wordprocessingShape" xmlns:wpg="http://schemas.microsoft.com/office/word/2010/wordprocessingGroup" xmlns:wpc="http://schemas.microsoft.com/office/word/2010/wordprocessingCanvas" xmlns:w="http://schemas.openxmlformats.org/wordprocessingml/2006/main">
+  <w:tbl>
+    <w:tblPr>
+      <w:tblW w:w="5000" w:type="pct"/>
+      <w:jc w:val="left"/>
+      <w:tblInd w:w="0" w:type="dxa"/>
+      <w:tblBorders>
+        <w:top w:val="single" w:sz="6" w:space="0" w:color="auto"/>
+        <w:left w:val="single" w:sz="6" w:space="0" w:color="auto"/>
+        <w:bottom w:val="single" w:sz="6" w:space="0" w:color="auto"/>
+        <w:right w:val="single" w:sz="6" w:space="0" w:color="auto"/>
+        <w:insideH w:val="none" w:sz="0" w:space="0" w:color="auto"/>
+        <w:insideV w:val="none" w:sz="0" w:space="0" w:color="auto"/>
+      </w:tblBorders>
+      <w:shd w:val="clear" w:color="auto" w:fill="auto"/>
+      <w:tblLook w:firstRow="0" w:lastRow="0" w:firstColumn="0" w:lastColumn="0" w:noHBand="1" w:noVBand="1"/>
+    </w:tblPr>
+    <w:tblGrid>
+      <w:gridCol w:w="2280"/>
+      <w:gridCol w:w="2345"/>
+      <w:gridCol w:w="2686"/>
+      <w:gridCol w:w="1680"/>
+    </w:tblGrid>
+    <w:tr>
+      <w:trPr>
+        <w:trHeight w:hRule="auto" w:val="0"/>
+        <w:tblHeader/>
+        <w:jc w:val="left"/>
+      </w:trPr>
+      <w:tc>
+        <w:tcPr>
+          <w:tcBorders>
+            <w:top w:val="single" w:sz="6" w:space="0" w:color="auto"/>
+            <w:left w:val="single" w:sz="6" w:space="0" w:color="auto"/>
+            <w:bottom w:val="single" w:sz="6" w:space="0" w:color="auto"/>
+            <w:right w:val="single" w:sz="6" w:space="0" w:color="auto"/>
+            <w:insideH w:val="single" w:sz="4" w:space="0" w:color="auto"/>
+            <w:insideV w:val="single" w:sz="4" w:space="0" w:color="auto"/>
+          </w:tcBorders>
+          <w:tcMar>
+            <w:top w:w="75" w:type="dxa"/>
+            <w:left w:w="75" w:type="dxa"/>
+            <w:bottom w:w="75" w:type="dxa"/>
+            <w:right w:w="75" w:type="dxa"/>
+          </w:tcMar>
+          <w:vAlign w:val="top"/>
+        </w:tcPr>
+        <w:p>
+          <w:pPr>
+            <w:pStyle w:val="SpireTableThStyle4dbb4a5f-0af1-4972-bd13-dd13854368c8"/>
+            <w:jc w:val="left"/>
+            <w:rPr>
+              <w:vanish w:val="0"/>
+            </w:rPr>
+          </w:pPr>
+          <w:r>
+            <w:pict>
+              <v:shapetype id="_x0000_t75" coordsize="21600,21600" o:spt="75" o:preferrelative="t" path="m@4@5l@4@11@9@11@9@5xe" filled="f" stroked="f">
+                <v:stroke joinstyle="miter"/>
+                <v:formulas>
+                  <v:f eqn="if lineDrawn pixelLineWidth 0"/>
+                  <v:f eqn="sum @0 1 0"/>
+                  <v:f eqn="sum 0 0 @1"/>
+                  <v:f eqn="prod @2 1 2"/>
+                  <v:f eqn="prod @3 21600 pixelWidth"/>
+                  <v:f eqn="prod @3 21600 pixelHeight"/>
+                  <v:f eqn="sum @0 0 1"/>
+                  <v:f eqn="prod @6 1 2"/>
+                  <v:f eqn="prod @7 21600 pixelWidth"/>
+                  <v:f eqn="sum @8 21600 0"/>
+                  <v:f eqn="prod @7 21600 pixelHeight"/>
+                  <v:f eqn="sum @10 21600 0"/>
+                </v:formulas>
+                <v:path o:extrusionok="f" gradientshapeok="t" o:connecttype="rect"/>
+                <o:lock v:ext="edit" aspectratio="t"/>
+              </v:shapetype>
+              <v:shape id="_x0000_i2049" type="#_x0000_t75" style="width:105pt;height:60pt">
+                <v:imagedata r:id="rId1" o:title=""/>
+              </v:shape>
+            </w:pict>
+          </w:r>
+        </w:p>
+      </w:tc>
+      <w:tc>
+        <w:tcPr>
+          <w:gridSpan w:val="2"/>
+          <w:tcBorders>
+            <w:top w:val="single" w:sz="6" w:space="0" w:color="auto"/>
+            <w:left w:val="single" w:sz="6" w:space="0" w:color="auto"/>
+            <w:bottom w:val="single" w:sz="6" w:space="0" w:color="auto"/>
+            <w:right w:val="single" w:sz="6" w:space="0" w:color="auto"/>
+            <w:insideH w:val="single" w:sz="4" w:space="0" w:color="auto"/>
+            <w:insideV w:val="single" w:sz="4" w:space="0" w:color="auto"/>
+          </w:tcBorders>
+          <w:tcMar>
+            <w:top w:w="75" w:type="dxa"/>
+            <w:left w:w="75" w:type="dxa"/>
+            <w:bottom w:w="75" w:type="dxa"/>
+            <w:right w:w="75" w:type="dxa"/>
+          </w:tcMar>
+          <w:vAlign w:val="top"/>
+        </w:tcPr>
+        <w:p>
+          <w:pPr>
+            <w:pStyle w:val="SpireTableThStyleac815c27-78a4-408a-9af3-f88cdded84e9"/>
+            <w:jc w:val="center"/>
+            <w:rPr>
+              <w:vanish w:val="0"/>
+            </w:rPr>
+          </w:pPr>
+          <w:r>
+            <w:rPr>
+              <w:rFonts w:ascii="&quot;times new roman&quot;" w:eastAsia="&quot;times new roman&quot;" w:hAnsi="&quot;times new roman&quot;" w:cs="&quot;times new roman&quot;"/>
+              <w:b/>
+              <w:sz w:val="21"/>
+            </w:rPr>
+            <w:t xml:space="preserve">ACCENT PHARMACEUTICALS &amp; DIAGNOSTICS FOREST ROAD H.P INDIA QUALITY ASSURANCE MANAGEMENT STANDARD TESTING SPECIFICATION</w:t>
+          </w:r>
+        </w:p>
+      </w:tc>
+      <w:tc>
+        <w:tcPr>
+          <w:tcBorders>
+            <w:top w:val="single" w:sz="6" w:space="0" w:color="auto"/>
+            <w:left w:val="single" w:sz="6" w:space="0" w:color="auto"/>
+            <w:bottom w:val="single" w:sz="6" w:space="0" w:color="auto"/>
+            <w:right w:val="single" w:sz="6" w:space="0" w:color="auto"/>
+            <w:insideH w:val="single" w:sz="4" w:space="0" w:color="auto"/>
+            <w:insideV w:val="single" w:sz="4" w:space="0" w:color="auto"/>
+          </w:tcBorders>
+          <w:tcMar>
+            <w:top w:w="75" w:type="dxa"/>
+            <w:left w:w="75" w:type="dxa"/>
+            <w:bottom w:w="75" w:type="dxa"/>
+            <w:right w:w="75" w:type="dxa"/>
+          </w:tcMar>
+          <w:vAlign w:val="top"/>
+        </w:tcPr>
+        <w:p>
+          <w:pPr>
+            <w:pStyle w:val="SpireTableThStylecaad4f8e-0bc4-409e-ad14-7813e3e0d031"/>
+            <w:jc w:val="left"/>
+            <w:rPr>
+              <w:vanish w:val="0"/>
+            </w:rPr>
+          </w:pPr>
+          <w:r>
+            <w:pict>
+              <v:shape id="_x0000_i2050" type="#_x0000_t75" style="width:75pt;height:60pt">
+                <v:imagedata r:id="rId1" o:title=""/>
+              </v:shape>
+            </w:pict>
+          </w:r>
+        </w:p>
+      </w:tc>
+    </w:tr>
+    <w:tr>
+      <w:trPr>
+        <w:trHeight w:hRule="auto" w:val="0"/>
+        <w:jc w:val="left"/>
+      </w:trPr>
+      <w:tc>
+        <w:tcPr>
+          <w:tcBorders>
+            <w:top w:val="single" w:sz="6" w:space="0" w:color="auto"/>
+            <w:left w:val="single" w:sz="6" w:space="0" w:color="auto"/>
+            <w:bottom w:val="single" w:sz="6" w:space="0" w:color="auto"/>
+            <w:right w:val="single" w:sz="6" w:space="0" w:color="auto"/>
+            <w:insideH w:val="single" w:sz="4" w:space="0" w:color="auto"/>
+            <w:insideV w:val="single" w:sz="4" w:space="0" w:color="auto"/>
+          </w:tcBorders>
+          <w:tcMar>
+            <w:top w:w="75" w:type="dxa"/>
+            <w:left w:w="75" w:type="dxa"/>
+            <w:bottom w:w="75" w:type="dxa"/>
+            <w:right w:w="75" w:type="dxa"/>
+          </w:tcMar>
+        </w:tcPr>
+        <w:p>
+          <w:pPr>
+            <w:jc w:val="left"/>
+            <w:rPr>
+              <w:vanish w:val="0"/>
+            </w:rPr>
+          </w:pPr>
+          <w:r>
+            <w:rPr>
+              <w:rFonts w:ascii="&quot;times new roman&quot;" w:eastAsia="&quot;times new roman&quot;" w:hAnsi="&quot;times new roman&quot;" w:cs="&quot;times new roman&quot;"/>
+              <w:b/>
               <w:sz w:val="18"/>
             </w:rPr>
-            <w:t xml:space="preserve">xinitiator</w:t>
+            <w:t xml:space="preserve">Generic Name</w:t>
+          </w:r>
+        </w:p>
+      </w:tc>
+      <w:tc>
+        <w:tcPr>
+          <w:gridSpan w:val="3"/>
+          <w:tcBorders>
+            <w:top w:val="single" w:sz="6" w:space="0" w:color="auto"/>
+            <w:left w:val="single" w:sz="6" w:space="0" w:color="auto"/>
+            <w:bottom w:val="single" w:sz="6" w:space="0" w:color="auto"/>
+            <w:right w:val="single" w:sz="6" w:space="0" w:color="auto"/>
+            <w:insideH w:val="single" w:sz="4" w:space="0" w:color="auto"/>
+            <w:insideV w:val="single" w:sz="4" w:space="0" w:color="auto"/>
+          </w:tcBorders>
+          <w:tcMar>
+            <w:top w:w="75" w:type="dxa"/>
+            <w:left w:w="75" w:type="dxa"/>
+            <w:bottom w:w="75" w:type="dxa"/>
+            <w:right w:w="75" w:type="dxa"/>
+          </w:tcMar>
+        </w:tcPr>
+        <w:p>
+          <w:pPr>
+            <w:jc w:val="left"/>
+            <w:rPr>
+              <w:vanish w:val="0"/>
+            </w:rPr>
+          </w:pPr>
+          <w:r>
+            <w:rPr>
+              <w:rFonts w:ascii="&quot;times new roman&quot;" w:eastAsia="&quot;times new roman&quot;" w:hAnsi="&quot;times new roman&quot;" w:cs="&quot;times new roman&quot;"/>
+              <w:b/>
+              <w:sz w:val="18"/>
+            </w:rPr>
+            <w:t xml:space="preserve">Change Control</w:t>
+          </w:r>
+        </w:p>
+      </w:tc>
+    </w:tr>
+    <w:tr>
+      <w:trPr>
+        <w:trHeight w:hRule="auto" w:val="0"/>
+        <w:jc w:val="left"/>
+      </w:trPr>
+      <w:tc>
+        <w:tcPr>
+          <w:tcBorders>
+            <w:top w:val="single" w:sz="6" w:space="0" w:color="auto"/>
+            <w:left w:val="single" w:sz="6" w:space="0" w:color="auto"/>
+            <w:bottom w:val="single" w:sz="6" w:space="0" w:color="auto"/>
+            <w:right w:val="single" w:sz="6" w:space="0" w:color="auto"/>
+            <w:insideH w:val="single" w:sz="4" w:space="0" w:color="auto"/>
+            <w:insideV w:val="single" w:sz="4" w:space="0" w:color="auto"/>
+          </w:tcBorders>
+          <w:tcMar>
+            <w:top w:w="75" w:type="dxa"/>
+            <w:left w:w="75" w:type="dxa"/>
+            <w:bottom w:w="75" w:type="dxa"/>
+            <w:right w:w="75" w:type="dxa"/>
+          </w:tcMar>
+        </w:tcPr>
+        <w:p>
+          <w:pPr>
+            <w:jc w:val="left"/>
+            <w:rPr>
+              <w:vanish w:val="0"/>
+            </w:rPr>
+          </w:pPr>
+          <w:r>
+            <w:rPr>
+              <w:rFonts w:ascii="&quot;times new roman&quot;" w:eastAsia="&quot;times new roman&quot;" w:hAnsi="&quot;times new roman&quot;" w:cs="&quot;times new roman&quot;"/>
+              <w:b/>
+              <w:sz w:val="18"/>
+            </w:rPr>
+            <w:t xml:space="preserve">STP No.</w:t>
           </w:r>
         </w:p>
       </w:tc>
@@ -10512,617 +11253,10 @@
               <w:b/>
               <w:sz w:val="18"/>
             </w:rPr>
-            <w:t xml:space="preserve">xreviewer</w:t>
+            <w:t xml:space="preserve">APQD/WWF/0007</w:t>
           </w:r>
         </w:p>
       </w:tc>
-      <w:tc>
-        <w:tcPr>
-          <w:tcBorders>
-            <w:top w:val="single" w:sz="6" w:space="0" w:color="auto"/>
-            <w:left w:val="single" w:sz="6" w:space="0" w:color="auto"/>
-            <w:bottom w:val="single" w:sz="6" w:space="0" w:color="auto"/>
-            <w:right w:val="single" w:sz="6" w:space="0" w:color="auto"/>
-            <w:insideH w:val="single" w:sz="4" w:space="0" w:color="auto"/>
-            <w:insideV w:val="single" w:sz="4" w:space="0" w:color="auto"/>
-          </w:tcBorders>
-          <w:tcMar>
-            <w:top w:w="75" w:type="dxa"/>
-            <w:left w:w="75" w:type="dxa"/>
-            <w:bottom w:w="75" w:type="dxa"/>
-            <w:right w:w="75" w:type="dxa"/>
-          </w:tcMar>
-        </w:tcPr>
-        <w:p>
-          <w:pPr>
-            <w:jc w:val="left"/>
-            <w:rPr>
-              <w:vanish w:val="0"/>
-            </w:rPr>
-          </w:pPr>
-          <w:r>
-            <w:rPr>
-              <w:rFonts w:ascii="&quot;times new roman&quot;" w:eastAsia="&quot;times new roman&quot;" w:hAnsi="&quot;times new roman&quot;" w:cs="&quot;times new roman&quot;"/>
-              <w:b/>
-              <w:sz w:val="18"/>
-            </w:rPr>
-            <w:t xml:space="preserve">xapprover</w:t>
-          </w:r>
-        </w:p>
-      </w:tc>
-    </w:tr>
-    <w:tr>
-      <w:trPr>
-        <w:trHeight w:hRule="auto" w:val="0"/>
-        <w:jc w:val="left"/>
-      </w:trPr>
-      <w:tc>
-        <w:tcPr>
-          <w:tcBorders>
-            <w:top w:val="single" w:sz="6" w:space="0" w:color="auto"/>
-            <w:left w:val="single" w:sz="6" w:space="0" w:color="auto"/>
-            <w:bottom w:val="single" w:sz="6" w:space="0" w:color="auto"/>
-            <w:right w:val="single" w:sz="6" w:space="0" w:color="auto"/>
-            <w:insideH w:val="single" w:sz="4" w:space="0" w:color="auto"/>
-            <w:insideV w:val="single" w:sz="4" w:space="0" w:color="auto"/>
-          </w:tcBorders>
-          <w:tcMar>
-            <w:top w:w="75" w:type="dxa"/>
-            <w:left w:w="75" w:type="dxa"/>
-            <w:bottom w:w="75" w:type="dxa"/>
-            <w:right w:w="75" w:type="dxa"/>
-          </w:tcMar>
-        </w:tcPr>
-        <w:p>
-          <w:pPr>
-            <w:pStyle w:val="SpireTableThStyle4f8317f4-c4f1-400b-aae8-f1c98f583b67"/>
-            <w:jc w:val="left"/>
-            <w:rPr>
-              <w:vanish w:val="0"/>
-            </w:rPr>
-          </w:pPr>
-          <w:r>
-            <w:rPr>
-              <w:rFonts w:ascii="&quot;times new roman&quot;" w:eastAsia="&quot;times new roman&quot;" w:hAnsi="&quot;times new roman&quot;" w:cs="&quot;times new roman&quot;"/>
-              <w:b/>
-              <w:sz w:val="18"/>
-            </w:rPr>
-            <w:t xml:space="preserve">Designation</w:t>
-          </w:r>
-        </w:p>
-      </w:tc>
-      <w:tc>
-        <w:tcPr>
-          <w:tcBorders>
-            <w:top w:val="single" w:sz="6" w:space="0" w:color="auto"/>
-            <w:left w:val="single" w:sz="6" w:space="0" w:color="auto"/>
-            <w:bottom w:val="single" w:sz="6" w:space="0" w:color="auto"/>
-            <w:right w:val="single" w:sz="6" w:space="0" w:color="auto"/>
-            <w:insideH w:val="single" w:sz="4" w:space="0" w:color="auto"/>
-            <w:insideV w:val="single" w:sz="4" w:space="0" w:color="auto"/>
-          </w:tcBorders>
-          <w:tcMar>
-            <w:top w:w="75" w:type="dxa"/>
-            <w:left w:w="75" w:type="dxa"/>
-            <w:bottom w:w="75" w:type="dxa"/>
-            <w:right w:w="75" w:type="dxa"/>
-          </w:tcMar>
-        </w:tcPr>
-        <w:p>
-          <w:pPr>
-            <w:jc w:val="left"/>
-            <w:rPr>
-              <w:vanish w:val="0"/>
-            </w:rPr>
-          </w:pPr>
-          <w:r>
-            <w:rPr>
-              <w:rFonts w:ascii="&quot;times new roman&quot;" w:eastAsia="&quot;times new roman&quot;" w:hAnsi="&quot;times new roman&quot;" w:cs="&quot;times new roman&quot;"/>
-              <w:b/>
-              <w:sz w:val="18"/>
-            </w:rPr>
-            <w:t xml:space="preserve">Everones Initiator</w:t>
-          </w:r>
-        </w:p>
-      </w:tc>
-      <w:tc>
-        <w:tcPr>
-          <w:tcBorders>
-            <w:top w:val="single" w:sz="6" w:space="0" w:color="auto"/>
-            <w:left w:val="single" w:sz="6" w:space="0" w:color="auto"/>
-            <w:bottom w:val="single" w:sz="6" w:space="0" w:color="auto"/>
-            <w:right w:val="single" w:sz="6" w:space="0" w:color="auto"/>
-            <w:insideH w:val="single" w:sz="4" w:space="0" w:color="auto"/>
-            <w:insideV w:val="single" w:sz="4" w:space="0" w:color="auto"/>
-          </w:tcBorders>
-          <w:tcMar>
-            <w:top w:w="75" w:type="dxa"/>
-            <w:left w:w="75" w:type="dxa"/>
-            <w:bottom w:w="75" w:type="dxa"/>
-            <w:right w:w="75" w:type="dxa"/>
-          </w:tcMar>
-        </w:tcPr>
-        <w:p>
-          <w:pPr>
-            <w:jc w:val="left"/>
-            <w:rPr>
-              <w:vanish w:val="0"/>
-            </w:rPr>
-          </w:pPr>
-          <w:r>
-            <w:rPr>
-              <w:rFonts w:ascii="&quot;times new roman&quot;" w:eastAsia="&quot;times new roman&quot;" w:hAnsi="&quot;times new roman&quot;" w:cs="&quot;times new roman&quot;"/>
-              <w:b/>
-              <w:sz w:val="18"/>
-            </w:rPr>
-            <w:t xml:space="preserve">Everones Reviewer</w:t>
-          </w:r>
-        </w:p>
-      </w:tc>
-      <w:tc>
-        <w:tcPr>
-          <w:tcBorders>
-            <w:top w:val="single" w:sz="6" w:space="0" w:color="auto"/>
-            <w:left w:val="single" w:sz="6" w:space="0" w:color="auto"/>
-            <w:bottom w:val="single" w:sz="6" w:space="0" w:color="auto"/>
-            <w:right w:val="single" w:sz="6" w:space="0" w:color="auto"/>
-            <w:insideH w:val="single" w:sz="4" w:space="0" w:color="auto"/>
-            <w:insideV w:val="single" w:sz="4" w:space="0" w:color="auto"/>
-          </w:tcBorders>
-          <w:tcMar>
-            <w:top w:w="75" w:type="dxa"/>
-            <w:left w:w="75" w:type="dxa"/>
-            <w:bottom w:w="75" w:type="dxa"/>
-            <w:right w:w="75" w:type="dxa"/>
-          </w:tcMar>
-        </w:tcPr>
-        <w:p>
-          <w:pPr>
-            <w:jc w:val="left"/>
-            <w:rPr>
-              <w:vanish w:val="0"/>
-            </w:rPr>
-          </w:pPr>
-          <w:r>
-            <w:rPr>
-              <w:rFonts w:ascii="&quot;times new roman&quot;" w:eastAsia="&quot;times new roman&quot;" w:hAnsi="&quot;times new roman&quot;" w:cs="&quot;times new roman&quot;"/>
-              <w:b/>
-              <w:sz w:val="18"/>
-            </w:rPr>
-            <w:t xml:space="preserve">Everones Approver</w:t>
-          </w:r>
-        </w:p>
-      </w:tc>
-    </w:tr>
-    <w:tr>
-      <w:trPr>
-        <w:trHeight w:hRule="auto" w:val="0"/>
-        <w:jc w:val="left"/>
-      </w:trPr>
-      <w:tc>
-        <w:tcPr>
-          <w:tcBorders>
-            <w:top w:val="single" w:sz="6" w:space="0" w:color="auto"/>
-            <w:left w:val="single" w:sz="6" w:space="0" w:color="auto"/>
-            <w:bottom w:val="single" w:sz="6" w:space="0" w:color="auto"/>
-            <w:right w:val="single" w:sz="6" w:space="0" w:color="auto"/>
-            <w:insideH w:val="single" w:sz="4" w:space="0" w:color="auto"/>
-            <w:insideV w:val="single" w:sz="4" w:space="0" w:color="auto"/>
-          </w:tcBorders>
-          <w:tcMar>
-            <w:top w:w="75" w:type="dxa"/>
-            <w:left w:w="75" w:type="dxa"/>
-            <w:bottom w:w="75" w:type="dxa"/>
-            <w:right w:w="75" w:type="dxa"/>
-          </w:tcMar>
-        </w:tcPr>
-        <w:p>
-          <w:pPr>
-            <w:pStyle w:val="SpireTableThStyle9767e7e6-1988-481c-8288-975cc4f5b479"/>
-            <w:jc w:val="left"/>
-            <w:rPr>
-              <w:vanish w:val="0"/>
-            </w:rPr>
-          </w:pPr>
-          <w:r>
-            <w:rPr>
-              <w:rFonts w:ascii="&quot;times new roman&quot;" w:eastAsia="&quot;times new roman&quot;" w:hAnsi="&quot;times new roman&quot;" w:cs="&quot;times new roman&quot;"/>
-              <w:b/>
-              <w:sz w:val="18"/>
-            </w:rPr>
-            <w:t xml:space="preserve">Department</w:t>
-          </w:r>
-        </w:p>
-      </w:tc>
-      <w:tc>
-        <w:tcPr>
-          <w:tcBorders>
-            <w:top w:val="single" w:sz="6" w:space="0" w:color="auto"/>
-            <w:left w:val="single" w:sz="6" w:space="0" w:color="auto"/>
-            <w:bottom w:val="single" w:sz="6" w:space="0" w:color="auto"/>
-            <w:right w:val="single" w:sz="6" w:space="0" w:color="auto"/>
-            <w:insideH w:val="single" w:sz="4" w:space="0" w:color="auto"/>
-            <w:insideV w:val="single" w:sz="4" w:space="0" w:color="auto"/>
-          </w:tcBorders>
-          <w:tcMar>
-            <w:top w:w="75" w:type="dxa"/>
-            <w:left w:w="75" w:type="dxa"/>
-            <w:bottom w:w="75" w:type="dxa"/>
-            <w:right w:w="75" w:type="dxa"/>
-          </w:tcMar>
-        </w:tcPr>
-        <w:p>
-          <w:pPr>
-            <w:jc w:val="left"/>
-            <w:rPr>
-              <w:vanish w:val="0"/>
-            </w:rPr>
-          </w:pPr>
-          <w:r>
-            <w:rPr>
-              <w:rFonts w:ascii="&quot;times new roman&quot;" w:eastAsia="&quot;times new roman&quot;" w:hAnsi="&quot;times new roman&quot;" w:cs="&quot;times new roman&quot;"/>
-              <w:b/>
-              <w:sz w:val="18"/>
-            </w:rPr>
-            <w:t xml:space="preserve">everones flowcheck dpt</w:t>
-          </w:r>
-        </w:p>
-      </w:tc>
-      <w:tc>
-        <w:tcPr>
-          <w:tcBorders>
-            <w:top w:val="single" w:sz="6" w:space="0" w:color="auto"/>
-            <w:left w:val="single" w:sz="6" w:space="0" w:color="auto"/>
-            <w:bottom w:val="single" w:sz="6" w:space="0" w:color="auto"/>
-            <w:right w:val="single" w:sz="6" w:space="0" w:color="auto"/>
-            <w:insideH w:val="single" w:sz="4" w:space="0" w:color="auto"/>
-            <w:insideV w:val="single" w:sz="4" w:space="0" w:color="auto"/>
-          </w:tcBorders>
-          <w:tcMar>
-            <w:top w:w="75" w:type="dxa"/>
-            <w:left w:w="75" w:type="dxa"/>
-            <w:bottom w:w="75" w:type="dxa"/>
-            <w:right w:w="75" w:type="dxa"/>
-          </w:tcMar>
-        </w:tcPr>
-        <w:p>
-          <w:pPr>
-            <w:jc w:val="left"/>
-            <w:rPr>
-              <w:vanish w:val="0"/>
-            </w:rPr>
-          </w:pPr>
-          <w:r>
-            <w:rPr>
-              <w:rFonts w:ascii="&quot;times new roman&quot;" w:eastAsia="&quot;times new roman&quot;" w:hAnsi="&quot;times new roman&quot;" w:cs="&quot;times new roman&quot;"/>
-              <w:b/>
-              <w:sz w:val="18"/>
-            </w:rPr>
-            <w:t xml:space="preserve">everones flowcheck dpt</w:t>
-          </w:r>
-        </w:p>
-      </w:tc>
-      <w:tc>
-        <w:tcPr>
-          <w:tcBorders>
-            <w:top w:val="single" w:sz="6" w:space="0" w:color="auto"/>
-            <w:left w:val="single" w:sz="6" w:space="0" w:color="auto"/>
-            <w:bottom w:val="single" w:sz="6" w:space="0" w:color="auto"/>
-            <w:right w:val="single" w:sz="6" w:space="0" w:color="auto"/>
-            <w:insideH w:val="single" w:sz="4" w:space="0" w:color="auto"/>
-            <w:insideV w:val="single" w:sz="4" w:space="0" w:color="auto"/>
-          </w:tcBorders>
-          <w:tcMar>
-            <w:top w:w="75" w:type="dxa"/>
-            <w:left w:w="75" w:type="dxa"/>
-            <w:bottom w:w="75" w:type="dxa"/>
-            <w:right w:w="75" w:type="dxa"/>
-          </w:tcMar>
-        </w:tcPr>
-        <w:p>
-          <w:pPr>
-            <w:jc w:val="left"/>
-            <w:rPr>
-              <w:vanish w:val="0"/>
-            </w:rPr>
-          </w:pPr>
-          <w:r>
-            <w:rPr>
-              <w:rFonts w:ascii="&quot;times new roman&quot;" w:eastAsia="&quot;times new roman&quot;" w:hAnsi="&quot;times new roman&quot;" w:cs="&quot;times new roman&quot;"/>
-              <w:b/>
-              <w:sz w:val="18"/>
-            </w:rPr>
-            <w:t xml:space="preserve">everones flowcheck dpt</w:t>
-          </w:r>
-        </w:p>
-      </w:tc>
-    </w:tr>
-  </w:tbl>
-  <w:p>
-    <w:pPr/>
-  </w:p>
-</w:ftr>
-</file>
-
-<file path=word/header1.xml><?xml version="1.0" encoding="utf-8"?>
-<w:hdr xmlns:v="urn:schemas-microsoft-com:vml" xmlns:w10="urn:schemas-microsoft-com:office:word" xmlns:o="urn:schemas-microsoft-com:office:office" xmlns:ve="http://schemas.openxmlformats.org/markup-compatibility/2006" xmlns:r="http://schemas.openxmlformats.org/officeDocument/2006/relationships" xmlns:m="http://schemas.openxmlformats.org/officeDocument/2006/math" xmlns:wne="http://schemas.microsoft.com/office/word/2006/wordml" xmlns:a="http://schemas.openxmlformats.org/drawingml/2006/main" xmlns:pic="http://schemas.openxmlformats.org/drawingml/2006/picture" xmlns:wp="http://schemas.openxmlformats.org/drawingml/2006/wordprocessingDrawing" xmlns:wps="http://schemas.microsoft.com/office/word/2010/wordprocessingShape" xmlns:wpg="http://schemas.microsoft.com/office/word/2010/wordprocessingGroup" xmlns:wpc="http://schemas.microsoft.com/office/word/2010/wordprocessingCanvas" xmlns:w="http://schemas.openxmlformats.org/wordprocessingml/2006/main">
-  <w:tbl>
-    <w:tblPr>
-      <w:tblW w:w="5000" w:type="pct"/>
-      <w:jc w:val="left"/>
-      <w:tblInd w:w="0" w:type="dxa"/>
-      <w:tblBorders>
-        <w:top w:val="single" w:sz="6" w:space="0" w:color="auto"/>
-        <w:left w:val="single" w:sz="6" w:space="0" w:color="auto"/>
-        <w:bottom w:val="single" w:sz="6" w:space="0" w:color="auto"/>
-        <w:right w:val="single" w:sz="6" w:space="0" w:color="auto"/>
-        <w:insideH w:val="none" w:sz="0" w:space="0" w:color="auto"/>
-        <w:insideV w:val="none" w:sz="0" w:space="0" w:color="auto"/>
-      </w:tblBorders>
-      <w:shd w:val="clear" w:color="auto" w:fill="auto"/>
-      <w:tblLook w:firstRow="0" w:lastRow="0" w:firstColumn="0" w:lastColumn="0" w:noHBand="1" w:noVBand="1"/>
-    </w:tblPr>
-    <w:tblGrid>
-      <w:gridCol w:w="2548"/>
-      <w:gridCol w:w="2161"/>
-      <w:gridCol w:w="1736"/>
-      <w:gridCol w:w="2548"/>
-    </w:tblGrid>
-    <w:tr>
-      <w:trPr>
-        <w:trHeight w:hRule="auto" w:val="0"/>
-        <w:tblHeader/>
-        <w:jc w:val="left"/>
-      </w:trPr>
-      <w:tc>
-        <w:tcPr>
-          <w:tcBorders>
-            <w:top w:val="single" w:sz="6" w:space="0" w:color="auto"/>
-            <w:left w:val="single" w:sz="6" w:space="0" w:color="auto"/>
-            <w:bottom w:val="single" w:sz="6" w:space="0" w:color="auto"/>
-            <w:right w:val="single" w:sz="6" w:space="0" w:color="auto"/>
-            <w:insideH w:val="single" w:sz="4" w:space="0" w:color="auto"/>
-            <w:insideV w:val="single" w:sz="4" w:space="0" w:color="auto"/>
-          </w:tcBorders>
-          <w:tcMar>
-            <w:top w:w="75" w:type="dxa"/>
-            <w:left w:w="75" w:type="dxa"/>
-            <w:bottom w:w="75" w:type="dxa"/>
-            <w:right w:w="75" w:type="dxa"/>
-          </w:tcMar>
-          <w:vAlign w:val="top"/>
-        </w:tcPr>
-        <w:p>
-          <w:pPr>
-            <w:pStyle w:val="SpireTableThStyled545dd77-4c20-4b8d-8888-64cda69250bb"/>
-            <w:jc w:val="left"/>
-            <w:rPr>
-              <w:vanish w:val="0"/>
-            </w:rPr>
-          </w:pPr>
-          <w:r>
-            <w:pict>
-              <v:shapetype id="_x0000_t75" coordsize="21600,21600" o:spt="75" o:preferrelative="t" path="m@4@5l@4@11@9@11@9@5xe" filled="f" stroked="f">
-                <v:stroke joinstyle="miter"/>
-                <v:formulas>
-                  <v:f eqn="if lineDrawn pixelLineWidth 0"/>
-                  <v:f eqn="sum @0 1 0"/>
-                  <v:f eqn="sum 0 0 @1"/>
-                  <v:f eqn="prod @2 1 2"/>
-                  <v:f eqn="prod @3 21600 pixelWidth"/>
-                  <v:f eqn="prod @3 21600 pixelHeight"/>
-                  <v:f eqn="sum @0 0 1"/>
-                  <v:f eqn="prod @6 1 2"/>
-                  <v:f eqn="prod @7 21600 pixelWidth"/>
-                  <v:f eqn="sum @8 21600 0"/>
-                  <v:f eqn="prod @7 21600 pixelHeight"/>
-                  <v:f eqn="sum @10 21600 0"/>
-                </v:formulas>
-                <v:path o:extrusionok="f" gradientshapeok="t" o:connecttype="rect"/>
-                <o:lock v:ext="edit" aspectratio="t"/>
-              </v:shapetype>
-              <v:shape id="_x0000_i2049" type="#_x0000_t75" style="width:75pt;height:60pt">
-                <v:imagedata r:id="rId1" o:title=""/>
-              </v:shape>
-            </w:pict>
-          </w:r>
-        </w:p>
-      </w:tc>
-      <w:tc>
-        <w:tcPr>
-          <w:gridSpan w:val="2"/>
-          <w:tcBorders>
-            <w:top w:val="single" w:sz="6" w:space="0" w:color="auto"/>
-            <w:left w:val="single" w:sz="6" w:space="0" w:color="auto"/>
-            <w:bottom w:val="single" w:sz="6" w:space="0" w:color="auto"/>
-            <w:right w:val="single" w:sz="6" w:space="0" w:color="auto"/>
-            <w:insideH w:val="single" w:sz="4" w:space="0" w:color="auto"/>
-            <w:insideV w:val="single" w:sz="4" w:space="0" w:color="auto"/>
-          </w:tcBorders>
-          <w:tcMar>
-            <w:top w:w="75" w:type="dxa"/>
-            <w:left w:w="75" w:type="dxa"/>
-            <w:bottom w:w="75" w:type="dxa"/>
-            <w:right w:w="75" w:type="dxa"/>
-          </w:tcMar>
-          <w:vAlign w:val="top"/>
-        </w:tcPr>
-        <w:p>
-          <w:pPr>
-            <w:pStyle w:val="SpireTableThStyle25aae77d-2bfb-4771-aea1-518a0c0b3bdb"/>
-            <w:jc w:val="center"/>
-            <w:rPr>
-              <w:vanish w:val="0"/>
-            </w:rPr>
-          </w:pPr>
-          <w:r>
-            <w:rPr>
-              <w:rFonts w:ascii="&quot;times new roman&quot;" w:eastAsia="&quot;times new roman&quot;" w:hAnsi="&quot;times new roman&quot;" w:cs="&quot;times new roman&quot;"/>
-              <w:b/>
-              <w:sz w:val="21"/>
-            </w:rPr>
-            <w:t xml:space="preserve">test</w:t>
-          </w:r>
-        </w:p>
-      </w:tc>
-      <w:tc>
-        <w:tcPr>
-          <w:tcBorders>
-            <w:top w:val="single" w:sz="6" w:space="0" w:color="auto"/>
-            <w:left w:val="single" w:sz="6" w:space="0" w:color="auto"/>
-            <w:bottom w:val="single" w:sz="6" w:space="0" w:color="auto"/>
-            <w:right w:val="single" w:sz="6" w:space="0" w:color="auto"/>
-            <w:insideH w:val="single" w:sz="4" w:space="0" w:color="auto"/>
-            <w:insideV w:val="single" w:sz="4" w:space="0" w:color="auto"/>
-          </w:tcBorders>
-          <w:tcMar>
-            <w:top w:w="75" w:type="dxa"/>
-            <w:left w:w="75" w:type="dxa"/>
-            <w:bottom w:w="75" w:type="dxa"/>
-            <w:right w:w="75" w:type="dxa"/>
-          </w:tcMar>
-          <w:vAlign w:val="top"/>
-        </w:tcPr>
-        <w:p>
-          <w:pPr>
-            <w:pStyle w:val="SpireTableThStyle4a3caf1e-b1e0-4e1f-aeb0-53d92c3a5d37"/>
-            <w:jc w:val="left"/>
-            <w:rPr>
-              <w:vanish w:val="0"/>
-            </w:rPr>
-          </w:pPr>
-          <w:r>
-            <w:pict>
-              <v:shape id="_x0000_i2050" type="#_x0000_t75" style="width:75pt;height:60pt">
-                <v:imagedata r:id="rId1" o:title=""/>
-              </v:shape>
-            </w:pict>
-          </w:r>
-        </w:p>
-      </w:tc>
-    </w:tr>
-    <w:tr>
-      <w:trPr>
-        <w:trHeight w:hRule="auto" w:val="0"/>
-        <w:jc w:val="left"/>
-      </w:trPr>
-      <w:tc>
-        <w:tcPr>
-          <w:gridSpan w:val="2"/>
-          <w:tcBorders>
-            <w:top w:val="single" w:sz="6" w:space="0" w:color="auto"/>
-            <w:left w:val="single" w:sz="6" w:space="0" w:color="auto"/>
-            <w:bottom w:val="single" w:sz="6" w:space="0" w:color="auto"/>
-            <w:right w:val="single" w:sz="6" w:space="0" w:color="auto"/>
-            <w:insideH w:val="single" w:sz="4" w:space="0" w:color="auto"/>
-            <w:insideV w:val="single" w:sz="4" w:space="0" w:color="auto"/>
-          </w:tcBorders>
-          <w:tcMar>
-            <w:top w:w="75" w:type="dxa"/>
-            <w:left w:w="75" w:type="dxa"/>
-            <w:bottom w:w="75" w:type="dxa"/>
-            <w:right w:w="75" w:type="dxa"/>
-          </w:tcMar>
-        </w:tcPr>
-        <w:p>
-          <w:pPr>
-            <w:jc w:val="left"/>
-            <w:rPr>
-              <w:vanish w:val="0"/>
-            </w:rPr>
-          </w:pPr>
-          <w:r>
-            <w:rPr>
-              <w:rFonts w:ascii="&quot;times new roman&quot;" w:eastAsia="&quot;times new roman&quot;" w:hAnsi="&quot;times new roman&quot;" w:cs="&quot;times new roman&quot;"/>
-              <w:b/>
-              <w:sz w:val="18"/>
-            </w:rPr>
-            <w:t xml:space="preserve">Title:</w:t>
-          </w:r>
-          <w:r>
-            <w:rPr>
-              <w:rFonts w:ascii="&quot;times new roman&quot;" w:eastAsia="&quot;times new roman&quot;" w:hAnsi="&quot;times new roman&quot;" w:cs="&quot;times new roman&quot;"/>
-              <w:b/>
-              <w:sz w:val="18"/>
-            </w:rPr>
-            <w:t xml:space="preserve"> sop 2 title</w:t>
-          </w:r>
-        </w:p>
-      </w:tc>
-      <w:tc>
-        <w:tcPr>
-          <w:tcBorders>
-            <w:top w:val="single" w:sz="6" w:space="0" w:color="auto"/>
-            <w:left w:val="single" w:sz="6" w:space="0" w:color="auto"/>
-            <w:bottom w:val="single" w:sz="6" w:space="0" w:color="auto"/>
-            <w:right w:val="single" w:sz="6" w:space="0" w:color="auto"/>
-            <w:insideH w:val="single" w:sz="4" w:space="0" w:color="auto"/>
-            <w:insideV w:val="single" w:sz="4" w:space="0" w:color="auto"/>
-          </w:tcBorders>
-          <w:tcMar>
-            <w:top w:w="75" w:type="dxa"/>
-            <w:left w:w="75" w:type="dxa"/>
-            <w:bottom w:w="75" w:type="dxa"/>
-            <w:right w:w="75" w:type="dxa"/>
-          </w:tcMar>
-        </w:tcPr>
-        <w:p>
-          <w:pPr>
-            <w:jc w:val="left"/>
-            <w:rPr>
-              <w:vanish w:val="0"/>
-            </w:rPr>
-          </w:pPr>
-          <w:r>
-            <w:rPr>
-              <w:rFonts w:ascii="&quot;times new roman&quot;" w:eastAsia="&quot;times new roman&quot;" w:hAnsi="&quot;times new roman&quot;" w:cs="&quot;times new roman&quot;"/>
-              <w:b/>
-              <w:sz w:val="18"/>
-            </w:rPr>
-            <w:t xml:space="preserve">SOP No.</w:t>
-          </w:r>
-        </w:p>
-      </w:tc>
-      <w:tc>
-        <w:tcPr>
-          <w:tcBorders>
-            <w:top w:val="single" w:sz="6" w:space="0" w:color="auto"/>
-            <w:left w:val="single" w:sz="6" w:space="0" w:color="auto"/>
-            <w:bottom w:val="single" w:sz="6" w:space="0" w:color="auto"/>
-            <w:right w:val="single" w:sz="6" w:space="0" w:color="auto"/>
-            <w:insideH w:val="single" w:sz="4" w:space="0" w:color="auto"/>
-            <w:insideV w:val="single" w:sz="4" w:space="0" w:color="auto"/>
-          </w:tcBorders>
-          <w:tcMar>
-            <w:top w:w="75" w:type="dxa"/>
-            <w:left w:w="75" w:type="dxa"/>
-            <w:bottom w:w="75" w:type="dxa"/>
-            <w:right w:w="75" w:type="dxa"/>
-          </w:tcMar>
-        </w:tcPr>
-        <w:p>
-          <w:pPr>
-            <w:jc w:val="left"/>
-            <w:rPr>
-              <w:vanish w:val="0"/>
-            </w:rPr>
-          </w:pPr>
-          <w:r>
-            <w:rPr>
-              <w:rFonts w:ascii="&quot;times new roman&quot;" w:eastAsia="&quot;times new roman&quot;" w:hAnsi="&quot;times new roman&quot;" w:cs="&quot;times new roman&quot;"/>
-              <w:b/>
-              <w:sz w:val="18"/>
-            </w:rPr>
-            <w:t xml:space="preserve">qwer/12344</w:t>
-          </w:r>
-        </w:p>
-      </w:tc>
-    </w:tr>
-    <w:tr>
-      <w:trPr>
-        <w:trHeight w:hRule="auto" w:val="0"/>
-        <w:jc w:val="left"/>
-      </w:trPr>
       <w:tc>
         <w:tcPr>
           <w:tcBorders>
@@ -11187,75 +11321,7 @@
               <w:b/>
               <w:sz w:val="18"/>
             </w:rPr>
-            <w:t xml:space="preserve">00</w:t>
-          </w:r>
-        </w:p>
-      </w:tc>
-      <w:tc>
-        <w:tcPr>
-          <w:tcBorders>
-            <w:top w:val="single" w:sz="6" w:space="0" w:color="auto"/>
-            <w:left w:val="single" w:sz="6" w:space="0" w:color="auto"/>
-            <w:bottom w:val="single" w:sz="6" w:space="0" w:color="auto"/>
-            <w:right w:val="single" w:sz="6" w:space="0" w:color="auto"/>
-            <w:insideH w:val="single" w:sz="4" w:space="0" w:color="auto"/>
-            <w:insideV w:val="single" w:sz="4" w:space="0" w:color="auto"/>
-          </w:tcBorders>
-          <w:tcMar>
-            <w:top w:w="75" w:type="dxa"/>
-            <w:left w:w="75" w:type="dxa"/>
-            <w:bottom w:w="75" w:type="dxa"/>
-            <w:right w:w="75" w:type="dxa"/>
-          </w:tcMar>
-        </w:tcPr>
-        <w:p>
-          <w:pPr>
-            <w:jc w:val="left"/>
-            <w:rPr>
-              <w:vanish w:val="0"/>
-            </w:rPr>
-          </w:pPr>
-          <w:r>
-            <w:rPr>
-              <w:rFonts w:ascii="&quot;times new roman&quot;" w:eastAsia="&quot;times new roman&quot;" w:hAnsi="&quot;times new roman&quot;" w:cs="&quot;times new roman&quot;"/>
-              <w:b/>
-              <w:sz w:val="18"/>
-            </w:rPr>
-            <w:t xml:space="preserve">Supersedes</w:t>
-          </w:r>
-        </w:p>
-      </w:tc>
-      <w:tc>
-        <w:tcPr>
-          <w:tcBorders>
-            <w:top w:val="single" w:sz="6" w:space="0" w:color="auto"/>
-            <w:left w:val="single" w:sz="6" w:space="0" w:color="auto"/>
-            <w:bottom w:val="single" w:sz="6" w:space="0" w:color="auto"/>
-            <w:right w:val="single" w:sz="6" w:space="0" w:color="auto"/>
-            <w:insideH w:val="single" w:sz="4" w:space="0" w:color="auto"/>
-            <w:insideV w:val="single" w:sz="4" w:space="0" w:color="auto"/>
-          </w:tcBorders>
-          <w:tcMar>
-            <w:top w:w="75" w:type="dxa"/>
-            <w:left w:w="75" w:type="dxa"/>
-            <w:bottom w:w="75" w:type="dxa"/>
-            <w:right w:w="75" w:type="dxa"/>
-          </w:tcMar>
-        </w:tcPr>
-        <w:p>
-          <w:pPr>
-            <w:jc w:val="left"/>
-            <w:rPr>
-              <w:vanish w:val="0"/>
-            </w:rPr>
-          </w:pPr>
-          <w:r>
-            <w:rPr>
-              <w:rFonts w:ascii="&quot;times new roman&quot;" w:eastAsia="&quot;times new roman&quot;" w:hAnsi="&quot;times new roman&quot;" w:cs="&quot;times new roman&quot;"/>
-              <w:b/>
-              <w:sz w:val="18"/>
-            </w:rPr>
-            <w:t xml:space="preserve">00</w:t>
+            <w:t xml:space="preserve">NA</w:t>
           </w:r>
         </w:p>
       </w:tc>
@@ -11295,7 +11361,7 @@
               <w:b/>
               <w:sz w:val="18"/>
             </w:rPr>
-            <w:t xml:space="preserve">Department</w:t>
+            <w:t xml:space="preserve">Supersedes No.</w:t>
           </w:r>
         </w:p>
       </w:tc>
@@ -11329,7 +11395,7 @@
               <w:b/>
               <w:sz w:val="18"/>
             </w:rPr>
-            <w:t xml:space="preserve">QA Department</w:t>
+            <w:t xml:space="preserve">NA</w:t>
           </w:r>
         </w:p>
       </w:tc>
@@ -11363,7 +11429,7 @@
               <w:b/>
               <w:sz w:val="18"/>
             </w:rPr>
-            <w:t xml:space="preserve">Page No.</w:t>
+            <w:t xml:space="preserve">Product/Material Code</w:t>
           </w:r>
         </w:p>
       </w:tc>
@@ -11397,7 +11463,149 @@
               <w:b/>
               <w:sz w:val="18"/>
             </w:rPr>
-            <w:t xml:space="preserve">1 of 1</w:t>
+            <w:t xml:space="preserve">NA</w:t>
+          </w:r>
+        </w:p>
+      </w:tc>
+    </w:tr>
+    <w:tr>
+      <w:trPr>
+        <w:trHeight w:hRule="auto" w:val="0"/>
+        <w:jc w:val="left"/>
+      </w:trPr>
+      <w:tc>
+        <w:tcPr>
+          <w:tcBorders>
+            <w:top w:val="single" w:sz="6" w:space="0" w:color="auto"/>
+            <w:left w:val="single" w:sz="6" w:space="0" w:color="auto"/>
+            <w:bottom w:val="single" w:sz="6" w:space="0" w:color="auto"/>
+            <w:right w:val="single" w:sz="6" w:space="0" w:color="auto"/>
+            <w:insideH w:val="single" w:sz="4" w:space="0" w:color="auto"/>
+            <w:insideV w:val="single" w:sz="4" w:space="0" w:color="auto"/>
+          </w:tcBorders>
+          <w:tcMar>
+            <w:top w:w="75" w:type="dxa"/>
+            <w:left w:w="75" w:type="dxa"/>
+            <w:bottom w:w="75" w:type="dxa"/>
+            <w:right w:w="75" w:type="dxa"/>
+          </w:tcMar>
+        </w:tcPr>
+        <w:p>
+          <w:pPr>
+            <w:jc w:val="left"/>
+            <w:rPr>
+              <w:vanish w:val="0"/>
+            </w:rPr>
+          </w:pPr>
+          <w:r>
+            <w:rPr>
+              <w:rFonts w:ascii="&quot;times new roman&quot;" w:eastAsia="&quot;times new roman&quot;" w:hAnsi="&quot;times new roman&quot;" w:cs="&quot;times new roman&quot;"/>
+              <w:b/>
+              <w:sz w:val="18"/>
+            </w:rPr>
+            <w:t xml:space="preserve">Reference</w:t>
+          </w:r>
+        </w:p>
+      </w:tc>
+      <w:tc>
+        <w:tcPr>
+          <w:tcBorders>
+            <w:top w:val="single" w:sz="6" w:space="0" w:color="auto"/>
+            <w:left w:val="single" w:sz="6" w:space="0" w:color="auto"/>
+            <w:bottom w:val="single" w:sz="6" w:space="0" w:color="auto"/>
+            <w:right w:val="single" w:sz="6" w:space="0" w:color="auto"/>
+            <w:insideH w:val="single" w:sz="4" w:space="0" w:color="auto"/>
+            <w:insideV w:val="single" w:sz="4" w:space="0" w:color="auto"/>
+          </w:tcBorders>
+          <w:tcMar>
+            <w:top w:w="75" w:type="dxa"/>
+            <w:left w:w="75" w:type="dxa"/>
+            <w:bottom w:w="75" w:type="dxa"/>
+            <w:right w:w="75" w:type="dxa"/>
+          </w:tcMar>
+        </w:tcPr>
+        <w:p>
+          <w:pPr>
+            <w:jc w:val="left"/>
+            <w:rPr>
+              <w:vanish w:val="0"/>
+            </w:rPr>
+          </w:pPr>
+          <w:r>
+            <w:rPr>
+              <w:rFonts w:ascii="&quot;times new roman&quot;" w:eastAsia="&quot;times new roman&quot;" w:hAnsi="&quot;times new roman&quot;" w:cs="&quot;times new roman&quot;"/>
+              <w:b/>
+              <w:sz w:val="18"/>
+            </w:rPr>
+            <w:t xml:space="preserve">NA</w:t>
+          </w:r>
+        </w:p>
+      </w:tc>
+      <w:tc>
+        <w:tcPr>
+          <w:tcBorders>
+            <w:top w:val="single" w:sz="6" w:space="0" w:color="auto"/>
+            <w:left w:val="single" w:sz="6" w:space="0" w:color="auto"/>
+            <w:bottom w:val="single" w:sz="6" w:space="0" w:color="auto"/>
+            <w:right w:val="single" w:sz="6" w:space="0" w:color="auto"/>
+            <w:insideH w:val="single" w:sz="4" w:space="0" w:color="auto"/>
+            <w:insideV w:val="single" w:sz="4" w:space="0" w:color="auto"/>
+          </w:tcBorders>
+          <w:tcMar>
+            <w:top w:w="75" w:type="dxa"/>
+            <w:left w:w="75" w:type="dxa"/>
+            <w:bottom w:w="75" w:type="dxa"/>
+            <w:right w:w="75" w:type="dxa"/>
+          </w:tcMar>
+        </w:tcPr>
+        <w:p>
+          <w:pPr>
+            <w:jc w:val="left"/>
+            <w:rPr>
+              <w:vanish w:val="0"/>
+            </w:rPr>
+          </w:pPr>
+          <w:r>
+            <w:rPr>
+              <w:rFonts w:ascii="&quot;times new roman&quot;" w:eastAsia="&quot;times new roman&quot;" w:hAnsi="&quot;times new roman&quot;" w:cs="&quot;times new roman&quot;"/>
+              <w:b/>
+              <w:sz w:val="18"/>
+            </w:rPr>
+            <w:t xml:space="preserve">Sample Quality</w:t>
+          </w:r>
+        </w:p>
+      </w:tc>
+      <w:tc>
+        <w:tcPr>
+          <w:tcBorders>
+            <w:top w:val="single" w:sz="6" w:space="0" w:color="auto"/>
+            <w:left w:val="single" w:sz="6" w:space="0" w:color="auto"/>
+            <w:bottom w:val="single" w:sz="6" w:space="0" w:color="auto"/>
+            <w:right w:val="single" w:sz="6" w:space="0" w:color="auto"/>
+            <w:insideH w:val="single" w:sz="4" w:space="0" w:color="auto"/>
+            <w:insideV w:val="single" w:sz="4" w:space="0" w:color="auto"/>
+          </w:tcBorders>
+          <w:tcMar>
+            <w:top w:w="75" w:type="dxa"/>
+            <w:left w:w="75" w:type="dxa"/>
+            <w:bottom w:w="75" w:type="dxa"/>
+            <w:right w:w="75" w:type="dxa"/>
+          </w:tcMar>
+        </w:tcPr>
+        <w:p>
+          <w:pPr>
+            <w:jc w:val="left"/>
+            <w:rPr>
+              <w:vanish w:val="0"/>
+            </w:rPr>
+          </w:pPr>
+          <w:r>
+            <w:rPr>
+              <w:rFonts w:ascii="&quot;times new roman&quot;" w:eastAsia="&quot;times new roman&quot;" w:hAnsi="&quot;times new roman&quot;" w:cs="&quot;times new roman&quot;"/>
+              <w:b/>
+              <w:sz w:val="18"/>
+            </w:rPr>
+            <w:t xml:space="preserve">NA</w:t>
           </w:r>
         </w:p>
       </w:tc>
@@ -11540,6 +11748,156 @@
               <w:sz w:val="18"/>
             </w:rPr>
             <w:t xml:space="preserve">test</w:t>
+          </w:r>
+        </w:p>
+      </w:tc>
+    </w:tr>
+    <w:tr>
+      <w:trPr>
+        <w:trHeight w:hRule="auto" w:val="0"/>
+        <w:jc w:val="left"/>
+      </w:trPr>
+      <w:tc>
+        <w:tcPr>
+          <w:tcBorders>
+            <w:top w:val="single" w:sz="6" w:space="0" w:color="auto"/>
+            <w:left w:val="single" w:sz="6" w:space="0" w:color="auto"/>
+            <w:bottom w:val="single" w:sz="6" w:space="0" w:color="auto"/>
+            <w:right w:val="single" w:sz="6" w:space="0" w:color="auto"/>
+            <w:insideH w:val="single" w:sz="4" w:space="0" w:color="auto"/>
+            <w:insideV w:val="single" w:sz="4" w:space="0" w:color="auto"/>
+          </w:tcBorders>
+          <w:tcMar>
+            <w:top w:w="75" w:type="dxa"/>
+            <w:left w:w="75" w:type="dxa"/>
+            <w:bottom w:w="75" w:type="dxa"/>
+            <w:right w:w="75" w:type="dxa"/>
+          </w:tcMar>
+        </w:tcPr>
+        <w:p>
+          <w:pPr>
+            <w:jc w:val="left"/>
+            <w:rPr>
+              <w:vanish w:val="0"/>
+            </w:rPr>
+          </w:pPr>
+          <w:r>
+            <w:rPr>
+              <w:rFonts w:ascii="&quot;times new roman&quot;" w:eastAsia="&quot;times new roman&quot;" w:hAnsi="&quot;times new roman&quot;" w:cs="&quot;times new roman&quot;"/>
+              <w:b/>
+              <w:sz w:val="18"/>
+            </w:rPr>
+            <w:t xml:space="preserve">Packing Information</w:t>
+          </w:r>
+        </w:p>
+      </w:tc>
+      <w:tc>
+        <w:tcPr>
+          <w:gridSpan w:val="3"/>
+          <w:tcBorders>
+            <w:top w:val="single" w:sz="6" w:space="0" w:color="auto"/>
+            <w:left w:val="single" w:sz="6" w:space="0" w:color="auto"/>
+            <w:bottom w:val="single" w:sz="6" w:space="0" w:color="auto"/>
+            <w:right w:val="single" w:sz="6" w:space="0" w:color="auto"/>
+            <w:insideH w:val="single" w:sz="4" w:space="0" w:color="auto"/>
+            <w:insideV w:val="single" w:sz="4" w:space="0" w:color="auto"/>
+          </w:tcBorders>
+          <w:tcMar>
+            <w:top w:w="75" w:type="dxa"/>
+            <w:left w:w="75" w:type="dxa"/>
+            <w:bottom w:w="75" w:type="dxa"/>
+            <w:right w:w="75" w:type="dxa"/>
+          </w:tcMar>
+        </w:tcPr>
+        <w:p>
+          <w:pPr>
+            <w:jc w:val="left"/>
+            <w:rPr>
+              <w:vanish w:val="0"/>
+            </w:rPr>
+          </w:pPr>
+          <w:r>
+            <w:rPr>
+              <w:rFonts w:ascii="&quot;times new roman&quot;" w:eastAsia="&quot;times new roman&quot;" w:hAnsi="&quot;times new roman&quot;" w:cs="&quot;times new roman&quot;"/>
+              <w:b/>
+              <w:sz w:val="18"/>
+            </w:rPr>
+            <w:t xml:space="preserve">bottle</w:t>
+          </w:r>
+        </w:p>
+      </w:tc>
+    </w:tr>
+    <w:tr>
+      <w:trPr>
+        <w:trHeight w:hRule="auto" w:val="0"/>
+        <w:jc w:val="left"/>
+      </w:trPr>
+      <w:tc>
+        <w:tcPr>
+          <w:tcBorders>
+            <w:top w:val="single" w:sz="6" w:space="0" w:color="auto"/>
+            <w:left w:val="single" w:sz="6" w:space="0" w:color="auto"/>
+            <w:bottom w:val="single" w:sz="6" w:space="0" w:color="auto"/>
+            <w:right w:val="single" w:sz="6" w:space="0" w:color="auto"/>
+            <w:insideH w:val="single" w:sz="4" w:space="0" w:color="auto"/>
+            <w:insideV w:val="single" w:sz="4" w:space="0" w:color="auto"/>
+          </w:tcBorders>
+          <w:tcMar>
+            <w:top w:w="75" w:type="dxa"/>
+            <w:left w:w="75" w:type="dxa"/>
+            <w:bottom w:w="75" w:type="dxa"/>
+            <w:right w:w="75" w:type="dxa"/>
+          </w:tcMar>
+        </w:tcPr>
+        <w:p>
+          <w:pPr>
+            <w:jc w:val="left"/>
+            <w:rPr>
+              <w:vanish w:val="0"/>
+            </w:rPr>
+          </w:pPr>
+          <w:r>
+            <w:rPr>
+              <w:rFonts w:ascii="&quot;times new roman&quot;" w:eastAsia="&quot;times new roman&quot;" w:hAnsi="&quot;times new roman&quot;" w:cs="&quot;times new roman&quot;"/>
+              <w:b/>
+              <w:sz w:val="18"/>
+            </w:rPr>
+            <w:t xml:space="preserve">Label Claim</w:t>
+          </w:r>
+        </w:p>
+      </w:tc>
+      <w:tc>
+        <w:tcPr>
+          <w:gridSpan w:val="3"/>
+          <w:tcBorders>
+            <w:top w:val="single" w:sz="6" w:space="0" w:color="auto"/>
+            <w:left w:val="single" w:sz="6" w:space="0" w:color="auto"/>
+            <w:bottom w:val="single" w:sz="6" w:space="0" w:color="auto"/>
+            <w:right w:val="single" w:sz="6" w:space="0" w:color="auto"/>
+            <w:insideH w:val="single" w:sz="4" w:space="0" w:color="auto"/>
+            <w:insideV w:val="single" w:sz="4" w:space="0" w:color="auto"/>
+          </w:tcBorders>
+          <w:tcMar>
+            <w:top w:w="75" w:type="dxa"/>
+            <w:left w:w="75" w:type="dxa"/>
+            <w:bottom w:w="75" w:type="dxa"/>
+            <w:right w:w="75" w:type="dxa"/>
+          </w:tcMar>
+        </w:tcPr>
+        <w:p>
+          <w:pPr>
+            <w:jc w:val="left"/>
+            <w:rPr>
+              <w:vanish w:val="0"/>
+            </w:rPr>
+          </w:pPr>
+          <w:r>
+            <w:rPr>
+              <w:rFonts w:ascii="&quot;times new roman&quot;" w:eastAsia="&quot;times new roman&quot;" w:hAnsi="&quot;times new roman&quot;" w:cs="&quot;times new roman&quot;"/>
+              <w:b/>
+              <w:sz w:val="18"/>
+            </w:rPr>
+            <w:t xml:space="preserve">NA</w:t>
           </w:r>
         </w:p>
       </w:tc>
@@ -14103,8 +14461,8 @@
       <w:szCs w:val="24"/>
     </w:rPr>
   </w:style>
-  <w:style w:type="paragraph" w:styleId="SpireTableThStyle4f947ad3-e5f6-40de-88c4-b56865fb34ad">
-    <w:name w:val="SpireTableThStyle4f947ad3-e5f6-40de-88c4-b56865fb34ad"/>
+  <w:style w:type="paragraph" w:styleId="SpireTableThStylec76c95ee-d8d4-4559-bfe6-4df7407567b8">
+    <w:name w:val="SpireTableThStylec76c95ee-d8d4-4559-bfe6-4df7407567b8"/>
     <w:basedOn w:val="Normal"/>
     <w:qFormat/>
     <w:pPr>
@@ -14120,8 +14478,8 @@
       <w:lang w:val="en-US"/>
     </w:rPr>
   </w:style>
-  <w:style w:type="paragraph" w:styleId="SpireTableThStyle5b4011b8-c7f1-402d-b22e-d5eddcd183c5">
-    <w:name w:val="SpireTableThStyle5b4011b8-c7f1-402d-b22e-d5eddcd183c5"/>
+  <w:style w:type="paragraph" w:styleId="SpireTableThStyle32d249a7-7bb7-4ce0-8479-e16ec63e68c8">
+    <w:name w:val="SpireTableThStyle32d249a7-7bb7-4ce0-8479-e16ec63e68c8"/>
     <w:basedOn w:val="Normal"/>
     <w:qFormat/>
     <w:pPr>
@@ -14137,8 +14495,8 @@
       <w:lang w:val="en-US"/>
     </w:rPr>
   </w:style>
-  <w:style w:type="paragraph" w:styleId="SpireTableThStyle9cda86de-7cfe-45af-8099-d5ec892f40b4">
-    <w:name w:val="SpireTableThStyle9cda86de-7cfe-45af-8099-d5ec892f40b4"/>
+  <w:style w:type="paragraph" w:styleId="SpireTableThStyle1426eeb9-96a7-4ae1-bf31-554fc679cf92">
+    <w:name w:val="SpireTableThStyle1426eeb9-96a7-4ae1-bf31-554fc679cf92"/>
     <w:basedOn w:val="Normal"/>
     <w:qFormat/>
     <w:pPr>
@@ -14154,8 +14512,8 @@
       <w:lang w:val="en-US"/>
     </w:rPr>
   </w:style>
-  <w:style w:type="paragraph" w:styleId="SpireTableThStyle8f077ad7-7972-40db-94d3-3fafab6d8db1">
-    <w:name w:val="SpireTableThStyle8f077ad7-7972-40db-94d3-3fafab6d8db1"/>
+  <w:style w:type="paragraph" w:styleId="SpireTableThStyle7696b07a-d6b5-4f5f-89ae-5342d6b8a070">
+    <w:name w:val="SpireTableThStyle7696b07a-d6b5-4f5f-89ae-5342d6b8a070"/>
     <w:basedOn w:val="Normal"/>
     <w:qFormat/>
     <w:pPr>
@@ -14171,8 +14529,8 @@
       <w:lang w:val="en-US"/>
     </w:rPr>
   </w:style>
-  <w:style w:type="paragraph" w:styleId="SpireTableThStyle64ba6aac-77ed-4868-a8a6-f6c3e5b6fc37">
-    <w:name w:val="SpireTableThStyle64ba6aac-77ed-4868-a8a6-f6c3e5b6fc37"/>
+  <w:style w:type="paragraph" w:styleId="SpireTableThStyle09d6377c-f45a-4e6f-ad5d-7067f7e49dab">
+    <w:name w:val="SpireTableThStyle09d6377c-f45a-4e6f-ad5d-7067f7e49dab"/>
     <w:basedOn w:val="Normal"/>
     <w:qFormat/>
     <w:pPr>
@@ -14188,8 +14546,8 @@
       <w:lang w:val="en-US"/>
     </w:rPr>
   </w:style>
-  <w:style w:type="paragraph" w:styleId="SpireTableThStyle4f8317f4-c4f1-400b-aae8-f1c98f583b67">
-    <w:name w:val="SpireTableThStyle4f8317f4-c4f1-400b-aae8-f1c98f583b67"/>
+  <w:style w:type="paragraph" w:styleId="SpireTableThStylef4635c8d-73d1-4e2f-b0d3-8458c7f12156">
+    <w:name w:val="SpireTableThStylef4635c8d-73d1-4e2f-b0d3-8458c7f12156"/>
     <w:basedOn w:val="Normal"/>
     <w:qFormat/>
     <w:pPr>
@@ -14205,8 +14563,8 @@
       <w:lang w:val="en-US"/>
     </w:rPr>
   </w:style>
-  <w:style w:type="paragraph" w:styleId="SpireTableThStyle9767e7e6-1988-481c-8288-975cc4f5b479">
-    <w:name w:val="SpireTableThStyle9767e7e6-1988-481c-8288-975cc4f5b479"/>
+  <w:style w:type="paragraph" w:styleId="SpireTableThStyle673b39b3-3091-4514-9cca-6cf24f51d7f6">
+    <w:name w:val="SpireTableThStyle673b39b3-3091-4514-9cca-6cf24f51d7f6"/>
     <w:basedOn w:val="Normal"/>
     <w:qFormat/>
     <w:pPr>
@@ -14222,8 +14580,8 @@
       <w:lang w:val="en-US"/>
     </w:rPr>
   </w:style>
-  <w:style w:type="paragraph" w:styleId="SpireTableThStyled545dd77-4c20-4b8d-8888-64cda69250bb">
-    <w:name w:val="SpireTableThStyled545dd77-4c20-4b8d-8888-64cda69250bb"/>
+  <w:style w:type="paragraph" w:styleId="SpireTableThStyle4dbb4a5f-0af1-4972-bd13-dd13854368c8">
+    <w:name w:val="SpireTableThStyle4dbb4a5f-0af1-4972-bd13-dd13854368c8"/>
     <w:basedOn w:val="Normal"/>
     <w:qFormat/>
     <w:pPr>
@@ -14239,8 +14597,8 @@
       <w:lang w:val="en-US"/>
     </w:rPr>
   </w:style>
-  <w:style w:type="paragraph" w:styleId="SpireTableThStyle25aae77d-2bfb-4771-aea1-518a0c0b3bdb">
-    <w:name w:val="SpireTableThStyle25aae77d-2bfb-4771-aea1-518a0c0b3bdb"/>
+  <w:style w:type="paragraph" w:styleId="SpireTableThStyleac815c27-78a4-408a-9af3-f88cdded84e9">
+    <w:name w:val="SpireTableThStyleac815c27-78a4-408a-9af3-f88cdded84e9"/>
     <w:basedOn w:val="Normal"/>
     <w:qFormat/>
     <w:pPr>
@@ -14256,8 +14614,8 @@
       <w:lang w:val="en-US"/>
     </w:rPr>
   </w:style>
-  <w:style w:type="paragraph" w:styleId="SpireTableThStyle4a3caf1e-b1e0-4e1f-aeb0-53d92c3a5d37">
-    <w:name w:val="SpireTableThStyle4a3caf1e-b1e0-4e1f-aeb0-53d92c3a5d37"/>
+  <w:style w:type="paragraph" w:styleId="SpireTableThStylecaad4f8e-0bc4-409e-ad14-7813e3e0d031">
+    <w:name w:val="SpireTableThStylecaad4f8e-0bc4-409e-ad14-7813e3e0d031"/>
     <w:basedOn w:val="Normal"/>
     <w:qFormat/>
     <w:pPr>

--- a/Vlims.DocumentMaster/DocumentWithMargins.docx
+++ b/Vlims.DocumentMaster/DocumentWithMargins.docx
@@ -10162,10 +10162,10 @@
       <w:tblLook w:firstRow="0" w:lastRow="0" w:firstColumn="0" w:lastColumn="0" w:noHBand="1" w:noVBand="1"/>
     </w:tblPr>
     <w:tblGrid>
-      <w:gridCol w:w="1309"/>
-      <w:gridCol w:w="3733"/>
-      <w:gridCol w:w="1975"/>
-      <w:gridCol w:w="1975"/>
+      <w:gridCol w:w="1228"/>
+      <w:gridCol w:w="3502"/>
+      <w:gridCol w:w="2131"/>
+      <w:gridCol w:w="2131"/>
     </w:tblGrid>
     <w:tr>
       <w:trPr>
@@ -10215,7 +10215,7 @@
         </w:tcPr>
         <w:p>
           <w:pPr>
-            <w:pStyle w:val="SpireTableThStylec76c95ee-d8d4-4559-bfe6-4df7407567b8"/>
+            <w:pStyle w:val="SpireTableThStyle756cf296-4794-45fd-a964-e09cd575574f"/>
             <w:jc w:val="left"/>
             <w:rPr>
               <w:vanish w:val="0"/>
@@ -10251,7 +10251,7 @@
         </w:tcPr>
         <w:p>
           <w:pPr>
-            <w:pStyle w:val="SpireTableThStyle32d249a7-7bb7-4ce0-8479-e16ec63e68c8"/>
+            <w:pStyle w:val="SpireTableThStyle839d2fee-d351-455a-9211-ee8d2af382f7"/>
             <w:jc w:val="left"/>
             <w:rPr>
               <w:vanish w:val="0"/>
@@ -10287,7 +10287,7 @@
         </w:tcPr>
         <w:p>
           <w:pPr>
-            <w:pStyle w:val="SpireTableThStyle1426eeb9-96a7-4ae1-bf31-554fc679cf92"/>
+            <w:pStyle w:val="SpireTableThStyle4082f1c2-6ddd-4906-b07a-3f31cd98dda7"/>
             <w:jc w:val="left"/>
             <w:rPr>
               <w:vanish w:val="0"/>
@@ -10328,7 +10328,7 @@
         </w:tcPr>
         <w:p>
           <w:pPr>
-            <w:pStyle w:val="SpireTableThStyle7696b07a-d6b5-4f5f-89ae-5342d6b8a070"/>
+            <w:pStyle w:val="SpireTableThStyle4ac4ce91-572e-43bf-952b-783918b767b1"/>
             <w:jc w:val="left"/>
             <w:rPr>
               <w:vanish w:val="0"/>
@@ -10374,7 +10374,7 @@
               <w:b/>
               <w:sz w:val="14"/>
             </w:rPr>
-            <w:t xml:space="preserve">02/05/2024 04:51:18,02/05/2024 04:52:00</w:t>
+            <w:t xml:space="preserve">27/04/2024 17:22:02,27/04/2024 17:22:34</w:t>
           </w:r>
         </w:p>
       </w:tc>
@@ -10408,7 +10408,7 @@
               <w:b/>
               <w:sz w:val="14"/>
             </w:rPr>
-            <w:t xml:space="preserve">02/05/2024 04:51:43</w:t>
+            <w:t xml:space="preserve">27/04/2024 17:22:18</w:t>
           </w:r>
         </w:p>
       </w:tc>
@@ -10442,7 +10442,7 @@
               <w:b/>
               <w:sz w:val="14"/>
             </w:rPr>
-            <w:t xml:space="preserve">02/05/2024 04:52:00</w:t>
+            <w:t xml:space="preserve">27/04/2024 17:22:34</w:t>
           </w:r>
         </w:p>
       </w:tc>
@@ -10471,7 +10471,7 @@
         </w:tcPr>
         <w:p>
           <w:pPr>
-            <w:pStyle w:val="SpireTableThStyle09d6377c-f45a-4e6f-ad5d-7067f7e49dab"/>
+            <w:pStyle w:val="SpireTableThStyle6702f204-4ed8-4be9-9649-b2251e19d429"/>
             <w:jc w:val="left"/>
             <w:rPr>
               <w:vanish w:val="0"/>
@@ -10517,7 +10517,7 @@
               <w:b/>
               <w:sz w:val="14"/>
             </w:rPr>
-            <w:t xml:space="preserve">xyinitiator</w:t>
+            <w:t xml:space="preserve">xinitiator</w:t>
           </w:r>
         </w:p>
       </w:tc>
@@ -10551,7 +10551,7 @@
               <w:b/>
               <w:sz w:val="14"/>
             </w:rPr>
-            <w:t xml:space="preserve">xyreviewer</w:t>
+            <w:t xml:space="preserve">xreviewer</w:t>
           </w:r>
         </w:p>
       </w:tc>
@@ -10585,7 +10585,7 @@
               <w:b/>
               <w:sz w:val="14"/>
             </w:rPr>
-            <w:t xml:space="preserve">xyapprover</w:t>
+            <w:t xml:space="preserve">xapprover</w:t>
           </w:r>
         </w:p>
       </w:tc>
@@ -10614,7 +10614,7 @@
         </w:tcPr>
         <w:p>
           <w:pPr>
-            <w:pStyle w:val="SpireTableThStylef4635c8d-73d1-4e2f-b0d3-8458c7f12156"/>
+            <w:pStyle w:val="SpireTableThStyle87ec7791-d9fd-46a2-b318-0c11ee3808fe"/>
             <w:jc w:val="left"/>
             <w:rPr>
               <w:vanish w:val="0"/>
@@ -10660,7 +10660,7 @@
               <w:b/>
               <w:sz w:val="14"/>
             </w:rPr>
-            <w:t xml:space="preserve">QA Initiator</w:t>
+            <w:t xml:space="preserve">Everones Initiator</w:t>
           </w:r>
         </w:p>
       </w:tc>
@@ -10694,7 +10694,7 @@
               <w:b/>
               <w:sz w:val="14"/>
             </w:rPr>
-            <w:t xml:space="preserve">QA Reviewer</w:t>
+            <w:t xml:space="preserve">Everones Reviewer</w:t>
           </w:r>
         </w:p>
       </w:tc>
@@ -10728,7 +10728,7 @@
               <w:b/>
               <w:sz w:val="14"/>
             </w:rPr>
-            <w:t xml:space="preserve">QA Approver</w:t>
+            <w:t xml:space="preserve">Everones Approver</w:t>
           </w:r>
         </w:p>
       </w:tc>
@@ -10757,7 +10757,7 @@
         </w:tcPr>
         <w:p>
           <w:pPr>
-            <w:pStyle w:val="SpireTableThStyle673b39b3-3091-4514-9cca-6cf24f51d7f6"/>
+            <w:pStyle w:val="SpireTableThStyleb4401944-997e-4127-a74b-064287474631"/>
             <w:jc w:val="left"/>
             <w:rPr>
               <w:vanish w:val="0"/>
@@ -10803,7 +10803,7 @@
               <w:b/>
               <w:sz w:val="14"/>
             </w:rPr>
-            <w:t xml:space="preserve">Quality Assurancee</w:t>
+            <w:t xml:space="preserve">everones flowcheck dpt</w:t>
           </w:r>
         </w:p>
       </w:tc>
@@ -10837,7 +10837,7 @@
               <w:b/>
               <w:sz w:val="14"/>
             </w:rPr>
-            <w:t xml:space="preserve">Quality Assurancee</w:t>
+            <w:t xml:space="preserve">everones flowcheck dpt</w:t>
           </w:r>
         </w:p>
       </w:tc>
@@ -10871,7 +10871,7 @@
               <w:b/>
               <w:sz w:val="14"/>
             </w:rPr>
-            <w:t xml:space="preserve">Quality Assurancee</w:t>
+            <w:t xml:space="preserve">everones flowcheck dpt</w:t>
           </w:r>
         </w:p>
       </w:tc>
@@ -10971,10 +10971,10 @@
       <w:tblLook w:firstRow="0" w:lastRow="0" w:firstColumn="0" w:lastColumn="0" w:noHBand="1" w:noVBand="1"/>
     </w:tblPr>
     <w:tblGrid>
-      <w:gridCol w:w="2280"/>
-      <w:gridCol w:w="2345"/>
-      <w:gridCol w:w="2686"/>
-      <w:gridCol w:w="1680"/>
+      <w:gridCol w:w="2548"/>
+      <w:gridCol w:w="2161"/>
+      <w:gridCol w:w="1736"/>
+      <w:gridCol w:w="2548"/>
     </w:tblGrid>
     <w:tr>
       <w:trPr>
@@ -11002,7 +11002,7 @@
         </w:tcPr>
         <w:p>
           <w:pPr>
-            <w:pStyle w:val="SpireTableThStyle4dbb4a5f-0af1-4972-bd13-dd13854368c8"/>
+            <w:pStyle w:val="SpireTableThStyle913da3d8-0a07-4fd8-bd2a-7b1fea367707"/>
             <w:jc w:val="left"/>
             <w:rPr>
               <w:vanish w:val="0"/>
@@ -11029,7 +11029,7 @@
                 <v:path o:extrusionok="f" gradientshapeok="t" o:connecttype="rect"/>
                 <o:lock v:ext="edit" aspectratio="t"/>
               </v:shapetype>
-              <v:shape id="_x0000_i2049" type="#_x0000_t75" style="width:105pt;height:60pt">
+              <v:shape id="_x0000_i2049" type="#_x0000_t75" style="width:75pt;height:60pt">
                 <v:imagedata r:id="rId1" o:title=""/>
               </v:shape>
             </w:pict>
@@ -11057,7 +11057,7 @@
         </w:tcPr>
         <w:p>
           <w:pPr>
-            <w:pStyle w:val="SpireTableThStyleac815c27-78a4-408a-9af3-f88cdded84e9"/>
+            <w:pStyle w:val="SpireTableThStyle78865ec9-5c57-49ef-abcf-76b378c97cf2"/>
             <w:jc w:val="center"/>
             <w:rPr>
               <w:vanish w:val="0"/>
@@ -11069,7 +11069,7 @@
               <w:b/>
               <w:sz w:val="21"/>
             </w:rPr>
-            <w:t xml:space="preserve">ACCENT PHARMACEUTICALS &amp; DIAGNOSTICS FOREST ROAD H.P INDIA QUALITY ASSURANCE MANAGEMENT STANDARD TESTING SPECIFICATION</w:t>
+            <w:t xml:space="preserve">test</w:t>
           </w:r>
         </w:p>
       </w:tc>
@@ -11093,7 +11093,7 @@
         </w:tcPr>
         <w:p>
           <w:pPr>
-            <w:pStyle w:val="SpireTableThStylecaad4f8e-0bc4-409e-ad14-7813e3e0d031"/>
+            <w:pStyle w:val="SpireTableThStyle6b996fcb-1ba7-41f5-8742-651f7f8d7797"/>
             <w:jc w:val="left"/>
             <w:rPr>
               <w:vanish w:val="0"/>
@@ -11116,6 +11116,7 @@
       </w:trPr>
       <w:tc>
         <w:tcPr>
+          <w:gridSpan w:val="2"/>
           <w:tcBorders>
             <w:top w:val="single" w:sz="6" w:space="0" w:color="auto"/>
             <w:left w:val="single" w:sz="6" w:space="0" w:color="auto"/>
@@ -11144,82 +11145,15 @@
               <w:b/>
               <w:sz w:val="18"/>
             </w:rPr>
-            <w:t xml:space="preserve">Generic Name</w:t>
+            <w:t xml:space="preserve">Title:</w:t>
           </w:r>
-        </w:p>
-      </w:tc>
-      <w:tc>
-        <w:tcPr>
-          <w:gridSpan w:val="3"/>
-          <w:tcBorders>
-            <w:top w:val="single" w:sz="6" w:space="0" w:color="auto"/>
-            <w:left w:val="single" w:sz="6" w:space="0" w:color="auto"/>
-            <w:bottom w:val="single" w:sz="6" w:space="0" w:color="auto"/>
-            <w:right w:val="single" w:sz="6" w:space="0" w:color="auto"/>
-            <w:insideH w:val="single" w:sz="4" w:space="0" w:color="auto"/>
-            <w:insideV w:val="single" w:sz="4" w:space="0" w:color="auto"/>
-          </w:tcBorders>
-          <w:tcMar>
-            <w:top w:w="75" w:type="dxa"/>
-            <w:left w:w="75" w:type="dxa"/>
-            <w:bottom w:w="75" w:type="dxa"/>
-            <w:right w:w="75" w:type="dxa"/>
-          </w:tcMar>
-        </w:tcPr>
-        <w:p>
-          <w:pPr>
-            <w:jc w:val="left"/>
-            <w:rPr>
-              <w:vanish w:val="0"/>
-            </w:rPr>
-          </w:pPr>
           <w:r>
             <w:rPr>
               <w:rFonts w:ascii="&quot;times new roman&quot;" w:eastAsia="&quot;times new roman&quot;" w:hAnsi="&quot;times new roman&quot;" w:cs="&quot;times new roman&quot;"/>
               <w:b/>
               <w:sz w:val="18"/>
             </w:rPr>
-            <w:t xml:space="preserve">Change Control</w:t>
-          </w:r>
-        </w:p>
-      </w:tc>
-    </w:tr>
-    <w:tr>
-      <w:trPr>
-        <w:trHeight w:hRule="auto" w:val="0"/>
-        <w:jc w:val="left"/>
-      </w:trPr>
-      <w:tc>
-        <w:tcPr>
-          <w:tcBorders>
-            <w:top w:val="single" w:sz="6" w:space="0" w:color="auto"/>
-            <w:left w:val="single" w:sz="6" w:space="0" w:color="auto"/>
-            <w:bottom w:val="single" w:sz="6" w:space="0" w:color="auto"/>
-            <w:right w:val="single" w:sz="6" w:space="0" w:color="auto"/>
-            <w:insideH w:val="single" w:sz="4" w:space="0" w:color="auto"/>
-            <w:insideV w:val="single" w:sz="4" w:space="0" w:color="auto"/>
-          </w:tcBorders>
-          <w:tcMar>
-            <w:top w:w="75" w:type="dxa"/>
-            <w:left w:w="75" w:type="dxa"/>
-            <w:bottom w:w="75" w:type="dxa"/>
-            <w:right w:w="75" w:type="dxa"/>
-          </w:tcMar>
-        </w:tcPr>
-        <w:p>
-          <w:pPr>
-            <w:jc w:val="left"/>
-            <w:rPr>
-              <w:vanish w:val="0"/>
-            </w:rPr>
-          </w:pPr>
-          <w:r>
-            <w:rPr>
-              <w:rFonts w:ascii="&quot;times new roman&quot;" w:eastAsia="&quot;times new roman&quot;" w:hAnsi="&quot;times new roman&quot;" w:cs="&quot;times new roman&quot;"/>
-              <w:b/>
-              <w:sz w:val="18"/>
-            </w:rPr>
-            <w:t xml:space="preserve">STP No.</w:t>
+            <w:t xml:space="preserve"> sop 2 title</w:t>
           </w:r>
         </w:p>
       </w:tc>
@@ -11253,10 +11187,50 @@
               <w:b/>
               <w:sz w:val="18"/>
             </w:rPr>
-            <w:t xml:space="preserve">APQD/WWF/0007</w:t>
+            <w:t xml:space="preserve">SOP No.</w:t>
           </w:r>
         </w:p>
       </w:tc>
+      <w:tc>
+        <w:tcPr>
+          <w:tcBorders>
+            <w:top w:val="single" w:sz="6" w:space="0" w:color="auto"/>
+            <w:left w:val="single" w:sz="6" w:space="0" w:color="auto"/>
+            <w:bottom w:val="single" w:sz="6" w:space="0" w:color="auto"/>
+            <w:right w:val="single" w:sz="6" w:space="0" w:color="auto"/>
+            <w:insideH w:val="single" w:sz="4" w:space="0" w:color="auto"/>
+            <w:insideV w:val="single" w:sz="4" w:space="0" w:color="auto"/>
+          </w:tcBorders>
+          <w:tcMar>
+            <w:top w:w="75" w:type="dxa"/>
+            <w:left w:w="75" w:type="dxa"/>
+            <w:bottom w:w="75" w:type="dxa"/>
+            <w:right w:w="75" w:type="dxa"/>
+          </w:tcMar>
+        </w:tcPr>
+        <w:p>
+          <w:pPr>
+            <w:jc w:val="left"/>
+            <w:rPr>
+              <w:vanish w:val="0"/>
+            </w:rPr>
+          </w:pPr>
+          <w:r>
+            <w:rPr>
+              <w:rFonts w:ascii="&quot;times new roman&quot;" w:eastAsia="&quot;times new roman&quot;" w:hAnsi="&quot;times new roman&quot;" w:cs="&quot;times new roman&quot;"/>
+              <w:b/>
+              <w:sz w:val="18"/>
+            </w:rPr>
+            <w:t xml:space="preserve">qwer/12344</w:t>
+          </w:r>
+        </w:p>
+      </w:tc>
+    </w:tr>
+    <w:tr>
+      <w:trPr>
+        <w:trHeight w:hRule="auto" w:val="0"/>
+        <w:jc w:val="left"/>
+      </w:trPr>
       <w:tc>
         <w:tcPr>
           <w:tcBorders>
@@ -11321,7 +11295,75 @@
               <w:b/>
               <w:sz w:val="18"/>
             </w:rPr>
-            <w:t xml:space="preserve">NA</w:t>
+            <w:t xml:space="preserve">00</w:t>
+          </w:r>
+        </w:p>
+      </w:tc>
+      <w:tc>
+        <w:tcPr>
+          <w:tcBorders>
+            <w:top w:val="single" w:sz="6" w:space="0" w:color="auto"/>
+            <w:left w:val="single" w:sz="6" w:space="0" w:color="auto"/>
+            <w:bottom w:val="single" w:sz="6" w:space="0" w:color="auto"/>
+            <w:right w:val="single" w:sz="6" w:space="0" w:color="auto"/>
+            <w:insideH w:val="single" w:sz="4" w:space="0" w:color="auto"/>
+            <w:insideV w:val="single" w:sz="4" w:space="0" w:color="auto"/>
+          </w:tcBorders>
+          <w:tcMar>
+            <w:top w:w="75" w:type="dxa"/>
+            <w:left w:w="75" w:type="dxa"/>
+            <w:bottom w:w="75" w:type="dxa"/>
+            <w:right w:w="75" w:type="dxa"/>
+          </w:tcMar>
+        </w:tcPr>
+        <w:p>
+          <w:pPr>
+            <w:jc w:val="left"/>
+            <w:rPr>
+              <w:vanish w:val="0"/>
+            </w:rPr>
+          </w:pPr>
+          <w:r>
+            <w:rPr>
+              <w:rFonts w:ascii="&quot;times new roman&quot;" w:eastAsia="&quot;times new roman&quot;" w:hAnsi="&quot;times new roman&quot;" w:cs="&quot;times new roman&quot;"/>
+              <w:b/>
+              <w:sz w:val="18"/>
+            </w:rPr>
+            <w:t xml:space="preserve">Supersedes</w:t>
+          </w:r>
+        </w:p>
+      </w:tc>
+      <w:tc>
+        <w:tcPr>
+          <w:tcBorders>
+            <w:top w:val="single" w:sz="6" w:space="0" w:color="auto"/>
+            <w:left w:val="single" w:sz="6" w:space="0" w:color="auto"/>
+            <w:bottom w:val="single" w:sz="6" w:space="0" w:color="auto"/>
+            <w:right w:val="single" w:sz="6" w:space="0" w:color="auto"/>
+            <w:insideH w:val="single" w:sz="4" w:space="0" w:color="auto"/>
+            <w:insideV w:val="single" w:sz="4" w:space="0" w:color="auto"/>
+          </w:tcBorders>
+          <w:tcMar>
+            <w:top w:w="75" w:type="dxa"/>
+            <w:left w:w="75" w:type="dxa"/>
+            <w:bottom w:w="75" w:type="dxa"/>
+            <w:right w:w="75" w:type="dxa"/>
+          </w:tcMar>
+        </w:tcPr>
+        <w:p>
+          <w:pPr>
+            <w:jc w:val="left"/>
+            <w:rPr>
+              <w:vanish w:val="0"/>
+            </w:rPr>
+          </w:pPr>
+          <w:r>
+            <w:rPr>
+              <w:rFonts w:ascii="&quot;times new roman&quot;" w:eastAsia="&quot;times new roman&quot;" w:hAnsi="&quot;times new roman&quot;" w:cs="&quot;times new roman&quot;"/>
+              <w:b/>
+              <w:sz w:val="18"/>
+            </w:rPr>
+            <w:t xml:space="preserve">00</w:t>
           </w:r>
         </w:p>
       </w:tc>
@@ -11361,7 +11403,7 @@
               <w:b/>
               <w:sz w:val="18"/>
             </w:rPr>
-            <w:t xml:space="preserve">Supersedes No.</w:t>
+            <w:t xml:space="preserve">Department</w:t>
           </w:r>
         </w:p>
       </w:tc>
@@ -11395,7 +11437,7 @@
               <w:b/>
               <w:sz w:val="18"/>
             </w:rPr>
-            <w:t xml:space="preserve">NA</w:t>
+            <w:t xml:space="preserve">QA Department</w:t>
           </w:r>
         </w:p>
       </w:tc>
@@ -11429,7 +11471,7 @@
               <w:b/>
               <w:sz w:val="18"/>
             </w:rPr>
-            <w:t xml:space="preserve">Product/Material Code</w:t>
+            <w:t xml:space="preserve">Page No.</w:t>
           </w:r>
         </w:p>
       </w:tc>
@@ -11463,149 +11505,7 @@
               <w:b/>
               <w:sz w:val="18"/>
             </w:rPr>
-            <w:t xml:space="preserve">NA</w:t>
-          </w:r>
-        </w:p>
-      </w:tc>
-    </w:tr>
-    <w:tr>
-      <w:trPr>
-        <w:trHeight w:hRule="auto" w:val="0"/>
-        <w:jc w:val="left"/>
-      </w:trPr>
-      <w:tc>
-        <w:tcPr>
-          <w:tcBorders>
-            <w:top w:val="single" w:sz="6" w:space="0" w:color="auto"/>
-            <w:left w:val="single" w:sz="6" w:space="0" w:color="auto"/>
-            <w:bottom w:val="single" w:sz="6" w:space="0" w:color="auto"/>
-            <w:right w:val="single" w:sz="6" w:space="0" w:color="auto"/>
-            <w:insideH w:val="single" w:sz="4" w:space="0" w:color="auto"/>
-            <w:insideV w:val="single" w:sz="4" w:space="0" w:color="auto"/>
-          </w:tcBorders>
-          <w:tcMar>
-            <w:top w:w="75" w:type="dxa"/>
-            <w:left w:w="75" w:type="dxa"/>
-            <w:bottom w:w="75" w:type="dxa"/>
-            <w:right w:w="75" w:type="dxa"/>
-          </w:tcMar>
-        </w:tcPr>
-        <w:p>
-          <w:pPr>
-            <w:jc w:val="left"/>
-            <w:rPr>
-              <w:vanish w:val="0"/>
-            </w:rPr>
-          </w:pPr>
-          <w:r>
-            <w:rPr>
-              <w:rFonts w:ascii="&quot;times new roman&quot;" w:eastAsia="&quot;times new roman&quot;" w:hAnsi="&quot;times new roman&quot;" w:cs="&quot;times new roman&quot;"/>
-              <w:b/>
-              <w:sz w:val="18"/>
-            </w:rPr>
-            <w:t xml:space="preserve">Reference</w:t>
-          </w:r>
-        </w:p>
-      </w:tc>
-      <w:tc>
-        <w:tcPr>
-          <w:tcBorders>
-            <w:top w:val="single" w:sz="6" w:space="0" w:color="auto"/>
-            <w:left w:val="single" w:sz="6" w:space="0" w:color="auto"/>
-            <w:bottom w:val="single" w:sz="6" w:space="0" w:color="auto"/>
-            <w:right w:val="single" w:sz="6" w:space="0" w:color="auto"/>
-            <w:insideH w:val="single" w:sz="4" w:space="0" w:color="auto"/>
-            <w:insideV w:val="single" w:sz="4" w:space="0" w:color="auto"/>
-          </w:tcBorders>
-          <w:tcMar>
-            <w:top w:w="75" w:type="dxa"/>
-            <w:left w:w="75" w:type="dxa"/>
-            <w:bottom w:w="75" w:type="dxa"/>
-            <w:right w:w="75" w:type="dxa"/>
-          </w:tcMar>
-        </w:tcPr>
-        <w:p>
-          <w:pPr>
-            <w:jc w:val="left"/>
-            <w:rPr>
-              <w:vanish w:val="0"/>
-            </w:rPr>
-          </w:pPr>
-          <w:r>
-            <w:rPr>
-              <w:rFonts w:ascii="&quot;times new roman&quot;" w:eastAsia="&quot;times new roman&quot;" w:hAnsi="&quot;times new roman&quot;" w:cs="&quot;times new roman&quot;"/>
-              <w:b/>
-              <w:sz w:val="18"/>
-            </w:rPr>
-            <w:t xml:space="preserve">NA</w:t>
-          </w:r>
-        </w:p>
-      </w:tc>
-      <w:tc>
-        <w:tcPr>
-          <w:tcBorders>
-            <w:top w:val="single" w:sz="6" w:space="0" w:color="auto"/>
-            <w:left w:val="single" w:sz="6" w:space="0" w:color="auto"/>
-            <w:bottom w:val="single" w:sz="6" w:space="0" w:color="auto"/>
-            <w:right w:val="single" w:sz="6" w:space="0" w:color="auto"/>
-            <w:insideH w:val="single" w:sz="4" w:space="0" w:color="auto"/>
-            <w:insideV w:val="single" w:sz="4" w:space="0" w:color="auto"/>
-          </w:tcBorders>
-          <w:tcMar>
-            <w:top w:w="75" w:type="dxa"/>
-            <w:left w:w="75" w:type="dxa"/>
-            <w:bottom w:w="75" w:type="dxa"/>
-            <w:right w:w="75" w:type="dxa"/>
-          </w:tcMar>
-        </w:tcPr>
-        <w:p>
-          <w:pPr>
-            <w:jc w:val="left"/>
-            <w:rPr>
-              <w:vanish w:val="0"/>
-            </w:rPr>
-          </w:pPr>
-          <w:r>
-            <w:rPr>
-              <w:rFonts w:ascii="&quot;times new roman&quot;" w:eastAsia="&quot;times new roman&quot;" w:hAnsi="&quot;times new roman&quot;" w:cs="&quot;times new roman&quot;"/>
-              <w:b/>
-              <w:sz w:val="18"/>
-            </w:rPr>
-            <w:t xml:space="preserve">Sample Quality</w:t>
-          </w:r>
-        </w:p>
-      </w:tc>
-      <w:tc>
-        <w:tcPr>
-          <w:tcBorders>
-            <w:top w:val="single" w:sz="6" w:space="0" w:color="auto"/>
-            <w:left w:val="single" w:sz="6" w:space="0" w:color="auto"/>
-            <w:bottom w:val="single" w:sz="6" w:space="0" w:color="auto"/>
-            <w:right w:val="single" w:sz="6" w:space="0" w:color="auto"/>
-            <w:insideH w:val="single" w:sz="4" w:space="0" w:color="auto"/>
-            <w:insideV w:val="single" w:sz="4" w:space="0" w:color="auto"/>
-          </w:tcBorders>
-          <w:tcMar>
-            <w:top w:w="75" w:type="dxa"/>
-            <w:left w:w="75" w:type="dxa"/>
-            <w:bottom w:w="75" w:type="dxa"/>
-            <w:right w:w="75" w:type="dxa"/>
-          </w:tcMar>
-        </w:tcPr>
-        <w:p>
-          <w:pPr>
-            <w:jc w:val="left"/>
-            <w:rPr>
-              <w:vanish w:val="0"/>
-            </w:rPr>
-          </w:pPr>
-          <w:r>
-            <w:rPr>
-              <w:rFonts w:ascii="&quot;times new roman&quot;" w:eastAsia="&quot;times new roman&quot;" w:hAnsi="&quot;times new roman&quot;" w:cs="&quot;times new roman&quot;"/>
-              <w:b/>
-              <w:sz w:val="18"/>
-            </w:rPr>
-            <w:t xml:space="preserve">NA</w:t>
+            <w:t xml:space="preserve">1 of 1</w:t>
           </w:r>
         </w:p>
       </w:tc>
@@ -11748,156 +11648,6 @@
               <w:sz w:val="18"/>
             </w:rPr>
             <w:t xml:space="preserve">test</w:t>
-          </w:r>
-        </w:p>
-      </w:tc>
-    </w:tr>
-    <w:tr>
-      <w:trPr>
-        <w:trHeight w:hRule="auto" w:val="0"/>
-        <w:jc w:val="left"/>
-      </w:trPr>
-      <w:tc>
-        <w:tcPr>
-          <w:tcBorders>
-            <w:top w:val="single" w:sz="6" w:space="0" w:color="auto"/>
-            <w:left w:val="single" w:sz="6" w:space="0" w:color="auto"/>
-            <w:bottom w:val="single" w:sz="6" w:space="0" w:color="auto"/>
-            <w:right w:val="single" w:sz="6" w:space="0" w:color="auto"/>
-            <w:insideH w:val="single" w:sz="4" w:space="0" w:color="auto"/>
-            <w:insideV w:val="single" w:sz="4" w:space="0" w:color="auto"/>
-          </w:tcBorders>
-          <w:tcMar>
-            <w:top w:w="75" w:type="dxa"/>
-            <w:left w:w="75" w:type="dxa"/>
-            <w:bottom w:w="75" w:type="dxa"/>
-            <w:right w:w="75" w:type="dxa"/>
-          </w:tcMar>
-        </w:tcPr>
-        <w:p>
-          <w:pPr>
-            <w:jc w:val="left"/>
-            <w:rPr>
-              <w:vanish w:val="0"/>
-            </w:rPr>
-          </w:pPr>
-          <w:r>
-            <w:rPr>
-              <w:rFonts w:ascii="&quot;times new roman&quot;" w:eastAsia="&quot;times new roman&quot;" w:hAnsi="&quot;times new roman&quot;" w:cs="&quot;times new roman&quot;"/>
-              <w:b/>
-              <w:sz w:val="18"/>
-            </w:rPr>
-            <w:t xml:space="preserve">Packing Information</w:t>
-          </w:r>
-        </w:p>
-      </w:tc>
-      <w:tc>
-        <w:tcPr>
-          <w:gridSpan w:val="3"/>
-          <w:tcBorders>
-            <w:top w:val="single" w:sz="6" w:space="0" w:color="auto"/>
-            <w:left w:val="single" w:sz="6" w:space="0" w:color="auto"/>
-            <w:bottom w:val="single" w:sz="6" w:space="0" w:color="auto"/>
-            <w:right w:val="single" w:sz="6" w:space="0" w:color="auto"/>
-            <w:insideH w:val="single" w:sz="4" w:space="0" w:color="auto"/>
-            <w:insideV w:val="single" w:sz="4" w:space="0" w:color="auto"/>
-          </w:tcBorders>
-          <w:tcMar>
-            <w:top w:w="75" w:type="dxa"/>
-            <w:left w:w="75" w:type="dxa"/>
-            <w:bottom w:w="75" w:type="dxa"/>
-            <w:right w:w="75" w:type="dxa"/>
-          </w:tcMar>
-        </w:tcPr>
-        <w:p>
-          <w:pPr>
-            <w:jc w:val="left"/>
-            <w:rPr>
-              <w:vanish w:val="0"/>
-            </w:rPr>
-          </w:pPr>
-          <w:r>
-            <w:rPr>
-              <w:rFonts w:ascii="&quot;times new roman&quot;" w:eastAsia="&quot;times new roman&quot;" w:hAnsi="&quot;times new roman&quot;" w:cs="&quot;times new roman&quot;"/>
-              <w:b/>
-              <w:sz w:val="18"/>
-            </w:rPr>
-            <w:t xml:space="preserve">bottle</w:t>
-          </w:r>
-        </w:p>
-      </w:tc>
-    </w:tr>
-    <w:tr>
-      <w:trPr>
-        <w:trHeight w:hRule="auto" w:val="0"/>
-        <w:jc w:val="left"/>
-      </w:trPr>
-      <w:tc>
-        <w:tcPr>
-          <w:tcBorders>
-            <w:top w:val="single" w:sz="6" w:space="0" w:color="auto"/>
-            <w:left w:val="single" w:sz="6" w:space="0" w:color="auto"/>
-            <w:bottom w:val="single" w:sz="6" w:space="0" w:color="auto"/>
-            <w:right w:val="single" w:sz="6" w:space="0" w:color="auto"/>
-            <w:insideH w:val="single" w:sz="4" w:space="0" w:color="auto"/>
-            <w:insideV w:val="single" w:sz="4" w:space="0" w:color="auto"/>
-          </w:tcBorders>
-          <w:tcMar>
-            <w:top w:w="75" w:type="dxa"/>
-            <w:left w:w="75" w:type="dxa"/>
-            <w:bottom w:w="75" w:type="dxa"/>
-            <w:right w:w="75" w:type="dxa"/>
-          </w:tcMar>
-        </w:tcPr>
-        <w:p>
-          <w:pPr>
-            <w:jc w:val="left"/>
-            <w:rPr>
-              <w:vanish w:val="0"/>
-            </w:rPr>
-          </w:pPr>
-          <w:r>
-            <w:rPr>
-              <w:rFonts w:ascii="&quot;times new roman&quot;" w:eastAsia="&quot;times new roman&quot;" w:hAnsi="&quot;times new roman&quot;" w:cs="&quot;times new roman&quot;"/>
-              <w:b/>
-              <w:sz w:val="18"/>
-            </w:rPr>
-            <w:t xml:space="preserve">Label Claim</w:t>
-          </w:r>
-        </w:p>
-      </w:tc>
-      <w:tc>
-        <w:tcPr>
-          <w:gridSpan w:val="3"/>
-          <w:tcBorders>
-            <w:top w:val="single" w:sz="6" w:space="0" w:color="auto"/>
-            <w:left w:val="single" w:sz="6" w:space="0" w:color="auto"/>
-            <w:bottom w:val="single" w:sz="6" w:space="0" w:color="auto"/>
-            <w:right w:val="single" w:sz="6" w:space="0" w:color="auto"/>
-            <w:insideH w:val="single" w:sz="4" w:space="0" w:color="auto"/>
-            <w:insideV w:val="single" w:sz="4" w:space="0" w:color="auto"/>
-          </w:tcBorders>
-          <w:tcMar>
-            <w:top w:w="75" w:type="dxa"/>
-            <w:left w:w="75" w:type="dxa"/>
-            <w:bottom w:w="75" w:type="dxa"/>
-            <w:right w:w="75" w:type="dxa"/>
-          </w:tcMar>
-        </w:tcPr>
-        <w:p>
-          <w:pPr>
-            <w:jc w:val="left"/>
-            <w:rPr>
-              <w:vanish w:val="0"/>
-            </w:rPr>
-          </w:pPr>
-          <w:r>
-            <w:rPr>
-              <w:rFonts w:ascii="&quot;times new roman&quot;" w:eastAsia="&quot;times new roman&quot;" w:hAnsi="&quot;times new roman&quot;" w:cs="&quot;times new roman&quot;"/>
-              <w:b/>
-              <w:sz w:val="18"/>
-            </w:rPr>
-            <w:t xml:space="preserve">NA</w:t>
           </w:r>
         </w:p>
       </w:tc>
@@ -14461,8 +14211,8 @@
       <w:szCs w:val="24"/>
     </w:rPr>
   </w:style>
-  <w:style w:type="paragraph" w:styleId="SpireTableThStylec76c95ee-d8d4-4559-bfe6-4df7407567b8">
-    <w:name w:val="SpireTableThStylec76c95ee-d8d4-4559-bfe6-4df7407567b8"/>
+  <w:style w:type="paragraph" w:styleId="SpireTableThStyle756cf296-4794-45fd-a964-e09cd575574f">
+    <w:name w:val="SpireTableThStyle756cf296-4794-45fd-a964-e09cd575574f"/>
     <w:basedOn w:val="Normal"/>
     <w:qFormat/>
     <w:pPr>
@@ -14478,8 +14228,8 @@
       <w:lang w:val="en-US"/>
     </w:rPr>
   </w:style>
-  <w:style w:type="paragraph" w:styleId="SpireTableThStyle32d249a7-7bb7-4ce0-8479-e16ec63e68c8">
-    <w:name w:val="SpireTableThStyle32d249a7-7bb7-4ce0-8479-e16ec63e68c8"/>
+  <w:style w:type="paragraph" w:styleId="SpireTableThStyle839d2fee-d351-455a-9211-ee8d2af382f7">
+    <w:name w:val="SpireTableThStyle839d2fee-d351-455a-9211-ee8d2af382f7"/>
     <w:basedOn w:val="Normal"/>
     <w:qFormat/>
     <w:pPr>
@@ -14495,8 +14245,8 @@
       <w:lang w:val="en-US"/>
     </w:rPr>
   </w:style>
-  <w:style w:type="paragraph" w:styleId="SpireTableThStyle1426eeb9-96a7-4ae1-bf31-554fc679cf92">
-    <w:name w:val="SpireTableThStyle1426eeb9-96a7-4ae1-bf31-554fc679cf92"/>
+  <w:style w:type="paragraph" w:styleId="SpireTableThStyle4082f1c2-6ddd-4906-b07a-3f31cd98dda7">
+    <w:name w:val="SpireTableThStyle4082f1c2-6ddd-4906-b07a-3f31cd98dda7"/>
     <w:basedOn w:val="Normal"/>
     <w:qFormat/>
     <w:pPr>
@@ -14512,8 +14262,8 @@
       <w:lang w:val="en-US"/>
     </w:rPr>
   </w:style>
-  <w:style w:type="paragraph" w:styleId="SpireTableThStyle7696b07a-d6b5-4f5f-89ae-5342d6b8a070">
-    <w:name w:val="SpireTableThStyle7696b07a-d6b5-4f5f-89ae-5342d6b8a070"/>
+  <w:style w:type="paragraph" w:styleId="SpireTableThStyle4ac4ce91-572e-43bf-952b-783918b767b1">
+    <w:name w:val="SpireTableThStyle4ac4ce91-572e-43bf-952b-783918b767b1"/>
     <w:basedOn w:val="Normal"/>
     <w:qFormat/>
     <w:pPr>
@@ -14529,8 +14279,8 @@
       <w:lang w:val="en-US"/>
     </w:rPr>
   </w:style>
-  <w:style w:type="paragraph" w:styleId="SpireTableThStyle09d6377c-f45a-4e6f-ad5d-7067f7e49dab">
-    <w:name w:val="SpireTableThStyle09d6377c-f45a-4e6f-ad5d-7067f7e49dab"/>
+  <w:style w:type="paragraph" w:styleId="SpireTableThStyle6702f204-4ed8-4be9-9649-b2251e19d429">
+    <w:name w:val="SpireTableThStyle6702f204-4ed8-4be9-9649-b2251e19d429"/>
     <w:basedOn w:val="Normal"/>
     <w:qFormat/>
     <w:pPr>
@@ -14546,8 +14296,8 @@
       <w:lang w:val="en-US"/>
     </w:rPr>
   </w:style>
-  <w:style w:type="paragraph" w:styleId="SpireTableThStylef4635c8d-73d1-4e2f-b0d3-8458c7f12156">
-    <w:name w:val="SpireTableThStylef4635c8d-73d1-4e2f-b0d3-8458c7f12156"/>
+  <w:style w:type="paragraph" w:styleId="SpireTableThStyle87ec7791-d9fd-46a2-b318-0c11ee3808fe">
+    <w:name w:val="SpireTableThStyle87ec7791-d9fd-46a2-b318-0c11ee3808fe"/>
     <w:basedOn w:val="Normal"/>
     <w:qFormat/>
     <w:pPr>
@@ -14563,8 +14313,8 @@
       <w:lang w:val="en-US"/>
     </w:rPr>
   </w:style>
-  <w:style w:type="paragraph" w:styleId="SpireTableThStyle673b39b3-3091-4514-9cca-6cf24f51d7f6">
-    <w:name w:val="SpireTableThStyle673b39b3-3091-4514-9cca-6cf24f51d7f6"/>
+  <w:style w:type="paragraph" w:styleId="SpireTableThStyleb4401944-997e-4127-a74b-064287474631">
+    <w:name w:val="SpireTableThStyleb4401944-997e-4127-a74b-064287474631"/>
     <w:basedOn w:val="Normal"/>
     <w:qFormat/>
     <w:pPr>
@@ -14580,8 +14330,8 @@
       <w:lang w:val="en-US"/>
     </w:rPr>
   </w:style>
-  <w:style w:type="paragraph" w:styleId="SpireTableThStyle4dbb4a5f-0af1-4972-bd13-dd13854368c8">
-    <w:name w:val="SpireTableThStyle4dbb4a5f-0af1-4972-bd13-dd13854368c8"/>
+  <w:style w:type="paragraph" w:styleId="SpireTableThStyle913da3d8-0a07-4fd8-bd2a-7b1fea367707">
+    <w:name w:val="SpireTableThStyle913da3d8-0a07-4fd8-bd2a-7b1fea367707"/>
     <w:basedOn w:val="Normal"/>
     <w:qFormat/>
     <w:pPr>
@@ -14597,8 +14347,8 @@
       <w:lang w:val="en-US"/>
     </w:rPr>
   </w:style>
-  <w:style w:type="paragraph" w:styleId="SpireTableThStyleac815c27-78a4-408a-9af3-f88cdded84e9">
-    <w:name w:val="SpireTableThStyleac815c27-78a4-408a-9af3-f88cdded84e9"/>
+  <w:style w:type="paragraph" w:styleId="SpireTableThStyle78865ec9-5c57-49ef-abcf-76b378c97cf2">
+    <w:name w:val="SpireTableThStyle78865ec9-5c57-49ef-abcf-76b378c97cf2"/>
     <w:basedOn w:val="Normal"/>
     <w:qFormat/>
     <w:pPr>
@@ -14614,8 +14364,8 @@
       <w:lang w:val="en-US"/>
     </w:rPr>
   </w:style>
-  <w:style w:type="paragraph" w:styleId="SpireTableThStylecaad4f8e-0bc4-409e-ad14-7813e3e0d031">
-    <w:name w:val="SpireTableThStylecaad4f8e-0bc4-409e-ad14-7813e3e0d031"/>
+  <w:style w:type="paragraph" w:styleId="SpireTableThStyle6b996fcb-1ba7-41f5-8742-651f7f8d7797">
+    <w:name w:val="SpireTableThStyle6b996fcb-1ba7-41f5-8742-651f7f8d7797"/>
     <w:basedOn w:val="Normal"/>
     <w:qFormat/>
     <w:pPr>

--- a/Vlims.DocumentMaster/DocumentWithMargins.docx
+++ b/Vlims.DocumentMaster/DocumentWithMargins.docx
@@ -33,6 +33,10 @@
       <w:r>
         <w:rPr/>
         <w:t xml:space="preserve"> </w:t>
+      </w:r>
+      <w:r>
+        <w:rPr/>
+        <w:t xml:space="preserve">Revision</w:t>
       </w:r>
     </w:p>
     <w:p>
@@ -5449,15 +5453,7 @@
               <w:rPr>
                 <w:lang w:bidi="th-TH"/>
               </w:rPr>
-              <w:t xml:space="preserve">Failure causes customer dissatisfaction. Customer is made uncomfortable or is annoyed b</w:t>
-            </w:r>
-            <w:bookmarkStart w:id="0" w:name="_GoBack"/>
-            <w:bookmarkEnd w:id="0"/>
-            <w:r>
-              <w:rPr>
-                <w:lang w:bidi="th-TH"/>
-              </w:rPr>
-              <w:t xml:space="preserve">y the failure.</w:t>
+              <w:t xml:space="preserve">Failure causes customer dissatisfaction. Customer is made uncomfortable or is annoyed by the failure.</w:t>
             </w:r>
           </w:p>
         </w:tc>
@@ -10162,10 +10158,10 @@
       <w:tblLook w:firstRow="0" w:lastRow="0" w:firstColumn="0" w:lastColumn="0" w:noHBand="1" w:noVBand="1"/>
     </w:tblPr>
     <w:tblGrid>
-      <w:gridCol w:w="1422"/>
-      <w:gridCol w:w="2523"/>
-      <w:gridCol w:w="2523"/>
-      <w:gridCol w:w="2523"/>
+      <w:gridCol w:w="883"/>
+      <w:gridCol w:w="3436"/>
+      <w:gridCol w:w="2336"/>
+      <w:gridCol w:w="2336"/>
     </w:tblGrid>
     <w:tr>
       <w:trPr>
@@ -10215,7 +10211,7 @@
         </w:tcPr>
         <w:p>
           <w:pPr>
-            <w:pStyle w:val="SpireTableThStyle4f947ad3-e5f6-40de-88c4-b56865fb34ad"/>
+            <w:pStyle w:val="SpireTableThStyle4f570028-a988-4fbf-a68e-1ac8d47fa3ad"/>
             <w:jc w:val="left"/>
             <w:rPr>
               <w:vanish w:val="0"/>
@@ -10225,7 +10221,7 @@
             <w:rPr>
               <w:rFonts w:ascii="&quot;times new roman&quot;" w:eastAsia="&quot;times new roman&quot;" w:hAnsi="&quot;times new roman&quot;" w:cs="&quot;times new roman&quot;"/>
               <w:b/>
-              <w:sz w:val="18"/>
+              <w:sz w:val="14"/>
             </w:rPr>
             <w:t xml:space="preserve">Prepared By</w:t>
           </w:r>
@@ -10251,7 +10247,7 @@
         </w:tcPr>
         <w:p>
           <w:pPr>
-            <w:pStyle w:val="SpireTableThStyle5b4011b8-c7f1-402d-b22e-d5eddcd183c5"/>
+            <w:pStyle w:val="SpireTableThStyle86a119fe-2fde-4180-987f-9801c97ba24c"/>
             <w:jc w:val="left"/>
             <w:rPr>
               <w:vanish w:val="0"/>
@@ -10261,7 +10257,7 @@
             <w:rPr>
               <w:rFonts w:ascii="&quot;times new roman&quot;" w:eastAsia="&quot;times new roman&quot;" w:hAnsi="&quot;times new roman&quot;" w:cs="&quot;times new roman&quot;"/>
               <w:b/>
-              <w:sz w:val="18"/>
+              <w:sz w:val="14"/>
             </w:rPr>
             <w:t xml:space="preserve">Checked By</w:t>
           </w:r>
@@ -10287,7 +10283,7 @@
         </w:tcPr>
         <w:p>
           <w:pPr>
-            <w:pStyle w:val="SpireTableThStyle9cda86de-7cfe-45af-8099-d5ec892f40b4"/>
+            <w:pStyle w:val="SpireTableThStyle3febeef4-3d79-44ca-9fb8-c08905393fdb"/>
             <w:jc w:val="left"/>
             <w:rPr>
               <w:vanish w:val="0"/>
@@ -10297,7 +10293,7 @@
             <w:rPr>
               <w:rFonts w:ascii="&quot;times new roman&quot;" w:eastAsia="&quot;times new roman&quot;" w:hAnsi="&quot;times new roman&quot;" w:cs="&quot;times new roman&quot;"/>
               <w:b/>
-              <w:sz w:val="18"/>
+              <w:sz w:val="14"/>
             </w:rPr>
             <w:t xml:space="preserve">Approved By</w:t>
           </w:r>
@@ -10328,7 +10324,7 @@
         </w:tcPr>
         <w:p>
           <w:pPr>
-            <w:pStyle w:val="SpireTableThStyle8f077ad7-7972-40db-94d3-3fafab6d8db1"/>
+            <w:pStyle w:val="SpireTableThStyle268691b3-4530-489e-8d99-d0369bc3f246"/>
             <w:jc w:val="left"/>
             <w:rPr>
               <w:vanish w:val="0"/>
@@ -10338,7 +10334,7 @@
             <w:rPr>
               <w:rFonts w:ascii="&quot;times new roman&quot;" w:eastAsia="&quot;times new roman&quot;" w:hAnsi="&quot;times new roman&quot;" w:cs="&quot;times new roman&quot;"/>
               <w:b/>
-              <w:sz w:val="18"/>
+              <w:sz w:val="14"/>
             </w:rPr>
             <w:t xml:space="preserve">Date</w:t>
           </w:r>
@@ -10362,7 +10358,20 @@
           </w:tcMar>
         </w:tcPr>
         <w:p>
-          <w:pPr/>
+          <w:pPr>
+            <w:jc w:val="left"/>
+            <w:rPr>
+              <w:vanish w:val="0"/>
+            </w:rPr>
+          </w:pPr>
+          <w:r>
+            <w:rPr>
+              <w:rFonts w:ascii="&quot;times new roman&quot;" w:eastAsia="&quot;times new roman&quot;" w:hAnsi="&quot;times new roman&quot;" w:cs="&quot;times new roman&quot;"/>
+              <w:b/>
+              <w:sz w:val="14"/>
+            </w:rPr>
+            <w:t xml:space="preserve">03/05/2024 07:36:17,03/05/2024 07:36:40,03/05/2024 07:37:35</w:t>
+          </w:r>
         </w:p>
       </w:tc>
       <w:tc>
@@ -10383,7 +10392,20 @@
           </w:tcMar>
         </w:tcPr>
         <w:p>
-          <w:pPr/>
+          <w:pPr>
+            <w:jc w:val="left"/>
+            <w:rPr>
+              <w:vanish w:val="0"/>
+            </w:rPr>
+          </w:pPr>
+          <w:r>
+            <w:rPr>
+              <w:rFonts w:ascii="&quot;times new roman&quot;" w:eastAsia="&quot;times new roman&quot;" w:hAnsi="&quot;times new roman&quot;" w:cs="&quot;times new roman&quot;"/>
+              <w:b/>
+              <w:sz w:val="14"/>
+            </w:rPr>
+            <w:t xml:space="preserve">03/05/2024 07:36:27,03/05/2024 07:37:22</w:t>
+          </w:r>
         </w:p>
       </w:tc>
       <w:tc>
@@ -10404,7 +10426,20 @@
           </w:tcMar>
         </w:tcPr>
         <w:p>
-          <w:pPr/>
+          <w:pPr>
+            <w:jc w:val="left"/>
+            <w:rPr>
+              <w:vanish w:val="0"/>
+            </w:rPr>
+          </w:pPr>
+          <w:r>
+            <w:rPr>
+              <w:rFonts w:ascii="&quot;times new roman&quot;" w:eastAsia="&quot;times new roman&quot;" w:hAnsi="&quot;times new roman&quot;" w:cs="&quot;times new roman&quot;"/>
+              <w:b/>
+              <w:sz w:val="14"/>
+            </w:rPr>
+            <w:t xml:space="preserve">03/05/2024 07:36:40,03/05/2024 07:37:35</w:t>
+          </w:r>
         </w:p>
       </w:tc>
     </w:tr>
@@ -10432,7 +10467,7 @@
         </w:tcPr>
         <w:p>
           <w:pPr>
-            <w:pStyle w:val="SpireTableThStyle64ba6aac-77ed-4868-a8a6-f6c3e5b6fc37"/>
+            <w:pStyle w:val="SpireTableThStyle2df3bdb6-1a45-419b-b66e-c4657c6b856b"/>
             <w:jc w:val="left"/>
             <w:rPr>
               <w:vanish w:val="0"/>
@@ -10442,7 +10477,7 @@
             <w:rPr>
               <w:rFonts w:ascii="&quot;times new roman&quot;" w:eastAsia="&quot;times new roman&quot;" w:hAnsi="&quot;times new roman&quot;" w:cs="&quot;times new roman&quot;"/>
               <w:b/>
-              <w:sz w:val="18"/>
+              <w:sz w:val="14"/>
             </w:rPr>
             <w:t xml:space="preserve">Name</w:t>
           </w:r>
@@ -10476,9 +10511,9 @@
             <w:rPr>
               <w:rFonts w:ascii="&quot;times new roman&quot;" w:eastAsia="&quot;times new roman&quot;" w:hAnsi="&quot;times new roman&quot;" w:cs="&quot;times new roman&quot;"/>
               <w:b/>
-              <w:sz w:val="18"/>
+              <w:sz w:val="14"/>
             </w:rPr>
-            <w:t xml:space="preserve">xinitiator</w:t>
+            <w:t xml:space="preserve">xyinitiator</w:t>
           </w:r>
         </w:p>
       </w:tc>
@@ -10510,9 +10545,9 @@
             <w:rPr>
               <w:rFonts w:ascii="&quot;times new roman&quot;" w:eastAsia="&quot;times new roman&quot;" w:hAnsi="&quot;times new roman&quot;" w:cs="&quot;times new roman&quot;"/>
               <w:b/>
-              <w:sz w:val="18"/>
+              <w:sz w:val="14"/>
             </w:rPr>
-            <w:t xml:space="preserve">xreviewer</w:t>
+            <w:t xml:space="preserve">xyreviewer</w:t>
           </w:r>
         </w:p>
       </w:tc>
@@ -10544,9 +10579,9 @@
             <w:rPr>
               <w:rFonts w:ascii="&quot;times new roman&quot;" w:eastAsia="&quot;times new roman&quot;" w:hAnsi="&quot;times new roman&quot;" w:cs="&quot;times new roman&quot;"/>
               <w:b/>
-              <w:sz w:val="18"/>
+              <w:sz w:val="14"/>
             </w:rPr>
-            <w:t xml:space="preserve">xapprover</w:t>
+            <w:t xml:space="preserve">xyapprover</w:t>
           </w:r>
         </w:p>
       </w:tc>
@@ -10575,7 +10610,7 @@
         </w:tcPr>
         <w:p>
           <w:pPr>
-            <w:pStyle w:val="SpireTableThStyle4f8317f4-c4f1-400b-aae8-f1c98f583b67"/>
+            <w:pStyle w:val="SpireTableThStylef5311587-0e8b-4c67-83cd-b4f2745bc654"/>
             <w:jc w:val="left"/>
             <w:rPr>
               <w:vanish w:val="0"/>
@@ -10585,7 +10620,7 @@
             <w:rPr>
               <w:rFonts w:ascii="&quot;times new roman&quot;" w:eastAsia="&quot;times new roman&quot;" w:hAnsi="&quot;times new roman&quot;" w:cs="&quot;times new roman&quot;"/>
               <w:b/>
-              <w:sz w:val="18"/>
+              <w:sz w:val="14"/>
             </w:rPr>
             <w:t xml:space="preserve">Designation</w:t>
           </w:r>
@@ -10619,9 +10654,9 @@
             <w:rPr>
               <w:rFonts w:ascii="&quot;times new roman&quot;" w:eastAsia="&quot;times new roman&quot;" w:hAnsi="&quot;times new roman&quot;" w:cs="&quot;times new roman&quot;"/>
               <w:b/>
-              <w:sz w:val="18"/>
+              <w:sz w:val="14"/>
             </w:rPr>
-            <w:t xml:space="preserve">Everones Initiator</w:t>
+            <w:t xml:space="preserve">QA Initiator</w:t>
           </w:r>
         </w:p>
       </w:tc>
@@ -10653,9 +10688,9 @@
             <w:rPr>
               <w:rFonts w:ascii="&quot;times new roman&quot;" w:eastAsia="&quot;times new roman&quot;" w:hAnsi="&quot;times new roman&quot;" w:cs="&quot;times new roman&quot;"/>
               <w:b/>
-              <w:sz w:val="18"/>
+              <w:sz w:val="14"/>
             </w:rPr>
-            <w:t xml:space="preserve">Everones Reviewer</w:t>
+            <w:t xml:space="preserve">QA Reviewer</w:t>
           </w:r>
         </w:p>
       </w:tc>
@@ -10687,9 +10722,9 @@
             <w:rPr>
               <w:rFonts w:ascii="&quot;times new roman&quot;" w:eastAsia="&quot;times new roman&quot;" w:hAnsi="&quot;times new roman&quot;" w:cs="&quot;times new roman&quot;"/>
               <w:b/>
-              <w:sz w:val="18"/>
+              <w:sz w:val="14"/>
             </w:rPr>
-            <w:t xml:space="preserve">Everones Approver</w:t>
+            <w:t xml:space="preserve">QA Approver</w:t>
           </w:r>
         </w:p>
       </w:tc>
@@ -10718,7 +10753,7 @@
         </w:tcPr>
         <w:p>
           <w:pPr>
-            <w:pStyle w:val="SpireTableThStyle9767e7e6-1988-481c-8288-975cc4f5b479"/>
+            <w:pStyle w:val="SpireTableThStyle14adc041-8a95-46d3-ad27-934e8a414061"/>
             <w:jc w:val="left"/>
             <w:rPr>
               <w:vanish w:val="0"/>
@@ -10728,7 +10763,7 @@
             <w:rPr>
               <w:rFonts w:ascii="&quot;times new roman&quot;" w:eastAsia="&quot;times new roman&quot;" w:hAnsi="&quot;times new roman&quot;" w:cs="&quot;times new roman&quot;"/>
               <w:b/>
-              <w:sz w:val="18"/>
+              <w:sz w:val="14"/>
             </w:rPr>
             <w:t xml:space="preserve">Department</w:t>
           </w:r>
@@ -10762,9 +10797,9 @@
             <w:rPr>
               <w:rFonts w:ascii="&quot;times new roman&quot;" w:eastAsia="&quot;times new roman&quot;" w:hAnsi="&quot;times new roman&quot;" w:cs="&quot;times new roman&quot;"/>
               <w:b/>
-              <w:sz w:val="18"/>
+              <w:sz w:val="14"/>
             </w:rPr>
-            <w:t xml:space="preserve">everones flowcheck dpt</w:t>
+            <w:t xml:space="preserve">Quality Assurancee</w:t>
           </w:r>
         </w:p>
       </w:tc>
@@ -10796,9 +10831,9 @@
             <w:rPr>
               <w:rFonts w:ascii="&quot;times new roman&quot;" w:eastAsia="&quot;times new roman&quot;" w:hAnsi="&quot;times new roman&quot;" w:cs="&quot;times new roman&quot;"/>
               <w:b/>
-              <w:sz w:val="18"/>
+              <w:sz w:val="14"/>
             </w:rPr>
-            <w:t xml:space="preserve">everones flowcheck dpt</w:t>
+            <w:t xml:space="preserve">Quality Assurancee</w:t>
           </w:r>
         </w:p>
       </w:tc>
@@ -10830,9 +10865,78 @@
             <w:rPr>
               <w:rFonts w:ascii="&quot;times new roman&quot;" w:eastAsia="&quot;times new roman&quot;" w:hAnsi="&quot;times new roman&quot;" w:cs="&quot;times new roman&quot;"/>
               <w:b/>
-              <w:sz w:val="18"/>
+              <w:sz w:val="14"/>
             </w:rPr>
-            <w:t xml:space="preserve">everones flowcheck dpt</w:t>
+            <w:t xml:space="preserve">Quality Assurancee</w:t>
+          </w:r>
+        </w:p>
+      </w:tc>
+    </w:tr>
+  </w:tbl>
+  <w:p>
+    <w:pPr>
+      <w:rPr>
+        <w:vanish/>
+      </w:rPr>
+    </w:pPr>
+  </w:p>
+  <w:tbl>
+    <w:tblPr>
+      <w:tblW w:w="5000" w:type="pct"/>
+      <w:jc w:val="left"/>
+      <w:tblInd w:w="0" w:type="dxa"/>
+      <w:tblBorders>
+        <w:top w:val="single" w:sz="6" w:space="0" w:color="auto"/>
+        <w:left w:val="single" w:sz="6" w:space="0" w:color="auto"/>
+        <w:bottom w:val="single" w:sz="6" w:space="0" w:color="auto"/>
+        <w:right w:val="single" w:sz="6" w:space="0" w:color="auto"/>
+        <w:insideH w:val="none" w:sz="0" w:space="0" w:color="auto"/>
+        <w:insideV w:val="none" w:sz="0" w:space="0" w:color="auto"/>
+      </w:tblBorders>
+      <w:shd w:val="clear" w:color="auto" w:fill="auto"/>
+      <w:tblLook w:firstRow="0" w:lastRow="0" w:firstColumn="0" w:lastColumn="0" w:noHBand="1" w:noVBand="1"/>
+    </w:tblPr>
+    <w:tblGrid>
+      <w:gridCol w:w="8990"/>
+    </w:tblGrid>
+    <w:tr>
+      <w:trPr>
+        <w:trHeight w:hRule="auto" w:val="0"/>
+        <w:tblHeader/>
+        <w:jc w:val="left"/>
+      </w:trPr>
+      <w:tc>
+        <w:tcPr>
+          <w:tcBorders>
+            <w:top w:val="single" w:sz="6" w:space="0" w:color="FFFFFF"/>
+            <w:left w:val="single" w:sz="6" w:space="0" w:color="FFFFFF"/>
+            <w:bottom w:val="single" w:sz="6" w:space="0" w:color="FFFFFF"/>
+            <w:right w:val="single" w:sz="6" w:space="0" w:color="FFFFFF"/>
+            <w:insideH w:val="single" w:sz="4" w:space="0" w:color="auto"/>
+            <w:insideV w:val="single" w:sz="4" w:space="0" w:color="auto"/>
+          </w:tcBorders>
+          <w:tcMar>
+            <w:top w:w="75" w:type="dxa"/>
+            <w:left w:w="75" w:type="dxa"/>
+            <w:bottom w:w="75" w:type="dxa"/>
+            <w:right w:w="75" w:type="dxa"/>
+          </w:tcMar>
+          <w:vAlign w:val="top"/>
+        </w:tcPr>
+        <w:p>
+          <w:pPr>
+            <w:jc w:val="left"/>
+            <w:rPr>
+              <w:vanish w:val="0"/>
+            </w:rPr>
+          </w:pPr>
+          <w:r>
+            <w:rPr>
+              <w:rFonts w:ascii="&quot;times new roman&quot;" w:eastAsia="&quot;times new roman&quot;" w:hAnsi="&quot;times new roman&quot;" w:cs="&quot;times new roman&quot;"/>
+              <w:b/>
+              <w:sz w:val="14"/>
+            </w:rPr>
+            <w:t xml:space="preserve">Format No : APD/123456/98</w:t>
           </w:r>
         </w:p>
       </w:tc>
@@ -10894,7 +10998,7 @@
         </w:tcPr>
         <w:p>
           <w:pPr>
-            <w:pStyle w:val="SpireTableThStyled545dd77-4c20-4b8d-8888-64cda69250bb"/>
+            <w:pStyle w:val="SpireTableThStyle90e50aa8-8390-4ae7-80be-df980fb7e030"/>
             <w:jc w:val="left"/>
             <w:rPr>
               <w:vanish w:val="0"/>
@@ -10949,7 +11053,7 @@
         </w:tcPr>
         <w:p>
           <w:pPr>
-            <w:pStyle w:val="SpireTableThStyle25aae77d-2bfb-4771-aea1-518a0c0b3bdb"/>
+            <w:pStyle w:val="SpireTableThStylecc8d80b1-d423-47a5-b1b1-efe47bd09465"/>
             <w:jc w:val="center"/>
             <w:rPr>
               <w:vanish w:val="0"/>
@@ -10961,7 +11065,7 @@
               <w:b/>
               <w:sz w:val="21"/>
             </w:rPr>
-            <w:t xml:space="preserve">test</w:t>
+            <w:t xml:space="preserve">accent</w:t>
           </w:r>
         </w:p>
       </w:tc>
@@ -10985,7 +11089,7 @@
         </w:tcPr>
         <w:p>
           <w:pPr>
-            <w:pStyle w:val="SpireTableThStyle4a3caf1e-b1e0-4e1f-aeb0-53d92c3a5d37"/>
+            <w:pStyle w:val="SpireTableThStylef110fd5c-5c0c-4d6c-a257-751ffb4d447e"/>
             <w:jc w:val="left"/>
             <w:rPr>
               <w:vanish w:val="0"/>
@@ -11045,7 +11149,7 @@
               <w:b/>
               <w:sz w:val="18"/>
             </w:rPr>
-            <w:t xml:space="preserve"> sop 2 title</w:t>
+            <w:t xml:space="preserve"> dfdf</w:t>
           </w:r>
         </w:p>
       </w:tc>
@@ -11113,7 +11217,7 @@
               <w:b/>
               <w:sz w:val="18"/>
             </w:rPr>
-            <w:t xml:space="preserve">qwer/12344</w:t>
+            <w:t xml:space="preserve">efe</w:t>
           </w:r>
         </w:p>
       </w:tc>
@@ -11187,7 +11291,7 @@
               <w:b/>
               <w:sz w:val="18"/>
             </w:rPr>
-            <w:t xml:space="preserve">00</w:t>
+            <w:t xml:space="preserve">wq121</w:t>
           </w:r>
         </w:p>
       </w:tc>
@@ -11255,7 +11359,7 @@
               <w:b/>
               <w:sz w:val="18"/>
             </w:rPr>
-            <w:t xml:space="preserve">00</w:t>
+            <w:t xml:space="preserve">wq121</w:t>
           </w:r>
         </w:p>
       </w:tc>
@@ -11471,7 +11575,7 @@
               <w:b/>
               <w:sz w:val="18"/>
             </w:rPr>
-            <w:t xml:space="preserve">test</w:t>
+            <w:t xml:space="preserve">03-05-2024</w:t>
           </w:r>
         </w:p>
       </w:tc>
@@ -11539,7 +11643,7 @@
               <w:b/>
               <w:sz w:val="18"/>
             </w:rPr>
-            <w:t xml:space="preserve">test</w:t>
+            <w:t xml:space="preserve">04-05-2024</w:t>
           </w:r>
         </w:p>
       </w:tc>
@@ -14092,7 +14196,7 @@
   </w:style>
   <w:style w:type="character" w:customStyle="1" w:styleId="HeaderChar">
     <w:name w:val="Header Char"/>
-    <w:aliases w:val=" Char Char Char Char Char Char, Char Char Char Char Char Char Char Char, Char Char Char Char1, Char Char Char3, Char Char3,Char Char Char Char,Char Char Char Char Char Char Char Char,Char Char Char Char Char Char1,Char Char Char1,Char Char3"/>
+    <w:aliases w:val=" Char Char Char Char, Char Char Char Char Char Char, Char Char Char Char Char Char Char Char, Char Char Char1, Char Char1,Char Char Char Char,Char Char Char Char Char Char,Char Char Char Char Char Char Char Char,Char Char Char1,Char Char1"/>
     <w:basedOn w:val="DefaultParagraphFont"/>
     <w:link w:val="Header"/>
     <w:rsid w:val="00583576"/>
@@ -14103,8 +14207,8 @@
       <w:szCs w:val="24"/>
     </w:rPr>
   </w:style>
-  <w:style w:type="paragraph" w:styleId="SpireTableThStyle4f947ad3-e5f6-40de-88c4-b56865fb34ad">
-    <w:name w:val="SpireTableThStyle4f947ad3-e5f6-40de-88c4-b56865fb34ad"/>
+  <w:style w:type="paragraph" w:styleId="SpireTableThStyle4f570028-a988-4fbf-a68e-1ac8d47fa3ad">
+    <w:name w:val="SpireTableThStyle4f570028-a988-4fbf-a68e-1ac8d47fa3ad"/>
     <w:basedOn w:val="Normal"/>
     <w:qFormat/>
     <w:pPr>
@@ -14120,8 +14224,8 @@
       <w:lang w:val="en-US"/>
     </w:rPr>
   </w:style>
-  <w:style w:type="paragraph" w:styleId="SpireTableThStyle5b4011b8-c7f1-402d-b22e-d5eddcd183c5">
-    <w:name w:val="SpireTableThStyle5b4011b8-c7f1-402d-b22e-d5eddcd183c5"/>
+  <w:style w:type="paragraph" w:styleId="SpireTableThStyle86a119fe-2fde-4180-987f-9801c97ba24c">
+    <w:name w:val="SpireTableThStyle86a119fe-2fde-4180-987f-9801c97ba24c"/>
     <w:basedOn w:val="Normal"/>
     <w:qFormat/>
     <w:pPr>
@@ -14137,8 +14241,8 @@
       <w:lang w:val="en-US"/>
     </w:rPr>
   </w:style>
-  <w:style w:type="paragraph" w:styleId="SpireTableThStyle9cda86de-7cfe-45af-8099-d5ec892f40b4">
-    <w:name w:val="SpireTableThStyle9cda86de-7cfe-45af-8099-d5ec892f40b4"/>
+  <w:style w:type="paragraph" w:styleId="SpireTableThStyle3febeef4-3d79-44ca-9fb8-c08905393fdb">
+    <w:name w:val="SpireTableThStyle3febeef4-3d79-44ca-9fb8-c08905393fdb"/>
     <w:basedOn w:val="Normal"/>
     <w:qFormat/>
     <w:pPr>
@@ -14154,8 +14258,8 @@
       <w:lang w:val="en-US"/>
     </w:rPr>
   </w:style>
-  <w:style w:type="paragraph" w:styleId="SpireTableThStyle8f077ad7-7972-40db-94d3-3fafab6d8db1">
-    <w:name w:val="SpireTableThStyle8f077ad7-7972-40db-94d3-3fafab6d8db1"/>
+  <w:style w:type="paragraph" w:styleId="SpireTableThStyle268691b3-4530-489e-8d99-d0369bc3f246">
+    <w:name w:val="SpireTableThStyle268691b3-4530-489e-8d99-d0369bc3f246"/>
     <w:basedOn w:val="Normal"/>
     <w:qFormat/>
     <w:pPr>
@@ -14171,8 +14275,8 @@
       <w:lang w:val="en-US"/>
     </w:rPr>
   </w:style>
-  <w:style w:type="paragraph" w:styleId="SpireTableThStyle64ba6aac-77ed-4868-a8a6-f6c3e5b6fc37">
-    <w:name w:val="SpireTableThStyle64ba6aac-77ed-4868-a8a6-f6c3e5b6fc37"/>
+  <w:style w:type="paragraph" w:styleId="SpireTableThStyle2df3bdb6-1a45-419b-b66e-c4657c6b856b">
+    <w:name w:val="SpireTableThStyle2df3bdb6-1a45-419b-b66e-c4657c6b856b"/>
     <w:basedOn w:val="Normal"/>
     <w:qFormat/>
     <w:pPr>
@@ -14188,8 +14292,8 @@
       <w:lang w:val="en-US"/>
     </w:rPr>
   </w:style>
-  <w:style w:type="paragraph" w:styleId="SpireTableThStyle4f8317f4-c4f1-400b-aae8-f1c98f583b67">
-    <w:name w:val="SpireTableThStyle4f8317f4-c4f1-400b-aae8-f1c98f583b67"/>
+  <w:style w:type="paragraph" w:styleId="SpireTableThStylef5311587-0e8b-4c67-83cd-b4f2745bc654">
+    <w:name w:val="SpireTableThStylef5311587-0e8b-4c67-83cd-b4f2745bc654"/>
     <w:basedOn w:val="Normal"/>
     <w:qFormat/>
     <w:pPr>
@@ -14205,8 +14309,8 @@
       <w:lang w:val="en-US"/>
     </w:rPr>
   </w:style>
-  <w:style w:type="paragraph" w:styleId="SpireTableThStyle9767e7e6-1988-481c-8288-975cc4f5b479">
-    <w:name w:val="SpireTableThStyle9767e7e6-1988-481c-8288-975cc4f5b479"/>
+  <w:style w:type="paragraph" w:styleId="SpireTableThStyle14adc041-8a95-46d3-ad27-934e8a414061">
+    <w:name w:val="SpireTableThStyle14adc041-8a95-46d3-ad27-934e8a414061"/>
     <w:basedOn w:val="Normal"/>
     <w:qFormat/>
     <w:pPr>
@@ -14222,8 +14326,8 @@
       <w:lang w:val="en-US"/>
     </w:rPr>
   </w:style>
-  <w:style w:type="paragraph" w:styleId="SpireTableThStyled545dd77-4c20-4b8d-8888-64cda69250bb">
-    <w:name w:val="SpireTableThStyled545dd77-4c20-4b8d-8888-64cda69250bb"/>
+  <w:style w:type="paragraph" w:styleId="SpireTableThStyle90e50aa8-8390-4ae7-80be-df980fb7e030">
+    <w:name w:val="SpireTableThStyle90e50aa8-8390-4ae7-80be-df980fb7e030"/>
     <w:basedOn w:val="Normal"/>
     <w:qFormat/>
     <w:pPr>
@@ -14239,8 +14343,8 @@
       <w:lang w:val="en-US"/>
     </w:rPr>
   </w:style>
-  <w:style w:type="paragraph" w:styleId="SpireTableThStyle25aae77d-2bfb-4771-aea1-518a0c0b3bdb">
-    <w:name w:val="SpireTableThStyle25aae77d-2bfb-4771-aea1-518a0c0b3bdb"/>
+  <w:style w:type="paragraph" w:styleId="SpireTableThStylecc8d80b1-d423-47a5-b1b1-efe47bd09465">
+    <w:name w:val="SpireTableThStylecc8d80b1-d423-47a5-b1b1-efe47bd09465"/>
     <w:basedOn w:val="Normal"/>
     <w:qFormat/>
     <w:pPr>
@@ -14256,8 +14360,8 @@
       <w:lang w:val="en-US"/>
     </w:rPr>
   </w:style>
-  <w:style w:type="paragraph" w:styleId="SpireTableThStyle4a3caf1e-b1e0-4e1f-aeb0-53d92c3a5d37">
-    <w:name w:val="SpireTableThStyle4a3caf1e-b1e0-4e1f-aeb0-53d92c3a5d37"/>
+  <w:style w:type="paragraph" w:styleId="SpireTableThStylef110fd5c-5c0c-4d6c-a257-751ffb4d447e">
+    <w:name w:val="SpireTableThStylef110fd5c-5c0c-4d6c-a257-751ffb4d447e"/>
     <w:basedOn w:val="Normal"/>
     <w:qFormat/>
     <w:pPr>

--- a/Vlims.DocumentMaster/DocumentWithMargins.docx
+++ b/Vlims.DocumentMaster/DocumentWithMargins.docx
@@ -159,11 +159,13 @@
               <w:pStyle w:val="ListParagraph"/>
               <w:ind w:left="0"/>
               <w:jc w:val="both"/>
+              <m:rPr/>
               <w:rPr>
                 <w:b/>
               </w:rPr>
             </w:pPr>
             <w:r>
+              <m:rPr/>
               <w:rPr>
                 <w:b/>
               </w:rPr>
@@ -180,11 +182,13 @@
               <w:pStyle w:val="ListParagraph"/>
               <w:ind w:left="0"/>
               <w:jc w:val="both"/>
+              <m:rPr/>
               <w:rPr>
                 <w:b/>
               </w:rPr>
             </w:pPr>
             <w:r>
+              <m:rPr/>
               <w:rPr>
                 <w:b/>
               </w:rPr>
@@ -210,11 +214,13 @@
               <w:ind w:left="0"/>
               <w:contextualSpacing/>
               <w:jc w:val="both"/>
+              <m:rPr/>
               <w:rPr>
                 <w:color w:val="000000"/>
               </w:rPr>
             </w:pPr>
             <w:r>
+              <m:rPr/>
               <w:rPr/>
               <w:t xml:space="preserve">Head – QA / Designee</w:t>
             </w:r>
@@ -232,9 +238,11 @@
               </w:numPr>
               <w:ind w:left="342"/>
               <w:jc w:val="both"/>
+              <m:rPr/>
               <w:rPr/>
             </w:pPr>
             <w:r>
+              <m:rPr/>
               <w:rPr/>
               <w:t xml:space="preserve">Responsible for coordinating quality risk management across various functions and departments of the organization.</w:t>
             </w:r>
@@ -247,12 +255,15 @@
               </w:numPr>
               <w:ind w:left="342"/>
               <w:jc w:val="both"/>
+              <m:rPr/>
               <w:rPr/>
             </w:pPr>
             <w:r>
+              <m:rPr/>
               <w:t xml:space="preserve">Formation of FME</w:t>
             </w:r>
             <w:r>
+              <m:rPr/>
               <w:rPr/>
               <w:t xml:space="preserve">A team and team leader.</w:t>
             </w:r>
@@ -265,23 +276,29 @@
               </w:numPr>
               <w:ind w:left="342"/>
               <w:jc w:val="both"/>
+              <m:rPr/>
               <w:rPr/>
             </w:pPr>
             <w:r>
+              <m:rPr/>
               <w:rPr/>
               <w:t xml:space="preserve">Responsible to review, e</w:t>
             </w:r>
             <w:r>
+              <m:rPr/>
               <w:t xml:space="preserve">valuate, advice and approve FME</w:t>
             </w:r>
             <w:r>
+              <m:rPr/>
               <w:rPr/>
               <w:t xml:space="preserve">A and corrective action and preventive action generat</w:t>
             </w:r>
             <w:r>
+              <m:rPr/>
               <w:t xml:space="preserve">ed by FME</w:t>
             </w:r>
             <w:r>
+              <m:rPr/>
               <w:rPr/>
               <w:t xml:space="preserve">A team.</w:t>
             </w:r>
@@ -299,12 +316,15 @@
           <w:p>
             <w:pPr>
               <w:jc w:val="both"/>
+              <m:rPr/>
               <w:rPr/>
             </w:pPr>
             <w:r>
+              <m:rPr/>
               <w:t xml:space="preserve">FME</w:t>
             </w:r>
             <w:r>
+              <m:rPr/>
               <w:rPr/>
               <w:t xml:space="preserve">A Team</w:t>
             </w:r>
@@ -322,9 +342,11 @@
               </w:numPr>
               <w:ind w:left="342"/>
               <w:jc w:val="both"/>
+              <m:rPr/>
               <w:rPr/>
             </w:pPr>
             <w:r>
+              <m:rPr/>
               <w:rPr/>
               <w:t xml:space="preserve">Identifying all potential failures with respect to equipment, facilities, manufacturing process, packing, system and personnel including pertinent assumption identifying the potential for risk.</w:t>
             </w:r>
@@ -337,9 +359,11 @@
               </w:numPr>
               <w:ind w:left="342"/>
               <w:jc w:val="both"/>
+              <m:rPr/>
               <w:rPr/>
             </w:pPr>
             <w:r>
+              <m:rPr/>
               <w:rPr/>
               <w:t xml:space="preserve">Preparation of action plan in case of higher RPN and risk communication to Unit QA head and Unit head.</w:t>
             </w:r>
@@ -352,9 +376,11 @@
               </w:numPr>
               <w:ind w:left="342"/>
               <w:jc w:val="both"/>
+              <m:rPr/>
               <w:rPr/>
             </w:pPr>
             <w:r>
+              <m:rPr/>
               <w:rPr/>
               <w:t xml:space="preserve">Assessing the adequacy of existing control measures.</w:t>
             </w:r>
@@ -367,9 +393,11 @@
               </w:numPr>
               <w:ind w:left="342"/>
               <w:jc w:val="both"/>
+              <m:rPr/>
               <w:rPr/>
             </w:pPr>
             <w:r>
+              <m:rPr/>
               <w:rPr/>
               <w:t xml:space="preserve">Specify timelines, deliverables and appropriate level of decision making for the risk management process.</w:t>
             </w:r>
@@ -382,17 +410,21 @@
               </w:numPr>
               <w:ind w:left="342"/>
               <w:jc w:val="both"/>
+              <m:rPr/>
               <w:rPr/>
             </w:pPr>
             <w:r>
+              <m:rPr/>
               <w:rPr/>
               <w:t xml:space="preserve">Specify timelines, deliverables and appropriate level of decision making for the </w:t>
             </w:r>
             <w:r>
+              <m:rPr/>
               <w:rPr/>
               <w:t xml:space="preserve">risk  management</w:t>
             </w:r>
             <w:r>
+              <m:rPr/>
               <w:rPr/>
               <w:t xml:space="preserve"> process</w:t>
             </w:r>
@@ -405,9 +437,11 @@
               </w:numPr>
               <w:ind w:left="342"/>
               <w:jc w:val="both"/>
+              <m:rPr/>
               <w:rPr/>
             </w:pPr>
             <w:r>
+              <m:rPr/>
               <w:rPr/>
               <w:t xml:space="preserve">Performing periodic risk assessment.</w:t>
             </w:r>
@@ -2600,6 +2634,7 @@
               <w:adjustRightInd w:val="0"/>
               <w:spacing w:line="276" w:lineRule="auto"/>
               <w:jc w:val="center"/>
+              <m:rPr/>
               <w:rPr>
                 <w:b/>
                 <w:bCs/>
@@ -2608,6 +2643,7 @@
               </w:rPr>
             </w:pPr>
             <w:r>
+              <m:rPr/>
               <w:rPr>
                 <w:b/>
                 <w:bCs/>
@@ -2633,6 +2669,7 @@
               <w:adjustRightInd w:val="0"/>
               <w:spacing w:line="276" w:lineRule="auto"/>
               <w:jc w:val="center"/>
+              <m:rPr/>
               <w:rPr>
                 <w:b/>
                 <w:bCs/>
@@ -2641,6 +2678,7 @@
               </w:rPr>
             </w:pPr>
             <w:r>
+              <m:rPr/>
               <w:rPr>
                 <w:b/>
                 <w:bCs/>
@@ -2665,6 +2703,7 @@
               <w:autoSpaceDN w:val="0"/>
               <w:adjustRightInd w:val="0"/>
               <w:spacing w:line="276" w:lineRule="auto"/>
+              <m:rPr/>
               <w:rPr>
                 <w:b/>
                 <w:bCs/>
@@ -2673,6 +2712,7 @@
               </w:rPr>
             </w:pPr>
             <w:r>
+              <m:rPr/>
               <w:rPr>
                 <w:b/>
                 <w:bCs/>
@@ -2707,11 +2747,13 @@
               <w:adjustRightInd w:val="0"/>
               <w:spacing w:line="276" w:lineRule="auto"/>
               <w:jc w:val="center"/>
+              <m:rPr/>
               <w:rPr>
                 <w:lang w:bidi="th-TH"/>
               </w:rPr>
             </w:pPr>
             <w:r>
+              <m:rPr/>
               <w:rPr>
                 <w:lang w:bidi="th-TH"/>
               </w:rPr>
@@ -2734,11 +2776,13 @@
               <w:adjustRightInd w:val="0"/>
               <w:spacing w:line="276" w:lineRule="auto"/>
               <w:jc w:val="both"/>
+              <m:rPr/>
               <w:rPr>
                 <w:lang w:bidi="th-TH"/>
               </w:rPr>
             </w:pPr>
             <w:r>
+              <m:rPr/>
               <w:rPr>
                 <w:lang w:bidi="th-TH"/>
               </w:rPr>
@@ -2761,11 +2805,13 @@
               <w:adjustRightInd w:val="0"/>
               <w:spacing w:line="276" w:lineRule="auto"/>
               <w:jc w:val="both"/>
+              <m:rPr/>
               <w:rPr>
                 <w:lang w:bidi="th-TH"/>
               </w:rPr>
             </w:pPr>
             <w:r>
+              <m:rPr/>
               <w:rPr>
                 <w:lang w:bidi="th-TH"/>
               </w:rPr>
@@ -2797,11 +2843,13 @@
               <w:adjustRightInd w:val="0"/>
               <w:spacing w:line="276" w:lineRule="auto"/>
               <w:jc w:val="center"/>
+              <m:rPr/>
               <w:rPr>
                 <w:lang w:bidi="th-TH"/>
               </w:rPr>
             </w:pPr>
             <w:r>
+              <m:rPr/>
               <w:rPr>
                 <w:lang w:bidi="th-TH"/>
               </w:rPr>
@@ -2825,11 +2873,13 @@
               <w:adjustRightInd w:val="0"/>
               <w:spacing w:line="276" w:lineRule="auto"/>
               <w:jc w:val="both"/>
+              <m:rPr/>
               <w:rPr>
                 <w:lang w:bidi="th-TH"/>
               </w:rPr>
             </w:pPr>
             <w:r>
+              <m:rPr/>
               <w:rPr>
                 <w:lang w:bidi="th-TH"/>
               </w:rPr>
@@ -2853,11 +2903,13 @@
               <w:adjustRightInd w:val="0"/>
               <w:spacing w:line="276" w:lineRule="auto"/>
               <w:jc w:val="both"/>
+              <m:rPr/>
               <w:rPr>
                 <w:lang w:bidi="th-TH"/>
               </w:rPr>
             </w:pPr>
             <w:r>
+              <m:rPr/>
               <w:rPr>
                 <w:lang w:bidi="th-TH"/>
               </w:rPr>
@@ -2889,11 +2941,13 @@
               <w:adjustRightInd w:val="0"/>
               <w:spacing w:line="276" w:lineRule="auto"/>
               <w:jc w:val="center"/>
+              <m:rPr/>
               <w:rPr>
                 <w:lang w:bidi="th-TH"/>
               </w:rPr>
             </w:pPr>
             <w:r>
+              <m:rPr/>
               <w:rPr>
                 <w:lang w:bidi="th-TH"/>
               </w:rPr>
@@ -2917,6 +2971,7 @@
               <w:adjustRightInd w:val="0"/>
               <w:spacing w:line="276" w:lineRule="auto"/>
               <w:jc w:val="both"/>
+              <m:rPr/>
               <w:rPr>
                 <w:lang w:bidi="th-TH"/>
               </w:rPr>
@@ -2939,6 +2994,7 @@
               <w:adjustRightInd w:val="0"/>
               <w:spacing w:line="276" w:lineRule="auto"/>
               <w:jc w:val="both"/>
+              <m:rPr/>
               <w:rPr>
                 <w:lang w:bidi="th-TH"/>
               </w:rPr>
@@ -2969,11 +3025,13 @@
               <w:adjustRightInd w:val="0"/>
               <w:spacing w:line="276" w:lineRule="auto"/>
               <w:jc w:val="center"/>
+              <m:rPr/>
               <w:rPr>
                 <w:lang w:bidi="th-TH"/>
               </w:rPr>
             </w:pPr>
             <w:r>
+              <m:rPr/>
               <w:rPr>
                 <w:lang w:bidi="th-TH"/>
               </w:rPr>
@@ -2997,11 +3055,13 @@
               <w:adjustRightInd w:val="0"/>
               <w:spacing w:line="276" w:lineRule="auto"/>
               <w:jc w:val="both"/>
+              <m:rPr/>
               <w:rPr>
                 <w:lang w:bidi="th-TH"/>
               </w:rPr>
             </w:pPr>
             <w:r>
+              <m:rPr/>
               <w:rPr>
                 <w:lang w:bidi="th-TH"/>
               </w:rPr>
@@ -3025,11 +3085,13 @@
               <w:adjustRightInd w:val="0"/>
               <w:spacing w:line="276" w:lineRule="auto"/>
               <w:jc w:val="both"/>
+              <m:rPr/>
               <w:rPr>
                 <w:lang w:bidi="th-TH"/>
               </w:rPr>
             </w:pPr>
             <w:r>
+              <m:rPr/>
               <w:rPr>
                 <w:lang w:bidi="th-TH"/>
               </w:rPr>
@@ -3061,11 +3123,13 @@
               <w:adjustRightInd w:val="0"/>
               <w:spacing w:line="276" w:lineRule="auto"/>
               <w:jc w:val="center"/>
+              <m:rPr/>
               <w:rPr>
                 <w:lang w:bidi="th-TH"/>
               </w:rPr>
             </w:pPr>
             <w:r>
+              <m:rPr/>
               <w:rPr>
                 <w:lang w:bidi="th-TH"/>
               </w:rPr>
@@ -3089,6 +3153,7 @@
               <w:adjustRightInd w:val="0"/>
               <w:spacing w:line="276" w:lineRule="auto"/>
               <w:jc w:val="both"/>
+              <m:rPr/>
               <w:rPr>
                 <w:lang w:bidi="th-TH"/>
               </w:rPr>
@@ -3111,6 +3176,7 @@
               <w:adjustRightInd w:val="0"/>
               <w:spacing w:line="276" w:lineRule="auto"/>
               <w:jc w:val="both"/>
+              <m:rPr/>
               <w:rPr>
                 <w:lang w:bidi="th-TH"/>
               </w:rPr>
@@ -3141,11 +3207,13 @@
               <w:adjustRightInd w:val="0"/>
               <w:spacing w:line="276" w:lineRule="auto"/>
               <w:jc w:val="center"/>
+              <m:rPr/>
               <w:rPr>
                 <w:lang w:bidi="th-TH"/>
               </w:rPr>
             </w:pPr>
             <w:r>
+              <m:rPr/>
               <w:rPr>
                 <w:lang w:bidi="th-TH"/>
               </w:rPr>
@@ -3169,6 +3237,7 @@
               <w:adjustRightInd w:val="0"/>
               <w:spacing w:line="276" w:lineRule="auto"/>
               <w:jc w:val="both"/>
+              <m:rPr/>
               <w:rPr>
                 <w:lang w:bidi="th-TH"/>
               </w:rPr>
@@ -3191,6 +3260,7 @@
               <w:adjustRightInd w:val="0"/>
               <w:spacing w:line="276" w:lineRule="auto"/>
               <w:jc w:val="both"/>
+              <m:rPr/>
               <w:rPr>
                 <w:lang w:bidi="th-TH"/>
               </w:rPr>
@@ -3221,11 +3291,13 @@
               <w:adjustRightInd w:val="0"/>
               <w:spacing w:line="276" w:lineRule="auto"/>
               <w:jc w:val="center"/>
+              <m:rPr/>
               <w:rPr>
                 <w:lang w:bidi="th-TH"/>
               </w:rPr>
             </w:pPr>
             <w:r>
+              <m:rPr/>
               <w:rPr>
                 <w:lang w:bidi="th-TH"/>
               </w:rPr>
@@ -3249,11 +3321,13 @@
               <w:adjustRightInd w:val="0"/>
               <w:spacing w:line="276" w:lineRule="auto"/>
               <w:jc w:val="both"/>
+              <m:rPr/>
               <w:rPr>
                 <w:lang w:bidi="th-TH"/>
               </w:rPr>
             </w:pPr>
             <w:r>
+              <m:rPr/>
               <w:rPr>
                 <w:lang w:bidi="th-TH"/>
               </w:rPr>
@@ -3277,11 +3351,13 @@
               <w:adjustRightInd w:val="0"/>
               <w:spacing w:line="276" w:lineRule="auto"/>
               <w:jc w:val="both"/>
+              <m:rPr/>
               <w:rPr>
                 <w:lang w:bidi="th-TH"/>
               </w:rPr>
             </w:pPr>
             <w:r>
+              <m:rPr/>
               <w:rPr>
                 <w:lang w:bidi="th-TH"/>
               </w:rPr>
@@ -3313,11 +3389,13 @@
               <w:adjustRightInd w:val="0"/>
               <w:spacing w:line="276" w:lineRule="auto"/>
               <w:jc w:val="center"/>
+              <m:rPr/>
               <w:rPr>
                 <w:lang w:bidi="th-TH"/>
               </w:rPr>
             </w:pPr>
             <w:r>
+              <m:rPr/>
               <w:rPr>
                 <w:lang w:bidi="th-TH"/>
               </w:rPr>
@@ -3341,6 +3419,7 @@
               <w:adjustRightInd w:val="0"/>
               <w:spacing w:line="276" w:lineRule="auto"/>
               <w:jc w:val="both"/>
+              <m:rPr/>
               <w:rPr>
                 <w:lang w:bidi="th-TH"/>
               </w:rPr>
@@ -3363,6 +3442,7 @@
               <w:adjustRightInd w:val="0"/>
               <w:spacing w:line="276" w:lineRule="auto"/>
               <w:jc w:val="both"/>
+              <m:rPr/>
               <w:rPr>
                 <w:lang w:bidi="th-TH"/>
               </w:rPr>
@@ -3393,11 +3473,13 @@
               <w:adjustRightInd w:val="0"/>
               <w:spacing w:line="276" w:lineRule="auto"/>
               <w:jc w:val="center"/>
+              <m:rPr/>
               <w:rPr>
                 <w:lang w:bidi="th-TH"/>
               </w:rPr>
             </w:pPr>
             <w:r>
+              <m:rPr/>
               <w:rPr>
                 <w:lang w:bidi="th-TH"/>
               </w:rPr>
@@ -3421,11 +3503,13 @@
               <w:adjustRightInd w:val="0"/>
               <w:spacing w:line="276" w:lineRule="auto"/>
               <w:jc w:val="both"/>
+              <m:rPr/>
               <w:rPr>
                 <w:lang w:bidi="th-TH"/>
               </w:rPr>
             </w:pPr>
             <w:r>
+              <m:rPr/>
               <w:rPr>
                 <w:lang w:bidi="th-TH"/>
               </w:rPr>
@@ -3449,11 +3533,13 @@
               <w:adjustRightInd w:val="0"/>
               <w:spacing w:line="276" w:lineRule="auto"/>
               <w:jc w:val="both"/>
+              <m:rPr/>
               <w:rPr>
                 <w:lang w:bidi="th-TH"/>
               </w:rPr>
             </w:pPr>
             <w:r>
+              <m:rPr/>
               <w:rPr>
                 <w:lang w:bidi="th-TH"/>
               </w:rPr>
@@ -3485,11 +3571,13 @@
               <w:adjustRightInd w:val="0"/>
               <w:spacing w:line="276" w:lineRule="auto"/>
               <w:jc w:val="center"/>
+              <m:rPr/>
               <w:rPr>
                 <w:lang w:bidi="th-TH"/>
               </w:rPr>
             </w:pPr>
             <w:r>
+              <m:rPr/>
               <w:rPr>
                 <w:lang w:bidi="th-TH"/>
               </w:rPr>
@@ -3513,6 +3601,7 @@
               <w:adjustRightInd w:val="0"/>
               <w:spacing w:line="276" w:lineRule="auto"/>
               <w:jc w:val="both"/>
+              <m:rPr/>
               <w:rPr>
                 <w:lang w:bidi="th-TH"/>
               </w:rPr>
@@ -3535,6 +3624,7 @@
               <w:adjustRightInd w:val="0"/>
               <w:spacing w:line="276" w:lineRule="auto"/>
               <w:jc w:val="both"/>
+              <m:rPr/>
               <w:rPr>
                 <w:lang w:bidi="th-TH"/>
               </w:rPr>
@@ -3571,6 +3661,7 @@
                 <w:tab w:val="left" w:pos="1620"/>
               </w:tabs>
               <w:jc w:val="both"/>
+              <m:rPr/>
               <w:rPr>
                 <w:b/>
                 <w:bCs/>
@@ -3609,11 +3700,13 @@
                 <w:tab w:val="left" w:pos="1620"/>
               </w:tabs>
               <w:jc w:val="both"/>
+              <m:rPr/>
               <w:rPr>
                 <w:lang w:bidi="th-TH"/>
               </w:rPr>
             </w:pPr>
             <w:r>
+              <m:rPr/>
               <w:rPr>
                 <w:b/>
                 <w:bCs/>
@@ -3622,6 +3715,7 @@
               <w:t xml:space="preserve">                  </w:t>
             </w:r>
             <w:r>
+              <m:rPr/>
               <w:rPr>
                 <w:b/>
                 <w:bCs/>
@@ -3630,6 +3724,7 @@
               <w:t xml:space="preserve">5.4.3.15  </w:t>
             </w:r>
             <w:r>
+              <m:rPr/>
               <w:rPr>
                 <w:b/>
                 <w:bCs/>
@@ -3638,6 +3733,7 @@
               <w:t xml:space="preserve">Assessment</w:t>
             </w:r>
             <w:r>
+              <m:rPr/>
               <w:rPr>
                 <w:b/>
                 <w:bCs/>
@@ -3646,6 +3742,7 @@
               <w:t xml:space="preserve"> of detection:</w:t>
             </w:r>
             <w:r>
+              <m:rPr/>
               <w:rPr>
                 <w:b/>
                 <w:bCs/>
@@ -3695,6 +3792,7 @@
                     <w:adjustRightInd w:val="0"/>
                     <w:spacing w:line="276" w:lineRule="auto"/>
                     <w:jc w:val="both"/>
+                    <m:rPr/>
                     <w:rPr>
                       <w:b/>
                       <w:bCs/>
@@ -3703,6 +3801,7 @@
                     </w:rPr>
                   </w:pPr>
                   <w:r>
+                    <m:rPr/>
                     <w:rPr>
                       <w:b/>
                       <w:bCs/>
@@ -3729,6 +3828,7 @@
                     <w:adjustRightInd w:val="0"/>
                     <w:spacing w:line="276" w:lineRule="auto"/>
                     <w:jc w:val="both"/>
+                    <m:rPr/>
                     <w:rPr>
                       <w:b/>
                       <w:bCs/>
@@ -3737,6 +3837,7 @@
                     </w:rPr>
                   </w:pPr>
                   <w:r>
+                    <m:rPr/>
                     <w:rPr>
                       <w:b/>
                       <w:bCs/>
@@ -3763,6 +3864,7 @@
                     <w:adjustRightInd w:val="0"/>
                     <w:spacing w:line="276" w:lineRule="auto"/>
                     <w:jc w:val="both"/>
+                    <m:rPr/>
                     <w:rPr>
                       <w:b/>
                       <w:bCs/>
@@ -3771,6 +3873,7 @@
                     </w:rPr>
                   </w:pPr>
                   <w:r>
+                    <m:rPr/>
                     <w:rPr>
                       <w:b/>
                       <w:bCs/>
@@ -3802,11 +3905,13 @@
                     <w:adjustRightInd w:val="0"/>
                     <w:spacing w:line="276" w:lineRule="auto"/>
                     <w:jc w:val="both"/>
+                    <m:rPr/>
                     <w:rPr>
                       <w:lang w:bidi="th-TH"/>
                     </w:rPr>
                   </w:pPr>
                   <w:r>
+                    <m:rPr/>
                     <w:rPr>
                       <w:lang w:bidi="th-TH"/>
                     </w:rPr>
@@ -3831,11 +3936,13 @@
                     <w:adjustRightInd w:val="0"/>
                     <w:spacing w:line="276" w:lineRule="auto"/>
                     <w:jc w:val="both"/>
+                    <m:rPr/>
                     <w:rPr>
                       <w:lang w:bidi="th-TH"/>
                     </w:rPr>
                   </w:pPr>
                   <w:r>
+                    <m:rPr/>
                     <w:rPr>
                       <w:lang w:bidi="th-TH"/>
                     </w:rPr>
@@ -3860,11 +3967,13 @@
                     <w:adjustRightInd w:val="0"/>
                     <w:spacing w:line="276" w:lineRule="auto"/>
                     <w:jc w:val="both"/>
+                    <m:rPr/>
                     <w:rPr>
                       <w:lang w:bidi="th-TH"/>
                     </w:rPr>
                   </w:pPr>
                   <w:r>
+                    <m:rPr/>
                     <w:rPr>
                       <w:lang w:bidi="th-TH"/>
                     </w:rPr>
@@ -3893,11 +4002,13 @@
                     <w:adjustRightInd w:val="0"/>
                     <w:spacing w:line="276" w:lineRule="auto"/>
                     <w:jc w:val="both"/>
+                    <m:rPr/>
                     <w:rPr>
                       <w:lang w:bidi="th-TH"/>
                     </w:rPr>
                   </w:pPr>
                   <w:r>
+                    <m:rPr/>
                     <w:rPr>
                       <w:lang w:bidi="th-TH"/>
                     </w:rPr>
@@ -3923,6 +4034,7 @@
                     <w:adjustRightInd w:val="0"/>
                     <w:spacing w:line="276" w:lineRule="auto"/>
                     <w:jc w:val="both"/>
+                    <m:rPr/>
                     <w:rPr>
                       <w:lang w:bidi="th-TH"/>
                     </w:rPr>
@@ -3947,6 +4059,7 @@
                     <w:adjustRightInd w:val="0"/>
                     <w:spacing w:line="276" w:lineRule="auto"/>
                     <w:jc w:val="both"/>
+                    <m:rPr/>
                     <w:rPr>
                       <w:lang w:bidi="th-TH"/>
                     </w:rPr>
@@ -3974,11 +4087,13 @@
                     <w:adjustRightInd w:val="0"/>
                     <w:spacing w:line="276" w:lineRule="auto"/>
                     <w:jc w:val="both"/>
+                    <m:rPr/>
                     <w:rPr>
                       <w:lang w:bidi="th-TH"/>
                     </w:rPr>
                   </w:pPr>
                   <w:r>
+                    <m:rPr/>
                     <w:rPr>
                       <w:lang w:bidi="th-TH"/>
                     </w:rPr>
@@ -4004,11 +4119,13 @@
                     <w:adjustRightInd w:val="0"/>
                     <w:spacing w:line="276" w:lineRule="auto"/>
                     <w:jc w:val="both"/>
+                    <m:rPr/>
                     <w:rPr>
                       <w:lang w:bidi="th-TH"/>
                     </w:rPr>
                   </w:pPr>
                   <w:r>
+                    <m:rPr/>
                     <w:rPr>
                       <w:lang w:bidi="th-TH"/>
                     </w:rPr>
@@ -4034,11 +4151,13 @@
                     <w:adjustRightInd w:val="0"/>
                     <w:spacing w:line="276" w:lineRule="auto"/>
                     <w:jc w:val="both"/>
+                    <m:rPr/>
                     <w:rPr>
                       <w:lang w:bidi="th-TH"/>
                     </w:rPr>
                   </w:pPr>
                   <w:r>
+                    <m:rPr/>
                     <w:rPr>
                       <w:lang w:bidi="th-TH"/>
                     </w:rPr>
@@ -4057,6 +4176,7 @@
                     <w:adjustRightInd w:val="0"/>
                     <w:spacing w:line="276" w:lineRule="auto"/>
                     <w:jc w:val="both"/>
+                    <m:rPr/>
                     <w:rPr>
                       <w:lang w:bidi="th-TH"/>
                     </w:rPr>
@@ -4084,11 +4204,13 @@
                     <w:adjustRightInd w:val="0"/>
                     <w:spacing w:line="276" w:lineRule="auto"/>
                     <w:jc w:val="both"/>
+                    <m:rPr/>
                     <w:rPr>
                       <w:lang w:bidi="th-TH"/>
                     </w:rPr>
                   </w:pPr>
                   <w:r>
+                    <m:rPr/>
                     <w:rPr>
                       <w:lang w:bidi="th-TH"/>
                     </w:rPr>
@@ -4114,6 +4236,7 @@
                     <w:adjustRightInd w:val="0"/>
                     <w:spacing w:line="276" w:lineRule="auto"/>
                     <w:jc w:val="both"/>
+                    <m:rPr/>
                     <w:rPr>
                       <w:lang w:bidi="th-TH"/>
                     </w:rPr>
@@ -4138,6 +4261,7 @@
                     <w:adjustRightInd w:val="0"/>
                     <w:spacing w:line="276" w:lineRule="auto"/>
                     <w:jc w:val="both"/>
+                    <m:rPr/>
                     <w:rPr>
                       <w:lang w:bidi="th-TH"/>
                     </w:rPr>
@@ -4165,11 +4289,13 @@
                     <w:adjustRightInd w:val="0"/>
                     <w:spacing w:line="276" w:lineRule="auto"/>
                     <w:jc w:val="both"/>
+                    <m:rPr/>
                     <w:rPr>
                       <w:lang w:bidi="th-TH"/>
                     </w:rPr>
                   </w:pPr>
                   <w:r>
+                    <m:rPr/>
                     <w:rPr>
                       <w:lang w:bidi="th-TH"/>
                     </w:rPr>
@@ -4195,11 +4321,13 @@
                     <w:adjustRightInd w:val="0"/>
                     <w:spacing w:line="276" w:lineRule="auto"/>
                     <w:jc w:val="both"/>
+                    <m:rPr/>
                     <w:rPr>
                       <w:lang w:bidi="th-TH"/>
                     </w:rPr>
                   </w:pPr>
                   <w:r>
+                    <m:rPr/>
                     <w:rPr>
                       <w:lang w:bidi="th-TH"/>
                     </w:rPr>
@@ -4225,11 +4353,13 @@
                     <w:adjustRightInd w:val="0"/>
                     <w:spacing w:line="276" w:lineRule="auto"/>
                     <w:jc w:val="both"/>
+                    <m:rPr/>
                     <w:rPr>
                       <w:lang w:bidi="th-TH"/>
                     </w:rPr>
                   </w:pPr>
                   <w:r>
+                    <m:rPr/>
                     <w:rPr>
                       <w:lang w:bidi="th-TH"/>
                     </w:rPr>
@@ -4258,11 +4388,13 @@
                     <w:adjustRightInd w:val="0"/>
                     <w:spacing w:line="276" w:lineRule="auto"/>
                     <w:jc w:val="both"/>
+                    <m:rPr/>
                     <w:rPr>
                       <w:lang w:bidi="th-TH"/>
                     </w:rPr>
                   </w:pPr>
                   <w:r>
+                    <m:rPr/>
                     <w:rPr>
                       <w:lang w:bidi="th-TH"/>
                     </w:rPr>
@@ -4288,6 +4420,7 @@
                     <w:adjustRightInd w:val="0"/>
                     <w:spacing w:line="276" w:lineRule="auto"/>
                     <w:jc w:val="both"/>
+                    <m:rPr/>
                     <w:rPr>
                       <w:lang w:bidi="th-TH"/>
                     </w:rPr>
@@ -4312,6 +4445,7 @@
                     <w:adjustRightInd w:val="0"/>
                     <w:spacing w:line="276" w:lineRule="auto"/>
                     <w:jc w:val="both"/>
+                    <m:rPr/>
                     <w:rPr>
                       <w:lang w:bidi="th-TH"/>
                     </w:rPr>
@@ -4339,11 +4473,13 @@
                     <w:adjustRightInd w:val="0"/>
                     <w:spacing w:line="276" w:lineRule="auto"/>
                     <w:jc w:val="both"/>
+                    <m:rPr/>
                     <w:rPr>
                       <w:lang w:bidi="th-TH"/>
                     </w:rPr>
                   </w:pPr>
                   <w:r>
+                    <m:rPr/>
                     <w:rPr>
                       <w:lang w:bidi="th-TH"/>
                     </w:rPr>
@@ -4368,11 +4504,13 @@
                     <w:adjustRightInd w:val="0"/>
                     <w:spacing w:line="276" w:lineRule="auto"/>
                     <w:jc w:val="both"/>
+                    <m:rPr/>
                     <w:rPr>
                       <w:lang w:bidi="th-TH"/>
                     </w:rPr>
                   </w:pPr>
                   <w:r>
+                    <m:rPr/>
                     <w:rPr>
                       <w:lang w:bidi="th-TH"/>
                     </w:rPr>
@@ -4397,11 +4535,13 @@
                     <w:adjustRightInd w:val="0"/>
                     <w:spacing w:line="276" w:lineRule="auto"/>
                     <w:jc w:val="both"/>
+                    <m:rPr/>
                     <w:rPr>
                       <w:lang w:bidi="th-TH"/>
                     </w:rPr>
                   </w:pPr>
                   <w:r>
+                    <m:rPr/>
                     <w:rPr>
                       <w:lang w:bidi="th-TH"/>
                     </w:rPr>
@@ -4420,6 +4560,7 @@
                     <w:adjustRightInd w:val="0"/>
                     <w:spacing w:line="276" w:lineRule="auto"/>
                     <w:jc w:val="both"/>
+                    <m:rPr/>
                     <w:rPr>
                       <w:lang w:bidi="th-TH"/>
                     </w:rPr>
@@ -4450,11 +4591,13 @@
                     <w:adjustRightInd w:val="0"/>
                     <w:spacing w:line="276" w:lineRule="auto"/>
                     <w:jc w:val="both"/>
+                    <m:rPr/>
                     <w:rPr>
                       <w:lang w:bidi="th-TH"/>
                     </w:rPr>
                   </w:pPr>
                   <w:r>
+                    <m:rPr/>
                     <w:rPr>
                       <w:lang w:bidi="th-TH"/>
                     </w:rPr>
@@ -4479,6 +4622,7 @@
                     <w:adjustRightInd w:val="0"/>
                     <w:spacing w:line="276" w:lineRule="auto"/>
                     <w:jc w:val="both"/>
+                    <m:rPr/>
                     <w:rPr>
                       <w:lang w:bidi="th-TH"/>
                     </w:rPr>
@@ -4502,6 +4646,7 @@
                     <w:adjustRightInd w:val="0"/>
                     <w:spacing w:line="276" w:lineRule="auto"/>
                     <w:jc w:val="both"/>
+                    <m:rPr/>
                     <w:rPr>
                       <w:lang w:bidi="th-TH"/>
                     </w:rPr>
@@ -4535,11 +4680,13 @@
                     <w:adjustRightInd w:val="0"/>
                     <w:spacing w:line="276" w:lineRule="auto"/>
                     <w:jc w:val="both"/>
+                    <m:rPr/>
                     <w:rPr>
                       <w:lang w:bidi="th-TH"/>
                     </w:rPr>
                   </w:pPr>
                   <w:r>
+                    <m:rPr/>
                     <w:rPr>
                       <w:lang w:bidi="th-TH"/>
                     </w:rPr>
@@ -4567,11 +4714,13 @@
                     <w:adjustRightInd w:val="0"/>
                     <w:spacing w:line="276" w:lineRule="auto"/>
                     <w:jc w:val="both"/>
+                    <m:rPr/>
                     <w:rPr>
                       <w:lang w:bidi="th-TH"/>
                     </w:rPr>
                   </w:pPr>
                   <w:r>
+                    <m:rPr/>
                     <w:rPr>
                       <w:lang w:bidi="th-TH"/>
                     </w:rPr>
@@ -4596,11 +4745,13 @@
                     <w:adjustRightInd w:val="0"/>
                     <w:spacing w:line="276" w:lineRule="auto"/>
                     <w:jc w:val="both"/>
+                    <m:rPr/>
                     <w:rPr>
                       <w:lang w:bidi="th-TH"/>
                     </w:rPr>
                   </w:pPr>
                   <w:r>
+                    <m:rPr/>
                     <w:rPr>
                       <w:lang w:bidi="th-TH"/>
                     </w:rPr>
@@ -4635,11 +4786,13 @@
                     <w:adjustRightInd w:val="0"/>
                     <w:spacing w:line="276" w:lineRule="auto"/>
                     <w:jc w:val="both"/>
+                    <m:rPr/>
                     <w:rPr>
                       <w:lang w:bidi="th-TH"/>
                     </w:rPr>
                   </w:pPr>
                   <w:r>
+                    <m:rPr/>
                     <w:rPr>
                       <w:lang w:bidi="th-TH"/>
                     </w:rPr>
@@ -4667,6 +4820,7 @@
                     <w:adjustRightInd w:val="0"/>
                     <w:spacing w:line="276" w:lineRule="auto"/>
                     <w:jc w:val="both"/>
+                    <m:rPr/>
                     <w:rPr>
                       <w:lang w:bidi="th-TH"/>
                     </w:rPr>
@@ -4690,6 +4844,7 @@
                     <w:adjustRightInd w:val="0"/>
                     <w:spacing w:line="276" w:lineRule="auto"/>
                     <w:jc w:val="both"/>
+                    <m:rPr/>
                     <w:rPr>
                       <w:lang w:bidi="th-TH"/>
                     </w:rPr>
@@ -4705,6 +4860,7 @@
               <w:adjustRightInd w:val="0"/>
               <w:spacing w:line="360" w:lineRule="auto"/>
               <w:jc w:val="both"/>
+              <m:rPr/>
               <w:rPr>
                 <w:rFonts w:ascii="Arial" w:hAnsi="Arial" w:cs="Arial"/>
                 <w:b/>
@@ -4745,6 +4901,7 @@
               </w:tabs>
               <w:ind w:left="720"/>
               <w:jc w:val="both"/>
+              <m:rPr/>
               <w:rPr>
                 <w:rFonts w:ascii="Arial" w:hAnsi="Arial" w:cs="Arial"/>
                 <w:b/>
@@ -4753,6 +4910,7 @@
               </w:rPr>
             </w:pPr>
             <w:r>
+              <m:rPr/>
               <w:rPr>
                 <w:b/>
                 <w:bCs/>
@@ -4761,6 +4919,7 @@
               <w:t xml:space="preserve">    </w:t>
             </w:r>
             <w:r>
+              <m:rPr/>
               <w:rPr>
                 <w:b/>
                 <w:bCs/>
@@ -4769,30 +4928,35 @@
               <w:t xml:space="preserve">5.4.3.16</w:t>
             </w:r>
             <w:r>
+              <m:rPr/>
               <w:rPr>
                 <w:lang w:bidi="th-TH"/>
               </w:rPr>
               <w:t xml:space="preserve">  </w:t>
             </w:r>
             <w:r>
+              <m:rPr/>
               <w:rPr>
                 <w:lang w:bidi="th-TH"/>
               </w:rPr>
               <w:t xml:space="preserve">The</w:t>
             </w:r>
             <w:r>
+              <m:rPr/>
               <w:rPr>
                 <w:lang w:bidi="th-TH"/>
               </w:rPr>
               <w:t xml:space="preserve"> probability of detection is assessed by giving the ranking number. 1 to 10 ranking </w:t>
             </w:r>
             <w:r>
+              <m:rPr/>
               <w:rPr>
                 <w:lang w:bidi="th-TH"/>
               </w:rPr>
               <w:t xml:space="preserve">    </w:t>
             </w:r>
             <w:r>
+              <m:rPr/>
               <w:rPr>
                 <w:lang w:bidi="th-TH"/>
               </w:rPr>
@@ -4930,6 +5094,7 @@
               <w:adjustRightInd w:val="0"/>
               <w:spacing w:line="276" w:lineRule="auto"/>
               <w:jc w:val="both"/>
+              <m:rPr/>
               <w:rPr>
                 <w:b/>
                 <w:bCs/>
@@ -4938,6 +5103,7 @@
               </w:rPr>
             </w:pPr>
             <w:r>
+              <m:rPr/>
               <w:rPr>
                 <w:b/>
                 <w:bCs/>
@@ -4963,6 +5129,7 @@
               <w:adjustRightInd w:val="0"/>
               <w:spacing w:line="276" w:lineRule="auto"/>
               <w:jc w:val="both"/>
+              <m:rPr/>
               <w:rPr>
                 <w:b/>
                 <w:bCs/>
@@ -4971,6 +5138,7 @@
               </w:rPr>
             </w:pPr>
             <w:r>
+              <m:rPr/>
               <w:rPr>
                 <w:b/>
                 <w:bCs/>
@@ -4996,6 +5164,7 @@
               <w:adjustRightInd w:val="0"/>
               <w:spacing w:line="276" w:lineRule="auto"/>
               <w:jc w:val="both"/>
+              <m:rPr/>
               <w:rPr>
                 <w:b/>
                 <w:bCs/>
@@ -5004,6 +5173,7 @@
               </w:rPr>
             </w:pPr>
             <w:r>
+              <m:rPr/>
               <w:rPr>
                 <w:b/>
                 <w:bCs/>
@@ -5034,6 +5204,7 @@
               <w:adjustRightInd w:val="0"/>
               <w:spacing w:line="276" w:lineRule="auto"/>
               <w:jc w:val="both"/>
+              <m:rPr/>
               <w:rPr>
                 <w:b/>
                 <w:bCs/>
@@ -5058,6 +5229,7 @@
               <w:adjustRightInd w:val="0"/>
               <w:spacing w:line="276" w:lineRule="auto"/>
               <w:jc w:val="both"/>
+              <m:rPr/>
               <w:rPr>
                 <w:b/>
                 <w:bCs/>
@@ -5082,6 +5254,7 @@
               <w:adjustRightInd w:val="0"/>
               <w:spacing w:line="276" w:lineRule="auto"/>
               <w:jc w:val="both"/>
+              <m:rPr/>
               <w:rPr>
                 <w:b/>
                 <w:bCs/>
@@ -5111,11 +5284,13 @@
               <w:adjustRightInd w:val="0"/>
               <w:spacing w:line="276" w:lineRule="auto"/>
               <w:jc w:val="center"/>
+              <m:rPr/>
               <w:rPr>
                 <w:lang w:bidi="th-TH"/>
               </w:rPr>
             </w:pPr>
             <w:r>
+              <m:rPr/>
               <w:rPr>
                 <w:lang w:bidi="th-TH"/>
               </w:rPr>
@@ -5138,11 +5313,13 @@
               <w:adjustRightInd w:val="0"/>
               <w:spacing w:line="276" w:lineRule="auto"/>
               <w:jc w:val="both"/>
+              <m:rPr/>
               <w:rPr>
                 <w:lang w:bidi="th-TH"/>
               </w:rPr>
             </w:pPr>
             <w:r>
+              <m:rPr/>
               <w:rPr>
                 <w:lang w:bidi="th-TH"/>
               </w:rPr>
@@ -5165,23 +5342,27 @@
               <w:adjustRightInd w:val="0"/>
               <w:spacing w:line="276" w:lineRule="auto"/>
               <w:jc w:val="both"/>
+              <m:rPr/>
               <w:rPr>
                 <w:lang w:bidi="th-TH"/>
               </w:rPr>
             </w:pPr>
             <w:r>
+              <m:rPr/>
               <w:rPr>
                 <w:lang w:bidi="th-TH"/>
               </w:rPr>
               <w:t xml:space="preserve">Unreasonable to expect that the minor nature of this failure would cause any real effect on the product quality, GMP </w:t>
             </w:r>
             <w:r>
+              <m:rPr/>
               <w:rPr>
                 <w:lang w:bidi="th-TH"/>
               </w:rPr>
               <w:t xml:space="preserve">non compliance</w:t>
             </w:r>
             <w:r>
+              <m:rPr/>
               <w:rPr>
                 <w:lang w:bidi="th-TH"/>
               </w:rPr>
@@ -5209,11 +5390,13 @@
               <w:adjustRightInd w:val="0"/>
               <w:spacing w:line="276" w:lineRule="auto"/>
               <w:jc w:val="center"/>
+              <m:rPr/>
               <w:rPr>
                 <w:lang w:bidi="th-TH"/>
               </w:rPr>
             </w:pPr>
             <w:r>
+              <m:rPr/>
               <w:rPr>
                 <w:lang w:bidi="th-TH"/>
               </w:rPr>
@@ -5237,11 +5420,13 @@
               <w:adjustRightInd w:val="0"/>
               <w:spacing w:line="276" w:lineRule="auto"/>
               <w:jc w:val="both"/>
+              <m:rPr/>
               <w:rPr>
                 <w:lang w:bidi="th-TH"/>
               </w:rPr>
             </w:pPr>
             <w:r>
+              <m:rPr/>
               <w:rPr>
                 <w:lang w:bidi="th-TH"/>
               </w:rPr>
@@ -5265,23 +5450,27 @@
               <w:adjustRightInd w:val="0"/>
               <w:spacing w:line="276" w:lineRule="auto"/>
               <w:jc w:val="both"/>
+              <m:rPr/>
               <w:rPr>
                 <w:lang w:bidi="th-TH"/>
               </w:rPr>
             </w:pPr>
             <w:r>
+              <m:rPr/>
               <w:rPr>
                 <w:lang w:bidi="th-TH"/>
               </w:rPr>
               <w:t xml:space="preserve">Nature of the failure might cause only slight issue in the product</w:t>
             </w:r>
             <w:r>
+              <m:rPr/>
               <w:rPr>
                 <w:lang w:bidi="th-TH"/>
               </w:rPr>
               <w:t xml:space="preserve"> </w:t>
             </w:r>
             <w:r>
+              <m:rPr/>
               <w:rPr>
                 <w:lang w:bidi="th-TH"/>
               </w:rPr>
@@ -5309,11 +5498,13 @@
               <w:adjustRightInd w:val="0"/>
               <w:spacing w:line="276" w:lineRule="auto"/>
               <w:jc w:val="center"/>
+              <m:rPr/>
               <w:rPr>
                 <w:lang w:bidi="th-TH"/>
               </w:rPr>
             </w:pPr>
             <w:r>
+              <m:rPr/>
               <w:rPr>
                 <w:lang w:bidi="th-TH"/>
               </w:rPr>
@@ -5337,6 +5528,7 @@
               <w:adjustRightInd w:val="0"/>
               <w:spacing w:line="276" w:lineRule="auto"/>
               <w:jc w:val="both"/>
+              <m:rPr/>
               <w:rPr>
                 <w:lang w:bidi="th-TH"/>
               </w:rPr>
@@ -5359,6 +5551,7 @@
               <w:adjustRightInd w:val="0"/>
               <w:spacing w:line="276" w:lineRule="auto"/>
               <w:jc w:val="both"/>
+              <m:rPr/>
               <w:rPr>
                 <w:lang w:bidi="th-TH"/>
               </w:rPr>
@@ -5385,11 +5578,13 @@
               <w:adjustRightInd w:val="0"/>
               <w:spacing w:line="276" w:lineRule="auto"/>
               <w:jc w:val="center"/>
+              <m:rPr/>
               <w:rPr>
                 <w:lang w:bidi="th-TH"/>
               </w:rPr>
             </w:pPr>
             <w:r>
+              <m:rPr/>
               <w:rPr>
                 <w:lang w:bidi="th-TH"/>
               </w:rPr>
@@ -5413,11 +5608,13 @@
               <w:adjustRightInd w:val="0"/>
               <w:spacing w:line="276" w:lineRule="auto"/>
               <w:jc w:val="both"/>
+              <m:rPr/>
               <w:rPr>
                 <w:lang w:bidi="th-TH"/>
               </w:rPr>
             </w:pPr>
             <w:r>
+              <m:rPr/>
               <w:rPr>
                 <w:lang w:bidi="th-TH"/>
               </w:rPr>
@@ -5441,11 +5638,13 @@
               <w:adjustRightInd w:val="0"/>
               <w:spacing w:line="276" w:lineRule="auto"/>
               <w:jc w:val="both"/>
+              <m:rPr/>
               <w:rPr>
                 <w:lang w:bidi="th-TH"/>
               </w:rPr>
             </w:pPr>
             <w:r>
+              <m:rPr/>
               <w:rPr>
                 <w:lang w:bidi="th-TH"/>
               </w:rPr>
@@ -5454,6 +5653,7 @@
             <w:bookmarkStart w:id="0" w:name="_GoBack"/>
             <w:bookmarkEnd w:id="0"/>
             <w:r>
+              <m:rPr/>
               <w:rPr>
                 <w:lang w:bidi="th-TH"/>
               </w:rPr>
@@ -5481,11 +5681,13 @@
               <w:adjustRightInd w:val="0"/>
               <w:spacing w:line="276" w:lineRule="auto"/>
               <w:jc w:val="center"/>
+              <m:rPr/>
               <w:rPr>
                 <w:lang w:bidi="th-TH"/>
               </w:rPr>
             </w:pPr>
             <w:r>
+              <m:rPr/>
               <w:rPr>
                 <w:lang w:bidi="th-TH"/>
               </w:rPr>
@@ -5509,6 +5711,7 @@
               <w:adjustRightInd w:val="0"/>
               <w:spacing w:line="276" w:lineRule="auto"/>
               <w:jc w:val="both"/>
+              <m:rPr/>
               <w:rPr>
                 <w:lang w:bidi="th-TH"/>
               </w:rPr>
@@ -5531,6 +5734,7 @@
               <w:adjustRightInd w:val="0"/>
               <w:spacing w:line="276" w:lineRule="auto"/>
               <w:jc w:val="both"/>
+              <m:rPr/>
               <w:rPr>
                 <w:lang w:bidi="th-TH"/>
               </w:rPr>
@@ -5557,11 +5761,13 @@
               <w:adjustRightInd w:val="0"/>
               <w:spacing w:line="276" w:lineRule="auto"/>
               <w:jc w:val="center"/>
+              <m:rPr/>
               <w:rPr>
                 <w:lang w:bidi="th-TH"/>
               </w:rPr>
             </w:pPr>
             <w:r>
+              <m:rPr/>
               <w:rPr>
                 <w:lang w:bidi="th-TH"/>
               </w:rPr>
@@ -5585,6 +5791,7 @@
               <w:adjustRightInd w:val="0"/>
               <w:spacing w:line="276" w:lineRule="auto"/>
               <w:jc w:val="both"/>
+              <m:rPr/>
               <w:rPr>
                 <w:lang w:bidi="th-TH"/>
               </w:rPr>
@@ -5607,6 +5814,7 @@
               <w:adjustRightInd w:val="0"/>
               <w:spacing w:line="276" w:lineRule="auto"/>
               <w:jc w:val="both"/>
+              <m:rPr/>
               <w:rPr>
                 <w:lang w:bidi="th-TH"/>
               </w:rPr>
@@ -5633,11 +5841,13 @@
               <w:adjustRightInd w:val="0"/>
               <w:spacing w:line="276" w:lineRule="auto"/>
               <w:jc w:val="center"/>
+              <m:rPr/>
               <w:rPr>
                 <w:lang w:bidi="th-TH"/>
               </w:rPr>
             </w:pPr>
             <w:r>
+              <m:rPr/>
               <w:rPr>
                 <w:lang w:bidi="th-TH"/>
               </w:rPr>
@@ -5661,11 +5871,13 @@
               <w:adjustRightInd w:val="0"/>
               <w:spacing w:line="276" w:lineRule="auto"/>
               <w:jc w:val="both"/>
+              <m:rPr/>
               <w:rPr>
                 <w:lang w:bidi="th-TH"/>
               </w:rPr>
             </w:pPr>
             <w:r>
+              <m:rPr/>
               <w:rPr>
                 <w:lang w:bidi="th-TH"/>
               </w:rPr>
@@ -5689,23 +5901,27 @@
               <w:adjustRightInd w:val="0"/>
               <w:spacing w:line="276" w:lineRule="auto"/>
               <w:jc w:val="both"/>
+              <m:rPr/>
               <w:rPr>
                 <w:lang w:bidi="th-TH"/>
               </w:rPr>
             </w:pPr>
             <w:r>
+              <m:rPr/>
               <w:rPr>
                 <w:lang w:bidi="th-TH"/>
               </w:rPr>
               <w:t xml:space="preserve">High degree of customer dissatisfaction due to the nature of failure. Could cause product </w:t>
             </w:r>
             <w:r>
+              <m:rPr/>
               <w:rPr>
                 <w:lang w:bidi="th-TH"/>
               </w:rPr>
               <w:t xml:space="preserve">non compliance</w:t>
             </w:r>
             <w:r>
+              <m:rPr/>
               <w:rPr>
                 <w:lang w:bidi="th-TH"/>
               </w:rPr>
@@ -5733,11 +5949,13 @@
               <w:adjustRightInd w:val="0"/>
               <w:spacing w:line="276" w:lineRule="auto"/>
               <w:jc w:val="center"/>
+              <m:rPr/>
               <w:rPr>
                 <w:lang w:bidi="th-TH"/>
               </w:rPr>
             </w:pPr>
             <w:r>
+              <m:rPr/>
               <w:rPr>
                 <w:lang w:bidi="th-TH"/>
               </w:rPr>
@@ -5761,6 +5979,7 @@
               <w:adjustRightInd w:val="0"/>
               <w:spacing w:line="276" w:lineRule="auto"/>
               <w:jc w:val="both"/>
+              <m:rPr/>
               <w:rPr>
                 <w:lang w:bidi="th-TH"/>
               </w:rPr>
@@ -5783,6 +6002,7 @@
               <w:adjustRightInd w:val="0"/>
               <w:spacing w:line="276" w:lineRule="auto"/>
               <w:jc w:val="both"/>
+              <m:rPr/>
               <w:rPr>
                 <w:lang w:bidi="th-TH"/>
               </w:rPr>
@@ -5809,11 +6029,13 @@
               <w:adjustRightInd w:val="0"/>
               <w:spacing w:line="276" w:lineRule="auto"/>
               <w:jc w:val="center"/>
+              <m:rPr/>
               <w:rPr>
                 <w:lang w:bidi="th-TH"/>
               </w:rPr>
             </w:pPr>
             <w:r>
+              <m:rPr/>
               <w:rPr>
                 <w:lang w:bidi="th-TH"/>
               </w:rPr>
@@ -5837,11 +6059,13 @@
               <w:adjustRightInd w:val="0"/>
               <w:spacing w:line="276" w:lineRule="auto"/>
               <w:jc w:val="both"/>
+              <m:rPr/>
               <w:rPr>
                 <w:lang w:bidi="th-TH"/>
               </w:rPr>
             </w:pPr>
             <w:r>
+              <m:rPr/>
               <w:rPr>
                 <w:lang w:bidi="th-TH"/>
               </w:rPr>
@@ -5865,23 +6089,27 @@
               <w:adjustRightInd w:val="0"/>
               <w:spacing w:line="276" w:lineRule="auto"/>
               <w:jc w:val="both"/>
+              <m:rPr/>
               <w:rPr>
                 <w:lang w:bidi="th-TH"/>
               </w:rPr>
             </w:pPr>
             <w:r>
+              <m:rPr/>
               <w:rPr>
                 <w:lang w:bidi="th-TH"/>
               </w:rPr>
               <w:t xml:space="preserve">The failure affects patient’s safety and </w:t>
             </w:r>
             <w:r>
+              <m:rPr/>
               <w:rPr>
                 <w:lang w:bidi="th-TH"/>
               </w:rPr>
               <w:t xml:space="preserve">non compliance</w:t>
             </w:r>
             <w:r>
+              <m:rPr/>
               <w:rPr>
                 <w:lang w:bidi="th-TH"/>
               </w:rPr>
@@ -5899,11 +6127,13 @@
               <w:adjustRightInd w:val="0"/>
               <w:spacing w:line="276" w:lineRule="auto"/>
               <w:jc w:val="both"/>
+              <m:rPr/>
               <w:rPr>
                 <w:lang w:bidi="th-TH"/>
               </w:rPr>
             </w:pPr>
             <w:r>
+              <m:rPr/>
               <w:rPr>
                 <w:lang w:bidi="th-TH"/>
               </w:rPr>
@@ -5931,11 +6161,13 @@
               <w:adjustRightInd w:val="0"/>
               <w:spacing w:line="276" w:lineRule="auto"/>
               <w:jc w:val="center"/>
+              <m:rPr/>
               <w:rPr>
                 <w:lang w:bidi="th-TH"/>
               </w:rPr>
             </w:pPr>
             <w:r>
+              <m:rPr/>
               <w:rPr>
                 <w:lang w:bidi="th-TH"/>
               </w:rPr>
@@ -5959,6 +6191,7 @@
               <w:adjustRightInd w:val="0"/>
               <w:spacing w:line="276" w:lineRule="auto"/>
               <w:jc w:val="both"/>
+              <m:rPr/>
               <w:rPr>
                 <w:lang w:bidi="th-TH"/>
               </w:rPr>
@@ -5981,6 +6214,7 @@
               <w:adjustRightInd w:val="0"/>
               <w:spacing w:line="276" w:lineRule="auto"/>
               <w:jc w:val="both"/>
+              <m:rPr/>
               <w:rPr>
                 <w:lang w:bidi="th-TH"/>
               </w:rPr>
@@ -6178,17 +6412,20 @@
               <w:spacing w:line="276" w:lineRule="auto"/>
               <w:ind w:left="941"/>
               <w:jc w:val="both"/>
+              <m:rPr/>
               <w:rPr>
                 <w:b/>
               </w:rPr>
             </w:pPr>
             <w:r>
+              <m:rPr/>
               <w:rPr>
                 <w:b/>
               </w:rPr>
               <w:t xml:space="preserve">5.4.3.18 </w:t>
             </w:r>
             <w:r>
+              <m:rPr/>
               <w:rPr>
                 <w:b/>
               </w:rPr>
@@ -6214,20 +6451,24 @@
               <w:spacing w:line="276" w:lineRule="auto"/>
               <w:ind w:left="1714" w:hanging="773"/>
               <w:jc w:val="both"/>
+              <m:rPr/>
               <w:rPr>
                 <w:bCs/>
                 <w:lang w:bidi="th-TH"/>
               </w:rPr>
             </w:pPr>
             <w:r>
+              <m:rPr/>
               <w:rPr/>
               <w:t xml:space="preserve">Based on the analysis risk assessments </w:t>
             </w:r>
             <w:r>
+              <m:rPr/>
               <w:rPr/>
               <w:t xml:space="preserve">are  divided</w:t>
             </w:r>
             <w:r>
+              <m:rPr/>
               <w:rPr/>
               <w:t xml:space="preserve"> into  three categories</w:t>
             </w:r>
@@ -6256,9 +6497,11 @@
               </w:tabs>
               <w:ind w:left="2880" w:hanging="1939"/>
               <w:jc w:val="both"/>
+              <m:rPr/>
               <w:rPr/>
             </w:pPr>
             <w:r>
+              <m:rPr/>
               <w:rPr/>
               <w:t xml:space="preserve">High risk </w:t>
             </w:r>
@@ -6286,12 +6529,14 @@
               </w:tabs>
               <w:ind w:left="1714" w:hanging="773"/>
               <w:jc w:val="both"/>
+              <m:rPr/>
               <w:rPr>
                 <w:bCs/>
                 <w:lang w:bidi="th-TH"/>
               </w:rPr>
             </w:pPr>
             <w:r>
+              <m:rPr/>
               <w:rPr/>
               <w:t xml:space="preserve">Medium risk </w:t>
             </w:r>
@@ -6320,9 +6565,11 @@
               </w:tabs>
               <w:ind w:left="2880" w:hanging="1939"/>
               <w:jc w:val="both"/>
+              <m:rPr/>
               <w:rPr/>
             </w:pPr>
             <w:r>
+              <m:rPr/>
               <w:rPr/>
               <w:t xml:space="preserve">Low  risk</w:t>
             </w:r>
@@ -6350,27 +6597,32 @@
               <w:spacing w:line="276" w:lineRule="auto"/>
               <w:ind w:left="1301"/>
               <w:jc w:val="both"/>
+              <m:rPr/>
               <w:rPr>
                 <w:color w:val="000000"/>
               </w:rPr>
             </w:pPr>
             <w:r>
+              <m:rPr/>
               <w:rPr>
                 <w:b/>
               </w:rPr>
               <w:t xml:space="preserve">High risk</w:t>
             </w:r>
             <w:r>
+              <m:rPr/>
               <w:rPr/>
               <w:t xml:space="preserve">: This</w:t>
             </w:r>
             <w:r>
+              <m:rPr/>
               <w:rPr>
                 <w:color w:val="000000"/>
               </w:rPr>
               <w:t xml:space="preserve"> is associated with equipment that comes in direct contact with product and its failure leads to product failure</w:t>
             </w:r>
             <w:r>
+              <m:rPr/>
               <w:rPr>
                 <w:color w:val="000000"/>
               </w:rPr>
@@ -6385,6 +6637,7 @@
               <w:spacing w:line="276" w:lineRule="auto"/>
               <w:ind w:left="1714"/>
               <w:jc w:val="both"/>
+              <m:rPr/>
               <w:rPr>
                 <w:color w:val="000000"/>
               </w:rPr>
@@ -6413,15 +6666,18 @@
               <w:spacing w:line="276" w:lineRule="auto"/>
               <w:ind w:left="1211" w:hanging="270"/>
               <w:jc w:val="both"/>
+              <m:rPr/>
               <w:rPr/>
             </w:pPr>
             <w:r>
+              <m:rPr/>
               <w:rPr>
                 <w:b/>
               </w:rPr>
               <w:t xml:space="preserve">Medium risk</w:t>
             </w:r>
             <w:r>
+              <m:rPr/>
               <w:rPr/>
               <w:t xml:space="preserve">: This is associated with equipment that may have a direct impact on product quality and its failure may lead to product failure.</w:t>
             </w:r>
@@ -6444,6 +6700,7 @@
               <w:adjustRightInd w:val="0"/>
               <w:spacing w:line="276" w:lineRule="auto"/>
               <w:jc w:val="both"/>
+              <m:rPr/>
               <w:rPr/>
             </w:pPr>
           </w:p>
@@ -6459,23 +6716,28 @@
               <w:spacing w:line="276" w:lineRule="auto"/>
               <w:ind w:left="1211" w:hanging="270"/>
               <w:jc w:val="both"/>
+              <m:rPr/>
               <w:rPr/>
             </w:pPr>
             <w:r>
+              <m:rPr/>
               <w:rPr>
                 <w:b/>
               </w:rPr>
               <w:t xml:space="preserve">Low risk:</w:t>
             </w:r>
             <w:r>
+              <m:rPr/>
               <w:rPr/>
               <w:t xml:space="preserve"> This is associated with equipment that may have some impact on a </w:t>
             </w:r>
             <w:r>
+              <m:rPr/>
               <w:rPr/>
               <w:t xml:space="preserve">products quality attributes</w:t>
             </w:r>
             <w:r>
+              <m:rPr/>
               <w:rPr/>
               <w:t xml:space="preserve">, but may not lead to product failure or may not lead to product loss.</w:t>
             </w:r>
@@ -6499,9 +6761,11 @@
               <w:spacing w:line="276" w:lineRule="auto"/>
               <w:ind w:firstLine="1211"/>
               <w:jc w:val="both"/>
+              <m:rPr/>
               <w:rPr/>
             </w:pPr>
             <w:r>
+              <m:rPr/>
               <w:rPr/>
               <w:t xml:space="preserve">Assess risk likelihood and severity of the impact and its detection</w:t>
             </w:r>
@@ -7690,12 +7954,14 @@
               <w:pStyle w:val="Header"/>
               <w:ind w:right="-144"/>
               <w:jc w:val="both"/>
+              <m:rPr/>
               <w:rPr>
                 <w:b/>
                 <w:lang w:val="en-US" w:eastAsia="en-US"/>
               </w:rPr>
             </w:pPr>
             <w:r>
+              <m:rPr/>
               <w:rPr>
                 <w:b/>
                 <w:lang w:val="en-US" w:eastAsia="en-US"/>
@@ -7713,12 +7979,14 @@
               <w:pStyle w:val="Header"/>
               <w:ind w:left="-108" w:right="-144" w:firstLine="90"/>
               <w:jc w:val="both"/>
+              <m:rPr/>
               <w:rPr>
                 <w:b/>
                 <w:lang w:val="en-US" w:eastAsia="en-US"/>
               </w:rPr>
             </w:pPr>
             <w:r>
+              <m:rPr/>
               <w:rPr>
                 <w:b/>
                 <w:lang w:val="en-US" w:eastAsia="en-US"/>
@@ -7736,12 +8004,14 @@
               <w:pStyle w:val="Header"/>
               <w:ind w:right="-144" w:firstLine="90"/>
               <w:jc w:val="both"/>
+              <m:rPr/>
               <w:rPr>
                 <w:b/>
                 <w:lang w:val="en-US" w:eastAsia="en-US"/>
               </w:rPr>
             </w:pPr>
             <w:r>
+              <m:rPr/>
               <w:rPr>
                 <w:b/>
                 <w:lang w:val="en-US" w:eastAsia="en-US"/>
@@ -7764,11 +8034,13 @@
             <w:pPr>
               <w:ind w:left="-108" w:right="-144" w:firstLine="90"/>
               <w:jc w:val="both"/>
+              <m:rPr/>
               <w:rPr>
                 <w:b/>
               </w:rPr>
             </w:pPr>
             <w:r>
+              <m:rPr/>
               <w:rPr/>
               <w:t xml:space="preserve">Annexure -I</w:t>
             </w:r>
@@ -7786,11 +8058,13 @@
                 <w:tab w:val="clear" w:pos="8640"/>
               </w:tabs>
               <w:jc w:val="both"/>
+              <m:rPr/>
               <w:rPr>
                 <w:lang w:val="en-US" w:eastAsia="en-US"/>
               </w:rPr>
             </w:pPr>
             <w:r>
+              <m:rPr/>
               <w:rPr>
                 <w:lang w:val="en-US" w:eastAsia="en-US"/>
               </w:rPr>
@@ -7805,11 +8079,13 @@
                 <w:tab w:val="clear" w:pos="8640"/>
               </w:tabs>
               <w:jc w:val="both"/>
+              <m:rPr/>
               <w:rPr>
                 <w:lang w:val="en-US" w:eastAsia="en-US"/>
               </w:rPr>
             </w:pPr>
             <w:r>
+              <m:rPr/>
               <w:rPr>
                 <w:lang w:val="en-US" w:eastAsia="en-US"/>
               </w:rPr>
@@ -7826,16 +8102,20 @@
             <w:pPr>
               <w:ind w:right="-144" w:firstLine="90"/>
               <w:jc w:val="both"/>
+              <m:rPr/>
               <w:rPr/>
             </w:pPr>
             <w:r>
+              <m:rPr/>
               <w:t xml:space="preserve">APD/QAD/049</w:t>
             </w:r>
             <w:r>
+              <m:rPr/>
               <w:rPr/>
               <w:t xml:space="preserve">/F01-0</w:t>
             </w:r>
             <w:r>
+              <m:rPr/>
               <w:t xml:space="preserve">5</w:t>
             </w:r>
           </w:p>
@@ -7853,11 +8133,13 @@
           <w:p>
             <w:pPr>
               <w:ind w:left="-18" w:right="-144"/>
+              <m:rPr/>
               <w:rPr>
                 <w:bCs/>
               </w:rPr>
             </w:pPr>
             <w:r>
+              <m:rPr/>
               <w:rPr/>
               <w:t xml:space="preserve">Annexure- II</w:t>
             </w:r>
@@ -7875,6 +8157,7 @@
                 <w:tab w:val="clear" w:pos="8640"/>
               </w:tabs>
               <w:jc w:val="both"/>
+              <m:rPr/>
               <w:rPr>
                 <w:bCs/>
                 <w:color w:val="000000"/>
@@ -7882,6 +8165,7 @@
               </w:rPr>
             </w:pPr>
             <w:r>
+              <m:rPr/>
               <w:rPr>
                 <w:lang w:val="en-US" w:eastAsia="en-US"/>
               </w:rPr>
@@ -7897,16 +8181,20 @@
             <w:pPr>
               <w:ind w:left="-18" w:right="-144" w:firstLine="18"/>
               <w:jc w:val="both"/>
+              <m:rPr/>
               <w:rPr/>
             </w:pPr>
             <w:r>
+              <m:rPr/>
               <w:t xml:space="preserve">APD/QAD/049</w:t>
             </w:r>
             <w:r>
+              <m:rPr/>
               <w:rPr/>
               <w:t xml:space="preserve">/F02-0</w:t>
             </w:r>
             <w:r>
+              <m:rPr/>
               <w:t xml:space="preserve">5</w:t>
             </w:r>
           </w:p>
@@ -7924,9 +8212,11 @@
           <w:p>
             <w:pPr>
               <w:ind w:left="-18" w:right="-144"/>
+              <m:rPr/>
               <w:rPr/>
             </w:pPr>
             <w:r>
+              <m:rPr/>
               <w:rPr/>
               <w:t xml:space="preserve">Annexure- III</w:t>
             </w:r>
@@ -7944,6 +8234,7 @@
                 <w:tab w:val="clear" w:pos="8640"/>
               </w:tabs>
               <w:jc w:val="both"/>
+              <m:rPr/>
               <w:rPr>
                 <w:bCs/>
                 <w:color w:val="000000"/>
@@ -7951,6 +8242,7 @@
               </w:rPr>
             </w:pPr>
             <w:r>
+              <m:rPr/>
               <w:rPr>
                 <w:lang w:val="en-US" w:eastAsia="en-US"/>
               </w:rPr>
@@ -7966,16 +8258,20 @@
           <w:p>
             <w:pPr>
               <w:ind w:left="-18" w:right="-144" w:firstLine="18"/>
+              <m:rPr/>
               <w:rPr/>
             </w:pPr>
             <w:r>
+              <m:rPr/>
               <w:t xml:space="preserve">APD/QAD/049</w:t>
             </w:r>
             <w:r>
+              <m:rPr/>
               <w:rPr/>
               <w:t xml:space="preserve">/F03-0</w:t>
             </w:r>
             <w:r>
+              <m:rPr/>
               <w:t xml:space="preserve">5</w:t>
             </w:r>
           </w:p>
@@ -7996,9 +8292,11 @@
               <w:autoSpaceDE w:val="0"/>
               <w:autoSpaceDN w:val="0"/>
               <w:adjustRightInd w:val="0"/>
+              <m:rPr/>
               <w:rPr/>
             </w:pPr>
             <w:r>
+              <m:rPr/>
               <w:rPr/>
               <w:t xml:space="preserve">Annexure – IV</w:t>
             </w:r>
@@ -8016,11 +8314,13 @@
                 <w:tab w:val="clear" w:pos="8640"/>
               </w:tabs>
               <w:jc w:val="both"/>
+              <m:rPr/>
               <w:rPr>
                 <w:lang w:val="en-US" w:eastAsia="en-US"/>
               </w:rPr>
             </w:pPr>
             <w:r>
+              <m:rPr/>
               <w:rPr>
                 <w:lang w:val="en-US" w:eastAsia="en-US"/>
               </w:rPr>
@@ -8036,16 +8336,20 @@
             <w:pPr>
               <w:ind w:left="-18" w:right="-144" w:firstLine="18"/>
               <w:jc w:val="both"/>
+              <m:rPr/>
               <w:rPr/>
             </w:pPr>
             <w:r>
+              <m:rPr/>
               <w:t xml:space="preserve">APD/QAD/049/F04</w:t>
             </w:r>
             <w:r>
+              <m:rPr/>
               <w:rPr/>
               <w:t xml:space="preserve">-0</w:t>
             </w:r>
             <w:r>
+              <m:rPr/>
               <w:t xml:space="preserve">6</w:t>
             </w:r>
           </w:p>
@@ -8405,12 +8709,14 @@
             <w:pPr>
               <w:ind w:left="-108"/>
               <w:jc w:val="center"/>
+              <m:rPr/>
               <w:rPr>
                 <w:b/>
                 <w:color w:val="000000"/>
               </w:rPr>
             </w:pPr>
             <w:r>
+              <m:rPr/>
               <w:rPr>
                 <w:b/>
                 <w:color w:val="000000"/>
@@ -8429,12 +8735,14 @@
                 <w:tab w:val="left" w:pos="540"/>
               </w:tabs>
               <w:jc w:val="center"/>
+              <m:rPr/>
               <w:rPr>
                 <w:b/>
                 <w:color w:val="000000"/>
               </w:rPr>
             </w:pPr>
             <w:r>
+              <m:rPr/>
               <w:rPr>
                 <w:b/>
                 <w:color w:val="000000"/>
@@ -8453,12 +8761,14 @@
                 <w:tab w:val="left" w:pos="540"/>
               </w:tabs>
               <w:jc w:val="center"/>
+              <m:rPr/>
               <w:rPr>
                 <w:b/>
                 <w:color w:val="000000"/>
               </w:rPr>
             </w:pPr>
             <w:r>
+              <m:rPr/>
               <w:rPr>
                 <w:b/>
                 <w:color w:val="000000"/>
@@ -8477,12 +8787,14 @@
                 <w:tab w:val="left" w:pos="540"/>
               </w:tabs>
               <w:jc w:val="center"/>
+              <m:rPr/>
               <w:rPr>
                 <w:b/>
                 <w:color w:val="000000"/>
               </w:rPr>
             </w:pPr>
             <w:r>
+              <m:rPr/>
               <w:rPr>
                 <w:b/>
                 <w:color w:val="000000"/>
@@ -8509,6 +8821,7 @@
               </w:numPr>
               <w:ind w:hanging="468"/>
               <w:jc w:val="center"/>
+              <m:rPr/>
               <w:rPr>
                 <w:color w:val="000000"/>
               </w:rPr>
@@ -8523,11 +8836,13 @@
           <w:p>
             <w:pPr>
               <w:jc w:val="center"/>
+              <m:rPr/>
               <w:rPr>
                 <w:color w:val="000000"/>
               </w:rPr>
             </w:pPr>
             <w:r>
+              <m:rPr/>
               <w:rPr>
                 <w:color w:val="000000"/>
               </w:rPr>
@@ -8546,11 +8861,13 @@
                 <w:tab w:val="left" w:pos="540"/>
               </w:tabs>
               <w:jc w:val="center"/>
+              <m:rPr/>
               <w:rPr>
                 <w:color w:val="000000"/>
               </w:rPr>
             </w:pPr>
             <w:r>
+              <m:rPr/>
               <w:rPr>
                 <w:color w:val="000000"/>
               </w:rPr>
@@ -8566,11 +8883,13 @@
           <w:p>
             <w:pPr>
               <w:jc w:val="center"/>
+              <m:rPr/>
               <w:rPr>
                 <w:color w:val="000000"/>
               </w:rPr>
             </w:pPr>
             <w:r>
+              <m:rPr/>
               <w:rPr>
                 <w:color w:val="000000"/>
               </w:rPr>
@@ -8596,6 +8915,7 @@
               </w:numPr>
               <w:ind w:hanging="468"/>
               <w:jc w:val="center"/>
+              <m:rPr/>
               <w:rPr>
                 <w:color w:val="000000"/>
               </w:rPr>
@@ -8610,11 +8930,13 @@
           <w:p>
             <w:pPr>
               <w:jc w:val="center"/>
+              <m:rPr/>
               <w:rPr>
                 <w:color w:val="000000"/>
               </w:rPr>
             </w:pPr>
             <w:r>
+              <m:rPr/>
               <w:rPr>
                 <w:color w:val="000000"/>
               </w:rPr>
@@ -8633,11 +8955,13 @@
                 <w:tab w:val="left" w:pos="540"/>
               </w:tabs>
               <w:jc w:val="center"/>
+              <m:rPr/>
               <w:rPr>
                 <w:color w:val="000000"/>
               </w:rPr>
             </w:pPr>
             <w:r>
+              <m:rPr/>
               <w:rPr>
                 <w:color w:val="000000"/>
               </w:rPr>
@@ -8653,9 +8977,11 @@
           <w:p>
             <w:pPr>
               <w:jc w:val="center"/>
+              <m:rPr/>
               <w:rPr/>
             </w:pPr>
             <w:r>
+              <m:rPr/>
               <w:rPr>
                 <w:color w:val="000000"/>
               </w:rPr>
@@ -8681,6 +9007,7 @@
               </w:numPr>
               <w:ind w:hanging="468"/>
               <w:jc w:val="center"/>
+              <m:rPr/>
               <w:rPr>
                 <w:color w:val="000000"/>
               </w:rPr>
@@ -8695,11 +9022,13 @@
           <w:p>
             <w:pPr>
               <w:jc w:val="center"/>
+              <m:rPr/>
               <w:rPr>
                 <w:color w:val="000000"/>
               </w:rPr>
             </w:pPr>
             <w:r>
+              <m:rPr/>
               <w:rPr>
                 <w:color w:val="000000"/>
               </w:rPr>
@@ -8718,11 +9047,13 @@
                 <w:tab w:val="left" w:pos="540"/>
               </w:tabs>
               <w:jc w:val="center"/>
+              <m:rPr/>
               <w:rPr>
                 <w:color w:val="000000"/>
               </w:rPr>
             </w:pPr>
             <w:r>
+              <m:rPr/>
               <w:rPr>
                 <w:color w:val="000000"/>
               </w:rPr>
@@ -8738,11 +9069,13 @@
           <w:p>
             <w:pPr>
               <w:jc w:val="center"/>
+              <m:rPr/>
               <w:rPr>
                 <w:color w:val="000000"/>
               </w:rPr>
             </w:pPr>
             <w:r>
+              <m:rPr/>
               <w:rPr>
                 <w:color w:val="000000"/>
               </w:rPr>
@@ -8768,6 +9101,7 @@
               </w:numPr>
               <w:ind w:hanging="468"/>
               <w:jc w:val="center"/>
+              <m:rPr/>
               <w:rPr>
                 <w:color w:val="000000"/>
               </w:rPr>
@@ -8782,11 +9116,13 @@
           <w:p>
             <w:pPr>
               <w:jc w:val="center"/>
+              <m:rPr/>
               <w:rPr>
                 <w:color w:val="000000"/>
               </w:rPr>
             </w:pPr>
             <w:r>
+              <m:rPr/>
               <w:rPr>
                 <w:color w:val="000000"/>
               </w:rPr>
@@ -8805,11 +9141,13 @@
                 <w:tab w:val="left" w:pos="540"/>
               </w:tabs>
               <w:jc w:val="center"/>
+              <m:rPr/>
               <w:rPr>
                 <w:color w:val="000000"/>
               </w:rPr>
             </w:pPr>
             <w:r>
+              <m:rPr/>
               <w:rPr>
                 <w:color w:val="000000"/>
               </w:rPr>
@@ -8825,11 +9163,13 @@
           <w:p>
             <w:pPr>
               <w:jc w:val="center"/>
+              <m:rPr/>
               <w:rPr>
                 <w:color w:val="000000"/>
               </w:rPr>
             </w:pPr>
             <w:r>
+              <m:rPr/>
               <w:rPr>
                 <w:color w:val="000000"/>
               </w:rPr>
@@ -8855,6 +9195,7 @@
               </w:numPr>
               <w:ind w:hanging="468"/>
               <w:jc w:val="center"/>
+              <m:rPr/>
               <w:rPr>
                 <w:color w:val="000000"/>
               </w:rPr>
@@ -8869,11 +9210,13 @@
           <w:p>
             <w:pPr>
               <w:jc w:val="center"/>
+              <m:rPr/>
               <w:rPr>
                 <w:color w:val="000000"/>
               </w:rPr>
             </w:pPr>
             <w:r>
+              <m:rPr/>
               <w:rPr>
                 <w:color w:val="000000"/>
               </w:rPr>
@@ -8892,11 +9235,13 @@
                 <w:tab w:val="left" w:pos="540"/>
               </w:tabs>
               <w:jc w:val="center"/>
+              <m:rPr/>
               <w:rPr>
                 <w:color w:val="000000"/>
               </w:rPr>
             </w:pPr>
             <w:r>
+              <m:rPr/>
               <w:rPr>
                 <w:color w:val="000000"/>
               </w:rPr>
@@ -8912,9 +9257,11 @@
           <w:p>
             <w:pPr>
               <w:jc w:val="center"/>
+              <m:rPr/>
               <w:rPr/>
             </w:pPr>
             <w:r>
+              <m:rPr/>
               <w:rPr>
                 <w:color w:val="000000"/>
               </w:rPr>
@@ -8940,6 +9287,7 @@
               </w:numPr>
               <w:ind w:hanging="468"/>
               <w:jc w:val="center"/>
+              <m:rPr/>
               <w:rPr>
                 <w:color w:val="000000"/>
               </w:rPr>
@@ -8954,11 +9302,13 @@
           <w:p>
             <w:pPr>
               <w:jc w:val="center"/>
+              <m:rPr/>
               <w:rPr>
                 <w:color w:val="000000"/>
               </w:rPr>
             </w:pPr>
             <w:r>
+              <m:rPr/>
               <w:rPr>
                 <w:color w:val="000000"/>
               </w:rPr>
@@ -8977,11 +9327,13 @@
                 <w:tab w:val="left" w:pos="540"/>
               </w:tabs>
               <w:jc w:val="center"/>
+              <m:rPr/>
               <w:rPr>
                 <w:color w:val="000000"/>
               </w:rPr>
             </w:pPr>
             <w:r>
+              <m:rPr/>
               <w:rPr>
                 <w:color w:val="000000"/>
               </w:rPr>
@@ -8997,11 +9349,13 @@
           <w:p>
             <w:pPr>
               <w:jc w:val="center"/>
+              <m:rPr/>
               <w:rPr>
                 <w:color w:val="000000"/>
               </w:rPr>
             </w:pPr>
             <w:r>
+              <m:rPr/>
               <w:rPr>
                 <w:color w:val="000000"/>
               </w:rPr>
@@ -9119,12 +9473,14 @@
               </w:tabs>
               <w:ind w:left="-108" w:right="-144" w:firstLine="3"/>
               <w:jc w:val="both"/>
+              <m:rPr/>
               <w:rPr>
                 <w:b/>
                 <w:color w:val="000000"/>
               </w:rPr>
             </w:pPr>
             <w:r>
+              <m:rPr/>
               <w:rPr>
                 <w:b/>
                 <w:color w:val="000000"/>
@@ -9151,12 +9507,14 @@
               </w:tabs>
               <w:ind w:left="-108" w:right="-144"/>
               <w:jc w:val="both"/>
+              <m:rPr/>
               <w:rPr>
                 <w:b/>
                 <w:color w:val="000000"/>
               </w:rPr>
             </w:pPr>
             <w:r>
+              <m:rPr/>
               <w:rPr>
                 <w:b/>
                 <w:color w:val="000000"/>
@@ -9183,12 +9541,14 @@
               </w:tabs>
               <w:ind w:right="-144"/>
               <w:jc w:val="both"/>
+              <m:rPr/>
               <w:rPr>
                 <w:b/>
                 <w:color w:val="000000"/>
               </w:rPr>
             </w:pPr>
             <w:r>
+              <m:rPr/>
               <w:rPr>
                 <w:b/>
                 <w:color w:val="000000"/>
@@ -9215,12 +9575,14 @@
               </w:tabs>
               <w:ind w:right="-18" w:hanging="43"/>
               <w:jc w:val="both"/>
+              <m:rPr/>
               <w:rPr>
                 <w:b/>
                 <w:color w:val="000000"/>
               </w:rPr>
             </w:pPr>
             <w:r>
+              <m:rPr/>
               <w:rPr>
                 <w:b/>
                 <w:color w:val="000000"/>
@@ -9246,12 +9608,14 @@
               </w:tabs>
               <w:ind w:right="-144"/>
               <w:jc w:val="both"/>
+              <m:rPr/>
               <w:rPr>
                 <w:b/>
                 <w:color w:val="000000"/>
               </w:rPr>
             </w:pPr>
             <w:r>
+              <m:rPr/>
               <w:rPr>
                 <w:b/>
                 <w:color w:val="000000"/>
@@ -9282,9 +9646,11 @@
               </w:tabs>
               <w:ind w:right="-144"/>
               <w:jc w:val="center"/>
+              <m:rPr/>
               <w:rPr/>
             </w:pPr>
             <w:r>
+              <m:rPr/>
               <w:rPr/>
               <w:t xml:space="preserve">00</w:t>
             </w:r>
@@ -9308,17 +9674,21 @@
               </w:tabs>
               <w:ind w:right="-144"/>
               <w:jc w:val="both"/>
+              <m:rPr/>
               <w:rPr/>
             </w:pPr>
             <w:r>
+              <m:rPr/>
               <w:rPr/>
               <w:t xml:space="preserve">14 </w:t>
             </w:r>
             <w:r>
+              <m:rPr/>
               <w:rPr/>
               <w:t xml:space="preserve">march</w:t>
             </w:r>
             <w:r>
+              <m:rPr/>
               <w:rPr/>
               <w:t xml:space="preserve"> 2010</w:t>
             </w:r>
@@ -9342,9 +9712,11 @@
               </w:tabs>
               <w:ind w:right="-144"/>
               <w:jc w:val="center"/>
+              <m:rPr/>
               <w:rPr/>
             </w:pPr>
             <w:r>
+              <m:rPr/>
               <w:rPr/>
               <w:t xml:space="preserve">New SOP</w:t>
             </w:r>
@@ -9368,9 +9740,11 @@
               </w:tabs>
               <w:ind w:right="-144"/>
               <w:jc w:val="center"/>
+              <m:rPr/>
               <w:rPr/>
             </w:pPr>
             <w:r>
+              <m:rPr/>
               <w:rPr/>
               <w:t xml:space="preserve">NA</w:t>
             </w:r>
@@ -9393,9 +9767,11 @@
               </w:tabs>
               <w:ind w:right="-144"/>
               <w:jc w:val="center"/>
+              <m:rPr/>
               <w:rPr/>
             </w:pPr>
             <w:r>
+              <m:rPr/>
               <w:rPr/>
               <w:t xml:space="preserve">NA</w:t>
             </w:r>
@@ -9423,9 +9799,11 @@
               </w:tabs>
               <w:ind w:right="-144"/>
               <w:jc w:val="center"/>
+              <m:rPr/>
               <w:rPr/>
             </w:pPr>
             <w:r>
+              <m:rPr/>
               <w:rPr/>
               <w:t xml:space="preserve">01</w:t>
             </w:r>
@@ -9449,9 +9827,11 @@
               </w:tabs>
               <w:ind w:right="-144"/>
               <w:jc w:val="both"/>
+              <m:rPr/>
               <w:rPr/>
             </w:pPr>
             <w:r>
+              <m:rPr/>
               <w:rPr/>
               <w:t xml:space="preserve">13march 2012</w:t>
             </w:r>
@@ -9473,11 +9853,13 @@
               <w:ind w:left="252" w:right="-18"/>
               <w:contextualSpacing/>
               <w:jc w:val="both"/>
+              <m:rPr/>
               <w:rPr>
                 <w:b/>
               </w:rPr>
             </w:pPr>
             <w:r>
+              <m:rPr/>
               <w:rPr/>
               <w:t xml:space="preserve">Periodic Review</w:t>
             </w:r>
@@ -9501,9 +9883,11 @@
               </w:tabs>
               <w:ind w:right="-144"/>
               <w:jc w:val="center"/>
+              <m:rPr/>
               <w:rPr/>
             </w:pPr>
             <w:r>
+              <m:rPr/>
               <w:rPr/>
               <w:t xml:space="preserve">NA</w:t>
             </w:r>
@@ -9526,9 +9910,11 @@
               </w:tabs>
               <w:ind w:right="-144"/>
               <w:jc w:val="center"/>
+              <m:rPr/>
               <w:rPr/>
             </w:pPr>
             <w:r>
+              <m:rPr/>
               <w:rPr/>
               <w:t xml:space="preserve">Periodic Review</w:t>
             </w:r>
@@ -9556,9 +9942,11 @@
               </w:tabs>
               <w:ind w:right="-144"/>
               <w:jc w:val="center"/>
+              <m:rPr/>
               <w:rPr/>
             </w:pPr>
             <w:r>
+              <m:rPr/>
               <w:rPr/>
               <w:t xml:space="preserve">02</w:t>
             </w:r>
@@ -9582,17 +9970,21 @@
               </w:tabs>
               <w:ind w:right="-144"/>
               <w:jc w:val="both"/>
+              <m:rPr/>
               <w:rPr/>
             </w:pPr>
             <w:r>
+              <m:rPr/>
               <w:rPr/>
               <w:t xml:space="preserve">12 </w:t>
             </w:r>
             <w:r>
+              <m:rPr/>
               <w:rPr/>
               <w:t xml:space="preserve">march</w:t>
             </w:r>
             <w:r>
+              <m:rPr/>
               <w:rPr/>
               <w:t xml:space="preserve"> 2014</w:t>
             </w:r>
@@ -9614,9 +10006,11 @@
               <w:ind w:left="252" w:right="-18"/>
               <w:contextualSpacing/>
               <w:jc w:val="both"/>
+              <m:rPr/>
               <w:rPr/>
             </w:pPr>
             <w:r>
+              <m:rPr/>
               <w:rPr/>
               <w:t xml:space="preserve">Periodic Review</w:t>
             </w:r>
@@ -9640,9 +10034,11 @@
               </w:tabs>
               <w:ind w:right="-144"/>
               <w:jc w:val="center"/>
+              <m:rPr/>
               <w:rPr/>
             </w:pPr>
             <w:r>
+              <m:rPr/>
               <w:rPr/>
               <w:t xml:space="preserve">NA</w:t>
             </w:r>
@@ -9665,9 +10061,11 @@
               </w:tabs>
               <w:ind w:right="-144"/>
               <w:jc w:val="center"/>
+              <m:rPr/>
               <w:rPr/>
             </w:pPr>
             <w:r>
+              <m:rPr/>
               <w:rPr/>
               <w:t xml:space="preserve">Periodic Review</w:t>
             </w:r>
@@ -9695,9 +10093,11 @@
               </w:tabs>
               <w:ind w:right="-144"/>
               <w:jc w:val="center"/>
+              <m:rPr/>
               <w:rPr/>
             </w:pPr>
             <w:r>
+              <m:rPr/>
               <w:rPr/>
               <w:t xml:space="preserve">03</w:t>
             </w:r>
@@ -9721,17 +10121,21 @@
               </w:tabs>
               <w:ind w:right="-144"/>
               <w:jc w:val="both"/>
+              <m:rPr/>
               <w:rPr/>
             </w:pPr>
             <w:r>
+              <m:rPr/>
               <w:rPr/>
               <w:t xml:space="preserve">11 </w:t>
             </w:r>
             <w:r>
+              <m:rPr/>
               <w:rPr/>
               <w:t xml:space="preserve">march</w:t>
             </w:r>
             <w:r>
+              <m:rPr/>
               <w:rPr/>
               <w:t xml:space="preserve"> 2016</w:t>
             </w:r>
@@ -9753,9 +10157,11 @@
               <w:ind w:left="252" w:right="-18"/>
               <w:contextualSpacing/>
               <w:jc w:val="both"/>
+              <m:rPr/>
               <w:rPr/>
             </w:pPr>
             <w:r>
+              <m:rPr/>
               <w:rPr/>
               <w:t xml:space="preserve">Periodic Review</w:t>
             </w:r>
@@ -9779,9 +10185,11 @@
               </w:tabs>
               <w:ind w:right="-144"/>
               <w:jc w:val="center"/>
+              <m:rPr/>
               <w:rPr/>
             </w:pPr>
             <w:r>
+              <m:rPr/>
               <w:rPr/>
               <w:t xml:space="preserve">NA</w:t>
             </w:r>
@@ -9804,9 +10212,11 @@
               </w:tabs>
               <w:ind w:right="-144"/>
               <w:jc w:val="center"/>
+              <m:rPr/>
               <w:rPr/>
             </w:pPr>
             <w:r>
+              <m:rPr/>
               <w:rPr/>
               <w:t xml:space="preserve">Periodic Review</w:t>
             </w:r>
@@ -9834,9 +10244,11 @@
               </w:tabs>
               <w:ind w:right="-144"/>
               <w:jc w:val="center"/>
+              <m:rPr/>
               <w:rPr/>
             </w:pPr>
             <w:r>
+              <m:rPr/>
               <w:rPr/>
               <w:t xml:space="preserve">04</w:t>
             </w:r>
@@ -9860,12 +10272,15 @@
               </w:tabs>
               <w:ind w:right="-144"/>
               <w:jc w:val="both"/>
+              <m:rPr/>
               <w:rPr/>
             </w:pPr>
             <w:r>
+              <m:rPr/>
               <w:t xml:space="preserve">07April 20</w:t>
             </w:r>
             <w:r>
+              <m:rPr/>
               <w:rPr/>
               <w:t xml:space="preserve">18</w:t>
             </w:r>
@@ -9887,9 +10302,11 @@
               <w:ind w:left="252" w:right="-18"/>
               <w:contextualSpacing/>
               <w:jc w:val="both"/>
+              <m:rPr/>
               <w:rPr/>
             </w:pPr>
             <w:r>
+              <m:rPr/>
               <w:rPr/>
               <w:t xml:space="preserve">Periodic Review</w:t>
             </w:r>
@@ -9913,9 +10330,11 @@
               </w:tabs>
               <w:ind w:right="-144"/>
               <w:jc w:val="center"/>
+              <m:rPr/>
               <w:rPr/>
             </w:pPr>
             <w:r>
+              <m:rPr/>
               <w:rPr/>
               <w:t xml:space="preserve">NA</w:t>
             </w:r>
@@ -9938,9 +10357,11 @@
               </w:tabs>
               <w:ind w:right="-144"/>
               <w:jc w:val="center"/>
+              <m:rPr/>
               <w:rPr/>
             </w:pPr>
             <w:r>
+              <m:rPr/>
               <w:rPr/>
               <w:t xml:space="preserve">Periodic Review</w:t>
             </w:r>
@@ -10162,10 +10583,10 @@
       <w:tblLook w:firstRow="0" w:lastRow="0" w:firstColumn="0" w:lastColumn="0" w:noHBand="1" w:noVBand="1"/>
     </w:tblPr>
     <w:tblGrid>
-      <w:gridCol w:w="1228"/>
-      <w:gridCol w:w="3502"/>
-      <w:gridCol w:w="2131"/>
-      <w:gridCol w:w="2131"/>
+      <w:gridCol w:w="1608"/>
+      <w:gridCol w:w="2461"/>
+      <w:gridCol w:w="2461"/>
+      <w:gridCol w:w="2461"/>
     </w:tblGrid>
     <w:tr>
       <w:trPr>
@@ -10215,7 +10636,7 @@
         </w:tcPr>
         <w:p>
           <w:pPr>
-            <w:pStyle w:val="SpireTableThStyle756cf296-4794-45fd-a964-e09cd575574f"/>
+            <w:pStyle w:val="SpireTableThStylefedc62c9-5b5e-456a-94fd-528bdde3b24e"/>
             <w:jc w:val="left"/>
             <w:rPr>
               <w:vanish w:val="0"/>
@@ -10225,7 +10646,7 @@
             <w:rPr>
               <w:rFonts w:ascii="&quot;times new roman&quot;" w:eastAsia="&quot;times new roman&quot;" w:hAnsi="&quot;times new roman&quot;" w:cs="&quot;times new roman&quot;"/>
               <w:b/>
-              <w:sz w:val="14"/>
+              <w:sz w:val="21"/>
             </w:rPr>
             <w:t xml:space="preserve">Prepared By</w:t>
           </w:r>
@@ -10251,7 +10672,7 @@
         </w:tcPr>
         <w:p>
           <w:pPr>
-            <w:pStyle w:val="SpireTableThStyle839d2fee-d351-455a-9211-ee8d2af382f7"/>
+            <w:pStyle w:val="SpireTableThStyle000fe21b-95d4-4912-92bd-102b96289684"/>
             <w:jc w:val="left"/>
             <w:rPr>
               <w:vanish w:val="0"/>
@@ -10261,7 +10682,7 @@
             <w:rPr>
               <w:rFonts w:ascii="&quot;times new roman&quot;" w:eastAsia="&quot;times new roman&quot;" w:hAnsi="&quot;times new roman&quot;" w:cs="&quot;times new roman&quot;"/>
               <w:b/>
-              <w:sz w:val="14"/>
+              <w:sz w:val="21"/>
             </w:rPr>
             <w:t xml:space="preserve">Checked By</w:t>
           </w:r>
@@ -10287,7 +10708,7 @@
         </w:tcPr>
         <w:p>
           <w:pPr>
-            <w:pStyle w:val="SpireTableThStyle4082f1c2-6ddd-4906-b07a-3f31cd98dda7"/>
+            <w:pStyle w:val="SpireTableThStylea60fdc41-ec0b-4713-b42d-68a856bca483"/>
             <w:jc w:val="left"/>
             <w:rPr>
               <w:vanish w:val="0"/>
@@ -10297,7 +10718,7 @@
             <w:rPr>
               <w:rFonts w:ascii="&quot;times new roman&quot;" w:eastAsia="&quot;times new roman&quot;" w:hAnsi="&quot;times new roman&quot;" w:cs="&quot;times new roman&quot;"/>
               <w:b/>
-              <w:sz w:val="14"/>
+              <w:sz w:val="21"/>
             </w:rPr>
             <w:t xml:space="preserve">Approved By</w:t>
           </w:r>
@@ -10328,7 +10749,7 @@
         </w:tcPr>
         <w:p>
           <w:pPr>
-            <w:pStyle w:val="SpireTableThStyle4ac4ce91-572e-43bf-952b-783918b767b1"/>
+            <w:pStyle w:val="SpireTableThStyle9aa31da0-c97a-4b03-adf2-52a794c01940"/>
             <w:jc w:val="left"/>
             <w:rPr>
               <w:vanish w:val="0"/>
@@ -10338,7 +10759,7 @@
             <w:rPr>
               <w:rFonts w:ascii="&quot;times new roman&quot;" w:eastAsia="&quot;times new roman&quot;" w:hAnsi="&quot;times new roman&quot;" w:cs="&quot;times new roman&quot;"/>
               <w:b/>
-              <w:sz w:val="14"/>
+              <w:sz w:val="21"/>
             </w:rPr>
             <w:t xml:space="preserve">Date</w:t>
           </w:r>
@@ -10372,9 +10793,9 @@
             <w:rPr>
               <w:rFonts w:ascii="&quot;times new roman&quot;" w:eastAsia="&quot;times new roman&quot;" w:hAnsi="&quot;times new roman&quot;" w:cs="&quot;times new roman&quot;"/>
               <w:b/>
-              <w:sz w:val="14"/>
+              <w:sz w:val="21"/>
             </w:rPr>
-            <w:t xml:space="preserve">27/04/2024 17:22:02,27/04/2024 17:22:34</w:t>
+            <w:t xml:space="preserve">09/05/2024</w:t>
           </w:r>
         </w:p>
       </w:tc>
@@ -10406,9 +10827,9 @@
             <w:rPr>
               <w:rFonts w:ascii="&quot;times new roman&quot;" w:eastAsia="&quot;times new roman&quot;" w:hAnsi="&quot;times new roman&quot;" w:cs="&quot;times new roman&quot;"/>
               <w:b/>
-              <w:sz w:val="14"/>
+              <w:sz w:val="21"/>
             </w:rPr>
-            <w:t xml:space="preserve">27/04/2024 17:22:18</w:t>
+            <w:t xml:space="preserve">09/05/2024</w:t>
           </w:r>
         </w:p>
       </w:tc>
@@ -10440,9 +10861,9 @@
             <w:rPr>
               <w:rFonts w:ascii="&quot;times new roman&quot;" w:eastAsia="&quot;times new roman&quot;" w:hAnsi="&quot;times new roman&quot;" w:cs="&quot;times new roman&quot;"/>
               <w:b/>
-              <w:sz w:val="14"/>
+              <w:sz w:val="21"/>
             </w:rPr>
-            <w:t xml:space="preserve">27/04/2024 17:22:34</w:t>
+            <w:t xml:space="preserve">09/05/2024</w:t>
           </w:r>
         </w:p>
       </w:tc>
@@ -10471,7 +10892,7 @@
         </w:tcPr>
         <w:p>
           <w:pPr>
-            <w:pStyle w:val="SpireTableThStyle6702f204-4ed8-4be9-9649-b2251e19d429"/>
+            <w:pStyle w:val="SpireTableThStyleab8dcb81-83e5-4f9e-a2e1-74a54eaec518"/>
             <w:jc w:val="left"/>
             <w:rPr>
               <w:vanish w:val="0"/>
@@ -10481,7 +10902,7 @@
             <w:rPr>
               <w:rFonts w:ascii="&quot;times new roman&quot;" w:eastAsia="&quot;times new roman&quot;" w:hAnsi="&quot;times new roman&quot;" w:cs="&quot;times new roman&quot;"/>
               <w:b/>
-              <w:sz w:val="14"/>
+              <w:sz w:val="21"/>
             </w:rPr>
             <w:t xml:space="preserve">Name</w:t>
           </w:r>
@@ -10515,9 +10936,9 @@
             <w:rPr>
               <w:rFonts w:ascii="&quot;times new roman&quot;" w:eastAsia="&quot;times new roman&quot;" w:hAnsi="&quot;times new roman&quot;" w:cs="&quot;times new roman&quot;"/>
               <w:b/>
-              <w:sz w:val="14"/>
+              <w:sz w:val="21"/>
             </w:rPr>
-            <w:t xml:space="preserve">xinitiator</w:t>
+            <w:t xml:space="preserve">xyinitiator</w:t>
           </w:r>
         </w:p>
       </w:tc>
@@ -10549,9 +10970,9 @@
             <w:rPr>
               <w:rFonts w:ascii="&quot;times new roman&quot;" w:eastAsia="&quot;times new roman&quot;" w:hAnsi="&quot;times new roman&quot;" w:cs="&quot;times new roman&quot;"/>
               <w:b/>
-              <w:sz w:val="14"/>
+              <w:sz w:val="21"/>
             </w:rPr>
-            <w:t xml:space="preserve">xreviewer</w:t>
+            <w:t xml:space="preserve">xyreviewer</w:t>
           </w:r>
         </w:p>
       </w:tc>
@@ -10583,9 +11004,9 @@
             <w:rPr>
               <w:rFonts w:ascii="&quot;times new roman&quot;" w:eastAsia="&quot;times new roman&quot;" w:hAnsi="&quot;times new roman&quot;" w:cs="&quot;times new roman&quot;"/>
               <w:b/>
-              <w:sz w:val="14"/>
+              <w:sz w:val="21"/>
             </w:rPr>
-            <w:t xml:space="preserve">xapprover</w:t>
+            <w:t xml:space="preserve">xyapprover</w:t>
           </w:r>
         </w:p>
       </w:tc>
@@ -10614,7 +11035,7 @@
         </w:tcPr>
         <w:p>
           <w:pPr>
-            <w:pStyle w:val="SpireTableThStyle87ec7791-d9fd-46a2-b318-0c11ee3808fe"/>
+            <w:pStyle w:val="SpireTableThStyleea7ee6b9-a19e-4eda-a095-6a9cc16155e6"/>
             <w:jc w:val="left"/>
             <w:rPr>
               <w:vanish w:val="0"/>
@@ -10624,7 +11045,7 @@
             <w:rPr>
               <w:rFonts w:ascii="&quot;times new roman&quot;" w:eastAsia="&quot;times new roman&quot;" w:hAnsi="&quot;times new roman&quot;" w:cs="&quot;times new roman&quot;"/>
               <w:b/>
-              <w:sz w:val="14"/>
+              <w:sz w:val="21"/>
             </w:rPr>
             <w:t xml:space="preserve">Designation</w:t>
           </w:r>
@@ -10658,9 +11079,9 @@
             <w:rPr>
               <w:rFonts w:ascii="&quot;times new roman&quot;" w:eastAsia="&quot;times new roman&quot;" w:hAnsi="&quot;times new roman&quot;" w:cs="&quot;times new roman&quot;"/>
               <w:b/>
-              <w:sz w:val="14"/>
+              <w:sz w:val="21"/>
             </w:rPr>
-            <w:t xml:space="preserve">Everones Initiator</w:t>
+            <w:t xml:space="preserve">QA Initiator</w:t>
           </w:r>
         </w:p>
       </w:tc>
@@ -10692,9 +11113,9 @@
             <w:rPr>
               <w:rFonts w:ascii="&quot;times new roman&quot;" w:eastAsia="&quot;times new roman&quot;" w:hAnsi="&quot;times new roman&quot;" w:cs="&quot;times new roman&quot;"/>
               <w:b/>
-              <w:sz w:val="14"/>
+              <w:sz w:val="21"/>
             </w:rPr>
-            <w:t xml:space="preserve">Everones Reviewer</w:t>
+            <w:t xml:space="preserve">QA Reviewer</w:t>
           </w:r>
         </w:p>
       </w:tc>
@@ -10726,9 +11147,9 @@
             <w:rPr>
               <w:rFonts w:ascii="&quot;times new roman&quot;" w:eastAsia="&quot;times new roman&quot;" w:hAnsi="&quot;times new roman&quot;" w:cs="&quot;times new roman&quot;"/>
               <w:b/>
-              <w:sz w:val="14"/>
+              <w:sz w:val="21"/>
             </w:rPr>
-            <w:t xml:space="preserve">Everones Approver</w:t>
+            <w:t xml:space="preserve">QA Approver</w:t>
           </w:r>
         </w:p>
       </w:tc>
@@ -10757,7 +11178,7 @@
         </w:tcPr>
         <w:p>
           <w:pPr>
-            <w:pStyle w:val="SpireTableThStyleb4401944-997e-4127-a74b-064287474631"/>
+            <w:pStyle w:val="SpireTableThStylee61d6b53-f68b-4656-88be-4279da86f4cf"/>
             <w:jc w:val="left"/>
             <w:rPr>
               <w:vanish w:val="0"/>
@@ -10767,7 +11188,7 @@
             <w:rPr>
               <w:rFonts w:ascii="&quot;times new roman&quot;" w:eastAsia="&quot;times new roman&quot;" w:hAnsi="&quot;times new roman&quot;" w:cs="&quot;times new roman&quot;"/>
               <w:b/>
-              <w:sz w:val="14"/>
+              <w:sz w:val="21"/>
             </w:rPr>
             <w:t xml:space="preserve">Department</w:t>
           </w:r>
@@ -10801,9 +11222,9 @@
             <w:rPr>
               <w:rFonts w:ascii="&quot;times new roman&quot;" w:eastAsia="&quot;times new roman&quot;" w:hAnsi="&quot;times new roman&quot;" w:cs="&quot;times new roman&quot;"/>
               <w:b/>
-              <w:sz w:val="14"/>
+              <w:sz w:val="21"/>
             </w:rPr>
-            <w:t xml:space="preserve">everones flowcheck dpt</w:t>
+            <w:t xml:space="preserve">Quality Assurancee</w:t>
           </w:r>
         </w:p>
       </w:tc>
@@ -10835,9 +11256,9 @@
             <w:rPr>
               <w:rFonts w:ascii="&quot;times new roman&quot;" w:eastAsia="&quot;times new roman&quot;" w:hAnsi="&quot;times new roman&quot;" w:cs="&quot;times new roman&quot;"/>
               <w:b/>
-              <w:sz w:val="14"/>
+              <w:sz w:val="21"/>
             </w:rPr>
-            <w:t xml:space="preserve">everones flowcheck dpt</w:t>
+            <w:t xml:space="preserve">Quality Assurancee</w:t>
           </w:r>
         </w:p>
       </w:tc>
@@ -10869,9 +11290,9 @@
             <w:rPr>
               <w:rFonts w:ascii="&quot;times new roman&quot;" w:eastAsia="&quot;times new roman&quot;" w:hAnsi="&quot;times new roman&quot;" w:cs="&quot;times new roman&quot;"/>
               <w:b/>
-              <w:sz w:val="14"/>
+              <w:sz w:val="21"/>
             </w:rPr>
-            <w:t xml:space="preserve">everones flowcheck dpt</w:t>
+            <w:t xml:space="preserve">Quality Assurancee</w:t>
           </w:r>
         </w:p>
       </w:tc>
@@ -10940,7 +11361,7 @@
               <w:b/>
               <w:sz w:val="14"/>
             </w:rPr>
-            <w:t xml:space="preserve">Format No : </w:t>
+            <w:t xml:space="preserve">Format No : APD/123456/98cqa</w:t>
           </w:r>
         </w:p>
       </w:tc>
@@ -10949,11 +11370,41 @@
   <w:p>
     <w:pPr/>
   </w:p>
+  <w:p>
+    <w:pPr/>
+    <w:r>
+      <w:t xml:space="preserve">Page No - </w:t>
+    </w:r>
+    <w:r>
+      <w:fldChar w:fldCharType="begin"/>
+    </w:r>
+    <w:r>
+      <w:instrText xml:space="preserve">PAGE "page number"</w:instrText>
+    </w:r>
+    <w:r>
+      <w:fldChar w:fldCharType="separate"/>
+    </w:r>
+    <w:r>
+      <w:t xml:space="preserve">page number</w:t>
+    </w:r>
+    <w:r>
+      <w:fldChar w:fldCharType="end"/>
+    </w:r>
+    <w:r>
+      <w:t xml:space="preserve"> of 10</w:t>
+    </w:r>
+  </w:p>
 </w:ftr>
 </file>
 
 <file path=word/header1.xml><?xml version="1.0" encoding="utf-8"?>
 <w:hdr xmlns:v="urn:schemas-microsoft-com:vml" xmlns:w10="urn:schemas-microsoft-com:office:word" xmlns:o="urn:schemas-microsoft-com:office:office" xmlns:ve="http://schemas.openxmlformats.org/markup-compatibility/2006" xmlns:r="http://schemas.openxmlformats.org/officeDocument/2006/relationships" xmlns:m="http://schemas.openxmlformats.org/officeDocument/2006/math" xmlns:wne="http://schemas.microsoft.com/office/word/2006/wordml" xmlns:a="http://schemas.openxmlformats.org/drawingml/2006/main" xmlns:pic="http://schemas.openxmlformats.org/drawingml/2006/picture" xmlns:wp="http://schemas.openxmlformats.org/drawingml/2006/wordprocessingDrawing" xmlns:wps="http://schemas.microsoft.com/office/word/2010/wordprocessingShape" xmlns:wpg="http://schemas.microsoft.com/office/word/2010/wordprocessingGroup" xmlns:wpc="http://schemas.microsoft.com/office/word/2010/wordprocessingCanvas" xmlns:w="http://schemas.openxmlformats.org/wordprocessingml/2006/main">
+  <w:p>
+    <w:pPr>
+      <w:pageBreakBefore w:val="0"/>
+      <w:spacing w:before="0" w:after="0"/>
+    </w:pPr>
+  </w:p>
   <w:tbl>
     <w:tblPr>
       <w:tblW w:w="5000" w:type="pct"/>
@@ -10971,10 +11422,10 @@
       <w:tblLook w:firstRow="0" w:lastRow="0" w:firstColumn="0" w:lastColumn="0" w:noHBand="1" w:noVBand="1"/>
     </w:tblPr>
     <w:tblGrid>
-      <w:gridCol w:w="2548"/>
-      <w:gridCol w:w="2161"/>
-      <w:gridCol w:w="1736"/>
-      <w:gridCol w:w="2548"/>
+      <w:gridCol w:w="1680"/>
+      <w:gridCol w:w="3122"/>
+      <w:gridCol w:w="2509"/>
+      <w:gridCol w:w="1680"/>
     </w:tblGrid>
     <w:tr>
       <w:trPr>
@@ -11002,7 +11453,7 @@
         </w:tcPr>
         <w:p>
           <w:pPr>
-            <w:pStyle w:val="SpireTableThStyle913da3d8-0a07-4fd8-bd2a-7b1fea367707"/>
+            <w:pStyle w:val="SpireTableThStyle315ae62e-ea13-4f03-8c2a-fceb3b00cba2"/>
             <w:jc w:val="left"/>
             <w:rPr>
               <w:vanish w:val="0"/>
@@ -11057,7 +11508,7 @@
         </w:tcPr>
         <w:p>
           <w:pPr>
-            <w:pStyle w:val="SpireTableThStyle78865ec9-5c57-49ef-abcf-76b378c97cf2"/>
+            <w:pStyle w:val="SpireTableThStyleb17b6568-a233-458c-a37b-5e0a2a328c83"/>
             <w:jc w:val="center"/>
             <w:rPr>
               <w:vanish w:val="0"/>
@@ -11069,7 +11520,7 @@
               <w:b/>
               <w:sz w:val="21"/>
             </w:rPr>
-            <w:t xml:space="preserve">test</w:t>
+            <w:t xml:space="preserve">ACCENT PHARMACEUTICALS &amp; DIAGNOSTICS FOREST ROAD SOLAN (H.P) INDIA QUALITY ASSURANCE DEPARTMENT STANDARD OPERATING PROCEDURE </w:t>
           </w:r>
         </w:p>
       </w:tc>
@@ -11093,7 +11544,7 @@
         </w:tcPr>
         <w:p>
           <w:pPr>
-            <w:pStyle w:val="SpireTableThStyle6b996fcb-1ba7-41f5-8742-651f7f8d7797"/>
+            <w:pStyle w:val="SpireTableThStyle821e644c-2a9c-4248-a395-191b925f49fd"/>
             <w:jc w:val="left"/>
             <w:rPr>
               <w:vanish w:val="0"/>
@@ -11153,7 +11604,7 @@
               <w:b/>
               <w:sz w:val="18"/>
             </w:rPr>
-            <w:t xml:space="preserve"> sop 2 title</w:t>
+            <w:t xml:space="preserve"> Cqa Sop Title</w:t>
           </w:r>
         </w:p>
       </w:tc>
@@ -11221,7 +11672,7 @@
               <w:b/>
               <w:sz w:val="18"/>
             </w:rPr>
-            <w:t xml:space="preserve">qwer/12344</w:t>
+            <w:t xml:space="preserve">APF/23456JK</w:t>
           </w:r>
         </w:p>
       </w:tc>
@@ -11505,7 +11956,7 @@
               <w:b/>
               <w:sz w:val="18"/>
             </w:rPr>
-            <w:t xml:space="preserve">1 of 1</w:t>
+            <w:t xml:space="preserve">1 of 10</w:t>
           </w:r>
         </w:p>
       </w:tc>
@@ -11579,7 +12030,7 @@
               <w:b/>
               <w:sz w:val="18"/>
             </w:rPr>
-            <w:t xml:space="preserve">test</w:t>
+            <w:t xml:space="preserve">09-05-2024</w:t>
           </w:r>
         </w:p>
       </w:tc>
@@ -11647,7 +12098,7 @@
               <w:b/>
               <w:sz w:val="18"/>
             </w:rPr>
-            <w:t xml:space="preserve">test</w:t>
+            <w:t xml:space="preserve">10-05-2024</w:t>
           </w:r>
         </w:p>
       </w:tc>
@@ -14211,8 +14662,8 @@
       <w:szCs w:val="24"/>
     </w:rPr>
   </w:style>
-  <w:style w:type="paragraph" w:styleId="SpireTableThStyle756cf296-4794-45fd-a964-e09cd575574f">
-    <w:name w:val="SpireTableThStyle756cf296-4794-45fd-a964-e09cd575574f"/>
+  <w:style w:type="paragraph" w:styleId="SpireTableThStylefedc62c9-5b5e-456a-94fd-528bdde3b24e">
+    <w:name w:val="SpireTableThStylefedc62c9-5b5e-456a-94fd-528bdde3b24e"/>
     <w:basedOn w:val="Normal"/>
     <w:qFormat/>
     <w:pPr>
@@ -14228,8 +14679,8 @@
       <w:lang w:val="en-US"/>
     </w:rPr>
   </w:style>
-  <w:style w:type="paragraph" w:styleId="SpireTableThStyle839d2fee-d351-455a-9211-ee8d2af382f7">
-    <w:name w:val="SpireTableThStyle839d2fee-d351-455a-9211-ee8d2af382f7"/>
+  <w:style w:type="paragraph" w:styleId="SpireTableThStyle000fe21b-95d4-4912-92bd-102b96289684">
+    <w:name w:val="SpireTableThStyle000fe21b-95d4-4912-92bd-102b96289684"/>
     <w:basedOn w:val="Normal"/>
     <w:qFormat/>
     <w:pPr>
@@ -14245,8 +14696,8 @@
       <w:lang w:val="en-US"/>
     </w:rPr>
   </w:style>
-  <w:style w:type="paragraph" w:styleId="SpireTableThStyle4082f1c2-6ddd-4906-b07a-3f31cd98dda7">
-    <w:name w:val="SpireTableThStyle4082f1c2-6ddd-4906-b07a-3f31cd98dda7"/>
+  <w:style w:type="paragraph" w:styleId="SpireTableThStylea60fdc41-ec0b-4713-b42d-68a856bca483">
+    <w:name w:val="SpireTableThStylea60fdc41-ec0b-4713-b42d-68a856bca483"/>
     <w:basedOn w:val="Normal"/>
     <w:qFormat/>
     <w:pPr>
@@ -14262,8 +14713,8 @@
       <w:lang w:val="en-US"/>
     </w:rPr>
   </w:style>
-  <w:style w:type="paragraph" w:styleId="SpireTableThStyle4ac4ce91-572e-43bf-952b-783918b767b1">
-    <w:name w:val="SpireTableThStyle4ac4ce91-572e-43bf-952b-783918b767b1"/>
+  <w:style w:type="paragraph" w:styleId="SpireTableThStyle9aa31da0-c97a-4b03-adf2-52a794c01940">
+    <w:name w:val="SpireTableThStyle9aa31da0-c97a-4b03-adf2-52a794c01940"/>
     <w:basedOn w:val="Normal"/>
     <w:qFormat/>
     <w:pPr>
@@ -14279,8 +14730,8 @@
       <w:lang w:val="en-US"/>
     </w:rPr>
   </w:style>
-  <w:style w:type="paragraph" w:styleId="SpireTableThStyle6702f204-4ed8-4be9-9649-b2251e19d429">
-    <w:name w:val="SpireTableThStyle6702f204-4ed8-4be9-9649-b2251e19d429"/>
+  <w:style w:type="paragraph" w:styleId="SpireTableThStyleab8dcb81-83e5-4f9e-a2e1-74a54eaec518">
+    <w:name w:val="SpireTableThStyleab8dcb81-83e5-4f9e-a2e1-74a54eaec518"/>
     <w:basedOn w:val="Normal"/>
     <w:qFormat/>
     <w:pPr>
@@ -14296,8 +14747,8 @@
       <w:lang w:val="en-US"/>
     </w:rPr>
   </w:style>
-  <w:style w:type="paragraph" w:styleId="SpireTableThStyle87ec7791-d9fd-46a2-b318-0c11ee3808fe">
-    <w:name w:val="SpireTableThStyle87ec7791-d9fd-46a2-b318-0c11ee3808fe"/>
+  <w:style w:type="paragraph" w:styleId="SpireTableThStyleea7ee6b9-a19e-4eda-a095-6a9cc16155e6">
+    <w:name w:val="SpireTableThStyleea7ee6b9-a19e-4eda-a095-6a9cc16155e6"/>
     <w:basedOn w:val="Normal"/>
     <w:qFormat/>
     <w:pPr>
@@ -14313,8 +14764,8 @@
       <w:lang w:val="en-US"/>
     </w:rPr>
   </w:style>
-  <w:style w:type="paragraph" w:styleId="SpireTableThStyleb4401944-997e-4127-a74b-064287474631">
-    <w:name w:val="SpireTableThStyleb4401944-997e-4127-a74b-064287474631"/>
+  <w:style w:type="paragraph" w:styleId="SpireTableThStylee61d6b53-f68b-4656-88be-4279da86f4cf">
+    <w:name w:val="SpireTableThStylee61d6b53-f68b-4656-88be-4279da86f4cf"/>
     <w:basedOn w:val="Normal"/>
     <w:qFormat/>
     <w:pPr>
@@ -14330,8 +14781,8 @@
       <w:lang w:val="en-US"/>
     </w:rPr>
   </w:style>
-  <w:style w:type="paragraph" w:styleId="SpireTableThStyle913da3d8-0a07-4fd8-bd2a-7b1fea367707">
-    <w:name w:val="SpireTableThStyle913da3d8-0a07-4fd8-bd2a-7b1fea367707"/>
+  <w:style w:type="paragraph" w:styleId="SpireTableThStyle315ae62e-ea13-4f03-8c2a-fceb3b00cba2">
+    <w:name w:val="SpireTableThStyle315ae62e-ea13-4f03-8c2a-fceb3b00cba2"/>
     <w:basedOn w:val="Normal"/>
     <w:qFormat/>
     <w:pPr>
@@ -14347,8 +14798,8 @@
       <w:lang w:val="en-US"/>
     </w:rPr>
   </w:style>
-  <w:style w:type="paragraph" w:styleId="SpireTableThStyle78865ec9-5c57-49ef-abcf-76b378c97cf2">
-    <w:name w:val="SpireTableThStyle78865ec9-5c57-49ef-abcf-76b378c97cf2"/>
+  <w:style w:type="paragraph" w:styleId="SpireTableThStyleb17b6568-a233-458c-a37b-5e0a2a328c83">
+    <w:name w:val="SpireTableThStyleb17b6568-a233-458c-a37b-5e0a2a328c83"/>
     <w:basedOn w:val="Normal"/>
     <w:qFormat/>
     <w:pPr>
@@ -14364,8 +14815,8 @@
       <w:lang w:val="en-US"/>
     </w:rPr>
   </w:style>
-  <w:style w:type="paragraph" w:styleId="SpireTableThStyle6b996fcb-1ba7-41f5-8742-651f7f8d7797">
-    <w:name w:val="SpireTableThStyle6b996fcb-1ba7-41f5-8742-651f7f8d7797"/>
+  <w:style w:type="paragraph" w:styleId="SpireTableThStyle821e644c-2a9c-4248-a395-191b925f49fd">
+    <w:name w:val="SpireTableThStyle821e644c-2a9c-4248-a395-191b925f49fd"/>
     <w:basedOn w:val="Normal"/>
     <w:qFormat/>
     <w:pPr>

--- a/Vlims.DocumentMaster/DocumentWithMargins.docx
+++ b/Vlims.DocumentMaster/DocumentWithMargins.docx
@@ -10636,7 +10636,7 @@
         </w:tcPr>
         <w:p>
           <w:pPr>
-            <w:pStyle w:val="SpireTableThStylefedc62c9-5b5e-456a-94fd-528bdde3b24e"/>
+            <w:pStyle w:val="SpireTableThStyle512ed2ff-db72-439a-aa4d-74dbf918820c"/>
             <w:jc w:val="left"/>
             <w:rPr>
               <w:vanish w:val="0"/>
@@ -10672,7 +10672,7 @@
         </w:tcPr>
         <w:p>
           <w:pPr>
-            <w:pStyle w:val="SpireTableThStyle000fe21b-95d4-4912-92bd-102b96289684"/>
+            <w:pStyle w:val="SpireTableThStyle01055607-4703-4759-9e6c-ebb1ffc6ef53"/>
             <w:jc w:val="left"/>
             <w:rPr>
               <w:vanish w:val="0"/>
@@ -10708,7 +10708,7 @@
         </w:tcPr>
         <w:p>
           <w:pPr>
-            <w:pStyle w:val="SpireTableThStylea60fdc41-ec0b-4713-b42d-68a856bca483"/>
+            <w:pStyle w:val="SpireTableThStyle7c851a54-e577-4363-8be0-93a55bdc452c"/>
             <w:jc w:val="left"/>
             <w:rPr>
               <w:vanish w:val="0"/>
@@ -10749,7 +10749,7 @@
         </w:tcPr>
         <w:p>
           <w:pPr>
-            <w:pStyle w:val="SpireTableThStyle9aa31da0-c97a-4b03-adf2-52a794c01940"/>
+            <w:pStyle w:val="SpireTableThStylecea49d4c-146b-4198-8616-7f4dfb6f759f"/>
             <w:jc w:val="left"/>
             <w:rPr>
               <w:vanish w:val="0"/>
@@ -10795,7 +10795,7 @@
               <w:b/>
               <w:sz w:val="21"/>
             </w:rPr>
-            <w:t xml:space="preserve">09/05/2024</w:t>
+            <w:t xml:space="preserve">10/05/2024</w:t>
           </w:r>
         </w:p>
       </w:tc>
@@ -10829,7 +10829,7 @@
               <w:b/>
               <w:sz w:val="21"/>
             </w:rPr>
-            <w:t xml:space="preserve">09/05/2024</w:t>
+            <w:t xml:space="preserve">10/05/2024</w:t>
           </w:r>
         </w:p>
       </w:tc>
@@ -10863,7 +10863,7 @@
               <w:b/>
               <w:sz w:val="21"/>
             </w:rPr>
-            <w:t xml:space="preserve">09/05/2024</w:t>
+            <w:t xml:space="preserve">10/05/2024</w:t>
           </w:r>
         </w:p>
       </w:tc>
@@ -10892,7 +10892,7 @@
         </w:tcPr>
         <w:p>
           <w:pPr>
-            <w:pStyle w:val="SpireTableThStyleab8dcb81-83e5-4f9e-a2e1-74a54eaec518"/>
+            <w:pStyle w:val="SpireTableThStylee5c73bf2-388a-4d1e-a2d9-7a5dcff0a881"/>
             <w:jc w:val="left"/>
             <w:rPr>
               <w:vanish w:val="0"/>
@@ -11035,7 +11035,7 @@
         </w:tcPr>
         <w:p>
           <w:pPr>
-            <w:pStyle w:val="SpireTableThStyleea7ee6b9-a19e-4eda-a095-6a9cc16155e6"/>
+            <w:pStyle w:val="SpireTableThStyle368bb255-5651-4c0b-afc1-4e1c1c693c89"/>
             <w:jc w:val="left"/>
             <w:rPr>
               <w:vanish w:val="0"/>
@@ -11178,7 +11178,7 @@
         </w:tcPr>
         <w:p>
           <w:pPr>
-            <w:pStyle w:val="SpireTableThStylee61d6b53-f68b-4656-88be-4279da86f4cf"/>
+            <w:pStyle w:val="SpireTableThStyleb64c3ef0-3753-4706-afd0-996bbaeeaa5c"/>
             <w:jc w:val="left"/>
             <w:rPr>
               <w:vanish w:val="0"/>
@@ -11361,7 +11361,7 @@
               <w:b/>
               <w:sz w:val="14"/>
             </w:rPr>
-            <w:t xml:space="preserve">Format No : APD/123456/98cqa</w:t>
+            <w:t xml:space="preserve">Format No : APD/123456/98</w:t>
           </w:r>
         </w:p>
       </w:tc>
@@ -11391,7 +11391,7 @@
       <w:fldChar w:fldCharType="end"/>
     </w:r>
     <w:r>
-      <w:t xml:space="preserve"> of 10</w:t>
+      <w:t xml:space="preserve"> of 11</w:t>
     </w:r>
   </w:p>
 </w:ftr>
@@ -11422,10 +11422,10 @@
       <w:tblLook w:firstRow="0" w:lastRow="0" w:firstColumn="0" w:lastColumn="0" w:noHBand="1" w:noVBand="1"/>
     </w:tblPr>
     <w:tblGrid>
-      <w:gridCol w:w="1680"/>
-      <w:gridCol w:w="3122"/>
-      <w:gridCol w:w="2509"/>
-      <w:gridCol w:w="1680"/>
+      <w:gridCol w:w="3053"/>
+      <w:gridCol w:w="1339"/>
+      <w:gridCol w:w="2350"/>
+      <w:gridCol w:w="2250"/>
     </w:tblGrid>
     <w:tr>
       <w:trPr>
@@ -11453,7 +11453,7 @@
         </w:tcPr>
         <w:p>
           <w:pPr>
-            <w:pStyle w:val="SpireTableThStyle315ae62e-ea13-4f03-8c2a-fceb3b00cba2"/>
+            <w:pStyle w:val="SpireTableThStyle8be0f61b-67ce-4f4f-92ee-93c0ee8dbc53"/>
             <w:jc w:val="left"/>
             <w:rPr>
               <w:vanish w:val="0"/>
@@ -11480,7 +11480,7 @@
                 <v:path o:extrusionok="f" gradientshapeok="t" o:connecttype="rect"/>
                 <o:lock v:ext="edit" aspectratio="t"/>
               </v:shapetype>
-              <v:shape id="_x0000_i2049" type="#_x0000_t75" style="width:75pt;height:60pt">
+              <v:shape id="_x0000_i2049" type="#_x0000_t75" style="width:105pt;height:60pt">
                 <v:imagedata r:id="rId1" o:title=""/>
               </v:shape>
             </w:pict>
@@ -11508,7 +11508,7 @@
         </w:tcPr>
         <w:p>
           <w:pPr>
-            <w:pStyle w:val="SpireTableThStyleb17b6568-a233-458c-a37b-5e0a2a328c83"/>
+            <w:pStyle w:val="SpireTableThStylee8fe0c43-ce37-4248-9b20-a6caa13fb610"/>
             <w:jc w:val="center"/>
             <w:rPr>
               <w:vanish w:val="0"/>
@@ -11520,7 +11520,7 @@
               <w:b/>
               <w:sz w:val="21"/>
             </w:rPr>
-            <w:t xml:space="preserve">ACCENT PHARMACEUTICALS &amp; DIAGNOSTICS FOREST ROAD SOLAN (H.P) INDIA QUALITY ASSURANCE DEPARTMENT STANDARD OPERATING PROCEDURE </w:t>
+            <w:t xml:space="preserve">test</w:t>
           </w:r>
         </w:p>
       </w:tc>
@@ -11544,7 +11544,7 @@
         </w:tcPr>
         <w:p>
           <w:pPr>
-            <w:pStyle w:val="SpireTableThStyle821e644c-2a9c-4248-a395-191b925f49fd"/>
+            <w:pStyle w:val="SpireTableThStyle63be8343-52b5-420c-a4cf-512c27a30b2c"/>
             <w:jc w:val="left"/>
             <w:rPr>
               <w:vanish w:val="0"/>
@@ -11556,123 +11556,6 @@
                 <v:imagedata r:id="rId1" o:title=""/>
               </v:shape>
             </w:pict>
-          </w:r>
-        </w:p>
-      </w:tc>
-    </w:tr>
-    <w:tr>
-      <w:trPr>
-        <w:trHeight w:hRule="auto" w:val="0"/>
-        <w:jc w:val="left"/>
-      </w:trPr>
-      <w:tc>
-        <w:tcPr>
-          <w:gridSpan w:val="2"/>
-          <w:tcBorders>
-            <w:top w:val="single" w:sz="6" w:space="0" w:color="auto"/>
-            <w:left w:val="single" w:sz="6" w:space="0" w:color="auto"/>
-            <w:bottom w:val="single" w:sz="6" w:space="0" w:color="auto"/>
-            <w:right w:val="single" w:sz="6" w:space="0" w:color="auto"/>
-            <w:insideH w:val="single" w:sz="4" w:space="0" w:color="auto"/>
-            <w:insideV w:val="single" w:sz="4" w:space="0" w:color="auto"/>
-          </w:tcBorders>
-          <w:tcMar>
-            <w:top w:w="75" w:type="dxa"/>
-            <w:left w:w="75" w:type="dxa"/>
-            <w:bottom w:w="75" w:type="dxa"/>
-            <w:right w:w="75" w:type="dxa"/>
-          </w:tcMar>
-        </w:tcPr>
-        <w:p>
-          <w:pPr>
-            <w:jc w:val="left"/>
-            <w:rPr>
-              <w:vanish w:val="0"/>
-            </w:rPr>
-          </w:pPr>
-          <w:r>
-            <w:rPr>
-              <w:rFonts w:ascii="&quot;times new roman&quot;" w:eastAsia="&quot;times new roman&quot;" w:hAnsi="&quot;times new roman&quot;" w:cs="&quot;times new roman&quot;"/>
-              <w:b/>
-              <w:sz w:val="18"/>
-            </w:rPr>
-            <w:t xml:space="preserve">Title:</w:t>
-          </w:r>
-          <w:r>
-            <w:rPr>
-              <w:rFonts w:ascii="&quot;times new roman&quot;" w:eastAsia="&quot;times new roman&quot;" w:hAnsi="&quot;times new roman&quot;" w:cs="&quot;times new roman&quot;"/>
-              <w:b/>
-              <w:sz w:val="18"/>
-            </w:rPr>
-            <w:t xml:space="preserve"> Cqa Sop Title</w:t>
-          </w:r>
-        </w:p>
-      </w:tc>
-      <w:tc>
-        <w:tcPr>
-          <w:tcBorders>
-            <w:top w:val="single" w:sz="6" w:space="0" w:color="auto"/>
-            <w:left w:val="single" w:sz="6" w:space="0" w:color="auto"/>
-            <w:bottom w:val="single" w:sz="6" w:space="0" w:color="auto"/>
-            <w:right w:val="single" w:sz="6" w:space="0" w:color="auto"/>
-            <w:insideH w:val="single" w:sz="4" w:space="0" w:color="auto"/>
-            <w:insideV w:val="single" w:sz="4" w:space="0" w:color="auto"/>
-          </w:tcBorders>
-          <w:tcMar>
-            <w:top w:w="75" w:type="dxa"/>
-            <w:left w:w="75" w:type="dxa"/>
-            <w:bottom w:w="75" w:type="dxa"/>
-            <w:right w:w="75" w:type="dxa"/>
-          </w:tcMar>
-        </w:tcPr>
-        <w:p>
-          <w:pPr>
-            <w:jc w:val="left"/>
-            <w:rPr>
-              <w:vanish w:val="0"/>
-            </w:rPr>
-          </w:pPr>
-          <w:r>
-            <w:rPr>
-              <w:rFonts w:ascii="&quot;times new roman&quot;" w:eastAsia="&quot;times new roman&quot;" w:hAnsi="&quot;times new roman&quot;" w:cs="&quot;times new roman&quot;"/>
-              <w:b/>
-              <w:sz w:val="18"/>
-            </w:rPr>
-            <w:t xml:space="preserve">SOP No.</w:t>
-          </w:r>
-        </w:p>
-      </w:tc>
-      <w:tc>
-        <w:tcPr>
-          <w:tcBorders>
-            <w:top w:val="single" w:sz="6" w:space="0" w:color="auto"/>
-            <w:left w:val="single" w:sz="6" w:space="0" w:color="auto"/>
-            <w:bottom w:val="single" w:sz="6" w:space="0" w:color="auto"/>
-            <w:right w:val="single" w:sz="6" w:space="0" w:color="auto"/>
-            <w:insideH w:val="single" w:sz="4" w:space="0" w:color="auto"/>
-            <w:insideV w:val="single" w:sz="4" w:space="0" w:color="auto"/>
-          </w:tcBorders>
-          <w:tcMar>
-            <w:top w:w="75" w:type="dxa"/>
-            <w:left w:w="75" w:type="dxa"/>
-            <w:bottom w:w="75" w:type="dxa"/>
-            <w:right w:w="75" w:type="dxa"/>
-          </w:tcMar>
-        </w:tcPr>
-        <w:p>
-          <w:pPr>
-            <w:jc w:val="left"/>
-            <w:rPr>
-              <w:vanish w:val="0"/>
-            </w:rPr>
-          </w:pPr>
-          <w:r>
-            <w:rPr>
-              <w:rFonts w:ascii="&quot;times new roman&quot;" w:eastAsia="&quot;times new roman&quot;" w:hAnsi="&quot;times new roman&quot;" w:cs="&quot;times new roman&quot;"/>
-              <w:b/>
-              <w:sz w:val="18"/>
-            </w:rPr>
-            <w:t xml:space="preserve">APF/23456JK</w:t>
           </w:r>
         </w:p>
       </w:tc>
@@ -11712,7 +11595,82 @@
               <w:b/>
               <w:sz w:val="18"/>
             </w:rPr>
-            <w:t xml:space="preserve">Revision No.</w:t>
+            <w:t xml:space="preserve">PRODUCT NAME</w:t>
+          </w:r>
+        </w:p>
+      </w:tc>
+      <w:tc>
+        <w:tcPr>
+          <w:gridSpan w:val="3"/>
+          <w:tcBorders>
+            <w:top w:val="single" w:sz="6" w:space="0" w:color="auto"/>
+            <w:left w:val="single" w:sz="6" w:space="0" w:color="auto"/>
+            <w:bottom w:val="single" w:sz="6" w:space="0" w:color="auto"/>
+            <w:right w:val="single" w:sz="6" w:space="0" w:color="auto"/>
+            <w:insideH w:val="single" w:sz="4" w:space="0" w:color="auto"/>
+            <w:insideV w:val="single" w:sz="4" w:space="0" w:color="auto"/>
+          </w:tcBorders>
+          <w:tcMar>
+            <w:top w:w="75" w:type="dxa"/>
+            <w:left w:w="75" w:type="dxa"/>
+            <w:bottom w:w="75" w:type="dxa"/>
+            <w:right w:w="75" w:type="dxa"/>
+          </w:tcMar>
+        </w:tcPr>
+        <w:p>
+          <w:pPr>
+            <w:jc w:val="left"/>
+            <w:rPr>
+              <w:vanish w:val="0"/>
+            </w:rPr>
+          </w:pPr>
+          <w:r>
+            <w:rPr>
+              <w:rFonts w:ascii="&quot;times new roman&quot;" w:eastAsia="&quot;times new roman&quot;" w:hAnsi="&quot;times new roman&quot;" w:cs="&quot;times new roman&quot;"/>
+              <w:b/>
+              <w:sz w:val="18"/>
+            </w:rPr>
+            <w:t xml:space="preserve">BMR TITLE</w:t>
+          </w:r>
+        </w:p>
+      </w:tc>
+    </w:tr>
+    <w:tr>
+      <w:trPr>
+        <w:trHeight w:hRule="auto" w:val="0"/>
+        <w:jc w:val="left"/>
+      </w:trPr>
+      <w:tc>
+        <w:tcPr>
+          <w:tcBorders>
+            <w:top w:val="single" w:sz="6" w:space="0" w:color="auto"/>
+            <w:left w:val="single" w:sz="6" w:space="0" w:color="auto"/>
+            <w:bottom w:val="single" w:sz="6" w:space="0" w:color="auto"/>
+            <w:right w:val="single" w:sz="6" w:space="0" w:color="auto"/>
+            <w:insideH w:val="single" w:sz="4" w:space="0" w:color="auto"/>
+            <w:insideV w:val="single" w:sz="4" w:space="0" w:color="auto"/>
+          </w:tcBorders>
+          <w:tcMar>
+            <w:top w:w="75" w:type="dxa"/>
+            <w:left w:w="75" w:type="dxa"/>
+            <w:bottom w:w="75" w:type="dxa"/>
+            <w:right w:w="75" w:type="dxa"/>
+          </w:tcMar>
+        </w:tcPr>
+        <w:p>
+          <w:pPr>
+            <w:jc w:val="left"/>
+            <w:rPr>
+              <w:vanish w:val="0"/>
+            </w:rPr>
+          </w:pPr>
+          <w:r>
+            <w:rPr>
+              <w:rFonts w:ascii="&quot;times new roman&quot;" w:eastAsia="&quot;times new roman&quot;" w:hAnsi="&quot;times new roman&quot;" w:cs="&quot;times new roman&quot;"/>
+              <w:b/>
+              <w:sz w:val="18"/>
+            </w:rPr>
+            <w:t xml:space="preserve">BMR NO.</w:t>
           </w:r>
         </w:p>
       </w:tc>
@@ -11746,7 +11704,7 @@
               <w:b/>
               <w:sz w:val="18"/>
             </w:rPr>
-            <w:t xml:space="preserve">00</w:t>
+            <w:t xml:space="preserve">AOSA/232</w:t>
           </w:r>
         </w:p>
       </w:tc>
@@ -11780,7 +11738,7 @@
               <w:b/>
               <w:sz w:val="18"/>
             </w:rPr>
-            <w:t xml:space="preserve">Supersedes</w:t>
+            <w:t xml:space="preserve">REVISION NO.</w:t>
           </w:r>
         </w:p>
       </w:tc>
@@ -11854,7 +11812,7 @@
               <w:b/>
               <w:sz w:val="18"/>
             </w:rPr>
-            <w:t xml:space="preserve">Department</w:t>
+            <w:t xml:space="preserve">BMR SUPERSEDES NO.</w:t>
           </w:r>
         </w:p>
       </w:tc>
@@ -11888,7 +11846,7 @@
               <w:b/>
               <w:sz w:val="18"/>
             </w:rPr>
-            <w:t xml:space="preserve">QA Department</w:t>
+            <w:t xml:space="preserve">01</w:t>
           </w:r>
         </w:p>
       </w:tc>
@@ -11922,7 +11880,7 @@
               <w:b/>
               <w:sz w:val="18"/>
             </w:rPr>
-            <w:t xml:space="preserve">Page No.</w:t>
+            <w:t xml:space="preserve">EFFECTIVE DATE</w:t>
           </w:r>
         </w:p>
       </w:tc>
@@ -11956,7 +11914,7 @@
               <w:b/>
               <w:sz w:val="18"/>
             </w:rPr>
-            <w:t xml:space="preserve">1 of 10</w:t>
+            <w:t xml:space="preserve">test</w:t>
           </w:r>
         </w:p>
       </w:tc>
@@ -11996,7 +11954,7 @@
               <w:b/>
               <w:sz w:val="18"/>
             </w:rPr>
-            <w:t xml:space="preserve">Effective Date</w:t>
+            <w:t xml:space="preserve">BATCH NO.</w:t>
           </w:r>
         </w:p>
       </w:tc>
@@ -12030,7 +11988,7 @@
               <w:b/>
               <w:sz w:val="18"/>
             </w:rPr>
-            <w:t xml:space="preserve">09-05-2024</w:t>
+            <w:t xml:space="preserve">test</w:t>
           </w:r>
         </w:p>
       </w:tc>
@@ -12064,7 +12022,7 @@
               <w:b/>
               <w:sz w:val="18"/>
             </w:rPr>
-            <w:t xml:space="preserve">Review Date</w:t>
+            <w:t xml:space="preserve">BATCH SIZE</w:t>
           </w:r>
         </w:p>
       </w:tc>
@@ -12098,7 +12056,7 @@
               <w:b/>
               <w:sz w:val="18"/>
             </w:rPr>
-            <w:t xml:space="preserve">10-05-2024</w:t>
+            <w:t xml:space="preserve">test</w:t>
           </w:r>
         </w:p>
       </w:tc>
@@ -14662,8 +14620,8 @@
       <w:szCs w:val="24"/>
     </w:rPr>
   </w:style>
-  <w:style w:type="paragraph" w:styleId="SpireTableThStylefedc62c9-5b5e-456a-94fd-528bdde3b24e">
-    <w:name w:val="SpireTableThStylefedc62c9-5b5e-456a-94fd-528bdde3b24e"/>
+  <w:style w:type="paragraph" w:styleId="SpireTableThStyle512ed2ff-db72-439a-aa4d-74dbf918820c">
+    <w:name w:val="SpireTableThStyle512ed2ff-db72-439a-aa4d-74dbf918820c"/>
     <w:basedOn w:val="Normal"/>
     <w:qFormat/>
     <w:pPr>
@@ -14679,8 +14637,8 @@
       <w:lang w:val="en-US"/>
     </w:rPr>
   </w:style>
-  <w:style w:type="paragraph" w:styleId="SpireTableThStyle000fe21b-95d4-4912-92bd-102b96289684">
-    <w:name w:val="SpireTableThStyle000fe21b-95d4-4912-92bd-102b96289684"/>
+  <w:style w:type="paragraph" w:styleId="SpireTableThStyle01055607-4703-4759-9e6c-ebb1ffc6ef53">
+    <w:name w:val="SpireTableThStyle01055607-4703-4759-9e6c-ebb1ffc6ef53"/>
     <w:basedOn w:val="Normal"/>
     <w:qFormat/>
     <w:pPr>
@@ -14696,8 +14654,8 @@
       <w:lang w:val="en-US"/>
     </w:rPr>
   </w:style>
-  <w:style w:type="paragraph" w:styleId="SpireTableThStylea60fdc41-ec0b-4713-b42d-68a856bca483">
-    <w:name w:val="SpireTableThStylea60fdc41-ec0b-4713-b42d-68a856bca483"/>
+  <w:style w:type="paragraph" w:styleId="SpireTableThStyle7c851a54-e577-4363-8be0-93a55bdc452c">
+    <w:name w:val="SpireTableThStyle7c851a54-e577-4363-8be0-93a55bdc452c"/>
     <w:basedOn w:val="Normal"/>
     <w:qFormat/>
     <w:pPr>
@@ -14713,8 +14671,8 @@
       <w:lang w:val="en-US"/>
     </w:rPr>
   </w:style>
-  <w:style w:type="paragraph" w:styleId="SpireTableThStyle9aa31da0-c97a-4b03-adf2-52a794c01940">
-    <w:name w:val="SpireTableThStyle9aa31da0-c97a-4b03-adf2-52a794c01940"/>
+  <w:style w:type="paragraph" w:styleId="SpireTableThStylecea49d4c-146b-4198-8616-7f4dfb6f759f">
+    <w:name w:val="SpireTableThStylecea49d4c-146b-4198-8616-7f4dfb6f759f"/>
     <w:basedOn w:val="Normal"/>
     <w:qFormat/>
     <w:pPr>
@@ -14730,8 +14688,8 @@
       <w:lang w:val="en-US"/>
     </w:rPr>
   </w:style>
-  <w:style w:type="paragraph" w:styleId="SpireTableThStyleab8dcb81-83e5-4f9e-a2e1-74a54eaec518">
-    <w:name w:val="SpireTableThStyleab8dcb81-83e5-4f9e-a2e1-74a54eaec518"/>
+  <w:style w:type="paragraph" w:styleId="SpireTableThStylee5c73bf2-388a-4d1e-a2d9-7a5dcff0a881">
+    <w:name w:val="SpireTableThStylee5c73bf2-388a-4d1e-a2d9-7a5dcff0a881"/>
     <w:basedOn w:val="Normal"/>
     <w:qFormat/>
     <w:pPr>
@@ -14747,8 +14705,8 @@
       <w:lang w:val="en-US"/>
     </w:rPr>
   </w:style>
-  <w:style w:type="paragraph" w:styleId="SpireTableThStyleea7ee6b9-a19e-4eda-a095-6a9cc16155e6">
-    <w:name w:val="SpireTableThStyleea7ee6b9-a19e-4eda-a095-6a9cc16155e6"/>
+  <w:style w:type="paragraph" w:styleId="SpireTableThStyle368bb255-5651-4c0b-afc1-4e1c1c693c89">
+    <w:name w:val="SpireTableThStyle368bb255-5651-4c0b-afc1-4e1c1c693c89"/>
     <w:basedOn w:val="Normal"/>
     <w:qFormat/>
     <w:pPr>
@@ -14764,8 +14722,8 @@
       <w:lang w:val="en-US"/>
     </w:rPr>
   </w:style>
-  <w:style w:type="paragraph" w:styleId="SpireTableThStylee61d6b53-f68b-4656-88be-4279da86f4cf">
-    <w:name w:val="SpireTableThStylee61d6b53-f68b-4656-88be-4279da86f4cf"/>
+  <w:style w:type="paragraph" w:styleId="SpireTableThStyleb64c3ef0-3753-4706-afd0-996bbaeeaa5c">
+    <w:name w:val="SpireTableThStyleb64c3ef0-3753-4706-afd0-996bbaeeaa5c"/>
     <w:basedOn w:val="Normal"/>
     <w:qFormat/>
     <w:pPr>
@@ -14781,8 +14739,8 @@
       <w:lang w:val="en-US"/>
     </w:rPr>
   </w:style>
-  <w:style w:type="paragraph" w:styleId="SpireTableThStyle315ae62e-ea13-4f03-8c2a-fceb3b00cba2">
-    <w:name w:val="SpireTableThStyle315ae62e-ea13-4f03-8c2a-fceb3b00cba2"/>
+  <w:style w:type="paragraph" w:styleId="SpireTableThStyle8be0f61b-67ce-4f4f-92ee-93c0ee8dbc53">
+    <w:name w:val="SpireTableThStyle8be0f61b-67ce-4f4f-92ee-93c0ee8dbc53"/>
     <w:basedOn w:val="Normal"/>
     <w:qFormat/>
     <w:pPr>
@@ -14798,8 +14756,8 @@
       <w:lang w:val="en-US"/>
     </w:rPr>
   </w:style>
-  <w:style w:type="paragraph" w:styleId="SpireTableThStyleb17b6568-a233-458c-a37b-5e0a2a328c83">
-    <w:name w:val="SpireTableThStyleb17b6568-a233-458c-a37b-5e0a2a328c83"/>
+  <w:style w:type="paragraph" w:styleId="SpireTableThStylee8fe0c43-ce37-4248-9b20-a6caa13fb610">
+    <w:name w:val="SpireTableThStylee8fe0c43-ce37-4248-9b20-a6caa13fb610"/>
     <w:basedOn w:val="Normal"/>
     <w:qFormat/>
     <w:pPr>
@@ -14815,8 +14773,8 @@
       <w:lang w:val="en-US"/>
     </w:rPr>
   </w:style>
-  <w:style w:type="paragraph" w:styleId="SpireTableThStyle821e644c-2a9c-4248-a395-191b925f49fd">
-    <w:name w:val="SpireTableThStyle821e644c-2a9c-4248-a395-191b925f49fd"/>
+  <w:style w:type="paragraph" w:styleId="SpireTableThStyle63be8343-52b5-420c-a4cf-512c27a30b2c">
+    <w:name w:val="SpireTableThStyle63be8343-52b5-420c-a4cf-512c27a30b2c"/>
     <w:basedOn w:val="Normal"/>
     <w:qFormat/>
     <w:pPr>

--- a/Vlims.DocumentMaster/DocumentWithMargins.docx
+++ b/Vlims.DocumentMaster/DocumentWithMargins.docx
@@ -3,16 +3,6 @@
 <!-- Generated by Spire.Doc -->
 <w:document xmlns:mc="http://schemas.openxmlformats.org/markup-compatibility/2006" xmlns:o="urn:schemas-microsoft-com:office:office" xmlns:r="http://schemas.openxmlformats.org/officeDocument/2006/relationships" xmlns:m="http://schemas.openxmlformats.org/officeDocument/2006/math" xmlns:v="urn:schemas-microsoft-com:vml" xmlns:wp="http://schemas.openxmlformats.org/drawingml/2006/wordprocessingDrawing" xmlns:w10="urn:schemas-microsoft-com:office:word" xmlns:w="http://schemas.openxmlformats.org/wordprocessingml/2006/main" xmlns:wne="http://schemas.microsoft.com/office/word/2006/wordml" xmlns:wpc="http://schemas.microsoft.com/office/word/2010/wordprocessingCanvas" xmlns:wp14="http://schemas.microsoft.com/office/word/2010/wordprocessingDrawing" xmlns:w14="http://schemas.microsoft.com/office/word/2010/wordml" xmlns:wpg="http://schemas.microsoft.com/office/word/2010/wordprocessingGroup" xmlns:wpi="http://schemas.microsoft.com/office/word/2010/wordprocessingInk" xmlns:wps="http://schemas.microsoft.com/office/word/2010/wordprocessingShape" xmlns:cx="http://schemas.microsoft.com/office/drawing/2014/chartex" xmlns:cx1="http://schemas.microsoft.com/office/drawing/2015/9/8/chartex" xmlns:w15="http://schemas.microsoft.com/office/word/2012/wordml" mc:Ignorable="w14 wp14 w15">
   <w:body>
-    <w:p>
-      <w:pPr/>
-      <w:r>
-        <w:rPr>
-          <w:color w:val="FF0000"/>
-          <w:sz w:val="24"/>
-        </w:rPr>
-        <w:t xml:space="preserve">Evaluation Warning: The document was created with Spire.Doc for .NET.</w:t>
-      </w:r>
-    </w:p>
     <w:p>
       <w:pPr>
         <w:numPr>
@@ -10636,7 +10626,7 @@
         </w:tcPr>
         <w:p>
           <w:pPr>
-            <w:pStyle w:val="SpireTableThStyle512ed2ff-db72-439a-aa4d-74dbf918820c"/>
+            <w:pStyle w:val="SpireTableThStyleaa95ae17-3da0-4d91-b178-1684f831a66a"/>
             <w:jc w:val="left"/>
             <w:rPr>
               <w:vanish w:val="0"/>
@@ -10672,7 +10662,7 @@
         </w:tcPr>
         <w:p>
           <w:pPr>
-            <w:pStyle w:val="SpireTableThStyle01055607-4703-4759-9e6c-ebb1ffc6ef53"/>
+            <w:pStyle w:val="SpireTableThStyle2a44b343-e878-463a-9df4-0a29f85c5f34"/>
             <w:jc w:val="left"/>
             <w:rPr>
               <w:vanish w:val="0"/>
@@ -10708,7 +10698,7 @@
         </w:tcPr>
         <w:p>
           <w:pPr>
-            <w:pStyle w:val="SpireTableThStyle7c851a54-e577-4363-8be0-93a55bdc452c"/>
+            <w:pStyle w:val="SpireTableThStyle52483b3b-6610-4f6c-b8a2-82bc09a24549"/>
             <w:jc w:val="left"/>
             <w:rPr>
               <w:vanish w:val="0"/>
@@ -10749,7 +10739,7 @@
         </w:tcPr>
         <w:p>
           <w:pPr>
-            <w:pStyle w:val="SpireTableThStylecea49d4c-146b-4198-8616-7f4dfb6f759f"/>
+            <w:pStyle w:val="SpireTableThStyle4b9f32d0-f977-48ba-b61c-b39b97a919db"/>
             <w:jc w:val="left"/>
             <w:rPr>
               <w:vanish w:val="0"/>
@@ -10795,7 +10785,7 @@
               <w:b/>
               <w:sz w:val="21"/>
             </w:rPr>
-            <w:t xml:space="preserve">10/05/2024</w:t>
+            <w:t xml:space="preserve">14/05/2024</w:t>
           </w:r>
         </w:p>
       </w:tc>
@@ -10829,7 +10819,7 @@
               <w:b/>
               <w:sz w:val="21"/>
             </w:rPr>
-            <w:t xml:space="preserve">10/05/2024</w:t>
+            <w:t xml:space="preserve">14/05/2024</w:t>
           </w:r>
         </w:p>
       </w:tc>
@@ -10863,7 +10853,7 @@
               <w:b/>
               <w:sz w:val="21"/>
             </w:rPr>
-            <w:t xml:space="preserve">10/05/2024</w:t>
+            <w:t xml:space="preserve">14/05/2024</w:t>
           </w:r>
         </w:p>
       </w:tc>
@@ -10892,7 +10882,7 @@
         </w:tcPr>
         <w:p>
           <w:pPr>
-            <w:pStyle w:val="SpireTableThStylee5c73bf2-388a-4d1e-a2d9-7a5dcff0a881"/>
+            <w:pStyle w:val="SpireTableThStyleea0e97d0-146f-413d-86cc-6be685ca9b38"/>
             <w:jc w:val="left"/>
             <w:rPr>
               <w:vanish w:val="0"/>
@@ -11035,7 +11025,7 @@
         </w:tcPr>
         <w:p>
           <w:pPr>
-            <w:pStyle w:val="SpireTableThStyle368bb255-5651-4c0b-afc1-4e1c1c693c89"/>
+            <w:pStyle w:val="SpireTableThStyleb1d5008e-ad2e-4e0e-b2cb-3fe4dd315269"/>
             <w:jc w:val="left"/>
             <w:rPr>
               <w:vanish w:val="0"/>
@@ -11178,7 +11168,7 @@
         </w:tcPr>
         <w:p>
           <w:pPr>
-            <w:pStyle w:val="SpireTableThStyleb64c3ef0-3753-4706-afd0-996bbaeeaa5c"/>
+            <w:pStyle w:val="SpireTableThStyle6b84a2a5-d68f-4a59-a959-e73d22ba0f49"/>
             <w:jc w:val="left"/>
             <w:rPr>
               <w:vanish w:val="0"/>
@@ -11391,7 +11381,7 @@
       <w:fldChar w:fldCharType="end"/>
     </w:r>
     <w:r>
-      <w:t xml:space="preserve"> of 11</w:t>
+      <w:t xml:space="preserve"> of 10</w:t>
     </w:r>
   </w:p>
 </w:ftr>
@@ -11422,10 +11412,10 @@
       <w:tblLook w:firstRow="0" w:lastRow="0" w:firstColumn="0" w:lastColumn="0" w:noHBand="1" w:noVBand="1"/>
     </w:tblPr>
     <w:tblGrid>
-      <w:gridCol w:w="3053"/>
-      <w:gridCol w:w="1339"/>
-      <w:gridCol w:w="2350"/>
-      <w:gridCol w:w="2250"/>
+      <w:gridCol w:w="2497"/>
+      <w:gridCol w:w="2118"/>
+      <w:gridCol w:w="1880"/>
+      <w:gridCol w:w="2497"/>
     </w:tblGrid>
     <w:tr>
       <w:trPr>
@@ -11453,7 +11443,7 @@
         </w:tcPr>
         <w:p>
           <w:pPr>
-            <w:pStyle w:val="SpireTableThStyle8be0f61b-67ce-4f4f-92ee-93c0ee8dbc53"/>
+            <w:pStyle w:val="SpireTableThStyle73d4b747-906b-4ee6-9572-53f5916328b8"/>
             <w:jc w:val="left"/>
             <w:rPr>
               <w:vanish w:val="0"/>
@@ -11480,7 +11470,7 @@
                 <v:path o:extrusionok="f" gradientshapeok="t" o:connecttype="rect"/>
                 <o:lock v:ext="edit" aspectratio="t"/>
               </v:shapetype>
-              <v:shape id="_x0000_i2049" type="#_x0000_t75" style="width:105pt;height:60pt">
+              <v:shape id="_x0000_i2049" type="#_x0000_t75" style="width:75pt;height:60pt">
                 <v:imagedata r:id="rId1" o:title=""/>
               </v:shape>
             </w:pict>
@@ -11508,7 +11498,7 @@
         </w:tcPr>
         <w:p>
           <w:pPr>
-            <w:pStyle w:val="SpireTableThStylee8fe0c43-ce37-4248-9b20-a6caa13fb610"/>
+            <w:pStyle w:val="SpireTableThStyle8b4a4d5a-574d-4436-93ae-1a7728d22557"/>
             <w:jc w:val="center"/>
             <w:rPr>
               <w:vanish w:val="0"/>
@@ -11520,7 +11510,7 @@
               <w:b/>
               <w:sz w:val="21"/>
             </w:rPr>
-            <w:t xml:space="preserve">test</w:t>
+            <w:t xml:space="preserve">ACCENT PHARMA</w:t>
           </w:r>
         </w:p>
       </w:tc>
@@ -11544,7 +11534,7 @@
         </w:tcPr>
         <w:p>
           <w:pPr>
-            <w:pStyle w:val="SpireTableThStyle63be8343-52b5-420c-a4cf-512c27a30b2c"/>
+            <w:pStyle w:val="SpireTableThStyleffc079a3-1fce-480e-8745-7f3a4ed2bd63"/>
             <w:jc w:val="left"/>
             <w:rPr>
               <w:vanish w:val="0"/>
@@ -11556,6 +11546,123 @@
                 <v:imagedata r:id="rId1" o:title=""/>
               </v:shape>
             </w:pict>
+          </w:r>
+        </w:p>
+      </w:tc>
+    </w:tr>
+    <w:tr>
+      <w:trPr>
+        <w:trHeight w:hRule="auto" w:val="0"/>
+        <w:jc w:val="left"/>
+      </w:trPr>
+      <w:tc>
+        <w:tcPr>
+          <w:gridSpan w:val="2"/>
+          <w:tcBorders>
+            <w:top w:val="single" w:sz="6" w:space="0" w:color="auto"/>
+            <w:left w:val="single" w:sz="6" w:space="0" w:color="auto"/>
+            <w:bottom w:val="single" w:sz="6" w:space="0" w:color="auto"/>
+            <w:right w:val="single" w:sz="6" w:space="0" w:color="auto"/>
+            <w:insideH w:val="single" w:sz="4" w:space="0" w:color="auto"/>
+            <w:insideV w:val="single" w:sz="4" w:space="0" w:color="auto"/>
+          </w:tcBorders>
+          <w:tcMar>
+            <w:top w:w="75" w:type="dxa"/>
+            <w:left w:w="75" w:type="dxa"/>
+            <w:bottom w:w="75" w:type="dxa"/>
+            <w:right w:w="75" w:type="dxa"/>
+          </w:tcMar>
+        </w:tcPr>
+        <w:p>
+          <w:pPr>
+            <w:jc w:val="left"/>
+            <w:rPr>
+              <w:vanish w:val="0"/>
+            </w:rPr>
+          </w:pPr>
+          <w:r>
+            <w:rPr>
+              <w:rFonts w:ascii="&quot;times new roman&quot;" w:eastAsia="&quot;times new roman&quot;" w:hAnsi="&quot;times new roman&quot;" w:cs="&quot;times new roman&quot;"/>
+              <w:b/>
+              <w:sz w:val="18"/>
+            </w:rPr>
+            <w:t xml:space="preserve">Title:</w:t>
+          </w:r>
+          <w:r>
+            <w:rPr>
+              <w:rFonts w:ascii="&quot;times new roman&quot;" w:eastAsia="&quot;times new roman&quot;" w:hAnsi="&quot;times new roman&quot;" w:cs="&quot;times new roman&quot;"/>
+              <w:b/>
+              <w:sz w:val="18"/>
+            </w:rPr>
+            <w:t xml:space="preserve"> sfssaf</w:t>
+          </w:r>
+        </w:p>
+      </w:tc>
+      <w:tc>
+        <w:tcPr>
+          <w:tcBorders>
+            <w:top w:val="single" w:sz="6" w:space="0" w:color="auto"/>
+            <w:left w:val="single" w:sz="6" w:space="0" w:color="auto"/>
+            <w:bottom w:val="single" w:sz="6" w:space="0" w:color="auto"/>
+            <w:right w:val="single" w:sz="6" w:space="0" w:color="auto"/>
+            <w:insideH w:val="single" w:sz="4" w:space="0" w:color="auto"/>
+            <w:insideV w:val="single" w:sz="4" w:space="0" w:color="auto"/>
+          </w:tcBorders>
+          <w:tcMar>
+            <w:top w:w="75" w:type="dxa"/>
+            <w:left w:w="75" w:type="dxa"/>
+            <w:bottom w:w="75" w:type="dxa"/>
+            <w:right w:w="75" w:type="dxa"/>
+          </w:tcMar>
+        </w:tcPr>
+        <w:p>
+          <w:pPr>
+            <w:jc w:val="left"/>
+            <w:rPr>
+              <w:vanish w:val="0"/>
+            </w:rPr>
+          </w:pPr>
+          <w:r>
+            <w:rPr>
+              <w:rFonts w:ascii="&quot;times new roman&quot;" w:eastAsia="&quot;times new roman&quot;" w:hAnsi="&quot;times new roman&quot;" w:cs="&quot;times new roman&quot;"/>
+              <w:b/>
+              <w:sz w:val="18"/>
+            </w:rPr>
+            <w:t xml:space="preserve">SOP No.</w:t>
+          </w:r>
+        </w:p>
+      </w:tc>
+      <w:tc>
+        <w:tcPr>
+          <w:tcBorders>
+            <w:top w:val="single" w:sz="6" w:space="0" w:color="auto"/>
+            <w:left w:val="single" w:sz="6" w:space="0" w:color="auto"/>
+            <w:bottom w:val="single" w:sz="6" w:space="0" w:color="auto"/>
+            <w:right w:val="single" w:sz="6" w:space="0" w:color="auto"/>
+            <w:insideH w:val="single" w:sz="4" w:space="0" w:color="auto"/>
+            <w:insideV w:val="single" w:sz="4" w:space="0" w:color="auto"/>
+          </w:tcBorders>
+          <w:tcMar>
+            <w:top w:w="75" w:type="dxa"/>
+            <w:left w:w="75" w:type="dxa"/>
+            <w:bottom w:w="75" w:type="dxa"/>
+            <w:right w:w="75" w:type="dxa"/>
+          </w:tcMar>
+        </w:tcPr>
+        <w:p>
+          <w:pPr>
+            <w:jc w:val="left"/>
+            <w:rPr>
+              <w:vanish w:val="0"/>
+            </w:rPr>
+          </w:pPr>
+          <w:r>
+            <w:rPr>
+              <w:rFonts w:ascii="&quot;times new roman&quot;" w:eastAsia="&quot;times new roman&quot;" w:hAnsi="&quot;times new roman&quot;" w:cs="&quot;times new roman&quot;"/>
+              <w:b/>
+              <w:sz w:val="18"/>
+            </w:rPr>
+            <w:t xml:space="preserve">asfsffasf</w:t>
           </w:r>
         </w:p>
       </w:tc>
@@ -11595,13 +11702,12 @@
               <w:b/>
               <w:sz w:val="18"/>
             </w:rPr>
-            <w:t xml:space="preserve">PRODUCT NAME</w:t>
+            <w:t xml:space="preserve">Revision No.</w:t>
           </w:r>
         </w:p>
       </w:tc>
       <w:tc>
         <w:tcPr>
-          <w:gridSpan w:val="3"/>
           <w:tcBorders>
             <w:top w:val="single" w:sz="6" w:space="0" w:color="auto"/>
             <w:left w:val="single" w:sz="6" w:space="0" w:color="auto"/>
@@ -11630,7 +11736,75 @@
               <w:b/>
               <w:sz w:val="18"/>
             </w:rPr>
-            <w:t xml:space="preserve">BMR TITLE</w:t>
+            <w:t xml:space="preserve">00</w:t>
+          </w:r>
+        </w:p>
+      </w:tc>
+      <w:tc>
+        <w:tcPr>
+          <w:tcBorders>
+            <w:top w:val="single" w:sz="6" w:space="0" w:color="auto"/>
+            <w:left w:val="single" w:sz="6" w:space="0" w:color="auto"/>
+            <w:bottom w:val="single" w:sz="6" w:space="0" w:color="auto"/>
+            <w:right w:val="single" w:sz="6" w:space="0" w:color="auto"/>
+            <w:insideH w:val="single" w:sz="4" w:space="0" w:color="auto"/>
+            <w:insideV w:val="single" w:sz="4" w:space="0" w:color="auto"/>
+          </w:tcBorders>
+          <w:tcMar>
+            <w:top w:w="75" w:type="dxa"/>
+            <w:left w:w="75" w:type="dxa"/>
+            <w:bottom w:w="75" w:type="dxa"/>
+            <w:right w:w="75" w:type="dxa"/>
+          </w:tcMar>
+        </w:tcPr>
+        <w:p>
+          <w:pPr>
+            <w:jc w:val="left"/>
+            <w:rPr>
+              <w:vanish w:val="0"/>
+            </w:rPr>
+          </w:pPr>
+          <w:r>
+            <w:rPr>
+              <w:rFonts w:ascii="&quot;times new roman&quot;" w:eastAsia="&quot;times new roman&quot;" w:hAnsi="&quot;times new roman&quot;" w:cs="&quot;times new roman&quot;"/>
+              <w:b/>
+              <w:sz w:val="18"/>
+            </w:rPr>
+            <w:t xml:space="preserve">Supersedes</w:t>
+          </w:r>
+        </w:p>
+      </w:tc>
+      <w:tc>
+        <w:tcPr>
+          <w:tcBorders>
+            <w:top w:val="single" w:sz="6" w:space="0" w:color="auto"/>
+            <w:left w:val="single" w:sz="6" w:space="0" w:color="auto"/>
+            <w:bottom w:val="single" w:sz="6" w:space="0" w:color="auto"/>
+            <w:right w:val="single" w:sz="6" w:space="0" w:color="auto"/>
+            <w:insideH w:val="single" w:sz="4" w:space="0" w:color="auto"/>
+            <w:insideV w:val="single" w:sz="4" w:space="0" w:color="auto"/>
+          </w:tcBorders>
+          <w:tcMar>
+            <w:top w:w="75" w:type="dxa"/>
+            <w:left w:w="75" w:type="dxa"/>
+            <w:bottom w:w="75" w:type="dxa"/>
+            <w:right w:w="75" w:type="dxa"/>
+          </w:tcMar>
+        </w:tcPr>
+        <w:p>
+          <w:pPr>
+            <w:jc w:val="left"/>
+            <w:rPr>
+              <w:vanish w:val="0"/>
+            </w:rPr>
+          </w:pPr>
+          <w:r>
+            <w:rPr>
+              <w:rFonts w:ascii="&quot;times new roman&quot;" w:eastAsia="&quot;times new roman&quot;" w:hAnsi="&quot;times new roman&quot;" w:cs="&quot;times new roman&quot;"/>
+              <w:b/>
+              <w:sz w:val="18"/>
+            </w:rPr>
+            <w:t xml:space="preserve">008</w:t>
           </w:r>
         </w:p>
       </w:tc>
@@ -11670,7 +11844,7 @@
               <w:b/>
               <w:sz w:val="18"/>
             </w:rPr>
-            <w:t xml:space="preserve">BMR NO.</w:t>
+            <w:t xml:space="preserve">Department</w:t>
           </w:r>
         </w:p>
       </w:tc>
@@ -11704,7 +11878,7 @@
               <w:b/>
               <w:sz w:val="18"/>
             </w:rPr>
-            <w:t xml:space="preserve">AOSA/232</w:t>
+            <w:t xml:space="preserve">QA Department</w:t>
           </w:r>
         </w:p>
       </w:tc>
@@ -11738,149 +11912,7 @@
               <w:b/>
               <w:sz w:val="18"/>
             </w:rPr>
-            <w:t xml:space="preserve">REVISION NO.</w:t>
-          </w:r>
-        </w:p>
-      </w:tc>
-      <w:tc>
-        <w:tcPr>
-          <w:tcBorders>
-            <w:top w:val="single" w:sz="6" w:space="0" w:color="auto"/>
-            <w:left w:val="single" w:sz="6" w:space="0" w:color="auto"/>
-            <w:bottom w:val="single" w:sz="6" w:space="0" w:color="auto"/>
-            <w:right w:val="single" w:sz="6" w:space="0" w:color="auto"/>
-            <w:insideH w:val="single" w:sz="4" w:space="0" w:color="auto"/>
-            <w:insideV w:val="single" w:sz="4" w:space="0" w:color="auto"/>
-          </w:tcBorders>
-          <w:tcMar>
-            <w:top w:w="75" w:type="dxa"/>
-            <w:left w:w="75" w:type="dxa"/>
-            <w:bottom w:w="75" w:type="dxa"/>
-            <w:right w:w="75" w:type="dxa"/>
-          </w:tcMar>
-        </w:tcPr>
-        <w:p>
-          <w:pPr>
-            <w:jc w:val="left"/>
-            <w:rPr>
-              <w:vanish w:val="0"/>
-            </w:rPr>
-          </w:pPr>
-          <w:r>
-            <w:rPr>
-              <w:rFonts w:ascii="&quot;times new roman&quot;" w:eastAsia="&quot;times new roman&quot;" w:hAnsi="&quot;times new roman&quot;" w:cs="&quot;times new roman&quot;"/>
-              <w:b/>
-              <w:sz w:val="18"/>
-            </w:rPr>
-            <w:t xml:space="preserve">00</w:t>
-          </w:r>
-        </w:p>
-      </w:tc>
-    </w:tr>
-    <w:tr>
-      <w:trPr>
-        <w:trHeight w:hRule="auto" w:val="0"/>
-        <w:jc w:val="left"/>
-      </w:trPr>
-      <w:tc>
-        <w:tcPr>
-          <w:tcBorders>
-            <w:top w:val="single" w:sz="6" w:space="0" w:color="auto"/>
-            <w:left w:val="single" w:sz="6" w:space="0" w:color="auto"/>
-            <w:bottom w:val="single" w:sz="6" w:space="0" w:color="auto"/>
-            <w:right w:val="single" w:sz="6" w:space="0" w:color="auto"/>
-            <w:insideH w:val="single" w:sz="4" w:space="0" w:color="auto"/>
-            <w:insideV w:val="single" w:sz="4" w:space="0" w:color="auto"/>
-          </w:tcBorders>
-          <w:tcMar>
-            <w:top w:w="75" w:type="dxa"/>
-            <w:left w:w="75" w:type="dxa"/>
-            <w:bottom w:w="75" w:type="dxa"/>
-            <w:right w:w="75" w:type="dxa"/>
-          </w:tcMar>
-        </w:tcPr>
-        <w:p>
-          <w:pPr>
-            <w:jc w:val="left"/>
-            <w:rPr>
-              <w:vanish w:val="0"/>
-            </w:rPr>
-          </w:pPr>
-          <w:r>
-            <w:rPr>
-              <w:rFonts w:ascii="&quot;times new roman&quot;" w:eastAsia="&quot;times new roman&quot;" w:hAnsi="&quot;times new roman&quot;" w:cs="&quot;times new roman&quot;"/>
-              <w:b/>
-              <w:sz w:val="18"/>
-            </w:rPr>
-            <w:t xml:space="preserve">BMR SUPERSEDES NO.</w:t>
-          </w:r>
-        </w:p>
-      </w:tc>
-      <w:tc>
-        <w:tcPr>
-          <w:tcBorders>
-            <w:top w:val="single" w:sz="6" w:space="0" w:color="auto"/>
-            <w:left w:val="single" w:sz="6" w:space="0" w:color="auto"/>
-            <w:bottom w:val="single" w:sz="6" w:space="0" w:color="auto"/>
-            <w:right w:val="single" w:sz="6" w:space="0" w:color="auto"/>
-            <w:insideH w:val="single" w:sz="4" w:space="0" w:color="auto"/>
-            <w:insideV w:val="single" w:sz="4" w:space="0" w:color="auto"/>
-          </w:tcBorders>
-          <w:tcMar>
-            <w:top w:w="75" w:type="dxa"/>
-            <w:left w:w="75" w:type="dxa"/>
-            <w:bottom w:w="75" w:type="dxa"/>
-            <w:right w:w="75" w:type="dxa"/>
-          </w:tcMar>
-        </w:tcPr>
-        <w:p>
-          <w:pPr>
-            <w:jc w:val="left"/>
-            <w:rPr>
-              <w:vanish w:val="0"/>
-            </w:rPr>
-          </w:pPr>
-          <w:r>
-            <w:rPr>
-              <w:rFonts w:ascii="&quot;times new roman&quot;" w:eastAsia="&quot;times new roman&quot;" w:hAnsi="&quot;times new roman&quot;" w:cs="&quot;times new roman&quot;"/>
-              <w:b/>
-              <w:sz w:val="18"/>
-            </w:rPr>
-            <w:t xml:space="preserve">01</w:t>
-          </w:r>
-        </w:p>
-      </w:tc>
-      <w:tc>
-        <w:tcPr>
-          <w:tcBorders>
-            <w:top w:val="single" w:sz="6" w:space="0" w:color="auto"/>
-            <w:left w:val="single" w:sz="6" w:space="0" w:color="auto"/>
-            <w:bottom w:val="single" w:sz="6" w:space="0" w:color="auto"/>
-            <w:right w:val="single" w:sz="6" w:space="0" w:color="auto"/>
-            <w:insideH w:val="single" w:sz="4" w:space="0" w:color="auto"/>
-            <w:insideV w:val="single" w:sz="4" w:space="0" w:color="auto"/>
-          </w:tcBorders>
-          <w:tcMar>
-            <w:top w:w="75" w:type="dxa"/>
-            <w:left w:w="75" w:type="dxa"/>
-            <w:bottom w:w="75" w:type="dxa"/>
-            <w:right w:w="75" w:type="dxa"/>
-          </w:tcMar>
-        </w:tcPr>
-        <w:p>
-          <w:pPr>
-            <w:jc w:val="left"/>
-            <w:rPr>
-              <w:vanish w:val="0"/>
-            </w:rPr>
-          </w:pPr>
-          <w:r>
-            <w:rPr>
-              <w:rFonts w:ascii="&quot;times new roman&quot;" w:eastAsia="&quot;times new roman&quot;" w:hAnsi="&quot;times new roman&quot;" w:cs="&quot;times new roman&quot;"/>
-              <w:b/>
-              <w:sz w:val="18"/>
-            </w:rPr>
-            <w:t xml:space="preserve">EFFECTIVE DATE</w:t>
+            <w:t xml:space="preserve">Effective Date</w:t>
           </w:r>
         </w:p>
       </w:tc>
@@ -11954,7 +11986,7 @@
               <w:b/>
               <w:sz w:val="18"/>
             </w:rPr>
-            <w:t xml:space="preserve">BATCH NO.</w:t>
+            <w:t xml:space="preserve">Review Date</w:t>
           </w:r>
         </w:p>
       </w:tc>
@@ -12010,20 +12042,7 @@
           </w:tcMar>
         </w:tcPr>
         <w:p>
-          <w:pPr>
-            <w:jc w:val="left"/>
-            <w:rPr>
-              <w:vanish w:val="0"/>
-            </w:rPr>
-          </w:pPr>
-          <w:r>
-            <w:rPr>
-              <w:rFonts w:ascii="&quot;times new roman&quot;" w:eastAsia="&quot;times new roman&quot;" w:hAnsi="&quot;times new roman&quot;" w:cs="&quot;times new roman&quot;"/>
-              <w:b/>
-              <w:sz w:val="18"/>
-            </w:rPr>
-            <w:t xml:space="preserve">BATCH SIZE</w:t>
-          </w:r>
+          <w:pPr/>
         </w:p>
       </w:tc>
       <w:tc>
@@ -12044,20 +12063,7 @@
           </w:tcMar>
         </w:tcPr>
         <w:p>
-          <w:pPr>
-            <w:jc w:val="left"/>
-            <w:rPr>
-              <w:vanish w:val="0"/>
-            </w:rPr>
-          </w:pPr>
-          <w:r>
-            <w:rPr>
-              <w:rFonts w:ascii="&quot;times new roman&quot;" w:eastAsia="&quot;times new roman&quot;" w:hAnsi="&quot;times new roman&quot;" w:cs="&quot;times new roman&quot;"/>
-              <w:b/>
-              <w:sz w:val="18"/>
-            </w:rPr>
-            <w:t xml:space="preserve">test</w:t>
-          </w:r>
+          <w:pPr/>
         </w:p>
       </w:tc>
     </w:tr>
@@ -14620,8 +14626,8 @@
       <w:szCs w:val="24"/>
     </w:rPr>
   </w:style>
-  <w:style w:type="paragraph" w:styleId="SpireTableThStyle512ed2ff-db72-439a-aa4d-74dbf918820c">
-    <w:name w:val="SpireTableThStyle512ed2ff-db72-439a-aa4d-74dbf918820c"/>
+  <w:style w:type="paragraph" w:styleId="SpireTableThStyleaa95ae17-3da0-4d91-b178-1684f831a66a">
+    <w:name w:val="SpireTableThStyleaa95ae17-3da0-4d91-b178-1684f831a66a"/>
     <w:basedOn w:val="Normal"/>
     <w:qFormat/>
     <w:pPr>
@@ -14637,8 +14643,8 @@
       <w:lang w:val="en-US"/>
     </w:rPr>
   </w:style>
-  <w:style w:type="paragraph" w:styleId="SpireTableThStyle01055607-4703-4759-9e6c-ebb1ffc6ef53">
-    <w:name w:val="SpireTableThStyle01055607-4703-4759-9e6c-ebb1ffc6ef53"/>
+  <w:style w:type="paragraph" w:styleId="SpireTableThStyle2a44b343-e878-463a-9df4-0a29f85c5f34">
+    <w:name w:val="SpireTableThStyle2a44b343-e878-463a-9df4-0a29f85c5f34"/>
     <w:basedOn w:val="Normal"/>
     <w:qFormat/>
     <w:pPr>
@@ -14654,8 +14660,8 @@
       <w:lang w:val="en-US"/>
     </w:rPr>
   </w:style>
-  <w:style w:type="paragraph" w:styleId="SpireTableThStyle7c851a54-e577-4363-8be0-93a55bdc452c">
-    <w:name w:val="SpireTableThStyle7c851a54-e577-4363-8be0-93a55bdc452c"/>
+  <w:style w:type="paragraph" w:styleId="SpireTableThStyle52483b3b-6610-4f6c-b8a2-82bc09a24549">
+    <w:name w:val="SpireTableThStyle52483b3b-6610-4f6c-b8a2-82bc09a24549"/>
     <w:basedOn w:val="Normal"/>
     <w:qFormat/>
     <w:pPr>
@@ -14671,8 +14677,8 @@
       <w:lang w:val="en-US"/>
     </w:rPr>
   </w:style>
-  <w:style w:type="paragraph" w:styleId="SpireTableThStylecea49d4c-146b-4198-8616-7f4dfb6f759f">
-    <w:name w:val="SpireTableThStylecea49d4c-146b-4198-8616-7f4dfb6f759f"/>
+  <w:style w:type="paragraph" w:styleId="SpireTableThStyle4b9f32d0-f977-48ba-b61c-b39b97a919db">
+    <w:name w:val="SpireTableThStyle4b9f32d0-f977-48ba-b61c-b39b97a919db"/>
     <w:basedOn w:val="Normal"/>
     <w:qFormat/>
     <w:pPr>
@@ -14688,8 +14694,8 @@
       <w:lang w:val="en-US"/>
     </w:rPr>
   </w:style>
-  <w:style w:type="paragraph" w:styleId="SpireTableThStylee5c73bf2-388a-4d1e-a2d9-7a5dcff0a881">
-    <w:name w:val="SpireTableThStylee5c73bf2-388a-4d1e-a2d9-7a5dcff0a881"/>
+  <w:style w:type="paragraph" w:styleId="SpireTableThStyleea0e97d0-146f-413d-86cc-6be685ca9b38">
+    <w:name w:val="SpireTableThStyleea0e97d0-146f-413d-86cc-6be685ca9b38"/>
     <w:basedOn w:val="Normal"/>
     <w:qFormat/>
     <w:pPr>
@@ -14705,8 +14711,8 @@
       <w:lang w:val="en-US"/>
     </w:rPr>
   </w:style>
-  <w:style w:type="paragraph" w:styleId="SpireTableThStyle368bb255-5651-4c0b-afc1-4e1c1c693c89">
-    <w:name w:val="SpireTableThStyle368bb255-5651-4c0b-afc1-4e1c1c693c89"/>
+  <w:style w:type="paragraph" w:styleId="SpireTableThStyleb1d5008e-ad2e-4e0e-b2cb-3fe4dd315269">
+    <w:name w:val="SpireTableThStyleb1d5008e-ad2e-4e0e-b2cb-3fe4dd315269"/>
     <w:basedOn w:val="Normal"/>
     <w:qFormat/>
     <w:pPr>
@@ -14722,8 +14728,8 @@
       <w:lang w:val="en-US"/>
     </w:rPr>
   </w:style>
-  <w:style w:type="paragraph" w:styleId="SpireTableThStyleb64c3ef0-3753-4706-afd0-996bbaeeaa5c">
-    <w:name w:val="SpireTableThStyleb64c3ef0-3753-4706-afd0-996bbaeeaa5c"/>
+  <w:style w:type="paragraph" w:styleId="SpireTableThStyle6b84a2a5-d68f-4a59-a959-e73d22ba0f49">
+    <w:name w:val="SpireTableThStyle6b84a2a5-d68f-4a59-a959-e73d22ba0f49"/>
     <w:basedOn w:val="Normal"/>
     <w:qFormat/>
     <w:pPr>
@@ -14739,8 +14745,8 @@
       <w:lang w:val="en-US"/>
     </w:rPr>
   </w:style>
-  <w:style w:type="paragraph" w:styleId="SpireTableThStyle8be0f61b-67ce-4f4f-92ee-93c0ee8dbc53">
-    <w:name w:val="SpireTableThStyle8be0f61b-67ce-4f4f-92ee-93c0ee8dbc53"/>
+  <w:style w:type="paragraph" w:styleId="SpireTableThStyle73d4b747-906b-4ee6-9572-53f5916328b8">
+    <w:name w:val="SpireTableThStyle73d4b747-906b-4ee6-9572-53f5916328b8"/>
     <w:basedOn w:val="Normal"/>
     <w:qFormat/>
     <w:pPr>
@@ -14756,8 +14762,8 @@
       <w:lang w:val="en-US"/>
     </w:rPr>
   </w:style>
-  <w:style w:type="paragraph" w:styleId="SpireTableThStylee8fe0c43-ce37-4248-9b20-a6caa13fb610">
-    <w:name w:val="SpireTableThStylee8fe0c43-ce37-4248-9b20-a6caa13fb610"/>
+  <w:style w:type="paragraph" w:styleId="SpireTableThStyle8b4a4d5a-574d-4436-93ae-1a7728d22557">
+    <w:name w:val="SpireTableThStyle8b4a4d5a-574d-4436-93ae-1a7728d22557"/>
     <w:basedOn w:val="Normal"/>
     <w:qFormat/>
     <w:pPr>
@@ -14773,8 +14779,8 @@
       <w:lang w:val="en-US"/>
     </w:rPr>
   </w:style>
-  <w:style w:type="paragraph" w:styleId="SpireTableThStyle63be8343-52b5-420c-a4cf-512c27a30b2c">
-    <w:name w:val="SpireTableThStyle63be8343-52b5-420c-a4cf-512c27a30b2c"/>
+  <w:style w:type="paragraph" w:styleId="SpireTableThStyleffc079a3-1fce-480e-8745-7f3a4ed2bd63">
+    <w:name w:val="SpireTableThStyleffc079a3-1fce-480e-8745-7f3a4ed2bd63"/>
     <w:basedOn w:val="Normal"/>
     <w:qFormat/>
     <w:pPr>

--- a/Vlims.DocumentMaster/DocumentWithMargins.docx
+++ b/Vlims.DocumentMaster/DocumentWithMargins.docx
@@ -10573,10 +10573,10 @@
       <w:tblLook w:firstRow="0" w:lastRow="0" w:firstColumn="0" w:lastColumn="0" w:noHBand="1" w:noVBand="1"/>
     </w:tblPr>
     <w:tblGrid>
-      <w:gridCol w:w="1608"/>
-      <w:gridCol w:w="2461"/>
-      <w:gridCol w:w="2461"/>
-      <w:gridCol w:w="2461"/>
+      <w:gridCol w:w="1265"/>
+      <w:gridCol w:w="2576"/>
+      <w:gridCol w:w="2576"/>
+      <w:gridCol w:w="2576"/>
     </w:tblGrid>
     <w:tr>
       <w:trPr>
@@ -10626,7 +10626,7 @@
         </w:tcPr>
         <w:p>
           <w:pPr>
-            <w:pStyle w:val="SpireTableThStyleaa95ae17-3da0-4d91-b178-1684f831a66a"/>
+            <w:pStyle w:val="SpireTableThStylefc4a4662-16c6-4027-b731-15486f77848f"/>
             <w:jc w:val="left"/>
             <w:rPr>
               <w:vanish w:val="0"/>
@@ -10662,7 +10662,7 @@
         </w:tcPr>
         <w:p>
           <w:pPr>
-            <w:pStyle w:val="SpireTableThStyle2a44b343-e878-463a-9df4-0a29f85c5f34"/>
+            <w:pStyle w:val="SpireTableThStylea1648308-5fc8-41ac-87bb-f53d2fd540f0"/>
             <w:jc w:val="left"/>
             <w:rPr>
               <w:vanish w:val="0"/>
@@ -10698,7 +10698,7 @@
         </w:tcPr>
         <w:p>
           <w:pPr>
-            <w:pStyle w:val="SpireTableThStyle52483b3b-6610-4f6c-b8a2-82bc09a24549"/>
+            <w:pStyle w:val="SpireTableThStylea12cecbc-6823-48ad-9684-feb33d50fff2"/>
             <w:jc w:val="left"/>
             <w:rPr>
               <w:vanish w:val="0"/>
@@ -10739,7 +10739,7 @@
         </w:tcPr>
         <w:p>
           <w:pPr>
-            <w:pStyle w:val="SpireTableThStyle4b9f32d0-f977-48ba-b61c-b39b97a919db"/>
+            <w:pStyle w:val="SpireTableThStyle0233757c-4add-41dd-b353-075a5b1fb9ed"/>
             <w:jc w:val="left"/>
             <w:rPr>
               <w:vanish w:val="0"/>
@@ -10782,10 +10782,9 @@
           <w:r>
             <w:rPr>
               <w:rFonts w:ascii="&quot;times new roman&quot;" w:eastAsia="&quot;times new roman&quot;" w:hAnsi="&quot;times new roman&quot;" w:cs="&quot;times new roman&quot;"/>
-              <w:b/>
               <w:sz w:val="21"/>
             </w:rPr>
-            <w:t xml:space="preserve">14/05/2024</w:t>
+            <w:t xml:space="preserve">21/05/2024</w:t>
           </w:r>
         </w:p>
       </w:tc>
@@ -10816,10 +10815,9 @@
           <w:r>
             <w:rPr>
               <w:rFonts w:ascii="&quot;times new roman&quot;" w:eastAsia="&quot;times new roman&quot;" w:hAnsi="&quot;times new roman&quot;" w:cs="&quot;times new roman&quot;"/>
-              <w:b/>
               <w:sz w:val="21"/>
             </w:rPr>
-            <w:t xml:space="preserve">14/05/2024</w:t>
+            <w:t xml:space="preserve">21/05/2024</w:t>
           </w:r>
         </w:p>
       </w:tc>
@@ -10850,10 +10848,9 @@
           <w:r>
             <w:rPr>
               <w:rFonts w:ascii="&quot;times new roman&quot;" w:eastAsia="&quot;times new roman&quot;" w:hAnsi="&quot;times new roman&quot;" w:cs="&quot;times new roman&quot;"/>
-              <w:b/>
               <w:sz w:val="21"/>
             </w:rPr>
-            <w:t xml:space="preserve">14/05/2024</w:t>
+            <w:t xml:space="preserve">21/05/2024</w:t>
           </w:r>
         </w:p>
       </w:tc>
@@ -10882,7 +10879,7 @@
         </w:tcPr>
         <w:p>
           <w:pPr>
-            <w:pStyle w:val="SpireTableThStyleea0e97d0-146f-413d-86cc-6be685ca9b38"/>
+            <w:pStyle w:val="SpireTableThStyle8506a810-499a-4dc6-b800-63d8ade21fb6"/>
             <w:jc w:val="left"/>
             <w:rPr>
               <w:vanish w:val="0"/>
@@ -10925,10 +10922,9 @@
           <w:r>
             <w:rPr>
               <w:rFonts w:ascii="&quot;times new roman&quot;" w:eastAsia="&quot;times new roman&quot;" w:hAnsi="&quot;times new roman&quot;" w:cs="&quot;times new roman&quot;"/>
-              <w:b/>
               <w:sz w:val="21"/>
             </w:rPr>
-            <w:t xml:space="preserve">xyinitiator</w:t>
+            <w:t xml:space="preserve">AccentInitiator</w:t>
           </w:r>
         </w:p>
       </w:tc>
@@ -10959,10 +10955,9 @@
           <w:r>
             <w:rPr>
               <w:rFonts w:ascii="&quot;times new roman&quot;" w:eastAsia="&quot;times new roman&quot;" w:hAnsi="&quot;times new roman&quot;" w:cs="&quot;times new roman&quot;"/>
-              <w:b/>
               <w:sz w:val="21"/>
             </w:rPr>
-            <w:t xml:space="preserve">xyreviewer</w:t>
+            <w:t xml:space="preserve">AccentReviewer</w:t>
           </w:r>
         </w:p>
       </w:tc>
@@ -10993,10 +10988,9 @@
           <w:r>
             <w:rPr>
               <w:rFonts w:ascii="&quot;times new roman&quot;" w:eastAsia="&quot;times new roman&quot;" w:hAnsi="&quot;times new roman&quot;" w:cs="&quot;times new roman&quot;"/>
-              <w:b/>
               <w:sz w:val="21"/>
             </w:rPr>
-            <w:t xml:space="preserve">xyapprover</w:t>
+            <w:t xml:space="preserve">AccentApprover</w:t>
           </w:r>
         </w:p>
       </w:tc>
@@ -11025,7 +11019,7 @@
         </w:tcPr>
         <w:p>
           <w:pPr>
-            <w:pStyle w:val="SpireTableThStyleb1d5008e-ad2e-4e0e-b2cb-3fe4dd315269"/>
+            <w:pStyle w:val="SpireTableThStyle0ae968f3-03a4-4cc1-8bf8-fb3312cca7e1"/>
             <w:jc w:val="left"/>
             <w:rPr>
               <w:vanish w:val="0"/>
@@ -11068,10 +11062,9 @@
           <w:r>
             <w:rPr>
               <w:rFonts w:ascii="&quot;times new roman&quot;" w:eastAsia="&quot;times new roman&quot;" w:hAnsi="&quot;times new roman&quot;" w:cs="&quot;times new roman&quot;"/>
-              <w:b/>
               <w:sz w:val="21"/>
             </w:rPr>
-            <w:t xml:space="preserve">QA Initiator</w:t>
+            <w:t xml:space="preserve">QAB Initiator</w:t>
           </w:r>
         </w:p>
       </w:tc>
@@ -11102,10 +11095,9 @@
           <w:r>
             <w:rPr>
               <w:rFonts w:ascii="&quot;times new roman&quot;" w:eastAsia="&quot;times new roman&quot;" w:hAnsi="&quot;times new roman&quot;" w:cs="&quot;times new roman&quot;"/>
-              <w:b/>
               <w:sz w:val="21"/>
             </w:rPr>
-            <w:t xml:space="preserve">QA Reviewer</w:t>
+            <w:t xml:space="preserve">QAB Reviewer</w:t>
           </w:r>
         </w:p>
       </w:tc>
@@ -11136,10 +11128,9 @@
           <w:r>
             <w:rPr>
               <w:rFonts w:ascii="&quot;times new roman&quot;" w:eastAsia="&quot;times new roman&quot;" w:hAnsi="&quot;times new roman&quot;" w:cs="&quot;times new roman&quot;"/>
-              <w:b/>
               <w:sz w:val="21"/>
             </w:rPr>
-            <w:t xml:space="preserve">QA Approver</w:t>
+            <w:t xml:space="preserve">QAB Approver</w:t>
           </w:r>
         </w:p>
       </w:tc>
@@ -11168,7 +11159,7 @@
         </w:tcPr>
         <w:p>
           <w:pPr>
-            <w:pStyle w:val="SpireTableThStyle6b84a2a5-d68f-4a59-a959-e73d22ba0f49"/>
+            <w:pStyle w:val="SpireTableThStyle20c070c6-6a8c-4ca1-b01b-48435c8bf0ab"/>
             <w:jc w:val="left"/>
             <w:rPr>
               <w:vanish w:val="0"/>
@@ -11211,10 +11202,9 @@
           <w:r>
             <w:rPr>
               <w:rFonts w:ascii="&quot;times new roman&quot;" w:eastAsia="&quot;times new roman&quot;" w:hAnsi="&quot;times new roman&quot;" w:cs="&quot;times new roman&quot;"/>
-              <w:b/>
               <w:sz w:val="21"/>
             </w:rPr>
-            <w:t xml:space="preserve">Quality Assurancee</w:t>
+            <w:t xml:space="preserve">QA BUILD DEPARTMENT</w:t>
           </w:r>
         </w:p>
       </w:tc>
@@ -11245,10 +11235,9 @@
           <w:r>
             <w:rPr>
               <w:rFonts w:ascii="&quot;times new roman&quot;" w:eastAsia="&quot;times new roman&quot;" w:hAnsi="&quot;times new roman&quot;" w:cs="&quot;times new roman&quot;"/>
-              <w:b/>
               <w:sz w:val="21"/>
             </w:rPr>
-            <w:t xml:space="preserve">Quality Assurancee</w:t>
+            <w:t xml:space="preserve">QA BUILD DEPARTMENT</w:t>
           </w:r>
         </w:p>
       </w:tc>
@@ -11279,10 +11268,9 @@
           <w:r>
             <w:rPr>
               <w:rFonts w:ascii="&quot;times new roman&quot;" w:eastAsia="&quot;times new roman&quot;" w:hAnsi="&quot;times new roman&quot;" w:cs="&quot;times new roman&quot;"/>
-              <w:b/>
               <w:sz w:val="21"/>
             </w:rPr>
-            <w:t xml:space="preserve">Quality Assurancee</w:t>
+            <w:t xml:space="preserve">QA BUILD DEPARTMENT</w:t>
           </w:r>
         </w:p>
       </w:tc>
@@ -11353,6 +11341,44 @@
             </w:rPr>
             <w:t xml:space="preserve">Format No : APD/123456/98</w:t>
           </w:r>
+          <w:r>
+            <w:rPr>
+              <w:rFonts w:ascii="&quot;times new roman&quot;" w:eastAsia="&quot;times new roman&quot;" w:hAnsi="&quot;times new roman&quot;" w:cs="&quot;times new roman&quot;"/>
+              <w:sz w:val="21"/>
+            </w:rPr>
+            <w:br/>
+          </w:r>
+          <w:r>
+            <w:rPr>
+              <w:rFonts w:ascii="&quot;times new roman&quot;" w:eastAsia="&quot;times new roman&quot;" w:hAnsi="&quot;times new roman&quot;" w:cs="&quot;times new roman&quot;"/>
+              <w:b/>
+              <w:sz w:val="14"/>
+            </w:rPr>
+            <w:t xml:space="preserve">Print Type: Master Copy, Printed By: AccentInitiator, Printed On: 21-05-2024 23:51:36</w:t>
+          </w:r>
+          <w:r>
+            <w:rPr>
+              <w:rFonts w:ascii="&quot;times new roman&quot;" w:eastAsia="&quot;times new roman&quot;" w:hAnsi="&quot;times new roman&quot;" w:cs="&quot;times new roman&quot;"/>
+              <w:sz w:val="21"/>
+            </w:rPr>
+            <w:br/>
+          </w:r>
+          <w:r>
+            <w:rPr>
+              <w:rFonts w:ascii="&quot;times new roman&quot;" w:eastAsia="&quot;times new roman&quot;" w:hAnsi="&quot;times new roman&quot;" w:cs="&quot;times new roman&quot;"/>
+              <w:b/>
+              <w:sz w:val="14"/>
+            </w:rPr>
+            <w:t xml:space="preserve">Print Reason: master copt to distribute</w:t>
+          </w:r>
+          <w:r>
+            <w:rPr>
+              <w:rFonts w:ascii="&quot;times new roman&quot;" w:eastAsia="&quot;times new roman&quot;" w:hAnsi="&quot;times new roman&quot;" w:cs="&quot;times new roman&quot;"/>
+              <w:b/>
+              <w:sz w:val="14"/>
+            </w:rPr>
+            <w:t xml:space="preserve">, Print Count: 2</w:t>
+          </w:r>
         </w:p>
       </w:tc>
     </w:tr>
@@ -11379,9 +11405,6 @@
     </w:r>
     <w:r>
       <w:fldChar w:fldCharType="end"/>
-    </w:r>
-    <w:r>
-      <w:t xml:space="preserve"> of 10</w:t>
     </w:r>
   </w:p>
 </w:ftr>
@@ -11412,10 +11435,10 @@
       <w:tblLook w:firstRow="0" w:lastRow="0" w:firstColumn="0" w:lastColumn="0" w:noHBand="1" w:noVBand="1"/>
     </w:tblPr>
     <w:tblGrid>
-      <w:gridCol w:w="2497"/>
-      <w:gridCol w:w="2118"/>
-      <w:gridCol w:w="1880"/>
-      <w:gridCol w:w="2497"/>
+      <w:gridCol w:w="1680"/>
+      <w:gridCol w:w="2558"/>
+      <w:gridCol w:w="3073"/>
+      <w:gridCol w:w="1680"/>
     </w:tblGrid>
     <w:tr>
       <w:trPr>
@@ -11443,7 +11466,7 @@
         </w:tcPr>
         <w:p>
           <w:pPr>
-            <w:pStyle w:val="SpireTableThStyle73d4b747-906b-4ee6-9572-53f5916328b8"/>
+            <w:pStyle w:val="SpireTableThStylecd2335de-7971-4843-9cd8-52840f799c56"/>
             <w:jc w:val="left"/>
             <w:rPr>
               <w:vanish w:val="0"/>
@@ -11498,7 +11521,7 @@
         </w:tcPr>
         <w:p>
           <w:pPr>
-            <w:pStyle w:val="SpireTableThStyle8b4a4d5a-574d-4436-93ae-1a7728d22557"/>
+            <w:pStyle w:val="SpireTableThStyle6b287a2a-ef4d-4c6d-aaaf-b619af19e104"/>
             <w:jc w:val="center"/>
             <w:rPr>
               <w:vanish w:val="0"/>
@@ -11510,7 +11533,7 @@
               <w:b/>
               <w:sz w:val="21"/>
             </w:rPr>
-            <w:t xml:space="preserve">ACCENT PHARMA</w:t>
+            <w:t xml:space="preserve">AVVENT PHARMACEUTICALS &amp; DIAGNOSTICS FOREST ROAD, SOLAN, HP (INDIA) STANDARD OPERATING PROCEDURE QUALITY ASSURANACE DEPARTMENT</w:t>
           </w:r>
         </w:p>
       </w:tc>
@@ -11534,7 +11557,7 @@
         </w:tcPr>
         <w:p>
           <w:pPr>
-            <w:pStyle w:val="SpireTableThStyleffc079a3-1fce-480e-8745-7f3a4ed2bd63"/>
+            <w:pStyle w:val="SpireTableThStyle43494e8f-59ce-45a1-91af-22e167d98c44"/>
             <w:jc w:val="left"/>
             <w:rPr>
               <w:vanish w:val="0"/>
@@ -11594,7 +11617,7 @@
               <w:b/>
               <w:sz w:val="18"/>
             </w:rPr>
-            <w:t xml:space="preserve"> sfssaf</w:t>
+            <w:t xml:space="preserve"> Syphilis Rapid Test SOOOP</w:t>
           </w:r>
         </w:p>
       </w:tc>
@@ -11662,7 +11685,7 @@
               <w:b/>
               <w:sz w:val="18"/>
             </w:rPr>
-            <w:t xml:space="preserve">asfsffasf</w:t>
+            <w:t xml:space="preserve">ASDFG/12221</w:t>
           </w:r>
         </w:p>
       </w:tc>
@@ -11804,7 +11827,7 @@
               <w:b/>
               <w:sz w:val="18"/>
             </w:rPr>
-            <w:t xml:space="preserve">008</w:t>
+            <w:t xml:space="preserve">01</w:t>
           </w:r>
         </w:p>
       </w:tc>
@@ -11878,7 +11901,7 @@
               <w:b/>
               <w:sz w:val="18"/>
             </w:rPr>
-            <w:t xml:space="preserve">QA Department</w:t>
+            <w:t xml:space="preserve">Sale</w:t>
           </w:r>
         </w:p>
       </w:tc>
@@ -11946,7 +11969,7 @@
               <w:b/>
               <w:sz w:val="18"/>
             </w:rPr>
-            <w:t xml:space="preserve">test</w:t>
+            <w:t xml:space="preserve">21/05/2024</w:t>
           </w:r>
         </w:p>
       </w:tc>
@@ -12020,7 +12043,7 @@
               <w:b/>
               <w:sz w:val="18"/>
             </w:rPr>
-            <w:t xml:space="preserve">test</w:t>
+            <w:t xml:space="preserve">22/05/2024</w:t>
           </w:r>
         </w:p>
       </w:tc>
@@ -14626,8 +14649,8 @@
       <w:szCs w:val="24"/>
     </w:rPr>
   </w:style>
-  <w:style w:type="paragraph" w:styleId="SpireTableThStyleaa95ae17-3da0-4d91-b178-1684f831a66a">
-    <w:name w:val="SpireTableThStyleaa95ae17-3da0-4d91-b178-1684f831a66a"/>
+  <w:style w:type="paragraph" w:styleId="SpireTableThStylefc4a4662-16c6-4027-b731-15486f77848f">
+    <w:name w:val="SpireTableThStylefc4a4662-16c6-4027-b731-15486f77848f"/>
     <w:basedOn w:val="Normal"/>
     <w:qFormat/>
     <w:pPr>
@@ -14643,8 +14666,8 @@
       <w:lang w:val="en-US"/>
     </w:rPr>
   </w:style>
-  <w:style w:type="paragraph" w:styleId="SpireTableThStyle2a44b343-e878-463a-9df4-0a29f85c5f34">
-    <w:name w:val="SpireTableThStyle2a44b343-e878-463a-9df4-0a29f85c5f34"/>
+  <w:style w:type="paragraph" w:styleId="SpireTableThStylea1648308-5fc8-41ac-87bb-f53d2fd540f0">
+    <w:name w:val="SpireTableThStylea1648308-5fc8-41ac-87bb-f53d2fd540f0"/>
     <w:basedOn w:val="Normal"/>
     <w:qFormat/>
     <w:pPr>
@@ -14660,8 +14683,8 @@
       <w:lang w:val="en-US"/>
     </w:rPr>
   </w:style>
-  <w:style w:type="paragraph" w:styleId="SpireTableThStyle52483b3b-6610-4f6c-b8a2-82bc09a24549">
-    <w:name w:val="SpireTableThStyle52483b3b-6610-4f6c-b8a2-82bc09a24549"/>
+  <w:style w:type="paragraph" w:styleId="SpireTableThStylea12cecbc-6823-48ad-9684-feb33d50fff2">
+    <w:name w:val="SpireTableThStylea12cecbc-6823-48ad-9684-feb33d50fff2"/>
     <w:basedOn w:val="Normal"/>
     <w:qFormat/>
     <w:pPr>
@@ -14677,8 +14700,8 @@
       <w:lang w:val="en-US"/>
     </w:rPr>
   </w:style>
-  <w:style w:type="paragraph" w:styleId="SpireTableThStyle4b9f32d0-f977-48ba-b61c-b39b97a919db">
-    <w:name w:val="SpireTableThStyle4b9f32d0-f977-48ba-b61c-b39b97a919db"/>
+  <w:style w:type="paragraph" w:styleId="SpireTableThStyle0233757c-4add-41dd-b353-075a5b1fb9ed">
+    <w:name w:val="SpireTableThStyle0233757c-4add-41dd-b353-075a5b1fb9ed"/>
     <w:basedOn w:val="Normal"/>
     <w:qFormat/>
     <w:pPr>
@@ -14694,8 +14717,8 @@
       <w:lang w:val="en-US"/>
     </w:rPr>
   </w:style>
-  <w:style w:type="paragraph" w:styleId="SpireTableThStyleea0e97d0-146f-413d-86cc-6be685ca9b38">
-    <w:name w:val="SpireTableThStyleea0e97d0-146f-413d-86cc-6be685ca9b38"/>
+  <w:style w:type="paragraph" w:styleId="SpireTableThStyle8506a810-499a-4dc6-b800-63d8ade21fb6">
+    <w:name w:val="SpireTableThStyle8506a810-499a-4dc6-b800-63d8ade21fb6"/>
     <w:basedOn w:val="Normal"/>
     <w:qFormat/>
     <w:pPr>
@@ -14711,8 +14734,8 @@
       <w:lang w:val="en-US"/>
     </w:rPr>
   </w:style>
-  <w:style w:type="paragraph" w:styleId="SpireTableThStyleb1d5008e-ad2e-4e0e-b2cb-3fe4dd315269">
-    <w:name w:val="SpireTableThStyleb1d5008e-ad2e-4e0e-b2cb-3fe4dd315269"/>
+  <w:style w:type="paragraph" w:styleId="SpireTableThStyle0ae968f3-03a4-4cc1-8bf8-fb3312cca7e1">
+    <w:name w:val="SpireTableThStyle0ae968f3-03a4-4cc1-8bf8-fb3312cca7e1"/>
     <w:basedOn w:val="Normal"/>
     <w:qFormat/>
     <w:pPr>
@@ -14728,8 +14751,8 @@
       <w:lang w:val="en-US"/>
     </w:rPr>
   </w:style>
-  <w:style w:type="paragraph" w:styleId="SpireTableThStyle6b84a2a5-d68f-4a59-a959-e73d22ba0f49">
-    <w:name w:val="SpireTableThStyle6b84a2a5-d68f-4a59-a959-e73d22ba0f49"/>
+  <w:style w:type="paragraph" w:styleId="SpireTableThStyle20c070c6-6a8c-4ca1-b01b-48435c8bf0ab">
+    <w:name w:val="SpireTableThStyle20c070c6-6a8c-4ca1-b01b-48435c8bf0ab"/>
     <w:basedOn w:val="Normal"/>
     <w:qFormat/>
     <w:pPr>
@@ -14745,8 +14768,8 @@
       <w:lang w:val="en-US"/>
     </w:rPr>
   </w:style>
-  <w:style w:type="paragraph" w:styleId="SpireTableThStyle73d4b747-906b-4ee6-9572-53f5916328b8">
-    <w:name w:val="SpireTableThStyle73d4b747-906b-4ee6-9572-53f5916328b8"/>
+  <w:style w:type="paragraph" w:styleId="SpireTableThStylecd2335de-7971-4843-9cd8-52840f799c56">
+    <w:name w:val="SpireTableThStylecd2335de-7971-4843-9cd8-52840f799c56"/>
     <w:basedOn w:val="Normal"/>
     <w:qFormat/>
     <w:pPr>
@@ -14762,8 +14785,8 @@
       <w:lang w:val="en-US"/>
     </w:rPr>
   </w:style>
-  <w:style w:type="paragraph" w:styleId="SpireTableThStyle8b4a4d5a-574d-4436-93ae-1a7728d22557">
-    <w:name w:val="SpireTableThStyle8b4a4d5a-574d-4436-93ae-1a7728d22557"/>
+  <w:style w:type="paragraph" w:styleId="SpireTableThStyle6b287a2a-ef4d-4c6d-aaaf-b619af19e104">
+    <w:name w:val="SpireTableThStyle6b287a2a-ef4d-4c6d-aaaf-b619af19e104"/>
     <w:basedOn w:val="Normal"/>
     <w:qFormat/>
     <w:pPr>
@@ -14779,8 +14802,8 @@
       <w:lang w:val="en-US"/>
     </w:rPr>
   </w:style>
-  <w:style w:type="paragraph" w:styleId="SpireTableThStyleffc079a3-1fce-480e-8745-7f3a4ed2bd63">
-    <w:name w:val="SpireTableThStyleffc079a3-1fce-480e-8745-7f3a4ed2bd63"/>
+  <w:style w:type="paragraph" w:styleId="SpireTableThStyle43494e8f-59ce-45a1-91af-22e167d98c44">
+    <w:name w:val="SpireTableThStyle43494e8f-59ce-45a1-91af-22e167d98c44"/>
     <w:basedOn w:val="Normal"/>
     <w:qFormat/>
     <w:pPr>

--- a/Vlims.DocumentMaster/DocumentWithMargins.docx
+++ b/Vlims.DocumentMaster/DocumentWithMargins.docx
@@ -10626,7 +10626,7 @@
         </w:tcPr>
         <w:p>
           <w:pPr>
-            <w:pStyle w:val="SpireTableThStylefc4a4662-16c6-4027-b731-15486f77848f"/>
+            <w:pStyle w:val="SpireTableThStyleafea42c1-13f3-4c6e-b6b8-9f732a741791"/>
             <w:jc w:val="left"/>
             <w:rPr>
               <w:vanish w:val="0"/>
@@ -10662,7 +10662,7 @@
         </w:tcPr>
         <w:p>
           <w:pPr>
-            <w:pStyle w:val="SpireTableThStylea1648308-5fc8-41ac-87bb-f53d2fd540f0"/>
+            <w:pStyle w:val="SpireTableThStylea583ddcf-631c-44ce-b3ba-8e96be9e23f4"/>
             <w:jc w:val="left"/>
             <w:rPr>
               <w:vanish w:val="0"/>
@@ -10698,7 +10698,7 @@
         </w:tcPr>
         <w:p>
           <w:pPr>
-            <w:pStyle w:val="SpireTableThStylea12cecbc-6823-48ad-9684-feb33d50fff2"/>
+            <w:pStyle w:val="SpireTableThStyleed6abe08-a0e2-466b-920e-79bad93dc6d9"/>
             <w:jc w:val="left"/>
             <w:rPr>
               <w:vanish w:val="0"/>
@@ -10739,7 +10739,7 @@
         </w:tcPr>
         <w:p>
           <w:pPr>
-            <w:pStyle w:val="SpireTableThStyle0233757c-4add-41dd-b353-075a5b1fb9ed"/>
+            <w:pStyle w:val="SpireTableThStylebfe05237-9018-44ed-9fac-0f3ea4f535fa"/>
             <w:jc w:val="left"/>
             <w:rPr>
               <w:vanish w:val="0"/>
@@ -10784,7 +10784,7 @@
               <w:rFonts w:ascii="&quot;times new roman&quot;" w:eastAsia="&quot;times new roman&quot;" w:hAnsi="&quot;times new roman&quot;" w:cs="&quot;times new roman&quot;"/>
               <w:sz w:val="21"/>
             </w:rPr>
-            <w:t xml:space="preserve">21/05/2024</w:t>
+            <w:t xml:space="preserve">27/05/2024</w:t>
           </w:r>
         </w:p>
       </w:tc>
@@ -10817,7 +10817,7 @@
               <w:rFonts w:ascii="&quot;times new roman&quot;" w:eastAsia="&quot;times new roman&quot;" w:hAnsi="&quot;times new roman&quot;" w:cs="&quot;times new roman&quot;"/>
               <w:sz w:val="21"/>
             </w:rPr>
-            <w:t xml:space="preserve">21/05/2024</w:t>
+            <w:t xml:space="preserve">27/05/2024</w:t>
           </w:r>
         </w:p>
       </w:tc>
@@ -10850,7 +10850,7 @@
               <w:rFonts w:ascii="&quot;times new roman&quot;" w:eastAsia="&quot;times new roman&quot;" w:hAnsi="&quot;times new roman&quot;" w:cs="&quot;times new roman&quot;"/>
               <w:sz w:val="21"/>
             </w:rPr>
-            <w:t xml:space="preserve">21/05/2024</w:t>
+            <w:t xml:space="preserve">27/05/2024</w:t>
           </w:r>
         </w:p>
       </w:tc>
@@ -10879,7 +10879,7 @@
         </w:tcPr>
         <w:p>
           <w:pPr>
-            <w:pStyle w:val="SpireTableThStyle8506a810-499a-4dc6-b800-63d8ade21fb6"/>
+            <w:pStyle w:val="SpireTableThStyle1aed91b3-9afe-4d4f-8037-6f096184ef28"/>
             <w:jc w:val="left"/>
             <w:rPr>
               <w:vanish w:val="0"/>
@@ -11019,7 +11019,7 @@
         </w:tcPr>
         <w:p>
           <w:pPr>
-            <w:pStyle w:val="SpireTableThStyle0ae968f3-03a4-4cc1-8bf8-fb3312cca7e1"/>
+            <w:pStyle w:val="SpireTableThStyledeaaf2ac-ad40-4467-9851-72a9b0d58e80"/>
             <w:jc w:val="left"/>
             <w:rPr>
               <w:vanish w:val="0"/>
@@ -11159,7 +11159,7 @@
         </w:tcPr>
         <w:p>
           <w:pPr>
-            <w:pStyle w:val="SpireTableThStyle20c070c6-6a8c-4ca1-b01b-48435c8bf0ab"/>
+            <w:pStyle w:val="SpireTableThStyle1817eafc-b3b5-4b5c-9d3c-a7872b0632cd"/>
             <w:jc w:val="left"/>
             <w:rPr>
               <w:vanish w:val="0"/>
@@ -11354,30 +11354,7 @@
               <w:b/>
               <w:sz w:val="14"/>
             </w:rPr>
-            <w:t xml:space="preserve">Print Type: Master Copy, Printed By: AccentInitiator, Printed On: 21-05-2024 23:51:36</w:t>
-          </w:r>
-          <w:r>
-            <w:rPr>
-              <w:rFonts w:ascii="&quot;times new roman&quot;" w:eastAsia="&quot;times new roman&quot;" w:hAnsi="&quot;times new roman&quot;" w:cs="&quot;times new roman&quot;"/>
-              <w:sz w:val="21"/>
-            </w:rPr>
-            <w:br/>
-          </w:r>
-          <w:r>
-            <w:rPr>
-              <w:rFonts w:ascii="&quot;times new roman&quot;" w:eastAsia="&quot;times new roman&quot;" w:hAnsi="&quot;times new roman&quot;" w:cs="&quot;times new roman&quot;"/>
-              <w:b/>
-              <w:sz w:val="14"/>
-            </w:rPr>
-            <w:t xml:space="preserve">Print Reason: master copt to distribute</w:t>
-          </w:r>
-          <w:r>
-            <w:rPr>
-              <w:rFonts w:ascii="&quot;times new roman&quot;" w:eastAsia="&quot;times new roman&quot;" w:hAnsi="&quot;times new roman&quot;" w:cs="&quot;times new roman&quot;"/>
-              <w:b/>
-              <w:sz w:val="14"/>
-            </w:rPr>
-            <w:t xml:space="preserve">, Print Count: 2</w:t>
+            <w:t xml:space="preserve">Print Type: Master Copy, Printed By: AccentInitiator, Printed On: 27-05-2024 17:36:06</w:t>
           </w:r>
         </w:p>
       </w:tc>
@@ -11435,10 +11412,10 @@
       <w:tblLook w:firstRow="0" w:lastRow="0" w:firstColumn="0" w:lastColumn="0" w:noHBand="1" w:noVBand="1"/>
     </w:tblPr>
     <w:tblGrid>
-      <w:gridCol w:w="1680"/>
-      <w:gridCol w:w="2558"/>
-      <w:gridCol w:w="3073"/>
-      <w:gridCol w:w="1680"/>
+      <w:gridCol w:w="2493"/>
+      <w:gridCol w:w="1769"/>
+      <w:gridCol w:w="2237"/>
+      <w:gridCol w:w="2493"/>
     </w:tblGrid>
     <w:tr>
       <w:trPr>
@@ -11466,7 +11443,7 @@
         </w:tcPr>
         <w:p>
           <w:pPr>
-            <w:pStyle w:val="SpireTableThStylecd2335de-7971-4843-9cd8-52840f799c56"/>
+            <w:pStyle w:val="SpireTableThStyled7d95945-aeba-434f-a036-bb885eb8db01"/>
             <w:jc w:val="left"/>
             <w:rPr>
               <w:vanish w:val="0"/>
@@ -11521,7 +11498,7 @@
         </w:tcPr>
         <w:p>
           <w:pPr>
-            <w:pStyle w:val="SpireTableThStyle6b287a2a-ef4d-4c6d-aaaf-b619af19e104"/>
+            <w:pStyle w:val="SpireTableThStyle4e3ef9aa-be3d-4a3b-aea6-f439dc48f8e8"/>
             <w:jc w:val="center"/>
             <w:rPr>
               <w:vanish w:val="0"/>
@@ -11533,7 +11510,55 @@
               <w:b/>
               <w:sz w:val="21"/>
             </w:rPr>
-            <w:t xml:space="preserve">AVVENT PHARMACEUTICALS &amp; DIAGNOSTICS FOREST ROAD, SOLAN, HP (INDIA) STANDARD OPERATING PROCEDURE QUALITY ASSURANACE DEPARTMENT</w:t>
+            <w:t xml:space="preserve">qwerty</w:t>
+          </w:r>
+          <w:r>
+            <w:rPr>
+              <w:rFonts w:ascii="&quot;times new roman&quot;" w:eastAsia="&quot;times new roman&quot;" w:hAnsi="&quot;times new roman&quot;" w:cs="&quot;times new roman&quot;"/>
+              <w:b/>
+              <w:sz w:val="21"/>
+            </w:rPr>
+            <w:br/>
+          </w:r>
+          <w:r>
+            <w:rPr>
+              <w:rFonts w:ascii="&quot;times new roman&quot;" w:eastAsia="&quot;times new roman&quot;" w:hAnsi="&quot;times new roman&quot;" w:cs="&quot;times new roman&quot;"/>
+              <w:b/>
+              <w:sz w:val="21"/>
+            </w:rPr>
+            <w:t xml:space="preserve">qwerty</w:t>
+          </w:r>
+          <w:r>
+            <w:rPr>
+              <w:rFonts w:ascii="&quot;times new roman&quot;" w:eastAsia="&quot;times new roman&quot;" w:hAnsi="&quot;times new roman&quot;" w:cs="&quot;times new roman&quot;"/>
+              <w:b/>
+              <w:sz w:val="21"/>
+            </w:rPr>
+            <w:br/>
+          </w:r>
+          <w:r>
+            <w:rPr>
+              <w:rFonts w:ascii="&quot;times new roman&quot;" w:eastAsia="&quot;times new roman&quot;" w:hAnsi="&quot;times new roman&quot;" w:cs="&quot;times new roman&quot;"/>
+              <w:b/>
+              <w:sz w:val="21"/>
+            </w:rPr>
+            <w:t xml:space="preserve">qwerty</w:t>
+          </w:r>
+          <w:r>
+            <w:rPr>
+              <w:rFonts w:ascii="&quot;times new roman&quot;" w:eastAsia="&quot;times new roman&quot;" w:hAnsi="&quot;times new roman&quot;" w:cs="&quot;times new roman&quot;"/>
+              <w:b/>
+              <w:sz w:val="21"/>
+            </w:rPr>
+            <w:br/>
+          </w:r>
+          <w:r>
+            <w:rPr>
+              <w:rFonts w:ascii="&quot;times new roman&quot;" w:eastAsia="&quot;times new roman&quot;" w:hAnsi="&quot;times new roman&quot;" w:cs="&quot;times new roman&quot;"/>
+              <w:b/>
+              <w:sz w:val="21"/>
+            </w:rPr>
+            <w:t xml:space="preserve">qwerty</w:t>
           </w:r>
         </w:p>
       </w:tc>
@@ -11557,7 +11582,7 @@
         </w:tcPr>
         <w:p>
           <w:pPr>
-            <w:pStyle w:val="SpireTableThStyle43494e8f-59ce-45a1-91af-22e167d98c44"/>
+            <w:pStyle w:val="SpireTableThStyle0daa8c85-49a9-45f3-bec5-0051781852e6"/>
             <w:jc w:val="left"/>
             <w:rPr>
               <w:vanish w:val="0"/>
@@ -11617,7 +11642,7 @@
               <w:b/>
               <w:sz w:val="18"/>
             </w:rPr>
-            <w:t xml:space="preserve"> Syphilis Rapid Test SOOOP</w:t>
+            <w:t xml:space="preserve"> 555</w:t>
           </w:r>
         </w:p>
       </w:tc>
@@ -11637,19 +11662,18 @@
             <w:bottom w:w="75" w:type="dxa"/>
             <w:right w:w="75" w:type="dxa"/>
           </w:tcMar>
+          <w:vAlign w:val="center"/>
         </w:tcPr>
         <w:p>
           <w:pPr>
-            <w:jc w:val="left"/>
             <w:rPr>
               <w:vanish w:val="0"/>
             </w:rPr>
           </w:pPr>
           <w:r>
             <w:rPr>
-              <w:rFonts w:ascii="&quot;times new roman&quot;" w:eastAsia="&quot;times new roman&quot;" w:hAnsi="&quot;times new roman&quot;" w:cs="&quot;times new roman&quot;"/>
-              <w:b/>
-              <w:sz w:val="18"/>
+              <w:rFonts w:ascii="arial" w:eastAsia="arial" w:hAnsi="arial" w:cs="arial"/>
+              <w:sz w:val="21"/>
             </w:rPr>
             <w:t xml:space="preserve">SOP No.</w:t>
           </w:r>
@@ -11685,7 +11709,7 @@
               <w:b/>
               <w:sz w:val="18"/>
             </w:rPr>
-            <w:t xml:space="preserve">ASDFG/12221</w:t>
+            <w:t xml:space="preserve">55</w:t>
           </w:r>
         </w:p>
       </w:tc>
@@ -11759,7 +11783,7 @@
               <w:b/>
               <w:sz w:val="18"/>
             </w:rPr>
-            <w:t xml:space="preserve">00</w:t>
+            <w:t xml:space="preserve">5</w:t>
           </w:r>
         </w:p>
       </w:tc>
@@ -11827,7 +11851,7 @@
               <w:b/>
               <w:sz w:val="18"/>
             </w:rPr>
-            <w:t xml:space="preserve">01</w:t>
+            <w:t xml:space="preserve">5</w:t>
           </w:r>
         </w:p>
       </w:tc>
@@ -11969,7 +11993,7 @@
               <w:b/>
               <w:sz w:val="18"/>
             </w:rPr>
-            <w:t xml:space="preserve">21/05/2024</w:t>
+            <w:t xml:space="preserve">27/05/2024</w:t>
           </w:r>
         </w:p>
       </w:tc>
@@ -12043,7 +12067,7 @@
               <w:b/>
               <w:sz w:val="18"/>
             </w:rPr>
-            <w:t xml:space="preserve">22/05/2024</w:t>
+            <w:t xml:space="preserve">28/05/2024</w:t>
           </w:r>
         </w:p>
       </w:tc>
@@ -14649,8 +14673,8 @@
       <w:szCs w:val="24"/>
     </w:rPr>
   </w:style>
-  <w:style w:type="paragraph" w:styleId="SpireTableThStylefc4a4662-16c6-4027-b731-15486f77848f">
-    <w:name w:val="SpireTableThStylefc4a4662-16c6-4027-b731-15486f77848f"/>
+  <w:style w:type="paragraph" w:styleId="SpireTableThStyleafea42c1-13f3-4c6e-b6b8-9f732a741791">
+    <w:name w:val="SpireTableThStyleafea42c1-13f3-4c6e-b6b8-9f732a741791"/>
     <w:basedOn w:val="Normal"/>
     <w:qFormat/>
     <w:pPr>
@@ -14666,8 +14690,8 @@
       <w:lang w:val="en-US"/>
     </w:rPr>
   </w:style>
-  <w:style w:type="paragraph" w:styleId="SpireTableThStylea1648308-5fc8-41ac-87bb-f53d2fd540f0">
-    <w:name w:val="SpireTableThStylea1648308-5fc8-41ac-87bb-f53d2fd540f0"/>
+  <w:style w:type="paragraph" w:styleId="SpireTableThStylea583ddcf-631c-44ce-b3ba-8e96be9e23f4">
+    <w:name w:val="SpireTableThStylea583ddcf-631c-44ce-b3ba-8e96be9e23f4"/>
     <w:basedOn w:val="Normal"/>
     <w:qFormat/>
     <w:pPr>
@@ -14683,8 +14707,8 @@
       <w:lang w:val="en-US"/>
     </w:rPr>
   </w:style>
-  <w:style w:type="paragraph" w:styleId="SpireTableThStylea12cecbc-6823-48ad-9684-feb33d50fff2">
-    <w:name w:val="SpireTableThStylea12cecbc-6823-48ad-9684-feb33d50fff2"/>
+  <w:style w:type="paragraph" w:styleId="SpireTableThStyleed6abe08-a0e2-466b-920e-79bad93dc6d9">
+    <w:name w:val="SpireTableThStyleed6abe08-a0e2-466b-920e-79bad93dc6d9"/>
     <w:basedOn w:val="Normal"/>
     <w:qFormat/>
     <w:pPr>
@@ -14700,8 +14724,8 @@
       <w:lang w:val="en-US"/>
     </w:rPr>
   </w:style>
-  <w:style w:type="paragraph" w:styleId="SpireTableThStyle0233757c-4add-41dd-b353-075a5b1fb9ed">
-    <w:name w:val="SpireTableThStyle0233757c-4add-41dd-b353-075a5b1fb9ed"/>
+  <w:style w:type="paragraph" w:styleId="SpireTableThStylebfe05237-9018-44ed-9fac-0f3ea4f535fa">
+    <w:name w:val="SpireTableThStylebfe05237-9018-44ed-9fac-0f3ea4f535fa"/>
     <w:basedOn w:val="Normal"/>
     <w:qFormat/>
     <w:pPr>
@@ -14717,8 +14741,8 @@
       <w:lang w:val="en-US"/>
     </w:rPr>
   </w:style>
-  <w:style w:type="paragraph" w:styleId="SpireTableThStyle8506a810-499a-4dc6-b800-63d8ade21fb6">
-    <w:name w:val="SpireTableThStyle8506a810-499a-4dc6-b800-63d8ade21fb6"/>
+  <w:style w:type="paragraph" w:styleId="SpireTableThStyle1aed91b3-9afe-4d4f-8037-6f096184ef28">
+    <w:name w:val="SpireTableThStyle1aed91b3-9afe-4d4f-8037-6f096184ef28"/>
     <w:basedOn w:val="Normal"/>
     <w:qFormat/>
     <w:pPr>
@@ -14734,8 +14758,8 @@
       <w:lang w:val="en-US"/>
     </w:rPr>
   </w:style>
-  <w:style w:type="paragraph" w:styleId="SpireTableThStyle0ae968f3-03a4-4cc1-8bf8-fb3312cca7e1">
-    <w:name w:val="SpireTableThStyle0ae968f3-03a4-4cc1-8bf8-fb3312cca7e1"/>
+  <w:style w:type="paragraph" w:styleId="SpireTableThStyledeaaf2ac-ad40-4467-9851-72a9b0d58e80">
+    <w:name w:val="SpireTableThStyledeaaf2ac-ad40-4467-9851-72a9b0d58e80"/>
     <w:basedOn w:val="Normal"/>
     <w:qFormat/>
     <w:pPr>
@@ -14751,8 +14775,8 @@
       <w:lang w:val="en-US"/>
     </w:rPr>
   </w:style>
-  <w:style w:type="paragraph" w:styleId="SpireTableThStyle20c070c6-6a8c-4ca1-b01b-48435c8bf0ab">
-    <w:name w:val="SpireTableThStyle20c070c6-6a8c-4ca1-b01b-48435c8bf0ab"/>
+  <w:style w:type="paragraph" w:styleId="SpireTableThStyle1817eafc-b3b5-4b5c-9d3c-a7872b0632cd">
+    <w:name w:val="SpireTableThStyle1817eafc-b3b5-4b5c-9d3c-a7872b0632cd"/>
     <w:basedOn w:val="Normal"/>
     <w:qFormat/>
     <w:pPr>
@@ -14768,8 +14792,8 @@
       <w:lang w:val="en-US"/>
     </w:rPr>
   </w:style>
-  <w:style w:type="paragraph" w:styleId="SpireTableThStylecd2335de-7971-4843-9cd8-52840f799c56">
-    <w:name w:val="SpireTableThStylecd2335de-7971-4843-9cd8-52840f799c56"/>
+  <w:style w:type="paragraph" w:styleId="SpireTableThStyled7d95945-aeba-434f-a036-bb885eb8db01">
+    <w:name w:val="SpireTableThStyled7d95945-aeba-434f-a036-bb885eb8db01"/>
     <w:basedOn w:val="Normal"/>
     <w:qFormat/>
     <w:pPr>
@@ -14785,8 +14809,8 @@
       <w:lang w:val="en-US"/>
     </w:rPr>
   </w:style>
-  <w:style w:type="paragraph" w:styleId="SpireTableThStyle6b287a2a-ef4d-4c6d-aaaf-b619af19e104">
-    <w:name w:val="SpireTableThStyle6b287a2a-ef4d-4c6d-aaaf-b619af19e104"/>
+  <w:style w:type="paragraph" w:styleId="SpireTableThStyle4e3ef9aa-be3d-4a3b-aea6-f439dc48f8e8">
+    <w:name w:val="SpireTableThStyle4e3ef9aa-be3d-4a3b-aea6-f439dc48f8e8"/>
     <w:basedOn w:val="Normal"/>
     <w:qFormat/>
     <w:pPr>
@@ -14802,8 +14826,8 @@
       <w:lang w:val="en-US"/>
     </w:rPr>
   </w:style>
-  <w:style w:type="paragraph" w:styleId="SpireTableThStyle43494e8f-59ce-45a1-91af-22e167d98c44">
-    <w:name w:val="SpireTableThStyle43494e8f-59ce-45a1-91af-22e167d98c44"/>
+  <w:style w:type="paragraph" w:styleId="SpireTableThStyle0daa8c85-49a9-45f3-bec5-0051781852e6">
+    <w:name w:val="SpireTableThStyle0daa8c85-49a9-45f3-bec5-0051781852e6"/>
     <w:basedOn w:val="Normal"/>
     <w:qFormat/>
     <w:pPr>

--- a/Vlims.DocumentMaster/DocumentWithMargins.docx
+++ b/Vlims.DocumentMaster/DocumentWithMargins.docx
@@ -10626,7 +10626,7 @@
         </w:tcPr>
         <w:p>
           <w:pPr>
-            <w:pStyle w:val="SpireTableThStyleafea42c1-13f3-4c6e-b6b8-9f732a741791"/>
+            <w:pStyle w:val="SpireTableThStyle5720fb73-b75b-4639-904d-395a663fe907"/>
             <w:jc w:val="left"/>
             <w:rPr>
               <w:vanish w:val="0"/>
@@ -10662,7 +10662,7 @@
         </w:tcPr>
         <w:p>
           <w:pPr>
-            <w:pStyle w:val="SpireTableThStylea583ddcf-631c-44ce-b3ba-8e96be9e23f4"/>
+            <w:pStyle w:val="SpireTableThStyleae007f72-aec2-471d-86b9-25fb2520c2e8"/>
             <w:jc w:val="left"/>
             <w:rPr>
               <w:vanish w:val="0"/>
@@ -10698,7 +10698,7 @@
         </w:tcPr>
         <w:p>
           <w:pPr>
-            <w:pStyle w:val="SpireTableThStyleed6abe08-a0e2-466b-920e-79bad93dc6d9"/>
+            <w:pStyle w:val="SpireTableThStyle10890d6a-ca08-4130-977d-574f98b30977"/>
             <w:jc w:val="left"/>
             <w:rPr>
               <w:vanish w:val="0"/>
@@ -10739,7 +10739,7 @@
         </w:tcPr>
         <w:p>
           <w:pPr>
-            <w:pStyle w:val="SpireTableThStylebfe05237-9018-44ed-9fac-0f3ea4f535fa"/>
+            <w:pStyle w:val="SpireTableThStyle6b643ef6-3890-4f63-8d6c-f31afe3c15f5"/>
             <w:jc w:val="left"/>
             <w:rPr>
               <w:vanish w:val="0"/>
@@ -10784,7 +10784,7 @@
               <w:rFonts w:ascii="&quot;times new roman&quot;" w:eastAsia="&quot;times new roman&quot;" w:hAnsi="&quot;times new roman&quot;" w:cs="&quot;times new roman&quot;"/>
               <w:sz w:val="21"/>
             </w:rPr>
-            <w:t xml:space="preserve">27/05/2024</w:t>
+            <w:t xml:space="preserve">31/05/2024</w:t>
           </w:r>
         </w:p>
       </w:tc>
@@ -10817,7 +10817,7 @@
               <w:rFonts w:ascii="&quot;times new roman&quot;" w:eastAsia="&quot;times new roman&quot;" w:hAnsi="&quot;times new roman&quot;" w:cs="&quot;times new roman&quot;"/>
               <w:sz w:val="21"/>
             </w:rPr>
-            <w:t xml:space="preserve">27/05/2024</w:t>
+            <w:t xml:space="preserve">31/05/2024</w:t>
           </w:r>
         </w:p>
       </w:tc>
@@ -10850,7 +10850,7 @@
               <w:rFonts w:ascii="&quot;times new roman&quot;" w:eastAsia="&quot;times new roman&quot;" w:hAnsi="&quot;times new roman&quot;" w:cs="&quot;times new roman&quot;"/>
               <w:sz w:val="21"/>
             </w:rPr>
-            <w:t xml:space="preserve">27/05/2024</w:t>
+            <w:t xml:space="preserve">31/05/2024</w:t>
           </w:r>
         </w:p>
       </w:tc>
@@ -10879,7 +10879,7 @@
         </w:tcPr>
         <w:p>
           <w:pPr>
-            <w:pStyle w:val="SpireTableThStyle1aed91b3-9afe-4d4f-8037-6f096184ef28"/>
+            <w:pStyle w:val="SpireTableThStyleeb5b042b-7199-4a21-85a5-04b23a21e8ba"/>
             <w:jc w:val="left"/>
             <w:rPr>
               <w:vanish w:val="0"/>
@@ -11019,7 +11019,7 @@
         </w:tcPr>
         <w:p>
           <w:pPr>
-            <w:pStyle w:val="SpireTableThStyledeaaf2ac-ad40-4467-9851-72a9b0d58e80"/>
+            <w:pStyle w:val="SpireTableThStyle6980e715-330f-4f3e-bdb8-4822636c710a"/>
             <w:jc w:val="left"/>
             <w:rPr>
               <w:vanish w:val="0"/>
@@ -11159,7 +11159,7 @@
         </w:tcPr>
         <w:p>
           <w:pPr>
-            <w:pStyle w:val="SpireTableThStyle1817eafc-b3b5-4b5c-9d3c-a7872b0632cd"/>
+            <w:pStyle w:val="SpireTableThStylee5daf8f6-18a5-478a-8a8c-e2bc1ce153c0"/>
             <w:jc w:val="left"/>
             <w:rPr>
               <w:vanish w:val="0"/>
@@ -11339,22 +11339,7 @@
               <w:b/>
               <w:sz w:val="14"/>
             </w:rPr>
-            <w:t xml:space="preserve">Format No : APD/123456/98</w:t>
-          </w:r>
-          <w:r>
-            <w:rPr>
-              <w:rFonts w:ascii="&quot;times new roman&quot;" w:eastAsia="&quot;times new roman&quot;" w:hAnsi="&quot;times new roman&quot;" w:cs="&quot;times new roman&quot;"/>
-              <w:sz w:val="21"/>
-            </w:rPr>
-            <w:br/>
-          </w:r>
-          <w:r>
-            <w:rPr>
-              <w:rFonts w:ascii="&quot;times new roman&quot;" w:eastAsia="&quot;times new roman&quot;" w:hAnsi="&quot;times new roman&quot;" w:cs="&quot;times new roman&quot;"/>
-              <w:b/>
-              <w:sz w:val="14"/>
-            </w:rPr>
-            <w:t xml:space="preserve">Print Type: Master Copy, Printed By: AccentInitiator, Printed On: 27-05-2024 17:36:06</w:t>
+            <w:t xml:space="preserve">Format No : qwertyu/12345</w:t>
           </w:r>
         </w:p>
       </w:tc>
@@ -11364,14 +11349,28 @@
     <w:pPr/>
   </w:p>
   <w:p>
-    <w:pPr/>
+    <w:pPr>
+      <w:jc w:val="right"/>
+    </w:pPr>
     <w:r>
+      <w:rPr>
+        <w:rFonts w:ascii="Times New Roman" w:eastAsia="Times New Roman" w:hAnsi="Times New Roman" w:cs="Times New Roman"/>
+        <w:sz w:val="16"/>
+      </w:rPr>
       <w:t xml:space="preserve">Page No - </w:t>
     </w:r>
     <w:r>
+      <w:rPr>
+        <w:rFonts w:ascii="Times New Roman" w:eastAsia="Times New Roman" w:hAnsi="Times New Roman" w:cs="Times New Roman"/>
+        <w:sz w:val="18"/>
+      </w:rPr>
       <w:fldChar w:fldCharType="begin"/>
     </w:r>
     <w:r>
+      <w:rPr>
+        <w:rFonts w:ascii="Times New Roman" w:eastAsia="Times New Roman" w:hAnsi="Times New Roman" w:cs="Times New Roman"/>
+        <w:sz w:val="18"/>
+      </w:rPr>
       <w:instrText xml:space="preserve">PAGE "page number"</w:instrText>
     </w:r>
     <w:r>
@@ -11412,10 +11411,10 @@
       <w:tblLook w:firstRow="0" w:lastRow="0" w:firstColumn="0" w:lastColumn="0" w:noHBand="1" w:noVBand="1"/>
     </w:tblPr>
     <w:tblGrid>
-      <w:gridCol w:w="2493"/>
-      <w:gridCol w:w="1769"/>
-      <w:gridCol w:w="2237"/>
-      <w:gridCol w:w="2493"/>
+      <w:gridCol w:w="2700"/>
+      <w:gridCol w:w="804"/>
+      <w:gridCol w:w="2032"/>
+      <w:gridCol w:w="3455"/>
     </w:tblGrid>
     <w:tr>
       <w:trPr>
@@ -11443,7 +11442,7 @@
         </w:tcPr>
         <w:p>
           <w:pPr>
-            <w:pStyle w:val="SpireTableThStyled7d95945-aeba-434f-a036-bb885eb8db01"/>
+            <w:pStyle w:val="SpireTableThStyle3d31500f-0e87-4f9e-a914-b6136330a948"/>
             <w:jc w:val="left"/>
             <w:rPr>
               <w:vanish w:val="0"/>
@@ -11498,7 +11497,7 @@
         </w:tcPr>
         <w:p>
           <w:pPr>
-            <w:pStyle w:val="SpireTableThStyle4e3ef9aa-be3d-4a3b-aea6-f439dc48f8e8"/>
+            <w:pStyle w:val="SpireTableThStyle4e565e11-2c6e-423b-a8ff-bc360506b889"/>
             <w:jc w:val="center"/>
             <w:rPr>
               <w:vanish w:val="0"/>
@@ -11510,55 +11509,7 @@
               <w:b/>
               <w:sz w:val="21"/>
             </w:rPr>
-            <w:t xml:space="preserve">qwerty</w:t>
-          </w:r>
-          <w:r>
-            <w:rPr>
-              <w:rFonts w:ascii="&quot;times new roman&quot;" w:eastAsia="&quot;times new roman&quot;" w:hAnsi="&quot;times new roman&quot;" w:cs="&quot;times new roman&quot;"/>
-              <w:b/>
-              <w:sz w:val="21"/>
-            </w:rPr>
-            <w:br/>
-          </w:r>
-          <w:r>
-            <w:rPr>
-              <w:rFonts w:ascii="&quot;times new roman&quot;" w:eastAsia="&quot;times new roman&quot;" w:hAnsi="&quot;times new roman&quot;" w:cs="&quot;times new roman&quot;"/>
-              <w:b/>
-              <w:sz w:val="21"/>
-            </w:rPr>
-            <w:t xml:space="preserve">qwerty</w:t>
-          </w:r>
-          <w:r>
-            <w:rPr>
-              <w:rFonts w:ascii="&quot;times new roman&quot;" w:eastAsia="&quot;times new roman&quot;" w:hAnsi="&quot;times new roman&quot;" w:cs="&quot;times new roman&quot;"/>
-              <w:b/>
-              <w:sz w:val="21"/>
-            </w:rPr>
-            <w:br/>
-          </w:r>
-          <w:r>
-            <w:rPr>
-              <w:rFonts w:ascii="&quot;times new roman&quot;" w:eastAsia="&quot;times new roman&quot;" w:hAnsi="&quot;times new roman&quot;" w:cs="&quot;times new roman&quot;"/>
-              <w:b/>
-              <w:sz w:val="21"/>
-            </w:rPr>
-            <w:t xml:space="preserve">qwerty</w:t>
-          </w:r>
-          <w:r>
-            <w:rPr>
-              <w:rFonts w:ascii="&quot;times new roman&quot;" w:eastAsia="&quot;times new roman&quot;" w:hAnsi="&quot;times new roman&quot;" w:cs="&quot;times new roman&quot;"/>
-              <w:b/>
-              <w:sz w:val="21"/>
-            </w:rPr>
-            <w:br/>
-          </w:r>
-          <w:r>
-            <w:rPr>
-              <w:rFonts w:ascii="&quot;times new roman&quot;" w:eastAsia="&quot;times new roman&quot;" w:hAnsi="&quot;times new roman&quot;" w:cs="&quot;times new roman&quot;"/>
-              <w:b/>
-              <w:sz w:val="21"/>
-            </w:rPr>
-            <w:t xml:space="preserve">qwerty</w:t>
+            <w:t xml:space="preserve">Plant-01</w:t>
           </w:r>
         </w:p>
       </w:tc>
@@ -11582,7 +11533,7 @@
         </w:tcPr>
         <w:p>
           <w:pPr>
-            <w:pStyle w:val="SpireTableThStyle0daa8c85-49a9-45f3-bec5-0051781852e6"/>
+            <w:pStyle w:val="SpireTableThStyle01c7a8eb-60df-41cf-ac39-496a28f4d9ea"/>
             <w:jc w:val="left"/>
             <w:rPr>
               <w:vanish w:val="0"/>
@@ -11642,7 +11593,7 @@
               <w:b/>
               <w:sz w:val="18"/>
             </w:rPr>
-            <w:t xml:space="preserve"> 555</w:t>
+            <w:t xml:space="preserve"> sop today title</w:t>
           </w:r>
         </w:p>
       </w:tc>
@@ -11709,7 +11660,7 @@
               <w:b/>
               <w:sz w:val="18"/>
             </w:rPr>
-            <w:t xml:space="preserve">55</w:t>
+            <w:t xml:space="preserve">qwerty/123456kjkjkj1212</w:t>
           </w:r>
         </w:p>
       </w:tc>
@@ -11783,7 +11734,7 @@
               <w:b/>
               <w:sz w:val="18"/>
             </w:rPr>
-            <w:t xml:space="preserve">5</w:t>
+            <w:t xml:space="preserve">00</w:t>
           </w:r>
         </w:p>
       </w:tc>
@@ -11837,21 +11788,20 @@
             <w:bottom w:w="75" w:type="dxa"/>
             <w:right w:w="75" w:type="dxa"/>
           </w:tcMar>
+          <w:vAlign w:val="center"/>
         </w:tcPr>
         <w:p>
           <w:pPr>
-            <w:jc w:val="left"/>
             <w:rPr>
               <w:vanish w:val="0"/>
             </w:rPr>
           </w:pPr>
           <w:r>
             <w:rPr>
-              <w:rFonts w:ascii="&quot;times new roman&quot;" w:eastAsia="&quot;times new roman&quot;" w:hAnsi="&quot;times new roman&quot;" w:cs="&quot;times new roman&quot;"/>
-              <w:b/>
-              <w:sz w:val="18"/>
+              <w:rFonts w:ascii="arial" w:eastAsia="arial" w:hAnsi="arial" w:cs="arial"/>
+              <w:sz w:val="21"/>
             </w:rPr>
-            <w:t xml:space="preserve">5</w:t>
+            <w:t xml:space="preserve">01</w:t>
           </w:r>
         </w:p>
       </w:tc>
@@ -11993,7 +11943,7 @@
               <w:b/>
               <w:sz w:val="18"/>
             </w:rPr>
-            <w:t xml:space="preserve">27/05/2024</w:t>
+            <w:t xml:space="preserve">---</w:t>
           </w:r>
         </w:p>
       </w:tc>
@@ -12067,7 +12017,7 @@
               <w:b/>
               <w:sz w:val="18"/>
             </w:rPr>
-            <w:t xml:space="preserve">28/05/2024</w:t>
+            <w:t xml:space="preserve">---</w:t>
           </w:r>
         </w:p>
       </w:tc>
@@ -14673,8 +14623,8 @@
       <w:szCs w:val="24"/>
     </w:rPr>
   </w:style>
-  <w:style w:type="paragraph" w:styleId="SpireTableThStyleafea42c1-13f3-4c6e-b6b8-9f732a741791">
-    <w:name w:val="SpireTableThStyleafea42c1-13f3-4c6e-b6b8-9f732a741791"/>
+  <w:style w:type="paragraph" w:styleId="SpireTableThStyle5720fb73-b75b-4639-904d-395a663fe907">
+    <w:name w:val="SpireTableThStyle5720fb73-b75b-4639-904d-395a663fe907"/>
     <w:basedOn w:val="Normal"/>
     <w:qFormat/>
     <w:pPr>
@@ -14690,8 +14640,8 @@
       <w:lang w:val="en-US"/>
     </w:rPr>
   </w:style>
-  <w:style w:type="paragraph" w:styleId="SpireTableThStylea583ddcf-631c-44ce-b3ba-8e96be9e23f4">
-    <w:name w:val="SpireTableThStylea583ddcf-631c-44ce-b3ba-8e96be9e23f4"/>
+  <w:style w:type="paragraph" w:styleId="SpireTableThStyleae007f72-aec2-471d-86b9-25fb2520c2e8">
+    <w:name w:val="SpireTableThStyleae007f72-aec2-471d-86b9-25fb2520c2e8"/>
     <w:basedOn w:val="Normal"/>
     <w:qFormat/>
     <w:pPr>
@@ -14707,8 +14657,8 @@
       <w:lang w:val="en-US"/>
     </w:rPr>
   </w:style>
-  <w:style w:type="paragraph" w:styleId="SpireTableThStyleed6abe08-a0e2-466b-920e-79bad93dc6d9">
-    <w:name w:val="SpireTableThStyleed6abe08-a0e2-466b-920e-79bad93dc6d9"/>
+  <w:style w:type="paragraph" w:styleId="SpireTableThStyle10890d6a-ca08-4130-977d-574f98b30977">
+    <w:name w:val="SpireTableThStyle10890d6a-ca08-4130-977d-574f98b30977"/>
     <w:basedOn w:val="Normal"/>
     <w:qFormat/>
     <w:pPr>
@@ -14724,8 +14674,8 @@
       <w:lang w:val="en-US"/>
     </w:rPr>
   </w:style>
-  <w:style w:type="paragraph" w:styleId="SpireTableThStylebfe05237-9018-44ed-9fac-0f3ea4f535fa">
-    <w:name w:val="SpireTableThStylebfe05237-9018-44ed-9fac-0f3ea4f535fa"/>
+  <w:style w:type="paragraph" w:styleId="SpireTableThStyle6b643ef6-3890-4f63-8d6c-f31afe3c15f5">
+    <w:name w:val="SpireTableThStyle6b643ef6-3890-4f63-8d6c-f31afe3c15f5"/>
     <w:basedOn w:val="Normal"/>
     <w:qFormat/>
     <w:pPr>
@@ -14741,8 +14691,8 @@
       <w:lang w:val="en-US"/>
     </w:rPr>
   </w:style>
-  <w:style w:type="paragraph" w:styleId="SpireTableThStyle1aed91b3-9afe-4d4f-8037-6f096184ef28">
-    <w:name w:val="SpireTableThStyle1aed91b3-9afe-4d4f-8037-6f096184ef28"/>
+  <w:style w:type="paragraph" w:styleId="SpireTableThStyleeb5b042b-7199-4a21-85a5-04b23a21e8ba">
+    <w:name w:val="SpireTableThStyleeb5b042b-7199-4a21-85a5-04b23a21e8ba"/>
     <w:basedOn w:val="Normal"/>
     <w:qFormat/>
     <w:pPr>
@@ -14758,8 +14708,8 @@
       <w:lang w:val="en-US"/>
     </w:rPr>
   </w:style>
-  <w:style w:type="paragraph" w:styleId="SpireTableThStyledeaaf2ac-ad40-4467-9851-72a9b0d58e80">
-    <w:name w:val="SpireTableThStyledeaaf2ac-ad40-4467-9851-72a9b0d58e80"/>
+  <w:style w:type="paragraph" w:styleId="SpireTableThStyle6980e715-330f-4f3e-bdb8-4822636c710a">
+    <w:name w:val="SpireTableThStyle6980e715-330f-4f3e-bdb8-4822636c710a"/>
     <w:basedOn w:val="Normal"/>
     <w:qFormat/>
     <w:pPr>
@@ -14775,8 +14725,8 @@
       <w:lang w:val="en-US"/>
     </w:rPr>
   </w:style>
-  <w:style w:type="paragraph" w:styleId="SpireTableThStyle1817eafc-b3b5-4b5c-9d3c-a7872b0632cd">
-    <w:name w:val="SpireTableThStyle1817eafc-b3b5-4b5c-9d3c-a7872b0632cd"/>
+  <w:style w:type="paragraph" w:styleId="SpireTableThStylee5daf8f6-18a5-478a-8a8c-e2bc1ce153c0">
+    <w:name w:val="SpireTableThStylee5daf8f6-18a5-478a-8a8c-e2bc1ce153c0"/>
     <w:basedOn w:val="Normal"/>
     <w:qFormat/>
     <w:pPr>
@@ -14792,8 +14742,8 @@
       <w:lang w:val="en-US"/>
     </w:rPr>
   </w:style>
-  <w:style w:type="paragraph" w:styleId="SpireTableThStyled7d95945-aeba-434f-a036-bb885eb8db01">
-    <w:name w:val="SpireTableThStyled7d95945-aeba-434f-a036-bb885eb8db01"/>
+  <w:style w:type="paragraph" w:styleId="SpireTableThStyle3d31500f-0e87-4f9e-a914-b6136330a948">
+    <w:name w:val="SpireTableThStyle3d31500f-0e87-4f9e-a914-b6136330a948"/>
     <w:basedOn w:val="Normal"/>
     <w:qFormat/>
     <w:pPr>
@@ -14809,8 +14759,8 @@
       <w:lang w:val="en-US"/>
     </w:rPr>
   </w:style>
-  <w:style w:type="paragraph" w:styleId="SpireTableThStyle4e3ef9aa-be3d-4a3b-aea6-f439dc48f8e8">
-    <w:name w:val="SpireTableThStyle4e3ef9aa-be3d-4a3b-aea6-f439dc48f8e8"/>
+  <w:style w:type="paragraph" w:styleId="SpireTableThStyle4e565e11-2c6e-423b-a8ff-bc360506b889">
+    <w:name w:val="SpireTableThStyle4e565e11-2c6e-423b-a8ff-bc360506b889"/>
     <w:basedOn w:val="Normal"/>
     <w:qFormat/>
     <w:pPr>
@@ -14826,8 +14776,8 @@
       <w:lang w:val="en-US"/>
     </w:rPr>
   </w:style>
-  <w:style w:type="paragraph" w:styleId="SpireTableThStyle0daa8c85-49a9-45f3-bec5-0051781852e6">
-    <w:name w:val="SpireTableThStyle0daa8c85-49a9-45f3-bec5-0051781852e6"/>
+  <w:style w:type="paragraph" w:styleId="SpireTableThStyle01c7a8eb-60df-41cf-ac39-496a28f4d9ea">
+    <w:name w:val="SpireTableThStyle01c7a8eb-60df-41cf-ac39-496a28f4d9ea"/>
     <w:basedOn w:val="Normal"/>
     <w:qFormat/>
     <w:pPr>
